--- a/דוח בסיסי נתונים שלום ודוד.docx
+++ b/דוח בסיסי נתונים שלום ודוד.docx
@@ -1,9 +1,7 @@
 
 <file path=word/document.xml><?xml version="1.0" encoding="utf-8"?>
-<w:document xmlns:wpc="http://schemas.microsoft.com/office/word/2010/wordprocessingCanvas" xmlns:cx="http://schemas.microsoft.com/office/drawing/2014/chartex" xmlns:cx1="http://schemas.microsoft.com/office/drawing/2015/9/8/chartex" xmlns:cx2="http://schemas.microsoft.com/office/drawing/2015/10/21/chartex" xmlns:cx3="http://schemas.microsoft.com/office/drawing/2016/5/9/chartex" xmlns:cx4="http://schemas.microsoft.com/office/drawing/2016/5/10/chartex" xmlns:cx5="http://schemas.microsoft.com/office/drawing/2016/5/11/chartex" xmlns:cx6="http://schemas.microsoft.com/office/drawing/2016/5/12/chartex" xmlns:cx7="http://schemas.microsoft.com/office/drawing/2016/5/13/chartex" xmlns:cx8="http://schemas.microsoft.com/office/drawing/2016/5/14/chartex" xmlns:mc="http://schemas.openxmlformats.org/markup-compatibility/2006" xmlns:aink="http://schemas.microsoft.com/office/drawing/2016/ink" xmlns:am3d="http://schemas.microsoft.com/office/drawing/2017/model3d" xmlns:o="urn:schemas-microsoft-com:office:office" xmlns:r="http://schemas.openxmlformats.org/officeDocument/2006/relationships" xmlns:m="http://schemas.openxmlformats.org/officeDocument/2006/math" xmlns:v="urn:schemas-microsoft-com:vml" xmlns:wp14="http://schemas.microsoft.com/office/word/2010/wordprocessingDrawing" xmlns:wp="http://schemas.openxmlformats.org/drawingml/2006/wordprocessingDrawing" xmlns:w10="urn:schemas-microsoft-com:office:word" xmlns:w="http://schemas.openxmlformats.org/wordprocessingml/2006/main" xmlns:w14="http://schemas.microsoft.com/office/word/2010/wordml" xmlns:w15="http://schemas.microsoft.com/office/word/2012/wordml" xmlns:w16cid="http://schemas.microsoft.com/office/word/2016/wordml/cid" xmlns:w16se="http://schemas.microsoft.com/office/word/2015/wordml/symex" xmlns:wpg="http://schemas.microsoft.com/office/word/2010/wordprocessingGroup" xmlns:wpi="http://schemas.microsoft.com/office/word/2010/wordprocessingInk" xmlns:wne="http://schemas.microsoft.com/office/word/2006/wordml" xmlns:wps="http://schemas.microsoft.com/office/word/2010/wordprocessingShape" mc:Ignorable="w14 w15 w16se w16cid wp14">
+<w:document xmlns:wpc="http://schemas.microsoft.com/office/word/2010/wordprocessingCanvas" xmlns:cx="http://schemas.microsoft.com/office/drawing/2014/chartex" xmlns:mc="http://schemas.openxmlformats.org/markup-compatibility/2006" xmlns:o="urn:schemas-microsoft-com:office:office" xmlns:r="http://schemas.openxmlformats.org/officeDocument/2006/relationships" xmlns:m="http://schemas.openxmlformats.org/officeDocument/2006/math" xmlns:v="urn:schemas-microsoft-com:vml" xmlns:wp14="http://schemas.microsoft.com/office/word/2010/wordprocessingDrawing" xmlns:wp="http://schemas.openxmlformats.org/drawingml/2006/wordprocessingDrawing" xmlns:w10="urn:schemas-microsoft-com:office:word" xmlns:w="http://schemas.openxmlformats.org/wordprocessingml/2006/main" xmlns:w14="http://schemas.microsoft.com/office/word/2010/wordml" xmlns:w15="http://schemas.microsoft.com/office/word/2012/wordml" xmlns:w16se="http://schemas.microsoft.com/office/word/2015/wordml/symex" xmlns:wpg="http://schemas.microsoft.com/office/word/2010/wordprocessingGroup" xmlns:wpi="http://schemas.microsoft.com/office/word/2010/wordprocessingInk" xmlns:wne="http://schemas.microsoft.com/office/word/2006/wordml" xmlns:wps="http://schemas.microsoft.com/office/word/2010/wordprocessingShape" mc:Ignorable="w14 w15 w16se wp14">
   <w:body>
-    <w:bookmarkStart w:id="0" w:name="_GoBack" w:displacedByCustomXml="next"/>
-    <w:bookmarkEnd w:id="0" w:displacedByCustomXml="next"/>
     <w:sdt>
       <w:sdtPr>
         <w:id w:val="468409689"/>
@@ -1174,7 +1172,7 @@
                   </wp:anchor>
                 </w:drawing>
               </mc:Choice>
-              <mc:Fallback>
+              <mc:Fallback xmlns:w16cid="http://schemas.microsoft.com/office/word/2016/wordml/cid" xmlns:am3d="http://schemas.microsoft.com/office/drawing/2017/model3d" xmlns:aink="http://schemas.microsoft.com/office/drawing/2016/ink" xmlns:cx8="http://schemas.microsoft.com/office/drawing/2016/5/14/chartex" xmlns:cx7="http://schemas.microsoft.com/office/drawing/2016/5/13/chartex" xmlns:cx6="http://schemas.microsoft.com/office/drawing/2016/5/12/chartex" xmlns:cx5="http://schemas.microsoft.com/office/drawing/2016/5/11/chartex" xmlns:cx4="http://schemas.microsoft.com/office/drawing/2016/5/10/chartex" xmlns:cx3="http://schemas.microsoft.com/office/drawing/2016/5/9/chartex" xmlns:cx2="http://schemas.microsoft.com/office/drawing/2015/10/21/chartex" xmlns:cx1="http://schemas.microsoft.com/office/drawing/2015/9/8/chartex">
                 <w:pict>
                   <v:group w14:anchorId="7B8CEC81" id="קבוצה 3" o:spid="_x0000_s1026" style="position:absolute;margin-left:11.35pt;margin-top:22.75pt;width:612pt;height:647.95pt;flip:x;z-index:251657216;mso-width-percent:1000;mso-position-horizontal-relative:page;mso-position-vertical-relative:margin;mso-width-percent:1000;mso-height-relative:margin" coordorigin=",1440" coordsize="12240,12959" o:gfxdata="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" o:allowincell="f">
                     <v:group id="Group 4" o:spid="_x0000_s1027" style="position:absolute;top:9661;width:12240;height:4738" coordorigin="-6,3399" coordsize="12197,4253" o:gfxdata="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">
@@ -3435,7 +3433,7 @@
           <w:rtl/>
         </w:rPr>
       </w:pPr>
-      <w:bookmarkStart w:id="1" w:name="_Toc517367492"/>
+      <w:bookmarkStart w:id="0" w:name="_Toc517367492"/>
       <w:r>
         <w:rPr>
           <w:rFonts w:ascii="Arial" w:hAnsi="Arial" w:cs="Arial" w:hint="cs"/>
@@ -3458,40 +3456,40 @@
         </w:rPr>
         <w:t>שלנו</w:t>
       </w:r>
+      <w:bookmarkEnd w:id="0"/>
+    </w:p>
+    <w:p>
+      <w:pPr>
+        <w:rPr>
+          <w:rtl/>
+        </w:rPr>
+      </w:pPr>
+    </w:p>
+    <w:p>
+      <w:pPr>
+        <w:pStyle w:val="2"/>
+        <w:rPr>
+          <w:rtl/>
+        </w:rPr>
+      </w:pPr>
+      <w:bookmarkStart w:id="1" w:name="_Toc517367493"/>
+      <w:r>
+        <w:rPr>
+          <w:rFonts w:hint="cs"/>
+          <w:rtl/>
+        </w:rPr>
+        <w:t xml:space="preserve">תרשים </w:t>
+      </w:r>
+      <w:r>
+        <w:rPr>
+          <w:rFonts w:hint="cs"/>
+        </w:rPr>
+        <w:t>ERD</w:t>
+      </w:r>
       <w:bookmarkEnd w:id="1"/>
     </w:p>
     <w:p>
       <w:pPr>
-        <w:rPr>
-          <w:rtl/>
-        </w:rPr>
-      </w:pPr>
-    </w:p>
-    <w:p>
-      <w:pPr>
-        <w:pStyle w:val="2"/>
-        <w:rPr>
-          <w:rtl/>
-        </w:rPr>
-      </w:pPr>
-      <w:bookmarkStart w:id="2" w:name="_Toc517367493"/>
-      <w:r>
-        <w:rPr>
-          <w:rFonts w:hint="cs"/>
-          <w:rtl/>
-        </w:rPr>
-        <w:t xml:space="preserve">תרשים </w:t>
-      </w:r>
-      <w:r>
-        <w:rPr>
-          <w:rFonts w:hint="cs"/>
-        </w:rPr>
-        <w:t>ERD</w:t>
-      </w:r>
-      <w:bookmarkEnd w:id="2"/>
-    </w:p>
-    <w:p>
-      <w:pPr>
         <w:jc w:val="both"/>
         <w:rPr>
           <w:rtl/>
@@ -3502,14 +3500,21 @@
           <w:rFonts w:hint="cs"/>
           <w:rtl/>
         </w:rPr>
-        <w:t>כפי שהזכרנו, במחלקה שלנו, ישנן 3 ישויות</w:t>
-      </w:r>
-      <w:r>
-        <w:rPr>
-          <w:rFonts w:hint="cs"/>
-          <w:rtl/>
-        </w:rPr>
-        <w:t xml:space="preserve"> עיקריות ו3 משניות המייצגות מפתחות זרים בישויות העיקריות </w:t>
+        <w:t>במחלקה שלנו, ישנן 3 ישויות</w:t>
+      </w:r>
+      <w:r>
+        <w:rPr>
+          <w:rFonts w:hint="cs"/>
+          <w:rtl/>
+        </w:rPr>
+        <w:t xml:space="preserve"> עיקריות ו3 משניות המייצג</w:t>
+      </w:r>
+      <w:r>
+        <w:rPr>
+          <w:rFonts w:hint="cs"/>
+          <w:rtl/>
+        </w:rPr>
+        <w:t>ות מפתחות זרים בישויות העיקריות</w:t>
       </w:r>
       <w:r>
         <w:rPr>
@@ -3715,7 +3720,7 @@
           <w:rtl/>
         </w:rPr>
       </w:pPr>
-      <w:bookmarkStart w:id="3" w:name="_Toc517367494"/>
+      <w:bookmarkStart w:id="2" w:name="_Toc517367494"/>
       <w:r>
         <w:rPr>
           <w:rFonts w:hint="cs"/>
@@ -3723,21 +3728,21 @@
         </w:rPr>
         <w:t>תיאור הישויות והקשרים</w:t>
       </w:r>
+      <w:bookmarkEnd w:id="2"/>
+    </w:p>
+    <w:p>
+      <w:pPr>
+        <w:pStyle w:val="3"/>
+      </w:pPr>
+      <w:bookmarkStart w:id="3" w:name="_Toc517367495"/>
+      <w:r>
+        <w:rPr>
+          <w:rFonts w:hint="cs"/>
+          <w:rtl/>
+        </w:rPr>
+        <w:t>ישויות</w:t>
+      </w:r>
       <w:bookmarkEnd w:id="3"/>
-    </w:p>
-    <w:p>
-      <w:pPr>
-        <w:pStyle w:val="3"/>
-      </w:pPr>
-      <w:bookmarkStart w:id="4" w:name="_Toc517367495"/>
-      <w:r>
-        <w:rPr>
-          <w:rFonts w:hint="cs"/>
-          <w:rtl/>
-        </w:rPr>
-        <w:t>ישויות</w:t>
-      </w:r>
-      <w:bookmarkEnd w:id="4"/>
     </w:p>
     <w:p>
       <w:pPr>
@@ -4026,7 +4031,6 @@
       </w:pPr>
       <w:proofErr w:type="spellStart"/>
       <w:r>
-        <w:lastRenderedPageBreak/>
         <w:t>Main</w:t>
       </w:r>
       <w:r>
@@ -4077,6 +4081,7 @@
         <w:rPr>
           <w:rtl/>
         </w:rPr>
+        <w:lastRenderedPageBreak/>
         <w:t xml:space="preserve">ישות זאת הינה חלשה, כיוון שהיא תלויה </w:t>
       </w:r>
       <w:r>
@@ -5173,7 +5178,7 @@
           <w:rtl/>
         </w:rPr>
       </w:pPr>
-      <w:bookmarkStart w:id="5" w:name="_Toc517367496"/>
+      <w:bookmarkStart w:id="4" w:name="_Toc517367496"/>
       <w:r>
         <w:rPr>
           <w:rFonts w:hint="cs"/>
@@ -5182,7 +5187,7 @@
         <w:lastRenderedPageBreak/>
         <w:t>קשרים</w:t>
       </w:r>
-      <w:bookmarkEnd w:id="5"/>
+      <w:bookmarkEnd w:id="4"/>
     </w:p>
     <w:p>
       <w:pPr>
@@ -6002,7 +6007,7 @@
           <w:rtl/>
         </w:rPr>
       </w:pPr>
-      <w:bookmarkStart w:id="6" w:name="_Toc517367497"/>
+      <w:bookmarkStart w:id="5" w:name="_Toc517367497"/>
       <w:r>
         <w:rPr>
           <w:rtl/>
@@ -6015,7 +6020,7 @@
         </w:rPr>
         <w:t>הטבלאות</w:t>
       </w:r>
-      <w:bookmarkEnd w:id="6"/>
+      <w:bookmarkEnd w:id="5"/>
     </w:p>
     <w:p>
       <w:pPr>
@@ -6096,7 +6101,7 @@
               </wp:anchor>
             </w:drawing>
           </mc:Choice>
-          <mc:Fallback>
+          <mc:Fallback xmlns:w16cid="http://schemas.microsoft.com/office/word/2016/wordml/cid" xmlns:am3d="http://schemas.microsoft.com/office/drawing/2017/model3d" xmlns:aink="http://schemas.microsoft.com/office/drawing/2016/ink" xmlns:cx8="http://schemas.microsoft.com/office/drawing/2016/5/14/chartex" xmlns:cx7="http://schemas.microsoft.com/office/drawing/2016/5/13/chartex" xmlns:cx6="http://schemas.microsoft.com/office/drawing/2016/5/12/chartex" xmlns:cx5="http://schemas.microsoft.com/office/drawing/2016/5/11/chartex" xmlns:cx4="http://schemas.microsoft.com/office/drawing/2016/5/10/chartex" xmlns:cx3="http://schemas.microsoft.com/office/drawing/2016/5/9/chartex" xmlns:cx2="http://schemas.microsoft.com/office/drawing/2015/10/21/chartex" xmlns:cx1="http://schemas.microsoft.com/office/drawing/2015/9/8/chartex">
             <w:pict>
               <v:shape w14:anchorId="49695A31" id="מחבר חץ ישר 6" o:spid="_x0000_s1026" type="#_x0000_t32" style="position:absolute;left:0;text-align:left;margin-left:95.55pt;margin-top:21.75pt;width:19pt;height:0;z-index:251646976;visibility:visible;mso-wrap-style:square;mso-width-percent:0;mso-height-percent:0;mso-wrap-distance-left:9pt;mso-wrap-distance-top:0;mso-wrap-distance-right:9pt;mso-wrap-distance-bottom:0;mso-position-horizontal:absolute;mso-position-horizontal-relative:text;mso-position-vertical:absolute;mso-position-vertical-relative:text;mso-width-percent:0;mso-height-percent:0;mso-width-relative:page;mso-height-relative:page" o:gfxdata="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" strokecolor="black [3213]">
                 <v:stroke endarrow="block"/>
@@ -6247,7 +6252,7 @@
           <w:rtl/>
         </w:rPr>
       </w:pPr>
-      <w:bookmarkStart w:id="7" w:name="_Toc517367498"/>
+      <w:bookmarkStart w:id="6" w:name="_Toc517367498"/>
       <w:r>
         <w:rPr>
           <w:rFonts w:hint="cs"/>
@@ -6262,7 +6267,7 @@
         </w:rPr>
         <w:t>DSD</w:t>
       </w:r>
-      <w:bookmarkEnd w:id="7"/>
+      <w:bookmarkEnd w:id="6"/>
     </w:p>
     <w:p>
       <w:pPr>
@@ -6419,7 +6424,7 @@
           <w:rtl/>
         </w:rPr>
       </w:pPr>
-      <w:bookmarkStart w:id="8" w:name="_Toc517367499"/>
+      <w:bookmarkStart w:id="7" w:name="_Toc517367499"/>
       <w:r>
         <w:rPr>
           <w:rFonts w:hint="cs"/>
@@ -6427,7 +6432,7 @@
         </w:rPr>
         <w:t>יצירת הטבלאות</w:t>
       </w:r>
-      <w:bookmarkEnd w:id="8"/>
+      <w:bookmarkEnd w:id="7"/>
     </w:p>
     <w:p>
       <w:pPr>
@@ -8940,7 +8945,7 @@
           <w:rtl/>
         </w:rPr>
       </w:pPr>
-      <w:bookmarkStart w:id="9" w:name="_Toc517367500"/>
+      <w:bookmarkStart w:id="8" w:name="_Toc517367500"/>
       <w:r>
         <w:rPr>
           <w:rFonts w:hint="cs"/>
@@ -8949,7 +8954,7 @@
         <w:lastRenderedPageBreak/>
         <w:t>הכנסת נתונים</w:t>
       </w:r>
-      <w:bookmarkEnd w:id="9"/>
+      <w:bookmarkEnd w:id="8"/>
     </w:p>
     <w:p>
       <w:pPr>
@@ -9348,6 +9353,7 @@
         </w:rPr>
         <w:t xml:space="preserve">כך </w:t>
       </w:r>
+      <w:bookmarkStart w:id="9" w:name="_GoBack"/>
       <w:r>
         <w:rPr>
           <w:rFonts w:hint="cs"/>
@@ -9379,6 +9385,7 @@
         <w:br w:type="page"/>
       </w:r>
     </w:p>
+    <w:bookmarkEnd w:id="9"/>
     <w:p>
       <w:pPr>
         <w:bidi w:val="0"/>
@@ -15837,7 +15844,7 @@
 </file>
 
 <file path=word/endnotes.xml><?xml version="1.0" encoding="utf-8"?>
-<w:endnotes xmlns:wpc="http://schemas.microsoft.com/office/word/2010/wordprocessingCanvas" xmlns:cx="http://schemas.microsoft.com/office/drawing/2014/chartex" xmlns:cx1="http://schemas.microsoft.com/office/drawing/2015/9/8/chartex" xmlns:cx2="http://schemas.microsoft.com/office/drawing/2015/10/21/chartex" xmlns:cx3="http://schemas.microsoft.com/office/drawing/2016/5/9/chartex" xmlns:cx4="http://schemas.microsoft.com/office/drawing/2016/5/10/chartex" xmlns:cx5="http://schemas.microsoft.com/office/drawing/2016/5/11/chartex" xmlns:cx6="http://schemas.microsoft.com/office/drawing/2016/5/12/chartex" xmlns:cx7="http://schemas.microsoft.com/office/drawing/2016/5/13/chartex" xmlns:cx8="http://schemas.microsoft.com/office/drawing/2016/5/14/chartex" xmlns:mc="http://schemas.openxmlformats.org/markup-compatibility/2006" xmlns:aink="http://schemas.microsoft.com/office/drawing/2016/ink" xmlns:am3d="http://schemas.microsoft.com/office/drawing/2017/model3d" xmlns:o="urn:schemas-microsoft-com:office:office" xmlns:r="http://schemas.openxmlformats.org/officeDocument/2006/relationships" xmlns:m="http://schemas.openxmlformats.org/officeDocument/2006/math" xmlns:v="urn:schemas-microsoft-com:vml" xmlns:wp14="http://schemas.microsoft.com/office/word/2010/wordprocessingDrawing" xmlns:wp="http://schemas.openxmlformats.org/drawingml/2006/wordprocessingDrawing" xmlns:w10="urn:schemas-microsoft-com:office:word" xmlns:w="http://schemas.openxmlformats.org/wordprocessingml/2006/main" xmlns:w14="http://schemas.microsoft.com/office/word/2010/wordml" xmlns:w15="http://schemas.microsoft.com/office/word/2012/wordml" xmlns:w16cid="http://schemas.microsoft.com/office/word/2016/wordml/cid" xmlns:w16se="http://schemas.microsoft.com/office/word/2015/wordml/symex" xmlns:wpg="http://schemas.microsoft.com/office/word/2010/wordprocessingGroup" xmlns:wpi="http://schemas.microsoft.com/office/word/2010/wordprocessingInk" xmlns:wne="http://schemas.microsoft.com/office/word/2006/wordml" xmlns:wps="http://schemas.microsoft.com/office/word/2010/wordprocessingShape" mc:Ignorable="w14 w15 w16se w16cid wp14">
+<w:endnotes xmlns:wpc="http://schemas.microsoft.com/office/word/2010/wordprocessingCanvas" xmlns:cx="http://schemas.microsoft.com/office/drawing/2014/chartex" xmlns:mc="http://schemas.openxmlformats.org/markup-compatibility/2006" xmlns:o="urn:schemas-microsoft-com:office:office" xmlns:r="http://schemas.openxmlformats.org/officeDocument/2006/relationships" xmlns:m="http://schemas.openxmlformats.org/officeDocument/2006/math" xmlns:v="urn:schemas-microsoft-com:vml" xmlns:wp14="http://schemas.microsoft.com/office/word/2010/wordprocessingDrawing" xmlns:wp="http://schemas.openxmlformats.org/drawingml/2006/wordprocessingDrawing" xmlns:w10="urn:schemas-microsoft-com:office:word" xmlns:w="http://schemas.openxmlformats.org/wordprocessingml/2006/main" xmlns:w14="http://schemas.microsoft.com/office/word/2010/wordml" xmlns:w15="http://schemas.microsoft.com/office/word/2012/wordml" xmlns:w16se="http://schemas.microsoft.com/office/word/2015/wordml/symex" xmlns:wpg="http://schemas.microsoft.com/office/word/2010/wordprocessingGroup" xmlns:wpi="http://schemas.microsoft.com/office/word/2010/wordprocessingInk" xmlns:wne="http://schemas.microsoft.com/office/word/2006/wordml" xmlns:wps="http://schemas.microsoft.com/office/word/2010/wordprocessingShape" mc:Ignorable="w14 w15 w16se wp14">
   <w:endnote w:type="separator" w:id="-1">
     <w:p>
       <w:pPr>
@@ -15862,7 +15869,7 @@
 </file>
 
 <file path=word/footer1.xml><?xml version="1.0" encoding="utf-8"?>
-<w:ftr xmlns:wpc="http://schemas.microsoft.com/office/word/2010/wordprocessingCanvas" xmlns:cx="http://schemas.microsoft.com/office/drawing/2014/chartex" xmlns:cx1="http://schemas.microsoft.com/office/drawing/2015/9/8/chartex" xmlns:cx2="http://schemas.microsoft.com/office/drawing/2015/10/21/chartex" xmlns:cx3="http://schemas.microsoft.com/office/drawing/2016/5/9/chartex" xmlns:cx4="http://schemas.microsoft.com/office/drawing/2016/5/10/chartex" xmlns:cx5="http://schemas.microsoft.com/office/drawing/2016/5/11/chartex" xmlns:cx6="http://schemas.microsoft.com/office/drawing/2016/5/12/chartex" xmlns:cx7="http://schemas.microsoft.com/office/drawing/2016/5/13/chartex" xmlns:cx8="http://schemas.microsoft.com/office/drawing/2016/5/14/chartex" xmlns:mc="http://schemas.openxmlformats.org/markup-compatibility/2006" xmlns:aink="http://schemas.microsoft.com/office/drawing/2016/ink" xmlns:am3d="http://schemas.microsoft.com/office/drawing/2017/model3d" xmlns:o="urn:schemas-microsoft-com:office:office" xmlns:r="http://schemas.openxmlformats.org/officeDocument/2006/relationships" xmlns:m="http://schemas.openxmlformats.org/officeDocument/2006/math" xmlns:v="urn:schemas-microsoft-com:vml" xmlns:wp14="http://schemas.microsoft.com/office/word/2010/wordprocessingDrawing" xmlns:wp="http://schemas.openxmlformats.org/drawingml/2006/wordprocessingDrawing" xmlns:w10="urn:schemas-microsoft-com:office:word" xmlns:w="http://schemas.openxmlformats.org/wordprocessingml/2006/main" xmlns:w14="http://schemas.microsoft.com/office/word/2010/wordml" xmlns:w15="http://schemas.microsoft.com/office/word/2012/wordml" xmlns:w16cid="http://schemas.microsoft.com/office/word/2016/wordml/cid" xmlns:w16se="http://schemas.microsoft.com/office/word/2015/wordml/symex" xmlns:wpg="http://schemas.microsoft.com/office/word/2010/wordprocessingGroup" xmlns:wpi="http://schemas.microsoft.com/office/word/2010/wordprocessingInk" xmlns:wne="http://schemas.microsoft.com/office/word/2006/wordml" xmlns:wps="http://schemas.microsoft.com/office/word/2010/wordprocessingShape" mc:Ignorable="w14 w15 w16se w16cid wp14">
+<w:ftr xmlns:wpc="http://schemas.microsoft.com/office/word/2010/wordprocessingCanvas" xmlns:cx="http://schemas.microsoft.com/office/drawing/2014/chartex" xmlns:mc="http://schemas.openxmlformats.org/markup-compatibility/2006" xmlns:o="urn:schemas-microsoft-com:office:office" xmlns:r="http://schemas.openxmlformats.org/officeDocument/2006/relationships" xmlns:m="http://schemas.openxmlformats.org/officeDocument/2006/math" xmlns:v="urn:schemas-microsoft-com:vml" xmlns:wp14="http://schemas.microsoft.com/office/word/2010/wordprocessingDrawing" xmlns:wp="http://schemas.openxmlformats.org/drawingml/2006/wordprocessingDrawing" xmlns:w10="urn:schemas-microsoft-com:office:word" xmlns:w="http://schemas.openxmlformats.org/wordprocessingml/2006/main" xmlns:w14="http://schemas.microsoft.com/office/word/2010/wordml" xmlns:w15="http://schemas.microsoft.com/office/word/2012/wordml" xmlns:w16se="http://schemas.microsoft.com/office/word/2015/wordml/symex" xmlns:wpg="http://schemas.microsoft.com/office/word/2010/wordprocessingGroup" xmlns:wpi="http://schemas.microsoft.com/office/word/2010/wordprocessingInk" xmlns:wne="http://schemas.microsoft.com/office/word/2006/wordml" xmlns:wps="http://schemas.microsoft.com/office/word/2010/wordprocessingShape" mc:Ignorable="w14 w15 w16se wp14">
   <w:sdt>
     <w:sdtPr>
       <w:rPr>
@@ -15943,7 +15950,7 @@
                 </wp:inline>
               </w:drawing>
             </mc:Choice>
-            <mc:Fallback>
+            <mc:Fallback xmlns:w16cid="http://schemas.microsoft.com/office/word/2016/wordml/cid" xmlns:am3d="http://schemas.microsoft.com/office/drawing/2017/model3d" xmlns:aink="http://schemas.microsoft.com/office/drawing/2016/ink" xmlns:cx8="http://schemas.microsoft.com/office/drawing/2016/5/14/chartex" xmlns:cx7="http://schemas.microsoft.com/office/drawing/2016/5/13/chartex" xmlns:cx6="http://schemas.microsoft.com/office/drawing/2016/5/12/chartex" xmlns:cx5="http://schemas.microsoft.com/office/drawing/2016/5/11/chartex" xmlns:cx4="http://schemas.microsoft.com/office/drawing/2016/5/10/chartex" xmlns:cx3="http://schemas.microsoft.com/office/drawing/2016/5/9/chartex" xmlns:cx2="http://schemas.microsoft.com/office/drawing/2015/10/21/chartex" xmlns:cx1="http://schemas.microsoft.com/office/drawing/2015/9/8/chartex">
               <w:pict>
                 <v:shapetype w14:anchorId="080FA856" id="_x0000_t110" coordsize="21600,21600" o:spt="110" path="m10800,l,10800,10800,21600,21600,10800xe">
                   <v:stroke joinstyle="miter"/>
@@ -15987,7 +15994,7 @@
             <w:rtl/>
             <w:lang w:val="he-IL"/>
           </w:rPr>
-          <w:t>24</w:t>
+          <w:t>8</w:t>
         </w:r>
         <w:r>
           <w:fldChar w:fldCharType="end"/>
@@ -16004,7 +16011,7 @@
 </file>
 
 <file path=word/footnotes.xml><?xml version="1.0" encoding="utf-8"?>
-<w:footnotes xmlns:wpc="http://schemas.microsoft.com/office/word/2010/wordprocessingCanvas" xmlns:cx="http://schemas.microsoft.com/office/drawing/2014/chartex" xmlns:cx1="http://schemas.microsoft.com/office/drawing/2015/9/8/chartex" xmlns:cx2="http://schemas.microsoft.com/office/drawing/2015/10/21/chartex" xmlns:cx3="http://schemas.microsoft.com/office/drawing/2016/5/9/chartex" xmlns:cx4="http://schemas.microsoft.com/office/drawing/2016/5/10/chartex" xmlns:cx5="http://schemas.microsoft.com/office/drawing/2016/5/11/chartex" xmlns:cx6="http://schemas.microsoft.com/office/drawing/2016/5/12/chartex" xmlns:cx7="http://schemas.microsoft.com/office/drawing/2016/5/13/chartex" xmlns:cx8="http://schemas.microsoft.com/office/drawing/2016/5/14/chartex" xmlns:mc="http://schemas.openxmlformats.org/markup-compatibility/2006" xmlns:aink="http://schemas.microsoft.com/office/drawing/2016/ink" xmlns:am3d="http://schemas.microsoft.com/office/drawing/2017/model3d" xmlns:o="urn:schemas-microsoft-com:office:office" xmlns:r="http://schemas.openxmlformats.org/officeDocument/2006/relationships" xmlns:m="http://schemas.openxmlformats.org/officeDocument/2006/math" xmlns:v="urn:schemas-microsoft-com:vml" xmlns:wp14="http://schemas.microsoft.com/office/word/2010/wordprocessingDrawing" xmlns:wp="http://schemas.openxmlformats.org/drawingml/2006/wordprocessingDrawing" xmlns:w10="urn:schemas-microsoft-com:office:word" xmlns:w="http://schemas.openxmlformats.org/wordprocessingml/2006/main" xmlns:w14="http://schemas.microsoft.com/office/word/2010/wordml" xmlns:w15="http://schemas.microsoft.com/office/word/2012/wordml" xmlns:w16cid="http://schemas.microsoft.com/office/word/2016/wordml/cid" xmlns:w16se="http://schemas.microsoft.com/office/word/2015/wordml/symex" xmlns:wpg="http://schemas.microsoft.com/office/word/2010/wordprocessingGroup" xmlns:wpi="http://schemas.microsoft.com/office/word/2010/wordprocessingInk" xmlns:wne="http://schemas.microsoft.com/office/word/2006/wordml" xmlns:wps="http://schemas.microsoft.com/office/word/2010/wordprocessingShape" mc:Ignorable="w14 w15 w16se w16cid wp14">
+<w:footnotes xmlns:wpc="http://schemas.microsoft.com/office/word/2010/wordprocessingCanvas" xmlns:cx="http://schemas.microsoft.com/office/drawing/2014/chartex" xmlns:mc="http://schemas.openxmlformats.org/markup-compatibility/2006" xmlns:o="urn:schemas-microsoft-com:office:office" xmlns:r="http://schemas.openxmlformats.org/officeDocument/2006/relationships" xmlns:m="http://schemas.openxmlformats.org/officeDocument/2006/math" xmlns:v="urn:schemas-microsoft-com:vml" xmlns:wp14="http://schemas.microsoft.com/office/word/2010/wordprocessingDrawing" xmlns:wp="http://schemas.openxmlformats.org/drawingml/2006/wordprocessingDrawing" xmlns:w10="urn:schemas-microsoft-com:office:word" xmlns:w="http://schemas.openxmlformats.org/wordprocessingml/2006/main" xmlns:w14="http://schemas.microsoft.com/office/word/2010/wordml" xmlns:w15="http://schemas.microsoft.com/office/word/2012/wordml" xmlns:w16se="http://schemas.microsoft.com/office/word/2015/wordml/symex" xmlns:wpg="http://schemas.microsoft.com/office/word/2010/wordprocessingGroup" xmlns:wpi="http://schemas.microsoft.com/office/word/2010/wordprocessingInk" xmlns:wne="http://schemas.microsoft.com/office/word/2006/wordml" xmlns:wps="http://schemas.microsoft.com/office/word/2010/wordprocessingShape" mc:Ignorable="w14 w15 w16se wp14">
   <w:footnote w:type="separator" w:id="-1">
     <w:p>
       <w:pPr>
@@ -16029,7 +16036,7 @@
 </file>
 
 <file path=word/header1.xml><?xml version="1.0" encoding="utf-8"?>
-<w:hdr xmlns:wpc="http://schemas.microsoft.com/office/word/2010/wordprocessingCanvas" xmlns:cx="http://schemas.microsoft.com/office/drawing/2014/chartex" xmlns:cx1="http://schemas.microsoft.com/office/drawing/2015/9/8/chartex" xmlns:cx2="http://schemas.microsoft.com/office/drawing/2015/10/21/chartex" xmlns:cx3="http://schemas.microsoft.com/office/drawing/2016/5/9/chartex" xmlns:cx4="http://schemas.microsoft.com/office/drawing/2016/5/10/chartex" xmlns:cx5="http://schemas.microsoft.com/office/drawing/2016/5/11/chartex" xmlns:cx6="http://schemas.microsoft.com/office/drawing/2016/5/12/chartex" xmlns:cx7="http://schemas.microsoft.com/office/drawing/2016/5/13/chartex" xmlns:cx8="http://schemas.microsoft.com/office/drawing/2016/5/14/chartex" xmlns:mc="http://schemas.openxmlformats.org/markup-compatibility/2006" xmlns:aink="http://schemas.microsoft.com/office/drawing/2016/ink" xmlns:am3d="http://schemas.microsoft.com/office/drawing/2017/model3d" xmlns:o="urn:schemas-microsoft-com:office:office" xmlns:r="http://schemas.openxmlformats.org/officeDocument/2006/relationships" xmlns:m="http://schemas.openxmlformats.org/officeDocument/2006/math" xmlns:v="urn:schemas-microsoft-com:vml" xmlns:wp14="http://schemas.microsoft.com/office/word/2010/wordprocessingDrawing" xmlns:wp="http://schemas.openxmlformats.org/drawingml/2006/wordprocessingDrawing" xmlns:w10="urn:schemas-microsoft-com:office:word" xmlns:w="http://schemas.openxmlformats.org/wordprocessingml/2006/main" xmlns:w14="http://schemas.microsoft.com/office/word/2010/wordml" xmlns:w15="http://schemas.microsoft.com/office/word/2012/wordml" xmlns:w16cid="http://schemas.microsoft.com/office/word/2016/wordml/cid" xmlns:w16se="http://schemas.microsoft.com/office/word/2015/wordml/symex" xmlns:wpg="http://schemas.microsoft.com/office/word/2010/wordprocessingGroup" xmlns:wpi="http://schemas.microsoft.com/office/word/2010/wordprocessingInk" xmlns:wne="http://schemas.microsoft.com/office/word/2006/wordml" xmlns:wps="http://schemas.microsoft.com/office/word/2010/wordprocessingShape" mc:Ignorable="w14 w15 w16se w16cid wp14">
+<w:hdr xmlns:wpc="http://schemas.microsoft.com/office/word/2010/wordprocessingCanvas" xmlns:cx="http://schemas.microsoft.com/office/drawing/2014/chartex" xmlns:mc="http://schemas.openxmlformats.org/markup-compatibility/2006" xmlns:o="urn:schemas-microsoft-com:office:office" xmlns:r="http://schemas.openxmlformats.org/officeDocument/2006/relationships" xmlns:m="http://schemas.openxmlformats.org/officeDocument/2006/math" xmlns:v="urn:schemas-microsoft-com:vml" xmlns:wp14="http://schemas.microsoft.com/office/word/2010/wordprocessingDrawing" xmlns:wp="http://schemas.openxmlformats.org/drawingml/2006/wordprocessingDrawing" xmlns:w10="urn:schemas-microsoft-com:office:word" xmlns:w="http://schemas.openxmlformats.org/wordprocessingml/2006/main" xmlns:w14="http://schemas.microsoft.com/office/word/2010/wordml" xmlns:w15="http://schemas.microsoft.com/office/word/2012/wordml" xmlns:w16se="http://schemas.microsoft.com/office/word/2015/wordml/symex" xmlns:wpg="http://schemas.microsoft.com/office/word/2010/wordprocessingGroup" xmlns:wpi="http://schemas.microsoft.com/office/word/2010/wordprocessingInk" xmlns:wne="http://schemas.microsoft.com/office/word/2006/wordml" xmlns:wps="http://schemas.microsoft.com/office/word/2010/wordprocessingShape" mc:Ignorable="w14 w15 w16se wp14">
   <w:p>
     <w:pPr>
       <w:pStyle w:val="a3"/>
@@ -16083,7 +16090,7 @@
 </file>
 
 <file path=word/numbering.xml><?xml version="1.0" encoding="utf-8"?>
-<w:numbering xmlns:wpc="http://schemas.microsoft.com/office/word/2010/wordprocessingCanvas" xmlns:cx="http://schemas.microsoft.com/office/drawing/2014/chartex" xmlns:cx1="http://schemas.microsoft.com/office/drawing/2015/9/8/chartex" xmlns:cx2="http://schemas.microsoft.com/office/drawing/2015/10/21/chartex" xmlns:cx3="http://schemas.microsoft.com/office/drawing/2016/5/9/chartex" xmlns:cx4="http://schemas.microsoft.com/office/drawing/2016/5/10/chartex" xmlns:cx5="http://schemas.microsoft.com/office/drawing/2016/5/11/chartex" xmlns:cx6="http://schemas.microsoft.com/office/drawing/2016/5/12/chartex" xmlns:cx7="http://schemas.microsoft.com/office/drawing/2016/5/13/chartex" xmlns:cx8="http://schemas.microsoft.com/office/drawing/2016/5/14/chartex" xmlns:mc="http://schemas.openxmlformats.org/markup-compatibility/2006" xmlns:aink="http://schemas.microsoft.com/office/drawing/2016/ink" xmlns:am3d="http://schemas.microsoft.com/office/drawing/2017/model3d" xmlns:o="urn:schemas-microsoft-com:office:office" xmlns:r="http://schemas.openxmlformats.org/officeDocument/2006/relationships" xmlns:m="http://schemas.openxmlformats.org/officeDocument/2006/math" xmlns:v="urn:schemas-microsoft-com:vml" xmlns:wp14="http://schemas.microsoft.com/office/word/2010/wordprocessingDrawing" xmlns:wp="http://schemas.openxmlformats.org/drawingml/2006/wordprocessingDrawing" xmlns:w10="urn:schemas-microsoft-com:office:word" xmlns:w="http://schemas.openxmlformats.org/wordprocessingml/2006/main" xmlns:w14="http://schemas.microsoft.com/office/word/2010/wordml" xmlns:w15="http://schemas.microsoft.com/office/word/2012/wordml" xmlns:w16cid="http://schemas.microsoft.com/office/word/2016/wordml/cid" xmlns:w16se="http://schemas.microsoft.com/office/word/2015/wordml/symex" xmlns:wpg="http://schemas.microsoft.com/office/word/2010/wordprocessingGroup" xmlns:wpi="http://schemas.microsoft.com/office/word/2010/wordprocessingInk" xmlns:wne="http://schemas.microsoft.com/office/word/2006/wordml" xmlns:wps="http://schemas.microsoft.com/office/word/2010/wordprocessingShape" mc:Ignorable="w14 w15 w16se w16cid wp14">
+<w:numbering xmlns:wpc="http://schemas.microsoft.com/office/word/2010/wordprocessingCanvas" xmlns:cx="http://schemas.microsoft.com/office/drawing/2014/chartex" xmlns:mc="http://schemas.openxmlformats.org/markup-compatibility/2006" xmlns:o="urn:schemas-microsoft-com:office:office" xmlns:r="http://schemas.openxmlformats.org/officeDocument/2006/relationships" xmlns:m="http://schemas.openxmlformats.org/officeDocument/2006/math" xmlns:v="urn:schemas-microsoft-com:vml" xmlns:wp14="http://schemas.microsoft.com/office/word/2010/wordprocessingDrawing" xmlns:wp="http://schemas.openxmlformats.org/drawingml/2006/wordprocessingDrawing" xmlns:w10="urn:schemas-microsoft-com:office:word" xmlns:w="http://schemas.openxmlformats.org/wordprocessingml/2006/main" xmlns:w14="http://schemas.microsoft.com/office/word/2010/wordml" xmlns:w15="http://schemas.microsoft.com/office/word/2012/wordml" xmlns:w16se="http://schemas.microsoft.com/office/word/2015/wordml/symex" xmlns:wpg="http://schemas.microsoft.com/office/word/2010/wordprocessingGroup" xmlns:wpi="http://schemas.microsoft.com/office/word/2010/wordprocessingInk" xmlns:wne="http://schemas.microsoft.com/office/word/2006/wordml" xmlns:wps="http://schemas.microsoft.com/office/word/2010/wordprocessingShape" mc:Ignorable="w14 w15 w16se wp14">
   <w:numPicBullet w:numPicBulletId="0">
     <w:pict>
       <v:shapetype id="_x0000_t75" coordsize="21600,21600" o:spt="75" o:preferrelative="t" path="m@4@5l@4@11@9@11@9@5xe" filled="f" stroked="f">
@@ -16105,7 +16112,7 @@
         <v:path o:extrusionok="f" gradientshapeok="t" o:connecttype="rect"/>
         <o:lock v:ext="edit" aspectratio="t"/>
       </v:shapetype>
-      <v:shape id="_x0000_i1044" type="#_x0000_t75" style="width:11.3pt;height:11.3pt" o:bullet="t">
+      <v:shape id="_x0000_i1029" type="#_x0000_t75" style="width:11.2pt;height:11.2pt" o:bullet="t">
         <v:imagedata r:id="rId1" o:title="clip_image001"/>
       </v:shape>
     </w:pict>
@@ -18940,7 +18947,7 @@
 </file>
 
 <file path=word/styles.xml><?xml version="1.0" encoding="utf-8"?>
-<w:styles xmlns:mc="http://schemas.openxmlformats.org/markup-compatibility/2006" xmlns:r="http://schemas.openxmlformats.org/officeDocument/2006/relationships" xmlns:w="http://schemas.openxmlformats.org/wordprocessingml/2006/main" xmlns:w14="http://schemas.microsoft.com/office/word/2010/wordml" xmlns:w15="http://schemas.microsoft.com/office/word/2012/wordml" xmlns:w16cid="http://schemas.microsoft.com/office/word/2016/wordml/cid" xmlns:w16se="http://schemas.microsoft.com/office/word/2015/wordml/symex" mc:Ignorable="w14 w15 w16se w16cid">
+<w:styles xmlns:mc="http://schemas.openxmlformats.org/markup-compatibility/2006" xmlns:r="http://schemas.openxmlformats.org/officeDocument/2006/relationships" xmlns:w="http://schemas.openxmlformats.org/wordprocessingml/2006/main" xmlns:w14="http://schemas.microsoft.com/office/word/2010/wordml" xmlns:w15="http://schemas.microsoft.com/office/word/2012/wordml" xmlns:w16se="http://schemas.microsoft.com/office/word/2015/wordml/symex" mc:Ignorable="w14 w15 w16se">
   <w:docDefaults>
     <w:rPrDefault>
       <w:rPr>
@@ -18956,7 +18963,7 @@
       </w:pPr>
     </w:pPrDefault>
   </w:docDefaults>
-  <w:latentStyles w:defLockedState="0" w:defUIPriority="99" w:defSemiHidden="0" w:defUnhideWhenUsed="0" w:defQFormat="0" w:count="375">
+  <w:latentStyles w:defLockedState="0" w:defUIPriority="99" w:defSemiHidden="0" w:defUnhideWhenUsed="0" w:defQFormat="0" w:count="371">
     <w:lsdException w:name="Normal" w:uiPriority="0" w:qFormat="1"/>
     <w:lsdException w:name="heading 1" w:uiPriority="9" w:qFormat="1"/>
     <w:lsdException w:name="heading 2" w:semiHidden="1" w:uiPriority="9" w:unhideWhenUsed="1" w:qFormat="1"/>
@@ -19328,10 +19335,6 @@
     <w:lsdException w:name="List Table 5 Dark Accent 6" w:uiPriority="50"/>
     <w:lsdException w:name="List Table 6 Colorful Accent 6" w:uiPriority="51"/>
     <w:lsdException w:name="List Table 7 Colorful Accent 6" w:uiPriority="52"/>
-    <w:lsdException w:name="Mention" w:semiHidden="1" w:unhideWhenUsed="1"/>
-    <w:lsdException w:name="Smart Hyperlink" w:semiHidden="1" w:unhideWhenUsed="1"/>
-    <w:lsdException w:name="Hashtag" w:semiHidden="1" w:unhideWhenUsed="1"/>
-    <w:lsdException w:name="Unresolved Mention" w:semiHidden="1" w:unhideWhenUsed="1"/>
   </w:latentStyles>
   <w:style w:type="paragraph" w:default="1" w:styleId="a">
     <w:name w:val="Normal"/>
@@ -20306,7 +20309,7 @@
 </file>
 
 <file path=customXml/itemProps2.xml><?xml version="1.0" encoding="utf-8"?>
-<ds:datastoreItem xmlns:ds="http://schemas.openxmlformats.org/officeDocument/2006/customXml" ds:itemID="{8E13E890-5896-484B-B014-2D606273C3B2}">
+<ds:datastoreItem xmlns:ds="http://schemas.openxmlformats.org/officeDocument/2006/customXml" ds:itemID="{852E020D-D6A6-46C7-916E-15AC6F0287BF}">
   <ds:schemaRefs>
     <ds:schemaRef ds:uri="http://schemas.openxmlformats.org/officeDocument/2006/bibliography"/>
   </ds:schemaRefs>

--- a/דוח בסיסי נתונים שלום ודוד.docx
+++ b/דוח בסיסי נתונים שלום ודוד.docx
@@ -1172,7 +1172,7 @@
                   </wp:anchor>
                 </w:drawing>
               </mc:Choice>
-              <mc:Fallback xmlns:w16cid="http://schemas.microsoft.com/office/word/2016/wordml/cid" xmlns:am3d="http://schemas.microsoft.com/office/drawing/2017/model3d" xmlns:aink="http://schemas.microsoft.com/office/drawing/2016/ink" xmlns:cx8="http://schemas.microsoft.com/office/drawing/2016/5/14/chartex" xmlns:cx7="http://schemas.microsoft.com/office/drawing/2016/5/13/chartex" xmlns:cx6="http://schemas.microsoft.com/office/drawing/2016/5/12/chartex" xmlns:cx5="http://schemas.microsoft.com/office/drawing/2016/5/11/chartex" xmlns:cx4="http://schemas.microsoft.com/office/drawing/2016/5/10/chartex" xmlns:cx3="http://schemas.microsoft.com/office/drawing/2016/5/9/chartex" xmlns:cx2="http://schemas.microsoft.com/office/drawing/2015/10/21/chartex" xmlns:cx1="http://schemas.microsoft.com/office/drawing/2015/9/8/chartex">
+              <mc:Fallback xmlns:cx1="http://schemas.microsoft.com/office/drawing/2015/9/8/chartex" xmlns:cx2="http://schemas.microsoft.com/office/drawing/2015/10/21/chartex" xmlns:cx3="http://schemas.microsoft.com/office/drawing/2016/5/9/chartex" xmlns:cx4="http://schemas.microsoft.com/office/drawing/2016/5/10/chartex" xmlns:cx5="http://schemas.microsoft.com/office/drawing/2016/5/11/chartex" xmlns:cx6="http://schemas.microsoft.com/office/drawing/2016/5/12/chartex" xmlns:cx7="http://schemas.microsoft.com/office/drawing/2016/5/13/chartex" xmlns:cx8="http://schemas.microsoft.com/office/drawing/2016/5/14/chartex" xmlns:aink="http://schemas.microsoft.com/office/drawing/2016/ink" xmlns:am3d="http://schemas.microsoft.com/office/drawing/2017/model3d" xmlns:w16cid="http://schemas.microsoft.com/office/word/2016/wordml/cid">
                 <w:pict>
                   <v:group w14:anchorId="7B8CEC81" id="קבוצה 3" o:spid="_x0000_s1026" style="position:absolute;margin-left:11.35pt;margin-top:22.75pt;width:612pt;height:647.95pt;flip:x;z-index:251657216;mso-width-percent:1000;mso-position-horizontal-relative:page;mso-position-vertical-relative:margin;mso-width-percent:1000;mso-height-relative:margin" coordorigin=",1440" coordsize="12240,12959" o:gfxdata="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" o:allowincell="f">
                     <v:group id="Group 4" o:spid="_x0000_s1027" style="position:absolute;top:9661;width:12240;height:4738" coordorigin="-6,3399" coordsize="12197,4253" o:gfxdata="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">
@@ -1559,47 +1559,8 @@
               <w:rPr>
                 <w:rStyle w:val="Hyperlink"/>
                 <w:noProof/>
-                <w:rtl/>
               </w:rPr>
-              <w:fldChar w:fldCharType="begin"/>
-            </w:r>
-            <w:r>
-              <w:rPr>
-                <w:noProof/>
-                <w:webHidden/>
-              </w:rPr>
-              <w:instrText xml:space="preserve"> PAGEREF _Toc517367492 \h </w:instrText>
-            </w:r>
-            <w:r>
-              <w:rPr>
-                <w:rStyle w:val="Hyperlink"/>
-                <w:noProof/>
-                <w:rtl/>
-              </w:rPr>
-            </w:r>
-            <w:r>
-              <w:rPr>
-                <w:rStyle w:val="Hyperlink"/>
-                <w:noProof/>
-                <w:rtl/>
-              </w:rPr>
-              <w:fldChar w:fldCharType="separate"/>
-            </w:r>
-            <w:r>
-              <w:rPr>
-                <w:noProof/>
-                <w:webHidden/>
-                <w:rtl/>
-              </w:rPr>
-              <w:t>7</w:t>
-            </w:r>
-            <w:r>
-              <w:rPr>
-                <w:rStyle w:val="Hyperlink"/>
-                <w:noProof/>
-                <w:rtl/>
-              </w:rPr>
-              <w:fldChar w:fldCharType="end"/>
+              <w:t>1</w:t>
             </w:r>
           </w:hyperlink>
         </w:p>
@@ -1645,47 +1606,8 @@
               <w:rPr>
                 <w:rStyle w:val="Hyperlink"/>
                 <w:noProof/>
-                <w:rtl/>
               </w:rPr>
-              <w:fldChar w:fldCharType="begin"/>
-            </w:r>
-            <w:r>
-              <w:rPr>
-                <w:noProof/>
-                <w:webHidden/>
-              </w:rPr>
-              <w:instrText xml:space="preserve"> PAGEREF _Toc517367493 \h </w:instrText>
-            </w:r>
-            <w:r>
-              <w:rPr>
-                <w:rStyle w:val="Hyperlink"/>
-                <w:noProof/>
-                <w:rtl/>
-              </w:rPr>
-            </w:r>
-            <w:r>
-              <w:rPr>
-                <w:rStyle w:val="Hyperlink"/>
-                <w:noProof/>
-                <w:rtl/>
-              </w:rPr>
-              <w:fldChar w:fldCharType="separate"/>
-            </w:r>
-            <w:r>
-              <w:rPr>
-                <w:noProof/>
-                <w:webHidden/>
-                <w:rtl/>
-              </w:rPr>
-              <w:t>7</w:t>
-            </w:r>
-            <w:r>
-              <w:rPr>
-                <w:rStyle w:val="Hyperlink"/>
-                <w:noProof/>
-                <w:rtl/>
-              </w:rPr>
-              <w:fldChar w:fldCharType="end"/>
+              <w:t>1</w:t>
             </w:r>
           </w:hyperlink>
         </w:p>
@@ -1724,47 +1646,8 @@
               <w:rPr>
                 <w:rStyle w:val="Hyperlink"/>
                 <w:noProof/>
-                <w:rtl/>
               </w:rPr>
-              <w:fldChar w:fldCharType="begin"/>
-            </w:r>
-            <w:r>
-              <w:rPr>
-                <w:noProof/>
-                <w:webHidden/>
-              </w:rPr>
-              <w:instrText xml:space="preserve"> PAGEREF _Toc517367494 \h </w:instrText>
-            </w:r>
-            <w:r>
-              <w:rPr>
-                <w:rStyle w:val="Hyperlink"/>
-                <w:noProof/>
-                <w:rtl/>
-              </w:rPr>
-            </w:r>
-            <w:r>
-              <w:rPr>
-                <w:rStyle w:val="Hyperlink"/>
-                <w:noProof/>
-                <w:rtl/>
-              </w:rPr>
-              <w:fldChar w:fldCharType="separate"/>
-            </w:r>
-            <w:r>
-              <w:rPr>
-                <w:noProof/>
-                <w:webHidden/>
-                <w:rtl/>
-              </w:rPr>
-              <w:t>7</w:t>
-            </w:r>
-            <w:r>
-              <w:rPr>
-                <w:rStyle w:val="Hyperlink"/>
-                <w:noProof/>
-                <w:rtl/>
-              </w:rPr>
-              <w:fldChar w:fldCharType="end"/>
+              <w:t>2</w:t>
             </w:r>
           </w:hyperlink>
         </w:p>
@@ -1793,42 +1676,8 @@
             <w:r>
               <w:rPr>
                 <w:rStyle w:val="Hyperlink"/>
-                <w:rtl/>
               </w:rPr>
-              <w:fldChar w:fldCharType="begin"/>
-            </w:r>
-            <w:r>
-              <w:rPr>
-                <w:webHidden/>
-              </w:rPr>
-              <w:instrText xml:space="preserve"> PAGEREF _Toc517367495 \h </w:instrText>
-            </w:r>
-            <w:r>
-              <w:rPr>
-                <w:rStyle w:val="Hyperlink"/>
-                <w:rtl/>
-              </w:rPr>
-            </w:r>
-            <w:r>
-              <w:rPr>
-                <w:rStyle w:val="Hyperlink"/>
-                <w:rtl/>
-              </w:rPr>
-              <w:fldChar w:fldCharType="separate"/>
-            </w:r>
-            <w:r>
-              <w:rPr>
-                <w:webHidden/>
-                <w:rtl/>
-              </w:rPr>
-              <w:t>7</w:t>
-            </w:r>
-            <w:r>
-              <w:rPr>
-                <w:rStyle w:val="Hyperlink"/>
-                <w:rtl/>
-              </w:rPr>
-              <w:fldChar w:fldCharType="end"/>
+              <w:t>2</w:t>
             </w:r>
           </w:hyperlink>
         </w:p>
@@ -1836,8 +1685,9 @@
           <w:pPr>
             <w:pStyle w:val="TOC3"/>
             <w:rPr>
-              <w:rFonts w:cstheme="minorBidi"/>
+              <w:rFonts w:cstheme="minorBidi" w:hint="cs"/>
               <w:szCs w:val="22"/>
+              <w:rtl/>
             </w:rPr>
           </w:pPr>
           <w:hyperlink w:anchor="_Toc517367496" w:history="1">
@@ -1857,121 +1707,8 @@
             <w:r>
               <w:rPr>
                 <w:rStyle w:val="Hyperlink"/>
-                <w:rtl/>
               </w:rPr>
-              <w:fldChar w:fldCharType="begin"/>
-            </w:r>
-            <w:r>
-              <w:rPr>
-                <w:webHidden/>
-              </w:rPr>
-              <w:instrText xml:space="preserve"> PAGEREF _Toc517367496 \h </w:instrText>
-            </w:r>
-            <w:r>
-              <w:rPr>
-                <w:rStyle w:val="Hyperlink"/>
-                <w:rtl/>
-              </w:rPr>
-            </w:r>
-            <w:r>
-              <w:rPr>
-                <w:rStyle w:val="Hyperlink"/>
-                <w:rtl/>
-              </w:rPr>
-              <w:fldChar w:fldCharType="separate"/>
-            </w:r>
-            <w:r>
-              <w:rPr>
-                <w:webHidden/>
-                <w:rtl/>
-              </w:rPr>
-              <w:t>8</w:t>
-            </w:r>
-            <w:r>
-              <w:rPr>
-                <w:rStyle w:val="Hyperlink"/>
-                <w:rtl/>
-              </w:rPr>
-              <w:fldChar w:fldCharType="end"/>
-            </w:r>
-          </w:hyperlink>
-        </w:p>
-        <w:p>
-          <w:pPr>
-            <w:pStyle w:val="TOC2"/>
-            <w:tabs>
-              <w:tab w:val="right" w:leader="dot" w:pos="8296"/>
-            </w:tabs>
-            <w:rPr>
-              <w:rFonts w:eastAsiaTheme="minorEastAsia" w:cstheme="minorBidi"/>
-              <w:b w:val="0"/>
-              <w:bCs w:val="0"/>
-              <w:smallCaps w:val="0"/>
-              <w:noProof/>
-              <w:szCs w:val="22"/>
-            </w:rPr>
-          </w:pPr>
-          <w:hyperlink w:anchor="_Toc517367497" w:history="1">
-            <w:r>
-              <w:rPr>
-                <w:rStyle w:val="Hyperlink"/>
-                <w:noProof/>
-                <w:rtl/>
-              </w:rPr>
-              <w:t>נרמול הטבלאות</w:t>
-            </w:r>
-            <w:r>
-              <w:rPr>
-                <w:noProof/>
-                <w:webHidden/>
-              </w:rPr>
-              <w:tab/>
-            </w:r>
-            <w:r>
-              <w:rPr>
-                <w:rStyle w:val="Hyperlink"/>
-                <w:noProof/>
-                <w:rtl/>
-              </w:rPr>
-              <w:fldChar w:fldCharType="begin"/>
-            </w:r>
-            <w:r>
-              <w:rPr>
-                <w:noProof/>
-                <w:webHidden/>
-              </w:rPr>
-              <w:instrText xml:space="preserve"> PAGEREF _Toc517367497 \h </w:instrText>
-            </w:r>
-            <w:r>
-              <w:rPr>
-                <w:rStyle w:val="Hyperlink"/>
-                <w:noProof/>
-                <w:rtl/>
-              </w:rPr>
-            </w:r>
-            <w:r>
-              <w:rPr>
-                <w:rStyle w:val="Hyperlink"/>
-                <w:noProof/>
-                <w:rtl/>
-              </w:rPr>
-              <w:fldChar w:fldCharType="separate"/>
-            </w:r>
-            <w:r>
-              <w:rPr>
-                <w:noProof/>
-                <w:webHidden/>
-                <w:rtl/>
-              </w:rPr>
-              <w:t>8</w:t>
-            </w:r>
-            <w:r>
-              <w:rPr>
-                <w:rStyle w:val="Hyperlink"/>
-                <w:noProof/>
-                <w:rtl/>
-              </w:rPr>
-              <w:fldChar w:fldCharType="end"/>
+              <w:t>3</w:t>
             </w:r>
           </w:hyperlink>
         </w:p>
@@ -2016,48 +1753,11 @@
             <w:r>
               <w:rPr>
                 <w:rStyle w:val="Hyperlink"/>
+                <w:rFonts w:hint="cs"/>
                 <w:noProof/>
                 <w:rtl/>
               </w:rPr>
-              <w:fldChar w:fldCharType="begin"/>
-            </w:r>
-            <w:r>
-              <w:rPr>
-                <w:noProof/>
-                <w:webHidden/>
-              </w:rPr>
-              <w:instrText xml:space="preserve"> PAGEREF _Toc517367498 \h </w:instrText>
-            </w:r>
-            <w:r>
-              <w:rPr>
-                <w:rStyle w:val="Hyperlink"/>
-                <w:noProof/>
-                <w:rtl/>
-              </w:rPr>
-            </w:r>
-            <w:r>
-              <w:rPr>
-                <w:rStyle w:val="Hyperlink"/>
-                <w:noProof/>
-                <w:rtl/>
-              </w:rPr>
-              <w:fldChar w:fldCharType="separate"/>
-            </w:r>
-            <w:r>
-              <w:rPr>
-                <w:noProof/>
-                <w:webHidden/>
-                <w:rtl/>
-              </w:rPr>
-              <w:t>9</w:t>
-            </w:r>
-            <w:r>
-              <w:rPr>
-                <w:rStyle w:val="Hyperlink"/>
-                <w:noProof/>
-                <w:rtl/>
-              </w:rPr>
-              <w:fldChar w:fldCharType="end"/>
+              <w:t>4</w:t>
             </w:r>
           </w:hyperlink>
         </w:p>
@@ -2068,12 +1768,13 @@
               <w:tab w:val="right" w:leader="dot" w:pos="8296"/>
             </w:tabs>
             <w:rPr>
-              <w:rFonts w:eastAsiaTheme="minorEastAsia" w:cstheme="minorBidi"/>
+              <w:rFonts w:eastAsiaTheme="minorEastAsia" w:cstheme="minorBidi" w:hint="cs"/>
               <w:b w:val="0"/>
               <w:bCs w:val="0"/>
               <w:smallCaps w:val="0"/>
               <w:noProof/>
               <w:szCs w:val="22"/>
+              <w:rtl/>
             </w:rPr>
           </w:pPr>
           <w:hyperlink w:anchor="_Toc517367499" w:history="1">
@@ -2095,48 +1796,11 @@
             <w:r>
               <w:rPr>
                 <w:rStyle w:val="Hyperlink"/>
+                <w:rFonts w:hint="cs"/>
                 <w:noProof/>
                 <w:rtl/>
               </w:rPr>
-              <w:fldChar w:fldCharType="begin"/>
-            </w:r>
-            <w:r>
-              <w:rPr>
-                <w:noProof/>
-                <w:webHidden/>
-              </w:rPr>
-              <w:instrText xml:space="preserve"> PAGEREF _Toc517367499 \h </w:instrText>
-            </w:r>
-            <w:r>
-              <w:rPr>
-                <w:rStyle w:val="Hyperlink"/>
-                <w:noProof/>
-                <w:rtl/>
-              </w:rPr>
-            </w:r>
-            <w:r>
-              <w:rPr>
-                <w:rStyle w:val="Hyperlink"/>
-                <w:noProof/>
-                <w:rtl/>
-              </w:rPr>
-              <w:fldChar w:fldCharType="separate"/>
-            </w:r>
-            <w:r>
-              <w:rPr>
-                <w:noProof/>
-                <w:webHidden/>
-                <w:rtl/>
-              </w:rPr>
-              <w:t>9</w:t>
-            </w:r>
-            <w:r>
-              <w:rPr>
-                <w:rStyle w:val="Hyperlink"/>
-                <w:noProof/>
-                <w:rtl/>
-              </w:rPr>
-              <w:fldChar w:fldCharType="end"/>
+              <w:t>4</w:t>
             </w:r>
           </w:hyperlink>
         </w:p>
@@ -2174,48 +1838,11 @@
             <w:r>
               <w:rPr>
                 <w:rStyle w:val="Hyperlink"/>
+                <w:rFonts w:hint="cs"/>
                 <w:noProof/>
                 <w:rtl/>
               </w:rPr>
-              <w:fldChar w:fldCharType="begin"/>
-            </w:r>
-            <w:r>
-              <w:rPr>
-                <w:noProof/>
-                <w:webHidden/>
-              </w:rPr>
-              <w:instrText xml:space="preserve"> PAGEREF _Toc517367500 \h </w:instrText>
-            </w:r>
-            <w:r>
-              <w:rPr>
-                <w:rStyle w:val="Hyperlink"/>
-                <w:noProof/>
-                <w:rtl/>
-              </w:rPr>
-            </w:r>
-            <w:r>
-              <w:rPr>
-                <w:rStyle w:val="Hyperlink"/>
-                <w:noProof/>
-                <w:rtl/>
-              </w:rPr>
-              <w:fldChar w:fldCharType="separate"/>
-            </w:r>
-            <w:r>
-              <w:rPr>
-                <w:noProof/>
-                <w:webHidden/>
-                <w:rtl/>
-              </w:rPr>
-              <w:t>10</w:t>
-            </w:r>
-            <w:r>
-              <w:rPr>
-                <w:rStyle w:val="Hyperlink"/>
-                <w:noProof/>
-                <w:rtl/>
-              </w:rPr>
-              <w:fldChar w:fldCharType="end"/>
+              <w:t>6</w:t>
             </w:r>
           </w:hyperlink>
         </w:p>
@@ -2226,12 +1853,13 @@
               <w:tab w:val="right" w:leader="dot" w:pos="8296"/>
             </w:tabs>
             <w:rPr>
-              <w:rFonts w:eastAsiaTheme="minorEastAsia" w:cstheme="minorBidi"/>
+              <w:rFonts w:eastAsiaTheme="minorEastAsia" w:cstheme="minorBidi" w:hint="cs"/>
               <w:b w:val="0"/>
               <w:bCs w:val="0"/>
               <w:smallCaps w:val="0"/>
               <w:noProof/>
               <w:szCs w:val="22"/>
+              <w:rtl/>
             </w:rPr>
           </w:pPr>
           <w:hyperlink w:anchor="_Toc517367501" w:history="1">
@@ -2260,1115 +1888,11 @@
             <w:r>
               <w:rPr>
                 <w:rStyle w:val="Hyperlink"/>
+                <w:rFonts w:hint="cs"/>
                 <w:noProof/>
                 <w:rtl/>
               </w:rPr>
-              <w:fldChar w:fldCharType="begin"/>
-            </w:r>
-            <w:r>
-              <w:rPr>
-                <w:noProof/>
-                <w:webHidden/>
-              </w:rPr>
-              <w:instrText xml:space="preserve"> PAGEREF _Toc517367501 \h </w:instrText>
-            </w:r>
-            <w:r>
-              <w:rPr>
-                <w:rStyle w:val="Hyperlink"/>
-                <w:noProof/>
-                <w:rtl/>
-              </w:rPr>
-            </w:r>
-            <w:r>
-              <w:rPr>
-                <w:rStyle w:val="Hyperlink"/>
-                <w:noProof/>
-                <w:rtl/>
-              </w:rPr>
-              <w:fldChar w:fldCharType="separate"/>
-            </w:r>
-            <w:r>
-              <w:rPr>
-                <w:noProof/>
-                <w:webHidden/>
-                <w:rtl/>
-              </w:rPr>
-              <w:t>11</w:t>
-            </w:r>
-            <w:r>
-              <w:rPr>
-                <w:rStyle w:val="Hyperlink"/>
-                <w:noProof/>
-                <w:rtl/>
-              </w:rPr>
-              <w:fldChar w:fldCharType="end"/>
-            </w:r>
-          </w:hyperlink>
-        </w:p>
-        <w:p>
-          <w:pPr>
-            <w:pStyle w:val="TOC3"/>
-            <w:rPr>
-              <w:rFonts w:cstheme="minorBidi"/>
-              <w:szCs w:val="22"/>
-            </w:rPr>
-          </w:pPr>
-          <w:hyperlink w:anchor="_Toc517367502" w:history="1">
-            <w:r>
-              <w:rPr>
-                <w:rStyle w:val="Hyperlink"/>
-                <w:rtl/>
-              </w:rPr>
-              <w:t xml:space="preserve">בחירה - </w:t>
-            </w:r>
-            <w:r>
-              <w:rPr>
-                <w:rStyle w:val="Hyperlink"/>
-              </w:rPr>
-              <w:t>SELECT</w:t>
-            </w:r>
-            <w:r>
-              <w:rPr>
-                <w:webHidden/>
-              </w:rPr>
-              <w:tab/>
-            </w:r>
-            <w:r>
-              <w:rPr>
-                <w:rStyle w:val="Hyperlink"/>
-                <w:rtl/>
-              </w:rPr>
-              <w:fldChar w:fldCharType="begin"/>
-            </w:r>
-            <w:r>
-              <w:rPr>
-                <w:webHidden/>
-              </w:rPr>
-              <w:instrText xml:space="preserve"> PAGEREF _Toc517367502 \h </w:instrText>
-            </w:r>
-            <w:r>
-              <w:rPr>
-                <w:rStyle w:val="Hyperlink"/>
-                <w:rtl/>
-              </w:rPr>
-            </w:r>
-            <w:r>
-              <w:rPr>
-                <w:rStyle w:val="Hyperlink"/>
-                <w:rtl/>
-              </w:rPr>
-              <w:fldChar w:fldCharType="separate"/>
-            </w:r>
-            <w:r>
-              <w:rPr>
-                <w:webHidden/>
-                <w:rtl/>
-              </w:rPr>
-              <w:t>11</w:t>
-            </w:r>
-            <w:r>
-              <w:rPr>
-                <w:rStyle w:val="Hyperlink"/>
-                <w:rtl/>
-              </w:rPr>
-              <w:fldChar w:fldCharType="end"/>
-            </w:r>
-          </w:hyperlink>
-        </w:p>
-        <w:p>
-          <w:pPr>
-            <w:pStyle w:val="TOC3"/>
-            <w:rPr>
-              <w:rFonts w:cstheme="minorBidi"/>
-              <w:szCs w:val="22"/>
-            </w:rPr>
-          </w:pPr>
-          <w:hyperlink w:anchor="_Toc517367503" w:history="1">
-            <w:r>
-              <w:rPr>
-                <w:rStyle w:val="Hyperlink"/>
-                <w:rtl/>
-              </w:rPr>
-              <w:t xml:space="preserve">עדכון – </w:t>
-            </w:r>
-            <w:r>
-              <w:rPr>
-                <w:rStyle w:val="Hyperlink"/>
-              </w:rPr>
-              <w:t>UPDATE</w:t>
-            </w:r>
-            <w:r>
-              <w:rPr>
-                <w:webHidden/>
-              </w:rPr>
-              <w:tab/>
-            </w:r>
-            <w:r>
-              <w:rPr>
-                <w:rStyle w:val="Hyperlink"/>
-                <w:rtl/>
-              </w:rPr>
-              <w:fldChar w:fldCharType="begin"/>
-            </w:r>
-            <w:r>
-              <w:rPr>
-                <w:webHidden/>
-              </w:rPr>
-              <w:instrText xml:space="preserve"> PAGEREF _Toc517367503 \h </w:instrText>
-            </w:r>
-            <w:r>
-              <w:rPr>
-                <w:rStyle w:val="Hyperlink"/>
-                <w:rtl/>
-              </w:rPr>
-            </w:r>
-            <w:r>
-              <w:rPr>
-                <w:rStyle w:val="Hyperlink"/>
-                <w:rtl/>
-              </w:rPr>
-              <w:fldChar w:fldCharType="separate"/>
-            </w:r>
-            <w:r>
-              <w:rPr>
-                <w:webHidden/>
-                <w:rtl/>
-              </w:rPr>
-              <w:t>12</w:t>
-            </w:r>
-            <w:r>
-              <w:rPr>
-                <w:rStyle w:val="Hyperlink"/>
-                <w:rtl/>
-              </w:rPr>
-              <w:fldChar w:fldCharType="end"/>
-            </w:r>
-          </w:hyperlink>
-        </w:p>
-        <w:p>
-          <w:pPr>
-            <w:pStyle w:val="TOC3"/>
-            <w:rPr>
-              <w:rFonts w:cstheme="minorBidi"/>
-              <w:szCs w:val="22"/>
-            </w:rPr>
-          </w:pPr>
-          <w:hyperlink w:anchor="_Toc517367504" w:history="1">
-            <w:r>
-              <w:rPr>
-                <w:rStyle w:val="Hyperlink"/>
-                <w:rtl/>
-              </w:rPr>
-              <w:t xml:space="preserve">מחיקה – </w:t>
-            </w:r>
-            <w:r>
-              <w:rPr>
-                <w:rStyle w:val="Hyperlink"/>
-              </w:rPr>
-              <w:t>DELETE</w:t>
-            </w:r>
-            <w:r>
-              <w:rPr>
-                <w:webHidden/>
-              </w:rPr>
-              <w:tab/>
-            </w:r>
-            <w:r>
-              <w:rPr>
-                <w:rStyle w:val="Hyperlink"/>
-                <w:rtl/>
-              </w:rPr>
-              <w:fldChar w:fldCharType="begin"/>
-            </w:r>
-            <w:r>
-              <w:rPr>
-                <w:webHidden/>
-              </w:rPr>
-              <w:instrText xml:space="preserve"> PAGEREF _Toc517367504 \h </w:instrText>
-            </w:r>
-            <w:r>
-              <w:rPr>
-                <w:rStyle w:val="Hyperlink"/>
-                <w:rtl/>
-              </w:rPr>
-            </w:r>
-            <w:r>
-              <w:rPr>
-                <w:rStyle w:val="Hyperlink"/>
-                <w:rtl/>
-              </w:rPr>
-              <w:fldChar w:fldCharType="separate"/>
-            </w:r>
-            <w:r>
-              <w:rPr>
-                <w:webHidden/>
-                <w:rtl/>
-              </w:rPr>
-              <w:t>14</w:t>
-            </w:r>
-            <w:r>
-              <w:rPr>
-                <w:rStyle w:val="Hyperlink"/>
-                <w:rtl/>
-              </w:rPr>
-              <w:fldChar w:fldCharType="end"/>
-            </w:r>
-          </w:hyperlink>
-        </w:p>
-        <w:p>
-          <w:pPr>
-            <w:pStyle w:val="TOC3"/>
-            <w:rPr>
-              <w:rFonts w:cstheme="minorBidi"/>
-              <w:szCs w:val="22"/>
-            </w:rPr>
-          </w:pPr>
-          <w:hyperlink w:anchor="_Toc517367505" w:history="1">
-            <w:r>
-              <w:rPr>
-                <w:rStyle w:val="Hyperlink"/>
-                <w:rtl/>
-              </w:rPr>
-              <w:t xml:space="preserve">הכנסה – </w:t>
-            </w:r>
-            <w:r>
-              <w:rPr>
-                <w:rStyle w:val="Hyperlink"/>
-              </w:rPr>
-              <w:t>INSERT</w:t>
-            </w:r>
-            <w:r>
-              <w:rPr>
-                <w:webHidden/>
-              </w:rPr>
-              <w:tab/>
-            </w:r>
-            <w:r>
-              <w:rPr>
-                <w:rStyle w:val="Hyperlink"/>
-                <w:rtl/>
-              </w:rPr>
-              <w:fldChar w:fldCharType="begin"/>
-            </w:r>
-            <w:r>
-              <w:rPr>
-                <w:webHidden/>
-              </w:rPr>
-              <w:instrText xml:space="preserve"> PAGEREF _Toc517367505 \h </w:instrText>
-            </w:r>
-            <w:r>
-              <w:rPr>
-                <w:rStyle w:val="Hyperlink"/>
-                <w:rtl/>
-              </w:rPr>
-            </w:r>
-            <w:r>
-              <w:rPr>
-                <w:rStyle w:val="Hyperlink"/>
-                <w:rtl/>
-              </w:rPr>
-              <w:fldChar w:fldCharType="separate"/>
-            </w:r>
-            <w:r>
-              <w:rPr>
-                <w:webHidden/>
-                <w:rtl/>
-              </w:rPr>
-              <w:t>14</w:t>
-            </w:r>
-            <w:r>
-              <w:rPr>
-                <w:rStyle w:val="Hyperlink"/>
-                <w:rtl/>
-              </w:rPr>
-              <w:fldChar w:fldCharType="end"/>
-            </w:r>
-          </w:hyperlink>
-        </w:p>
-        <w:p>
-          <w:pPr>
-            <w:pStyle w:val="TOC2"/>
-            <w:tabs>
-              <w:tab w:val="right" w:leader="dot" w:pos="8296"/>
-            </w:tabs>
-            <w:rPr>
-              <w:rFonts w:eastAsiaTheme="minorEastAsia" w:cstheme="minorBidi"/>
-              <w:b w:val="0"/>
-              <w:bCs w:val="0"/>
-              <w:smallCaps w:val="0"/>
-              <w:noProof/>
-              <w:szCs w:val="22"/>
-            </w:rPr>
-          </w:pPr>
-          <w:hyperlink w:anchor="_Toc517367506" w:history="1">
-            <w:r>
-              <w:rPr>
-                <w:rStyle w:val="Hyperlink"/>
-                <w:noProof/>
-                <w:rtl/>
-              </w:rPr>
-              <w:t>אינדקסים</w:t>
-            </w:r>
-            <w:r>
-              <w:rPr>
-                <w:noProof/>
-                <w:webHidden/>
-              </w:rPr>
-              <w:tab/>
-            </w:r>
-            <w:r>
-              <w:rPr>
-                <w:rStyle w:val="Hyperlink"/>
-                <w:noProof/>
-                <w:rtl/>
-              </w:rPr>
-              <w:fldChar w:fldCharType="begin"/>
-            </w:r>
-            <w:r>
-              <w:rPr>
-                <w:noProof/>
-                <w:webHidden/>
-              </w:rPr>
-              <w:instrText xml:space="preserve"> PAGEREF _Toc517367506 \h </w:instrText>
-            </w:r>
-            <w:r>
-              <w:rPr>
-                <w:rStyle w:val="Hyperlink"/>
-                <w:noProof/>
-                <w:rtl/>
-              </w:rPr>
-            </w:r>
-            <w:r>
-              <w:rPr>
-                <w:rStyle w:val="Hyperlink"/>
-                <w:noProof/>
-                <w:rtl/>
-              </w:rPr>
-              <w:fldChar w:fldCharType="separate"/>
-            </w:r>
-            <w:r>
-              <w:rPr>
-                <w:noProof/>
-                <w:webHidden/>
-                <w:rtl/>
-              </w:rPr>
-              <w:t>15</w:t>
-            </w:r>
-            <w:r>
-              <w:rPr>
-                <w:rStyle w:val="Hyperlink"/>
-                <w:noProof/>
-                <w:rtl/>
-              </w:rPr>
-              <w:fldChar w:fldCharType="end"/>
-            </w:r>
-          </w:hyperlink>
-        </w:p>
-        <w:p>
-          <w:pPr>
-            <w:pStyle w:val="TOC2"/>
-            <w:tabs>
-              <w:tab w:val="right" w:leader="dot" w:pos="8296"/>
-            </w:tabs>
-            <w:rPr>
-              <w:rFonts w:eastAsiaTheme="minorEastAsia" w:cstheme="minorBidi"/>
-              <w:b w:val="0"/>
-              <w:bCs w:val="0"/>
-              <w:smallCaps w:val="0"/>
-              <w:noProof/>
-              <w:szCs w:val="22"/>
-            </w:rPr>
-          </w:pPr>
-          <w:hyperlink w:anchor="_Toc517367507" w:history="1">
-            <w:r>
-              <w:rPr>
-                <w:rStyle w:val="Hyperlink"/>
-                <w:noProof/>
-                <w:rtl/>
-              </w:rPr>
-              <w:t>הרשאות</w:t>
-            </w:r>
-            <w:r>
-              <w:rPr>
-                <w:noProof/>
-                <w:webHidden/>
-              </w:rPr>
-              <w:tab/>
-            </w:r>
-            <w:r>
-              <w:rPr>
-                <w:rStyle w:val="Hyperlink"/>
-                <w:noProof/>
-                <w:rtl/>
-              </w:rPr>
-              <w:fldChar w:fldCharType="begin"/>
-            </w:r>
-            <w:r>
-              <w:rPr>
-                <w:noProof/>
-                <w:webHidden/>
-              </w:rPr>
-              <w:instrText xml:space="preserve"> PAGEREF _Toc517367507 \h </w:instrText>
-            </w:r>
-            <w:r>
-              <w:rPr>
-                <w:rStyle w:val="Hyperlink"/>
-                <w:noProof/>
-                <w:rtl/>
-              </w:rPr>
-            </w:r>
-            <w:r>
-              <w:rPr>
-                <w:rStyle w:val="Hyperlink"/>
-                <w:noProof/>
-                <w:rtl/>
-              </w:rPr>
-              <w:fldChar w:fldCharType="separate"/>
-            </w:r>
-            <w:r>
-              <w:rPr>
-                <w:noProof/>
-                <w:webHidden/>
-                <w:rtl/>
-              </w:rPr>
-              <w:t>18</w:t>
-            </w:r>
-            <w:r>
-              <w:rPr>
-                <w:rStyle w:val="Hyperlink"/>
-                <w:noProof/>
-                <w:rtl/>
-              </w:rPr>
-              <w:fldChar w:fldCharType="end"/>
-            </w:r>
-          </w:hyperlink>
-        </w:p>
-        <w:p>
-          <w:pPr>
-            <w:pStyle w:val="TOC2"/>
-            <w:tabs>
-              <w:tab w:val="right" w:leader="dot" w:pos="8296"/>
-            </w:tabs>
-            <w:rPr>
-              <w:rFonts w:eastAsiaTheme="minorEastAsia" w:cstheme="minorBidi"/>
-              <w:b w:val="0"/>
-              <w:bCs w:val="0"/>
-              <w:smallCaps w:val="0"/>
-              <w:noProof/>
-              <w:szCs w:val="22"/>
-            </w:rPr>
-          </w:pPr>
-          <w:hyperlink w:anchor="_Toc517367508" w:history="1">
-            <w:r>
-              <w:rPr>
-                <w:rStyle w:val="Hyperlink"/>
-                <w:noProof/>
-              </w:rPr>
-              <w:t>Views</w:t>
-            </w:r>
-            <w:r>
-              <w:rPr>
-                <w:noProof/>
-                <w:webHidden/>
-              </w:rPr>
-              <w:tab/>
-            </w:r>
-            <w:r>
-              <w:rPr>
-                <w:rStyle w:val="Hyperlink"/>
-                <w:noProof/>
-                <w:rtl/>
-              </w:rPr>
-              <w:fldChar w:fldCharType="begin"/>
-            </w:r>
-            <w:r>
-              <w:rPr>
-                <w:noProof/>
-                <w:webHidden/>
-              </w:rPr>
-              <w:instrText xml:space="preserve"> PAGEREF _Toc517367508 \h </w:instrText>
-            </w:r>
-            <w:r>
-              <w:rPr>
-                <w:rStyle w:val="Hyperlink"/>
-                <w:noProof/>
-                <w:rtl/>
-              </w:rPr>
-            </w:r>
-            <w:r>
-              <w:rPr>
-                <w:rStyle w:val="Hyperlink"/>
-                <w:noProof/>
-                <w:rtl/>
-              </w:rPr>
-              <w:fldChar w:fldCharType="separate"/>
-            </w:r>
-            <w:r>
-              <w:rPr>
-                <w:noProof/>
-                <w:webHidden/>
-                <w:rtl/>
-              </w:rPr>
-              <w:t>19</w:t>
-            </w:r>
-            <w:r>
-              <w:rPr>
-                <w:rStyle w:val="Hyperlink"/>
-                <w:noProof/>
-                <w:rtl/>
-              </w:rPr>
-              <w:fldChar w:fldCharType="end"/>
-            </w:r>
-          </w:hyperlink>
-        </w:p>
-        <w:p>
-          <w:pPr>
-            <w:pStyle w:val="TOC2"/>
-            <w:tabs>
-              <w:tab w:val="right" w:leader="dot" w:pos="8296"/>
-            </w:tabs>
-            <w:rPr>
-              <w:rFonts w:eastAsiaTheme="minorEastAsia" w:cstheme="minorBidi"/>
-              <w:b w:val="0"/>
-              <w:bCs w:val="0"/>
-              <w:smallCaps w:val="0"/>
-              <w:noProof/>
-              <w:szCs w:val="22"/>
-            </w:rPr>
-          </w:pPr>
-          <w:hyperlink w:anchor="_Toc517367509" w:history="1">
-            <w:r>
-              <w:rPr>
-                <w:rStyle w:val="Hyperlink"/>
-                <w:noProof/>
-                <w:rtl/>
-              </w:rPr>
-              <w:t>פונקציות</w:t>
-            </w:r>
-            <w:r>
-              <w:rPr>
-                <w:noProof/>
-                <w:webHidden/>
-              </w:rPr>
-              <w:tab/>
-            </w:r>
-            <w:r>
-              <w:rPr>
-                <w:rStyle w:val="Hyperlink"/>
-                <w:noProof/>
-                <w:rtl/>
-              </w:rPr>
-              <w:fldChar w:fldCharType="begin"/>
-            </w:r>
-            <w:r>
-              <w:rPr>
-                <w:noProof/>
-                <w:webHidden/>
-              </w:rPr>
-              <w:instrText xml:space="preserve"> PAGEREF _Toc517367509 \h </w:instrText>
-            </w:r>
-            <w:r>
-              <w:rPr>
-                <w:rStyle w:val="Hyperlink"/>
-                <w:noProof/>
-                <w:rtl/>
-              </w:rPr>
-            </w:r>
-            <w:r>
-              <w:rPr>
-                <w:rStyle w:val="Hyperlink"/>
-                <w:noProof/>
-                <w:rtl/>
-              </w:rPr>
-              <w:fldChar w:fldCharType="separate"/>
-            </w:r>
-            <w:r>
-              <w:rPr>
-                <w:noProof/>
-                <w:webHidden/>
-                <w:rtl/>
-              </w:rPr>
-              <w:t>20</w:t>
-            </w:r>
-            <w:r>
-              <w:rPr>
-                <w:rStyle w:val="Hyperlink"/>
-                <w:noProof/>
-                <w:rtl/>
-              </w:rPr>
-              <w:fldChar w:fldCharType="end"/>
-            </w:r>
-          </w:hyperlink>
-        </w:p>
-        <w:p>
-          <w:pPr>
-            <w:pStyle w:val="TOC1"/>
-            <w:bidi/>
-            <w:rPr>
-              <w:rFonts w:eastAsiaTheme="minorEastAsia" w:cstheme="minorBidi"/>
-              <w:b w:val="0"/>
-              <w:bCs w:val="0"/>
-              <w:caps w:val="0"/>
-              <w:noProof/>
-              <w:szCs w:val="22"/>
-              <w:u w:val="none"/>
-            </w:rPr>
-          </w:pPr>
-          <w:hyperlink w:anchor="_Toc517367510" w:history="1">
-            <w:r>
-              <w:rPr>
-                <w:noProof/>
-                <w:webHidden/>
-              </w:rPr>
-              <w:tab/>
-            </w:r>
-            <w:r>
-              <w:rPr>
-                <w:rStyle w:val="Hyperlink"/>
-                <w:noProof/>
-                <w:rtl/>
-              </w:rPr>
-              <w:fldChar w:fldCharType="begin"/>
-            </w:r>
-            <w:r>
-              <w:rPr>
-                <w:noProof/>
-                <w:webHidden/>
-              </w:rPr>
-              <w:instrText xml:space="preserve"> PAGEREF _Toc517367510 \h </w:instrText>
-            </w:r>
-            <w:r>
-              <w:rPr>
-                <w:rStyle w:val="Hyperlink"/>
-                <w:noProof/>
-                <w:rtl/>
-              </w:rPr>
-            </w:r>
-            <w:r>
-              <w:rPr>
-                <w:rStyle w:val="Hyperlink"/>
-                <w:noProof/>
-                <w:rtl/>
-              </w:rPr>
-              <w:fldChar w:fldCharType="separate"/>
-            </w:r>
-            <w:r>
-              <w:rPr>
-                <w:noProof/>
-                <w:webHidden/>
-                <w:rtl/>
-              </w:rPr>
-              <w:t>20</w:t>
-            </w:r>
-            <w:r>
-              <w:rPr>
-                <w:rStyle w:val="Hyperlink"/>
-                <w:noProof/>
-                <w:rtl/>
-              </w:rPr>
-              <w:fldChar w:fldCharType="end"/>
-            </w:r>
-          </w:hyperlink>
-        </w:p>
-        <w:p>
-          <w:pPr>
-            <w:pStyle w:val="TOC1"/>
-            <w:bidi/>
-            <w:rPr>
-              <w:rFonts w:eastAsiaTheme="minorEastAsia" w:cstheme="minorBidi"/>
-              <w:b w:val="0"/>
-              <w:bCs w:val="0"/>
-              <w:caps w:val="0"/>
-              <w:noProof/>
-              <w:szCs w:val="22"/>
-              <w:u w:val="none"/>
-            </w:rPr>
-          </w:pPr>
-          <w:hyperlink w:anchor="_Toc517367511" w:history="1">
-            <w:r>
-              <w:rPr>
-                <w:rStyle w:val="Hyperlink"/>
-                <w:rFonts w:ascii="Arial" w:hAnsi="Arial" w:cs="Arial"/>
-                <w:noProof/>
-                <w:rtl/>
-              </w:rPr>
-              <w:t>נספחים</w:t>
-            </w:r>
-            <w:r>
-              <w:rPr>
-                <w:noProof/>
-                <w:webHidden/>
-              </w:rPr>
-              <w:tab/>
-            </w:r>
-            <w:r>
-              <w:rPr>
-                <w:rStyle w:val="Hyperlink"/>
-                <w:noProof/>
-                <w:rtl/>
-              </w:rPr>
-              <w:fldChar w:fldCharType="begin"/>
-            </w:r>
-            <w:r>
-              <w:rPr>
-                <w:noProof/>
-                <w:webHidden/>
-              </w:rPr>
-              <w:instrText xml:space="preserve"> PAGEREF _Toc517367511 \h </w:instrText>
-            </w:r>
-            <w:r>
-              <w:rPr>
-                <w:rStyle w:val="Hyperlink"/>
-                <w:noProof/>
-                <w:rtl/>
-              </w:rPr>
-            </w:r>
-            <w:r>
-              <w:rPr>
-                <w:rStyle w:val="Hyperlink"/>
-                <w:noProof/>
-                <w:rtl/>
-              </w:rPr>
-              <w:fldChar w:fldCharType="separate"/>
-            </w:r>
-            <w:r>
-              <w:rPr>
-                <w:noProof/>
-                <w:webHidden/>
-                <w:rtl/>
-              </w:rPr>
-              <w:t>21</w:t>
-            </w:r>
-            <w:r>
-              <w:rPr>
-                <w:rStyle w:val="Hyperlink"/>
-                <w:noProof/>
-                <w:rtl/>
-              </w:rPr>
-              <w:fldChar w:fldCharType="end"/>
-            </w:r>
-          </w:hyperlink>
-        </w:p>
-        <w:p>
-          <w:pPr>
-            <w:pStyle w:val="TOC2"/>
-            <w:tabs>
-              <w:tab w:val="right" w:leader="dot" w:pos="8296"/>
-            </w:tabs>
-            <w:rPr>
-              <w:rFonts w:eastAsiaTheme="minorEastAsia" w:cstheme="minorBidi"/>
-              <w:b w:val="0"/>
-              <w:bCs w:val="0"/>
-              <w:smallCaps w:val="0"/>
-              <w:noProof/>
-              <w:szCs w:val="22"/>
-            </w:rPr>
-          </w:pPr>
-          <w:hyperlink w:anchor="_Toc517367512" w:history="1">
-            <w:r>
-              <w:rPr>
-                <w:rStyle w:val="Hyperlink"/>
-                <w:noProof/>
-                <w:rtl/>
-              </w:rPr>
-              <w:t>נספח ראשון: שאילתות ואינדקסים</w:t>
-            </w:r>
-            <w:r>
-              <w:rPr>
-                <w:noProof/>
-                <w:webHidden/>
-              </w:rPr>
-              <w:tab/>
-            </w:r>
-            <w:r>
-              <w:rPr>
-                <w:rStyle w:val="Hyperlink"/>
-                <w:noProof/>
-                <w:rtl/>
-              </w:rPr>
-              <w:fldChar w:fldCharType="begin"/>
-            </w:r>
-            <w:r>
-              <w:rPr>
-                <w:noProof/>
-                <w:webHidden/>
-              </w:rPr>
-              <w:instrText xml:space="preserve"> PAGEREF _Toc517367512 \h </w:instrText>
-            </w:r>
-            <w:r>
-              <w:rPr>
-                <w:rStyle w:val="Hyperlink"/>
-                <w:noProof/>
-                <w:rtl/>
-              </w:rPr>
-            </w:r>
-            <w:r>
-              <w:rPr>
-                <w:rStyle w:val="Hyperlink"/>
-                <w:noProof/>
-                <w:rtl/>
-              </w:rPr>
-              <w:fldChar w:fldCharType="separate"/>
-            </w:r>
-            <w:r>
-              <w:rPr>
-                <w:noProof/>
-                <w:webHidden/>
-                <w:rtl/>
-              </w:rPr>
-              <w:t>21</w:t>
-            </w:r>
-            <w:r>
-              <w:rPr>
-                <w:rStyle w:val="Hyperlink"/>
-                <w:noProof/>
-                <w:rtl/>
-              </w:rPr>
-              <w:fldChar w:fldCharType="end"/>
-            </w:r>
-          </w:hyperlink>
-        </w:p>
-        <w:p>
-          <w:pPr>
-            <w:pStyle w:val="TOC2"/>
-            <w:tabs>
-              <w:tab w:val="right" w:leader="dot" w:pos="8296"/>
-            </w:tabs>
-            <w:rPr>
-              <w:rFonts w:eastAsiaTheme="minorEastAsia" w:cstheme="minorBidi"/>
-              <w:b w:val="0"/>
-              <w:bCs w:val="0"/>
-              <w:smallCaps w:val="0"/>
-              <w:noProof/>
-              <w:szCs w:val="22"/>
-            </w:rPr>
-          </w:pPr>
-          <w:hyperlink w:anchor="_Toc517367513" w:history="1">
-            <w:r>
-              <w:rPr>
-                <w:rStyle w:val="Hyperlink"/>
-                <w:noProof/>
-                <w:rtl/>
-              </w:rPr>
-              <w:t>נספח שני: עדכון,מחיקה</w:t>
-            </w:r>
-            <w:r>
-              <w:rPr>
-                <w:noProof/>
-                <w:webHidden/>
-              </w:rPr>
-              <w:tab/>
-            </w:r>
-            <w:r>
-              <w:rPr>
-                <w:rStyle w:val="Hyperlink"/>
-                <w:noProof/>
-                <w:rtl/>
-              </w:rPr>
-              <w:fldChar w:fldCharType="begin"/>
-            </w:r>
-            <w:r>
-              <w:rPr>
-                <w:noProof/>
-                <w:webHidden/>
-              </w:rPr>
-              <w:instrText xml:space="preserve"> PAGEREF _Toc517367513 \h </w:instrText>
-            </w:r>
-            <w:r>
-              <w:rPr>
-                <w:rStyle w:val="Hyperlink"/>
-                <w:noProof/>
-                <w:rtl/>
-              </w:rPr>
-            </w:r>
-            <w:r>
-              <w:rPr>
-                <w:rStyle w:val="Hyperlink"/>
-                <w:noProof/>
-                <w:rtl/>
-              </w:rPr>
-              <w:fldChar w:fldCharType="separate"/>
-            </w:r>
-            <w:r>
-              <w:rPr>
-                <w:noProof/>
-                <w:webHidden/>
-                <w:rtl/>
-              </w:rPr>
-              <w:t>24</w:t>
-            </w:r>
-            <w:r>
-              <w:rPr>
-                <w:rStyle w:val="Hyperlink"/>
-                <w:noProof/>
-                <w:rtl/>
-              </w:rPr>
-              <w:fldChar w:fldCharType="end"/>
-            </w:r>
-          </w:hyperlink>
-        </w:p>
-        <w:p>
-          <w:pPr>
-            <w:pStyle w:val="TOC2"/>
-            <w:tabs>
-              <w:tab w:val="right" w:leader="dot" w:pos="8296"/>
-            </w:tabs>
-            <w:rPr>
-              <w:rFonts w:eastAsiaTheme="minorEastAsia" w:cstheme="minorBidi"/>
-              <w:b w:val="0"/>
-              <w:bCs w:val="0"/>
-              <w:smallCaps w:val="0"/>
-              <w:noProof/>
-              <w:szCs w:val="22"/>
-            </w:rPr>
-          </w:pPr>
-          <w:hyperlink w:anchor="_Toc517367514" w:history="1">
-            <w:r>
-              <w:rPr>
-                <w:rStyle w:val="Hyperlink"/>
-                <w:noProof/>
-                <w:rtl/>
-              </w:rPr>
-              <w:t xml:space="preserve">נספח שלישי: </w:t>
-            </w:r>
-            <w:r>
-              <w:rPr>
-                <w:rStyle w:val="Hyperlink"/>
-                <w:noProof/>
-              </w:rPr>
-              <w:t>views</w:t>
-            </w:r>
-            <w:r>
-              <w:rPr>
-                <w:noProof/>
-                <w:webHidden/>
-              </w:rPr>
-              <w:tab/>
-            </w:r>
-            <w:r>
-              <w:rPr>
-                <w:rStyle w:val="Hyperlink"/>
-                <w:noProof/>
-                <w:rtl/>
-              </w:rPr>
-              <w:fldChar w:fldCharType="begin"/>
-            </w:r>
-            <w:r>
-              <w:rPr>
-                <w:noProof/>
-                <w:webHidden/>
-              </w:rPr>
-              <w:instrText xml:space="preserve"> PAGEREF _Toc517367514 \h </w:instrText>
-            </w:r>
-            <w:r>
-              <w:rPr>
-                <w:rStyle w:val="Hyperlink"/>
-                <w:noProof/>
-                <w:rtl/>
-              </w:rPr>
-            </w:r>
-            <w:r>
-              <w:rPr>
-                <w:rStyle w:val="Hyperlink"/>
-                <w:noProof/>
-                <w:rtl/>
-              </w:rPr>
-              <w:fldChar w:fldCharType="separate"/>
-            </w:r>
-            <w:r>
-              <w:rPr>
-                <w:noProof/>
-                <w:webHidden/>
-                <w:rtl/>
-              </w:rPr>
-              <w:t>25</w:t>
-            </w:r>
-            <w:r>
-              <w:rPr>
-                <w:rStyle w:val="Hyperlink"/>
-                <w:noProof/>
-                <w:rtl/>
-              </w:rPr>
-              <w:fldChar w:fldCharType="end"/>
-            </w:r>
-          </w:hyperlink>
-        </w:p>
-        <w:p>
-          <w:pPr>
-            <w:pStyle w:val="TOC2"/>
-            <w:tabs>
-              <w:tab w:val="right" w:leader="dot" w:pos="8296"/>
-            </w:tabs>
-            <w:rPr>
-              <w:rFonts w:eastAsiaTheme="minorEastAsia" w:cstheme="minorBidi"/>
-              <w:b w:val="0"/>
-              <w:bCs w:val="0"/>
-              <w:smallCaps w:val="0"/>
-              <w:noProof/>
-              <w:szCs w:val="22"/>
-            </w:rPr>
-          </w:pPr>
-          <w:hyperlink w:anchor="_Toc517367515" w:history="1">
-            <w:r>
-              <w:rPr>
-                <w:rStyle w:val="Hyperlink"/>
-                <w:noProof/>
-                <w:rtl/>
-              </w:rPr>
-              <w:t>נספח רביעי: פונקציות</w:t>
-            </w:r>
-            <w:r>
-              <w:rPr>
-                <w:noProof/>
-                <w:webHidden/>
-              </w:rPr>
-              <w:tab/>
-            </w:r>
-            <w:r>
-              <w:rPr>
-                <w:rStyle w:val="Hyperlink"/>
-                <w:noProof/>
-                <w:rtl/>
-              </w:rPr>
-              <w:fldChar w:fldCharType="begin"/>
-            </w:r>
-            <w:r>
-              <w:rPr>
-                <w:noProof/>
-                <w:webHidden/>
-              </w:rPr>
-              <w:instrText xml:space="preserve"> PAGEREF _Toc517367515 \h </w:instrText>
-            </w:r>
-            <w:r>
-              <w:rPr>
-                <w:rStyle w:val="Hyperlink"/>
-                <w:noProof/>
-                <w:rtl/>
-              </w:rPr>
-            </w:r>
-            <w:r>
-              <w:rPr>
-                <w:rStyle w:val="Hyperlink"/>
-                <w:noProof/>
-                <w:rtl/>
-              </w:rPr>
-              <w:fldChar w:fldCharType="separate"/>
-            </w:r>
-            <w:r>
-              <w:rPr>
-                <w:noProof/>
-                <w:webHidden/>
-                <w:rtl/>
-              </w:rPr>
-              <w:t>25</w:t>
-            </w:r>
-            <w:r>
-              <w:rPr>
-                <w:rStyle w:val="Hyperlink"/>
-                <w:noProof/>
-                <w:rtl/>
-              </w:rPr>
-              <w:fldChar w:fldCharType="end"/>
+              <w:t>7</w:t>
             </w:r>
           </w:hyperlink>
         </w:p>
@@ -3439,213 +1963,213 @@
           <w:rFonts w:ascii="Arial" w:hAnsi="Arial" w:cs="Arial" w:hint="cs"/>
           <w:rtl/>
         </w:rPr>
+        <w:t>הפרויקט</w:t>
+      </w:r>
+      <w:r>
+        <w:rPr>
+          <w:rFonts w:hint="cs"/>
+          <w:rtl/>
+        </w:rPr>
+        <w:t xml:space="preserve"> </w:t>
+      </w:r>
+      <w:r>
+        <w:rPr>
+          <w:rFonts w:ascii="Arial" w:hAnsi="Arial" w:cs="Arial" w:hint="cs"/>
+          <w:rtl/>
+        </w:rPr>
+        <w:t>שלנו</w:t>
+      </w:r>
+      <w:bookmarkEnd w:id="0"/>
+    </w:p>
+    <w:p>
+      <w:pPr>
+        <w:rPr>
+          <w:rtl/>
+        </w:rPr>
+      </w:pPr>
+    </w:p>
+    <w:p>
+      <w:pPr>
+        <w:pStyle w:val="2"/>
+        <w:rPr>
+          <w:rtl/>
+        </w:rPr>
+      </w:pPr>
+      <w:bookmarkStart w:id="1" w:name="_Toc517367493"/>
+      <w:r>
+        <w:rPr>
+          <w:rFonts w:hint="cs"/>
+          <w:rtl/>
+        </w:rPr>
+        <w:t xml:space="preserve">תרשים </w:t>
+      </w:r>
+      <w:r>
+        <w:rPr>
+          <w:rFonts w:hint="cs"/>
+        </w:rPr>
+        <w:t>ERD</w:t>
+      </w:r>
+      <w:bookmarkEnd w:id="1"/>
+    </w:p>
+    <w:p>
+      <w:pPr>
+        <w:jc w:val="both"/>
+        <w:rPr>
+          <w:rtl/>
+        </w:rPr>
+      </w:pPr>
+      <w:r>
+        <w:rPr>
+          <w:rFonts w:hint="cs"/>
+          <w:rtl/>
+        </w:rPr>
+        <w:t>במחלקה שלנו, ישנן 3 ישויות</w:t>
+      </w:r>
+      <w:r>
+        <w:rPr>
+          <w:rFonts w:hint="cs"/>
+          <w:rtl/>
+        </w:rPr>
+        <w:t xml:space="preserve"> עיקריות ו3 משניות המייצג</w:t>
+      </w:r>
+      <w:r>
+        <w:rPr>
+          <w:rFonts w:hint="cs"/>
+          <w:rtl/>
+        </w:rPr>
+        <w:t>ות מפתחות זרים בישויות העיקריות</w:t>
+      </w:r>
+      <w:r>
+        <w:rPr>
+          <w:rFonts w:hint="cs"/>
+          <w:rtl/>
+        </w:rPr>
+        <w:t xml:space="preserve">: </w:t>
+      </w:r>
+    </w:p>
+    <w:p>
+      <w:pPr>
+        <w:jc w:val="both"/>
+        <w:rPr>
+          <w:rtl/>
+        </w:rPr>
+      </w:pPr>
+      <w:r>
+        <w:rPr>
+          <w:rFonts w:hint="cs"/>
+          <w:rtl/>
+        </w:rPr>
+        <w:t xml:space="preserve">עיקריות - </w:t>
+      </w:r>
+      <w:r>
+        <w:rPr>
+          <w:rFonts w:hint="cs"/>
+          <w:rtl/>
+        </w:rPr>
+        <w:t xml:space="preserve"> </w:t>
+      </w:r>
+      <w:r>
+        <w:rPr>
+          <w:rFonts w:hint="cs"/>
+          <w:rtl/>
+        </w:rPr>
+        <w:t>דוח תחזוקה,</w:t>
+      </w:r>
+      <w:r>
+        <w:rPr>
+          <w:rFonts w:hint="cs"/>
+          <w:rtl/>
+        </w:rPr>
+        <w:t xml:space="preserve"> </w:t>
+      </w:r>
+      <w:r>
+        <w:rPr>
+          <w:rFonts w:hint="cs"/>
+          <w:rtl/>
+        </w:rPr>
+        <w:t>ציוד</w:t>
+      </w:r>
+      <w:r>
+        <w:rPr>
+          <w:rFonts w:hint="cs"/>
+          <w:rtl/>
+        </w:rPr>
+        <w:t xml:space="preserve"> </w:t>
+      </w:r>
+      <w:r>
+        <w:rPr>
+          <w:rFonts w:hint="cs"/>
+          <w:rtl/>
+        </w:rPr>
+        <w:t>ותקלה</w:t>
+      </w:r>
+      <w:r>
+        <w:rPr>
+          <w:rFonts w:hint="cs"/>
+          <w:rtl/>
+        </w:rPr>
+        <w:t>.</w:t>
+      </w:r>
+      <w:r>
+        <w:rPr>
+          <w:rFonts w:hint="cs"/>
+          <w:rtl/>
+        </w:rPr>
+        <w:t xml:space="preserve">           משניות </w:t>
+      </w:r>
+      <w:r>
+        <w:rPr>
+          <w:rtl/>
+        </w:rPr>
+        <w:t>–</w:t>
+      </w:r>
+      <w:r>
+        <w:rPr>
+          <w:rFonts w:hint="cs"/>
+          <w:rtl/>
+        </w:rPr>
+        <w:t xml:space="preserve"> עובד, אודיטוריום וסניף.</w:t>
+      </w:r>
+    </w:p>
+    <w:p>
+      <w:pPr>
+        <w:jc w:val="both"/>
+        <w:rPr>
+          <w:rtl/>
+        </w:rPr>
+      </w:pPr>
+      <w:r>
+        <w:rPr>
+          <w:rFonts w:hint="cs"/>
+          <w:rtl/>
+        </w:rPr>
+        <w:t xml:space="preserve"> בשלב הראשון יצרנו תרשים </w:t>
+      </w:r>
+      <w:r>
+        <w:rPr>
+          <w:rFonts w:hint="cs"/>
+        </w:rPr>
+        <w:t>ERD</w:t>
+      </w:r>
+      <w:r>
+        <w:rPr>
+          <w:rFonts w:hint="cs"/>
+          <w:rtl/>
+        </w:rPr>
+        <w:t xml:space="preserve"> שיתאר את הקשרים בין הישויות הללו ואת התכונות שלהן.</w:t>
+      </w:r>
+    </w:p>
+    <w:p>
+      <w:pPr>
+        <w:rPr>
+          <w:rtl/>
+        </w:rPr>
+      </w:pPr>
+      <w:r>
+        <w:rPr>
+          <w:noProof/>
+        </w:rPr>
         <w:lastRenderedPageBreak/>
-        <w:t>הפרויקט</w:t>
-      </w:r>
-      <w:r>
-        <w:rPr>
-          <w:rFonts w:hint="cs"/>
-          <w:rtl/>
-        </w:rPr>
-        <w:t xml:space="preserve"> </w:t>
-      </w:r>
-      <w:r>
-        <w:rPr>
-          <w:rFonts w:ascii="Arial" w:hAnsi="Arial" w:cs="Arial" w:hint="cs"/>
-          <w:rtl/>
-        </w:rPr>
-        <w:t>שלנו</w:t>
-      </w:r>
-      <w:bookmarkEnd w:id="0"/>
-    </w:p>
-    <w:p>
-      <w:pPr>
-        <w:rPr>
-          <w:rtl/>
-        </w:rPr>
-      </w:pPr>
-    </w:p>
-    <w:p>
-      <w:pPr>
-        <w:pStyle w:val="2"/>
-        <w:rPr>
-          <w:rtl/>
-        </w:rPr>
-      </w:pPr>
-      <w:bookmarkStart w:id="1" w:name="_Toc517367493"/>
-      <w:r>
-        <w:rPr>
-          <w:rFonts w:hint="cs"/>
-          <w:rtl/>
-        </w:rPr>
-        <w:t xml:space="preserve">תרשים </w:t>
-      </w:r>
-      <w:r>
-        <w:rPr>
-          <w:rFonts w:hint="cs"/>
-        </w:rPr>
-        <w:t>ERD</w:t>
-      </w:r>
-      <w:bookmarkEnd w:id="1"/>
-    </w:p>
-    <w:p>
-      <w:pPr>
-        <w:jc w:val="both"/>
-        <w:rPr>
-          <w:rtl/>
-        </w:rPr>
-      </w:pPr>
-      <w:r>
-        <w:rPr>
-          <w:rFonts w:hint="cs"/>
-          <w:rtl/>
-        </w:rPr>
-        <w:t>במחלקה שלנו, ישנן 3 ישויות</w:t>
-      </w:r>
-      <w:r>
-        <w:rPr>
-          <w:rFonts w:hint="cs"/>
-          <w:rtl/>
-        </w:rPr>
-        <w:t xml:space="preserve"> עיקריות ו3 משניות המייצג</w:t>
-      </w:r>
-      <w:r>
-        <w:rPr>
-          <w:rFonts w:hint="cs"/>
-          <w:rtl/>
-        </w:rPr>
-        <w:t>ות מפתחות זרים בישויות העיקריות</w:t>
-      </w:r>
-      <w:r>
-        <w:rPr>
-          <w:rFonts w:hint="cs"/>
-          <w:rtl/>
-        </w:rPr>
-        <w:t xml:space="preserve">: </w:t>
-      </w:r>
-    </w:p>
-    <w:p>
-      <w:pPr>
-        <w:jc w:val="both"/>
-        <w:rPr>
-          <w:rtl/>
-        </w:rPr>
-      </w:pPr>
-      <w:r>
-        <w:rPr>
-          <w:rFonts w:hint="cs"/>
-          <w:rtl/>
-        </w:rPr>
-        <w:t xml:space="preserve">עיקריות - </w:t>
-      </w:r>
-      <w:r>
-        <w:rPr>
-          <w:rFonts w:hint="cs"/>
-          <w:rtl/>
-        </w:rPr>
-        <w:t xml:space="preserve"> </w:t>
-      </w:r>
-      <w:r>
-        <w:rPr>
-          <w:rFonts w:hint="cs"/>
-          <w:rtl/>
-        </w:rPr>
-        <w:t>דוח תחזוקה,</w:t>
-      </w:r>
-      <w:r>
-        <w:rPr>
-          <w:rFonts w:hint="cs"/>
-          <w:rtl/>
-        </w:rPr>
-        <w:t xml:space="preserve"> </w:t>
-      </w:r>
-      <w:r>
-        <w:rPr>
-          <w:rFonts w:hint="cs"/>
-          <w:rtl/>
-        </w:rPr>
-        <w:t>ציוד</w:t>
-      </w:r>
-      <w:r>
-        <w:rPr>
-          <w:rFonts w:hint="cs"/>
-          <w:rtl/>
-        </w:rPr>
-        <w:t xml:space="preserve"> </w:t>
-      </w:r>
-      <w:r>
-        <w:rPr>
-          <w:rFonts w:hint="cs"/>
-          <w:rtl/>
-        </w:rPr>
-        <w:t>ותקלה</w:t>
-      </w:r>
-      <w:r>
-        <w:rPr>
-          <w:rFonts w:hint="cs"/>
-          <w:rtl/>
-        </w:rPr>
-        <w:t>.</w:t>
-      </w:r>
-      <w:r>
-        <w:rPr>
-          <w:rFonts w:hint="cs"/>
-          <w:rtl/>
-        </w:rPr>
-        <w:t xml:space="preserve">           משניות </w:t>
-      </w:r>
-      <w:r>
-        <w:rPr>
-          <w:rtl/>
-        </w:rPr>
-        <w:t>–</w:t>
-      </w:r>
-      <w:r>
-        <w:rPr>
-          <w:rFonts w:hint="cs"/>
-          <w:rtl/>
-        </w:rPr>
-        <w:t xml:space="preserve"> עובד, אודיטוריום וסניף.</w:t>
-      </w:r>
-    </w:p>
-    <w:p>
-      <w:pPr>
-        <w:jc w:val="both"/>
-        <w:rPr>
-          <w:rtl/>
-        </w:rPr>
-      </w:pPr>
-      <w:r>
-        <w:rPr>
-          <w:rFonts w:hint="cs"/>
-          <w:rtl/>
-        </w:rPr>
-        <w:t xml:space="preserve"> בשלב הראשון יצרנו תרשים </w:t>
-      </w:r>
-      <w:r>
-        <w:rPr>
-          <w:rFonts w:hint="cs"/>
-        </w:rPr>
-        <w:t>ERD</w:t>
-      </w:r>
-      <w:r>
-        <w:rPr>
-          <w:rFonts w:hint="cs"/>
-          <w:rtl/>
-        </w:rPr>
-        <w:t xml:space="preserve"> שיתאר את הקשרים בין הישויות הללו ואת התכונות שלהן.</w:t>
-      </w:r>
-    </w:p>
-    <w:p>
-      <w:pPr>
-        <w:rPr>
-          <w:rtl/>
-        </w:rPr>
-      </w:pPr>
-      <w:r>
-        <w:rPr>
-          <w:noProof/>
-        </w:rPr>
         <w:drawing>
           <wp:inline distT="0" distB="0" distL="0" distR="0">
             <wp:extent cx="5274310" cy="3022470"/>
@@ -4081,7 +2605,6 @@
         <w:rPr>
           <w:rtl/>
         </w:rPr>
-        <w:lastRenderedPageBreak/>
         <w:t xml:space="preserve">ישות זאת הינה חלשה, כיוון שהיא תלויה </w:t>
       </w:r>
       <w:r>
@@ -4426,6 +2949,7 @@
       </w:pPr>
       <w:proofErr w:type="spellStart"/>
       <w:r>
+        <w:lastRenderedPageBreak/>
         <w:t>branch</w:t>
       </w:r>
       <w:r>
@@ -5184,7 +3708,6 @@
           <w:rFonts w:hint="cs"/>
           <w:rtl/>
         </w:rPr>
-        <w:lastRenderedPageBreak/>
         <w:t>קשרים</w:t>
       </w:r>
       <w:bookmarkEnd w:id="4"/>
@@ -5341,14 +3864,10 @@
         </w:numPr>
         <w:spacing w:before="200"/>
         <w:jc w:val="both"/>
-        <w:rPr>
-          <w:color w:val="FF0000"/>
-        </w:rPr>
       </w:pPr>
       <w:proofErr w:type="spellStart"/>
       <w:r>
         <w:rPr>
-          <w:color w:val="FF0000"/>
           <w:szCs w:val="22"/>
         </w:rPr>
         <w:t>InBranch</w:t>
@@ -5356,7 +3875,6 @@
       <w:proofErr w:type="spellEnd"/>
       <w:r>
         <w:rPr>
-          <w:color w:val="FF0000"/>
           <w:szCs w:val="22"/>
           <w:rtl/>
         </w:rPr>
@@ -5364,14 +3882,12 @@
       </w:r>
       <w:r>
         <w:rPr>
-          <w:color w:val="FF0000"/>
           <w:rtl/>
         </w:rPr>
         <w:t>–</w:t>
       </w:r>
       <w:r>
         <w:rPr>
-          <w:color w:val="FF0000"/>
           <w:szCs w:val="22"/>
           <w:rtl/>
         </w:rPr>
@@ -5379,20 +3895,15 @@
       </w:r>
       <w:r>
         <w:rPr>
-          <w:color w:val="FF0000"/>
           <w:rtl/>
         </w:rPr>
         <w:t xml:space="preserve">הקשר בין </w:t>
       </w:r>
       <w:r>
-        <w:rPr>
-          <w:color w:val="FF0000"/>
-        </w:rPr>
         <w:t>malfunction</w:t>
       </w:r>
       <w:r>
         <w:rPr>
-          <w:color w:val="FF0000"/>
           <w:szCs w:val="22"/>
           <w:rtl/>
         </w:rPr>
@@ -5400,60 +3911,45 @@
       </w:r>
       <w:r>
         <w:rPr>
-          <w:color w:val="FF0000"/>
           <w:rtl/>
         </w:rPr>
         <w:t xml:space="preserve">לבין </w:t>
       </w:r>
       <w:r>
         <w:rPr>
-          <w:color w:val="FF0000"/>
           <w:szCs w:val="22"/>
         </w:rPr>
         <w:t>Branch</w:t>
       </w:r>
       <w:r>
         <w:rPr>
-          <w:color w:val="FF0000"/>
           <w:rtl/>
         </w:rPr>
         <w:t>.</w:t>
       </w:r>
       <w:r>
-        <w:rPr>
-          <w:color w:val="FF0000"/>
-        </w:rPr>
         <w:t xml:space="preserve"> </w:t>
       </w:r>
       <w:r>
         <w:rPr>
-          <w:color w:val="FF0000"/>
           <w:rtl/>
         </w:rPr>
         <w:t>הקשר הינו חלש, כיוון שמקשר בין ישות חלשה לחזקה.</w:t>
       </w:r>
       <w:r>
-        <w:rPr>
-          <w:color w:val="FF0000"/>
-        </w:rPr>
         <w:t xml:space="preserve"> </w:t>
       </w:r>
       <w:r>
         <w:rPr>
-          <w:color w:val="FF0000"/>
           <w:rtl/>
         </w:rPr>
         <w:t xml:space="preserve">הקשר הוא </w:t>
       </w:r>
       <w:r>
-        <w:rPr>
-          <w:color w:val="FF0000"/>
-        </w:rPr>
         <w:t>M:1</w:t>
       </w:r>
       <w:r>
         <w:rPr>
-          <w:color w:val="FF0000"/>
           <w:rtl/>
         </w:rPr>
         <w:t xml:space="preserve"> משום שיכול להיות ל</w:t>
@@ -5461,7 +3957,6 @@
       <w:r>
         <w:rPr>
           <w:rFonts w:hint="cs"/>
-          <w:color w:val="FF0000"/>
           <w:rtl/>
         </w:rPr>
         <w:t>סניף אחד הרבה תקלות אך לא הרבה סניפים לתקלה אחת.</w:t>
@@ -5485,20 +3980,17 @@
         <w:spacing w:before="200"/>
         <w:jc w:val="both"/>
         <w:rPr>
-          <w:color w:val="FF0000"/>
-          <w:rtl/>
-        </w:rPr>
-      </w:pPr>
-      <w:r>
-        <w:rPr>
-          <w:color w:val="FF0000"/>
+          <w:rtl/>
+        </w:rPr>
+      </w:pPr>
+      <w:r>
+        <w:rPr>
           <w:szCs w:val="22"/>
         </w:rPr>
         <w:t>Relationship</w:t>
       </w:r>
       <w:r>
         <w:rPr>
-          <w:color w:val="FF0000"/>
           <w:szCs w:val="22"/>
           <w:rtl/>
         </w:rPr>
@@ -5506,14 +3998,12 @@
       </w:r>
       <w:r>
         <w:rPr>
-          <w:color w:val="FF0000"/>
           <w:rtl/>
         </w:rPr>
         <w:t>–</w:t>
       </w:r>
       <w:r>
         <w:rPr>
-          <w:color w:val="FF0000"/>
           <w:szCs w:val="22"/>
           <w:rtl/>
         </w:rPr>
@@ -5521,21 +4011,18 @@
       </w:r>
       <w:r>
         <w:rPr>
-          <w:color w:val="FF0000"/>
           <w:rtl/>
         </w:rPr>
         <w:t xml:space="preserve">הקשר בין </w:t>
       </w:r>
       <w:r>
         <w:rPr>
-          <w:color w:val="FF0000"/>
           <w:szCs w:val="22"/>
         </w:rPr>
         <w:t>Auditorium</w:t>
       </w:r>
       <w:r>
         <w:rPr>
-          <w:color w:val="FF0000"/>
           <w:szCs w:val="22"/>
           <w:rtl/>
         </w:rPr>
@@ -5543,59 +4030,42 @@
       </w:r>
       <w:r>
         <w:rPr>
-          <w:color w:val="FF0000"/>
           <w:rtl/>
         </w:rPr>
         <w:t xml:space="preserve">לבין </w:t>
       </w:r>
       <w:r>
-        <w:rPr>
-          <w:color w:val="FF0000"/>
-        </w:rPr>
         <w:t>malfunction</w:t>
       </w:r>
       <w:r>
         <w:rPr>
-          <w:color w:val="FF0000"/>
           <w:rtl/>
         </w:rPr>
         <w:t>.</w:t>
       </w:r>
       <w:r>
-        <w:rPr>
-          <w:color w:val="FF0000"/>
-        </w:rPr>
         <w:t xml:space="preserve"> </w:t>
       </w:r>
       <w:r>
         <w:rPr>
-          <w:color w:val="FF0000"/>
           <w:rtl/>
         </w:rPr>
         <w:t>הקשר הינו חלש, כיוון שמקשר בין ישות חלשה לחזקה.</w:t>
       </w:r>
       <w:r>
-        <w:rPr>
-          <w:color w:val="FF0000"/>
-        </w:rPr>
         <w:t xml:space="preserve"> </w:t>
       </w:r>
       <w:r>
         <w:rPr>
-          <w:color w:val="FF0000"/>
           <w:rtl/>
         </w:rPr>
         <w:t xml:space="preserve">הקשר הוא </w:t>
       </w:r>
       <w:r>
-        <w:rPr>
-          <w:color w:val="FF0000"/>
-        </w:rPr>
         <w:t>M:1</w:t>
       </w:r>
       <w:r>
         <w:rPr>
-          <w:color w:val="FF0000"/>
           <w:rtl/>
         </w:rPr>
         <w:t xml:space="preserve"> משום שיכול להיות </w:t>
@@ -5603,7 +4073,6 @@
       <w:r>
         <w:rPr>
           <w:rFonts w:hint="cs"/>
-          <w:color w:val="FF0000"/>
           <w:rtl/>
         </w:rPr>
         <w:t>לאולם אחד הרבה תקלות אבל לא יכול להיות הרבה אולמות עבור תקלה אחת.</w:t>
@@ -5927,9 +4396,6 @@
         <w:t xml:space="preserve">לבין </w:t>
       </w:r>
       <w:r>
-        <w:rPr>
-          <w:color w:val="FF0000"/>
-        </w:rPr>
         <w:t>malfunction</w:t>
       </w:r>
       <w:r>
@@ -6007,267 +4473,21 @@
           <w:rtl/>
         </w:rPr>
       </w:pPr>
-      <w:bookmarkStart w:id="5" w:name="_Toc517367497"/>
-      <w:r>
-        <w:rPr>
-          <w:rtl/>
-        </w:rPr>
-        <w:t xml:space="preserve">נרמול </w:t>
-      </w:r>
-      <w:r>
-        <w:rPr>
-          <w:rtl/>
-        </w:rPr>
-        <w:t>הטבלאות</w:t>
+      <w:bookmarkStart w:id="5" w:name="_Toc517367498"/>
+      <w:r>
+        <w:rPr>
+          <w:rFonts w:hint="cs"/>
+          <w:rtl/>
+        </w:rPr>
+        <w:t xml:space="preserve">תרשים </w:t>
+      </w:r>
+      <w:r>
+        <w:rPr>
+          <w:rFonts w:hint="cs"/>
+        </w:rPr>
+        <w:t>DSD</w:t>
       </w:r>
       <w:bookmarkEnd w:id="5"/>
-    </w:p>
-    <w:p>
-      <w:pPr>
-        <w:rPr>
-          <w:rFonts w:asciiTheme="minorBidi" w:hAnsiTheme="minorBidi"/>
-          <w:sz w:val="24"/>
-          <w:rtl/>
-        </w:rPr>
-      </w:pPr>
-      <w:r>
-        <w:rPr>
-          <w:rFonts w:asciiTheme="minorBidi" w:hAnsiTheme="minorBidi"/>
-          <w:b/>
-          <w:bCs/>
-          <w:noProof/>
-          <w:sz w:val="24"/>
-          <w:rtl/>
-        </w:rPr>
-        <mc:AlternateContent>
-          <mc:Choice Requires="wps">
-            <w:drawing>
-              <wp:anchor distT="0" distB="0" distL="114300" distR="114300" simplePos="0" relativeHeight="251646976" behindDoc="0" locked="0" layoutInCell="1" allowOverlap="1" wp14:anchorId="528B9683" wp14:editId="5019F9E1">
-                <wp:simplePos x="0" y="0"/>
-                <wp:positionH relativeFrom="column">
-                  <wp:posOffset>1213485</wp:posOffset>
-                </wp:positionH>
-                <wp:positionV relativeFrom="paragraph">
-                  <wp:posOffset>276225</wp:posOffset>
-                </wp:positionV>
-                <wp:extent cx="241300" cy="0"/>
-                <wp:effectExtent l="0" t="76200" r="25400" b="95250"/>
-                <wp:wrapNone/>
-                <wp:docPr id="6" name="מחבר חץ ישר 6"/>
-                <wp:cNvGraphicFramePr/>
-                <a:graphic xmlns:a="http://schemas.openxmlformats.org/drawingml/2006/main">
-                  <a:graphicData uri="http://schemas.microsoft.com/office/word/2010/wordprocessingShape">
-                    <wps:wsp>
-                      <wps:cNvCnPr/>
-                      <wps:spPr>
-                        <a:xfrm>
-                          <a:off x="0" y="0"/>
-                          <a:ext cx="241300" cy="0"/>
-                        </a:xfrm>
-                        <a:prstGeom prst="straightConnector1">
-                          <a:avLst/>
-                        </a:prstGeom>
-                        <a:ln>
-                          <a:solidFill>
-                            <a:schemeClr val="tx1"/>
-                          </a:solidFill>
-                          <a:tailEnd type="triangle"/>
-                        </a:ln>
-                      </wps:spPr>
-                      <wps:style>
-                        <a:lnRef idx="1">
-                          <a:schemeClr val="accent1"/>
-                        </a:lnRef>
-                        <a:fillRef idx="0">
-                          <a:schemeClr val="accent1"/>
-                        </a:fillRef>
-                        <a:effectRef idx="0">
-                          <a:schemeClr val="accent1"/>
-                        </a:effectRef>
-                        <a:fontRef idx="minor">
-                          <a:schemeClr val="tx1"/>
-                        </a:fontRef>
-                      </wps:style>
-                      <wps:bodyPr/>
-                    </wps:wsp>
-                  </a:graphicData>
-                </a:graphic>
-                <wp14:sizeRelH relativeFrom="page">
-                  <wp14:pctWidth>0</wp14:pctWidth>
-                </wp14:sizeRelH>
-                <wp14:sizeRelV relativeFrom="page">
-                  <wp14:pctHeight>0</wp14:pctHeight>
-                </wp14:sizeRelV>
-              </wp:anchor>
-            </w:drawing>
-          </mc:Choice>
-          <mc:Fallback xmlns:w16cid="http://schemas.microsoft.com/office/word/2016/wordml/cid" xmlns:am3d="http://schemas.microsoft.com/office/drawing/2017/model3d" xmlns:aink="http://schemas.microsoft.com/office/drawing/2016/ink" xmlns:cx8="http://schemas.microsoft.com/office/drawing/2016/5/14/chartex" xmlns:cx7="http://schemas.microsoft.com/office/drawing/2016/5/13/chartex" xmlns:cx6="http://schemas.microsoft.com/office/drawing/2016/5/12/chartex" xmlns:cx5="http://schemas.microsoft.com/office/drawing/2016/5/11/chartex" xmlns:cx4="http://schemas.microsoft.com/office/drawing/2016/5/10/chartex" xmlns:cx3="http://schemas.microsoft.com/office/drawing/2016/5/9/chartex" xmlns:cx2="http://schemas.microsoft.com/office/drawing/2015/10/21/chartex" xmlns:cx1="http://schemas.microsoft.com/office/drawing/2015/9/8/chartex">
-            <w:pict>
-              <v:shape w14:anchorId="49695A31" id="מחבר חץ ישר 6" o:spid="_x0000_s1026" type="#_x0000_t32" style="position:absolute;left:0;text-align:left;margin-left:95.55pt;margin-top:21.75pt;width:19pt;height:0;z-index:251646976;visibility:visible;mso-wrap-style:square;mso-width-percent:0;mso-height-percent:0;mso-wrap-distance-left:9pt;mso-wrap-distance-top:0;mso-wrap-distance-right:9pt;mso-wrap-distance-bottom:0;mso-position-horizontal:absolute;mso-position-horizontal-relative:text;mso-position-vertical:absolute;mso-position-vertical-relative:text;mso-width-percent:0;mso-height-percent:0;mso-width-relative:page;mso-height-relative:page" o:gfxdata="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" strokecolor="black [3213]">
-                <v:stroke endarrow="block"/>
-              </v:shape>
-            </w:pict>
-          </mc:Fallback>
-        </mc:AlternateContent>
-      </w:r>
-      <w:r>
-        <w:rPr>
-          <w:rFonts w:asciiTheme="minorBidi" w:hAnsiTheme="minorBidi"/>
-          <w:sz w:val="24"/>
-          <w:rtl/>
-        </w:rPr>
-        <w:t xml:space="preserve">היחסים עומדים ב- </w:t>
-      </w:r>
-      <w:r>
-        <w:rPr>
-          <w:rFonts w:asciiTheme="minorBidi" w:hAnsiTheme="minorBidi"/>
-          <w:sz w:val="24"/>
-        </w:rPr>
-        <w:t>NF</w:t>
-      </w:r>
-      <w:r>
-        <w:rPr>
-          <w:rFonts w:asciiTheme="minorBidi" w:hAnsiTheme="minorBidi"/>
-          <w:sz w:val="24"/>
-          <w:rtl/>
-        </w:rPr>
-        <w:t xml:space="preserve">3 וב- </w:t>
-      </w:r>
-      <w:r>
-        <w:rPr>
-          <w:rFonts w:asciiTheme="minorBidi" w:hAnsiTheme="minorBidi"/>
-          <w:sz w:val="24"/>
-        </w:rPr>
-        <w:t>BCNF</w:t>
-      </w:r>
-      <w:r>
-        <w:rPr>
-          <w:rFonts w:asciiTheme="minorBidi" w:hAnsiTheme="minorBidi"/>
-          <w:sz w:val="24"/>
-          <w:rtl/>
-        </w:rPr>
-        <w:t xml:space="preserve"> :</w:t>
-      </w:r>
-      <w:r>
-        <w:rPr>
-          <w:rFonts w:asciiTheme="minorBidi" w:hAnsiTheme="minorBidi" w:hint="cs"/>
-          <w:sz w:val="24"/>
-          <w:rtl/>
-        </w:rPr>
-        <w:t xml:space="preserve"> </w:t>
-      </w:r>
-      <w:r>
-        <w:rPr>
-          <w:rFonts w:asciiTheme="minorBidi" w:hAnsiTheme="minorBidi"/>
-          <w:sz w:val="24"/>
-          <w:rtl/>
-        </w:rPr>
-        <w:t>מכיוון שבכל טבלה</w:t>
-      </w:r>
-      <w:r>
-        <w:rPr>
-          <w:rFonts w:asciiTheme="minorBidi" w:hAnsiTheme="minorBidi"/>
-          <w:sz w:val="24"/>
-        </w:rPr>
-        <w:t>,</w:t>
-      </w:r>
-      <w:r>
-        <w:rPr>
-          <w:rFonts w:asciiTheme="minorBidi" w:hAnsiTheme="minorBidi"/>
-          <w:sz w:val="24"/>
-          <w:rtl/>
-        </w:rPr>
-        <w:t xml:space="preserve"> התלויות הפונקציונאליות הלא-טריוויאליות הן מהמפתח אל תכונות נוספות לכן מתקיים שלכל </w:t>
-      </w:r>
-      <w:r>
-        <w:rPr>
-          <w:rFonts w:asciiTheme="minorBidi" w:hAnsiTheme="minorBidi"/>
-          <w:sz w:val="24"/>
-        </w:rPr>
-        <w:t xml:space="preserve">X         Y </w:t>
-      </w:r>
-      <w:r>
-        <w:rPr>
-          <w:rFonts w:asciiTheme="minorBidi" w:hAnsiTheme="minorBidi"/>
-          <w:sz w:val="24"/>
-          <w:rtl/>
-        </w:rPr>
-        <w:t xml:space="preserve"> </w:t>
-      </w:r>
-      <w:r>
-        <w:rPr>
-          <w:rFonts w:asciiTheme="minorBidi" w:hAnsiTheme="minorBidi"/>
-          <w:sz w:val="24"/>
-        </w:rPr>
-        <w:t>,</w:t>
-      </w:r>
-      <w:r>
-        <w:rPr>
-          <w:rFonts w:asciiTheme="minorBidi" w:hAnsiTheme="minorBidi"/>
-          <w:sz w:val="24"/>
-          <w:rtl/>
-        </w:rPr>
-        <w:t xml:space="preserve"> </w:t>
-      </w:r>
-      <w:r>
-        <w:rPr>
-          <w:rFonts w:asciiTheme="minorBidi" w:hAnsiTheme="minorBidi"/>
-          <w:sz w:val="24"/>
-        </w:rPr>
-        <w:t>X</w:t>
-      </w:r>
-      <w:r>
-        <w:rPr>
-          <w:rFonts w:asciiTheme="minorBidi" w:hAnsiTheme="minorBidi"/>
-          <w:sz w:val="24"/>
-          <w:rtl/>
-        </w:rPr>
-        <w:t xml:space="preserve"> הוא מפתח ולכן הם עומד בתנאים.</w:t>
-      </w:r>
-    </w:p>
-    <w:p>
-      <w:pPr>
-        <w:bidi w:val="0"/>
-        <w:rPr>
-          <w:rFonts w:asciiTheme="majorHAnsi" w:eastAsiaTheme="majorEastAsia" w:hAnsiTheme="majorHAnsi"/>
-          <w:b/>
-          <w:bCs/>
-          <w:sz w:val="32"/>
-          <w:szCs w:val="32"/>
-          <w:u w:val="single"/>
-          <w:rtl/>
-        </w:rPr>
-      </w:pPr>
-      <w:r>
-        <w:rPr>
-          <w:rtl/>
-        </w:rPr>
-        <w:br w:type="page"/>
-      </w:r>
-    </w:p>
-    <w:p>
-      <w:pPr>
-        <w:pStyle w:val="2"/>
-        <w:rPr>
-          <w:rtl/>
-        </w:rPr>
-      </w:pPr>
-      <w:bookmarkStart w:id="6" w:name="_Toc517367498"/>
-      <w:r>
-        <w:rPr>
-          <w:rFonts w:hint="cs"/>
-          <w:rtl/>
-        </w:rPr>
-        <w:lastRenderedPageBreak/>
-        <w:t xml:space="preserve">תרשים </w:t>
-      </w:r>
-      <w:r>
-        <w:rPr>
-          <w:rFonts w:hint="cs"/>
-        </w:rPr>
-        <w:t>DSD</w:t>
-      </w:r>
-      <w:bookmarkEnd w:id="6"/>
     </w:p>
     <w:p>
       <w:pPr>
@@ -6424,7 +4644,7 @@
           <w:rtl/>
         </w:rPr>
       </w:pPr>
-      <w:bookmarkStart w:id="7" w:name="_Toc517367499"/>
+      <w:bookmarkStart w:id="6" w:name="_Toc517367499"/>
       <w:r>
         <w:rPr>
           <w:rFonts w:hint="cs"/>
@@ -6432,7 +4652,7 @@
         </w:rPr>
         <w:t>יצירת הטבלאות</w:t>
       </w:r>
-      <w:bookmarkEnd w:id="7"/>
+      <w:bookmarkEnd w:id="6"/>
     </w:p>
     <w:p>
       <w:pPr>
@@ -6637,6 +4857,7 @@
           <w:rFonts w:ascii="Courier New" w:hAnsi="Courier New" w:cs="Courier New"/>
           <w:szCs w:val="22"/>
         </w:rPr>
+        <w:lastRenderedPageBreak/>
         <w:t>CREATE TABLE Branch</w:t>
       </w:r>
     </w:p>
@@ -8727,6 +6948,7 @@
           <w:szCs w:val="22"/>
           <w:rtl/>
         </w:rPr>
+        <w:lastRenderedPageBreak/>
         <w:t xml:space="preserve">  </w:t>
       </w:r>
       <w:r>
@@ -8945,16 +7167,15 @@
           <w:rtl/>
         </w:rPr>
       </w:pPr>
-      <w:bookmarkStart w:id="8" w:name="_Toc517367500"/>
-      <w:r>
-        <w:rPr>
-          <w:rFonts w:hint="cs"/>
-          <w:rtl/>
-        </w:rPr>
-        <w:lastRenderedPageBreak/>
+      <w:bookmarkStart w:id="7" w:name="_Toc517367500"/>
+      <w:r>
+        <w:rPr>
+          <w:rFonts w:hint="cs"/>
+          <w:rtl/>
+        </w:rPr>
         <w:t>הכנסת נתונים</w:t>
       </w:r>
-      <w:bookmarkEnd w:id="8"/>
+      <w:bookmarkEnd w:id="7"/>
     </w:p>
     <w:p>
       <w:pPr>
@@ -8970,1521 +7191,73 @@
       </w:pPr>
       <w:r>
         <w:rPr>
+          <w:rFonts w:hint="cs"/>
+          <w:rtl/>
+        </w:rPr>
+        <w:t>על מנת לאכלס את הטבלאות</w:t>
+      </w:r>
+      <w:r>
+        <w:rPr>
+          <w:rFonts w:hint="cs"/>
+          <w:rtl/>
+        </w:rPr>
+        <w:t xml:space="preserve"> שיצרנו בנתונים, השתמשנו ב </w:t>
+      </w:r>
+      <w:r>
+        <w:t>Data Generator</w:t>
+      </w:r>
+      <w:r>
+        <w:rPr>
+          <w:rFonts w:hint="cs"/>
+          <w:rtl/>
+        </w:rPr>
+        <w:t xml:space="preserve"> של </w:t>
+      </w:r>
+      <w:r>
+        <w:rPr>
+          <w:rFonts w:hint="cs"/>
+        </w:rPr>
+        <w:t>PL/SQL</w:t>
+      </w:r>
+      <w:r>
+        <w:rPr>
+          <w:rFonts w:hint="cs"/>
+          <w:rtl/>
+        </w:rPr>
+        <w:t>.</w:t>
+      </w:r>
+    </w:p>
+    <w:p>
+      <w:pPr>
+        <w:jc w:val="both"/>
+      </w:pPr>
+      <w:r>
+        <w:rPr>
+          <w:rFonts w:hint="cs"/>
+          <w:rtl/>
+        </w:rPr>
+        <w:t xml:space="preserve">לדוגמה כך הכנסנו נתונים לטבלה </w:t>
+      </w:r>
+      <w:r>
+        <w:t>:Equipment</w:t>
+      </w:r>
+    </w:p>
+    <w:p>
+      <w:pPr>
+        <w:jc w:val="both"/>
+        <w:rPr>
+          <w:rtl/>
+        </w:rPr>
+      </w:pPr>
+      <w:r>
+        <w:rPr>
           <w:noProof/>
         </w:rPr>
         <w:drawing>
-          <wp:anchor distT="0" distB="0" distL="114300" distR="114300" simplePos="0" relativeHeight="251626496" behindDoc="0" locked="0" layoutInCell="1" allowOverlap="1">
-            <wp:simplePos x="0" y="0"/>
-            <wp:positionH relativeFrom="column">
-              <wp:posOffset>523875</wp:posOffset>
-            </wp:positionH>
-            <wp:positionV relativeFrom="paragraph">
-              <wp:posOffset>645795</wp:posOffset>
-            </wp:positionV>
-            <wp:extent cx="4482319" cy="1924050"/>
-            <wp:effectExtent l="0" t="0" r="0" b="0"/>
-            <wp:wrapNone/>
-            <wp:docPr id="14" name="תמונה 14" descr="script"/>
-            <wp:cNvGraphicFramePr>
-              <a:graphicFrameLocks xmlns:a="http://schemas.openxmlformats.org/drawingml/2006/main" noChangeAspect="1"/>
-            </wp:cNvGraphicFramePr>
-            <a:graphic xmlns:a="http://schemas.openxmlformats.org/drawingml/2006/main">
-              <a:graphicData uri="http://schemas.openxmlformats.org/drawingml/2006/picture">
-                <pic:pic xmlns:pic="http://schemas.openxmlformats.org/drawingml/2006/picture">
-                  <pic:nvPicPr>
-                    <pic:cNvPr id="0" name="Picture 14" descr="script"/>
-                    <pic:cNvPicPr>
-                      <a:picLocks noChangeAspect="1" noChangeArrowheads="1"/>
-                    </pic:cNvPicPr>
-                  </pic:nvPicPr>
-                  <pic:blipFill>
-                    <a:blip r:embed="rId11" cstate="print">
-                      <a:extLst>
-                        <a:ext uri="{28A0092B-C50C-407E-A947-70E740481C1C}">
-                          <a14:useLocalDpi xmlns:a14="http://schemas.microsoft.com/office/drawing/2010/main" val="0"/>
-                        </a:ext>
-                      </a:extLst>
-                    </a:blip>
-                    <a:srcRect/>
-                    <a:stretch>
-                      <a:fillRect/>
-                    </a:stretch>
-                  </pic:blipFill>
-                  <pic:spPr bwMode="auto">
-                    <a:xfrm>
-                      <a:off x="0" y="0"/>
-                      <a:ext cx="4482319" cy="1924050"/>
-                    </a:xfrm>
-                    <a:prstGeom prst="rect">
-                      <a:avLst/>
-                    </a:prstGeom>
-                    <a:noFill/>
-                    <a:ln>
-                      <a:noFill/>
-                    </a:ln>
-                  </pic:spPr>
-                </pic:pic>
-              </a:graphicData>
-            </a:graphic>
-            <wp14:sizeRelH relativeFrom="page">
-              <wp14:pctWidth>0</wp14:pctWidth>
-            </wp14:sizeRelH>
-            <wp14:sizeRelV relativeFrom="page">
-              <wp14:pctHeight>0</wp14:pctHeight>
-            </wp14:sizeRelV>
-          </wp:anchor>
-        </w:drawing>
-      </w:r>
-      <w:r>
-        <w:rPr>
-          <w:rFonts w:hint="cs"/>
-          <w:rtl/>
-        </w:rPr>
-        <w:t xml:space="preserve">על מנת לאכלס את הטבלאות שיצרנו בנתונים, השתמשנו ביבוא מידע מקובץ </w:t>
-      </w:r>
-      <w:r>
-        <w:rPr>
-          <w:rFonts w:hint="cs"/>
-          <w:rtl/>
-        </w:rPr>
-        <w:t>טקסט</w:t>
-      </w:r>
-      <w:r>
-        <w:rPr>
-          <w:rFonts w:hint="cs"/>
-          <w:rtl/>
-        </w:rPr>
-        <w:t xml:space="preserve"> לתוך הטבלאות בבסיס הנתונים.</w:t>
-      </w:r>
-      <w:r>
-        <w:rPr>
-          <w:rFonts w:hint="cs"/>
-          <w:rtl/>
-        </w:rPr>
-        <w:t xml:space="preserve"> יצרנו קובץ טקסט ובעזרת </w:t>
-      </w:r>
-      <w:r>
-        <w:rPr>
-          <w:rFonts w:hint="cs"/>
-          <w:rtl/>
-        </w:rPr>
-        <w:t xml:space="preserve">קוד </w:t>
-      </w:r>
-      <w:r>
-        <w:rPr>
-          <w:rFonts w:hint="cs"/>
-          <w:rtl/>
-        </w:rPr>
-        <w:t xml:space="preserve">בשפת </w:t>
-      </w:r>
-      <w:r>
-        <w:rPr>
-          <w:rFonts w:hint="cs"/>
-        </w:rPr>
-        <w:t>C</w:t>
-      </w:r>
-      <w:r>
-        <w:rPr>
-          <w:rFonts w:hint="cs"/>
-          <w:rtl/>
-        </w:rPr>
-        <w:t xml:space="preserve"> </w:t>
-      </w:r>
-      <w:r>
-        <w:rPr>
-          <w:rFonts w:hint="cs"/>
-          <w:rtl/>
-        </w:rPr>
-        <w:t xml:space="preserve">(הקוד מצורף ב- </w:t>
-      </w:r>
-      <w:r>
-        <w:t>zip</w:t>
-      </w:r>
-      <w:r>
-        <w:rPr>
-          <w:rFonts w:hint="cs"/>
-          <w:rtl/>
-        </w:rPr>
-        <w:t>)</w:t>
-      </w:r>
-      <w:r>
-        <w:rPr>
-          <w:rFonts w:hint="cs"/>
-          <w:rtl/>
-        </w:rPr>
-        <w:t>אכלסנו</w:t>
-      </w:r>
-      <w:r>
-        <w:rPr>
-          <w:rFonts w:hint="cs"/>
-          <w:rtl/>
-        </w:rPr>
-        <w:t xml:space="preserve"> אותו בנתונים.</w:t>
-      </w:r>
-    </w:p>
-    <w:p>
-      <w:pPr>
-        <w:jc w:val="both"/>
-        <w:rPr>
-          <w:rtl/>
-        </w:rPr>
-      </w:pPr>
-    </w:p>
-    <w:p>
-      <w:pPr>
-        <w:jc w:val="both"/>
-        <w:rPr>
-          <w:rtl/>
-        </w:rPr>
-      </w:pPr>
-    </w:p>
-    <w:p>
-      <w:pPr>
-        <w:jc w:val="both"/>
-        <w:rPr>
-          <w:rtl/>
-        </w:rPr>
-      </w:pPr>
-    </w:p>
-    <w:p>
-      <w:pPr>
-        <w:jc w:val="both"/>
-        <w:rPr>
-          <w:rtl/>
-        </w:rPr>
-      </w:pPr>
-    </w:p>
-    <w:p>
-      <w:pPr>
-        <w:jc w:val="both"/>
-        <w:rPr>
-          <w:rtl/>
-        </w:rPr>
-      </w:pPr>
-    </w:p>
-    <w:p>
-      <w:pPr>
-        <w:jc w:val="both"/>
-        <w:rPr>
-          <w:rtl/>
-        </w:rPr>
-      </w:pPr>
-    </w:p>
-    <w:p>
-      <w:pPr>
-        <w:jc w:val="both"/>
-        <w:rPr>
-          <w:rtl/>
-        </w:rPr>
-      </w:pPr>
-      <w:r>
-        <w:rPr>
-          <w:noProof/>
-        </w:rPr>
-        <w:drawing>
-          <wp:anchor distT="0" distB="0" distL="114300" distR="114300" simplePos="0" relativeHeight="251667456" behindDoc="0" locked="0" layoutInCell="1" allowOverlap="1">
-            <wp:simplePos x="0" y="0"/>
-            <wp:positionH relativeFrom="column">
-              <wp:posOffset>-9525</wp:posOffset>
-            </wp:positionH>
-            <wp:positionV relativeFrom="paragraph">
-              <wp:posOffset>3060065</wp:posOffset>
-            </wp:positionV>
-            <wp:extent cx="5166322" cy="2600325"/>
-            <wp:effectExtent l="0" t="0" r="0" b="0"/>
-            <wp:wrapNone/>
-            <wp:docPr id="12" name="תמונה 12"/>
-            <wp:cNvGraphicFramePr>
-              <a:graphicFrameLocks xmlns:a="http://schemas.openxmlformats.org/drawingml/2006/main" noChangeAspect="1"/>
-            </wp:cNvGraphicFramePr>
-            <a:graphic xmlns:a="http://schemas.openxmlformats.org/drawingml/2006/main">
-              <a:graphicData uri="http://schemas.openxmlformats.org/drawingml/2006/picture">
-                <pic:pic xmlns:pic="http://schemas.openxmlformats.org/drawingml/2006/picture">
-                  <pic:nvPicPr>
-                    <pic:cNvPr id="0" name="תמונה 3"/>
-                    <pic:cNvPicPr>
-                      <a:picLocks noChangeAspect="1" noChangeArrowheads="1"/>
-                    </pic:cNvPicPr>
-                  </pic:nvPicPr>
-                  <pic:blipFill>
-                    <a:blip r:embed="rId12">
-                      <a:extLst>
-                        <a:ext uri="{28A0092B-C50C-407E-A947-70E740481C1C}">
-                          <a14:useLocalDpi xmlns:a14="http://schemas.microsoft.com/office/drawing/2010/main" val="0"/>
-                        </a:ext>
-                      </a:extLst>
-                    </a:blip>
-                    <a:srcRect/>
-                    <a:stretch>
-                      <a:fillRect/>
-                    </a:stretch>
-                  </pic:blipFill>
-                  <pic:spPr bwMode="auto">
-                    <a:xfrm>
-                      <a:off x="0" y="0"/>
-                      <a:ext cx="5166322" cy="2600325"/>
-                    </a:xfrm>
-                    <a:prstGeom prst="rect">
-                      <a:avLst/>
-                    </a:prstGeom>
-                    <a:noFill/>
-                    <a:ln>
-                      <a:noFill/>
-                    </a:ln>
-                  </pic:spPr>
-                </pic:pic>
-              </a:graphicData>
-            </a:graphic>
-            <wp14:sizeRelH relativeFrom="page">
-              <wp14:pctWidth>0</wp14:pctWidth>
-            </wp14:sizeRelH>
-            <wp14:sizeRelV relativeFrom="page">
-              <wp14:pctHeight>0</wp14:pctHeight>
-            </wp14:sizeRelV>
-          </wp:anchor>
-        </w:drawing>
-      </w:r>
-      <w:r>
-        <w:rPr>
-          <w:noProof/>
-        </w:rPr>
-        <w:drawing>
-          <wp:anchor distT="0" distB="0" distL="114300" distR="114300" simplePos="0" relativeHeight="251679744" behindDoc="0" locked="0" layoutInCell="1" allowOverlap="1">
-            <wp:simplePos x="0" y="0"/>
-            <wp:positionH relativeFrom="column">
-              <wp:posOffset>635</wp:posOffset>
-            </wp:positionH>
-            <wp:positionV relativeFrom="paragraph">
-              <wp:posOffset>531495</wp:posOffset>
-            </wp:positionV>
-            <wp:extent cx="5105400" cy="2327275"/>
-            <wp:effectExtent l="0" t="0" r="0" b="0"/>
-            <wp:wrapNone/>
-            <wp:docPr id="13" name="תמונה 13" descr="importtext"/>
-            <wp:cNvGraphicFramePr>
-              <a:graphicFrameLocks xmlns:a="http://schemas.openxmlformats.org/drawingml/2006/main" noChangeAspect="1"/>
-            </wp:cNvGraphicFramePr>
-            <a:graphic xmlns:a="http://schemas.openxmlformats.org/drawingml/2006/main">
-              <a:graphicData uri="http://schemas.openxmlformats.org/drawingml/2006/picture">
-                <pic:pic xmlns:pic="http://schemas.openxmlformats.org/drawingml/2006/picture">
-                  <pic:nvPicPr>
-                    <pic:cNvPr id="0" name="Picture 10" descr="importtext"/>
-                    <pic:cNvPicPr>
-                      <a:picLocks noChangeAspect="1" noChangeArrowheads="1"/>
-                    </pic:cNvPicPr>
-                  </pic:nvPicPr>
-                  <pic:blipFill>
-                    <a:blip r:embed="rId13">
-                      <a:extLst>
-                        <a:ext uri="{28A0092B-C50C-407E-A947-70E740481C1C}">
-                          <a14:useLocalDpi xmlns:a14="http://schemas.microsoft.com/office/drawing/2010/main" val="0"/>
-                        </a:ext>
-                      </a:extLst>
-                    </a:blip>
-                    <a:srcRect/>
-                    <a:stretch>
-                      <a:fillRect/>
-                    </a:stretch>
-                  </pic:blipFill>
-                  <pic:spPr bwMode="auto">
-                    <a:xfrm>
-                      <a:off x="0" y="0"/>
-                      <a:ext cx="5105400" cy="2327275"/>
-                    </a:xfrm>
-                    <a:prstGeom prst="rect">
-                      <a:avLst/>
-                    </a:prstGeom>
-                    <a:noFill/>
-                    <a:ln>
-                      <a:noFill/>
-                    </a:ln>
-                  </pic:spPr>
-                </pic:pic>
-              </a:graphicData>
-            </a:graphic>
-            <wp14:sizeRelH relativeFrom="page">
-              <wp14:pctWidth>0</wp14:pctWidth>
-            </wp14:sizeRelH>
-            <wp14:sizeRelV relativeFrom="page">
-              <wp14:pctHeight>0</wp14:pctHeight>
-            </wp14:sizeRelV>
-          </wp:anchor>
-        </w:drawing>
-      </w:r>
-      <w:r>
-        <w:rPr>
-          <w:rtl/>
-        </w:rPr>
-        <w:t xml:space="preserve">אחר </w:t>
-      </w:r>
-      <w:r>
-        <w:rPr>
-          <w:rFonts w:hint="cs"/>
-          <w:rtl/>
-        </w:rPr>
-        <w:t>כך השתמשנו ב</w:t>
-      </w:r>
-      <w:r>
-        <w:t>text importer</w:t>
-      </w:r>
-      <w:r>
-        <w:rPr>
-          <w:rFonts w:hint="cs"/>
-          <w:rtl/>
-        </w:rPr>
-        <w:t xml:space="preserve"> בתוכנת ה- </w:t>
-      </w:r>
-      <w:r>
-        <w:rPr>
-          <w:rFonts w:hint="cs"/>
-        </w:rPr>
-        <w:t>PL/SQL</w:t>
-      </w:r>
-      <w:r>
-        <w:rPr>
-          <w:rFonts w:hint="cs"/>
-          <w:rtl/>
-        </w:rPr>
-        <w:t xml:space="preserve"> כדי להכניס את הנתונים לטבלאות. </w:t>
-      </w:r>
-      <w:r>
-        <w:rPr>
-          <w:rtl/>
-        </w:rPr>
-        <w:t xml:space="preserve">כך </w:t>
-      </w:r>
-      <w:bookmarkStart w:id="9" w:name="_GoBack"/>
-      <w:r>
-        <w:rPr>
-          <w:rFonts w:hint="cs"/>
-          <w:rtl/>
-        </w:rPr>
-        <w:t xml:space="preserve">לדוגמא, </w:t>
-      </w:r>
-      <w:r>
-        <w:rPr>
-          <w:rtl/>
-        </w:rPr>
-        <w:t xml:space="preserve">הכנסנו נתונים לתוך הטבלה </w:t>
-      </w:r>
-      <w:proofErr w:type="spellStart"/>
-      <w:r>
-        <w:t>supplyrequest</w:t>
-      </w:r>
-      <w:proofErr w:type="spellEnd"/>
-      <w:r>
-        <w:rPr>
-          <w:rtl/>
-        </w:rPr>
-        <w:t>:</w:t>
-      </w:r>
-      <w:r>
-        <w:rPr>
-          <w:rtl/>
-        </w:rPr>
-        <w:br w:type="page"/>
-      </w:r>
-    </w:p>
-    <w:bookmarkEnd w:id="9"/>
-    <w:p>
-      <w:pPr>
-        <w:bidi w:val="0"/>
-        <w:jc w:val="right"/>
-        <w:rPr>
-          <w:rtl/>
-        </w:rPr>
-      </w:pPr>
-    </w:p>
-    <w:p>
-      <w:pPr>
-        <w:pStyle w:val="2"/>
-      </w:pPr>
-      <w:bookmarkStart w:id="10" w:name="_Toc517367501"/>
-      <w:r>
-        <w:rPr>
-          <w:rFonts w:hint="cs"/>
-          <w:rtl/>
-        </w:rPr>
-        <w:t>שאילתות</w:t>
-      </w:r>
-      <w:r>
-        <w:rPr>
-          <w:rFonts w:hint="cs"/>
-          <w:rtl/>
-        </w:rPr>
-        <w:t xml:space="preserve"> </w:t>
-      </w:r>
-      <w:r>
-        <w:rPr>
-          <w:rFonts w:hint="cs"/>
-        </w:rPr>
-        <w:t>SQL</w:t>
-      </w:r>
-      <w:bookmarkEnd w:id="10"/>
-    </w:p>
-    <w:p>
-      <w:pPr>
-        <w:pStyle w:val="3"/>
-        <w:rPr>
-          <w:rtl/>
-        </w:rPr>
-      </w:pPr>
-      <w:bookmarkStart w:id="11" w:name="_Toc517367502"/>
-      <w:r>
-        <w:rPr>
-          <w:rFonts w:hint="cs"/>
-          <w:rtl/>
-        </w:rPr>
-        <w:t xml:space="preserve">בחירה - </w:t>
-      </w:r>
-      <w:r>
-        <w:rPr>
-          <w:rFonts w:hint="cs"/>
-        </w:rPr>
-        <w:t>SELECT</w:t>
-      </w:r>
-      <w:bookmarkEnd w:id="11"/>
-    </w:p>
-    <w:p>
-      <w:pPr>
-        <w:rPr>
-          <w:i/>
-          <w:iCs/>
-          <w:color w:val="FF0000"/>
-        </w:rPr>
-      </w:pPr>
-      <w:r>
-        <w:rPr>
-          <w:rFonts w:hint="cs"/>
-          <w:i/>
-          <w:iCs/>
-          <w:color w:val="FF0000"/>
-          <w:rtl/>
-        </w:rPr>
-        <w:t>עבור כל שאילתה צרפו צילום מסך של תוצאות ריצה וזמן ריצה. לעדכון- תראו לפני ואחרי. למחיקה- תראו צילום מסך שהתוכנה כתבה שנמחקו מספר שורות ולהוספה תראו שהתווספו השורות שהוספתם.</w:t>
-      </w:r>
-    </w:p>
-    <w:p>
-      <w:pPr>
-        <w:rPr>
-          <w:i/>
-          <w:iCs/>
-          <w:color w:val="FF0000"/>
-        </w:rPr>
-      </w:pPr>
-      <w:r>
-        <w:rPr>
-          <w:rFonts w:hint="cs"/>
-          <w:i/>
-          <w:iCs/>
-          <w:color w:val="FF0000"/>
-          <w:rtl/>
-        </w:rPr>
-        <w:t>עבור כל שאילתה צרפו צילום מסך של תוצאות ריצה וזמן ריצה. לעדכון- תראו לפני ואחרי. למחיקה- תראו צילום מסך שהתוכנה כתבה שנמחקו מספר שורות ולהוספה תראו שהתווספו השורות שהוספתם.</w:t>
-      </w:r>
-    </w:p>
-    <w:p>
-      <w:pPr>
-        <w:tabs>
-          <w:tab w:val="left" w:pos="5341"/>
-        </w:tabs>
-        <w:jc w:val="both"/>
-        <w:rPr>
-          <w:rtl/>
-        </w:rPr>
-      </w:pPr>
-    </w:p>
-    <w:p>
-      <w:pPr>
-        <w:tabs>
-          <w:tab w:val="left" w:pos="5341"/>
-        </w:tabs>
-        <w:jc w:val="both"/>
-        <w:rPr>
-          <w:rtl/>
-        </w:rPr>
-      </w:pPr>
-      <w:r>
-        <w:rPr>
-          <w:rFonts w:hint="cs"/>
-          <w:rtl/>
-        </w:rPr>
-        <w:t>לאחר שיצרנו את בסיס הנתונים והכנסנו לתוכו מידע,</w:t>
-      </w:r>
-      <w:r>
-        <w:rPr>
-          <w:rFonts w:hint="cs"/>
-          <w:rtl/>
-        </w:rPr>
-        <w:t xml:space="preserve"> </w:t>
-      </w:r>
-      <w:r>
-        <w:rPr>
-          <w:rFonts w:hint="cs"/>
-          <w:rtl/>
-        </w:rPr>
-        <w:t>כתבנו כמה שאילתות מעניינות על מנת לתשאל אותו.</w:t>
-      </w:r>
-    </w:p>
-    <w:p>
-      <w:pPr>
-        <w:pStyle w:val="a9"/>
-        <w:numPr>
-          <w:ilvl w:val="0"/>
-          <w:numId w:val="12"/>
-        </w:numPr>
-        <w:tabs>
-          <w:tab w:val="left" w:pos="5341"/>
-        </w:tabs>
-        <w:jc w:val="both"/>
-      </w:pPr>
-      <w:r>
-        <w:rPr>
-          <w:rFonts w:hint="cs"/>
-          <w:rtl/>
-        </w:rPr>
-        <w:t xml:space="preserve">כחלק מהרצון של ההנהלה לדעת </w:t>
-      </w:r>
-      <w:r>
-        <w:rPr>
-          <w:rFonts w:hint="cs"/>
-          <w:rtl/>
-        </w:rPr>
-        <w:t>מה</w:t>
-      </w:r>
-      <w:r>
-        <w:rPr>
-          <w:rFonts w:hint="cs"/>
-          <w:rtl/>
-        </w:rPr>
-        <w:t xml:space="preserve"> הם </w:t>
-      </w:r>
-      <w:r>
-        <w:rPr>
-          <w:rFonts w:hint="cs"/>
-          <w:rtl/>
-        </w:rPr>
-        <w:t>המתקנים</w:t>
-      </w:r>
-      <w:r>
-        <w:rPr>
-          <w:rFonts w:hint="cs"/>
-          <w:rtl/>
-        </w:rPr>
-        <w:t xml:space="preserve"> </w:t>
-      </w:r>
-      <w:r>
-        <w:rPr>
-          <w:rFonts w:hint="cs"/>
-          <w:rtl/>
-        </w:rPr>
-        <w:t xml:space="preserve">ה"כבדים" </w:t>
-      </w:r>
-      <w:r>
-        <w:rPr>
-          <w:rFonts w:hint="cs"/>
-          <w:rtl/>
-        </w:rPr>
-        <w:t xml:space="preserve">של המלון, היא ביקשה לדעת </w:t>
-      </w:r>
-      <w:r>
-        <w:rPr>
-          <w:rFonts w:hint="cs"/>
-          <w:rtl/>
-        </w:rPr>
-        <w:t>מהם המתקנים</w:t>
-      </w:r>
-      <w:r>
-        <w:rPr>
-          <w:rFonts w:hint="cs"/>
-          <w:rtl/>
-        </w:rPr>
-        <w:t xml:space="preserve"> </w:t>
-      </w:r>
-      <w:r>
-        <w:rPr>
-          <w:rFonts w:hint="cs"/>
-          <w:rtl/>
-        </w:rPr>
-        <w:t xml:space="preserve">אשר חויבו </w:t>
-      </w:r>
-      <w:r>
-        <w:rPr>
-          <w:rFonts w:hint="cs"/>
-          <w:rtl/>
-        </w:rPr>
-        <w:t xml:space="preserve">בהם לקוחות </w:t>
-      </w:r>
-      <w:r>
-        <w:rPr>
-          <w:rFonts w:hint="cs"/>
-          <w:rtl/>
-        </w:rPr>
-        <w:t>מעל</w:t>
-      </w:r>
-      <w:r>
-        <w:rPr>
-          <w:rFonts w:hint="cs"/>
-          <w:rtl/>
-        </w:rPr>
-        <w:t xml:space="preserve"> </w:t>
-      </w:r>
-      <w:r>
-        <w:rPr>
-          <w:rFonts w:hint="cs"/>
-          <w:rtl/>
-        </w:rPr>
-        <w:t>1000</w:t>
-      </w:r>
-      <w:r>
-        <w:rPr>
-          <w:rFonts w:hint="cs"/>
-          <w:rtl/>
-        </w:rPr>
-        <w:t xml:space="preserve"> ₪</w:t>
-      </w:r>
-      <w:r>
-        <w:rPr>
-          <w:rFonts w:hint="cs"/>
-          <w:rtl/>
-        </w:rPr>
-        <w:t xml:space="preserve">. </w:t>
-      </w:r>
-    </w:p>
-    <w:p>
-      <w:pPr>
-        <w:pStyle w:val="a9"/>
-        <w:numPr>
-          <w:ilvl w:val="1"/>
-          <w:numId w:val="13"/>
-        </w:numPr>
-        <w:tabs>
-          <w:tab w:val="left" w:pos="5341"/>
-        </w:tabs>
-        <w:jc w:val="both"/>
-      </w:pPr>
-      <w:r>
-        <w:rPr>
-          <w:rFonts w:hint="cs"/>
-          <w:rtl/>
-        </w:rPr>
-        <w:t>לכן כתבנו שאילתה</w:t>
-      </w:r>
-      <w:r>
-        <w:rPr>
-          <w:rFonts w:hint="cs"/>
-          <w:rtl/>
-        </w:rPr>
-        <w:t xml:space="preserve"> המחזירה טבלה של כל שמות המתקנים וסכומי החיוב בחשבונות כאשר סכום החיוב גדול מ-</w:t>
-      </w:r>
-      <w:r>
-        <w:rPr>
-          <w:rFonts w:hint="cs"/>
-          <w:rtl/>
-        </w:rPr>
-        <w:t xml:space="preserve"> </w:t>
-      </w:r>
-      <w:r>
-        <w:rPr>
-          <w:rFonts w:hint="cs"/>
-          <w:rtl/>
-        </w:rPr>
-        <w:t xml:space="preserve">1000 </w:t>
-      </w:r>
-      <w:r>
-        <w:rPr>
-          <w:rFonts w:hint="cs"/>
-          <w:rtl/>
-        </w:rPr>
-        <w:t xml:space="preserve">₪ </w:t>
-      </w:r>
-      <w:r>
-        <w:rPr>
-          <w:rFonts w:hint="cs"/>
-          <w:rtl/>
-        </w:rPr>
-        <w:t>.</w:t>
-      </w:r>
-    </w:p>
-    <w:p>
-      <w:pPr>
-        <w:pStyle w:val="a9"/>
-        <w:numPr>
-          <w:ilvl w:val="0"/>
-          <w:numId w:val="12"/>
-        </w:numPr>
-        <w:tabs>
-          <w:tab w:val="left" w:pos="5341"/>
-        </w:tabs>
-        <w:jc w:val="both"/>
-      </w:pPr>
-      <w:r>
-        <w:rPr>
-          <w:rFonts w:hint="cs"/>
-          <w:rtl/>
-        </w:rPr>
-        <w:t>ההנהלה החליטה לפנק במתנה את הלקוחות שבידם קב</w:t>
-      </w:r>
-      <w:r>
-        <w:rPr>
-          <w:rFonts w:hint="cs"/>
-          <w:rtl/>
-        </w:rPr>
-        <w:t xml:space="preserve">לת תשלום חשבון במתקן מעל </w:t>
-      </w:r>
-      <w:r>
-        <w:rPr>
-          <w:rFonts w:hint="cs"/>
-          <w:rtl/>
-        </w:rPr>
-        <w:t xml:space="preserve">1000 </w:t>
-      </w:r>
-      <w:r>
-        <w:rPr>
-          <w:rFonts w:hint="cs"/>
-          <w:rtl/>
-        </w:rPr>
-        <w:t xml:space="preserve">₪. </w:t>
-      </w:r>
-    </w:p>
-    <w:p>
-      <w:pPr>
-        <w:pStyle w:val="a9"/>
-        <w:numPr>
-          <w:ilvl w:val="0"/>
-          <w:numId w:val="26"/>
-        </w:numPr>
-        <w:tabs>
-          <w:tab w:val="left" w:pos="5341"/>
-        </w:tabs>
-        <w:jc w:val="both"/>
-      </w:pPr>
-      <w:r>
-        <w:rPr>
-          <w:rFonts w:hint="cs"/>
-          <w:rtl/>
-        </w:rPr>
-        <w:t xml:space="preserve">לכן ההנהלה ביקשה רשימה של כל הלקוחות שהוצאה להם קבלה על סכום הגדול מ- </w:t>
-      </w:r>
-      <w:r>
-        <w:rPr>
-          <w:rFonts w:hint="cs"/>
-          <w:rtl/>
-        </w:rPr>
-        <w:t xml:space="preserve">1000 </w:t>
-      </w:r>
-      <w:r>
-        <w:rPr>
-          <w:rFonts w:hint="cs"/>
-          <w:rtl/>
-        </w:rPr>
-        <w:t>₪</w:t>
-      </w:r>
-      <w:r>
-        <w:rPr>
-          <w:rFonts w:hint="cs"/>
-          <w:rtl/>
-        </w:rPr>
-        <w:t xml:space="preserve">. </w:t>
-      </w:r>
-      <w:r>
-        <w:rPr>
-          <w:rFonts w:hint="cs"/>
-          <w:rtl/>
-        </w:rPr>
-        <w:t>כתבנו שאילתה המבצעת את הבקשה הנ"ל.</w:t>
-      </w:r>
-    </w:p>
-    <w:p>
-      <w:pPr>
-        <w:pStyle w:val="a9"/>
-        <w:numPr>
-          <w:ilvl w:val="0"/>
-          <w:numId w:val="12"/>
-        </w:numPr>
-        <w:tabs>
-          <w:tab w:val="left" w:pos="5341"/>
-        </w:tabs>
-        <w:jc w:val="both"/>
-      </w:pPr>
-      <w:r>
-        <w:rPr>
-          <w:rFonts w:hint="cs"/>
-          <w:rtl/>
-        </w:rPr>
-        <w:t>כחלק מבחינת הכדאיות של החזקת המתקנים במלונות, ההנהלה ביקשה לדעת מי הם המתקנים שסכום ה</w:t>
-      </w:r>
-      <w:r>
-        <w:rPr>
-          <w:rFonts w:hint="cs"/>
-          <w:rtl/>
-        </w:rPr>
-        <w:t xml:space="preserve">חיוב בכולל בהם הוא מעל </w:t>
-      </w:r>
-      <w:r>
-        <w:rPr>
-          <w:rFonts w:hint="cs"/>
-          <w:rtl/>
-        </w:rPr>
-        <w:t>70</w:t>
-      </w:r>
-      <w:r>
-        <w:rPr>
-          <w:rFonts w:hint="cs"/>
-          <w:rtl/>
-        </w:rPr>
-        <w:t>,000 ₪.</w:t>
-      </w:r>
-      <w:r>
-        <w:rPr>
-          <w:rFonts w:hint="cs"/>
-          <w:rtl/>
-        </w:rPr>
-        <w:t xml:space="preserve"> </w:t>
-      </w:r>
-    </w:p>
-    <w:p>
-      <w:pPr>
-        <w:pStyle w:val="a9"/>
-        <w:numPr>
-          <w:ilvl w:val="0"/>
-          <w:numId w:val="26"/>
-        </w:numPr>
-        <w:tabs>
-          <w:tab w:val="left" w:pos="5341"/>
-        </w:tabs>
-        <w:jc w:val="both"/>
-      </w:pPr>
-      <w:r>
-        <w:rPr>
-          <w:rFonts w:hint="cs"/>
-          <w:rtl/>
-        </w:rPr>
-        <w:t>ל</w:t>
-      </w:r>
-      <w:r>
-        <w:rPr>
-          <w:rFonts w:hint="cs"/>
-          <w:rtl/>
-        </w:rPr>
-        <w:t xml:space="preserve">כן </w:t>
-      </w:r>
-      <w:r>
-        <w:rPr>
-          <w:rFonts w:hint="cs"/>
-          <w:rtl/>
-        </w:rPr>
-        <w:t>כתבנו שאילתה המחזירה את מזהה המתקן וסכום החיוב הכולל של המתקן בהתאם לבקשת ההנהלה.</w:t>
-      </w:r>
-    </w:p>
-    <w:p>
-      <w:pPr>
-        <w:pStyle w:val="a9"/>
-        <w:numPr>
-          <w:ilvl w:val="0"/>
-          <w:numId w:val="12"/>
-        </w:numPr>
-        <w:tabs>
-          <w:tab w:val="left" w:pos="5341"/>
-        </w:tabs>
-        <w:jc w:val="both"/>
-      </w:pPr>
-      <w:r>
-        <w:rPr>
-          <w:rFonts w:hint="cs"/>
-          <w:rtl/>
-        </w:rPr>
-        <w:t>לאחרונה הובא לידי הנהלת הרשת כי בחלק מ</w:t>
-      </w:r>
-      <w:r>
-        <w:rPr>
-          <w:rFonts w:hint="cs"/>
-          <w:rtl/>
-        </w:rPr>
-        <w:t>חדרי</w:t>
-      </w:r>
-      <w:r>
-        <w:rPr>
-          <w:rFonts w:hint="cs"/>
-          <w:rtl/>
-        </w:rPr>
-        <w:t xml:space="preserve"> הכושר במלונות </w:t>
-      </w:r>
-      <w:r>
-        <w:rPr>
-          <w:rFonts w:hint="cs"/>
-          <w:rtl/>
-        </w:rPr>
-        <w:t>מוזמנים מוצרים שלא בהכרח נצרכים.</w:t>
-      </w:r>
-      <w:r>
-        <w:rPr>
-          <w:rFonts w:hint="cs"/>
-          <w:rtl/>
-        </w:rPr>
-        <w:t xml:space="preserve"> </w:t>
-      </w:r>
-      <w:r>
-        <w:rPr>
-          <w:rFonts w:hint="cs"/>
-          <w:rtl/>
-        </w:rPr>
-        <w:t>כחלק מי</w:t>
-      </w:r>
-      <w:r>
-        <w:rPr>
-          <w:rFonts w:hint="cs"/>
-          <w:rtl/>
-        </w:rPr>
-        <w:t>יעול הזמנות המוצרים לחדרי</w:t>
-      </w:r>
-      <w:r>
-        <w:rPr>
-          <w:rFonts w:hint="cs"/>
-          <w:rtl/>
-        </w:rPr>
-        <w:t xml:space="preserve"> הכושר, </w:t>
-      </w:r>
-      <w:r>
-        <w:rPr>
-          <w:rFonts w:hint="cs"/>
-          <w:rtl/>
-        </w:rPr>
-        <w:t>ההנהלה ביקשה</w:t>
-      </w:r>
-      <w:r>
-        <w:rPr>
-          <w:rFonts w:hint="cs"/>
-          <w:rtl/>
-        </w:rPr>
-        <w:t xml:space="preserve"> לדעת מהם המוצרים שהוזמנו לחדרי הכושר.</w:t>
-      </w:r>
-      <w:r>
-        <w:rPr>
-          <w:rFonts w:hint="cs"/>
-          <w:rtl/>
-        </w:rPr>
-        <w:t xml:space="preserve"> </w:t>
-      </w:r>
-    </w:p>
-    <w:p>
-      <w:pPr>
-        <w:pStyle w:val="a9"/>
-        <w:numPr>
-          <w:ilvl w:val="0"/>
-          <w:numId w:val="26"/>
-        </w:numPr>
-        <w:tabs>
-          <w:tab w:val="left" w:pos="5341"/>
-        </w:tabs>
-        <w:jc w:val="both"/>
-      </w:pPr>
-      <w:r>
-        <w:rPr>
-          <w:rFonts w:hint="cs"/>
-          <w:rtl/>
-        </w:rPr>
-        <w:t>לכן כתבנו שאילתה המחזירה טבלה של שמות המוצרים שהוזמנו לחדרי הכושר.</w:t>
-      </w:r>
-    </w:p>
-    <w:p>
-      <w:pPr>
-        <w:pStyle w:val="a9"/>
-        <w:numPr>
-          <w:ilvl w:val="0"/>
-          <w:numId w:val="12"/>
-        </w:numPr>
-        <w:tabs>
-          <w:tab w:val="left" w:pos="5341"/>
-        </w:tabs>
-        <w:jc w:val="both"/>
-      </w:pPr>
-      <w:r>
-        <w:rPr>
-          <w:rFonts w:hint="cs"/>
-          <w:rtl/>
-        </w:rPr>
-        <w:t xml:space="preserve">ההנהלה חוששת שעלויות אחזקת הסאונה גבוהות מדי ביחס למספר האנשים שפוקדים אותה, לכן היא מבקשת לדעת כמה אנשים השתמשו בסאונה על מנת לבחון את המשך קיומה במלון. </w:t>
-      </w:r>
-    </w:p>
-    <w:p>
-      <w:pPr>
-        <w:pStyle w:val="a9"/>
-        <w:numPr>
-          <w:ilvl w:val="0"/>
-          <w:numId w:val="26"/>
-        </w:numPr>
-        <w:tabs>
-          <w:tab w:val="left" w:pos="5341"/>
-        </w:tabs>
-        <w:jc w:val="both"/>
-      </w:pPr>
-      <w:r>
-        <w:rPr>
-          <w:rFonts w:hint="cs"/>
-          <w:rtl/>
-        </w:rPr>
-        <w:t>לכן כתבנו</w:t>
-      </w:r>
-      <w:r>
-        <w:rPr>
-          <w:rFonts w:hint="cs"/>
-          <w:rtl/>
-        </w:rPr>
-        <w:t xml:space="preserve"> שאילתה הסופרת את מספר המשתמשים בסאונה.</w:t>
-      </w:r>
-    </w:p>
-    <w:p>
-      <w:pPr>
-        <w:pStyle w:val="a9"/>
-        <w:numPr>
-          <w:ilvl w:val="0"/>
-          <w:numId w:val="12"/>
-        </w:numPr>
-        <w:tabs>
-          <w:tab w:val="left" w:pos="5341"/>
-        </w:tabs>
-        <w:jc w:val="both"/>
-      </w:pPr>
-      <w:r>
-        <w:rPr>
-          <w:rFonts w:hint="cs"/>
-          <w:rtl/>
-        </w:rPr>
-        <w:t xml:space="preserve">חבורת סטודנטים רצתה לערוך מחקר </w:t>
-      </w:r>
-      <w:r>
-        <w:rPr>
-          <w:rFonts w:hint="cs"/>
-          <w:rtl/>
-        </w:rPr>
-        <w:t xml:space="preserve">על השפעת הרימון על רמת ההנאה בגוף ולכן ביקשה מהנהלת המלון לבדוק באילו מתקנים במלון משתמשים ברימונים. </w:t>
-      </w:r>
-    </w:p>
-    <w:p>
-      <w:pPr>
-        <w:pStyle w:val="a9"/>
-        <w:numPr>
-          <w:ilvl w:val="0"/>
-          <w:numId w:val="26"/>
-        </w:numPr>
-        <w:tabs>
-          <w:tab w:val="left" w:pos="5341"/>
-        </w:tabs>
-        <w:jc w:val="both"/>
-      </w:pPr>
-      <w:r>
-        <w:rPr>
-          <w:rFonts w:hint="cs"/>
-          <w:rtl/>
-        </w:rPr>
-        <w:t>לכן כתבנו שאילתה המחזירה את המתקנים בהם הזמינו רימונים מהאספקה.</w:t>
-      </w:r>
-    </w:p>
-    <w:p>
-      <w:pPr>
-        <w:pStyle w:val="a9"/>
-        <w:numPr>
-          <w:ilvl w:val="0"/>
-          <w:numId w:val="12"/>
-        </w:numPr>
-        <w:tabs>
-          <w:tab w:val="left" w:pos="5341"/>
-        </w:tabs>
-        <w:jc w:val="both"/>
-      </w:pPr>
-      <w:r>
-        <w:rPr>
-          <w:rFonts w:hint="cs"/>
-          <w:rtl/>
-        </w:rPr>
-        <w:t xml:space="preserve">להנהלת המלון הגיעה שמועה שהמתקנים מבצעים המון הזמנות שלא בהכרח נצרכות ולכן ההנהלה ביקשה לראות את כמות ההזמנות שבוצעו עבור כל מוצר </w:t>
-      </w:r>
-      <w:r>
-        <w:rPr>
-          <w:rFonts w:hint="cs"/>
-          <w:rtl/>
-        </w:rPr>
-        <w:t>שהוזמן על ידי המתקנים</w:t>
-      </w:r>
-      <w:r>
-        <w:rPr>
-          <w:rFonts w:hint="cs"/>
-          <w:rtl/>
-        </w:rPr>
-        <w:t xml:space="preserve">. </w:t>
-      </w:r>
-    </w:p>
-    <w:p>
-      <w:pPr>
-        <w:pStyle w:val="a9"/>
-        <w:numPr>
-          <w:ilvl w:val="0"/>
-          <w:numId w:val="26"/>
-        </w:numPr>
-        <w:tabs>
-          <w:tab w:val="left" w:pos="5341"/>
-        </w:tabs>
-        <w:jc w:val="both"/>
-      </w:pPr>
-      <w:r>
-        <w:rPr>
-          <w:rFonts w:hint="cs"/>
-          <w:rtl/>
-        </w:rPr>
-        <w:lastRenderedPageBreak/>
-        <w:t xml:space="preserve">לכן </w:t>
-      </w:r>
-      <w:r>
-        <w:rPr>
-          <w:rFonts w:hint="cs"/>
-          <w:rtl/>
-        </w:rPr>
-        <w:t>כתבנו</w:t>
-      </w:r>
-      <w:r>
-        <w:rPr>
-          <w:rFonts w:hint="cs"/>
-          <w:rtl/>
-        </w:rPr>
-        <w:t xml:space="preserve"> שאילתה המחזירה עבור כל מתקן</w:t>
-      </w:r>
-      <w:r>
-        <w:rPr>
-          <w:rFonts w:hint="cs"/>
-          <w:rtl/>
-        </w:rPr>
-        <w:t xml:space="preserve"> שהזמין מוצר </w:t>
-      </w:r>
-      <w:proofErr w:type="spellStart"/>
-      <w:r>
-        <w:rPr>
-          <w:rFonts w:hint="cs"/>
-          <w:rtl/>
-        </w:rPr>
-        <w:t>מסויים</w:t>
-      </w:r>
-      <w:proofErr w:type="spellEnd"/>
-      <w:r>
-        <w:rPr>
-          <w:rFonts w:hint="cs"/>
-          <w:rtl/>
-        </w:rPr>
-        <w:t xml:space="preserve"> את </w:t>
-      </w:r>
-      <w:r>
-        <w:rPr>
-          <w:rFonts w:hint="cs"/>
-          <w:rtl/>
-        </w:rPr>
-        <w:t>מזהה</w:t>
-      </w:r>
-      <w:r>
-        <w:rPr>
-          <w:rFonts w:hint="cs"/>
-          <w:rtl/>
-        </w:rPr>
-        <w:t xml:space="preserve"> המוצר ומספר ה</w:t>
-      </w:r>
-      <w:r>
-        <w:rPr>
-          <w:rFonts w:hint="cs"/>
-          <w:rtl/>
-        </w:rPr>
-        <w:t>הזמנות שבוצעו לאותו מוצר</w:t>
-      </w:r>
-      <w:r>
-        <w:rPr>
-          <w:rFonts w:hint="cs"/>
-          <w:rtl/>
-        </w:rPr>
-        <w:t>. מיינו את הרשימה לפי סוג המוצר, על מנת להקל בחיפוש המוצרים.</w:t>
-      </w:r>
-    </w:p>
-    <w:p>
-      <w:pPr>
-        <w:pStyle w:val="a9"/>
-        <w:numPr>
-          <w:ilvl w:val="0"/>
-          <w:numId w:val="12"/>
-        </w:numPr>
-        <w:tabs>
-          <w:tab w:val="left" w:pos="5341"/>
-        </w:tabs>
-        <w:jc w:val="both"/>
-      </w:pPr>
-      <w:r>
-        <w:rPr>
-          <w:rFonts w:hint="cs"/>
-          <w:rtl/>
-        </w:rPr>
-        <w:t xml:space="preserve">לידי מס הכנסה הגיעו שמועות על כך שהמלון העלים מס בשנת 2000 כאשר דיווח על </w:t>
-      </w:r>
-      <w:r>
-        <w:rPr>
-          <w:rFonts w:hint="cs"/>
-          <w:rtl/>
-        </w:rPr>
-        <w:t xml:space="preserve">הוצאות רבות. לכן הם דרשו מהנהלת המלון לספק להם דו"ח על הזמנת המוצרים בשנה זו והשימוש בהם במתקני המלון על מנת לבדוק אם אכן הייתה התנהלות שאינה חוקית. </w:t>
-      </w:r>
-    </w:p>
-    <w:p>
-      <w:pPr>
-        <w:pStyle w:val="a9"/>
-        <w:numPr>
-          <w:ilvl w:val="0"/>
-          <w:numId w:val="26"/>
-        </w:numPr>
-        <w:tabs>
-          <w:tab w:val="left" w:pos="5341"/>
-        </w:tabs>
-        <w:jc w:val="both"/>
-      </w:pPr>
-      <w:r>
-        <w:rPr>
-          <w:rFonts w:hint="cs"/>
-          <w:rtl/>
-        </w:rPr>
-        <w:t xml:space="preserve">לשם כך כתבנו שאילתה המאגדת את כל הזמנות המוצרים שנעשו עבור המתקנים השונים בשנת 2000, ממוינים על פי </w:t>
-      </w:r>
-      <w:r>
-        <w:rPr>
-          <w:rFonts w:hint="cs"/>
-          <w:rtl/>
-        </w:rPr>
-        <w:t>מזהה המוצר.</w:t>
-      </w:r>
-    </w:p>
-    <w:p>
-      <w:pPr>
-        <w:pStyle w:val="a9"/>
-        <w:numPr>
-          <w:ilvl w:val="0"/>
-          <w:numId w:val="12"/>
-        </w:numPr>
-        <w:tabs>
-          <w:tab w:val="left" w:pos="5341"/>
-        </w:tabs>
-        <w:jc w:val="both"/>
-      </w:pPr>
-      <w:r>
-        <w:rPr>
-          <w:rFonts w:hint="cs"/>
-          <w:rtl/>
-        </w:rPr>
-        <w:t>הנהלת המלונות הראשית ביקשה לבחון את כדאיות אחזקת חמשת המלונות הראשונים שנפתחו ברשת</w:t>
-      </w:r>
-      <w:r>
-        <w:rPr>
-          <w:rFonts w:hint="cs"/>
-          <w:rtl/>
-        </w:rPr>
-        <w:t xml:space="preserve">. </w:t>
-      </w:r>
-      <w:r>
-        <w:rPr>
-          <w:rFonts w:hint="cs"/>
-          <w:rtl/>
-        </w:rPr>
-        <w:t xml:space="preserve">לשם כך היא ביקשה לדעת את סכום ההכנסות מכל המתקנים בכל מלון בנפרד. </w:t>
-      </w:r>
-      <w:r>
-        <w:rPr>
-          <w:rFonts w:hint="cs"/>
-          <w:rtl/>
-        </w:rPr>
-        <w:t>ההנהלה מאד מסודרת ולכן</w:t>
-      </w:r>
-      <w:r>
-        <w:rPr>
-          <w:rFonts w:hint="cs"/>
-          <w:rtl/>
-        </w:rPr>
-        <w:t xml:space="preserve"> לכל מלון ברשת ניתן מספר מזהה חדש בצורה סדרתית, לכן יש לבחון את המלונות שהמזהה שלהם קטן מ-</w:t>
-      </w:r>
-      <w:r>
-        <w:rPr>
-          <w:rFonts w:hint="cs"/>
-          <w:rtl/>
-        </w:rPr>
-        <w:t>6</w:t>
-      </w:r>
-      <w:r>
-        <w:rPr>
-          <w:rFonts w:hint="cs"/>
-          <w:rtl/>
-        </w:rPr>
-        <w:t xml:space="preserve">. </w:t>
-      </w:r>
-    </w:p>
-    <w:p>
-      <w:pPr>
-        <w:pStyle w:val="a9"/>
-        <w:numPr>
-          <w:ilvl w:val="0"/>
-          <w:numId w:val="26"/>
-        </w:numPr>
-        <w:tabs>
-          <w:tab w:val="left" w:pos="5341"/>
-        </w:tabs>
-        <w:jc w:val="both"/>
-      </w:pPr>
-      <w:r>
-        <w:rPr>
-          <w:rFonts w:hint="cs"/>
-          <w:rtl/>
-        </w:rPr>
-        <w:t>לכן כתבנו</w:t>
-      </w:r>
-      <w:r>
-        <w:rPr>
-          <w:rFonts w:hint="cs"/>
-          <w:rtl/>
-        </w:rPr>
-        <w:t xml:space="preserve"> שאילתה המחזירה רשימה שבה נמצאים חמשת המלונות הראשונים בלבד עם מזהה המלון וסכום ההכנסות הכולל מכל המתקנים </w:t>
-      </w:r>
-      <w:r>
-        <w:rPr>
-          <w:rFonts w:hint="cs"/>
-          <w:rtl/>
-        </w:rPr>
-        <w:t>ש</w:t>
-      </w:r>
-      <w:r>
-        <w:rPr>
-          <w:rFonts w:hint="cs"/>
-          <w:rtl/>
-        </w:rPr>
-        <w:t>בו.</w:t>
-      </w:r>
-    </w:p>
-    <w:p>
-      <w:pPr>
-        <w:pStyle w:val="3"/>
-        <w:rPr>
-          <w:rtl/>
-        </w:rPr>
-      </w:pPr>
-      <w:bookmarkStart w:id="12" w:name="_Toc517367503"/>
-      <w:r>
-        <w:rPr>
-          <w:rFonts w:hint="cs"/>
-          <w:rtl/>
-        </w:rPr>
-        <w:t xml:space="preserve">עדכון </w:t>
-      </w:r>
-      <w:r>
-        <w:rPr>
-          <w:rtl/>
-        </w:rPr>
-        <w:t>–</w:t>
-      </w:r>
-      <w:r>
-        <w:rPr>
-          <w:rFonts w:hint="cs"/>
-          <w:rtl/>
-        </w:rPr>
-        <w:t xml:space="preserve"> </w:t>
-      </w:r>
-      <w:r>
-        <w:rPr>
-          <w:rFonts w:hint="cs"/>
-        </w:rPr>
-        <w:t>UPDATE</w:t>
-      </w:r>
-      <w:bookmarkEnd w:id="12"/>
-    </w:p>
-    <w:p>
-      <w:pPr>
-        <w:jc w:val="both"/>
-        <w:rPr>
-          <w:rtl/>
-        </w:rPr>
-      </w:pPr>
-      <w:r>
-        <w:rPr>
-          <w:rtl/>
-        </w:rPr>
-        <w:t xml:space="preserve">כתבנו </w:t>
-      </w:r>
-      <w:r>
-        <w:rPr>
-          <w:rFonts w:hint="cs"/>
-          <w:rtl/>
-        </w:rPr>
-        <w:t>כמה שאילתות על מנת לעדכן את בסיס הנתונים.</w:t>
-      </w:r>
-    </w:p>
-    <w:p>
-      <w:pPr>
-        <w:pStyle w:val="a9"/>
-        <w:numPr>
-          <w:ilvl w:val="0"/>
-          <w:numId w:val="23"/>
-        </w:numPr>
-        <w:jc w:val="both"/>
-      </w:pPr>
-      <w:r>
-        <w:rPr>
-          <w:rFonts w:hint="cs"/>
-          <w:rtl/>
-        </w:rPr>
-        <w:t xml:space="preserve">הנהלת המלון החליטה לערוך שדרוג כללי במתקני המלון ולאפשר לכל מתקן להכיל לפחות </w:t>
-      </w:r>
-      <w:r>
-        <w:rPr>
-          <w:rFonts w:hint="cs"/>
-          <w:rtl/>
-        </w:rPr>
-        <w:t>100</w:t>
-      </w:r>
-      <w:r>
-        <w:rPr>
-          <w:rFonts w:hint="cs"/>
-          <w:rtl/>
-        </w:rPr>
-        <w:t xml:space="preserve"> אנשים בו זמנית. לשם כך כתבנו שאילתה המעדכנת את תפוסת המתקנים ל</w:t>
-      </w:r>
-      <w:r>
-        <w:rPr>
-          <w:rFonts w:hint="cs"/>
-          <w:rtl/>
-        </w:rPr>
-        <w:t>- 100</w:t>
-      </w:r>
-      <w:r>
-        <w:rPr>
-          <w:rFonts w:hint="cs"/>
-          <w:rtl/>
-        </w:rPr>
-        <w:t>, במתקנים בהם הייתה פחות מכך.</w:t>
-      </w:r>
-    </w:p>
-    <w:p>
-      <w:pPr>
-        <w:pStyle w:val="a9"/>
-        <w:jc w:val="both"/>
-        <w:rPr>
-          <w:rtl/>
-        </w:rPr>
-      </w:pPr>
-      <w:r>
-        <w:rPr>
-          <w:noProof/>
-        </w:rPr>
-        <w:drawing>
-          <wp:anchor distT="0" distB="0" distL="114300" distR="114300" simplePos="0" relativeHeight="251683840" behindDoc="0" locked="0" layoutInCell="1" allowOverlap="1">
-            <wp:simplePos x="0" y="0"/>
-            <wp:positionH relativeFrom="column">
-              <wp:posOffset>-942975</wp:posOffset>
-            </wp:positionH>
-            <wp:positionV relativeFrom="paragraph">
-              <wp:posOffset>7620</wp:posOffset>
-            </wp:positionV>
-            <wp:extent cx="2952750" cy="2497455"/>
-            <wp:effectExtent l="0" t="0" r="0" b="0"/>
-            <wp:wrapNone/>
-            <wp:docPr id="28" name="Picture 28"/>
+          <wp:inline distT="0" distB="0" distL="0" distR="0" wp14:anchorId="090D5DC5" wp14:editId="3054ABA4">
+            <wp:extent cx="5274310" cy="1362075"/>
+            <wp:effectExtent l="0" t="0" r="2540" b="9525"/>
+            <wp:docPr id="1" name="תמונה 1"/>
             <wp:cNvGraphicFramePr>
               <a:graphicFrameLocks xmlns:a="http://schemas.openxmlformats.org/drawingml/2006/main" noChangeAspect="1"/>
             </wp:cNvGraphicFramePr>
@@ -10496,13 +7269,7 @@
                     <pic:cNvPicPr/>
                   </pic:nvPicPr>
                   <pic:blipFill>
-                    <a:blip r:embed="rId14">
-                      <a:extLst>
-                        <a:ext uri="{28A0092B-C50C-407E-A947-70E740481C1C}">
-                          <a14:useLocalDpi xmlns:a14="http://schemas.microsoft.com/office/drawing/2010/main" val="0"/>
-                        </a:ext>
-                      </a:extLst>
-                    </a:blip>
+                    <a:blip r:embed="rId11"/>
                     <a:stretch>
                       <a:fillRect/>
                     </a:stretch>
@@ -10510,647 +7277,7 @@
                   <pic:spPr>
                     <a:xfrm>
                       <a:off x="0" y="0"/>
-                      <a:ext cx="2952750" cy="2497455"/>
-                    </a:xfrm>
-                    <a:prstGeom prst="rect">
-                      <a:avLst/>
-                    </a:prstGeom>
-                  </pic:spPr>
-                </pic:pic>
-              </a:graphicData>
-            </a:graphic>
-            <wp14:sizeRelH relativeFrom="page">
-              <wp14:pctWidth>0</wp14:pctWidth>
-            </wp14:sizeRelH>
-            <wp14:sizeRelV relativeFrom="page">
-              <wp14:pctHeight>0</wp14:pctHeight>
-            </wp14:sizeRelV>
-          </wp:anchor>
-        </w:drawing>
-      </w:r>
-      <w:r>
-        <w:rPr>
-          <w:noProof/>
-        </w:rPr>
-        <w:drawing>
-          <wp:anchor distT="0" distB="0" distL="114300" distR="114300" simplePos="0" relativeHeight="251675648" behindDoc="0" locked="0" layoutInCell="1" allowOverlap="1">
-            <wp:simplePos x="0" y="0"/>
-            <wp:positionH relativeFrom="column">
-              <wp:posOffset>2043430</wp:posOffset>
-            </wp:positionH>
-            <wp:positionV relativeFrom="paragraph">
-              <wp:posOffset>-1585</wp:posOffset>
-            </wp:positionV>
-            <wp:extent cx="3114422" cy="2609850"/>
-            <wp:effectExtent l="0" t="0" r="0" b="0"/>
-            <wp:wrapNone/>
-            <wp:docPr id="27" name="Picture 27"/>
-            <wp:cNvGraphicFramePr>
-              <a:graphicFrameLocks xmlns:a="http://schemas.openxmlformats.org/drawingml/2006/main" noChangeAspect="1"/>
-            </wp:cNvGraphicFramePr>
-            <a:graphic xmlns:a="http://schemas.openxmlformats.org/drawingml/2006/main">
-              <a:graphicData uri="http://schemas.openxmlformats.org/drawingml/2006/picture">
-                <pic:pic xmlns:pic="http://schemas.openxmlformats.org/drawingml/2006/picture">
-                  <pic:nvPicPr>
-                    <pic:cNvPr id="1" name=""/>
-                    <pic:cNvPicPr/>
-                  </pic:nvPicPr>
-                  <pic:blipFill>
-                    <a:blip r:embed="rId15">
-                      <a:extLst>
-                        <a:ext uri="{28A0092B-C50C-407E-A947-70E740481C1C}">
-                          <a14:useLocalDpi xmlns:a14="http://schemas.microsoft.com/office/drawing/2010/main" val="0"/>
-                        </a:ext>
-                      </a:extLst>
-                    </a:blip>
-                    <a:stretch>
-                      <a:fillRect/>
-                    </a:stretch>
-                  </pic:blipFill>
-                  <pic:spPr>
-                    <a:xfrm>
-                      <a:off x="0" y="0"/>
-                      <a:ext cx="3114422" cy="2609850"/>
-                    </a:xfrm>
-                    <a:prstGeom prst="rect">
-                      <a:avLst/>
-                    </a:prstGeom>
-                  </pic:spPr>
-                </pic:pic>
-              </a:graphicData>
-            </a:graphic>
-            <wp14:sizeRelH relativeFrom="page">
-              <wp14:pctWidth>0</wp14:pctWidth>
-            </wp14:sizeRelH>
-            <wp14:sizeRelV relativeFrom="page">
-              <wp14:pctHeight>0</wp14:pctHeight>
-            </wp14:sizeRelV>
-          </wp:anchor>
-        </w:drawing>
-      </w:r>
-    </w:p>
-    <w:p>
-      <w:pPr>
-        <w:pStyle w:val="a9"/>
-        <w:jc w:val="both"/>
-        <w:rPr>
-          <w:rtl/>
-        </w:rPr>
-      </w:pPr>
-    </w:p>
-    <w:p>
-      <w:pPr>
-        <w:pStyle w:val="a9"/>
-        <w:jc w:val="both"/>
-        <w:rPr>
-          <w:rtl/>
-        </w:rPr>
-      </w:pPr>
-    </w:p>
-    <w:p>
-      <w:pPr>
-        <w:pStyle w:val="a9"/>
-        <w:jc w:val="both"/>
-        <w:rPr>
-          <w:rtl/>
-        </w:rPr>
-      </w:pPr>
-    </w:p>
-    <w:p>
-      <w:pPr>
-        <w:pStyle w:val="a9"/>
-        <w:jc w:val="both"/>
-        <w:rPr>
-          <w:rtl/>
-        </w:rPr>
-      </w:pPr>
-    </w:p>
-    <w:p>
-      <w:pPr>
-        <w:pStyle w:val="a9"/>
-        <w:jc w:val="both"/>
-        <w:rPr>
-          <w:rtl/>
-        </w:rPr>
-      </w:pPr>
-    </w:p>
-    <w:p>
-      <w:pPr>
-        <w:pStyle w:val="a9"/>
-        <w:jc w:val="both"/>
-        <w:rPr>
-          <w:rtl/>
-        </w:rPr>
-      </w:pPr>
-    </w:p>
-    <w:p>
-      <w:pPr>
-        <w:pStyle w:val="a9"/>
-        <w:jc w:val="both"/>
-        <w:rPr>
-          <w:rtl/>
-        </w:rPr>
-      </w:pPr>
-    </w:p>
-    <w:p>
-      <w:pPr>
-        <w:pStyle w:val="a9"/>
-        <w:jc w:val="both"/>
-        <w:rPr>
-          <w:rtl/>
-        </w:rPr>
-      </w:pPr>
-    </w:p>
-    <w:p>
-      <w:pPr>
-        <w:pStyle w:val="a9"/>
-        <w:jc w:val="both"/>
-        <w:rPr>
-          <w:rtl/>
-        </w:rPr>
-      </w:pPr>
-    </w:p>
-    <w:p>
-      <w:pPr>
-        <w:pStyle w:val="a9"/>
-        <w:jc w:val="both"/>
-        <w:rPr>
-          <w:rtl/>
-        </w:rPr>
-      </w:pPr>
-    </w:p>
-    <w:p>
-      <w:pPr>
-        <w:pStyle w:val="a9"/>
-        <w:jc w:val="both"/>
-        <w:rPr>
-          <w:rtl/>
-        </w:rPr>
-      </w:pPr>
-    </w:p>
-    <w:p>
-      <w:pPr>
-        <w:pStyle w:val="a9"/>
-        <w:jc w:val="both"/>
-        <w:rPr>
-          <w:rtl/>
-        </w:rPr>
-      </w:pPr>
-    </w:p>
-    <w:p>
-      <w:pPr>
-        <w:pStyle w:val="a9"/>
-        <w:jc w:val="both"/>
-        <w:rPr>
-          <w:rtl/>
-        </w:rPr>
-      </w:pPr>
-    </w:p>
-    <w:p>
-      <w:pPr>
-        <w:pStyle w:val="a9"/>
-        <w:tabs>
-          <w:tab w:val="left" w:pos="6086"/>
-        </w:tabs>
-        <w:jc w:val="both"/>
-        <w:rPr>
-          <w:rtl/>
-        </w:rPr>
-      </w:pPr>
-      <w:r>
-        <w:rPr>
-          <w:rtl/>
-        </w:rPr>
-        <w:tab/>
-      </w:r>
-    </w:p>
-    <w:p>
-      <w:pPr>
-        <w:pStyle w:val="a9"/>
-        <w:jc w:val="both"/>
-        <w:rPr>
-          <w:rtl/>
-        </w:rPr>
-      </w:pPr>
-    </w:p>
-    <w:p>
-      <w:pPr>
-        <w:pStyle w:val="a9"/>
-        <w:jc w:val="both"/>
-        <w:rPr>
-          <w:rtl/>
-        </w:rPr>
-      </w:pPr>
-    </w:p>
-    <w:p>
-      <w:pPr>
-        <w:pStyle w:val="a9"/>
-        <w:jc w:val="both"/>
-        <w:rPr>
-          <w:rtl/>
-        </w:rPr>
-      </w:pPr>
-    </w:p>
-    <w:p>
-      <w:pPr>
-        <w:pStyle w:val="a9"/>
-        <w:jc w:val="both"/>
-        <w:rPr>
-          <w:rtl/>
-        </w:rPr>
-      </w:pPr>
-    </w:p>
-    <w:p>
-      <w:pPr>
-        <w:pStyle w:val="a9"/>
-        <w:jc w:val="both"/>
-        <w:rPr>
-          <w:rtl/>
-        </w:rPr>
-      </w:pPr>
-    </w:p>
-    <w:p>
-      <w:pPr>
-        <w:pStyle w:val="a9"/>
-        <w:jc w:val="both"/>
-        <w:rPr>
-          <w:rtl/>
-        </w:rPr>
-      </w:pPr>
-    </w:p>
-    <w:p>
-      <w:pPr>
-        <w:pStyle w:val="a9"/>
-        <w:jc w:val="both"/>
-        <w:rPr>
-          <w:rtl/>
-        </w:rPr>
-      </w:pPr>
-    </w:p>
-    <w:p>
-      <w:pPr>
-        <w:pStyle w:val="a9"/>
-        <w:jc w:val="both"/>
-      </w:pPr>
-    </w:p>
-    <w:p>
-      <w:pPr>
-        <w:pStyle w:val="a9"/>
-        <w:numPr>
-          <w:ilvl w:val="0"/>
-          <w:numId w:val="23"/>
-        </w:numPr>
-        <w:jc w:val="both"/>
-      </w:pPr>
-      <w:r>
-        <w:rPr>
-          <w:rFonts w:hint="cs"/>
-          <w:rtl/>
-        </w:rPr>
-        <w:t xml:space="preserve">לאחר שהתלבטו רבות מה הפינוק אותו יעניקו ללקוחות שבידם קבלת תשלום חשבון במתקן מעל </w:t>
-      </w:r>
-      <w:r>
-        <w:rPr>
-          <w:rFonts w:hint="cs"/>
-          <w:rtl/>
-        </w:rPr>
-        <w:t>1000</w:t>
-      </w:r>
-      <w:r>
-        <w:rPr>
-          <w:rFonts w:hint="cs"/>
-          <w:rtl/>
-        </w:rPr>
-        <w:t xml:space="preserve"> ₪, הוחלט שיוחזרו להם 10% מסכום הרכישה. לכן עלינו לעדכן את בסיס הנתונים ולהוריד לכל </w:t>
-      </w:r>
-      <w:r>
-        <w:rPr>
-          <w:rFonts w:hint="cs"/>
-          <w:rtl/>
-        </w:rPr>
-        <w:t>קבלה כזו</w:t>
-      </w:r>
-      <w:r>
-        <w:rPr>
-          <w:rFonts w:hint="cs"/>
-          <w:rtl/>
-        </w:rPr>
-        <w:t xml:space="preserve"> את הסכום מהחשבון.</w:t>
-      </w:r>
-    </w:p>
-    <w:p>
-      <w:pPr>
-        <w:pStyle w:val="a9"/>
-        <w:jc w:val="both"/>
-      </w:pPr>
-    </w:p>
-    <w:p/>
-    <w:p/>
-    <w:p>
-      <w:r>
-        <w:rPr>
-          <w:noProof/>
-        </w:rPr>
-        <w:drawing>
-          <wp:anchor distT="0" distB="0" distL="114300" distR="114300" simplePos="0" relativeHeight="251692032" behindDoc="0" locked="0" layoutInCell="1" allowOverlap="1">
-            <wp:simplePos x="0" y="0"/>
-            <wp:positionH relativeFrom="column">
-              <wp:posOffset>-561975</wp:posOffset>
-            </wp:positionH>
-            <wp:positionV relativeFrom="paragraph">
-              <wp:posOffset>285115</wp:posOffset>
-            </wp:positionV>
-            <wp:extent cx="3123565" cy="3514725"/>
-            <wp:effectExtent l="0" t="0" r="635" b="9525"/>
-            <wp:wrapNone/>
-            <wp:docPr id="30" name="Picture 30"/>
-            <wp:cNvGraphicFramePr>
-              <a:graphicFrameLocks xmlns:a="http://schemas.openxmlformats.org/drawingml/2006/main" noChangeAspect="1"/>
-            </wp:cNvGraphicFramePr>
-            <a:graphic xmlns:a="http://schemas.openxmlformats.org/drawingml/2006/main">
-              <a:graphicData uri="http://schemas.openxmlformats.org/drawingml/2006/picture">
-                <pic:pic xmlns:pic="http://schemas.openxmlformats.org/drawingml/2006/picture">
-                  <pic:nvPicPr>
-                    <pic:cNvPr id="1" name=""/>
-                    <pic:cNvPicPr/>
-                  </pic:nvPicPr>
-                  <pic:blipFill>
-                    <a:blip r:embed="rId16">
-                      <a:extLst>
-                        <a:ext uri="{28A0092B-C50C-407E-A947-70E740481C1C}">
-                          <a14:useLocalDpi xmlns:a14="http://schemas.microsoft.com/office/drawing/2010/main" val="0"/>
-                        </a:ext>
-                      </a:extLst>
-                    </a:blip>
-                    <a:stretch>
-                      <a:fillRect/>
-                    </a:stretch>
-                  </pic:blipFill>
-                  <pic:spPr>
-                    <a:xfrm>
-                      <a:off x="0" y="0"/>
-                      <a:ext cx="3123565" cy="3514725"/>
-                    </a:xfrm>
-                    <a:prstGeom prst="rect">
-                      <a:avLst/>
-                    </a:prstGeom>
-                  </pic:spPr>
-                </pic:pic>
-              </a:graphicData>
-            </a:graphic>
-            <wp14:sizeRelH relativeFrom="page">
-              <wp14:pctWidth>0</wp14:pctWidth>
-            </wp14:sizeRelH>
-            <wp14:sizeRelV relativeFrom="page">
-              <wp14:pctHeight>0</wp14:pctHeight>
-            </wp14:sizeRelV>
-          </wp:anchor>
-        </w:drawing>
-      </w:r>
-      <w:r>
-        <w:rPr>
-          <w:noProof/>
-        </w:rPr>
-        <w:drawing>
-          <wp:anchor distT="0" distB="0" distL="114300" distR="114300" simplePos="0" relativeHeight="251687936" behindDoc="0" locked="0" layoutInCell="1" allowOverlap="1">
-            <wp:simplePos x="0" y="0"/>
-            <wp:positionH relativeFrom="column">
-              <wp:posOffset>2667000</wp:posOffset>
-            </wp:positionH>
-            <wp:positionV relativeFrom="paragraph">
-              <wp:posOffset>256540</wp:posOffset>
-            </wp:positionV>
-            <wp:extent cx="2719705" cy="3514090"/>
-            <wp:effectExtent l="0" t="0" r="4445" b="0"/>
-            <wp:wrapNone/>
-            <wp:docPr id="29" name="Picture 29"/>
-            <wp:cNvGraphicFramePr>
-              <a:graphicFrameLocks xmlns:a="http://schemas.openxmlformats.org/drawingml/2006/main" noChangeAspect="1"/>
-            </wp:cNvGraphicFramePr>
-            <a:graphic xmlns:a="http://schemas.openxmlformats.org/drawingml/2006/main">
-              <a:graphicData uri="http://schemas.openxmlformats.org/drawingml/2006/picture">
-                <pic:pic xmlns:pic="http://schemas.openxmlformats.org/drawingml/2006/picture">
-                  <pic:nvPicPr>
-                    <pic:cNvPr id="1" name=""/>
-                    <pic:cNvPicPr/>
-                  </pic:nvPicPr>
-                  <pic:blipFill>
-                    <a:blip r:embed="rId17">
-                      <a:extLst>
-                        <a:ext uri="{28A0092B-C50C-407E-A947-70E740481C1C}">
-                          <a14:useLocalDpi xmlns:a14="http://schemas.microsoft.com/office/drawing/2010/main" val="0"/>
-                        </a:ext>
-                      </a:extLst>
-                    </a:blip>
-                    <a:stretch>
-                      <a:fillRect/>
-                    </a:stretch>
-                  </pic:blipFill>
-                  <pic:spPr>
-                    <a:xfrm>
-                      <a:off x="0" y="0"/>
-                      <a:ext cx="2719705" cy="3514090"/>
-                    </a:xfrm>
-                    <a:prstGeom prst="rect">
-                      <a:avLst/>
-                    </a:prstGeom>
-                  </pic:spPr>
-                </pic:pic>
-              </a:graphicData>
-            </a:graphic>
-            <wp14:sizeRelH relativeFrom="margin">
-              <wp14:pctWidth>0</wp14:pctWidth>
-            </wp14:sizeRelH>
-            <wp14:sizeRelV relativeFrom="margin">
-              <wp14:pctHeight>0</wp14:pctHeight>
-            </wp14:sizeRelV>
-          </wp:anchor>
-        </w:drawing>
-      </w:r>
-    </w:p>
-    <w:p/>
-    <w:p/>
-    <w:p>
-      <w:pPr>
-        <w:pStyle w:val="a9"/>
-        <w:jc w:val="both"/>
-      </w:pPr>
-    </w:p>
-    <w:p>
-      <w:pPr>
-        <w:pStyle w:val="a9"/>
-        <w:ind w:firstLine="720"/>
-        <w:jc w:val="both"/>
-      </w:pPr>
-      <w:r>
-        <w:br w:type="textWrapping" w:clear="all"/>
-      </w:r>
-    </w:p>
-    <w:p>
-      <w:pPr>
-        <w:bidi w:val="0"/>
-        <w:rPr>
-          <w:rFonts w:asciiTheme="majorHAnsi" w:eastAsiaTheme="majorEastAsia" w:hAnsiTheme="majorHAnsi"/>
-          <w:b/>
-          <w:bCs/>
-          <w:rtl/>
-        </w:rPr>
-      </w:pPr>
-      <w:r>
-        <w:rPr>
-          <w:rtl/>
-        </w:rPr>
-        <w:br w:type="page"/>
-      </w:r>
-    </w:p>
-    <w:p>
-      <w:pPr>
-        <w:pStyle w:val="3"/>
-        <w:rPr>
-          <w:rtl/>
-        </w:rPr>
-      </w:pPr>
-      <w:bookmarkStart w:id="13" w:name="_Toc517367504"/>
-      <w:r>
-        <w:rPr>
-          <w:rFonts w:hint="cs"/>
-          <w:rtl/>
-        </w:rPr>
-        <w:lastRenderedPageBreak/>
-        <w:t xml:space="preserve">מחיקה </w:t>
-      </w:r>
-      <w:r>
-        <w:rPr>
-          <w:rtl/>
-        </w:rPr>
-        <w:t>–</w:t>
-      </w:r>
-      <w:r>
-        <w:rPr>
-          <w:rFonts w:hint="cs"/>
-          <w:rtl/>
-        </w:rPr>
-        <w:t xml:space="preserve"> </w:t>
-      </w:r>
-      <w:r>
-        <w:rPr>
-          <w:rFonts w:hint="cs"/>
-        </w:rPr>
-        <w:t>DELETE</w:t>
-      </w:r>
-      <w:bookmarkEnd w:id="13"/>
-    </w:p>
-    <w:p>
-      <w:pPr>
-        <w:rPr>
-          <w:rtl/>
-        </w:rPr>
-      </w:pPr>
-      <w:r>
-        <w:rPr>
-          <w:rtl/>
-        </w:rPr>
-        <w:t xml:space="preserve">כתבנו </w:t>
-      </w:r>
-      <w:r>
-        <w:rPr>
-          <w:rFonts w:hint="cs"/>
-          <w:rtl/>
-        </w:rPr>
-        <w:t>שאילת מחיקה על  מנת למחוק רשומות מבסיס הנתונים.</w:t>
-      </w:r>
-    </w:p>
-    <w:p>
-      <w:pPr>
-        <w:pStyle w:val="a9"/>
-        <w:numPr>
-          <w:ilvl w:val="0"/>
-          <w:numId w:val="24"/>
-        </w:numPr>
-      </w:pPr>
-      <w:r>
-        <w:rPr>
-          <w:rFonts w:hint="cs"/>
-          <w:rtl/>
-        </w:rPr>
-        <w:t>עקב מחסור</w:t>
-      </w:r>
-      <w:r>
-        <w:rPr>
-          <w:rFonts w:hint="cs"/>
-          <w:rtl/>
-        </w:rPr>
-        <w:t xml:space="preserve"> כללי גדול בשוק ב</w:t>
-      </w:r>
-      <w:r>
-        <w:rPr>
-          <w:rFonts w:hint="cs"/>
-          <w:rtl/>
-        </w:rPr>
-        <w:t>-</w:t>
-      </w:r>
-      <w:r>
-        <w:t>Cake - Pancake</w:t>
-      </w:r>
-      <w:r>
-        <w:rPr>
-          <w:rFonts w:cs="Arial" w:hint="cs"/>
-          <w:szCs w:val="22"/>
-          <w:rtl/>
-        </w:rPr>
-        <w:t xml:space="preserve"> </w:t>
-      </w:r>
-      <w:r>
-        <w:rPr>
-          <w:rFonts w:hint="cs"/>
-          <w:rtl/>
-        </w:rPr>
-        <w:t xml:space="preserve">(שמספר המזהה שלו הוא </w:t>
-      </w:r>
-      <w:r>
-        <w:t>888</w:t>
-      </w:r>
-      <w:r>
-        <w:rPr>
-          <w:rFonts w:hint="cs"/>
-          <w:rtl/>
-        </w:rPr>
-        <w:t>) בוטלו כל ההזמנות הכוללות אותו. לכן מחקנו מבסיס הנתונים את כל ההזמנות שלו.</w:t>
-      </w:r>
-    </w:p>
-    <w:p>
-      <w:pPr>
-        <w:pStyle w:val="a9"/>
-      </w:pPr>
-      <w:r>
-        <w:rPr>
-          <w:noProof/>
-        </w:rPr>
-        <w:drawing>
-          <wp:inline distT="0" distB="0" distL="0" distR="0" wp14:anchorId="7D431045" wp14:editId="32F6B637">
-            <wp:extent cx="2705100" cy="438150"/>
-            <wp:effectExtent l="0" t="0" r="0" b="0"/>
-            <wp:docPr id="31" name="Picture 31"/>
-            <wp:cNvGraphicFramePr>
-              <a:graphicFrameLocks xmlns:a="http://schemas.openxmlformats.org/drawingml/2006/main" noChangeAspect="1"/>
-            </wp:cNvGraphicFramePr>
-            <a:graphic xmlns:a="http://schemas.openxmlformats.org/drawingml/2006/main">
-              <a:graphicData uri="http://schemas.openxmlformats.org/drawingml/2006/picture">
-                <pic:pic xmlns:pic="http://schemas.openxmlformats.org/drawingml/2006/picture">
-                  <pic:nvPicPr>
-                    <pic:cNvPr id="1" name=""/>
-                    <pic:cNvPicPr/>
-                  </pic:nvPicPr>
-                  <pic:blipFill>
-                    <a:blip r:embed="rId18"/>
-                    <a:stretch>
-                      <a:fillRect/>
-                    </a:stretch>
-                  </pic:blipFill>
-                  <pic:spPr>
-                    <a:xfrm>
-                      <a:off x="0" y="0"/>
-                      <a:ext cx="2705100" cy="438150"/>
+                      <a:ext cx="5274310" cy="1362075"/>
                     </a:xfrm>
                     <a:prstGeom prst="rect">
                       <a:avLst/>
@@ -11164,395 +7291,12 @@
       </w:r>
       <w:r>
         <w:rPr>
-          <w:noProof/>
-        </w:rPr>
-        <w:drawing>
-          <wp:inline distT="0" distB="0" distL="0" distR="0" wp14:anchorId="011F9599" wp14:editId="62DB05A3">
-            <wp:extent cx="2952750" cy="447675"/>
-            <wp:effectExtent l="0" t="0" r="0" b="9525"/>
-            <wp:docPr id="384" name="Picture 384"/>
-            <wp:cNvGraphicFramePr>
-              <a:graphicFrameLocks xmlns:a="http://schemas.openxmlformats.org/drawingml/2006/main" noChangeAspect="1"/>
-            </wp:cNvGraphicFramePr>
-            <a:graphic xmlns:a="http://schemas.openxmlformats.org/drawingml/2006/main">
-              <a:graphicData uri="http://schemas.openxmlformats.org/drawingml/2006/picture">
-                <pic:pic xmlns:pic="http://schemas.openxmlformats.org/drawingml/2006/picture">
-                  <pic:nvPicPr>
-                    <pic:cNvPr id="1" name=""/>
-                    <pic:cNvPicPr/>
-                  </pic:nvPicPr>
-                  <pic:blipFill>
-                    <a:blip r:embed="rId19"/>
-                    <a:stretch>
-                      <a:fillRect/>
-                    </a:stretch>
-                  </pic:blipFill>
-                  <pic:spPr>
-                    <a:xfrm>
-                      <a:off x="0" y="0"/>
-                      <a:ext cx="2952750" cy="447675"/>
-                    </a:xfrm>
-                    <a:prstGeom prst="rect">
-                      <a:avLst/>
-                    </a:prstGeom>
-                  </pic:spPr>
-                </pic:pic>
-              </a:graphicData>
-            </a:graphic>
-          </wp:inline>
-        </w:drawing>
-      </w:r>
-    </w:p>
-    <w:p>
-      <w:pPr>
-        <w:pStyle w:val="a9"/>
-        <w:numPr>
-          <w:ilvl w:val="0"/>
-          <w:numId w:val="24"/>
-        </w:numPr>
-      </w:pPr>
-      <w:r>
-        <w:rPr>
-          <w:rFonts w:hint="cs"/>
-          <w:rtl/>
-        </w:rPr>
-        <w:t>בתאריך</w:t>
-      </w:r>
-      <w:r>
-        <w:rPr>
-          <w:rFonts w:hint="cs"/>
           <w:rtl/>
         </w:rPr>
         <w:t xml:space="preserve"> </w:t>
       </w:r>
       <w:r>
-        <w:t xml:space="preserve"> 10/APR/00</w:t>
-      </w:r>
-      <w:r>
-        <w:rPr>
-          <w:rFonts w:hint="cs"/>
-          <w:rtl/>
-        </w:rPr>
-        <w:t xml:space="preserve"> </w:t>
-      </w:r>
-      <w:r>
-        <w:rPr>
-          <w:rFonts w:hint="cs"/>
-          <w:rtl/>
-        </w:rPr>
-        <w:t>הייתה תקלה גדולה בכל המחשבים ולכן התווספו לרשימת ההזמנות הזמנות שכלל לא בוצעו. לכן הוחלט למחוק מבסיס הנתונים את כל ההזמנות מאותו היום.</w:t>
-      </w:r>
-    </w:p>
-    <w:p>
-      <w:pPr>
-        <w:pStyle w:val="a9"/>
-      </w:pPr>
-      <w:r>
-        <w:rPr>
-          <w:noProof/>
-        </w:rPr>
-        <w:drawing>
-          <wp:inline distT="0" distB="0" distL="0" distR="0" wp14:anchorId="4128D13C" wp14:editId="7EC5A04A">
-            <wp:extent cx="4162425" cy="438150"/>
-            <wp:effectExtent l="0" t="0" r="9525" b="0"/>
-            <wp:docPr id="385" name="Picture 385"/>
-            <wp:cNvGraphicFramePr>
-              <a:graphicFrameLocks xmlns:a="http://schemas.openxmlformats.org/drawingml/2006/main" noChangeAspect="1"/>
-            </wp:cNvGraphicFramePr>
-            <a:graphic xmlns:a="http://schemas.openxmlformats.org/drawingml/2006/main">
-              <a:graphicData uri="http://schemas.openxmlformats.org/drawingml/2006/picture">
-                <pic:pic xmlns:pic="http://schemas.openxmlformats.org/drawingml/2006/picture">
-                  <pic:nvPicPr>
-                    <pic:cNvPr id="1" name=""/>
-                    <pic:cNvPicPr/>
-                  </pic:nvPicPr>
-                  <pic:blipFill>
-                    <a:blip r:embed="rId20"/>
-                    <a:stretch>
-                      <a:fillRect/>
-                    </a:stretch>
-                  </pic:blipFill>
-                  <pic:spPr>
-                    <a:xfrm>
-                      <a:off x="0" y="0"/>
-                      <a:ext cx="4162425" cy="438150"/>
-                    </a:xfrm>
-                    <a:prstGeom prst="rect">
-                      <a:avLst/>
-                    </a:prstGeom>
-                  </pic:spPr>
-                </pic:pic>
-              </a:graphicData>
-            </a:graphic>
-          </wp:inline>
-        </w:drawing>
-      </w:r>
-      <w:r>
-        <w:rPr>
-          <w:noProof/>
-        </w:rPr>
-        <w:drawing>
-          <wp:inline distT="0" distB="0" distL="0" distR="0" wp14:anchorId="00608B6C" wp14:editId="3064D41A">
-            <wp:extent cx="2809875" cy="266700"/>
-            <wp:effectExtent l="0" t="0" r="9525" b="0"/>
-            <wp:docPr id="386" name="Picture 386"/>
-            <wp:cNvGraphicFramePr>
-              <a:graphicFrameLocks xmlns:a="http://schemas.openxmlformats.org/drawingml/2006/main" noChangeAspect="1"/>
-            </wp:cNvGraphicFramePr>
-            <a:graphic xmlns:a="http://schemas.openxmlformats.org/drawingml/2006/main">
-              <a:graphicData uri="http://schemas.openxmlformats.org/drawingml/2006/picture">
-                <pic:pic xmlns:pic="http://schemas.openxmlformats.org/drawingml/2006/picture">
-                  <pic:nvPicPr>
-                    <pic:cNvPr id="1" name=""/>
-                    <pic:cNvPicPr/>
-                  </pic:nvPicPr>
-                  <pic:blipFill>
-                    <a:blip r:embed="rId21"/>
-                    <a:stretch>
-                      <a:fillRect/>
-                    </a:stretch>
-                  </pic:blipFill>
-                  <pic:spPr>
-                    <a:xfrm>
-                      <a:off x="0" y="0"/>
-                      <a:ext cx="2809875" cy="266700"/>
-                    </a:xfrm>
-                    <a:prstGeom prst="rect">
-                      <a:avLst/>
-                    </a:prstGeom>
-                  </pic:spPr>
-                </pic:pic>
-              </a:graphicData>
-            </a:graphic>
-          </wp:inline>
-        </w:drawing>
-      </w:r>
-    </w:p>
-    <w:p>
-      <w:pPr>
-        <w:pStyle w:val="3"/>
-        <w:rPr>
-          <w:rtl/>
-        </w:rPr>
-      </w:pPr>
-      <w:bookmarkStart w:id="14" w:name="_Toc517367505"/>
-      <w:r>
-        <w:rPr>
-          <w:rFonts w:hint="cs"/>
-          <w:rtl/>
-        </w:rPr>
-        <w:t xml:space="preserve">הכנסה </w:t>
-      </w:r>
-      <w:r>
-        <w:rPr>
-          <w:rtl/>
-        </w:rPr>
-        <w:t>–</w:t>
-      </w:r>
-      <w:r>
-        <w:rPr>
-          <w:rFonts w:hint="cs"/>
-          <w:rtl/>
-        </w:rPr>
-        <w:t xml:space="preserve"> </w:t>
-      </w:r>
-      <w:r>
-        <w:rPr>
-          <w:rFonts w:hint="cs"/>
-        </w:rPr>
-        <w:t>INSERT</w:t>
-      </w:r>
-      <w:bookmarkEnd w:id="14"/>
-    </w:p>
-    <w:p>
-      <w:pPr>
-        <w:rPr>
-          <w:rtl/>
-        </w:rPr>
-      </w:pPr>
-      <w:r>
-        <w:rPr>
-          <w:rtl/>
-        </w:rPr>
-        <w:t xml:space="preserve">השתמשנו </w:t>
-      </w:r>
-      <w:r>
-        <w:rPr>
-          <w:rFonts w:hint="cs"/>
-          <w:rtl/>
-        </w:rPr>
-        <w:t xml:space="preserve">בשאילתות </w:t>
-      </w:r>
-      <w:r>
-        <w:t>insert</w:t>
-      </w:r>
-      <w:r>
-        <w:rPr>
-          <w:rFonts w:hint="cs"/>
-          <w:rtl/>
-        </w:rPr>
-        <w:t xml:space="preserve"> על מנת להכניס נתונים לטבלאות</w:t>
-      </w:r>
-    </w:p>
-    <w:p>
-      <w:pPr>
-        <w:pStyle w:val="a9"/>
-        <w:numPr>
-          <w:ilvl w:val="0"/>
-          <w:numId w:val="25"/>
-        </w:numPr>
-      </w:pPr>
-      <w:r>
-        <w:rPr>
-          <w:rFonts w:hint="cs"/>
-          <w:rtl/>
-        </w:rPr>
-        <w:t xml:space="preserve">הוחלט לפתוח </w:t>
-      </w:r>
-      <w:r>
-        <w:rPr>
-          <w:rFonts w:hint="cs"/>
-          <w:rtl/>
-        </w:rPr>
-        <w:t xml:space="preserve">במלון 1 מסעדה בנוסף </w:t>
-      </w:r>
-      <w:r>
-        <w:rPr>
-          <w:rFonts w:hint="cs"/>
-          <w:rtl/>
-        </w:rPr>
-        <w:t xml:space="preserve"> </w:t>
-      </w:r>
-      <w:r>
-        <w:rPr>
-          <w:rFonts w:hint="cs"/>
-          <w:rtl/>
-        </w:rPr>
-        <w:t>ל</w:t>
-      </w:r>
-      <w:r>
-        <w:rPr>
-          <w:rFonts w:hint="cs"/>
-          <w:rtl/>
-        </w:rPr>
-        <w:t xml:space="preserve">חדר האוכל </w:t>
-      </w:r>
-      <w:r>
-        <w:rPr>
-          <w:rFonts w:hint="cs"/>
-          <w:rtl/>
-        </w:rPr>
-        <w:t xml:space="preserve"> </w:t>
-      </w:r>
-      <w:r>
-        <w:rPr>
-          <w:rFonts w:hint="cs"/>
-          <w:rtl/>
-        </w:rPr>
-        <w:t xml:space="preserve">שכבר </w:t>
-      </w:r>
-      <w:r>
-        <w:rPr>
-          <w:rFonts w:hint="cs"/>
-          <w:rtl/>
-        </w:rPr>
-        <w:t xml:space="preserve">קיים </w:t>
-      </w:r>
-      <w:r>
-        <w:rPr>
-          <w:rFonts w:hint="cs"/>
-          <w:rtl/>
-        </w:rPr>
-        <w:t>. הוספנו את המסעדה לבסיס הנתונים.</w:t>
-      </w:r>
-    </w:p>
-    <w:p>
-      <w:pPr>
-        <w:pStyle w:val="a9"/>
-        <w:numPr>
-          <w:ilvl w:val="0"/>
-          <w:numId w:val="25"/>
-        </w:numPr>
-      </w:pPr>
-      <w:r>
-        <w:rPr>
-          <w:rFonts w:hint="cs"/>
-          <w:rtl/>
-        </w:rPr>
-        <w:t xml:space="preserve">במתקן </w:t>
-      </w:r>
-      <w:r>
-        <w:rPr>
-          <w:rFonts w:hint="cs"/>
-          <w:rtl/>
-        </w:rPr>
-        <w:t>17</w:t>
-      </w:r>
-      <w:r>
-        <w:rPr>
-          <w:rFonts w:hint="cs"/>
-          <w:rtl/>
-        </w:rPr>
-        <w:t xml:space="preserve"> אחראי המתקן שם לב שעומדים </w:t>
-      </w:r>
-      <w:r>
-        <w:rPr>
-          <w:rFonts w:hint="cs"/>
-          <w:rtl/>
-        </w:rPr>
-        <w:t>להיגמ</w:t>
-      </w:r>
-      <w:r>
-        <w:rPr>
-          <w:rFonts w:hint="eastAsia"/>
-          <w:rtl/>
-        </w:rPr>
-        <w:t>ר</w:t>
-      </w:r>
-      <w:r>
-        <w:rPr>
-          <w:rFonts w:hint="cs"/>
-          <w:rtl/>
-        </w:rPr>
-        <w:t xml:space="preserve"> ה</w:t>
-      </w:r>
-      <w:r>
-        <w:rPr>
-          <w:rFonts w:hint="cs"/>
-          <w:rtl/>
-        </w:rPr>
-        <w:t xml:space="preserve">- </w:t>
-      </w:r>
-      <w:r>
-        <w:t>Duck - Legs</w:t>
-      </w:r>
-      <w:r>
-        <w:rPr>
-          <w:rFonts w:hint="cs"/>
-          <w:rtl/>
-        </w:rPr>
-        <w:t xml:space="preserve"> ולכן פתח בקשה חדשה להזמנת הפריט. הוספנו לבסיס הנתונים את בקשת ההזמנה הזו. </w:t>
-      </w:r>
-      <w:r>
-        <w:rPr>
-          <w:rFonts w:hint="cs"/>
-          <w:rtl/>
-        </w:rPr>
-        <w:t xml:space="preserve"> </w:t>
-      </w:r>
-    </w:p>
-    <w:p>
-      <w:pPr>
-        <w:bidi w:val="0"/>
-        <w:jc w:val="both"/>
-        <w:rPr>
-          <w:color w:val="FF0000"/>
-          <w:rtl/>
-        </w:rPr>
-      </w:pPr>
-      <w:r>
-        <w:rPr>
-          <w:color w:val="FF0000"/>
+        <w:rPr>
           <w:rtl/>
         </w:rPr>
         <w:br w:type="page"/>
@@ -11560,4276 +7304,50 @@
     </w:p>
     <w:p>
       <w:pPr>
-        <w:pStyle w:val="2"/>
-        <w:rPr>
-          <w:noProof/>
-          <w:rtl/>
-        </w:rPr>
-      </w:pPr>
-      <w:bookmarkStart w:id="15" w:name="_Toc517367506"/>
-      <w:r>
-        <w:rPr>
-          <w:rFonts w:hint="cs"/>
-          <w:noProof/>
-          <w:rtl/>
-        </w:rPr>
-        <w:lastRenderedPageBreak/>
-        <w:t>אינדקסים</w:t>
-      </w:r>
-      <w:bookmarkEnd w:id="15"/>
-    </w:p>
-    <w:p>
-      <w:pPr>
-        <w:rPr>
-          <w:i/>
-          <w:iCs/>
-          <w:color w:val="FF0000"/>
-          <w:rtl/>
-        </w:rPr>
-      </w:pPr>
-      <w:r>
-        <w:rPr>
-          <w:i/>
-          <w:iCs/>
-          <w:color w:val="FF0000"/>
-          <w:rtl/>
-        </w:rPr>
-        <w:t xml:space="preserve">פה </w:t>
-      </w:r>
-      <w:r>
-        <w:rPr>
-          <w:rFonts w:hint="cs"/>
-          <w:i/>
-          <w:iCs/>
-          <w:color w:val="FF0000"/>
-          <w:rtl/>
-        </w:rPr>
-        <w:t>תסבירו על האינדקסים. לכל שאילתה תראו הבדל בזמן ריצה עם ובלי ותסבירו איזה אינדקס בחרתם ולמה.</w:t>
-      </w:r>
-    </w:p>
-    <w:p>
-      <w:pPr>
-        <w:rPr>
-          <w:rtl/>
-        </w:rPr>
-      </w:pPr>
-      <w:r>
-        <w:rPr>
-          <w:rFonts w:cs="Arial"/>
-          <w:rtl/>
-        </w:rPr>
-        <w:t xml:space="preserve">אינדקסים עוזרים למצוא במהירות גדולה יותר נתונים שנשמרו בטבלאות בבסיס הנתונים. אפשר לדמות את האינדקסים כמו מראה מקום בספר. במקום שנקרא את כל הספר כדי למצוא את מה שאנחנו מחפשים נלך למראה מקום שיראה לנו את כל המקומות שבהם מוזכר הנושא שאנחנו מחפשים. השימוש באינדקסים יחסוך לנו זמן ויהפוך את תהליך החיפוש ליעיל יותר. מהבחינה הזו האינדקסים בטבלאות של ה- </w:t>
-      </w:r>
-      <w:r>
-        <w:t>SQL</w:t>
-      </w:r>
-      <w:r>
-        <w:rPr>
-          <w:rFonts w:cs="Arial"/>
-          <w:rtl/>
-        </w:rPr>
-        <w:t xml:space="preserve"> זהים לאינדקס בספר.</w:t>
-      </w:r>
-    </w:p>
-    <w:p>
-      <w:pPr>
-        <w:rPr>
-          <w:rtl/>
-        </w:rPr>
-      </w:pPr>
-      <w:r>
-        <w:rPr>
-          <w:rFonts w:cs="Arial"/>
-          <w:rtl/>
-        </w:rPr>
-        <w:t>במידה ולא נגדיר אינדקס לטבלה אז בכל שאילתה על הטבלה השאילתה תגרום למעבר על כל הרשומות בטבלה עד שתמצא את כל הרשומות העונות למה שחיפשנו. כשנגדיר אינדקס מתאים אז החיפוש יהיה מהיר יותר כי הפניה לבסיס הנתונים תגרום לזה שמנוע החיפוש בבסיס הנתונים יפנה קודם לאינדקס וילך לרשומות המתאימות על פי מה שרשום באינדקס.</w:t>
-      </w:r>
-    </w:p>
-    <w:p>
-      <w:pPr>
-        <w:rPr>
-          <w:rtl/>
-        </w:rPr>
-      </w:pPr>
-      <w:r>
-        <w:rPr>
-          <w:rFonts w:cs="Arial"/>
-          <w:rtl/>
-        </w:rPr>
-        <w:t>לכן יצרנו אינדקסים (הקוד בנספח הראשון) שמקצרים את תהליך ביצוע השאילתות.</w:t>
-      </w:r>
-    </w:p>
-    <w:p>
-      <w:pPr>
-        <w:pStyle w:val="a9"/>
-        <w:numPr>
-          <w:ilvl w:val="0"/>
-          <w:numId w:val="28"/>
-        </w:numPr>
-        <w:tabs>
-          <w:tab w:val="left" w:pos="5341"/>
-        </w:tabs>
-        <w:jc w:val="both"/>
-      </w:pPr>
-      <w:r>
-        <w:rPr>
-          <w:rFonts w:hint="cs"/>
-          <w:rtl/>
-        </w:rPr>
-        <w:t>שאלנו שאילתה המחזירה טבלה של שמות המוצרים שהוזמנו לחדרי הכושר בעקבות בקשה של ההנהלה לייעל את הזמנת המוצרים לחדר הכושר.</w:t>
-      </w:r>
-    </w:p>
-    <w:p>
-      <w:pPr>
-        <w:pStyle w:val="a9"/>
-        <w:tabs>
-          <w:tab w:val="left" w:pos="5341"/>
-        </w:tabs>
-        <w:ind w:left="1440"/>
-        <w:jc w:val="both"/>
-        <w:rPr>
-          <w:rtl/>
-        </w:rPr>
-      </w:pPr>
-      <w:r>
-        <w:rPr>
-          <w:rFonts w:hint="cs"/>
-          <w:rtl/>
-        </w:rPr>
-        <w:t>האינדקס שיצרנו היה על המתקן '</w:t>
-      </w:r>
-      <w:r>
-        <w:t>gym</w:t>
-      </w:r>
-      <w:r>
-        <w:rPr>
-          <w:rFonts w:hint="cs"/>
-          <w:rtl/>
-        </w:rPr>
-        <w:t>' ולכן כשחיפשנו בשאילתה את שמות המוצרים שהוזמנו בחדר הכושר היה מהיר יותר לקבל את התוצאה כי ההסתברות לקבל שם של מתקן היא שישית.</w:t>
-      </w:r>
-    </w:p>
-    <w:p>
-      <w:pPr>
-        <w:pStyle w:val="a9"/>
-        <w:tabs>
-          <w:tab w:val="left" w:pos="5341"/>
-        </w:tabs>
-        <w:ind w:left="1440"/>
-        <w:jc w:val="both"/>
-      </w:pPr>
-      <w:r>
-        <w:rPr>
-          <w:noProof/>
-        </w:rPr>
-        <w:drawing>
-          <wp:anchor distT="0" distB="0" distL="114300" distR="114300" simplePos="0" relativeHeight="251634688" behindDoc="0" locked="0" layoutInCell="1" allowOverlap="1">
-            <wp:simplePos x="0" y="0"/>
-            <wp:positionH relativeFrom="column">
-              <wp:posOffset>-685800</wp:posOffset>
-            </wp:positionH>
-            <wp:positionV relativeFrom="paragraph">
-              <wp:posOffset>222250</wp:posOffset>
-            </wp:positionV>
-            <wp:extent cx="3195320" cy="4265839"/>
-            <wp:effectExtent l="0" t="0" r="5080" b="1905"/>
-            <wp:wrapNone/>
-            <wp:docPr id="21" name="Picture 21"/>
-            <wp:cNvGraphicFramePr>
-              <a:graphicFrameLocks xmlns:a="http://schemas.openxmlformats.org/drawingml/2006/main" noChangeAspect="1"/>
-            </wp:cNvGraphicFramePr>
-            <a:graphic xmlns:a="http://schemas.openxmlformats.org/drawingml/2006/main">
-              <a:graphicData uri="http://schemas.openxmlformats.org/drawingml/2006/picture">
-                <pic:pic xmlns:pic="http://schemas.openxmlformats.org/drawingml/2006/picture">
-                  <pic:nvPicPr>
-                    <pic:cNvPr id="1" name=""/>
-                    <pic:cNvPicPr/>
-                  </pic:nvPicPr>
-                  <pic:blipFill>
-                    <a:blip r:embed="rId22">
-                      <a:extLst>
-                        <a:ext uri="{28A0092B-C50C-407E-A947-70E740481C1C}">
-                          <a14:useLocalDpi xmlns:a14="http://schemas.microsoft.com/office/drawing/2010/main" val="0"/>
-                        </a:ext>
-                      </a:extLst>
-                    </a:blip>
-                    <a:stretch>
-                      <a:fillRect/>
-                    </a:stretch>
-                  </pic:blipFill>
-                  <pic:spPr>
-                    <a:xfrm>
-                      <a:off x="0" y="0"/>
-                      <a:ext cx="3195320" cy="4265839"/>
-                    </a:xfrm>
-                    <a:prstGeom prst="rect">
-                      <a:avLst/>
-                    </a:prstGeom>
-                  </pic:spPr>
-                </pic:pic>
-              </a:graphicData>
-            </a:graphic>
-            <wp14:sizeRelH relativeFrom="page">
-              <wp14:pctWidth>0</wp14:pctWidth>
-            </wp14:sizeRelH>
-            <wp14:sizeRelV relativeFrom="page">
-              <wp14:pctHeight>0</wp14:pctHeight>
-            </wp14:sizeRelV>
-          </wp:anchor>
-        </w:drawing>
-      </w:r>
-    </w:p>
-    <w:p>
-      <w:pPr>
-        <w:pStyle w:val="a9"/>
-        <w:tabs>
-          <w:tab w:val="left" w:pos="5341"/>
-        </w:tabs>
-        <w:ind w:left="1440"/>
-        <w:jc w:val="both"/>
-      </w:pPr>
-      <w:r>
-        <w:rPr>
-          <w:noProof/>
-        </w:rPr>
-        <w:drawing>
-          <wp:anchor distT="0" distB="0" distL="114300" distR="114300" simplePos="0" relativeHeight="251651072" behindDoc="0" locked="0" layoutInCell="1" allowOverlap="1">
-            <wp:simplePos x="0" y="0"/>
-            <wp:positionH relativeFrom="column">
-              <wp:posOffset>2609850</wp:posOffset>
-            </wp:positionH>
-            <wp:positionV relativeFrom="paragraph">
-              <wp:posOffset>74930</wp:posOffset>
-            </wp:positionV>
-            <wp:extent cx="3379470" cy="4171950"/>
-            <wp:effectExtent l="0" t="0" r="0" b="0"/>
-            <wp:wrapNone/>
-            <wp:docPr id="22" name="Picture 22"/>
-            <wp:cNvGraphicFramePr>
-              <a:graphicFrameLocks xmlns:a="http://schemas.openxmlformats.org/drawingml/2006/main" noChangeAspect="1"/>
-            </wp:cNvGraphicFramePr>
-            <a:graphic xmlns:a="http://schemas.openxmlformats.org/drawingml/2006/main">
-              <a:graphicData uri="http://schemas.openxmlformats.org/drawingml/2006/picture">
-                <pic:pic xmlns:pic="http://schemas.openxmlformats.org/drawingml/2006/picture">
-                  <pic:nvPicPr>
-                    <pic:cNvPr id="1" name=""/>
-                    <pic:cNvPicPr/>
-                  </pic:nvPicPr>
-                  <pic:blipFill>
-                    <a:blip r:embed="rId23">
-                      <a:extLst>
-                        <a:ext uri="{28A0092B-C50C-407E-A947-70E740481C1C}">
-                          <a14:useLocalDpi xmlns:a14="http://schemas.microsoft.com/office/drawing/2010/main" val="0"/>
-                        </a:ext>
-                      </a:extLst>
-                    </a:blip>
-                    <a:stretch>
-                      <a:fillRect/>
-                    </a:stretch>
-                  </pic:blipFill>
-                  <pic:spPr>
-                    <a:xfrm>
-                      <a:off x="0" y="0"/>
-                      <a:ext cx="3379470" cy="4171950"/>
-                    </a:xfrm>
-                    <a:prstGeom prst="rect">
-                      <a:avLst/>
-                    </a:prstGeom>
-                  </pic:spPr>
-                </pic:pic>
-              </a:graphicData>
-            </a:graphic>
-            <wp14:sizeRelH relativeFrom="page">
-              <wp14:pctWidth>0</wp14:pctWidth>
-            </wp14:sizeRelH>
-            <wp14:sizeRelV relativeFrom="page">
-              <wp14:pctHeight>0</wp14:pctHeight>
-            </wp14:sizeRelV>
-          </wp:anchor>
-        </w:drawing>
-      </w:r>
-    </w:p>
-    <w:p>
-      <w:pPr>
-        <w:pStyle w:val="a9"/>
-        <w:tabs>
-          <w:tab w:val="left" w:pos="5341"/>
-        </w:tabs>
-        <w:ind w:left="1440"/>
-        <w:jc w:val="both"/>
-      </w:pPr>
-    </w:p>
-    <w:p>
-      <w:pPr>
-        <w:pStyle w:val="a9"/>
-        <w:tabs>
-          <w:tab w:val="left" w:pos="5341"/>
-        </w:tabs>
-        <w:ind w:left="1440"/>
-        <w:jc w:val="both"/>
-      </w:pPr>
-    </w:p>
-    <w:p>
-      <w:pPr>
-        <w:pStyle w:val="a9"/>
-        <w:tabs>
-          <w:tab w:val="left" w:pos="5341"/>
-        </w:tabs>
-        <w:ind w:left="1440"/>
-        <w:jc w:val="both"/>
-      </w:pPr>
-    </w:p>
-    <w:p>
-      <w:pPr>
-        <w:pStyle w:val="a9"/>
-        <w:tabs>
-          <w:tab w:val="left" w:pos="5341"/>
-        </w:tabs>
-        <w:ind w:left="1440"/>
-        <w:jc w:val="both"/>
-      </w:pPr>
-    </w:p>
-    <w:p>
-      <w:pPr>
-        <w:pStyle w:val="a9"/>
-        <w:tabs>
-          <w:tab w:val="left" w:pos="5341"/>
-        </w:tabs>
-        <w:ind w:left="1440"/>
-        <w:jc w:val="both"/>
-      </w:pPr>
-    </w:p>
-    <w:p>
-      <w:pPr>
-        <w:pStyle w:val="a9"/>
-        <w:tabs>
-          <w:tab w:val="left" w:pos="5341"/>
-        </w:tabs>
-        <w:ind w:left="1440"/>
-        <w:jc w:val="both"/>
-      </w:pPr>
-    </w:p>
-    <w:p>
-      <w:pPr>
-        <w:pStyle w:val="a9"/>
-        <w:tabs>
-          <w:tab w:val="left" w:pos="5341"/>
-        </w:tabs>
-        <w:ind w:left="1440"/>
-        <w:jc w:val="both"/>
-      </w:pPr>
-    </w:p>
-    <w:p>
-      <w:pPr>
-        <w:pStyle w:val="a9"/>
-        <w:tabs>
-          <w:tab w:val="left" w:pos="5341"/>
-        </w:tabs>
-        <w:ind w:left="1440"/>
-        <w:jc w:val="both"/>
-      </w:pPr>
-    </w:p>
-    <w:p>
-      <w:pPr>
-        <w:pStyle w:val="a9"/>
-        <w:tabs>
-          <w:tab w:val="left" w:pos="5341"/>
-        </w:tabs>
-        <w:ind w:left="1440"/>
-        <w:jc w:val="both"/>
-      </w:pPr>
-    </w:p>
-    <w:p>
-      <w:pPr>
-        <w:pStyle w:val="a9"/>
-        <w:tabs>
-          <w:tab w:val="left" w:pos="5341"/>
-        </w:tabs>
-        <w:ind w:left="1440"/>
-        <w:jc w:val="both"/>
-        <w:rPr>
-          <w:rtl/>
-        </w:rPr>
-      </w:pPr>
-    </w:p>
-    <w:p>
-      <w:pPr>
-        <w:pStyle w:val="a9"/>
-        <w:tabs>
-          <w:tab w:val="left" w:pos="5341"/>
-        </w:tabs>
-        <w:ind w:left="1440"/>
-        <w:jc w:val="both"/>
-        <w:rPr>
-          <w:rtl/>
-        </w:rPr>
-      </w:pPr>
-    </w:p>
-    <w:p>
-      <w:pPr>
-        <w:pStyle w:val="a9"/>
-        <w:tabs>
-          <w:tab w:val="left" w:pos="5341"/>
-        </w:tabs>
-        <w:ind w:left="1440"/>
-        <w:jc w:val="both"/>
-        <w:rPr>
-          <w:rtl/>
-        </w:rPr>
-      </w:pPr>
-    </w:p>
-    <w:p>
-      <w:pPr>
-        <w:pStyle w:val="a9"/>
-        <w:tabs>
-          <w:tab w:val="left" w:pos="5341"/>
-        </w:tabs>
-        <w:ind w:left="1440"/>
-        <w:jc w:val="both"/>
-        <w:rPr>
-          <w:rtl/>
-        </w:rPr>
-      </w:pPr>
-    </w:p>
-    <w:p>
-      <w:pPr>
-        <w:pStyle w:val="a9"/>
-        <w:tabs>
-          <w:tab w:val="left" w:pos="5341"/>
-        </w:tabs>
-        <w:ind w:left="1440"/>
-        <w:jc w:val="both"/>
-        <w:rPr>
-          <w:rtl/>
-        </w:rPr>
-      </w:pPr>
-    </w:p>
-    <w:p>
-      <w:pPr>
-        <w:pStyle w:val="a9"/>
-        <w:tabs>
-          <w:tab w:val="left" w:pos="5341"/>
-        </w:tabs>
-        <w:ind w:left="1440"/>
-        <w:jc w:val="both"/>
-        <w:rPr>
-          <w:rtl/>
-        </w:rPr>
-      </w:pPr>
-    </w:p>
-    <w:p>
-      <w:pPr>
-        <w:pStyle w:val="a9"/>
-        <w:tabs>
-          <w:tab w:val="left" w:pos="5341"/>
-        </w:tabs>
-        <w:ind w:left="1440"/>
-        <w:jc w:val="both"/>
-        <w:rPr>
-          <w:rtl/>
-        </w:rPr>
-      </w:pPr>
-    </w:p>
-    <w:p>
-      <w:pPr>
-        <w:pStyle w:val="a9"/>
-        <w:tabs>
-          <w:tab w:val="left" w:pos="5341"/>
-        </w:tabs>
-        <w:ind w:left="1440"/>
-        <w:jc w:val="both"/>
-        <w:rPr>
-          <w:rtl/>
-        </w:rPr>
-      </w:pPr>
-    </w:p>
-    <w:p>
-      <w:pPr>
-        <w:pStyle w:val="a9"/>
-        <w:tabs>
-          <w:tab w:val="left" w:pos="5341"/>
-        </w:tabs>
-        <w:ind w:left="1440"/>
-        <w:jc w:val="both"/>
-        <w:rPr>
-          <w:rtl/>
-        </w:rPr>
-      </w:pPr>
-    </w:p>
-    <w:p>
-      <w:pPr>
-        <w:pStyle w:val="a9"/>
-        <w:tabs>
-          <w:tab w:val="left" w:pos="5341"/>
-        </w:tabs>
-        <w:ind w:left="1440"/>
-        <w:jc w:val="both"/>
-        <w:rPr>
-          <w:rtl/>
-        </w:rPr>
-      </w:pPr>
-    </w:p>
-    <w:p>
-      <w:pPr>
-        <w:pStyle w:val="a9"/>
-        <w:tabs>
-          <w:tab w:val="left" w:pos="5341"/>
-        </w:tabs>
-        <w:ind w:left="1440"/>
-        <w:jc w:val="both"/>
-        <w:rPr>
-          <w:rtl/>
-        </w:rPr>
-      </w:pPr>
-    </w:p>
-    <w:p>
-      <w:pPr>
-        <w:pStyle w:val="a9"/>
-        <w:tabs>
-          <w:tab w:val="left" w:pos="5341"/>
-        </w:tabs>
-        <w:ind w:left="1440"/>
-        <w:jc w:val="both"/>
-      </w:pPr>
-    </w:p>
-    <w:p>
-      <w:pPr>
-        <w:pStyle w:val="a9"/>
-        <w:numPr>
-          <w:ilvl w:val="0"/>
-          <w:numId w:val="28"/>
-        </w:numPr>
-        <w:tabs>
-          <w:tab w:val="left" w:pos="5341"/>
-        </w:tabs>
-        <w:jc w:val="both"/>
-      </w:pPr>
-      <w:r>
-        <w:rPr>
-          <w:rFonts w:hint="cs"/>
-          <w:rtl/>
-        </w:rPr>
-        <w:t xml:space="preserve">שאלנו שאילתה המחזירה טבלה של כל הזמנות המוצרים שנעשו עבור המתקנים השונים בשנת 2000, ממוינים על פי מזהה המוצר. </w:t>
-      </w:r>
-    </w:p>
-    <w:p>
-      <w:pPr>
-        <w:pStyle w:val="a9"/>
-        <w:tabs>
-          <w:tab w:val="left" w:pos="5341"/>
-        </w:tabs>
-        <w:ind w:left="1440"/>
-        <w:jc w:val="both"/>
-        <w:rPr>
-          <w:rtl/>
-        </w:rPr>
-      </w:pPr>
-      <w:r>
-        <w:rPr>
-          <w:rFonts w:hint="cs"/>
-          <w:rtl/>
-        </w:rPr>
-        <w:t xml:space="preserve">האינדקס שיצרנו היה על תאריך בקשת ההזמנה </w:t>
-      </w:r>
-      <w:r>
-        <w:rPr>
-          <w:rFonts w:hint="cs"/>
-          <w:rtl/>
-        </w:rPr>
-        <w:t>שנוצר על ידי הגרלת תאריכים, לכן מבחינה הסתברותית יש לנו פחות רשומות שחוזרות על עצמן מאשר מזהה שהוא רציף ושונה מרשומה אחת לשנייה ולכן זמן החיפוש היה מהיר יותר.</w:t>
-      </w:r>
-      <w:r>
-        <w:rPr>
-          <w:rFonts w:hint="cs"/>
-          <w:rtl/>
-        </w:rPr>
-        <w:t xml:space="preserve"> </w:t>
-      </w:r>
-    </w:p>
-    <w:p>
-      <w:pPr>
-        <w:pStyle w:val="a9"/>
-        <w:tabs>
-          <w:tab w:val="left" w:pos="5341"/>
-        </w:tabs>
-        <w:ind w:left="1440"/>
-        <w:jc w:val="both"/>
-        <w:rPr>
-          <w:rtl/>
-        </w:rPr>
-      </w:pPr>
-      <w:r>
-        <w:rPr>
-          <w:noProof/>
-        </w:rPr>
-        <w:drawing>
-          <wp:anchor distT="0" distB="0" distL="114300" distR="114300" simplePos="0" relativeHeight="251659264" behindDoc="0" locked="0" layoutInCell="1" allowOverlap="1">
-            <wp:simplePos x="0" y="0"/>
-            <wp:positionH relativeFrom="column">
-              <wp:posOffset>-476250</wp:posOffset>
-            </wp:positionH>
-            <wp:positionV relativeFrom="paragraph">
-              <wp:posOffset>7620</wp:posOffset>
-            </wp:positionV>
-            <wp:extent cx="3031490" cy="4695825"/>
-            <wp:effectExtent l="0" t="0" r="0" b="9525"/>
-            <wp:wrapNone/>
-            <wp:docPr id="24" name="Picture 24"/>
-            <wp:cNvGraphicFramePr>
-              <a:graphicFrameLocks xmlns:a="http://schemas.openxmlformats.org/drawingml/2006/main" noChangeAspect="1"/>
-            </wp:cNvGraphicFramePr>
-            <a:graphic xmlns:a="http://schemas.openxmlformats.org/drawingml/2006/main">
-              <a:graphicData uri="http://schemas.openxmlformats.org/drawingml/2006/picture">
-                <pic:pic xmlns:pic="http://schemas.openxmlformats.org/drawingml/2006/picture">
-                  <pic:nvPicPr>
-                    <pic:cNvPr id="1" name=""/>
-                    <pic:cNvPicPr/>
-                  </pic:nvPicPr>
-                  <pic:blipFill>
-                    <a:blip r:embed="rId24">
-                      <a:extLst>
-                        <a:ext uri="{28A0092B-C50C-407E-A947-70E740481C1C}">
-                          <a14:useLocalDpi xmlns:a14="http://schemas.microsoft.com/office/drawing/2010/main" val="0"/>
-                        </a:ext>
-                      </a:extLst>
-                    </a:blip>
-                    <a:stretch>
-                      <a:fillRect/>
-                    </a:stretch>
-                  </pic:blipFill>
-                  <pic:spPr>
-                    <a:xfrm>
-                      <a:off x="0" y="0"/>
-                      <a:ext cx="3031490" cy="4695825"/>
-                    </a:xfrm>
-                    <a:prstGeom prst="rect">
-                      <a:avLst/>
-                    </a:prstGeom>
-                  </pic:spPr>
-                </pic:pic>
-              </a:graphicData>
-            </a:graphic>
-            <wp14:sizeRelH relativeFrom="page">
-              <wp14:pctWidth>0</wp14:pctWidth>
-            </wp14:sizeRelH>
-            <wp14:sizeRelV relativeFrom="page">
-              <wp14:pctHeight>0</wp14:pctHeight>
-            </wp14:sizeRelV>
-          </wp:anchor>
-        </w:drawing>
-      </w:r>
-      <w:r>
-        <w:rPr>
-          <w:noProof/>
-        </w:rPr>
-        <w:drawing>
-          <wp:anchor distT="0" distB="0" distL="114300" distR="114300" simplePos="0" relativeHeight="251655168" behindDoc="0" locked="0" layoutInCell="1" allowOverlap="1">
-            <wp:simplePos x="0" y="0"/>
-            <wp:positionH relativeFrom="column">
-              <wp:posOffset>2714625</wp:posOffset>
-            </wp:positionH>
-            <wp:positionV relativeFrom="paragraph">
-              <wp:posOffset>74295</wp:posOffset>
-            </wp:positionV>
-            <wp:extent cx="3086100" cy="4659287"/>
-            <wp:effectExtent l="0" t="0" r="0" b="8255"/>
-            <wp:wrapNone/>
-            <wp:docPr id="23" name="Picture 23"/>
-            <wp:cNvGraphicFramePr>
-              <a:graphicFrameLocks xmlns:a="http://schemas.openxmlformats.org/drawingml/2006/main" noChangeAspect="1"/>
-            </wp:cNvGraphicFramePr>
-            <a:graphic xmlns:a="http://schemas.openxmlformats.org/drawingml/2006/main">
-              <a:graphicData uri="http://schemas.openxmlformats.org/drawingml/2006/picture">
-                <pic:pic xmlns:pic="http://schemas.openxmlformats.org/drawingml/2006/picture">
-                  <pic:nvPicPr>
-                    <pic:cNvPr id="1" name=""/>
-                    <pic:cNvPicPr/>
-                  </pic:nvPicPr>
-                  <pic:blipFill>
-                    <a:blip r:embed="rId25">
-                      <a:extLst>
-                        <a:ext uri="{28A0092B-C50C-407E-A947-70E740481C1C}">
-                          <a14:useLocalDpi xmlns:a14="http://schemas.microsoft.com/office/drawing/2010/main" val="0"/>
-                        </a:ext>
-                      </a:extLst>
-                    </a:blip>
-                    <a:stretch>
-                      <a:fillRect/>
-                    </a:stretch>
-                  </pic:blipFill>
-                  <pic:spPr>
-                    <a:xfrm>
-                      <a:off x="0" y="0"/>
-                      <a:ext cx="3087839" cy="4661913"/>
-                    </a:xfrm>
-                    <a:prstGeom prst="rect">
-                      <a:avLst/>
-                    </a:prstGeom>
-                  </pic:spPr>
-                </pic:pic>
-              </a:graphicData>
-            </a:graphic>
-            <wp14:sizeRelH relativeFrom="page">
-              <wp14:pctWidth>0</wp14:pctWidth>
-            </wp14:sizeRelH>
-            <wp14:sizeRelV relativeFrom="page">
-              <wp14:pctHeight>0</wp14:pctHeight>
-            </wp14:sizeRelV>
-          </wp:anchor>
-        </w:drawing>
-      </w:r>
-    </w:p>
-    <w:p>
-      <w:pPr>
-        <w:pStyle w:val="a9"/>
-        <w:tabs>
-          <w:tab w:val="left" w:pos="5341"/>
-        </w:tabs>
-        <w:ind w:left="1440"/>
-        <w:jc w:val="both"/>
-        <w:rPr>
-          <w:rtl/>
-        </w:rPr>
-      </w:pPr>
-    </w:p>
-    <w:p>
-      <w:pPr>
-        <w:pStyle w:val="a9"/>
-        <w:tabs>
-          <w:tab w:val="left" w:pos="5341"/>
-        </w:tabs>
-        <w:ind w:left="1440"/>
-        <w:jc w:val="both"/>
-        <w:rPr>
-          <w:rtl/>
-        </w:rPr>
-      </w:pPr>
-    </w:p>
-    <w:p>
-      <w:pPr>
-        <w:pStyle w:val="a9"/>
-        <w:tabs>
-          <w:tab w:val="left" w:pos="5341"/>
-        </w:tabs>
-        <w:ind w:left="1440"/>
-        <w:jc w:val="both"/>
-        <w:rPr>
-          <w:rtl/>
-        </w:rPr>
-      </w:pPr>
-    </w:p>
-    <w:p>
-      <w:pPr>
-        <w:pStyle w:val="a9"/>
-        <w:tabs>
-          <w:tab w:val="left" w:pos="5341"/>
-        </w:tabs>
-        <w:ind w:left="1440"/>
-        <w:jc w:val="both"/>
-        <w:rPr>
-          <w:rtl/>
-        </w:rPr>
-      </w:pPr>
-    </w:p>
-    <w:p>
-      <w:pPr>
-        <w:pStyle w:val="a9"/>
-        <w:tabs>
-          <w:tab w:val="left" w:pos="5341"/>
-        </w:tabs>
-        <w:ind w:left="1440"/>
-        <w:jc w:val="both"/>
-        <w:rPr>
-          <w:rtl/>
-        </w:rPr>
-      </w:pPr>
-    </w:p>
-    <w:p>
-      <w:pPr>
-        <w:pStyle w:val="a9"/>
-        <w:tabs>
-          <w:tab w:val="left" w:pos="5341"/>
-        </w:tabs>
-        <w:ind w:left="1440"/>
-        <w:jc w:val="both"/>
-        <w:rPr>
-          <w:rtl/>
-        </w:rPr>
-      </w:pPr>
-    </w:p>
-    <w:p>
-      <w:pPr>
-        <w:pStyle w:val="a9"/>
-        <w:tabs>
-          <w:tab w:val="left" w:pos="5341"/>
-        </w:tabs>
-        <w:ind w:left="1440"/>
-        <w:jc w:val="both"/>
-        <w:rPr>
-          <w:rtl/>
-        </w:rPr>
-      </w:pPr>
-    </w:p>
-    <w:p>
-      <w:pPr>
-        <w:pStyle w:val="a9"/>
-        <w:tabs>
-          <w:tab w:val="left" w:pos="5341"/>
-        </w:tabs>
-        <w:ind w:left="1440"/>
-        <w:jc w:val="both"/>
-        <w:rPr>
-          <w:rtl/>
-        </w:rPr>
-      </w:pPr>
-    </w:p>
-    <w:p>
-      <w:pPr>
-        <w:pStyle w:val="a9"/>
-        <w:tabs>
-          <w:tab w:val="left" w:pos="5341"/>
-        </w:tabs>
-        <w:ind w:left="1440"/>
-        <w:jc w:val="both"/>
-        <w:rPr>
-          <w:rtl/>
-        </w:rPr>
-      </w:pPr>
-    </w:p>
-    <w:p>
-      <w:pPr>
-        <w:pStyle w:val="a9"/>
-        <w:tabs>
-          <w:tab w:val="left" w:pos="5341"/>
-        </w:tabs>
-        <w:ind w:left="1440"/>
-        <w:jc w:val="both"/>
-        <w:rPr>
-          <w:rtl/>
-        </w:rPr>
-      </w:pPr>
-    </w:p>
-    <w:p>
-      <w:pPr>
-        <w:pStyle w:val="a9"/>
-        <w:tabs>
-          <w:tab w:val="left" w:pos="5341"/>
-        </w:tabs>
-        <w:ind w:left="1440"/>
-        <w:jc w:val="both"/>
-        <w:rPr>
-          <w:rtl/>
-        </w:rPr>
-      </w:pPr>
-    </w:p>
-    <w:p>
-      <w:pPr>
-        <w:pStyle w:val="a9"/>
-        <w:tabs>
-          <w:tab w:val="left" w:pos="5341"/>
-        </w:tabs>
-        <w:ind w:left="1440"/>
-        <w:jc w:val="both"/>
-        <w:rPr>
-          <w:rtl/>
-        </w:rPr>
-      </w:pPr>
-    </w:p>
-    <w:p>
-      <w:pPr>
-        <w:pStyle w:val="a9"/>
-        <w:tabs>
-          <w:tab w:val="left" w:pos="5341"/>
-        </w:tabs>
-        <w:ind w:left="1440"/>
-        <w:jc w:val="both"/>
-        <w:rPr>
-          <w:rtl/>
-        </w:rPr>
-      </w:pPr>
-    </w:p>
-    <w:p>
-      <w:pPr>
-        <w:pStyle w:val="a9"/>
-        <w:tabs>
-          <w:tab w:val="left" w:pos="5341"/>
-        </w:tabs>
-        <w:ind w:left="1440"/>
-        <w:jc w:val="both"/>
-        <w:rPr>
-          <w:rtl/>
-        </w:rPr>
-      </w:pPr>
-    </w:p>
-    <w:p>
-      <w:pPr>
-        <w:pStyle w:val="a9"/>
-        <w:tabs>
-          <w:tab w:val="left" w:pos="5341"/>
-        </w:tabs>
-        <w:ind w:left="1440"/>
-        <w:jc w:val="both"/>
-        <w:rPr>
-          <w:rtl/>
-        </w:rPr>
-      </w:pPr>
-    </w:p>
-    <w:p>
-      <w:pPr>
-        <w:pStyle w:val="a9"/>
-        <w:tabs>
-          <w:tab w:val="left" w:pos="5341"/>
-        </w:tabs>
-        <w:ind w:left="1440"/>
-        <w:jc w:val="both"/>
-        <w:rPr>
-          <w:rtl/>
-        </w:rPr>
-      </w:pPr>
-    </w:p>
-    <w:p>
-      <w:pPr>
-        <w:pStyle w:val="a9"/>
-        <w:tabs>
-          <w:tab w:val="left" w:pos="5341"/>
-        </w:tabs>
-        <w:ind w:left="1440"/>
-        <w:jc w:val="both"/>
-        <w:rPr>
-          <w:rtl/>
-        </w:rPr>
-      </w:pPr>
-    </w:p>
-    <w:p>
-      <w:pPr>
-        <w:pStyle w:val="a9"/>
-        <w:tabs>
-          <w:tab w:val="left" w:pos="5341"/>
-        </w:tabs>
-        <w:ind w:left="1440"/>
-        <w:jc w:val="both"/>
-        <w:rPr>
-          <w:rtl/>
-        </w:rPr>
-      </w:pPr>
-    </w:p>
-    <w:p>
-      <w:pPr>
-        <w:pStyle w:val="a9"/>
-        <w:tabs>
-          <w:tab w:val="left" w:pos="5341"/>
-        </w:tabs>
-        <w:ind w:left="1440"/>
-        <w:jc w:val="both"/>
-        <w:rPr>
-          <w:rtl/>
-        </w:rPr>
-      </w:pPr>
-    </w:p>
-    <w:p>
-      <w:pPr>
-        <w:pStyle w:val="a9"/>
-        <w:tabs>
-          <w:tab w:val="left" w:pos="5341"/>
-        </w:tabs>
-        <w:ind w:left="1440"/>
-        <w:jc w:val="both"/>
-        <w:rPr>
-          <w:rtl/>
-        </w:rPr>
-      </w:pPr>
-    </w:p>
-    <w:p>
-      <w:pPr>
-        <w:pStyle w:val="a9"/>
-        <w:tabs>
-          <w:tab w:val="left" w:pos="5341"/>
-        </w:tabs>
-        <w:ind w:left="1440"/>
-        <w:jc w:val="both"/>
-        <w:rPr>
-          <w:rtl/>
-        </w:rPr>
-      </w:pPr>
-    </w:p>
-    <w:p>
-      <w:pPr>
-        <w:pStyle w:val="a9"/>
-        <w:tabs>
-          <w:tab w:val="left" w:pos="5341"/>
-        </w:tabs>
-        <w:ind w:left="1440"/>
-        <w:jc w:val="both"/>
-        <w:rPr>
-          <w:rtl/>
-        </w:rPr>
-      </w:pPr>
-    </w:p>
-    <w:p>
-      <w:pPr>
-        <w:pStyle w:val="a9"/>
-        <w:tabs>
-          <w:tab w:val="left" w:pos="5341"/>
-        </w:tabs>
-        <w:ind w:left="1440"/>
-        <w:jc w:val="both"/>
-        <w:rPr>
-          <w:rtl/>
-        </w:rPr>
-      </w:pPr>
-    </w:p>
-    <w:p>
-      <w:pPr>
-        <w:pStyle w:val="a9"/>
-        <w:tabs>
-          <w:tab w:val="left" w:pos="5341"/>
-        </w:tabs>
-        <w:ind w:left="1440"/>
-        <w:jc w:val="both"/>
-        <w:rPr>
-          <w:rtl/>
-        </w:rPr>
-      </w:pPr>
-    </w:p>
-    <w:p>
-      <w:pPr>
-        <w:pStyle w:val="a9"/>
-        <w:tabs>
-          <w:tab w:val="left" w:pos="5341"/>
-        </w:tabs>
-        <w:ind w:left="1440"/>
-        <w:jc w:val="both"/>
-        <w:rPr>
-          <w:rtl/>
-        </w:rPr>
-      </w:pPr>
-    </w:p>
-    <w:p>
-      <w:pPr>
-        <w:pStyle w:val="a9"/>
-        <w:tabs>
-          <w:tab w:val="left" w:pos="5341"/>
-        </w:tabs>
-        <w:ind w:left="1440"/>
-        <w:jc w:val="both"/>
-        <w:rPr>
-          <w:rtl/>
-        </w:rPr>
-      </w:pPr>
-    </w:p>
-    <w:p>
-      <w:pPr>
-        <w:pStyle w:val="a9"/>
-        <w:tabs>
-          <w:tab w:val="left" w:pos="5341"/>
-        </w:tabs>
-        <w:ind w:left="1440"/>
-        <w:jc w:val="both"/>
-        <w:rPr>
-          <w:rtl/>
-        </w:rPr>
-      </w:pPr>
-    </w:p>
-    <w:p>
-      <w:pPr>
-        <w:pStyle w:val="a9"/>
-        <w:tabs>
-          <w:tab w:val="left" w:pos="5341"/>
-        </w:tabs>
-        <w:ind w:left="1440"/>
-        <w:jc w:val="both"/>
-        <w:rPr>
-          <w:rtl/>
-        </w:rPr>
-      </w:pPr>
-    </w:p>
-    <w:p>
-      <w:pPr>
-        <w:pStyle w:val="a9"/>
-        <w:tabs>
-          <w:tab w:val="left" w:pos="5341"/>
-        </w:tabs>
-        <w:ind w:left="1440"/>
-        <w:jc w:val="both"/>
-        <w:rPr>
-          <w:rtl/>
-        </w:rPr>
-      </w:pPr>
-    </w:p>
-    <w:p>
-      <w:pPr>
-        <w:pStyle w:val="a9"/>
-        <w:tabs>
-          <w:tab w:val="left" w:pos="5341"/>
-        </w:tabs>
-        <w:ind w:left="1440"/>
-        <w:jc w:val="both"/>
-        <w:rPr>
-          <w:rtl/>
-        </w:rPr>
-      </w:pPr>
-    </w:p>
-    <w:p>
-      <w:pPr>
-        <w:pStyle w:val="a9"/>
-        <w:tabs>
-          <w:tab w:val="left" w:pos="5341"/>
-        </w:tabs>
-        <w:ind w:left="1440"/>
-        <w:jc w:val="both"/>
-        <w:rPr>
-          <w:rtl/>
-        </w:rPr>
-      </w:pPr>
-    </w:p>
-    <w:p>
-      <w:pPr>
-        <w:pStyle w:val="a9"/>
-        <w:tabs>
-          <w:tab w:val="left" w:pos="5341"/>
-        </w:tabs>
-        <w:ind w:left="1440"/>
-        <w:jc w:val="both"/>
-        <w:rPr>
-          <w:rtl/>
-        </w:rPr>
-      </w:pPr>
-    </w:p>
-    <w:p>
-      <w:pPr>
-        <w:pStyle w:val="a9"/>
-        <w:tabs>
-          <w:tab w:val="left" w:pos="5341"/>
-        </w:tabs>
-        <w:ind w:left="1440"/>
-        <w:jc w:val="both"/>
-        <w:rPr>
-          <w:rtl/>
-        </w:rPr>
-      </w:pPr>
-    </w:p>
-    <w:p>
-      <w:pPr>
-        <w:pStyle w:val="a9"/>
-        <w:tabs>
-          <w:tab w:val="left" w:pos="5341"/>
-        </w:tabs>
-        <w:ind w:left="1440"/>
-        <w:jc w:val="both"/>
-        <w:rPr>
-          <w:rtl/>
-        </w:rPr>
-      </w:pPr>
-    </w:p>
-    <w:p>
-      <w:pPr>
-        <w:pStyle w:val="a9"/>
-        <w:tabs>
-          <w:tab w:val="left" w:pos="5341"/>
-        </w:tabs>
-        <w:ind w:left="1440"/>
-        <w:jc w:val="both"/>
-        <w:rPr>
-          <w:rtl/>
-        </w:rPr>
-      </w:pPr>
-    </w:p>
-    <w:p>
-      <w:pPr>
-        <w:pStyle w:val="a9"/>
-        <w:tabs>
-          <w:tab w:val="left" w:pos="5341"/>
-        </w:tabs>
-        <w:ind w:left="1440"/>
-        <w:jc w:val="both"/>
-      </w:pPr>
-    </w:p>
-    <w:p>
-      <w:pPr>
-        <w:pStyle w:val="a9"/>
-        <w:numPr>
-          <w:ilvl w:val="0"/>
-          <w:numId w:val="28"/>
-        </w:numPr>
-        <w:tabs>
-          <w:tab w:val="left" w:pos="5341"/>
-        </w:tabs>
-        <w:jc w:val="both"/>
-      </w:pPr>
-      <w:r>
-        <w:rPr>
-          <w:rFonts w:hint="cs"/>
-          <w:rtl/>
-        </w:rPr>
-        <w:t xml:space="preserve">שאלנו שאילתה המחזירה טבלה של כל הלקוחות שהוצאה להם קבלה על סכום הגדול מ- 1000 ₪. האינדקס שיצרנו היה על העמודה </w:t>
-      </w:r>
-      <w:proofErr w:type="spellStart"/>
-      <w:r>
-        <w:t>bill_amount</w:t>
-      </w:r>
-      <w:proofErr w:type="spellEnd"/>
-      <w:r>
-        <w:rPr>
-          <w:rFonts w:hint="cs"/>
-          <w:rtl/>
-        </w:rPr>
-        <w:t xml:space="preserve"> שהוא מספר רנדומלי , לכן מבחינה הסתברותית יש לנו פחות רשומות זהות מאשר עמודות אחרות בטבלה ולכן זמן החיפוש היה מעט קצר יותר. </w:t>
-      </w:r>
-    </w:p>
-    <w:p>
-      <w:pPr>
-        <w:pStyle w:val="a9"/>
-        <w:tabs>
-          <w:tab w:val="left" w:pos="5341"/>
-        </w:tabs>
-        <w:ind w:left="1440"/>
-        <w:jc w:val="both"/>
-        <w:rPr>
-          <w:rtl/>
-        </w:rPr>
-      </w:pPr>
-    </w:p>
-    <w:p>
-      <w:pPr>
-        <w:pStyle w:val="a9"/>
-        <w:tabs>
-          <w:tab w:val="left" w:pos="5341"/>
-        </w:tabs>
-        <w:ind w:left="1440"/>
-        <w:jc w:val="both"/>
-        <w:rPr>
-          <w:rtl/>
-        </w:rPr>
-      </w:pPr>
-      <w:r>
-        <w:rPr>
-          <w:noProof/>
-        </w:rPr>
-        <w:drawing>
-          <wp:anchor distT="0" distB="0" distL="114300" distR="114300" simplePos="0" relativeHeight="251671552" behindDoc="0" locked="0" layoutInCell="1" allowOverlap="1">
-            <wp:simplePos x="0" y="0"/>
-            <wp:positionH relativeFrom="column">
-              <wp:posOffset>-591185</wp:posOffset>
-            </wp:positionH>
-            <wp:positionV relativeFrom="paragraph">
-              <wp:posOffset>309245</wp:posOffset>
-            </wp:positionV>
-            <wp:extent cx="3144520" cy="4514850"/>
-            <wp:effectExtent l="0" t="0" r="0" b="0"/>
-            <wp:wrapNone/>
-            <wp:docPr id="26" name="Picture 26"/>
-            <wp:cNvGraphicFramePr>
-              <a:graphicFrameLocks xmlns:a="http://schemas.openxmlformats.org/drawingml/2006/main" noChangeAspect="1"/>
-            </wp:cNvGraphicFramePr>
-            <a:graphic xmlns:a="http://schemas.openxmlformats.org/drawingml/2006/main">
-              <a:graphicData uri="http://schemas.openxmlformats.org/drawingml/2006/picture">
-                <pic:pic xmlns:pic="http://schemas.openxmlformats.org/drawingml/2006/picture">
-                  <pic:nvPicPr>
-                    <pic:cNvPr id="1" name=""/>
-                    <pic:cNvPicPr/>
-                  </pic:nvPicPr>
-                  <pic:blipFill>
-                    <a:blip r:embed="rId26">
-                      <a:extLst>
-                        <a:ext uri="{28A0092B-C50C-407E-A947-70E740481C1C}">
-                          <a14:useLocalDpi xmlns:a14="http://schemas.microsoft.com/office/drawing/2010/main" val="0"/>
-                        </a:ext>
-                      </a:extLst>
-                    </a:blip>
-                    <a:stretch>
-                      <a:fillRect/>
-                    </a:stretch>
-                  </pic:blipFill>
-                  <pic:spPr>
-                    <a:xfrm>
-                      <a:off x="0" y="0"/>
-                      <a:ext cx="3144520" cy="4514850"/>
-                    </a:xfrm>
-                    <a:prstGeom prst="rect">
-                      <a:avLst/>
-                    </a:prstGeom>
-                  </pic:spPr>
-                </pic:pic>
-              </a:graphicData>
-            </a:graphic>
-            <wp14:sizeRelH relativeFrom="page">
-              <wp14:pctWidth>0</wp14:pctWidth>
-            </wp14:sizeRelH>
-            <wp14:sizeRelV relativeFrom="page">
-              <wp14:pctHeight>0</wp14:pctHeight>
-            </wp14:sizeRelV>
-          </wp:anchor>
-        </w:drawing>
-      </w:r>
-    </w:p>
-    <w:p>
-      <w:pPr>
-        <w:pStyle w:val="a9"/>
-        <w:tabs>
-          <w:tab w:val="left" w:pos="5341"/>
-        </w:tabs>
-        <w:ind w:left="1440"/>
-        <w:jc w:val="both"/>
-        <w:rPr>
-          <w:rtl/>
-        </w:rPr>
-      </w:pPr>
-      <w:r>
-        <w:rPr>
-          <w:noProof/>
-        </w:rPr>
-        <w:drawing>
-          <wp:anchor distT="0" distB="0" distL="114300" distR="114300" simplePos="0" relativeHeight="251663360" behindDoc="0" locked="0" layoutInCell="1" allowOverlap="1">
-            <wp:simplePos x="0" y="0"/>
-            <wp:positionH relativeFrom="column">
-              <wp:posOffset>2741930</wp:posOffset>
-            </wp:positionH>
-            <wp:positionV relativeFrom="paragraph">
-              <wp:posOffset>88265</wp:posOffset>
-            </wp:positionV>
-            <wp:extent cx="3077766" cy="4476750"/>
-            <wp:effectExtent l="0" t="0" r="8890" b="0"/>
-            <wp:wrapNone/>
-            <wp:docPr id="25" name="Picture 25"/>
-            <wp:cNvGraphicFramePr>
-              <a:graphicFrameLocks xmlns:a="http://schemas.openxmlformats.org/drawingml/2006/main" noChangeAspect="1"/>
-            </wp:cNvGraphicFramePr>
-            <a:graphic xmlns:a="http://schemas.openxmlformats.org/drawingml/2006/main">
-              <a:graphicData uri="http://schemas.openxmlformats.org/drawingml/2006/picture">
-                <pic:pic xmlns:pic="http://schemas.openxmlformats.org/drawingml/2006/picture">
-                  <pic:nvPicPr>
-                    <pic:cNvPr id="1" name=""/>
-                    <pic:cNvPicPr/>
-                  </pic:nvPicPr>
-                  <pic:blipFill>
-                    <a:blip r:embed="rId27">
-                      <a:extLst>
-                        <a:ext uri="{28A0092B-C50C-407E-A947-70E740481C1C}">
-                          <a14:useLocalDpi xmlns:a14="http://schemas.microsoft.com/office/drawing/2010/main" val="0"/>
-                        </a:ext>
-                      </a:extLst>
-                    </a:blip>
-                    <a:stretch>
-                      <a:fillRect/>
-                    </a:stretch>
-                  </pic:blipFill>
-                  <pic:spPr>
-                    <a:xfrm>
-                      <a:off x="0" y="0"/>
-                      <a:ext cx="3077766" cy="4476750"/>
-                    </a:xfrm>
-                    <a:prstGeom prst="rect">
-                      <a:avLst/>
-                    </a:prstGeom>
-                  </pic:spPr>
-                </pic:pic>
-              </a:graphicData>
-            </a:graphic>
-            <wp14:sizeRelH relativeFrom="page">
-              <wp14:pctWidth>0</wp14:pctWidth>
-            </wp14:sizeRelH>
-            <wp14:sizeRelV relativeFrom="page">
-              <wp14:pctHeight>0</wp14:pctHeight>
-            </wp14:sizeRelV>
-          </wp:anchor>
-        </w:drawing>
-      </w:r>
-      <w:r>
-        <w:rPr>
-          <w:rFonts w:hint="cs"/>
-          <w:rtl/>
-        </w:rPr>
-        <w:t xml:space="preserve"> </w:t>
-      </w:r>
-    </w:p>
-    <w:p>
-      <w:pPr>
-        <w:pStyle w:val="a9"/>
-        <w:rPr>
-          <w:rtl/>
-        </w:rPr>
-      </w:pPr>
-    </w:p>
-    <w:p>
-      <w:pPr>
-        <w:rPr>
-          <w:color w:val="FF0000"/>
-          <w:rtl/>
-        </w:rPr>
-      </w:pPr>
-    </w:p>
-    <w:p>
-      <w:pPr>
-        <w:pStyle w:val="2"/>
-        <w:rPr>
-          <w:noProof/>
-          <w:rtl/>
-        </w:rPr>
-      </w:pPr>
-    </w:p>
-    <w:p>
-      <w:pPr>
-        <w:pStyle w:val="2"/>
-        <w:rPr>
-          <w:rtl/>
-        </w:rPr>
-      </w:pPr>
-    </w:p>
-    <w:p>
-      <w:pPr>
-        <w:rPr>
-          <w:rtl/>
-        </w:rPr>
-      </w:pPr>
-    </w:p>
-    <w:p>
-      <w:pPr>
-        <w:rPr>
-          <w:rtl/>
-        </w:rPr>
-      </w:pPr>
-    </w:p>
-    <w:p>
-      <w:pPr>
-        <w:rPr>
-          <w:rtl/>
-        </w:rPr>
-      </w:pPr>
-    </w:p>
-    <w:p>
-      <w:pPr>
-        <w:rPr>
-          <w:rtl/>
-        </w:rPr>
-      </w:pPr>
-    </w:p>
-    <w:p>
-      <w:pPr>
-        <w:rPr>
-          <w:rtl/>
-        </w:rPr>
-      </w:pPr>
-    </w:p>
-    <w:p>
-      <w:pPr>
-        <w:rPr>
-          <w:rtl/>
-        </w:rPr>
-      </w:pPr>
-    </w:p>
-    <w:p>
-      <w:pPr>
-        <w:rPr>
-          <w:rtl/>
-        </w:rPr>
-      </w:pPr>
-    </w:p>
-    <w:p>
-      <w:pPr>
-        <w:rPr>
-          <w:rtl/>
-        </w:rPr>
-      </w:pPr>
-    </w:p>
-    <w:p>
-      <w:pPr>
-        <w:pStyle w:val="2"/>
-        <w:rPr>
-          <w:rtl/>
-        </w:rPr>
-      </w:pPr>
-    </w:p>
-    <w:p>
-      <w:pPr>
-        <w:pStyle w:val="2"/>
-        <w:rPr>
-          <w:rtl/>
-        </w:rPr>
-      </w:pPr>
-    </w:p>
-    <w:p>
-      <w:pPr>
-        <w:pStyle w:val="2"/>
-        <w:rPr>
-          <w:noProof/>
-          <w:rtl/>
-        </w:rPr>
-      </w:pPr>
-      <w:r>
-        <w:rPr>
-          <w:rtl/>
-        </w:rPr>
-        <w:br w:type="page"/>
-      </w:r>
-      <w:bookmarkStart w:id="16" w:name="_Toc517367507"/>
-      <w:r>
-        <w:rPr>
-          <w:rFonts w:hint="cs"/>
-          <w:noProof/>
-          <w:rtl/>
-        </w:rPr>
-        <w:lastRenderedPageBreak/>
-        <w:t>הרשאות</w:t>
-      </w:r>
-      <w:bookmarkEnd w:id="16"/>
-    </w:p>
-    <w:p>
-      <w:pPr>
-        <w:rPr>
-          <w:i/>
-          <w:iCs/>
-          <w:color w:val="FF0000"/>
-          <w:rtl/>
-        </w:rPr>
-      </w:pPr>
-      <w:r>
-        <w:rPr>
-          <w:i/>
-          <w:iCs/>
-          <w:color w:val="FF0000"/>
-          <w:rtl/>
-        </w:rPr>
-        <w:t xml:space="preserve">פה </w:t>
-      </w:r>
-      <w:r>
-        <w:rPr>
-          <w:rFonts w:hint="cs"/>
-          <w:i/>
-          <w:iCs/>
-          <w:color w:val="FF0000"/>
-          <w:rtl/>
-        </w:rPr>
-        <w:t>תכתבו על ההרשאות כולל צילומי מסך אם יש.</w:t>
-      </w:r>
-    </w:p>
-    <w:p>
-      <w:pPr>
-        <w:tabs>
-          <w:tab w:val="right" w:pos="8306"/>
-        </w:tabs>
         <w:bidi w:val="0"/>
         <w:jc w:val="right"/>
         <w:rPr>
           <w:rtl/>
         </w:rPr>
       </w:pPr>
-      <w:r>
-        <w:rPr>
-          <w:rFonts w:hint="cs"/>
-          <w:rtl/>
-        </w:rPr>
-        <w:t>כדי שנוכל לעבוד ככיתה שלמה המפתחת בסיס נתונים כאשר כל קבוצה בונה טבלאות שונות לבסיס הנתונים ואנו צריכים לגשת לטבלאות שלהם כדי לק</w:t>
-      </w:r>
-      <w:r>
-        <w:rPr>
-          <w:rFonts w:hint="cs"/>
-          <w:rtl/>
-        </w:rPr>
-        <w:t>חת מידע אנו צריכים לקבל מיוצרי הטבלאות הרשאה כדי שנוכל להשתמש בטבלאות שלהם.</w:t>
-      </w:r>
-    </w:p>
-    <w:p>
-      <w:pPr>
-        <w:tabs>
-          <w:tab w:val="right" w:pos="8306"/>
-        </w:tabs>
+      <w:bookmarkStart w:id="8" w:name="_GoBack"/>
+      <w:bookmarkEnd w:id="8"/>
+    </w:p>
+    <w:p>
+      <w:pPr>
+        <w:pStyle w:val="2"/>
+      </w:pPr>
+      <w:bookmarkStart w:id="9" w:name="_Toc517367501"/>
+      <w:r>
+        <w:rPr>
+          <w:rFonts w:hint="cs"/>
+          <w:rtl/>
+        </w:rPr>
+        <w:t>שאילתות</w:t>
+      </w:r>
+      <w:r>
+        <w:rPr>
+          <w:rFonts w:hint="cs"/>
+          <w:rtl/>
+        </w:rPr>
+        <w:t xml:space="preserve"> </w:t>
+      </w:r>
+      <w:r>
+        <w:rPr>
+          <w:rFonts w:hint="cs"/>
+        </w:rPr>
+        <w:t>SQL</w:t>
+      </w:r>
+      <w:bookmarkEnd w:id="9"/>
+    </w:p>
+    <w:p>
+      <w:pPr>
         <w:bidi w:val="0"/>
-        <w:jc w:val="right"/>
-        <w:rPr>
-          <w:rtl/>
-        </w:rPr>
-      </w:pPr>
-      <w:r>
-        <w:rPr>
-          <w:rFonts w:hint="cs"/>
-          <w:rtl/>
-        </w:rPr>
-        <w:t xml:space="preserve">במקרה שלנו כמעט </w:t>
-      </w:r>
-      <w:r>
-        <w:rPr>
-          <w:rFonts w:hint="cs"/>
-          <w:rtl/>
-        </w:rPr>
-        <w:t>ו</w:t>
-      </w:r>
-      <w:r>
-        <w:rPr>
-          <w:rFonts w:hint="cs"/>
-          <w:rtl/>
-        </w:rPr>
-        <w:t xml:space="preserve">לא היינו צריכים לתת הרשאות לאף אחד מהסיבה הפשוטה שאנחנו היינו די תלויים באחרים מכיוון שבמתקנים השייכים למלונות מסוימים יש התייחסות גם לעובדים גם ללקוחות וגם למוצרים. </w:t>
-      </w:r>
-    </w:p>
-    <w:p>
-      <w:pPr>
-        <w:tabs>
-          <w:tab w:val="right" w:pos="8306"/>
-        </w:tabs>
-        <w:bidi w:val="0"/>
-        <w:jc w:val="right"/>
-        <w:rPr>
-          <w:rtl/>
-        </w:rPr>
-      </w:pPr>
-    </w:p>
-    <w:p>
-      <w:pPr>
-        <w:tabs>
-          <w:tab w:val="right" w:pos="8306"/>
-        </w:tabs>
-        <w:bidi w:val="0"/>
-        <w:jc w:val="right"/>
-        <w:rPr>
-          <w:rtl/>
-        </w:rPr>
-      </w:pPr>
-    </w:p>
-    <w:p>
-      <w:pPr>
-        <w:tabs>
-          <w:tab w:val="right" w:pos="8306"/>
-        </w:tabs>
-        <w:bidi w:val="0"/>
-        <w:jc w:val="right"/>
-        <w:rPr>
-          <w:rtl/>
-        </w:rPr>
-      </w:pPr>
-      <w:r>
-        <w:rPr>
-          <w:noProof/>
-        </w:rPr>
-        <w:drawing>
-          <wp:inline distT="0" distB="0" distL="0" distR="0" wp14:anchorId="465CCE58" wp14:editId="40922AFC">
-            <wp:extent cx="3971925" cy="800100"/>
-            <wp:effectExtent l="0" t="0" r="9525" b="0"/>
-            <wp:docPr id="20" name="Picture 20"/>
-            <wp:cNvGraphicFramePr>
-              <a:graphicFrameLocks xmlns:a="http://schemas.openxmlformats.org/drawingml/2006/main" noChangeAspect="1"/>
-            </wp:cNvGraphicFramePr>
-            <a:graphic xmlns:a="http://schemas.openxmlformats.org/drawingml/2006/main">
-              <a:graphicData uri="http://schemas.openxmlformats.org/drawingml/2006/picture">
-                <pic:pic xmlns:pic="http://schemas.openxmlformats.org/drawingml/2006/picture">
-                  <pic:nvPicPr>
-                    <pic:cNvPr id="1" name=""/>
-                    <pic:cNvPicPr/>
-                  </pic:nvPicPr>
-                  <pic:blipFill>
-                    <a:blip r:embed="rId28"/>
-                    <a:stretch>
-                      <a:fillRect/>
-                    </a:stretch>
-                  </pic:blipFill>
-                  <pic:spPr>
-                    <a:xfrm>
-                      <a:off x="0" y="0"/>
-                      <a:ext cx="3971925" cy="800100"/>
-                    </a:xfrm>
-                    <a:prstGeom prst="rect">
-                      <a:avLst/>
-                    </a:prstGeom>
-                  </pic:spPr>
-                </pic:pic>
-              </a:graphicData>
-            </a:graphic>
-          </wp:inline>
-        </w:drawing>
-      </w:r>
-    </w:p>
-    <w:p>
-      <w:pPr>
-        <w:tabs>
-          <w:tab w:val="right" w:pos="8306"/>
-        </w:tabs>
-        <w:bidi w:val="0"/>
-        <w:rPr>
-          <w:rtl/>
-        </w:rPr>
-      </w:pPr>
-      <w:r>
-        <w:rPr>
-          <w:rtl/>
-        </w:rPr>
-        <w:br w:type="page"/>
-      </w:r>
-      <w:r>
-        <w:rPr>
-          <w:rtl/>
-        </w:rPr>
-        <w:lastRenderedPageBreak/>
-        <w:tab/>
-      </w:r>
-    </w:p>
-    <w:p>
-      <w:pPr>
-        <w:pStyle w:val="2"/>
-        <w:rPr>
-          <w:rtl/>
-        </w:rPr>
-      </w:pPr>
-      <w:bookmarkStart w:id="17" w:name="_Toc517367508"/>
-      <w:r>
-        <w:rPr>
-          <w:rFonts w:hint="cs"/>
-        </w:rPr>
-        <w:t>V</w:t>
-      </w:r>
-      <w:r>
-        <w:t>iews</w:t>
-      </w:r>
-      <w:bookmarkEnd w:id="17"/>
-    </w:p>
-    <w:p>
-      <w:pPr>
-        <w:rPr>
-          <w:i/>
-          <w:iCs/>
-          <w:color w:val="FF0000"/>
-        </w:rPr>
-      </w:pPr>
-      <w:r>
-        <w:rPr>
-          <w:rFonts w:hint="cs"/>
-          <w:i/>
-          <w:iCs/>
-          <w:color w:val="FF0000"/>
-          <w:rtl/>
-        </w:rPr>
-        <w:t>תסבירו על הוויו. מה זה. מה עשיתם וצילומי מסך.</w:t>
-      </w:r>
-    </w:p>
-    <w:p>
-      <w:pPr>
-        <w:rPr>
-          <w:rFonts w:ascii="Arial" w:hAnsi="Arial" w:cs="Arial"/>
-          <w:sz w:val="24"/>
-          <w:shd w:val="clear" w:color="auto" w:fill="F6F6F6"/>
-          <w:rtl/>
-        </w:rPr>
-      </w:pPr>
-      <w:r>
-        <w:rPr>
-          <w:rFonts w:ascii="Arial" w:hAnsi="Arial" w:cs="Arial" w:hint="cs"/>
-          <w:sz w:val="24"/>
-          <w:shd w:val="clear" w:color="auto" w:fill="F6F6F6"/>
-        </w:rPr>
-        <w:t>VIEWS</w:t>
-      </w:r>
-      <w:r>
-        <w:rPr>
-          <w:rFonts w:ascii="Arial" w:hAnsi="Arial" w:cs="Arial" w:hint="cs"/>
-          <w:sz w:val="24"/>
-          <w:shd w:val="clear" w:color="auto" w:fill="F6F6F6"/>
-          <w:rtl/>
-        </w:rPr>
-        <w:t xml:space="preserve"> הם </w:t>
-      </w:r>
-      <w:r>
-        <w:rPr>
-          <w:rFonts w:ascii="Arial" w:hAnsi="Arial" w:cs="Arial"/>
-          <w:sz w:val="24"/>
-          <w:shd w:val="clear" w:color="auto" w:fill="F6F6F6"/>
-          <w:rtl/>
-        </w:rPr>
-        <w:t xml:space="preserve">טבלאות וירטואליות. </w:t>
-      </w:r>
-      <w:r>
-        <w:rPr>
-          <w:rFonts w:ascii="Arial" w:hAnsi="Arial" w:cs="Arial"/>
-          <w:sz w:val="24"/>
-          <w:shd w:val="clear" w:color="auto" w:fill="F6F6F6"/>
-        </w:rPr>
-        <w:t>VIEWS</w:t>
-      </w:r>
-      <w:r>
-        <w:rPr>
-          <w:rFonts w:ascii="Arial" w:hAnsi="Arial" w:cs="Arial" w:hint="cs"/>
-          <w:sz w:val="24"/>
-          <w:shd w:val="clear" w:color="auto" w:fill="F6F6F6"/>
-          <w:rtl/>
-        </w:rPr>
-        <w:t xml:space="preserve"> </w:t>
-      </w:r>
-      <w:r>
-        <w:rPr>
-          <w:rFonts w:ascii="Arial" w:hAnsi="Arial" w:cs="Arial"/>
-          <w:sz w:val="24"/>
-          <w:shd w:val="clear" w:color="auto" w:fill="F6F6F6"/>
-          <w:rtl/>
-        </w:rPr>
-        <w:t>מכילים הגדרות של עמוד</w:t>
-      </w:r>
-      <w:r>
-        <w:rPr>
-          <w:rFonts w:ascii="Arial" w:hAnsi="Arial" w:cs="Arial"/>
-          <w:sz w:val="24"/>
-          <w:shd w:val="clear" w:color="auto" w:fill="F6F6F6"/>
-          <w:rtl/>
-        </w:rPr>
-        <w:t>ות וסוגי מידע ש</w:t>
-      </w:r>
-      <w:r>
-        <w:rPr>
-          <w:rFonts w:ascii="Arial" w:hAnsi="Arial" w:cs="Arial" w:hint="cs"/>
-          <w:sz w:val="24"/>
-          <w:shd w:val="clear" w:color="auto" w:fill="F6F6F6"/>
-          <w:rtl/>
-        </w:rPr>
-        <w:t xml:space="preserve">אותן </w:t>
-      </w:r>
-      <w:r>
-        <w:rPr>
-          <w:rFonts w:ascii="Arial" w:hAnsi="Arial" w:cs="Arial"/>
-          <w:sz w:val="24"/>
-          <w:shd w:val="clear" w:color="auto" w:fill="F6F6F6"/>
-          <w:rtl/>
-        </w:rPr>
-        <w:t>עמודות יכול</w:t>
-      </w:r>
-      <w:r>
-        <w:rPr>
-          <w:rFonts w:ascii="Arial" w:hAnsi="Arial" w:cs="Arial" w:hint="cs"/>
-          <w:sz w:val="24"/>
-          <w:shd w:val="clear" w:color="auto" w:fill="F6F6F6"/>
-          <w:rtl/>
-        </w:rPr>
-        <w:t>ות</w:t>
-      </w:r>
-      <w:r>
-        <w:rPr>
-          <w:rFonts w:ascii="Arial" w:hAnsi="Arial" w:cs="Arial"/>
-          <w:sz w:val="24"/>
-          <w:shd w:val="clear" w:color="auto" w:fill="F6F6F6"/>
-          <w:rtl/>
-        </w:rPr>
-        <w:t xml:space="preserve"> להכיל. ההבדל בין </w:t>
-      </w:r>
-      <w:r>
-        <w:rPr>
-          <w:rFonts w:ascii="Arial" w:hAnsi="Arial" w:cs="Arial" w:hint="cs"/>
-          <w:sz w:val="24"/>
-          <w:shd w:val="clear" w:color="auto" w:fill="F6F6F6"/>
-          <w:rtl/>
-        </w:rPr>
-        <w:t>ה</w:t>
-      </w:r>
-      <w:r>
-        <w:rPr>
-          <w:rFonts w:ascii="Arial" w:hAnsi="Arial" w:cs="Arial"/>
-          <w:sz w:val="24"/>
-          <w:shd w:val="clear" w:color="auto" w:fill="F6F6F6"/>
-          <w:rtl/>
-        </w:rPr>
-        <w:t>טבלאות לבין</w:t>
-      </w:r>
-      <w:r>
-        <w:rPr>
-          <w:rFonts w:ascii="Arial" w:hAnsi="Arial" w:cs="Arial" w:hint="cs"/>
-          <w:sz w:val="24"/>
-          <w:shd w:val="clear" w:color="auto" w:fill="F6F6F6"/>
-          <w:rtl/>
-        </w:rPr>
-        <w:t xml:space="preserve"> ה-</w:t>
-      </w:r>
-      <w:r>
-        <w:rPr>
-          <w:rFonts w:ascii="Arial" w:hAnsi="Arial" w:cs="Arial"/>
-          <w:sz w:val="24"/>
-          <w:shd w:val="clear" w:color="auto" w:fill="F6F6F6"/>
-        </w:rPr>
-        <w:t xml:space="preserve"> VIEWS </w:t>
-      </w:r>
-      <w:r>
-        <w:rPr>
-          <w:rFonts w:ascii="Arial" w:hAnsi="Arial" w:cs="Arial"/>
-          <w:sz w:val="24"/>
-          <w:shd w:val="clear" w:color="auto" w:fill="F6F6F6"/>
-          <w:rtl/>
-        </w:rPr>
-        <w:t>הוא שבטבלאות נשמרים נתונים באופן פי</w:t>
-      </w:r>
-      <w:r>
-        <w:rPr>
-          <w:rFonts w:ascii="Arial" w:hAnsi="Arial" w:cs="Arial" w:hint="cs"/>
-          <w:sz w:val="24"/>
-          <w:shd w:val="clear" w:color="auto" w:fill="F6F6F6"/>
-          <w:rtl/>
-        </w:rPr>
-        <w:t>ז</w:t>
-      </w:r>
-      <w:r>
-        <w:rPr>
-          <w:rFonts w:ascii="Arial" w:hAnsi="Arial" w:cs="Arial"/>
-          <w:sz w:val="24"/>
-          <w:shd w:val="clear" w:color="auto" w:fill="F6F6F6"/>
-          <w:rtl/>
-        </w:rPr>
-        <w:t>י ואילו ב</w:t>
-      </w:r>
-      <w:r>
-        <w:rPr>
-          <w:rFonts w:ascii="Arial" w:hAnsi="Arial" w:cs="Arial" w:hint="cs"/>
-          <w:sz w:val="24"/>
-          <w:shd w:val="clear" w:color="auto" w:fill="F6F6F6"/>
-          <w:rtl/>
-        </w:rPr>
-        <w:t>-</w:t>
-      </w:r>
-      <w:r>
-        <w:rPr>
-          <w:rFonts w:ascii="Arial" w:hAnsi="Arial" w:cs="Arial"/>
-          <w:sz w:val="24"/>
-          <w:shd w:val="clear" w:color="auto" w:fill="F6F6F6"/>
-        </w:rPr>
-        <w:t xml:space="preserve">  VIEWS </w:t>
-      </w:r>
-      <w:r>
-        <w:rPr>
-          <w:rFonts w:ascii="Arial" w:hAnsi="Arial" w:cs="Arial"/>
-          <w:sz w:val="24"/>
-          <w:shd w:val="clear" w:color="auto" w:fill="F6F6F6"/>
-          <w:rtl/>
-        </w:rPr>
-        <w:t xml:space="preserve">הנתונים </w:t>
-      </w:r>
-      <w:r>
-        <w:rPr>
-          <w:rFonts w:ascii="Arial" w:hAnsi="Arial" w:cs="Arial" w:hint="cs"/>
-          <w:sz w:val="24"/>
-          <w:shd w:val="clear" w:color="auto" w:fill="F6F6F6"/>
-          <w:rtl/>
-        </w:rPr>
-        <w:t>לא</w:t>
-      </w:r>
-      <w:r>
-        <w:rPr>
-          <w:rFonts w:ascii="Arial" w:hAnsi="Arial" w:cs="Arial"/>
-          <w:sz w:val="24"/>
-          <w:shd w:val="clear" w:color="auto" w:fill="F6F6F6"/>
-          <w:rtl/>
-        </w:rPr>
-        <w:t xml:space="preserve"> נשמרים באופן פי</w:t>
-      </w:r>
-      <w:r>
-        <w:rPr>
-          <w:rFonts w:ascii="Arial" w:hAnsi="Arial" w:cs="Arial" w:hint="cs"/>
-          <w:sz w:val="24"/>
-          <w:shd w:val="clear" w:color="auto" w:fill="F6F6F6"/>
-          <w:rtl/>
-        </w:rPr>
-        <w:t>ז</w:t>
-      </w:r>
-      <w:r>
-        <w:rPr>
-          <w:rFonts w:ascii="Arial" w:hAnsi="Arial" w:cs="Arial"/>
-          <w:sz w:val="24"/>
-          <w:shd w:val="clear" w:color="auto" w:fill="F6F6F6"/>
-          <w:rtl/>
-        </w:rPr>
-        <w:t xml:space="preserve">י בתוכם אלא הם רק מציגים נתונים הנשמרים בטבלאות. </w:t>
-      </w:r>
-      <w:r>
-        <w:rPr>
-          <w:rFonts w:ascii="Arial" w:hAnsi="Arial" w:cs="Arial" w:hint="cs"/>
-          <w:sz w:val="24"/>
-          <w:shd w:val="clear" w:color="auto" w:fill="F6F6F6"/>
-          <w:rtl/>
-        </w:rPr>
-        <w:t>לכן</w:t>
-      </w:r>
-      <w:r>
-        <w:rPr>
-          <w:rFonts w:ascii="Arial" w:hAnsi="Arial" w:cs="Arial"/>
-          <w:sz w:val="24"/>
-          <w:shd w:val="clear" w:color="auto" w:fill="F6F6F6"/>
-          <w:rtl/>
-        </w:rPr>
-        <w:t xml:space="preserve"> לא ניתן לעדכן או להוסיף נתונים ל</w:t>
-      </w:r>
-      <w:r>
-        <w:rPr>
-          <w:rFonts w:ascii="Arial" w:hAnsi="Arial" w:cs="Arial" w:hint="cs"/>
-          <w:sz w:val="24"/>
-          <w:shd w:val="clear" w:color="auto" w:fill="F6F6F6"/>
-          <w:rtl/>
-        </w:rPr>
-        <w:t>-</w:t>
-      </w:r>
-      <w:r>
-        <w:rPr>
-          <w:rFonts w:ascii="Arial" w:hAnsi="Arial" w:cs="Arial"/>
-          <w:sz w:val="24"/>
-          <w:shd w:val="clear" w:color="auto" w:fill="F6F6F6"/>
-        </w:rPr>
-        <w:t xml:space="preserve">  VIEWS </w:t>
-      </w:r>
-      <w:r>
-        <w:rPr>
-          <w:rFonts w:ascii="Arial" w:hAnsi="Arial" w:cs="Arial"/>
-          <w:sz w:val="24"/>
-          <w:shd w:val="clear" w:color="auto" w:fill="F6F6F6"/>
-          <w:rtl/>
-        </w:rPr>
-        <w:t>כפי שעושים לטבלאות</w:t>
-      </w:r>
-      <w:r>
-        <w:rPr>
-          <w:rFonts w:ascii="Arial" w:hAnsi="Arial" w:cs="Arial"/>
-          <w:sz w:val="24"/>
-          <w:shd w:val="clear" w:color="auto" w:fill="F6F6F6"/>
-        </w:rPr>
-        <w:t>.</w:t>
-      </w:r>
-    </w:p>
-    <w:p>
-      <w:pPr>
-        <w:rPr>
-          <w:rFonts w:asciiTheme="minorBidi" w:hAnsiTheme="minorBidi"/>
-          <w:sz w:val="24"/>
-          <w:rtl/>
-        </w:rPr>
-      </w:pPr>
-      <w:r>
-        <w:rPr>
-          <w:rFonts w:asciiTheme="minorBidi" w:hAnsiTheme="minorBidi"/>
-          <w:sz w:val="24"/>
-          <w:rtl/>
-        </w:rPr>
-        <w:t xml:space="preserve">יצרנו </w:t>
-      </w:r>
-      <w:r>
-        <w:rPr>
-          <w:rFonts w:asciiTheme="minorBidi" w:hAnsiTheme="minorBidi"/>
-          <w:sz w:val="24"/>
-        </w:rPr>
-        <w:t xml:space="preserve">view </w:t>
-      </w:r>
-      <w:r>
-        <w:rPr>
-          <w:rFonts w:asciiTheme="minorBidi" w:hAnsiTheme="minorBidi"/>
-          <w:sz w:val="24"/>
-          <w:rtl/>
-        </w:rPr>
-        <w:t xml:space="preserve"> עם עמודות </w:t>
-      </w:r>
-      <w:proofErr w:type="spellStart"/>
-      <w:r>
-        <w:rPr>
-          <w:rFonts w:asciiTheme="minorBidi" w:hAnsiTheme="minorBidi"/>
-          <w:sz w:val="24"/>
-        </w:rPr>
-        <w:t>facility_id</w:t>
-      </w:r>
-      <w:proofErr w:type="spellEnd"/>
-      <w:r>
-        <w:rPr>
-          <w:rFonts w:asciiTheme="minorBidi" w:hAnsiTheme="minorBidi"/>
-          <w:sz w:val="24"/>
-          <w:rtl/>
-        </w:rPr>
-        <w:t xml:space="preserve"> ו</w:t>
-      </w:r>
-      <w:proofErr w:type="spellStart"/>
-      <w:r>
-        <w:rPr>
-          <w:rFonts w:asciiTheme="minorBidi" w:hAnsiTheme="minorBidi"/>
-          <w:sz w:val="24"/>
-        </w:rPr>
-        <w:t>itemnum</w:t>
-      </w:r>
-      <w:proofErr w:type="spellEnd"/>
-      <w:r>
-        <w:rPr>
-          <w:rFonts w:asciiTheme="minorBidi" w:hAnsiTheme="minorBidi"/>
-          <w:sz w:val="24"/>
-          <w:rtl/>
-        </w:rPr>
-        <w:t xml:space="preserve"> כיוון שרבות מהשאילתות שלנו מתייחסות לעמודות אלו ולכן יעיל יותר לעבוד עם שתי עמודות אלו באופן נפרד, בלי התייחסות לטבלאות המלאות.</w:t>
-      </w:r>
-      <w:r>
-        <w:rPr>
-          <w:rFonts w:asciiTheme="minorBidi" w:hAnsiTheme="minorBidi" w:hint="cs"/>
-          <w:sz w:val="24"/>
-          <w:rtl/>
-        </w:rPr>
-        <w:t xml:space="preserve"> (הקוד עצמו נמצא בנספח ה</w:t>
-      </w:r>
-      <w:r>
-        <w:rPr>
-          <w:rFonts w:asciiTheme="minorBidi" w:hAnsiTheme="minorBidi" w:hint="cs"/>
-          <w:sz w:val="24"/>
-          <w:rtl/>
-        </w:rPr>
-        <w:t>שלישי</w:t>
-      </w:r>
-      <w:r>
-        <w:rPr>
-          <w:rFonts w:asciiTheme="minorBidi" w:hAnsiTheme="minorBidi" w:hint="cs"/>
-          <w:sz w:val="24"/>
-          <w:rtl/>
-        </w:rPr>
-        <w:t>)</w:t>
-      </w:r>
-    </w:p>
-    <w:p>
-      <w:pPr>
-        <w:rPr>
-          <w:rFonts w:asciiTheme="minorBidi" w:hAnsiTheme="minorBidi"/>
-          <w:sz w:val="24"/>
-          <w:rtl/>
-        </w:rPr>
-      </w:pPr>
-      <w:r>
-        <w:rPr>
-          <w:noProof/>
-        </w:rPr>
-        <w:drawing>
-          <wp:inline distT="0" distB="0" distL="0" distR="0">
-            <wp:extent cx="2743200" cy="1440726"/>
-            <wp:effectExtent l="0" t="0" r="0" b="7620"/>
-            <wp:docPr id="17" name="Picture 17" descr="C:\Users\benl\AppData\Local\Microsoft\Windows\INetCache\Content.Word\IMG_20180621_160039_333.jpg"/>
-            <wp:cNvGraphicFramePr>
-              <a:graphicFrameLocks xmlns:a="http://schemas.openxmlformats.org/drawingml/2006/main" noChangeAspect="1"/>
-            </wp:cNvGraphicFramePr>
-            <a:graphic xmlns:a="http://schemas.openxmlformats.org/drawingml/2006/main">
-              <a:graphicData uri="http://schemas.openxmlformats.org/drawingml/2006/picture">
-                <pic:pic xmlns:pic="http://schemas.openxmlformats.org/drawingml/2006/picture">
-                  <pic:nvPicPr>
-                    <pic:cNvPr id="0" name="Picture 9" descr="C:\Users\benl\AppData\Local\Microsoft\Windows\INetCache\Content.Word\IMG_20180621_160039_333.jpg"/>
-                    <pic:cNvPicPr>
-                      <a:picLocks noChangeAspect="1" noChangeArrowheads="1"/>
-                    </pic:cNvPicPr>
-                  </pic:nvPicPr>
-                  <pic:blipFill>
-                    <a:blip r:embed="rId29">
-                      <a:extLst>
-                        <a:ext uri="{28A0092B-C50C-407E-A947-70E740481C1C}">
-                          <a14:useLocalDpi xmlns:a14="http://schemas.microsoft.com/office/drawing/2010/main" val="0"/>
-                        </a:ext>
-                      </a:extLst>
-                    </a:blip>
-                    <a:srcRect/>
-                    <a:stretch>
-                      <a:fillRect/>
-                    </a:stretch>
-                  </pic:blipFill>
-                  <pic:spPr bwMode="auto">
-                    <a:xfrm>
-                      <a:off x="0" y="0"/>
-                      <a:ext cx="2762417" cy="1450819"/>
-                    </a:xfrm>
-                    <a:prstGeom prst="rect">
-                      <a:avLst/>
-                    </a:prstGeom>
-                    <a:noFill/>
-                    <a:ln>
-                      <a:noFill/>
-                    </a:ln>
-                  </pic:spPr>
-                </pic:pic>
-              </a:graphicData>
-            </a:graphic>
-          </wp:inline>
-        </w:drawing>
-      </w:r>
-    </w:p>
-    <w:p>
-      <w:pPr>
-        <w:rPr>
-          <w:rFonts w:asciiTheme="minorBidi" w:hAnsiTheme="minorBidi"/>
-          <w:sz w:val="24"/>
-          <w:rtl/>
-        </w:rPr>
-      </w:pPr>
-      <w:r>
-        <w:rPr>
-          <w:rFonts w:hint="cs"/>
-          <w:noProof/>
-          <w:sz w:val="24"/>
-          <w:rtl/>
-        </w:rPr>
-        <w:drawing>
-          <wp:inline distT="0" distB="0" distL="0" distR="0" wp14:anchorId="75523A37" wp14:editId="6E903535">
-            <wp:extent cx="4073525" cy="4306397"/>
-            <wp:effectExtent l="0" t="0" r="3175" b="0"/>
-            <wp:docPr id="9" name="Picture 9"/>
-            <wp:cNvGraphicFramePr>
-              <a:graphicFrameLocks xmlns:a="http://schemas.openxmlformats.org/drawingml/2006/main" noChangeAspect="1"/>
-            </wp:cNvGraphicFramePr>
-            <a:graphic xmlns:a="http://schemas.openxmlformats.org/drawingml/2006/main">
-              <a:graphicData uri="http://schemas.openxmlformats.org/drawingml/2006/picture">
-                <pic:pic xmlns:pic="http://schemas.openxmlformats.org/drawingml/2006/picture">
-                  <pic:nvPicPr>
-                    <pic:cNvPr id="1" name="faciliti_item_view.PNG"/>
-                    <pic:cNvPicPr/>
-                  </pic:nvPicPr>
-                  <pic:blipFill>
-                    <a:blip r:embed="rId30">
-                      <a:extLst>
-                        <a:ext uri="{28A0092B-C50C-407E-A947-70E740481C1C}">
-                          <a14:useLocalDpi xmlns:a14="http://schemas.microsoft.com/office/drawing/2010/main" val="0"/>
-                        </a:ext>
-                      </a:extLst>
-                    </a:blip>
-                    <a:stretch>
-                      <a:fillRect/>
-                    </a:stretch>
-                  </pic:blipFill>
-                  <pic:spPr>
-                    <a:xfrm>
-                      <a:off x="0" y="0"/>
-                      <a:ext cx="4095230" cy="4329342"/>
-                    </a:xfrm>
-                    <a:prstGeom prst="rect">
-                      <a:avLst/>
-                    </a:prstGeom>
-                  </pic:spPr>
-                </pic:pic>
-              </a:graphicData>
-            </a:graphic>
-          </wp:inline>
-        </w:drawing>
-      </w:r>
-    </w:p>
-    <w:p>
-      <w:pPr>
-        <w:bidi w:val="0"/>
-        <w:rPr>
-          <w:rFonts w:asciiTheme="majorHAnsi" w:eastAsiaTheme="majorEastAsia" w:hAnsiTheme="majorHAnsi"/>
-          <w:b/>
-          <w:bCs/>
-          <w:sz w:val="32"/>
-          <w:szCs w:val="32"/>
-          <w:u w:val="single"/>
-        </w:rPr>
-      </w:pPr>
-    </w:p>
-    <w:p>
-      <w:pPr>
-        <w:pStyle w:val="2"/>
-        <w:rPr>
-          <w:szCs w:val="24"/>
-          <w:rtl/>
-        </w:rPr>
-      </w:pPr>
-      <w:bookmarkStart w:id="18" w:name="_Toc517367509"/>
-      <w:r>
-        <w:rPr>
-          <w:rFonts w:hint="cs"/>
-          <w:rtl/>
-        </w:rPr>
-        <w:t>פונקציות</w:t>
-      </w:r>
-      <w:bookmarkEnd w:id="18"/>
-    </w:p>
-    <w:p>
-      <w:pPr>
-        <w:rPr>
-          <w:i/>
-          <w:iCs/>
-          <w:color w:val="FF0000"/>
-          <w:rtl/>
-        </w:rPr>
-      </w:pPr>
-      <w:r>
-        <w:rPr>
-          <w:rFonts w:hint="cs"/>
-          <w:i/>
-          <w:iCs/>
-          <w:color w:val="FF0000"/>
-          <w:rtl/>
-        </w:rPr>
-        <w:t xml:space="preserve">פה תסבירו על </w:t>
-      </w:r>
-      <w:proofErr w:type="spellStart"/>
-      <w:r>
-        <w:rPr>
-          <w:rFonts w:hint="cs"/>
-          <w:i/>
-          <w:iCs/>
-          <w:color w:val="FF0000"/>
-          <w:rtl/>
-        </w:rPr>
-        <w:t>הפונצקיות</w:t>
-      </w:r>
-      <w:proofErr w:type="spellEnd"/>
-      <w:r>
-        <w:rPr>
-          <w:rFonts w:hint="cs"/>
-          <w:i/>
-          <w:iCs/>
-          <w:color w:val="FF0000"/>
-          <w:rtl/>
-        </w:rPr>
-        <w:t>. מה כל אחת עושה וצילומי מסך של תוצאות.</w:t>
-      </w:r>
-    </w:p>
-    <w:p>
-      <w:pPr>
-        <w:rPr>
-          <w:sz w:val="24"/>
-          <w:rtl/>
-        </w:rPr>
-      </w:pPr>
-      <w:r>
-        <w:rPr>
-          <w:rFonts w:ascii="Arial" w:hAnsi="Arial" w:cs="Arial"/>
-          <w:sz w:val="24"/>
-          <w:shd w:val="clear" w:color="auto" w:fill="F6F6F6"/>
-          <w:rtl/>
-        </w:rPr>
-        <w:t>פונקציה בשפת </w:t>
-      </w:r>
-      <w:r>
-        <w:rPr>
-          <w:rFonts w:ascii="Arial" w:hAnsi="Arial" w:cs="Arial"/>
-          <w:sz w:val="24"/>
-          <w:shd w:val="clear" w:color="auto" w:fill="F6F6F6"/>
-        </w:rPr>
-        <w:t>SQL </w:t>
-      </w:r>
-      <w:r>
-        <w:rPr>
-          <w:rFonts w:ascii="Arial" w:hAnsi="Arial" w:cs="Arial" w:hint="cs"/>
-          <w:sz w:val="24"/>
-          <w:shd w:val="clear" w:color="auto" w:fill="F6F6F6"/>
-          <w:rtl/>
-        </w:rPr>
-        <w:t xml:space="preserve"> </w:t>
-      </w:r>
-      <w:r>
-        <w:rPr>
-          <w:rFonts w:ascii="Arial" w:hAnsi="Arial" w:cs="Arial"/>
-          <w:sz w:val="24"/>
-          <w:shd w:val="clear" w:color="auto" w:fill="F6F6F6"/>
-          <w:rtl/>
-        </w:rPr>
-        <w:t>היא צורה מיוחדת של פקודה אשר מבצעת פעולות שונות על הנתונים בבסיס הנתונים</w:t>
-      </w:r>
-      <w:r>
-        <w:rPr>
-          <w:rFonts w:ascii="Arial" w:hAnsi="Arial" w:cs="Arial"/>
-          <w:sz w:val="24"/>
-          <w:shd w:val="clear" w:color="auto" w:fill="F6F6F6"/>
-        </w:rPr>
-        <w:t>. </w:t>
-      </w:r>
-    </w:p>
-    <w:p>
-      <w:pPr>
-        <w:rPr>
-          <w:sz w:val="24"/>
-          <w:rtl/>
-        </w:rPr>
-      </w:pPr>
-      <w:r>
-        <w:rPr>
-          <w:rFonts w:hint="cs"/>
-          <w:sz w:val="24"/>
-          <w:rtl/>
-        </w:rPr>
-        <w:t xml:space="preserve">בשאילתה 9 ההנהלה המסודרת של המלון החליטה לתת לכל מלון מספר מזהה חדש, בעקבות כך, נוצרו מספרים מזהים למלונות שזהים למספרים המזהים של מתקנים מסוימים, בשם הסדר של ההנהלה הוחלט ליצור פונקציה שבה </w:t>
-      </w:r>
-      <w:r>
-        <w:rPr>
-          <w:rFonts w:hint="cs"/>
-          <w:sz w:val="24"/>
-          <w:rtl/>
-        </w:rPr>
-        <w:t xml:space="preserve">על פי מספר שיוכנס על ידי המנהל אם הוא קיים גם במלונות וגם במתקנים </w:t>
-      </w:r>
-      <w:r>
-        <w:rPr>
-          <w:rFonts w:hint="cs"/>
-          <w:sz w:val="24"/>
-          <w:rtl/>
-        </w:rPr>
-        <w:t>יוחזר</w:t>
-      </w:r>
-      <w:r>
-        <w:rPr>
-          <w:rFonts w:hint="cs"/>
-          <w:sz w:val="24"/>
-          <w:rtl/>
-        </w:rPr>
-        <w:t xml:space="preserve"> אותו</w:t>
-      </w:r>
-      <w:r>
-        <w:rPr>
-          <w:rFonts w:hint="cs"/>
-          <w:sz w:val="24"/>
-          <w:rtl/>
-        </w:rPr>
-        <w:t xml:space="preserve"> </w:t>
-      </w:r>
-      <w:r>
-        <w:rPr>
-          <w:sz w:val="24"/>
-        </w:rPr>
-        <w:t>id</w:t>
-      </w:r>
-      <w:r>
-        <w:rPr>
-          <w:rFonts w:hint="cs"/>
-          <w:sz w:val="24"/>
-          <w:rtl/>
-        </w:rPr>
-        <w:t xml:space="preserve"> </w:t>
-      </w:r>
-      <w:r>
-        <w:rPr>
-          <w:rFonts w:hint="cs"/>
-          <w:sz w:val="24"/>
-          <w:rtl/>
-        </w:rPr>
-        <w:t>ואם לא תצא הודעת שגיאה.</w:t>
-      </w:r>
-    </w:p>
-    <w:p>
-      <w:pPr>
-        <w:rPr>
-          <w:sz w:val="24"/>
-          <w:rtl/>
-        </w:rPr>
-      </w:pPr>
-      <w:r>
-        <w:rPr>
-          <w:rFonts w:hint="cs"/>
-          <w:sz w:val="24"/>
-          <w:rtl/>
-        </w:rPr>
-        <w:t>(הקוד נמצא בנספח הרביעי)</w:t>
-      </w:r>
-    </w:p>
-    <w:p>
-      <w:pPr>
-        <w:rPr>
-          <w:sz w:val="24"/>
-          <w:rtl/>
-        </w:rPr>
-      </w:pPr>
-    </w:p>
-    <w:p>
-      <w:pPr>
-        <w:rPr>
-          <w:sz w:val="24"/>
-          <w:rtl/>
-        </w:rPr>
-      </w:pPr>
-      <w:r>
-        <w:rPr>
-          <w:noProof/>
-          <w:sz w:val="40"/>
-          <w:szCs w:val="40"/>
-        </w:rPr>
-        <w:drawing>
-          <wp:inline distT="0" distB="0" distL="0" distR="0">
-            <wp:extent cx="5274310" cy="2546219"/>
-            <wp:effectExtent l="0" t="0" r="2540" b="6985"/>
-            <wp:docPr id="16" name="Picture 16" descr="function"/>
-            <wp:cNvGraphicFramePr>
-              <a:graphicFrameLocks xmlns:a="http://schemas.openxmlformats.org/drawingml/2006/main" noChangeAspect="1"/>
-            </wp:cNvGraphicFramePr>
-            <a:graphic xmlns:a="http://schemas.openxmlformats.org/drawingml/2006/main">
-              <a:graphicData uri="http://schemas.openxmlformats.org/drawingml/2006/picture">
-                <pic:pic xmlns:pic="http://schemas.openxmlformats.org/drawingml/2006/picture">
-                  <pic:nvPicPr>
-                    <pic:cNvPr id="0" name="Picture 7" descr="function"/>
-                    <pic:cNvPicPr>
-                      <a:picLocks noChangeAspect="1" noChangeArrowheads="1"/>
-                    </pic:cNvPicPr>
-                  </pic:nvPicPr>
-                  <pic:blipFill>
-                    <a:blip r:embed="rId31">
-                      <a:extLst>
-                        <a:ext uri="{28A0092B-C50C-407E-A947-70E740481C1C}">
-                          <a14:useLocalDpi xmlns:a14="http://schemas.microsoft.com/office/drawing/2010/main" val="0"/>
-                        </a:ext>
-                      </a:extLst>
-                    </a:blip>
-                    <a:srcRect/>
-                    <a:stretch>
-                      <a:fillRect/>
-                    </a:stretch>
-                  </pic:blipFill>
-                  <pic:spPr bwMode="auto">
-                    <a:xfrm>
-                      <a:off x="0" y="0"/>
-                      <a:ext cx="5274310" cy="2546219"/>
-                    </a:xfrm>
-                    <a:prstGeom prst="rect">
-                      <a:avLst/>
-                    </a:prstGeom>
-                    <a:noFill/>
-                    <a:ln>
-                      <a:noFill/>
-                    </a:ln>
-                  </pic:spPr>
-                </pic:pic>
-              </a:graphicData>
-            </a:graphic>
-          </wp:inline>
-        </w:drawing>
-      </w:r>
-    </w:p>
-    <w:p>
-      <w:pPr>
-        <w:pStyle w:val="1"/>
-        <w:rPr>
-          <w:rFonts w:ascii="Arial" w:hAnsi="Arial" w:cs="Arial"/>
-          <w:rtl/>
-        </w:rPr>
-      </w:pPr>
-      <w:bookmarkStart w:id="19" w:name="_Toc517367510"/>
-      <w:r>
-        <w:rPr>
-          <w:noProof/>
-        </w:rPr>
-        <w:drawing>
-          <wp:inline distT="0" distB="0" distL="0" distR="0" wp14:anchorId="295BF9DD" wp14:editId="73F0DE2F">
-            <wp:extent cx="3486150" cy="571500"/>
-            <wp:effectExtent l="0" t="0" r="0" b="0"/>
-            <wp:docPr id="18" name="Picture 18"/>
-            <wp:cNvGraphicFramePr>
-              <a:graphicFrameLocks xmlns:a="http://schemas.openxmlformats.org/drawingml/2006/main" noChangeAspect="1"/>
-            </wp:cNvGraphicFramePr>
-            <a:graphic xmlns:a="http://schemas.openxmlformats.org/drawingml/2006/main">
-              <a:graphicData uri="http://schemas.openxmlformats.org/drawingml/2006/picture">
-                <pic:pic xmlns:pic="http://schemas.openxmlformats.org/drawingml/2006/picture">
-                  <pic:nvPicPr>
-                    <pic:cNvPr id="1" name=""/>
-                    <pic:cNvPicPr/>
-                  </pic:nvPicPr>
-                  <pic:blipFill>
-                    <a:blip r:embed="rId32"/>
-                    <a:stretch>
-                      <a:fillRect/>
-                    </a:stretch>
-                  </pic:blipFill>
-                  <pic:spPr>
-                    <a:xfrm>
-                      <a:off x="0" y="0"/>
-                      <a:ext cx="3486150" cy="571500"/>
-                    </a:xfrm>
-                    <a:prstGeom prst="rect">
-                      <a:avLst/>
-                    </a:prstGeom>
-                  </pic:spPr>
-                </pic:pic>
-              </a:graphicData>
-            </a:graphic>
-          </wp:inline>
-        </w:drawing>
-      </w:r>
-      <w:bookmarkEnd w:id="19"/>
-    </w:p>
-    <w:p>
-      <w:pPr>
-        <w:rPr>
-          <w:rtl/>
-        </w:rPr>
-      </w:pPr>
-      <w:r>
-        <w:rPr>
-          <w:noProof/>
-        </w:rPr>
-        <w:drawing>
-          <wp:inline distT="0" distB="0" distL="0" distR="0" wp14:anchorId="6FD26A34" wp14:editId="6BB05B32">
-            <wp:extent cx="3952875" cy="428625"/>
-            <wp:effectExtent l="0" t="0" r="9525" b="9525"/>
-            <wp:docPr id="19" name="Picture 19"/>
-            <wp:cNvGraphicFramePr>
-              <a:graphicFrameLocks xmlns:a="http://schemas.openxmlformats.org/drawingml/2006/main" noChangeAspect="1"/>
-            </wp:cNvGraphicFramePr>
-            <a:graphic xmlns:a="http://schemas.openxmlformats.org/drawingml/2006/main">
-              <a:graphicData uri="http://schemas.openxmlformats.org/drawingml/2006/picture">
-                <pic:pic xmlns:pic="http://schemas.openxmlformats.org/drawingml/2006/picture">
-                  <pic:nvPicPr>
-                    <pic:cNvPr id="1" name=""/>
-                    <pic:cNvPicPr/>
-                  </pic:nvPicPr>
-                  <pic:blipFill>
-                    <a:blip r:embed="rId33"/>
-                    <a:stretch>
-                      <a:fillRect/>
-                    </a:stretch>
-                  </pic:blipFill>
-                  <pic:spPr>
-                    <a:xfrm>
-                      <a:off x="0" y="0"/>
-                      <a:ext cx="3952875" cy="428625"/>
-                    </a:xfrm>
-                    <a:prstGeom prst="rect">
-                      <a:avLst/>
-                    </a:prstGeom>
-                  </pic:spPr>
-                </pic:pic>
-              </a:graphicData>
-            </a:graphic>
-          </wp:inline>
-        </w:drawing>
-      </w:r>
-    </w:p>
-    <w:p>
-      <w:pPr>
-        <w:bidi w:val="0"/>
-        <w:rPr>
-          <w:rFonts w:ascii="Arial" w:eastAsiaTheme="majorEastAsia" w:hAnsi="Arial" w:cs="Arial"/>
-          <w:b/>
-          <w:bCs/>
-          <w:sz w:val="28"/>
-          <w:szCs w:val="52"/>
-          <w:u w:val="single"/>
-          <w:rtl/>
-        </w:rPr>
-      </w:pPr>
-      <w:r>
-        <w:rPr>
-          <w:rFonts w:ascii="Arial" w:hAnsi="Arial" w:cs="Arial"/>
-          <w:rtl/>
-        </w:rPr>
-        <w:br w:type="page"/>
-      </w:r>
-    </w:p>
-    <w:p>
-      <w:pPr>
-        <w:pStyle w:val="1"/>
-        <w:rPr>
-          <w:rFonts w:cstheme="minorBidi"/>
-          <w:szCs w:val="24"/>
-          <w:rtl/>
-        </w:rPr>
-      </w:pPr>
-      <w:bookmarkStart w:id="20" w:name="_Toc517367511"/>
-      <w:r>
-        <w:rPr>
-          <w:rFonts w:ascii="Arial" w:hAnsi="Arial" w:cs="Arial" w:hint="cs"/>
-          <w:rtl/>
-        </w:rPr>
-        <w:lastRenderedPageBreak/>
-        <w:t>נספחים</w:t>
-      </w:r>
-      <w:bookmarkEnd w:id="20"/>
-    </w:p>
-    <w:p>
-      <w:pPr>
-        <w:rPr>
-          <w:rtl/>
-        </w:rPr>
-      </w:pPr>
-    </w:p>
-    <w:p>
-      <w:pPr>
-        <w:pStyle w:val="2"/>
-        <w:rPr>
-          <w:rtl/>
-        </w:rPr>
-      </w:pPr>
-      <w:bookmarkStart w:id="21" w:name="_Toc517367512"/>
-      <w:r>
-        <w:rPr>
-          <w:rFonts w:hint="cs"/>
-          <w:rtl/>
-        </w:rPr>
-        <w:t xml:space="preserve">נספח ראשון: </w:t>
-      </w:r>
-      <w:r>
-        <w:rPr>
-          <w:rFonts w:hint="cs"/>
-          <w:rtl/>
-        </w:rPr>
-        <w:t>שאילתות</w:t>
-      </w:r>
-      <w:r>
-        <w:rPr>
-          <w:rFonts w:hint="cs"/>
-          <w:rtl/>
-        </w:rPr>
-        <w:t xml:space="preserve"> ואינדקסים</w:t>
-      </w:r>
-      <w:bookmarkEnd w:id="21"/>
-    </w:p>
-    <w:p>
-      <w:pPr>
-        <w:tabs>
-          <w:tab w:val="left" w:pos="1305"/>
-        </w:tabs>
-        <w:jc w:val="center"/>
-        <w:rPr>
-          <w:rtl/>
-        </w:rPr>
-      </w:pPr>
-      <w:r>
-        <w:rPr>
-          <w:rFonts w:hint="cs"/>
-          <w:rtl/>
-        </w:rPr>
-        <w:t>(האינדקסים מודגשים)</w:t>
-      </w:r>
-    </w:p>
-    <w:p>
-      <w:pPr>
-        <w:pStyle w:val="a9"/>
-        <w:numPr>
-          <w:ilvl w:val="0"/>
-          <w:numId w:val="29"/>
-        </w:numPr>
-        <w:bidi w:val="0"/>
-      </w:pPr>
-      <w:r>
-        <w:t xml:space="preserve">select </w:t>
-      </w:r>
-      <w:proofErr w:type="spellStart"/>
-      <w:r>
-        <w:t>faciliti_</w:t>
-      </w:r>
-      <w:proofErr w:type="gramStart"/>
-      <w:r>
-        <w:t>name</w:t>
-      </w:r>
-      <w:proofErr w:type="spellEnd"/>
-      <w:r>
-        <w:t xml:space="preserve"> ,</w:t>
-      </w:r>
-      <w:proofErr w:type="gramEnd"/>
-      <w:r>
-        <w:t xml:space="preserve"> BILL_AMOUNT</w:t>
-      </w:r>
-    </w:p>
-    <w:p>
-      <w:pPr>
-        <w:bidi w:val="0"/>
-        <w:ind w:firstLine="720"/>
-      </w:pPr>
-      <w:r>
-        <w:t xml:space="preserve">from facilities </w:t>
-      </w:r>
-      <w:proofErr w:type="gramStart"/>
-      <w:r>
-        <w:t>F ,</w:t>
-      </w:r>
-      <w:proofErr w:type="gramEnd"/>
-      <w:r>
-        <w:t xml:space="preserve"> bills  C</w:t>
-      </w:r>
-    </w:p>
-    <w:p>
-      <w:pPr>
-        <w:bidi w:val="0"/>
-        <w:ind w:left="720"/>
-      </w:pPr>
-      <w:r>
-        <w:t xml:space="preserve">where </w:t>
-      </w:r>
-      <w:proofErr w:type="gramStart"/>
-      <w:r>
-        <w:t>F.FACILITI</w:t>
-      </w:r>
-      <w:proofErr w:type="gramEnd"/>
-      <w:r>
-        <w:t>_ID = C.FACILITI_ID AND BILL_AMOUNT&gt;1000</w:t>
-      </w:r>
-    </w:p>
-    <w:p>
-      <w:pPr>
-        <w:bidi w:val="0"/>
-      </w:pPr>
-    </w:p>
-    <w:p>
-      <w:pPr>
-        <w:bidi w:val="0"/>
-        <w:rPr>
-          <w:b/>
-          <w:bCs/>
-        </w:rPr>
-      </w:pPr>
-      <w:r>
-        <w:rPr>
-          <w:b/>
-          <w:bCs/>
-        </w:rPr>
-        <w:t>create index IDX_BILL_AMOUNT ON BILLS(BILL_AMOUNT)</w:t>
-      </w:r>
-    </w:p>
-    <w:p>
-      <w:pPr>
-        <w:bidi w:val="0"/>
-      </w:pPr>
-    </w:p>
-    <w:p>
-      <w:pPr>
-        <w:pStyle w:val="a9"/>
-        <w:numPr>
-          <w:ilvl w:val="0"/>
-          <w:numId w:val="29"/>
-        </w:numPr>
-        <w:bidi w:val="0"/>
-      </w:pPr>
-      <w:r>
-        <w:t>select NAME</w:t>
-      </w:r>
-    </w:p>
-    <w:p>
-      <w:pPr>
-        <w:bidi w:val="0"/>
-        <w:ind w:firstLine="720"/>
-      </w:pPr>
-      <w:r>
-        <w:t xml:space="preserve">from bills </w:t>
-      </w:r>
-      <w:proofErr w:type="gramStart"/>
-      <w:r>
-        <w:t>B ,</w:t>
-      </w:r>
-      <w:proofErr w:type="gramEnd"/>
-      <w:r>
-        <w:t xml:space="preserve"> </w:t>
-      </w:r>
-      <w:proofErr w:type="spellStart"/>
-      <w:r>
-        <w:t>shlomole.client</w:t>
-      </w:r>
-      <w:proofErr w:type="spellEnd"/>
-      <w:r>
-        <w:t xml:space="preserve"> C </w:t>
-      </w:r>
-    </w:p>
-    <w:p>
-      <w:pPr>
-        <w:bidi w:val="0"/>
-        <w:ind w:firstLine="720"/>
-      </w:pPr>
-      <w:r>
-        <w:t>where B.ID = C.ID AND BILL_AMOUNT &gt; 1000</w:t>
-      </w:r>
-    </w:p>
-    <w:p>
-      <w:pPr>
-        <w:bidi w:val="0"/>
-      </w:pPr>
-    </w:p>
-    <w:p>
-      <w:pPr>
-        <w:pStyle w:val="a9"/>
-        <w:numPr>
-          <w:ilvl w:val="0"/>
-          <w:numId w:val="29"/>
-        </w:numPr>
-        <w:bidi w:val="0"/>
-      </w:pPr>
-      <w:r>
-        <w:t>select FACILITI_</w:t>
-      </w:r>
-      <w:proofErr w:type="gramStart"/>
-      <w:r>
-        <w:t>ID ,SUM</w:t>
-      </w:r>
-      <w:proofErr w:type="gramEnd"/>
-      <w:r>
-        <w:t>( BILL_AMOUNT )</w:t>
-      </w:r>
-    </w:p>
-    <w:p>
-      <w:pPr>
-        <w:bidi w:val="0"/>
-        <w:ind w:firstLine="720"/>
-      </w:pPr>
-      <w:r>
-        <w:t xml:space="preserve">from bills B </w:t>
-      </w:r>
-    </w:p>
-    <w:p>
-      <w:pPr>
-        <w:bidi w:val="0"/>
-        <w:ind w:left="720"/>
-      </w:pPr>
-      <w:r>
-        <w:t xml:space="preserve">GROUP BY FACILITI_ID </w:t>
-      </w:r>
-    </w:p>
-    <w:p>
-      <w:pPr>
-        <w:bidi w:val="0"/>
-        <w:ind w:firstLine="720"/>
-      </w:pPr>
-      <w:r>
-        <w:t xml:space="preserve">having SUM </w:t>
-      </w:r>
-      <w:proofErr w:type="gramStart"/>
-      <w:r>
-        <w:t>( BILL</w:t>
-      </w:r>
-      <w:proofErr w:type="gramEnd"/>
-      <w:r>
-        <w:t>_AMOUNT )&gt; 70000</w:t>
-      </w:r>
-    </w:p>
-    <w:p>
-      <w:pPr>
-        <w:bidi w:val="0"/>
-      </w:pPr>
-    </w:p>
-    <w:p>
-      <w:pPr>
-        <w:pStyle w:val="a9"/>
-        <w:numPr>
-          <w:ilvl w:val="0"/>
-          <w:numId w:val="29"/>
-        </w:numPr>
-        <w:bidi w:val="0"/>
-      </w:pPr>
-      <w:r>
-        <w:t>select item</w:t>
-      </w:r>
-    </w:p>
-    <w:p>
-      <w:pPr>
-        <w:bidi w:val="0"/>
-        <w:ind w:firstLine="720"/>
-      </w:pPr>
-      <w:r>
-        <w:t xml:space="preserve">from facilities </w:t>
-      </w:r>
-      <w:proofErr w:type="gramStart"/>
-      <w:r>
-        <w:t>F ,</w:t>
-      </w:r>
-      <w:proofErr w:type="gramEnd"/>
-      <w:r>
-        <w:t xml:space="preserve"> </w:t>
-      </w:r>
-      <w:proofErr w:type="spellStart"/>
-      <w:r>
-        <w:t>supplyrequest</w:t>
-      </w:r>
-      <w:proofErr w:type="spellEnd"/>
-      <w:r>
-        <w:t xml:space="preserve"> S , </w:t>
-      </w:r>
-      <w:proofErr w:type="spellStart"/>
-      <w:r>
-        <w:t>rana.item</w:t>
-      </w:r>
-      <w:proofErr w:type="spellEnd"/>
-      <w:r>
-        <w:t xml:space="preserve"> I</w:t>
-      </w:r>
-    </w:p>
-    <w:p>
-      <w:pPr>
-        <w:bidi w:val="0"/>
-        <w:ind w:left="720"/>
-      </w:pPr>
-      <w:r>
-        <w:t xml:space="preserve">where </w:t>
-      </w:r>
-      <w:proofErr w:type="gramStart"/>
-      <w:r>
-        <w:t>F.FACILITI</w:t>
-      </w:r>
-      <w:proofErr w:type="gramEnd"/>
-      <w:r>
-        <w:t>_ID = S.FACILITI_ID AND S.ITEMNUM = I.ITEMNUM AND FACILITI_NAME = 'gym'</w:t>
-      </w:r>
-    </w:p>
-    <w:p>
-      <w:pPr>
-        <w:bidi w:val="0"/>
-      </w:pPr>
-    </w:p>
-    <w:p>
-      <w:pPr>
-        <w:bidi w:val="0"/>
-        <w:rPr>
-          <w:b/>
-          <w:bCs/>
-        </w:rPr>
-      </w:pPr>
-      <w:r>
-        <w:rPr>
-          <w:b/>
-          <w:bCs/>
-        </w:rPr>
-        <w:t xml:space="preserve">create index IDX_FACILITI_NAME_3 ON </w:t>
-      </w:r>
-      <w:proofErr w:type="gramStart"/>
-      <w:r>
-        <w:rPr>
-          <w:b/>
-          <w:bCs/>
-        </w:rPr>
-        <w:t>FACILITIES( '</w:t>
-      </w:r>
-      <w:proofErr w:type="gramEnd"/>
-      <w:r>
-        <w:rPr>
-          <w:b/>
-          <w:bCs/>
-        </w:rPr>
-        <w:t>gym' )</w:t>
-      </w:r>
-    </w:p>
-    <w:p>
-      <w:pPr>
-        <w:bidi w:val="0"/>
-      </w:pPr>
-    </w:p>
-    <w:p>
-      <w:pPr>
-        <w:bidi w:val="0"/>
-      </w:pPr>
-    </w:p>
-    <w:p>
-      <w:pPr>
-        <w:bidi w:val="0"/>
-      </w:pPr>
-    </w:p>
-    <w:p>
-      <w:pPr>
-        <w:pStyle w:val="a9"/>
-        <w:numPr>
-          <w:ilvl w:val="0"/>
-          <w:numId w:val="29"/>
-        </w:numPr>
-        <w:bidi w:val="0"/>
-      </w:pPr>
-      <w:r>
-        <w:t>select count (*)</w:t>
-      </w:r>
-    </w:p>
-    <w:p>
-      <w:pPr>
-        <w:bidi w:val="0"/>
-        <w:ind w:firstLine="720"/>
-      </w:pPr>
-      <w:r>
-        <w:t xml:space="preserve">from </w:t>
-      </w:r>
-      <w:proofErr w:type="spellStart"/>
-      <w:proofErr w:type="gramStart"/>
-      <w:r>
-        <w:t>shlomole.client</w:t>
-      </w:r>
-      <w:proofErr w:type="spellEnd"/>
-      <w:proofErr w:type="gramEnd"/>
-      <w:r>
-        <w:t xml:space="preserve"> C , bills B , facilities f</w:t>
-      </w:r>
-    </w:p>
-    <w:p>
-      <w:pPr>
-        <w:bidi w:val="0"/>
-        <w:ind w:firstLine="720"/>
-      </w:pPr>
-      <w:r>
-        <w:t xml:space="preserve">where C.ID = B.ID AND </w:t>
-      </w:r>
-      <w:proofErr w:type="gramStart"/>
-      <w:r>
-        <w:t>F.FACILITI</w:t>
-      </w:r>
-      <w:proofErr w:type="gramEnd"/>
-      <w:r>
-        <w:t>_ID = B.FACILITI_ID AND FACILITI_NAME = 'sauna'</w:t>
-      </w:r>
-    </w:p>
-    <w:p>
-      <w:pPr>
-        <w:bidi w:val="0"/>
-      </w:pPr>
-    </w:p>
-    <w:p>
-      <w:pPr>
-        <w:bidi w:val="0"/>
-      </w:pPr>
-    </w:p>
-    <w:p>
-      <w:pPr>
-        <w:bidi w:val="0"/>
-      </w:pPr>
-    </w:p>
-    <w:p>
-      <w:pPr>
-        <w:pStyle w:val="a9"/>
-        <w:numPr>
-          <w:ilvl w:val="0"/>
-          <w:numId w:val="29"/>
-        </w:numPr>
-        <w:bidi w:val="0"/>
-      </w:pPr>
-      <w:r>
-        <w:t xml:space="preserve">select </w:t>
-      </w:r>
-      <w:proofErr w:type="spellStart"/>
-      <w:proofErr w:type="gramStart"/>
-      <w:r>
-        <w:t>F.faciliti</w:t>
-      </w:r>
-      <w:proofErr w:type="gramEnd"/>
-      <w:r>
-        <w:t>_id</w:t>
-      </w:r>
-      <w:proofErr w:type="spellEnd"/>
-      <w:r>
-        <w:t xml:space="preserve"> , </w:t>
-      </w:r>
-      <w:proofErr w:type="spellStart"/>
-      <w:r>
-        <w:t>faciliti_name</w:t>
-      </w:r>
-      <w:proofErr w:type="spellEnd"/>
-      <w:r>
-        <w:t xml:space="preserve">  </w:t>
-      </w:r>
-    </w:p>
-    <w:p>
-      <w:pPr>
-        <w:bidi w:val="0"/>
-        <w:ind w:firstLine="720"/>
-      </w:pPr>
-      <w:r>
-        <w:t xml:space="preserve">from facilities </w:t>
-      </w:r>
-      <w:proofErr w:type="gramStart"/>
-      <w:r>
-        <w:t>F ,</w:t>
-      </w:r>
-      <w:proofErr w:type="gramEnd"/>
-      <w:r>
-        <w:t xml:space="preserve"> </w:t>
-      </w:r>
-      <w:proofErr w:type="spellStart"/>
-      <w:r>
-        <w:t>supplyrequest</w:t>
-      </w:r>
-      <w:proofErr w:type="spellEnd"/>
-      <w:r>
-        <w:t xml:space="preserve"> S , </w:t>
-      </w:r>
-      <w:proofErr w:type="spellStart"/>
-      <w:r>
-        <w:t>rana.item</w:t>
-      </w:r>
-      <w:proofErr w:type="spellEnd"/>
-      <w:r>
-        <w:t xml:space="preserve"> I</w:t>
-      </w:r>
-    </w:p>
-    <w:p>
-      <w:pPr>
-        <w:bidi w:val="0"/>
-        <w:ind w:left="720"/>
-      </w:pPr>
-      <w:r>
-        <w:t xml:space="preserve">where </w:t>
-      </w:r>
-      <w:proofErr w:type="gramStart"/>
-      <w:r>
-        <w:t>F.FACILITI</w:t>
-      </w:r>
-      <w:proofErr w:type="gramEnd"/>
-      <w:r>
-        <w:t>_ID = S.FACILITI_ID AND I.ITEMNUM = S.ITEMNUM AND ITEM = 'Pomegranates'</w:t>
-      </w:r>
-    </w:p>
-    <w:p>
-      <w:pPr>
-        <w:bidi w:val="0"/>
-      </w:pPr>
-    </w:p>
-    <w:p>
-      <w:pPr>
-        <w:pStyle w:val="a9"/>
-        <w:numPr>
-          <w:ilvl w:val="0"/>
-          <w:numId w:val="29"/>
-        </w:numPr>
-        <w:bidi w:val="0"/>
-      </w:pPr>
-      <w:r>
-        <w:t xml:space="preserve">select </w:t>
-      </w:r>
-      <w:proofErr w:type="spellStart"/>
-      <w:r>
-        <w:t>faciliti_</w:t>
-      </w:r>
-      <w:proofErr w:type="gramStart"/>
-      <w:r>
-        <w:t>id,itemnum</w:t>
-      </w:r>
-      <w:proofErr w:type="gramEnd"/>
-      <w:r>
-        <w:t>,count</w:t>
-      </w:r>
-      <w:proofErr w:type="spellEnd"/>
-      <w:r>
-        <w:t>(*) "NUMOFREQUEST"</w:t>
-      </w:r>
-    </w:p>
-    <w:p>
-      <w:pPr>
-        <w:bidi w:val="0"/>
-        <w:ind w:firstLine="720"/>
-      </w:pPr>
-      <w:r>
-        <w:t>from (</w:t>
-      </w:r>
-      <w:proofErr w:type="spellStart"/>
-      <w:r>
-        <w:t>supplyrequest</w:t>
-      </w:r>
-      <w:proofErr w:type="spellEnd"/>
-      <w:r>
-        <w:t xml:space="preserve"> natural join </w:t>
-      </w:r>
-      <w:proofErr w:type="spellStart"/>
-      <w:proofErr w:type="gramStart"/>
-      <w:r>
-        <w:t>rana.item</w:t>
-      </w:r>
-      <w:proofErr w:type="spellEnd"/>
-      <w:proofErr w:type="gramEnd"/>
-      <w:r>
-        <w:t xml:space="preserve"> ) natural join facilities</w:t>
-      </w:r>
-    </w:p>
-    <w:p>
-      <w:pPr>
-        <w:bidi w:val="0"/>
-        <w:ind w:left="720"/>
-      </w:pPr>
-      <w:r>
-        <w:t xml:space="preserve">group by </w:t>
-      </w:r>
-      <w:proofErr w:type="spellStart"/>
-      <w:proofErr w:type="gramStart"/>
-      <w:r>
-        <w:t>itemnum</w:t>
-      </w:r>
-      <w:proofErr w:type="spellEnd"/>
-      <w:r>
-        <w:t xml:space="preserve"> ,</w:t>
-      </w:r>
-      <w:proofErr w:type="gramEnd"/>
-      <w:r>
-        <w:t xml:space="preserve"> </w:t>
-      </w:r>
-      <w:proofErr w:type="spellStart"/>
-      <w:r>
-        <w:t>faciliti_id</w:t>
-      </w:r>
-      <w:proofErr w:type="spellEnd"/>
-      <w:r>
-        <w:t xml:space="preserve"> </w:t>
-      </w:r>
-    </w:p>
-    <w:p>
-      <w:pPr>
-        <w:bidi w:val="0"/>
-        <w:ind w:firstLine="720"/>
-      </w:pPr>
-      <w:r>
-        <w:t xml:space="preserve">order by </w:t>
-      </w:r>
-      <w:proofErr w:type="spellStart"/>
-      <w:r>
-        <w:t>itemnum</w:t>
-      </w:r>
-      <w:proofErr w:type="spellEnd"/>
-    </w:p>
-    <w:p>
-      <w:pPr>
-        <w:bidi w:val="0"/>
-      </w:pPr>
-    </w:p>
-    <w:p>
-      <w:pPr>
-        <w:pStyle w:val="a9"/>
-        <w:numPr>
-          <w:ilvl w:val="0"/>
-          <w:numId w:val="29"/>
-        </w:numPr>
-        <w:bidi w:val="0"/>
-      </w:pPr>
-      <w:r>
-        <w:t xml:space="preserve">select </w:t>
-      </w:r>
-      <w:proofErr w:type="spellStart"/>
-      <w:r>
-        <w:t>faciliti_id</w:t>
-      </w:r>
-      <w:proofErr w:type="spellEnd"/>
-      <w:r>
-        <w:t xml:space="preserve">, </w:t>
-      </w:r>
-      <w:proofErr w:type="spellStart"/>
-      <w:proofErr w:type="gramStart"/>
-      <w:r>
-        <w:t>itemnum</w:t>
-      </w:r>
-      <w:proofErr w:type="spellEnd"/>
-      <w:r>
-        <w:t xml:space="preserve"> ,</w:t>
-      </w:r>
-      <w:proofErr w:type="spellStart"/>
-      <w:r>
-        <w:t>supplyrequest</w:t>
-      </w:r>
-      <w:proofErr w:type="gramEnd"/>
-      <w:r>
-        <w:t>_date</w:t>
-      </w:r>
-      <w:proofErr w:type="spellEnd"/>
-      <w:r>
-        <w:t xml:space="preserve"> </w:t>
-      </w:r>
-    </w:p>
-    <w:p>
-      <w:pPr>
-        <w:bidi w:val="0"/>
-        <w:ind w:firstLine="720"/>
-      </w:pPr>
-      <w:r>
-        <w:t xml:space="preserve">from SUPPLYREQUEST natural join </w:t>
-      </w:r>
-      <w:proofErr w:type="spellStart"/>
-      <w:proofErr w:type="gramStart"/>
-      <w:r>
-        <w:t>rana.ITEM</w:t>
-      </w:r>
-      <w:proofErr w:type="spellEnd"/>
-      <w:proofErr w:type="gramEnd"/>
-    </w:p>
-    <w:p>
-      <w:pPr>
-        <w:bidi w:val="0"/>
-        <w:ind w:firstLine="720"/>
-      </w:pPr>
-      <w:r>
-        <w:t xml:space="preserve">where </w:t>
-      </w:r>
-      <w:proofErr w:type="spellStart"/>
-      <w:r>
-        <w:t>supplyrequest_date</w:t>
-      </w:r>
-      <w:proofErr w:type="spellEnd"/>
-      <w:r>
-        <w:t xml:space="preserve"> LIKE '%00%'</w:t>
-      </w:r>
-    </w:p>
-    <w:p>
-      <w:pPr>
-        <w:bidi w:val="0"/>
-        <w:ind w:firstLine="720"/>
-      </w:pPr>
-      <w:r>
-        <w:t xml:space="preserve">ORDER BY </w:t>
-      </w:r>
-      <w:proofErr w:type="spellStart"/>
-      <w:r>
-        <w:t>Decnding</w:t>
-      </w:r>
-      <w:proofErr w:type="spellEnd"/>
-      <w:r>
-        <w:t xml:space="preserve"> </w:t>
-      </w:r>
-      <w:proofErr w:type="spellStart"/>
-      <w:r>
-        <w:t>supplyrequest_date</w:t>
-      </w:r>
-      <w:proofErr w:type="spellEnd"/>
-    </w:p>
-    <w:p>
-      <w:pPr>
-        <w:bidi w:val="0"/>
-      </w:pPr>
-    </w:p>
-    <w:p>
-      <w:pPr>
-        <w:bidi w:val="0"/>
-        <w:rPr>
-          <w:b/>
-          <w:bCs/>
-        </w:rPr>
-      </w:pPr>
-      <w:r>
-        <w:rPr>
-          <w:b/>
-          <w:bCs/>
-        </w:rPr>
-        <w:t xml:space="preserve">create index IDX_SUPPLYREQUEST_DATE ON </w:t>
-      </w:r>
-      <w:proofErr w:type="gramStart"/>
-      <w:r>
-        <w:rPr>
-          <w:b/>
-          <w:bCs/>
-        </w:rPr>
-        <w:t>SUPPLYREQUEST( SUPPLYREQUEST</w:t>
-      </w:r>
-      <w:proofErr w:type="gramEnd"/>
-      <w:r>
-        <w:rPr>
-          <w:b/>
-          <w:bCs/>
-        </w:rPr>
-        <w:t>_DATE )</w:t>
-      </w:r>
-    </w:p>
-    <w:p>
-      <w:pPr>
-        <w:bidi w:val="0"/>
-      </w:pPr>
-    </w:p>
-    <w:p>
-      <w:pPr>
-        <w:bidi w:val="0"/>
-      </w:pPr>
-    </w:p>
-    <w:p>
-      <w:pPr>
-        <w:bidi w:val="0"/>
-      </w:pPr>
-    </w:p>
-    <w:p>
-      <w:pPr>
-        <w:bidi w:val="0"/>
-      </w:pPr>
-    </w:p>
-    <w:p>
-      <w:pPr>
-        <w:pStyle w:val="a9"/>
-        <w:numPr>
-          <w:ilvl w:val="0"/>
-          <w:numId w:val="29"/>
-        </w:numPr>
-        <w:bidi w:val="0"/>
-      </w:pPr>
-      <w:r>
-        <w:lastRenderedPageBreak/>
-        <w:t xml:space="preserve">select </w:t>
-      </w:r>
-      <w:proofErr w:type="spellStart"/>
-      <w:r>
-        <w:t>total_bills_for_</w:t>
-      </w:r>
-      <w:proofErr w:type="gramStart"/>
-      <w:r>
-        <w:t>faciliti.hotelid</w:t>
-      </w:r>
-      <w:proofErr w:type="spellEnd"/>
-      <w:proofErr w:type="gramEnd"/>
-      <w:r>
-        <w:t>, sum(</w:t>
-      </w:r>
-      <w:proofErr w:type="spellStart"/>
-      <w:r>
-        <w:t>total_bills_for_faciliti.total_sum_for_faciliti</w:t>
-      </w:r>
-      <w:proofErr w:type="spellEnd"/>
-      <w:r>
-        <w:t xml:space="preserve">) </w:t>
-      </w:r>
-      <w:proofErr w:type="spellStart"/>
-      <w:r>
-        <w:t>total_sum_for_hotel</w:t>
-      </w:r>
-      <w:proofErr w:type="spellEnd"/>
-    </w:p>
-    <w:p>
-      <w:pPr>
-        <w:bidi w:val="0"/>
-        <w:ind w:firstLine="360"/>
-      </w:pPr>
-      <w:r>
-        <w:t>from (</w:t>
-      </w:r>
-    </w:p>
-    <w:p>
-      <w:pPr>
-        <w:bidi w:val="0"/>
-      </w:pPr>
-      <w:r>
-        <w:t xml:space="preserve">  </w:t>
-      </w:r>
-      <w:r>
-        <w:tab/>
-        <w:t xml:space="preserve">    select sum(</w:t>
-      </w:r>
-      <w:proofErr w:type="spellStart"/>
-      <w:r>
-        <w:t>bill_amount</w:t>
-      </w:r>
-      <w:proofErr w:type="spellEnd"/>
-      <w:r>
-        <w:t xml:space="preserve">) </w:t>
-      </w:r>
-      <w:proofErr w:type="spellStart"/>
-      <w:r>
-        <w:t>total_sum_for_faciliti</w:t>
-      </w:r>
-      <w:proofErr w:type="spellEnd"/>
-      <w:r>
-        <w:t xml:space="preserve">, </w:t>
-      </w:r>
-      <w:proofErr w:type="spellStart"/>
-      <w:r>
-        <w:t>faciliti_name</w:t>
-      </w:r>
-      <w:proofErr w:type="spellEnd"/>
-      <w:r>
-        <w:t xml:space="preserve">, </w:t>
-      </w:r>
-      <w:proofErr w:type="spellStart"/>
-      <w:r>
-        <w:t>hotelid</w:t>
-      </w:r>
-      <w:proofErr w:type="spellEnd"/>
-    </w:p>
-    <w:p>
-      <w:pPr>
-        <w:bidi w:val="0"/>
-      </w:pPr>
-      <w:r>
-        <w:t xml:space="preserve">  </w:t>
-      </w:r>
-      <w:r>
-        <w:tab/>
-        <w:t xml:space="preserve">    from Facilities</w:t>
-      </w:r>
-    </w:p>
-    <w:p>
-      <w:pPr>
-        <w:bidi w:val="0"/>
-      </w:pPr>
-      <w:r>
-        <w:t xml:space="preserve">   </w:t>
-      </w:r>
-      <w:r>
-        <w:tab/>
-        <w:t xml:space="preserve">   inner join bills on </w:t>
-      </w:r>
-      <w:proofErr w:type="spellStart"/>
-      <w:r>
-        <w:t>Facilities.faciliti_id</w:t>
-      </w:r>
-      <w:proofErr w:type="spellEnd"/>
-      <w:r>
-        <w:t xml:space="preserve"> = </w:t>
-      </w:r>
-      <w:proofErr w:type="spellStart"/>
-      <w:proofErr w:type="gramStart"/>
-      <w:r>
-        <w:t>bills.faciliti</w:t>
-      </w:r>
-      <w:proofErr w:type="gramEnd"/>
-      <w:r>
-        <w:t>_id</w:t>
-      </w:r>
-      <w:proofErr w:type="spellEnd"/>
-    </w:p>
-    <w:p>
-      <w:pPr>
-        <w:bidi w:val="0"/>
-      </w:pPr>
-      <w:r>
-        <w:t xml:space="preserve">  </w:t>
-      </w:r>
-      <w:r>
-        <w:tab/>
-        <w:t xml:space="preserve">    group by </w:t>
-      </w:r>
-      <w:proofErr w:type="spellStart"/>
-      <w:r>
-        <w:t>faciliti_name</w:t>
-      </w:r>
-      <w:proofErr w:type="spellEnd"/>
-      <w:r>
-        <w:t xml:space="preserve">, </w:t>
-      </w:r>
-      <w:proofErr w:type="spellStart"/>
-      <w:r>
-        <w:t>hotelid</w:t>
-      </w:r>
-      <w:proofErr w:type="spellEnd"/>
-    </w:p>
-    <w:p>
-      <w:pPr>
-        <w:bidi w:val="0"/>
-      </w:pPr>
-      <w:r>
-        <w:t xml:space="preserve"> </w:t>
-      </w:r>
-      <w:r>
-        <w:tab/>
-        <w:t xml:space="preserve">     having </w:t>
-      </w:r>
-      <w:proofErr w:type="spellStart"/>
-      <w:r>
-        <w:t>hotelid</w:t>
-      </w:r>
-      <w:proofErr w:type="spellEnd"/>
-      <w:r>
-        <w:t xml:space="preserve"> &lt; 6</w:t>
-      </w:r>
-    </w:p>
-    <w:p>
-      <w:pPr>
-        <w:bidi w:val="0"/>
-        <w:ind w:firstLine="720"/>
-      </w:pPr>
-      <w:r>
-        <w:t xml:space="preserve">) </w:t>
-      </w:r>
-      <w:proofErr w:type="spellStart"/>
-      <w:r>
-        <w:t>total_bills_for_faciliti</w:t>
-      </w:r>
-      <w:proofErr w:type="spellEnd"/>
-      <w:r>
-        <w:t xml:space="preserve"> </w:t>
-      </w:r>
-    </w:p>
-    <w:p>
-      <w:pPr>
-        <w:bidi w:val="0"/>
-        <w:ind w:firstLine="720"/>
-      </w:pPr>
-      <w:r>
-        <w:t xml:space="preserve">group by </w:t>
-      </w:r>
-      <w:proofErr w:type="spellStart"/>
-      <w:r>
-        <w:t>total_bills_for_</w:t>
-      </w:r>
-      <w:proofErr w:type="gramStart"/>
-      <w:r>
-        <w:t>faciliti.hotelid</w:t>
-      </w:r>
-      <w:proofErr w:type="spellEnd"/>
-      <w:proofErr w:type="gramEnd"/>
-    </w:p>
-    <w:p/>
-    <w:p>
-      <w:pPr>
-        <w:bidi w:val="0"/>
-        <w:rPr>
-          <w:rFonts w:asciiTheme="majorHAnsi" w:eastAsiaTheme="majorEastAsia" w:hAnsiTheme="majorHAnsi"/>
-          <w:b/>
-          <w:bCs/>
-          <w:sz w:val="32"/>
-          <w:szCs w:val="32"/>
-          <w:u w:val="single"/>
-          <w:rtl/>
-        </w:rPr>
-      </w:pPr>
-      <w:r>
-        <w:rPr>
-          <w:rtl/>
-        </w:rPr>
-        <w:br w:type="page"/>
-      </w:r>
-    </w:p>
-    <w:p>
-      <w:pPr>
-        <w:pStyle w:val="2"/>
-        <w:rPr>
-          <w:rtl/>
-        </w:rPr>
-      </w:pPr>
-      <w:bookmarkStart w:id="22" w:name="_Toc517367513"/>
-      <w:r>
-        <w:rPr>
-          <w:rFonts w:hint="cs"/>
-          <w:rtl/>
-        </w:rPr>
-        <w:lastRenderedPageBreak/>
-        <w:t xml:space="preserve">נספח שני: </w:t>
-      </w:r>
-      <w:proofErr w:type="spellStart"/>
-      <w:r>
-        <w:rPr>
-          <w:rFonts w:hint="cs"/>
-          <w:rtl/>
-        </w:rPr>
-        <w:t>עדכון,מחיקה</w:t>
-      </w:r>
-      <w:bookmarkEnd w:id="22"/>
-      <w:proofErr w:type="spellEnd"/>
-    </w:p>
-    <w:p>
-      <w:pPr>
-        <w:bidi w:val="0"/>
-      </w:pPr>
-      <w:r>
-        <w:t>================= update ===============</w:t>
-      </w:r>
-    </w:p>
-    <w:p>
-      <w:pPr>
-        <w:bidi w:val="0"/>
-        <w:rPr>
-          <w:rtl/>
-        </w:rPr>
-      </w:pPr>
-    </w:p>
-    <w:p>
-      <w:pPr>
-        <w:bidi w:val="0"/>
-        <w:rPr>
-          <w:rtl/>
-        </w:rPr>
-      </w:pPr>
-      <w:r>
-        <w:t>---- 1 ----</w:t>
-      </w:r>
-    </w:p>
-    <w:p>
-      <w:pPr>
-        <w:bidi w:val="0"/>
-        <w:rPr>
-          <w:rtl/>
-        </w:rPr>
-      </w:pPr>
-    </w:p>
-    <w:p>
-      <w:pPr>
-        <w:bidi w:val="0"/>
-      </w:pPr>
-      <w:r>
-        <w:t>update Facilities</w:t>
-      </w:r>
-    </w:p>
-    <w:p>
-      <w:pPr>
-        <w:bidi w:val="0"/>
-      </w:pPr>
-      <w:r>
-        <w:t xml:space="preserve">SET </w:t>
-      </w:r>
-      <w:proofErr w:type="spellStart"/>
-      <w:r>
-        <w:t>Facilities.occupancy</w:t>
-      </w:r>
-      <w:proofErr w:type="spellEnd"/>
-      <w:r>
-        <w:t xml:space="preserve"> = 100</w:t>
-      </w:r>
-    </w:p>
-    <w:p>
-      <w:pPr>
-        <w:bidi w:val="0"/>
-      </w:pPr>
-      <w:r>
-        <w:t xml:space="preserve">WHERE </w:t>
-      </w:r>
-      <w:proofErr w:type="spellStart"/>
-      <w:r>
-        <w:t>Facilities.occupancy</w:t>
-      </w:r>
-      <w:proofErr w:type="spellEnd"/>
-      <w:r>
-        <w:t xml:space="preserve"> &lt; 100;</w:t>
-      </w:r>
-    </w:p>
-    <w:p>
-      <w:pPr>
-        <w:bidi w:val="0"/>
-        <w:rPr>
-          <w:rtl/>
-        </w:rPr>
-      </w:pPr>
-    </w:p>
-    <w:p>
-      <w:pPr>
-        <w:bidi w:val="0"/>
-        <w:rPr>
-          <w:rtl/>
-        </w:rPr>
-      </w:pPr>
-      <w:r>
-        <w:t>---- 2 ----</w:t>
-      </w:r>
-    </w:p>
-    <w:p>
-      <w:pPr>
-        <w:bidi w:val="0"/>
-        <w:rPr>
-          <w:rtl/>
-        </w:rPr>
-      </w:pPr>
-    </w:p>
-    <w:p>
-      <w:pPr>
-        <w:bidi w:val="0"/>
-      </w:pPr>
-      <w:r>
-        <w:t>update bills</w:t>
-      </w:r>
-    </w:p>
-    <w:p>
-      <w:pPr>
-        <w:bidi w:val="0"/>
-      </w:pPr>
-      <w:r>
-        <w:t xml:space="preserve">SET </w:t>
-      </w:r>
-      <w:proofErr w:type="spellStart"/>
-      <w:proofErr w:type="gramStart"/>
-      <w:r>
-        <w:t>bills.bill</w:t>
-      </w:r>
-      <w:proofErr w:type="gramEnd"/>
-      <w:r>
-        <w:t>_amount</w:t>
-      </w:r>
-      <w:proofErr w:type="spellEnd"/>
-      <w:r>
-        <w:t xml:space="preserve"> = </w:t>
-      </w:r>
-      <w:proofErr w:type="spellStart"/>
-      <w:r>
-        <w:t>bills.bill_amount</w:t>
-      </w:r>
-      <w:proofErr w:type="spellEnd"/>
-      <w:r>
-        <w:t xml:space="preserve"> * 0.9</w:t>
-      </w:r>
-    </w:p>
-    <w:p>
-      <w:pPr>
-        <w:bidi w:val="0"/>
-      </w:pPr>
-      <w:r>
-        <w:t xml:space="preserve">WHERE </w:t>
-      </w:r>
-      <w:proofErr w:type="spellStart"/>
-      <w:proofErr w:type="gramStart"/>
-      <w:r>
-        <w:t>bills.bill</w:t>
-      </w:r>
-      <w:proofErr w:type="gramEnd"/>
-      <w:r>
-        <w:t>_amount</w:t>
-      </w:r>
-      <w:proofErr w:type="spellEnd"/>
-      <w:r>
-        <w:t xml:space="preserve"> &gt; 999;</w:t>
-      </w:r>
-    </w:p>
-    <w:p>
-      <w:pPr>
-        <w:bidi w:val="0"/>
-        <w:rPr>
-          <w:rtl/>
-        </w:rPr>
-      </w:pPr>
-    </w:p>
-    <w:p>
-      <w:pPr>
-        <w:bidi w:val="0"/>
-        <w:rPr>
-          <w:rtl/>
-        </w:rPr>
-      </w:pPr>
-    </w:p>
-    <w:p>
-      <w:pPr>
-        <w:bidi w:val="0"/>
-      </w:pPr>
-      <w:r>
-        <w:t>============ delete ============</w:t>
-      </w:r>
-    </w:p>
-    <w:p>
-      <w:pPr>
-        <w:bidi w:val="0"/>
-        <w:rPr>
-          <w:rtl/>
-        </w:rPr>
-      </w:pPr>
-    </w:p>
-    <w:p>
-      <w:pPr>
-        <w:bidi w:val="0"/>
-        <w:rPr>
-          <w:rtl/>
-        </w:rPr>
-      </w:pPr>
-      <w:r>
-        <w:t>--- 1 -----</w:t>
-      </w:r>
-    </w:p>
-    <w:p>
-      <w:pPr>
-        <w:bidi w:val="0"/>
-      </w:pPr>
-      <w:r>
-        <w:t xml:space="preserve">delete from </w:t>
-      </w:r>
-      <w:proofErr w:type="spellStart"/>
-      <w:r>
-        <w:t>SupplyRequst</w:t>
-      </w:r>
-      <w:proofErr w:type="spellEnd"/>
-    </w:p>
-    <w:p>
-      <w:pPr>
-        <w:bidi w:val="0"/>
-      </w:pPr>
-      <w:r>
-        <w:t xml:space="preserve">WHERE </w:t>
-      </w:r>
-      <w:proofErr w:type="spellStart"/>
-      <w:r>
-        <w:t>SupplyRequst.itemnum</w:t>
-      </w:r>
-      <w:proofErr w:type="spellEnd"/>
-      <w:r>
-        <w:t xml:space="preserve"> = 125;</w:t>
-      </w:r>
-    </w:p>
-    <w:p>
-      <w:pPr>
-        <w:bidi w:val="0"/>
-        <w:rPr>
-          <w:rtl/>
-        </w:rPr>
-      </w:pPr>
-    </w:p>
-    <w:p>
-      <w:pPr>
-        <w:bidi w:val="0"/>
-        <w:rPr>
-          <w:rtl/>
-        </w:rPr>
-      </w:pPr>
-      <w:r>
-        <w:t xml:space="preserve">---- 2 ---- </w:t>
-      </w:r>
-    </w:p>
-    <w:p>
-      <w:pPr>
-        <w:bidi w:val="0"/>
-      </w:pPr>
-      <w:r>
-        <w:t xml:space="preserve">delete from </w:t>
-      </w:r>
-      <w:proofErr w:type="spellStart"/>
-      <w:r>
-        <w:t>SupplyRequst</w:t>
-      </w:r>
-      <w:proofErr w:type="spellEnd"/>
-    </w:p>
-    <w:p>
-      <w:pPr>
-        <w:bidi w:val="0"/>
-      </w:pPr>
-      <w:r>
-        <w:t xml:space="preserve">WHERE </w:t>
-      </w:r>
-      <w:proofErr w:type="spellStart"/>
-      <w:r>
-        <w:t>SupplyRequst.supplyrequest_date</w:t>
-      </w:r>
-      <w:proofErr w:type="spellEnd"/>
-      <w:r>
-        <w:t xml:space="preserve"> = "10-APR-00";</w:t>
-      </w:r>
-    </w:p>
-    <w:p>
-      <w:pPr>
-        <w:bidi w:val="0"/>
-        <w:rPr>
-          <w:rFonts w:asciiTheme="majorHAnsi" w:eastAsiaTheme="majorEastAsia" w:hAnsiTheme="majorHAnsi"/>
-          <w:b/>
-          <w:bCs/>
-          <w:sz w:val="32"/>
-          <w:szCs w:val="32"/>
-          <w:u w:val="single"/>
-          <w:rtl/>
-        </w:rPr>
-      </w:pPr>
-      <w:r>
-        <w:rPr>
-          <w:rtl/>
-        </w:rPr>
-        <w:br w:type="page"/>
-      </w:r>
-    </w:p>
-    <w:p>
-      <w:pPr>
-        <w:pStyle w:val="2"/>
-      </w:pPr>
-      <w:bookmarkStart w:id="23" w:name="_Toc517367514"/>
-      <w:r>
-        <w:rPr>
-          <w:rFonts w:hint="cs"/>
-          <w:rtl/>
-        </w:rPr>
-        <w:lastRenderedPageBreak/>
-        <w:t>נספח ש</w:t>
-      </w:r>
-      <w:r>
-        <w:rPr>
-          <w:rFonts w:hint="cs"/>
-          <w:rtl/>
-        </w:rPr>
-        <w:t>לישי</w:t>
-      </w:r>
-      <w:r>
-        <w:rPr>
-          <w:rFonts w:hint="cs"/>
-          <w:rtl/>
-        </w:rPr>
-        <w:t xml:space="preserve">: </w:t>
-      </w:r>
-      <w:r>
-        <w:t>views</w:t>
-      </w:r>
-      <w:bookmarkEnd w:id="23"/>
-    </w:p>
-    <w:p>
-      <w:pPr>
-        <w:bidi w:val="0"/>
-      </w:pPr>
-      <w:r>
-        <w:t xml:space="preserve">create or replace view </w:t>
-      </w:r>
-      <w:proofErr w:type="spellStart"/>
-      <w:r>
-        <w:t>faciliti_item</w:t>
-      </w:r>
-      <w:proofErr w:type="spellEnd"/>
-      <w:r>
-        <w:t xml:space="preserve"> as</w:t>
-      </w:r>
-    </w:p>
-    <w:p>
-      <w:pPr>
-        <w:bidi w:val="0"/>
-      </w:pPr>
-      <w:r>
-        <w:t xml:space="preserve">select </w:t>
-      </w:r>
-      <w:proofErr w:type="spellStart"/>
-      <w:r>
-        <w:t>faciliti_</w:t>
-      </w:r>
-      <w:proofErr w:type="gramStart"/>
-      <w:r>
-        <w:t>id,itemnum</w:t>
-      </w:r>
-      <w:proofErr w:type="spellEnd"/>
-      <w:proofErr w:type="gramEnd"/>
-    </w:p>
-    <w:p>
-      <w:pPr>
-        <w:bidi w:val="0"/>
-      </w:pPr>
-      <w:r>
-        <w:t xml:space="preserve">from facilities natural join </w:t>
-      </w:r>
-      <w:proofErr w:type="spellStart"/>
-      <w:proofErr w:type="gramStart"/>
-      <w:r>
-        <w:t>rana.item</w:t>
-      </w:r>
-      <w:proofErr w:type="spellEnd"/>
-      <w:proofErr w:type="gramEnd"/>
-    </w:p>
-    <w:p>
-      <w:pPr>
-        <w:bidi w:val="0"/>
-      </w:pPr>
-      <w:r>
-        <w:t xml:space="preserve">group by </w:t>
-      </w:r>
-      <w:proofErr w:type="spellStart"/>
-      <w:r>
-        <w:t>faciliti_</w:t>
-      </w:r>
-      <w:proofErr w:type="gramStart"/>
-      <w:r>
-        <w:t>id,itemnum</w:t>
-      </w:r>
-      <w:proofErr w:type="spellEnd"/>
-      <w:proofErr w:type="gramEnd"/>
-      <w:r>
-        <w:t>;</w:t>
-      </w:r>
-    </w:p>
-    <w:p>
-      <w:pPr>
-        <w:pStyle w:val="2"/>
-        <w:rPr>
-          <w:rtl/>
-        </w:rPr>
-      </w:pPr>
-      <w:bookmarkStart w:id="24" w:name="_Toc517367515"/>
-      <w:r>
-        <w:rPr>
-          <w:rFonts w:hint="cs"/>
-          <w:rtl/>
-        </w:rPr>
-        <w:t xml:space="preserve">נספח </w:t>
-      </w:r>
-      <w:r>
-        <w:rPr>
-          <w:rFonts w:hint="cs"/>
-          <w:rtl/>
-        </w:rPr>
-        <w:t>רביעי</w:t>
-      </w:r>
-      <w:r>
-        <w:rPr>
-          <w:rFonts w:hint="cs"/>
-          <w:rtl/>
-        </w:rPr>
-        <w:t>:</w:t>
-      </w:r>
-      <w:r>
-        <w:rPr>
-          <w:rFonts w:hint="cs"/>
-          <w:rtl/>
-        </w:rPr>
-        <w:t xml:space="preserve"> פונקציות</w:t>
-      </w:r>
-      <w:bookmarkEnd w:id="24"/>
-    </w:p>
-    <w:p>
-      <w:pPr>
-        <w:bidi w:val="0"/>
-      </w:pPr>
-      <w:r>
-        <w:t>create or replace function hotel_facilities2(id1 in int) return number is</w:t>
-      </w:r>
-    </w:p>
-    <w:p>
-      <w:pPr>
-        <w:bidi w:val="0"/>
-      </w:pPr>
-      <w:r>
-        <w:t xml:space="preserve">  </w:t>
-      </w:r>
-      <w:proofErr w:type="spellStart"/>
-      <w:r>
-        <w:t>FunctionResult</w:t>
-      </w:r>
-      <w:proofErr w:type="spellEnd"/>
-      <w:r>
-        <w:t xml:space="preserve"> number;</w:t>
-      </w:r>
-    </w:p>
-    <w:p>
-      <w:pPr>
-        <w:bidi w:val="0"/>
-      </w:pPr>
-      <w:r>
-        <w:t>begin</w:t>
-      </w:r>
-    </w:p>
-    <w:p>
-      <w:pPr>
-        <w:bidi w:val="0"/>
-      </w:pPr>
-      <w:r>
-        <w:t xml:space="preserve">select distinct </w:t>
-      </w:r>
-      <w:proofErr w:type="spellStart"/>
-      <w:r>
-        <w:t>hotelid</w:t>
-      </w:r>
-      <w:proofErr w:type="spellEnd"/>
-    </w:p>
-    <w:p>
-      <w:pPr>
-        <w:bidi w:val="0"/>
-      </w:pPr>
-      <w:r>
-        <w:t xml:space="preserve">  into </w:t>
-      </w:r>
-      <w:proofErr w:type="spellStart"/>
-      <w:r>
-        <w:t>FunctionResult</w:t>
-      </w:r>
-      <w:proofErr w:type="spellEnd"/>
-    </w:p>
-    <w:p>
-      <w:pPr>
-        <w:bidi w:val="0"/>
-      </w:pPr>
-      <w:r>
-        <w:t xml:space="preserve"> from facilities</w:t>
-      </w:r>
-    </w:p>
-    <w:p>
-      <w:pPr>
-        <w:bidi w:val="0"/>
-      </w:pPr>
-      <w:r>
-        <w:t xml:space="preserve">where </w:t>
-      </w:r>
-      <w:proofErr w:type="spellStart"/>
-      <w:proofErr w:type="gramStart"/>
-      <w:r>
-        <w:t>facilities.hotelid</w:t>
-      </w:r>
-      <w:proofErr w:type="spellEnd"/>
-      <w:proofErr w:type="gramEnd"/>
-      <w:r>
-        <w:t>=id1;</w:t>
-      </w:r>
-    </w:p>
-    <w:p>
-      <w:pPr>
-        <w:bidi w:val="0"/>
-        <w:rPr>
-          <w:rtl/>
-        </w:rPr>
-      </w:pPr>
-    </w:p>
-    <w:p>
-      <w:pPr>
-        <w:bidi w:val="0"/>
-      </w:pPr>
-      <w:r>
-        <w:t xml:space="preserve">  return </w:t>
-      </w:r>
-      <w:proofErr w:type="spellStart"/>
-      <w:r>
-        <w:t>FunctionResult</w:t>
-      </w:r>
-      <w:proofErr w:type="spellEnd"/>
-      <w:r>
-        <w:t>;</w:t>
-      </w:r>
-    </w:p>
-    <w:p>
-      <w:pPr>
-        <w:bidi w:val="0"/>
-        <w:rPr>
-          <w:rtl/>
-        </w:rPr>
-      </w:pPr>
-    </w:p>
-    <w:p>
-      <w:pPr>
-        <w:bidi w:val="0"/>
-      </w:pPr>
-      <w:r>
-        <w:t>end hotel_facilities2;</w:t>
-      </w:r>
-    </w:p>
-    <w:p>
-      <w:pPr>
-        <w:bidi w:val="0"/>
       </w:pPr>
     </w:p>
     <w:sectPr>
-      <w:headerReference w:type="default" r:id="rId34"/>
-      <w:footerReference w:type="default" r:id="rId35"/>
+      <w:headerReference w:type="default" r:id="rId12"/>
+      <w:footerReference w:type="default" r:id="rId13"/>
       <w:type w:val="continuous"/>
       <w:pgSz w:w="11906" w:h="16838"/>
       <w:pgMar w:top="1440" w:right="1800" w:bottom="1440" w:left="1800" w:header="708" w:footer="708" w:gutter="0"/>
@@ -15950,7 +7468,7 @@
                 </wp:inline>
               </w:drawing>
             </mc:Choice>
-            <mc:Fallback xmlns:w16cid="http://schemas.microsoft.com/office/word/2016/wordml/cid" xmlns:am3d="http://schemas.microsoft.com/office/drawing/2017/model3d" xmlns:aink="http://schemas.microsoft.com/office/drawing/2016/ink" xmlns:cx8="http://schemas.microsoft.com/office/drawing/2016/5/14/chartex" xmlns:cx7="http://schemas.microsoft.com/office/drawing/2016/5/13/chartex" xmlns:cx6="http://schemas.microsoft.com/office/drawing/2016/5/12/chartex" xmlns:cx5="http://schemas.microsoft.com/office/drawing/2016/5/11/chartex" xmlns:cx4="http://schemas.microsoft.com/office/drawing/2016/5/10/chartex" xmlns:cx3="http://schemas.microsoft.com/office/drawing/2016/5/9/chartex" xmlns:cx2="http://schemas.microsoft.com/office/drawing/2015/10/21/chartex" xmlns:cx1="http://schemas.microsoft.com/office/drawing/2015/9/8/chartex">
+            <mc:Fallback xmlns:cx1="http://schemas.microsoft.com/office/drawing/2015/9/8/chartex" xmlns:cx2="http://schemas.microsoft.com/office/drawing/2015/10/21/chartex" xmlns:cx3="http://schemas.microsoft.com/office/drawing/2016/5/9/chartex" xmlns:cx4="http://schemas.microsoft.com/office/drawing/2016/5/10/chartex" xmlns:cx5="http://schemas.microsoft.com/office/drawing/2016/5/11/chartex" xmlns:cx6="http://schemas.microsoft.com/office/drawing/2016/5/12/chartex" xmlns:cx7="http://schemas.microsoft.com/office/drawing/2016/5/13/chartex" xmlns:cx8="http://schemas.microsoft.com/office/drawing/2016/5/14/chartex" xmlns:aink="http://schemas.microsoft.com/office/drawing/2016/ink" xmlns:am3d="http://schemas.microsoft.com/office/drawing/2017/model3d" xmlns:w16cid="http://schemas.microsoft.com/office/word/2016/wordml/cid">
               <w:pict>
                 <v:shapetype w14:anchorId="080FA856" id="_x0000_t110" coordsize="21600,21600" o:spt="110" path="m10800,l,10800,10800,21600,21600,10800xe">
                   <v:stroke joinstyle="miter"/>
@@ -15994,7 +7512,7 @@
             <w:rtl/>
             <w:lang w:val="he-IL"/>
           </w:rPr>
-          <w:t>8</w:t>
+          <w:t>7</w:t>
         </w:r>
         <w:r>
           <w:fldChar w:fldCharType="end"/>
@@ -16112,7 +7630,7 @@
         <v:path o:extrusionok="f" gradientshapeok="t" o:connecttype="rect"/>
         <o:lock v:ext="edit" aspectratio="t"/>
       </v:shapetype>
-      <v:shape id="_x0000_i1029" type="#_x0000_t75" style="width:11.2pt;height:11.2pt" o:bullet="t">
+      <v:shape id="_x0000_i1033" type="#_x0000_t75" style="width:11.2pt;height:11.2pt" o:bullet="t">
         <v:imagedata r:id="rId1" o:title="clip_image001"/>
       </v:shape>
     </w:pict>
@@ -20309,7 +11827,7 @@
 </file>
 
 <file path=customXml/itemProps2.xml><?xml version="1.0" encoding="utf-8"?>
-<ds:datastoreItem xmlns:ds="http://schemas.openxmlformats.org/officeDocument/2006/customXml" ds:itemID="{852E020D-D6A6-46C7-916E-15AC6F0287BF}">
+<ds:datastoreItem xmlns:ds="http://schemas.openxmlformats.org/officeDocument/2006/customXml" ds:itemID="{2FB5D719-133E-42B6-9713-52AA810B4975}">
   <ds:schemaRefs>
     <ds:schemaRef ds:uri="http://schemas.openxmlformats.org/officeDocument/2006/bibliography"/>
   </ds:schemaRefs>

--- a/דוח בסיסי נתונים שלום ודוד.docx
+++ b/דוח בסיסי נתונים שלום ודוד.docx
@@ -1172,7 +1172,7 @@
                   </wp:anchor>
                 </w:drawing>
               </mc:Choice>
-              <mc:Fallback xmlns:cx1="http://schemas.microsoft.com/office/drawing/2015/9/8/chartex" xmlns:cx2="http://schemas.microsoft.com/office/drawing/2015/10/21/chartex" xmlns:cx3="http://schemas.microsoft.com/office/drawing/2016/5/9/chartex" xmlns:cx4="http://schemas.microsoft.com/office/drawing/2016/5/10/chartex" xmlns:cx5="http://schemas.microsoft.com/office/drawing/2016/5/11/chartex" xmlns:cx6="http://schemas.microsoft.com/office/drawing/2016/5/12/chartex" xmlns:cx7="http://schemas.microsoft.com/office/drawing/2016/5/13/chartex" xmlns:cx8="http://schemas.microsoft.com/office/drawing/2016/5/14/chartex" xmlns:aink="http://schemas.microsoft.com/office/drawing/2016/ink" xmlns:am3d="http://schemas.microsoft.com/office/drawing/2017/model3d" xmlns:w16cid="http://schemas.microsoft.com/office/word/2016/wordml/cid">
+              <mc:Fallback xmlns:w16cid="http://schemas.microsoft.com/office/word/2016/wordml/cid" xmlns:am3d="http://schemas.microsoft.com/office/drawing/2017/model3d" xmlns:aink="http://schemas.microsoft.com/office/drawing/2016/ink" xmlns:cx8="http://schemas.microsoft.com/office/drawing/2016/5/14/chartex" xmlns:cx7="http://schemas.microsoft.com/office/drawing/2016/5/13/chartex" xmlns:cx6="http://schemas.microsoft.com/office/drawing/2016/5/12/chartex" xmlns:cx5="http://schemas.microsoft.com/office/drawing/2016/5/11/chartex" xmlns:cx4="http://schemas.microsoft.com/office/drawing/2016/5/10/chartex" xmlns:cx3="http://schemas.microsoft.com/office/drawing/2016/5/9/chartex" xmlns:cx2="http://schemas.microsoft.com/office/drawing/2015/10/21/chartex" xmlns:cx1="http://schemas.microsoft.com/office/drawing/2015/9/8/chartex">
                 <w:pict>
                   <v:group w14:anchorId="7B8CEC81" id="קבוצה 3" o:spid="_x0000_s1026" style="position:absolute;margin-left:11.35pt;margin-top:22.75pt;width:612pt;height:647.95pt;flip:x;z-index:251657216;mso-width-percent:1000;mso-position-horizontal-relative:page;mso-position-vertical-relative:margin;mso-width-percent:1000;mso-height-relative:margin" coordorigin=",1440" coordsize="12240,12959" o:gfxdata="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" o:allowincell="f">
                     <v:group id="Group 4" o:spid="_x0000_s1027" style="position:absolute;top:9661;width:12240;height:4738" coordorigin="-6,3399" coordsize="12197,4253" o:gfxdata="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">
@@ -1685,7 +1685,7 @@
           <w:pPr>
             <w:pStyle w:val="TOC3"/>
             <w:rPr>
-              <w:rFonts w:cstheme="minorBidi" w:hint="cs"/>
+              <w:rFonts w:cstheme="minorBidi"/>
               <w:szCs w:val="22"/>
               <w:rtl/>
             </w:rPr>
@@ -1768,7 +1768,7 @@
               <w:tab w:val="right" w:leader="dot" w:pos="8296"/>
             </w:tabs>
             <w:rPr>
-              <w:rFonts w:eastAsiaTheme="minorEastAsia" w:cstheme="minorBidi" w:hint="cs"/>
+              <w:rFonts w:eastAsiaTheme="minorEastAsia" w:cstheme="minorBidi"/>
               <w:b w:val="0"/>
               <w:bCs w:val="0"/>
               <w:smallCaps w:val="0"/>
@@ -1853,7 +1853,7 @@
               <w:tab w:val="right" w:leader="dot" w:pos="8296"/>
             </w:tabs>
             <w:rPr>
-              <w:rFonts w:eastAsiaTheme="minorEastAsia" w:cstheme="minorBidi" w:hint="cs"/>
+              <w:rFonts w:eastAsiaTheme="minorEastAsia" w:cstheme="minorBidi"/>
               <w:b w:val="0"/>
               <w:bCs w:val="0"/>
               <w:smallCaps w:val="0"/>
@@ -3674,25 +3674,18 @@
         <w:ind w:left="1080"/>
         <w:jc w:val="both"/>
         <w:rPr>
-          <w:rtl/>
-        </w:rPr>
-      </w:pPr>
+          <w:rFonts w:hint="cs"/>
+          <w:rtl/>
+        </w:rPr>
+      </w:pPr>
+      <w:bookmarkStart w:id="4" w:name="_GoBack"/>
+      <w:bookmarkEnd w:id="4"/>
     </w:p>
     <w:p>
       <w:pPr>
         <w:spacing w:before="200"/>
         <w:ind w:left="1080"/>
         <w:jc w:val="both"/>
-        <w:rPr>
-          <w:rtl/>
-        </w:rPr>
-      </w:pPr>
-    </w:p>
-    <w:p>
-      <w:pPr>
-        <w:spacing w:before="200"/>
-        <w:ind w:left="1080"/>
-        <w:jc w:val="both"/>
       </w:pPr>
     </w:p>
     <w:p>
@@ -3702,7 +3695,7 @@
           <w:rtl/>
         </w:rPr>
       </w:pPr>
-      <w:bookmarkStart w:id="4" w:name="_Toc517367496"/>
+      <w:bookmarkStart w:id="5" w:name="_Toc517367496"/>
       <w:r>
         <w:rPr>
           <w:rFonts w:hint="cs"/>
@@ -3710,7 +3703,7 @@
         </w:rPr>
         <w:t>קשרים</w:t>
       </w:r>
-      <w:bookmarkEnd w:id="4"/>
+      <w:bookmarkEnd w:id="5"/>
     </w:p>
     <w:p>
       <w:pPr>
@@ -4103,6 +4096,7 @@
         <w:rPr>
           <w:szCs w:val="22"/>
         </w:rPr>
+        <w:lastRenderedPageBreak/>
         <w:t>MaintInBranch</w:t>
       </w:r>
       <w:proofErr w:type="spellEnd"/>
@@ -4473,7 +4467,7 @@
           <w:rtl/>
         </w:rPr>
       </w:pPr>
-      <w:bookmarkStart w:id="5" w:name="_Toc517367498"/>
+      <w:bookmarkStart w:id="6" w:name="_Toc517367498"/>
       <w:r>
         <w:rPr>
           <w:rFonts w:hint="cs"/>
@@ -4487,7 +4481,7 @@
         </w:rPr>
         <w:t>DSD</w:t>
       </w:r>
-      <w:bookmarkEnd w:id="5"/>
+      <w:bookmarkEnd w:id="6"/>
     </w:p>
     <w:p>
       <w:pPr>
@@ -4644,7 +4638,7 @@
           <w:rtl/>
         </w:rPr>
       </w:pPr>
-      <w:bookmarkStart w:id="6" w:name="_Toc517367499"/>
+      <w:bookmarkStart w:id="7" w:name="_Toc517367499"/>
       <w:r>
         <w:rPr>
           <w:rFonts w:hint="cs"/>
@@ -4652,7 +4646,7 @@
         </w:rPr>
         <w:t>יצירת הטבלאות</w:t>
       </w:r>
-      <w:bookmarkEnd w:id="6"/>
+      <w:bookmarkEnd w:id="7"/>
     </w:p>
     <w:p>
       <w:pPr>
@@ -4857,7 +4851,6 @@
           <w:rFonts w:ascii="Courier New" w:hAnsi="Courier New" w:cs="Courier New"/>
           <w:szCs w:val="22"/>
         </w:rPr>
-        <w:lastRenderedPageBreak/>
         <w:t>CREATE TABLE Branch</w:t>
       </w:r>
     </w:p>
@@ -4880,6 +4873,7 @@
           <w:szCs w:val="22"/>
           <w:rtl/>
         </w:rPr>
+        <w:lastRenderedPageBreak/>
         <w:t>(</w:t>
       </w:r>
     </w:p>
@@ -7167,7 +7161,7 @@
           <w:rtl/>
         </w:rPr>
       </w:pPr>
-      <w:bookmarkStart w:id="7" w:name="_Toc517367500"/>
+      <w:bookmarkStart w:id="8" w:name="_Toc517367500"/>
       <w:r>
         <w:rPr>
           <w:rFonts w:hint="cs"/>
@@ -7175,7 +7169,7 @@
         </w:rPr>
         <w:t>הכנסת נתונים</w:t>
       </w:r>
-      <w:bookmarkEnd w:id="7"/>
+      <w:bookmarkEnd w:id="8"/>
     </w:p>
     <w:p>
       <w:pPr>
@@ -7310,8 +7304,6 @@
           <w:rtl/>
         </w:rPr>
       </w:pPr>
-      <w:bookmarkStart w:id="8" w:name="_GoBack"/>
-      <w:bookmarkEnd w:id="8"/>
     </w:p>
     <w:p>
       <w:pPr>
@@ -7468,7 +7460,7 @@
                 </wp:inline>
               </w:drawing>
             </mc:Choice>
-            <mc:Fallback xmlns:cx1="http://schemas.microsoft.com/office/drawing/2015/9/8/chartex" xmlns:cx2="http://schemas.microsoft.com/office/drawing/2015/10/21/chartex" xmlns:cx3="http://schemas.microsoft.com/office/drawing/2016/5/9/chartex" xmlns:cx4="http://schemas.microsoft.com/office/drawing/2016/5/10/chartex" xmlns:cx5="http://schemas.microsoft.com/office/drawing/2016/5/11/chartex" xmlns:cx6="http://schemas.microsoft.com/office/drawing/2016/5/12/chartex" xmlns:cx7="http://schemas.microsoft.com/office/drawing/2016/5/13/chartex" xmlns:cx8="http://schemas.microsoft.com/office/drawing/2016/5/14/chartex" xmlns:aink="http://schemas.microsoft.com/office/drawing/2016/ink" xmlns:am3d="http://schemas.microsoft.com/office/drawing/2017/model3d" xmlns:w16cid="http://schemas.microsoft.com/office/word/2016/wordml/cid">
+            <mc:Fallback xmlns:w16cid="http://schemas.microsoft.com/office/word/2016/wordml/cid" xmlns:am3d="http://schemas.microsoft.com/office/drawing/2017/model3d" xmlns:aink="http://schemas.microsoft.com/office/drawing/2016/ink" xmlns:cx8="http://schemas.microsoft.com/office/drawing/2016/5/14/chartex" xmlns:cx7="http://schemas.microsoft.com/office/drawing/2016/5/13/chartex" xmlns:cx6="http://schemas.microsoft.com/office/drawing/2016/5/12/chartex" xmlns:cx5="http://schemas.microsoft.com/office/drawing/2016/5/11/chartex" xmlns:cx4="http://schemas.microsoft.com/office/drawing/2016/5/10/chartex" xmlns:cx3="http://schemas.microsoft.com/office/drawing/2016/5/9/chartex" xmlns:cx2="http://schemas.microsoft.com/office/drawing/2015/10/21/chartex" xmlns:cx1="http://schemas.microsoft.com/office/drawing/2015/9/8/chartex">
               <w:pict>
                 <v:shapetype w14:anchorId="080FA856" id="_x0000_t110" coordsize="21600,21600" o:spt="110" path="m10800,l,10800,10800,21600,21600,10800xe">
                   <v:stroke joinstyle="miter"/>
@@ -7630,7 +7622,7 @@
         <v:path o:extrusionok="f" gradientshapeok="t" o:connecttype="rect"/>
         <o:lock v:ext="edit" aspectratio="t"/>
       </v:shapetype>
-      <v:shape id="_x0000_i1033" type="#_x0000_t75" style="width:11.2pt;height:11.2pt" o:bullet="t">
+      <v:shape id="_x0000_i1027" type="#_x0000_t75" style="width:11.2pt;height:11.2pt" o:bullet="t">
         <v:imagedata r:id="rId1" o:title="clip_image001"/>
       </v:shape>
     </w:pict>
@@ -11827,7 +11819,7 @@
 </file>
 
 <file path=customXml/itemProps2.xml><?xml version="1.0" encoding="utf-8"?>
-<ds:datastoreItem xmlns:ds="http://schemas.openxmlformats.org/officeDocument/2006/customXml" ds:itemID="{2FB5D719-133E-42B6-9713-52AA810B4975}">
+<ds:datastoreItem xmlns:ds="http://schemas.openxmlformats.org/officeDocument/2006/customXml" ds:itemID="{A5921D2F-6A5E-4575-99AA-82D850F83AC1}">
   <ds:schemaRefs>
     <ds:schemaRef ds:uri="http://schemas.openxmlformats.org/officeDocument/2006/bibliography"/>
   </ds:schemaRefs>

--- a/דוח בסיסי נתונים שלום ודוד.docx
+++ b/דוח בסיסי נתונים שלום ודוד.docx
@@ -1,6 +1,6 @@
 
 <file path=word/document.xml><?xml version="1.0" encoding="utf-8"?>
-<w:document xmlns:wpc="http://schemas.microsoft.com/office/word/2010/wordprocessingCanvas" xmlns:cx="http://schemas.microsoft.com/office/drawing/2014/chartex" xmlns:mc="http://schemas.openxmlformats.org/markup-compatibility/2006" xmlns:o="urn:schemas-microsoft-com:office:office" xmlns:r="http://schemas.openxmlformats.org/officeDocument/2006/relationships" xmlns:m="http://schemas.openxmlformats.org/officeDocument/2006/math" xmlns:v="urn:schemas-microsoft-com:vml" xmlns:wp14="http://schemas.microsoft.com/office/word/2010/wordprocessingDrawing" xmlns:wp="http://schemas.openxmlformats.org/drawingml/2006/wordprocessingDrawing" xmlns:w10="urn:schemas-microsoft-com:office:word" xmlns:w="http://schemas.openxmlformats.org/wordprocessingml/2006/main" xmlns:w14="http://schemas.microsoft.com/office/word/2010/wordml" xmlns:w15="http://schemas.microsoft.com/office/word/2012/wordml" xmlns:w16se="http://schemas.microsoft.com/office/word/2015/wordml/symex" xmlns:wpg="http://schemas.microsoft.com/office/word/2010/wordprocessingGroup" xmlns:wpi="http://schemas.microsoft.com/office/word/2010/wordprocessingInk" xmlns:wne="http://schemas.microsoft.com/office/word/2006/wordml" xmlns:wps="http://schemas.microsoft.com/office/word/2010/wordprocessingShape" mc:Ignorable="w14 w15 w16se wp14">
+<w:document xmlns:wpc="http://schemas.microsoft.com/office/word/2010/wordprocessingCanvas" xmlns:cx="http://schemas.microsoft.com/office/drawing/2014/chartex" xmlns:cx1="http://schemas.microsoft.com/office/drawing/2015/9/8/chartex" xmlns:cx2="http://schemas.microsoft.com/office/drawing/2015/10/21/chartex" xmlns:cx3="http://schemas.microsoft.com/office/drawing/2016/5/9/chartex" xmlns:cx4="http://schemas.microsoft.com/office/drawing/2016/5/10/chartex" xmlns:cx5="http://schemas.microsoft.com/office/drawing/2016/5/11/chartex" xmlns:cx6="http://schemas.microsoft.com/office/drawing/2016/5/12/chartex" xmlns:cx7="http://schemas.microsoft.com/office/drawing/2016/5/13/chartex" xmlns:cx8="http://schemas.microsoft.com/office/drawing/2016/5/14/chartex" xmlns:mc="http://schemas.openxmlformats.org/markup-compatibility/2006" xmlns:aink="http://schemas.microsoft.com/office/drawing/2016/ink" xmlns:am3d="http://schemas.microsoft.com/office/drawing/2017/model3d" xmlns:o="urn:schemas-microsoft-com:office:office" xmlns:r="http://schemas.openxmlformats.org/officeDocument/2006/relationships" xmlns:m="http://schemas.openxmlformats.org/officeDocument/2006/math" xmlns:v="urn:schemas-microsoft-com:vml" xmlns:wp14="http://schemas.microsoft.com/office/word/2010/wordprocessingDrawing" xmlns:wp="http://schemas.openxmlformats.org/drawingml/2006/wordprocessingDrawing" xmlns:w10="urn:schemas-microsoft-com:office:word" xmlns:w="http://schemas.openxmlformats.org/wordprocessingml/2006/main" xmlns:w14="http://schemas.microsoft.com/office/word/2010/wordml" xmlns:w15="http://schemas.microsoft.com/office/word/2012/wordml" xmlns:w16cid="http://schemas.microsoft.com/office/word/2016/wordml/cid" xmlns:w16se="http://schemas.microsoft.com/office/word/2015/wordml/symex" xmlns:wpg="http://schemas.microsoft.com/office/word/2010/wordprocessingGroup" xmlns:wpi="http://schemas.microsoft.com/office/word/2010/wordprocessingInk" xmlns:wne="http://schemas.microsoft.com/office/word/2006/wordml" xmlns:wps="http://schemas.microsoft.com/office/word/2010/wordprocessingShape" mc:Ignorable="w14 w15 w16se w16cid wp14">
   <w:body>
     <w:sdt>
       <w:sdtPr>
@@ -10,7 +10,6 @@
           <w:docPartUnique/>
         </w:docPartObj>
       </w:sdtPr>
-      <w:sdtEndPr/>
       <w:sdtContent>
         <w:p>
           <w:pPr>
@@ -897,7 +896,6 @@
                                     <w:dataBinding w:prefixMappings="xmlns:ns0='http://schemas.openxmlformats.org/officeDocument/2006/extended-properties'" w:xpath="/ns0:Properties[1]/ns0:Company[1]" w:storeItemID="{6668398D-A668-4E3E-A5EB-62B293D839F1}"/>
                                     <w:text/>
                                   </w:sdtPr>
-                                  <w:sdtEndPr/>
                                   <w:sdtContent>
                                     <w:p>
                                       <w:pPr>
@@ -1072,7 +1070,6 @@
                                     <w:dataBinding w:prefixMappings="xmlns:ns0='http://schemas.openxmlformats.org/package/2006/metadata/core-properties' xmlns:ns1='http://purl.org/dc/elements/1.1/'" w:xpath="/ns0:coreProperties[1]/ns1:title[1]" w:storeItemID="{6C3C8BC8-F283-45AE-878A-BAB7291924A1}"/>
                                     <w:text/>
                                   </w:sdtPr>
-                                  <w:sdtEndPr/>
                                   <w:sdtContent>
                                     <w:p>
                                       <w:pPr>
@@ -1172,7 +1169,7 @@
                   </wp:anchor>
                 </w:drawing>
               </mc:Choice>
-              <mc:Fallback xmlns:w16cid="http://schemas.microsoft.com/office/word/2016/wordml/cid" xmlns:am3d="http://schemas.microsoft.com/office/drawing/2017/model3d" xmlns:aink="http://schemas.microsoft.com/office/drawing/2016/ink" xmlns:cx8="http://schemas.microsoft.com/office/drawing/2016/5/14/chartex" xmlns:cx7="http://schemas.microsoft.com/office/drawing/2016/5/13/chartex" xmlns:cx6="http://schemas.microsoft.com/office/drawing/2016/5/12/chartex" xmlns:cx5="http://schemas.microsoft.com/office/drawing/2016/5/11/chartex" xmlns:cx4="http://schemas.microsoft.com/office/drawing/2016/5/10/chartex" xmlns:cx3="http://schemas.microsoft.com/office/drawing/2016/5/9/chartex" xmlns:cx2="http://schemas.microsoft.com/office/drawing/2015/10/21/chartex" xmlns:cx1="http://schemas.microsoft.com/office/drawing/2015/9/8/chartex">
+              <mc:Fallback>
                 <w:pict>
                   <v:group w14:anchorId="7B8CEC81" id="קבוצה 3" o:spid="_x0000_s1026" style="position:absolute;margin-left:11.35pt;margin-top:22.75pt;width:612pt;height:647.95pt;flip:x;z-index:251657216;mso-width-percent:1000;mso-position-horizontal-relative:page;mso-position-vertical-relative:margin;mso-width-percent:1000;mso-height-relative:margin" coordorigin=",1440" coordsize="12240,12959" o:gfxdata="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" o:allowincell="f">
                     <v:group id="Group 4" o:spid="_x0000_s1027" style="position:absolute;top:9661;width:12240;height:4738" coordorigin="-6,3399" coordsize="12197,4253" o:gfxdata="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">
@@ -3674,12 +3671,9 @@
         <w:ind w:left="1080"/>
         <w:jc w:val="both"/>
         <w:rPr>
-          <w:rFonts w:hint="cs"/>
-          <w:rtl/>
-        </w:rPr>
-      </w:pPr>
-      <w:bookmarkStart w:id="4" w:name="_GoBack"/>
-      <w:bookmarkEnd w:id="4"/>
+          <w:rtl/>
+        </w:rPr>
+      </w:pPr>
     </w:p>
     <w:p>
       <w:pPr>
@@ -3695,7 +3689,7 @@
           <w:rtl/>
         </w:rPr>
       </w:pPr>
-      <w:bookmarkStart w:id="5" w:name="_Toc517367496"/>
+      <w:bookmarkStart w:id="4" w:name="_Toc517367496"/>
       <w:r>
         <w:rPr>
           <w:rFonts w:hint="cs"/>
@@ -3703,7 +3697,7 @@
         </w:rPr>
         <w:t>קשרים</w:t>
       </w:r>
-      <w:bookmarkEnd w:id="5"/>
+      <w:bookmarkEnd w:id="4"/>
     </w:p>
     <w:p>
       <w:pPr>
@@ -4467,7 +4461,7 @@
           <w:rtl/>
         </w:rPr>
       </w:pPr>
-      <w:bookmarkStart w:id="6" w:name="_Toc517367498"/>
+      <w:bookmarkStart w:id="5" w:name="_Toc517367498"/>
       <w:r>
         <w:rPr>
           <w:rFonts w:hint="cs"/>
@@ -4481,7 +4475,7 @@
         </w:rPr>
         <w:t>DSD</w:t>
       </w:r>
-      <w:bookmarkEnd w:id="6"/>
+      <w:bookmarkEnd w:id="5"/>
     </w:p>
     <w:p>
       <w:pPr>
@@ -4638,7 +4632,7 @@
           <w:rtl/>
         </w:rPr>
       </w:pPr>
-      <w:bookmarkStart w:id="7" w:name="_Toc517367499"/>
+      <w:bookmarkStart w:id="6" w:name="_Toc517367499"/>
       <w:r>
         <w:rPr>
           <w:rFonts w:hint="cs"/>
@@ -4646,7 +4640,7 @@
         </w:rPr>
         <w:t>יצירת הטבלאות</w:t>
       </w:r>
-      <w:bookmarkEnd w:id="7"/>
+      <w:bookmarkEnd w:id="6"/>
     </w:p>
     <w:p>
       <w:pPr>
@@ -7161,7 +7155,7 @@
           <w:rtl/>
         </w:rPr>
       </w:pPr>
-      <w:bookmarkStart w:id="8" w:name="_Toc517367500"/>
+      <w:bookmarkStart w:id="7" w:name="_Toc517367500"/>
       <w:r>
         <w:rPr>
           <w:rFonts w:hint="cs"/>
@@ -7169,7 +7163,7 @@
         </w:rPr>
         <w:t>הכנסת נתונים</w:t>
       </w:r>
-      <w:bookmarkEnd w:id="8"/>
+      <w:bookmarkEnd w:id="7"/>
     </w:p>
     <w:p>
       <w:pPr>
@@ -7309,7 +7303,7 @@
       <w:pPr>
         <w:pStyle w:val="2"/>
       </w:pPr>
-      <w:bookmarkStart w:id="9" w:name="_Toc517367501"/>
+      <w:bookmarkStart w:id="8" w:name="_Toc517367501"/>
       <w:r>
         <w:rPr>
           <w:rFonts w:hint="cs"/>
@@ -7330,7 +7324,2885 @@
         </w:rPr>
         <w:t>SQL</w:t>
       </w:r>
+      <w:bookmarkEnd w:id="8"/>
+    </w:p>
+    <w:p>
+      <w:pPr>
+        <w:bidi w:val="0"/>
+      </w:pPr>
+    </w:p>
+    <w:p>
+      <w:pPr>
+        <w:autoSpaceDE w:val="0"/>
+        <w:autoSpaceDN w:val="0"/>
+        <w:bidi w:val="0"/>
+        <w:adjustRightInd w:val="0"/>
+        <w:spacing w:after="0" w:line="240" w:lineRule="auto"/>
+        <w:rPr>
+          <w:rFonts w:ascii="Courier New" w:hAnsi="Courier New" w:cs="Courier New"/>
+          <w:szCs w:val="22"/>
+          <w:rtl/>
+        </w:rPr>
+      </w:pPr>
+      <w:r>
+        <w:rPr>
+          <w:rFonts w:ascii="Courier New" w:hAnsi="Courier New" w:cs="Courier New"/>
+          <w:szCs w:val="22"/>
+          <w:rtl/>
+        </w:rPr>
+        <w:t>--</w:t>
+      </w:r>
+      <w:r>
+        <w:rPr>
+          <w:rFonts w:ascii="Courier New" w:hAnsi="Courier New" w:cs="Courier New"/>
+          <w:szCs w:val="22"/>
+        </w:rPr>
+        <w:t>1</w:t>
+      </w:r>
+      <w:r>
+        <w:rPr>
+          <w:rFonts w:ascii="Courier New" w:hAnsi="Courier New" w:cs="Courier New"/>
+          <w:szCs w:val="22"/>
+          <w:rtl/>
+        </w:rPr>
+        <w:t>.</w:t>
+      </w:r>
+      <w:r>
+        <w:rPr>
+          <w:rFonts w:ascii="Courier New" w:hAnsi="Courier New" w:cs="Courier New"/>
+          <w:szCs w:val="22"/>
+        </w:rPr>
+        <w:t>return how many types of equipment are in branches that have more than 5 malfunctions</w:t>
+      </w:r>
+    </w:p>
+    <w:p>
+      <w:pPr>
+        <w:autoSpaceDE w:val="0"/>
+        <w:autoSpaceDN w:val="0"/>
+        <w:bidi w:val="0"/>
+        <w:adjustRightInd w:val="0"/>
+        <w:spacing w:after="0" w:line="240" w:lineRule="auto"/>
+        <w:rPr>
+          <w:rFonts w:ascii="Courier New" w:hAnsi="Courier New" w:cs="Courier New"/>
+          <w:szCs w:val="22"/>
+          <w:rtl/>
+        </w:rPr>
+      </w:pPr>
+    </w:p>
+    <w:p>
+      <w:pPr>
+        <w:autoSpaceDE w:val="0"/>
+        <w:autoSpaceDN w:val="0"/>
+        <w:bidi w:val="0"/>
+        <w:adjustRightInd w:val="0"/>
+        <w:spacing w:after="0" w:line="240" w:lineRule="auto"/>
+        <w:rPr>
+          <w:rFonts w:ascii="Courier New" w:hAnsi="Courier New" w:cs="Courier New"/>
+          <w:szCs w:val="22"/>
+          <w:rtl/>
+        </w:rPr>
+      </w:pPr>
+      <w:r>
+        <w:rPr>
+          <w:rFonts w:ascii="Courier New" w:hAnsi="Courier New" w:cs="Courier New"/>
+          <w:szCs w:val="22"/>
+        </w:rPr>
+        <w:t xml:space="preserve">select </w:t>
+      </w:r>
+      <w:proofErr w:type="spellStart"/>
+      <w:r>
+        <w:rPr>
+          <w:rFonts w:ascii="Courier New" w:hAnsi="Courier New" w:cs="Courier New"/>
+          <w:szCs w:val="22"/>
+        </w:rPr>
+        <w:t>branchId</w:t>
+      </w:r>
+      <w:proofErr w:type="spellEnd"/>
+      <w:r>
+        <w:rPr>
+          <w:rFonts w:ascii="Courier New" w:hAnsi="Courier New" w:cs="Courier New"/>
+          <w:szCs w:val="22"/>
+        </w:rPr>
+        <w:t>, count(</w:t>
+      </w:r>
+      <w:proofErr w:type="spellStart"/>
+      <w:r>
+        <w:rPr>
+          <w:rFonts w:ascii="Courier New" w:hAnsi="Courier New" w:cs="Courier New"/>
+          <w:szCs w:val="22"/>
+        </w:rPr>
+        <w:t>equipmentName</w:t>
+      </w:r>
+      <w:proofErr w:type="spellEnd"/>
+      <w:r>
+        <w:rPr>
+          <w:rFonts w:ascii="Courier New" w:hAnsi="Courier New" w:cs="Courier New"/>
+          <w:szCs w:val="22"/>
+        </w:rPr>
+        <w:t>)</w:t>
+      </w:r>
+    </w:p>
+    <w:p>
+      <w:pPr>
+        <w:autoSpaceDE w:val="0"/>
+        <w:autoSpaceDN w:val="0"/>
+        <w:bidi w:val="0"/>
+        <w:adjustRightInd w:val="0"/>
+        <w:spacing w:after="0" w:line="240" w:lineRule="auto"/>
+        <w:rPr>
+          <w:rFonts w:ascii="Courier New" w:hAnsi="Courier New" w:cs="Courier New"/>
+          <w:szCs w:val="22"/>
+          <w:rtl/>
+        </w:rPr>
+      </w:pPr>
+      <w:r>
+        <w:rPr>
+          <w:rFonts w:ascii="Courier New" w:hAnsi="Courier New" w:cs="Courier New"/>
+          <w:szCs w:val="22"/>
+        </w:rPr>
+        <w:t>from malfunction natural join equipment</w:t>
+      </w:r>
+    </w:p>
+    <w:p>
+      <w:pPr>
+        <w:autoSpaceDE w:val="0"/>
+        <w:autoSpaceDN w:val="0"/>
+        <w:bidi w:val="0"/>
+        <w:adjustRightInd w:val="0"/>
+        <w:spacing w:after="0" w:line="240" w:lineRule="auto"/>
+        <w:rPr>
+          <w:rFonts w:ascii="Courier New" w:hAnsi="Courier New" w:cs="Courier New"/>
+          <w:szCs w:val="22"/>
+          <w:rtl/>
+        </w:rPr>
+      </w:pPr>
+      <w:r>
+        <w:rPr>
+          <w:rFonts w:ascii="Courier New" w:hAnsi="Courier New" w:cs="Courier New"/>
+          <w:szCs w:val="22"/>
+        </w:rPr>
+        <w:t xml:space="preserve">group by </w:t>
+      </w:r>
+      <w:proofErr w:type="spellStart"/>
+      <w:r>
+        <w:rPr>
+          <w:rFonts w:ascii="Courier New" w:hAnsi="Courier New" w:cs="Courier New"/>
+          <w:szCs w:val="22"/>
+        </w:rPr>
+        <w:t>branchId</w:t>
+      </w:r>
+      <w:proofErr w:type="spellEnd"/>
+    </w:p>
+    <w:p>
+      <w:pPr>
+        <w:autoSpaceDE w:val="0"/>
+        <w:autoSpaceDN w:val="0"/>
+        <w:bidi w:val="0"/>
+        <w:adjustRightInd w:val="0"/>
+        <w:spacing w:after="0" w:line="240" w:lineRule="auto"/>
+        <w:rPr>
+          <w:rFonts w:ascii="Courier New" w:hAnsi="Courier New" w:cs="Courier New"/>
+          <w:szCs w:val="22"/>
+          <w:rtl/>
+        </w:rPr>
+      </w:pPr>
+      <w:r>
+        <w:rPr>
+          <w:rFonts w:ascii="Courier New" w:hAnsi="Courier New" w:cs="Courier New"/>
+          <w:szCs w:val="22"/>
+        </w:rPr>
+        <w:t xml:space="preserve">having </w:t>
+      </w:r>
+      <w:proofErr w:type="gramStart"/>
+      <w:r>
+        <w:rPr>
+          <w:rFonts w:ascii="Courier New" w:hAnsi="Courier New" w:cs="Courier New"/>
+          <w:szCs w:val="22"/>
+        </w:rPr>
+        <w:t>count(</w:t>
+      </w:r>
+      <w:proofErr w:type="gramEnd"/>
+      <w:r>
+        <w:rPr>
+          <w:rFonts w:ascii="Courier New" w:hAnsi="Courier New" w:cs="Courier New"/>
+          <w:szCs w:val="22"/>
+        </w:rPr>
+        <w:t>*)&gt;5</w:t>
+      </w:r>
+    </w:p>
+    <w:p>
+      <w:pPr>
+        <w:autoSpaceDE w:val="0"/>
+        <w:autoSpaceDN w:val="0"/>
+        <w:bidi w:val="0"/>
+        <w:adjustRightInd w:val="0"/>
+        <w:spacing w:after="0" w:line="240" w:lineRule="auto"/>
+        <w:rPr>
+          <w:rFonts w:ascii="Courier New" w:hAnsi="Courier New" w:cs="Courier New"/>
+          <w:color w:val="FF0000"/>
+          <w:szCs w:val="22"/>
+          <w:rtl/>
+        </w:rPr>
+      </w:pPr>
+      <w:r>
+        <w:rPr>
+          <w:rFonts w:ascii="Courier New" w:hAnsi="Courier New" w:cs="Courier New"/>
+          <w:color w:val="FF0000"/>
+          <w:szCs w:val="22"/>
+          <w:rtl/>
+        </w:rPr>
+        <w:t>-------------------------------------------------------------</w:t>
+      </w:r>
+    </w:p>
+    <w:p>
+      <w:pPr>
+        <w:autoSpaceDE w:val="0"/>
+        <w:autoSpaceDN w:val="0"/>
+        <w:bidi w:val="0"/>
+        <w:adjustRightInd w:val="0"/>
+        <w:spacing w:after="0" w:line="240" w:lineRule="auto"/>
+        <w:rPr>
+          <w:rFonts w:ascii="Courier New" w:hAnsi="Courier New" w:cs="Courier New"/>
+          <w:color w:val="FF0000"/>
+          <w:szCs w:val="22"/>
+          <w:rtl/>
+        </w:rPr>
+      </w:pPr>
+      <w:r>
+        <w:rPr>
+          <w:rFonts w:ascii="Courier New" w:hAnsi="Courier New" w:cs="Courier New"/>
+          <w:color w:val="FF0000"/>
+          <w:szCs w:val="22"/>
+          <w:rtl/>
+        </w:rPr>
+        <w:t>--</w:t>
+      </w:r>
+      <w:r>
+        <w:rPr>
+          <w:rFonts w:ascii="Courier New" w:hAnsi="Courier New" w:cs="Courier New"/>
+          <w:color w:val="FF0000"/>
+          <w:szCs w:val="22"/>
+        </w:rPr>
+        <w:t>2</w:t>
+      </w:r>
+      <w:r>
+        <w:rPr>
+          <w:rFonts w:ascii="Courier New" w:hAnsi="Courier New" w:cs="Courier New"/>
+          <w:color w:val="FF0000"/>
+          <w:szCs w:val="22"/>
+          <w:rtl/>
+        </w:rPr>
+        <w:t>.</w:t>
+      </w:r>
+      <w:r>
+        <w:rPr>
+          <w:rFonts w:ascii="Courier New" w:hAnsi="Courier New" w:cs="Courier New"/>
+          <w:color w:val="FF0000"/>
+          <w:szCs w:val="22"/>
+        </w:rPr>
+        <w:t xml:space="preserve">return id of employees that have more than 1 </w:t>
+      </w:r>
+      <w:proofErr w:type="spellStart"/>
+      <w:r>
+        <w:rPr>
+          <w:rFonts w:ascii="Courier New" w:hAnsi="Courier New" w:cs="Courier New"/>
+          <w:color w:val="FF0000"/>
+          <w:szCs w:val="22"/>
+        </w:rPr>
+        <w:t>malfuntions</w:t>
+      </w:r>
+      <w:proofErr w:type="spellEnd"/>
+      <w:r>
+        <w:rPr>
+          <w:rFonts w:ascii="Courier New" w:hAnsi="Courier New" w:cs="Courier New"/>
+          <w:color w:val="FF0000"/>
+          <w:szCs w:val="22"/>
+        </w:rPr>
+        <w:t xml:space="preserve"> that they didn't fix yet</w:t>
+      </w:r>
+    </w:p>
+    <w:p>
+      <w:pPr>
+        <w:autoSpaceDE w:val="0"/>
+        <w:autoSpaceDN w:val="0"/>
+        <w:bidi w:val="0"/>
+        <w:adjustRightInd w:val="0"/>
+        <w:spacing w:after="0" w:line="240" w:lineRule="auto"/>
+        <w:rPr>
+          <w:rFonts w:ascii="Courier New" w:hAnsi="Courier New" w:cs="Courier New"/>
+          <w:szCs w:val="22"/>
+          <w:rtl/>
+        </w:rPr>
+      </w:pPr>
+    </w:p>
+    <w:p>
+      <w:pPr>
+        <w:autoSpaceDE w:val="0"/>
+        <w:autoSpaceDN w:val="0"/>
+        <w:bidi w:val="0"/>
+        <w:adjustRightInd w:val="0"/>
+        <w:spacing w:after="0" w:line="240" w:lineRule="auto"/>
+        <w:rPr>
+          <w:rFonts w:ascii="Courier New" w:hAnsi="Courier New" w:cs="Courier New"/>
+          <w:szCs w:val="22"/>
+          <w:rtl/>
+        </w:rPr>
+      </w:pPr>
+      <w:r>
+        <w:rPr>
+          <w:rFonts w:ascii="Courier New" w:hAnsi="Courier New" w:cs="Courier New"/>
+          <w:szCs w:val="22"/>
+        </w:rPr>
+        <w:t xml:space="preserve">select distinct </w:t>
+      </w:r>
+      <w:proofErr w:type="spellStart"/>
+      <w:r>
+        <w:rPr>
+          <w:rFonts w:ascii="Courier New" w:hAnsi="Courier New" w:cs="Courier New"/>
+          <w:szCs w:val="22"/>
+        </w:rPr>
+        <w:t>employeeId</w:t>
+      </w:r>
+      <w:proofErr w:type="spellEnd"/>
+    </w:p>
+    <w:p>
+      <w:pPr>
+        <w:autoSpaceDE w:val="0"/>
+        <w:autoSpaceDN w:val="0"/>
+        <w:bidi w:val="0"/>
+        <w:adjustRightInd w:val="0"/>
+        <w:spacing w:after="0" w:line="240" w:lineRule="auto"/>
+        <w:rPr>
+          <w:rFonts w:ascii="Courier New" w:hAnsi="Courier New" w:cs="Courier New"/>
+          <w:szCs w:val="22"/>
+          <w:rtl/>
+        </w:rPr>
+      </w:pPr>
+      <w:r>
+        <w:rPr>
+          <w:rFonts w:ascii="Courier New" w:hAnsi="Courier New" w:cs="Courier New"/>
+          <w:szCs w:val="22"/>
+        </w:rPr>
+        <w:t>from (select * from malfunction natural join employee) l</w:t>
+      </w:r>
+    </w:p>
+    <w:p>
+      <w:pPr>
+        <w:autoSpaceDE w:val="0"/>
+        <w:autoSpaceDN w:val="0"/>
+        <w:bidi w:val="0"/>
+        <w:adjustRightInd w:val="0"/>
+        <w:spacing w:after="0" w:line="240" w:lineRule="auto"/>
+        <w:rPr>
+          <w:rFonts w:ascii="Courier New" w:hAnsi="Courier New" w:cs="Courier New"/>
+          <w:szCs w:val="22"/>
+          <w:rtl/>
+        </w:rPr>
+      </w:pPr>
+      <w:r>
+        <w:rPr>
+          <w:rFonts w:ascii="Courier New" w:hAnsi="Courier New" w:cs="Courier New"/>
+          <w:szCs w:val="22"/>
+        </w:rPr>
+        <w:t xml:space="preserve">where 1&lt; (select </w:t>
+      </w:r>
+      <w:proofErr w:type="gramStart"/>
+      <w:r>
+        <w:rPr>
+          <w:rFonts w:ascii="Courier New" w:hAnsi="Courier New" w:cs="Courier New"/>
+          <w:szCs w:val="22"/>
+        </w:rPr>
+        <w:t>count</w:t>
+      </w:r>
+      <w:r>
+        <w:rPr>
+          <w:rFonts w:ascii="Courier New" w:hAnsi="Courier New" w:cs="Courier New"/>
+          <w:szCs w:val="22"/>
+          <w:rtl/>
+        </w:rPr>
+        <w:t>(</w:t>
+      </w:r>
+      <w:proofErr w:type="gramEnd"/>
+      <w:r>
+        <w:rPr>
+          <w:rFonts w:ascii="Courier New" w:hAnsi="Courier New" w:cs="Courier New"/>
+          <w:szCs w:val="22"/>
+          <w:rtl/>
+        </w:rPr>
+        <w:t>*)</w:t>
+      </w:r>
+    </w:p>
+    <w:p>
+      <w:pPr>
+        <w:autoSpaceDE w:val="0"/>
+        <w:autoSpaceDN w:val="0"/>
+        <w:bidi w:val="0"/>
+        <w:adjustRightInd w:val="0"/>
+        <w:spacing w:after="0" w:line="240" w:lineRule="auto"/>
+        <w:rPr>
+          <w:rFonts w:ascii="Courier New" w:hAnsi="Courier New" w:cs="Courier New"/>
+          <w:szCs w:val="22"/>
+          <w:rtl/>
+        </w:rPr>
+      </w:pPr>
+      <w:r>
+        <w:rPr>
+          <w:rFonts w:ascii="Courier New" w:hAnsi="Courier New" w:cs="Courier New"/>
+          <w:szCs w:val="22"/>
+          <w:rtl/>
+        </w:rPr>
+        <w:t xml:space="preserve">          </w:t>
+      </w:r>
+      <w:r>
+        <w:rPr>
+          <w:rFonts w:ascii="Courier New" w:hAnsi="Courier New" w:cs="Courier New"/>
+          <w:szCs w:val="22"/>
+        </w:rPr>
+        <w:t>from malfunction m</w:t>
+      </w:r>
+    </w:p>
+    <w:p>
+      <w:pPr>
+        <w:autoSpaceDE w:val="0"/>
+        <w:autoSpaceDN w:val="0"/>
+        <w:bidi w:val="0"/>
+        <w:adjustRightInd w:val="0"/>
+        <w:spacing w:after="0" w:line="240" w:lineRule="auto"/>
+        <w:rPr>
+          <w:rFonts w:ascii="Courier New" w:hAnsi="Courier New" w:cs="Courier New"/>
+          <w:szCs w:val="22"/>
+          <w:rtl/>
+        </w:rPr>
+      </w:pPr>
+      <w:r>
+        <w:rPr>
+          <w:rFonts w:ascii="Courier New" w:hAnsi="Courier New" w:cs="Courier New"/>
+          <w:szCs w:val="22"/>
+          <w:rtl/>
+        </w:rPr>
+        <w:t xml:space="preserve">          </w:t>
+      </w:r>
+      <w:r>
+        <w:rPr>
+          <w:rFonts w:ascii="Courier New" w:hAnsi="Courier New" w:cs="Courier New"/>
+          <w:szCs w:val="22"/>
+        </w:rPr>
+        <w:t xml:space="preserve">where </w:t>
+      </w:r>
+      <w:proofErr w:type="spellStart"/>
+      <w:proofErr w:type="gramStart"/>
+      <w:r>
+        <w:rPr>
+          <w:rFonts w:ascii="Courier New" w:hAnsi="Courier New" w:cs="Courier New"/>
+          <w:szCs w:val="22"/>
+        </w:rPr>
+        <w:t>m.employeeid</w:t>
+      </w:r>
+      <w:proofErr w:type="spellEnd"/>
+      <w:proofErr w:type="gramEnd"/>
+      <w:r>
+        <w:rPr>
+          <w:rFonts w:ascii="Courier New" w:hAnsi="Courier New" w:cs="Courier New"/>
+          <w:szCs w:val="22"/>
+        </w:rPr>
+        <w:t>=</w:t>
+      </w:r>
+      <w:proofErr w:type="spellStart"/>
+      <w:r>
+        <w:rPr>
+          <w:rFonts w:ascii="Courier New" w:hAnsi="Courier New" w:cs="Courier New"/>
+          <w:szCs w:val="22"/>
+        </w:rPr>
+        <w:t>l.employeeId</w:t>
+      </w:r>
+      <w:proofErr w:type="spellEnd"/>
+      <w:r>
+        <w:rPr>
+          <w:rFonts w:ascii="Courier New" w:hAnsi="Courier New" w:cs="Courier New"/>
+          <w:szCs w:val="22"/>
+        </w:rPr>
+        <w:t xml:space="preserve"> and </w:t>
+      </w:r>
+      <w:proofErr w:type="spellStart"/>
+      <w:r>
+        <w:rPr>
+          <w:rFonts w:ascii="Courier New" w:hAnsi="Courier New" w:cs="Courier New"/>
+          <w:szCs w:val="22"/>
+        </w:rPr>
+        <w:t>isFixed</w:t>
+      </w:r>
+      <w:proofErr w:type="spellEnd"/>
+      <w:r>
+        <w:rPr>
+          <w:rFonts w:ascii="Courier New" w:hAnsi="Courier New" w:cs="Courier New"/>
+          <w:szCs w:val="22"/>
+        </w:rPr>
+        <w:t>='NO</w:t>
+      </w:r>
+      <w:r>
+        <w:rPr>
+          <w:rFonts w:ascii="Courier New" w:hAnsi="Courier New" w:cs="Courier New"/>
+          <w:szCs w:val="22"/>
+          <w:rtl/>
+        </w:rPr>
+        <w:t>')</w:t>
+      </w:r>
+    </w:p>
+    <w:p>
+      <w:pPr>
+        <w:autoSpaceDE w:val="0"/>
+        <w:autoSpaceDN w:val="0"/>
+        <w:bidi w:val="0"/>
+        <w:adjustRightInd w:val="0"/>
+        <w:spacing w:after="0" w:line="240" w:lineRule="auto"/>
+        <w:rPr>
+          <w:rFonts w:ascii="Courier New" w:hAnsi="Courier New" w:cs="Courier New"/>
+          <w:color w:val="FF0000"/>
+          <w:szCs w:val="22"/>
+          <w:rtl/>
+        </w:rPr>
+      </w:pPr>
+      <w:r>
+        <w:rPr>
+          <w:rFonts w:ascii="Courier New" w:hAnsi="Courier New" w:cs="Courier New"/>
+          <w:color w:val="FF0000"/>
+          <w:szCs w:val="22"/>
+          <w:rtl/>
+        </w:rPr>
+        <w:t>-------------------------------------------------------------</w:t>
+      </w:r>
+    </w:p>
+    <w:p>
+      <w:pPr>
+        <w:autoSpaceDE w:val="0"/>
+        <w:autoSpaceDN w:val="0"/>
+        <w:bidi w:val="0"/>
+        <w:adjustRightInd w:val="0"/>
+        <w:spacing w:after="0" w:line="240" w:lineRule="auto"/>
+        <w:rPr>
+          <w:rFonts w:ascii="Courier New" w:hAnsi="Courier New" w:cs="Courier New"/>
+          <w:color w:val="FF0000"/>
+          <w:szCs w:val="22"/>
+          <w:rtl/>
+        </w:rPr>
+      </w:pPr>
+      <w:r>
+        <w:rPr>
+          <w:rFonts w:ascii="Courier New" w:hAnsi="Courier New" w:cs="Courier New"/>
+          <w:color w:val="FF0000"/>
+          <w:szCs w:val="22"/>
+          <w:rtl/>
+        </w:rPr>
+        <w:t>--</w:t>
+      </w:r>
+      <w:r>
+        <w:rPr>
+          <w:rFonts w:ascii="Courier New" w:hAnsi="Courier New" w:cs="Courier New"/>
+          <w:color w:val="FF0000"/>
+          <w:szCs w:val="22"/>
+        </w:rPr>
+        <w:t>3</w:t>
+      </w:r>
+      <w:r>
+        <w:rPr>
+          <w:rFonts w:ascii="Courier New" w:hAnsi="Courier New" w:cs="Courier New"/>
+          <w:color w:val="FF0000"/>
+          <w:szCs w:val="22"/>
+          <w:rtl/>
+        </w:rPr>
+        <w:t>.</w:t>
+      </w:r>
+      <w:r>
+        <w:rPr>
+          <w:rFonts w:ascii="Courier New" w:hAnsi="Courier New" w:cs="Courier New"/>
+          <w:color w:val="FF0000"/>
+          <w:szCs w:val="22"/>
+        </w:rPr>
+        <w:t>return how many malfunctions the employee with the id 57725998 has fixed</w:t>
+      </w:r>
+    </w:p>
+    <w:p>
+      <w:pPr>
+        <w:autoSpaceDE w:val="0"/>
+        <w:autoSpaceDN w:val="0"/>
+        <w:bidi w:val="0"/>
+        <w:adjustRightInd w:val="0"/>
+        <w:spacing w:after="0" w:line="240" w:lineRule="auto"/>
+        <w:rPr>
+          <w:rFonts w:ascii="Courier New" w:hAnsi="Courier New" w:cs="Courier New"/>
+          <w:szCs w:val="22"/>
+          <w:rtl/>
+        </w:rPr>
+      </w:pPr>
+    </w:p>
+    <w:p>
+      <w:pPr>
+        <w:autoSpaceDE w:val="0"/>
+        <w:autoSpaceDN w:val="0"/>
+        <w:bidi w:val="0"/>
+        <w:adjustRightInd w:val="0"/>
+        <w:spacing w:after="0" w:line="240" w:lineRule="auto"/>
+        <w:rPr>
+          <w:rFonts w:ascii="Courier New" w:hAnsi="Courier New" w:cs="Courier New"/>
+          <w:szCs w:val="22"/>
+          <w:rtl/>
+        </w:rPr>
+      </w:pPr>
+      <w:r>
+        <w:rPr>
+          <w:rFonts w:ascii="Courier New" w:hAnsi="Courier New" w:cs="Courier New"/>
+          <w:szCs w:val="22"/>
+        </w:rPr>
+        <w:t xml:space="preserve">select </w:t>
+      </w:r>
+      <w:proofErr w:type="gramStart"/>
+      <w:r>
+        <w:rPr>
+          <w:rFonts w:ascii="Courier New" w:hAnsi="Courier New" w:cs="Courier New"/>
+          <w:szCs w:val="22"/>
+        </w:rPr>
+        <w:t>count</w:t>
+      </w:r>
+      <w:r>
+        <w:rPr>
+          <w:rFonts w:ascii="Courier New" w:hAnsi="Courier New" w:cs="Courier New"/>
+          <w:szCs w:val="22"/>
+          <w:rtl/>
+        </w:rPr>
+        <w:t>(</w:t>
+      </w:r>
+      <w:proofErr w:type="gramEnd"/>
+      <w:r>
+        <w:rPr>
+          <w:rFonts w:ascii="Courier New" w:hAnsi="Courier New" w:cs="Courier New"/>
+          <w:szCs w:val="22"/>
+          <w:rtl/>
+        </w:rPr>
+        <w:t>*)</w:t>
+      </w:r>
+    </w:p>
+    <w:p>
+      <w:pPr>
+        <w:autoSpaceDE w:val="0"/>
+        <w:autoSpaceDN w:val="0"/>
+        <w:bidi w:val="0"/>
+        <w:adjustRightInd w:val="0"/>
+        <w:spacing w:after="0" w:line="240" w:lineRule="auto"/>
+        <w:rPr>
+          <w:rFonts w:ascii="Courier New" w:hAnsi="Courier New" w:cs="Courier New"/>
+          <w:szCs w:val="22"/>
+          <w:rtl/>
+        </w:rPr>
+      </w:pPr>
+      <w:r>
+        <w:rPr>
+          <w:rFonts w:ascii="Courier New" w:hAnsi="Courier New" w:cs="Courier New"/>
+          <w:szCs w:val="22"/>
+        </w:rPr>
+        <w:t>from malfunction m</w:t>
+      </w:r>
+    </w:p>
+    <w:p>
+      <w:pPr>
+        <w:autoSpaceDE w:val="0"/>
+        <w:autoSpaceDN w:val="0"/>
+        <w:bidi w:val="0"/>
+        <w:adjustRightInd w:val="0"/>
+        <w:spacing w:after="0" w:line="240" w:lineRule="auto"/>
+        <w:rPr>
+          <w:rFonts w:ascii="Courier New" w:hAnsi="Courier New" w:cs="Courier New"/>
+          <w:szCs w:val="22"/>
+          <w:rtl/>
+        </w:rPr>
+      </w:pPr>
+      <w:r>
+        <w:rPr>
+          <w:rFonts w:ascii="Courier New" w:hAnsi="Courier New" w:cs="Courier New"/>
+          <w:szCs w:val="22"/>
+        </w:rPr>
+        <w:t xml:space="preserve">where </w:t>
+      </w:r>
+      <w:proofErr w:type="spellStart"/>
+      <w:proofErr w:type="gramStart"/>
+      <w:r>
+        <w:rPr>
+          <w:rFonts w:ascii="Courier New" w:hAnsi="Courier New" w:cs="Courier New"/>
+          <w:szCs w:val="22"/>
+        </w:rPr>
+        <w:t>m.employeeid</w:t>
+      </w:r>
+      <w:proofErr w:type="spellEnd"/>
+      <w:proofErr w:type="gramEnd"/>
+      <w:r>
+        <w:rPr>
+          <w:rFonts w:ascii="Courier New" w:hAnsi="Courier New" w:cs="Courier New"/>
+          <w:szCs w:val="22"/>
+        </w:rPr>
+        <w:t xml:space="preserve">=57725998 and </w:t>
+      </w:r>
+      <w:proofErr w:type="spellStart"/>
+      <w:r>
+        <w:rPr>
+          <w:rFonts w:ascii="Courier New" w:hAnsi="Courier New" w:cs="Courier New"/>
+          <w:szCs w:val="22"/>
+        </w:rPr>
+        <w:t>isFixed</w:t>
+      </w:r>
+      <w:proofErr w:type="spellEnd"/>
+      <w:r>
+        <w:rPr>
+          <w:rFonts w:ascii="Courier New" w:hAnsi="Courier New" w:cs="Courier New"/>
+          <w:szCs w:val="22"/>
+        </w:rPr>
+        <w:t>='YES</w:t>
+      </w:r>
+      <w:r>
+        <w:rPr>
+          <w:rFonts w:ascii="Courier New" w:hAnsi="Courier New" w:cs="Courier New"/>
+          <w:szCs w:val="22"/>
+          <w:rtl/>
+        </w:rPr>
+        <w:t>'</w:t>
+      </w:r>
+    </w:p>
+    <w:p>
+      <w:pPr>
+        <w:autoSpaceDE w:val="0"/>
+        <w:autoSpaceDN w:val="0"/>
+        <w:bidi w:val="0"/>
+        <w:adjustRightInd w:val="0"/>
+        <w:spacing w:after="0" w:line="240" w:lineRule="auto"/>
+        <w:rPr>
+          <w:rFonts w:ascii="Courier New" w:hAnsi="Courier New" w:cs="Courier New"/>
+          <w:color w:val="FF0000"/>
+          <w:szCs w:val="22"/>
+          <w:rtl/>
+        </w:rPr>
+      </w:pPr>
+      <w:r>
+        <w:rPr>
+          <w:rFonts w:ascii="Courier New" w:hAnsi="Courier New" w:cs="Courier New"/>
+          <w:color w:val="FF0000"/>
+          <w:szCs w:val="22"/>
+          <w:rtl/>
+        </w:rPr>
+        <w:t>-------------------------------------------------------------</w:t>
+      </w:r>
+    </w:p>
+    <w:p>
+      <w:pPr>
+        <w:autoSpaceDE w:val="0"/>
+        <w:autoSpaceDN w:val="0"/>
+        <w:bidi w:val="0"/>
+        <w:adjustRightInd w:val="0"/>
+        <w:spacing w:after="0" w:line="240" w:lineRule="auto"/>
+        <w:rPr>
+          <w:rFonts w:ascii="Courier New" w:hAnsi="Courier New" w:cs="Courier New"/>
+          <w:color w:val="FF0000"/>
+          <w:szCs w:val="22"/>
+          <w:rtl/>
+        </w:rPr>
+      </w:pPr>
+      <w:r>
+        <w:rPr>
+          <w:rFonts w:ascii="Courier New" w:hAnsi="Courier New" w:cs="Courier New"/>
+          <w:color w:val="FF0000"/>
+          <w:szCs w:val="22"/>
+          <w:rtl/>
+        </w:rPr>
+        <w:t>--</w:t>
+      </w:r>
+      <w:r>
+        <w:rPr>
+          <w:rFonts w:ascii="Courier New" w:hAnsi="Courier New" w:cs="Courier New"/>
+          <w:color w:val="FF0000"/>
+          <w:szCs w:val="22"/>
+        </w:rPr>
+        <w:t>4</w:t>
+      </w:r>
+      <w:r>
+        <w:rPr>
+          <w:rFonts w:ascii="Courier New" w:hAnsi="Courier New" w:cs="Courier New"/>
+          <w:color w:val="FF0000"/>
+          <w:szCs w:val="22"/>
+          <w:rtl/>
+        </w:rPr>
+        <w:t>.</w:t>
+      </w:r>
+      <w:r>
+        <w:rPr>
+          <w:rFonts w:ascii="Courier New" w:hAnsi="Courier New" w:cs="Courier New"/>
+          <w:color w:val="FF0000"/>
+          <w:szCs w:val="22"/>
+        </w:rPr>
+        <w:t xml:space="preserve">return id of all employees that filled a </w:t>
+      </w:r>
+      <w:proofErr w:type="spellStart"/>
+      <w:r>
+        <w:rPr>
+          <w:rFonts w:ascii="Courier New" w:hAnsi="Courier New" w:cs="Courier New"/>
+          <w:color w:val="FF0000"/>
+          <w:szCs w:val="22"/>
+        </w:rPr>
+        <w:t>miantenance</w:t>
+      </w:r>
+      <w:proofErr w:type="spellEnd"/>
+      <w:r>
+        <w:rPr>
+          <w:rFonts w:ascii="Courier New" w:hAnsi="Courier New" w:cs="Courier New"/>
+          <w:color w:val="FF0000"/>
+          <w:szCs w:val="22"/>
+        </w:rPr>
+        <w:t xml:space="preserve"> report and how many maintenance reports they filled</w:t>
+      </w:r>
+    </w:p>
+    <w:p>
+      <w:pPr>
+        <w:autoSpaceDE w:val="0"/>
+        <w:autoSpaceDN w:val="0"/>
+        <w:bidi w:val="0"/>
+        <w:adjustRightInd w:val="0"/>
+        <w:spacing w:after="0" w:line="240" w:lineRule="auto"/>
+        <w:rPr>
+          <w:rFonts w:ascii="Courier New" w:hAnsi="Courier New" w:cs="Courier New"/>
+          <w:szCs w:val="22"/>
+          <w:rtl/>
+        </w:rPr>
+      </w:pPr>
+    </w:p>
+    <w:p>
+      <w:pPr>
+        <w:autoSpaceDE w:val="0"/>
+        <w:autoSpaceDN w:val="0"/>
+        <w:bidi w:val="0"/>
+        <w:adjustRightInd w:val="0"/>
+        <w:spacing w:after="0" w:line="240" w:lineRule="auto"/>
+        <w:rPr>
+          <w:rFonts w:ascii="Courier New" w:hAnsi="Courier New" w:cs="Courier New"/>
+          <w:szCs w:val="22"/>
+          <w:rtl/>
+        </w:rPr>
+      </w:pPr>
+      <w:r>
+        <w:rPr>
+          <w:rFonts w:ascii="Courier New" w:hAnsi="Courier New" w:cs="Courier New"/>
+          <w:szCs w:val="22"/>
+        </w:rPr>
+        <w:t xml:space="preserve">select </w:t>
+      </w:r>
+      <w:proofErr w:type="spellStart"/>
+      <w:r>
+        <w:rPr>
+          <w:rFonts w:ascii="Courier New" w:hAnsi="Courier New" w:cs="Courier New"/>
+          <w:szCs w:val="22"/>
+        </w:rPr>
+        <w:t>employeeId</w:t>
+      </w:r>
+      <w:proofErr w:type="spellEnd"/>
+      <w:r>
+        <w:rPr>
+          <w:rFonts w:ascii="Courier New" w:hAnsi="Courier New" w:cs="Courier New"/>
+          <w:szCs w:val="22"/>
+        </w:rPr>
+        <w:t>, count</w:t>
+      </w:r>
+      <w:r>
+        <w:rPr>
+          <w:rFonts w:ascii="Courier New" w:hAnsi="Courier New" w:cs="Courier New"/>
+          <w:szCs w:val="22"/>
+          <w:rtl/>
+        </w:rPr>
+        <w:t xml:space="preserve"> (*)</w:t>
+      </w:r>
+    </w:p>
+    <w:p>
+      <w:pPr>
+        <w:autoSpaceDE w:val="0"/>
+        <w:autoSpaceDN w:val="0"/>
+        <w:bidi w:val="0"/>
+        <w:adjustRightInd w:val="0"/>
+        <w:spacing w:after="0" w:line="240" w:lineRule="auto"/>
+        <w:rPr>
+          <w:rFonts w:ascii="Courier New" w:hAnsi="Courier New" w:cs="Courier New"/>
+          <w:szCs w:val="22"/>
+          <w:rtl/>
+        </w:rPr>
+      </w:pPr>
+      <w:r>
+        <w:rPr>
+          <w:rFonts w:ascii="Courier New" w:hAnsi="Courier New" w:cs="Courier New"/>
+          <w:szCs w:val="22"/>
+        </w:rPr>
+        <w:t xml:space="preserve">from </w:t>
+      </w:r>
+      <w:proofErr w:type="spellStart"/>
+      <w:r>
+        <w:rPr>
+          <w:rFonts w:ascii="Courier New" w:hAnsi="Courier New" w:cs="Courier New"/>
+          <w:szCs w:val="22"/>
+        </w:rPr>
+        <w:t>maintenancereport</w:t>
+      </w:r>
+      <w:proofErr w:type="spellEnd"/>
+      <w:r>
+        <w:rPr>
+          <w:rFonts w:ascii="Courier New" w:hAnsi="Courier New" w:cs="Courier New"/>
+          <w:szCs w:val="22"/>
+        </w:rPr>
+        <w:t xml:space="preserve"> natural join employee</w:t>
+      </w:r>
+    </w:p>
+    <w:p>
+      <w:pPr>
+        <w:autoSpaceDE w:val="0"/>
+        <w:autoSpaceDN w:val="0"/>
+        <w:bidi w:val="0"/>
+        <w:adjustRightInd w:val="0"/>
+        <w:spacing w:after="0" w:line="240" w:lineRule="auto"/>
+        <w:rPr>
+          <w:rFonts w:ascii="Courier New" w:hAnsi="Courier New" w:cs="Courier New"/>
+          <w:szCs w:val="22"/>
+          <w:rtl/>
+        </w:rPr>
+      </w:pPr>
+      <w:r>
+        <w:rPr>
+          <w:rFonts w:ascii="Courier New" w:hAnsi="Courier New" w:cs="Courier New"/>
+          <w:szCs w:val="22"/>
+        </w:rPr>
+        <w:t xml:space="preserve">group by </w:t>
+      </w:r>
+      <w:proofErr w:type="spellStart"/>
+      <w:r>
+        <w:rPr>
+          <w:rFonts w:ascii="Courier New" w:hAnsi="Courier New" w:cs="Courier New"/>
+          <w:szCs w:val="22"/>
+        </w:rPr>
+        <w:t>employeeId</w:t>
+      </w:r>
+      <w:proofErr w:type="spellEnd"/>
+      <w:r>
+        <w:rPr>
+          <w:rFonts w:ascii="Courier New" w:hAnsi="Courier New" w:cs="Courier New"/>
+          <w:szCs w:val="22"/>
+          <w:rtl/>
+        </w:rPr>
+        <w:t xml:space="preserve">  </w:t>
+      </w:r>
+    </w:p>
+    <w:p>
+      <w:pPr>
+        <w:autoSpaceDE w:val="0"/>
+        <w:autoSpaceDN w:val="0"/>
+        <w:bidi w:val="0"/>
+        <w:adjustRightInd w:val="0"/>
+        <w:spacing w:after="0" w:line="240" w:lineRule="auto"/>
+        <w:rPr>
+          <w:rFonts w:ascii="Courier New" w:hAnsi="Courier New" w:cs="Courier New"/>
+          <w:color w:val="FF0000"/>
+          <w:szCs w:val="22"/>
+          <w:rtl/>
+        </w:rPr>
+      </w:pPr>
+      <w:r>
+        <w:rPr>
+          <w:rFonts w:ascii="Courier New" w:hAnsi="Courier New" w:cs="Courier New"/>
+          <w:color w:val="FF0000"/>
+          <w:szCs w:val="22"/>
+          <w:rtl/>
+        </w:rPr>
+        <w:t>-------------------------------------------------------------</w:t>
+      </w:r>
+    </w:p>
+    <w:p>
+      <w:pPr>
+        <w:autoSpaceDE w:val="0"/>
+        <w:autoSpaceDN w:val="0"/>
+        <w:bidi w:val="0"/>
+        <w:adjustRightInd w:val="0"/>
+        <w:spacing w:after="0" w:line="240" w:lineRule="auto"/>
+        <w:rPr>
+          <w:rFonts w:ascii="Courier New" w:hAnsi="Courier New" w:cs="Courier New"/>
+          <w:color w:val="FF0000"/>
+          <w:szCs w:val="22"/>
+        </w:rPr>
+      </w:pPr>
+      <w:r>
+        <w:rPr>
+          <w:rFonts w:ascii="Courier New" w:hAnsi="Courier New" w:cs="Courier New"/>
+          <w:color w:val="FF0000"/>
+          <w:szCs w:val="22"/>
+          <w:rtl/>
+        </w:rPr>
+        <w:t>--</w:t>
+      </w:r>
+      <w:r>
+        <w:rPr>
+          <w:rFonts w:ascii="Courier New" w:hAnsi="Courier New" w:cs="Courier New"/>
+          <w:color w:val="FF0000"/>
+          <w:szCs w:val="22"/>
+        </w:rPr>
+        <w:t>5</w:t>
+      </w:r>
+      <w:r>
+        <w:rPr>
+          <w:rFonts w:ascii="Courier New" w:hAnsi="Courier New" w:cs="Courier New"/>
+          <w:color w:val="FF0000"/>
+          <w:szCs w:val="22"/>
+          <w:rtl/>
+        </w:rPr>
+        <w:t>.</w:t>
+      </w:r>
+      <w:r>
+        <w:rPr>
+          <w:rFonts w:ascii="Courier New" w:hAnsi="Courier New" w:cs="Courier New"/>
+          <w:color w:val="FF0000"/>
+          <w:szCs w:val="22"/>
+        </w:rPr>
+        <w:t>return how many maintenance reports the employee with the id 76452032 has filled</w:t>
+      </w:r>
+    </w:p>
+    <w:p>
+      <w:pPr>
+        <w:autoSpaceDE w:val="0"/>
+        <w:autoSpaceDN w:val="0"/>
+        <w:bidi w:val="0"/>
+        <w:adjustRightInd w:val="0"/>
+        <w:spacing w:after="0" w:line="240" w:lineRule="auto"/>
+        <w:rPr>
+          <w:rFonts w:ascii="Courier New" w:hAnsi="Courier New" w:cs="Courier New"/>
+          <w:szCs w:val="22"/>
+          <w:rtl/>
+        </w:rPr>
+      </w:pPr>
+    </w:p>
+    <w:p>
+      <w:pPr>
+        <w:autoSpaceDE w:val="0"/>
+        <w:autoSpaceDN w:val="0"/>
+        <w:bidi w:val="0"/>
+        <w:adjustRightInd w:val="0"/>
+        <w:spacing w:after="0" w:line="240" w:lineRule="auto"/>
+        <w:rPr>
+          <w:rFonts w:ascii="Courier New" w:hAnsi="Courier New" w:cs="Courier New"/>
+          <w:szCs w:val="22"/>
+          <w:rtl/>
+        </w:rPr>
+      </w:pPr>
+      <w:r>
+        <w:rPr>
+          <w:rFonts w:ascii="Courier New" w:hAnsi="Courier New" w:cs="Courier New"/>
+          <w:szCs w:val="22"/>
+        </w:rPr>
+        <w:t xml:space="preserve">select </w:t>
+      </w:r>
+      <w:proofErr w:type="gramStart"/>
+      <w:r>
+        <w:rPr>
+          <w:rFonts w:ascii="Courier New" w:hAnsi="Courier New" w:cs="Courier New"/>
+          <w:szCs w:val="22"/>
+        </w:rPr>
+        <w:t>count</w:t>
+      </w:r>
+      <w:r>
+        <w:rPr>
+          <w:rFonts w:ascii="Courier New" w:hAnsi="Courier New" w:cs="Courier New"/>
+          <w:szCs w:val="22"/>
+          <w:rtl/>
+        </w:rPr>
+        <w:t>(</w:t>
+      </w:r>
+      <w:proofErr w:type="gramEnd"/>
+      <w:r>
+        <w:rPr>
+          <w:rFonts w:ascii="Courier New" w:hAnsi="Courier New" w:cs="Courier New"/>
+          <w:szCs w:val="22"/>
+          <w:rtl/>
+        </w:rPr>
+        <w:t>*)</w:t>
+      </w:r>
+    </w:p>
+    <w:p>
+      <w:pPr>
+        <w:autoSpaceDE w:val="0"/>
+        <w:autoSpaceDN w:val="0"/>
+        <w:bidi w:val="0"/>
+        <w:adjustRightInd w:val="0"/>
+        <w:spacing w:after="0" w:line="240" w:lineRule="auto"/>
+        <w:rPr>
+          <w:rFonts w:ascii="Courier New" w:hAnsi="Courier New" w:cs="Courier New"/>
+          <w:szCs w:val="22"/>
+          <w:rtl/>
+        </w:rPr>
+      </w:pPr>
+      <w:r>
+        <w:rPr>
+          <w:rFonts w:ascii="Courier New" w:hAnsi="Courier New" w:cs="Courier New"/>
+          <w:szCs w:val="22"/>
+        </w:rPr>
+        <w:t xml:space="preserve">from </w:t>
+      </w:r>
+      <w:proofErr w:type="spellStart"/>
+      <w:r>
+        <w:rPr>
+          <w:rFonts w:ascii="Courier New" w:hAnsi="Courier New" w:cs="Courier New"/>
+          <w:szCs w:val="22"/>
+        </w:rPr>
+        <w:t>maintenancereport</w:t>
+      </w:r>
+      <w:proofErr w:type="spellEnd"/>
+    </w:p>
+    <w:p>
+      <w:pPr>
+        <w:autoSpaceDE w:val="0"/>
+        <w:autoSpaceDN w:val="0"/>
+        <w:bidi w:val="0"/>
+        <w:adjustRightInd w:val="0"/>
+        <w:spacing w:after="0" w:line="240" w:lineRule="auto"/>
+        <w:rPr>
+          <w:rFonts w:ascii="Courier New" w:hAnsi="Courier New" w:cs="Courier New"/>
+          <w:szCs w:val="22"/>
+          <w:rtl/>
+        </w:rPr>
+      </w:pPr>
+      <w:r>
+        <w:rPr>
+          <w:rFonts w:ascii="Courier New" w:hAnsi="Courier New" w:cs="Courier New"/>
+          <w:szCs w:val="22"/>
+        </w:rPr>
+        <w:t xml:space="preserve">where </w:t>
+      </w:r>
+      <w:proofErr w:type="spellStart"/>
+      <w:r>
+        <w:rPr>
+          <w:rFonts w:ascii="Courier New" w:hAnsi="Courier New" w:cs="Courier New"/>
+          <w:szCs w:val="22"/>
+        </w:rPr>
+        <w:t>employeeId</w:t>
+      </w:r>
+      <w:proofErr w:type="spellEnd"/>
+      <w:r>
+        <w:rPr>
+          <w:rFonts w:ascii="Courier New" w:hAnsi="Courier New" w:cs="Courier New"/>
+          <w:szCs w:val="22"/>
+        </w:rPr>
+        <w:t>=76452032</w:t>
+      </w:r>
+    </w:p>
+    <w:p>
+      <w:pPr>
+        <w:autoSpaceDE w:val="0"/>
+        <w:autoSpaceDN w:val="0"/>
+        <w:bidi w:val="0"/>
+        <w:adjustRightInd w:val="0"/>
+        <w:spacing w:after="0" w:line="240" w:lineRule="auto"/>
+        <w:rPr>
+          <w:rFonts w:ascii="Courier New" w:hAnsi="Courier New" w:cs="Courier New" w:hint="cs"/>
+          <w:color w:val="FF0000"/>
+          <w:szCs w:val="22"/>
+          <w:rtl/>
+        </w:rPr>
+      </w:pPr>
+      <w:r>
+        <w:rPr>
+          <w:rFonts w:ascii="Courier New" w:hAnsi="Courier New" w:cs="Courier New"/>
+          <w:color w:val="FF0000"/>
+          <w:szCs w:val="22"/>
+          <w:rtl/>
+        </w:rPr>
+        <w:t>-------------------------------------------------------------</w:t>
+      </w:r>
+    </w:p>
+    <w:p>
+      <w:pPr>
+        <w:autoSpaceDE w:val="0"/>
+        <w:autoSpaceDN w:val="0"/>
+        <w:bidi w:val="0"/>
+        <w:adjustRightInd w:val="0"/>
+        <w:spacing w:after="0" w:line="240" w:lineRule="auto"/>
+        <w:rPr>
+          <w:rFonts w:ascii="Courier New" w:hAnsi="Courier New" w:cs="Courier New"/>
+          <w:color w:val="FF0000"/>
+          <w:szCs w:val="22"/>
+          <w:rtl/>
+        </w:rPr>
+      </w:pPr>
+      <w:r>
+        <w:rPr>
+          <w:rFonts w:ascii="Courier New" w:hAnsi="Courier New" w:cs="Courier New"/>
+          <w:color w:val="FF0000"/>
+          <w:szCs w:val="22"/>
+          <w:rtl/>
+        </w:rPr>
+        <w:t>--</w:t>
+      </w:r>
+      <w:r>
+        <w:rPr>
+          <w:rFonts w:ascii="Courier New" w:hAnsi="Courier New" w:cs="Courier New"/>
+          <w:color w:val="FF0000"/>
+          <w:szCs w:val="22"/>
+        </w:rPr>
+        <w:t>6</w:t>
+      </w:r>
+      <w:r>
+        <w:rPr>
+          <w:rFonts w:ascii="Courier New" w:hAnsi="Courier New" w:cs="Courier New"/>
+          <w:color w:val="FF0000"/>
+          <w:szCs w:val="22"/>
+          <w:rtl/>
+        </w:rPr>
+        <w:t>.</w:t>
+      </w:r>
+      <w:r>
+        <w:rPr>
+          <w:rFonts w:ascii="Courier New" w:hAnsi="Courier New" w:cs="Courier New"/>
+          <w:color w:val="FF0000"/>
+          <w:szCs w:val="22"/>
+        </w:rPr>
+        <w:t xml:space="preserve">return the id and the count of </w:t>
+      </w:r>
+      <w:proofErr w:type="spellStart"/>
+      <w:r>
+        <w:rPr>
+          <w:rFonts w:ascii="Courier New" w:hAnsi="Courier New" w:cs="Courier New"/>
+          <w:color w:val="FF0000"/>
+          <w:szCs w:val="22"/>
+        </w:rPr>
+        <w:t>malfunctios</w:t>
+      </w:r>
+      <w:proofErr w:type="spellEnd"/>
+      <w:r>
+        <w:rPr>
+          <w:rFonts w:ascii="Courier New" w:hAnsi="Courier New" w:cs="Courier New"/>
+          <w:color w:val="FF0000"/>
+          <w:szCs w:val="22"/>
+        </w:rPr>
+        <w:t xml:space="preserve"> in branches that have at least one malfunction</w:t>
+      </w:r>
+      <w:r>
+        <w:rPr>
+          <w:rFonts w:ascii="Courier New" w:hAnsi="Courier New" w:cs="Courier New"/>
+          <w:color w:val="FF0000"/>
+          <w:szCs w:val="22"/>
+          <w:rtl/>
+        </w:rPr>
+        <w:t xml:space="preserve"> </w:t>
+      </w:r>
+    </w:p>
+    <w:p>
+      <w:pPr>
+        <w:autoSpaceDE w:val="0"/>
+        <w:autoSpaceDN w:val="0"/>
+        <w:bidi w:val="0"/>
+        <w:adjustRightInd w:val="0"/>
+        <w:spacing w:after="0" w:line="240" w:lineRule="auto"/>
+        <w:rPr>
+          <w:rFonts w:ascii="Courier New" w:hAnsi="Courier New" w:cs="Courier New"/>
+          <w:szCs w:val="22"/>
+          <w:rtl/>
+        </w:rPr>
+      </w:pPr>
+    </w:p>
+    <w:p>
+      <w:pPr>
+        <w:autoSpaceDE w:val="0"/>
+        <w:autoSpaceDN w:val="0"/>
+        <w:bidi w:val="0"/>
+        <w:adjustRightInd w:val="0"/>
+        <w:spacing w:after="0" w:line="240" w:lineRule="auto"/>
+        <w:rPr>
+          <w:rFonts w:ascii="Courier New" w:hAnsi="Courier New" w:cs="Courier New"/>
+          <w:szCs w:val="22"/>
+          <w:rtl/>
+        </w:rPr>
+      </w:pPr>
+      <w:r>
+        <w:rPr>
+          <w:rFonts w:ascii="Courier New" w:hAnsi="Courier New" w:cs="Courier New"/>
+          <w:szCs w:val="22"/>
+        </w:rPr>
+        <w:t xml:space="preserve">select </w:t>
+      </w:r>
+      <w:proofErr w:type="spellStart"/>
+      <w:r>
+        <w:rPr>
+          <w:rFonts w:ascii="Courier New" w:hAnsi="Courier New" w:cs="Courier New"/>
+          <w:szCs w:val="22"/>
+        </w:rPr>
+        <w:t>branchId</w:t>
+      </w:r>
+      <w:proofErr w:type="spellEnd"/>
+      <w:r>
+        <w:rPr>
+          <w:rFonts w:ascii="Courier New" w:hAnsi="Courier New" w:cs="Courier New"/>
+          <w:szCs w:val="22"/>
+        </w:rPr>
+        <w:t xml:space="preserve">, </w:t>
+      </w:r>
+      <w:proofErr w:type="gramStart"/>
+      <w:r>
+        <w:rPr>
+          <w:rFonts w:ascii="Courier New" w:hAnsi="Courier New" w:cs="Courier New"/>
+          <w:szCs w:val="22"/>
+        </w:rPr>
+        <w:t>count</w:t>
+      </w:r>
+      <w:r>
+        <w:rPr>
+          <w:rFonts w:ascii="Courier New" w:hAnsi="Courier New" w:cs="Courier New"/>
+          <w:szCs w:val="22"/>
+          <w:rtl/>
+        </w:rPr>
+        <w:t>(</w:t>
+      </w:r>
+      <w:proofErr w:type="gramEnd"/>
+      <w:r>
+        <w:rPr>
+          <w:rFonts w:ascii="Courier New" w:hAnsi="Courier New" w:cs="Courier New"/>
+          <w:szCs w:val="22"/>
+          <w:rtl/>
+        </w:rPr>
+        <w:t>*)</w:t>
+      </w:r>
+    </w:p>
+    <w:p>
+      <w:pPr>
+        <w:autoSpaceDE w:val="0"/>
+        <w:autoSpaceDN w:val="0"/>
+        <w:bidi w:val="0"/>
+        <w:adjustRightInd w:val="0"/>
+        <w:spacing w:after="0" w:line="240" w:lineRule="auto"/>
+        <w:rPr>
+          <w:rFonts w:ascii="Courier New" w:hAnsi="Courier New" w:cs="Courier New"/>
+          <w:szCs w:val="22"/>
+          <w:rtl/>
+        </w:rPr>
+      </w:pPr>
+      <w:r>
+        <w:rPr>
+          <w:rFonts w:ascii="Courier New" w:hAnsi="Courier New" w:cs="Courier New"/>
+          <w:szCs w:val="22"/>
+        </w:rPr>
+        <w:t>from malfunction natural join branch</w:t>
+      </w:r>
+    </w:p>
+    <w:p>
+      <w:pPr>
+        <w:autoSpaceDE w:val="0"/>
+        <w:autoSpaceDN w:val="0"/>
+        <w:bidi w:val="0"/>
+        <w:adjustRightInd w:val="0"/>
+        <w:spacing w:after="0" w:line="240" w:lineRule="auto"/>
+        <w:rPr>
+          <w:rFonts w:ascii="Courier New" w:hAnsi="Courier New" w:cs="Courier New"/>
+          <w:szCs w:val="22"/>
+          <w:rtl/>
+        </w:rPr>
+      </w:pPr>
+      <w:r>
+        <w:rPr>
+          <w:rFonts w:ascii="Courier New" w:hAnsi="Courier New" w:cs="Courier New"/>
+          <w:szCs w:val="22"/>
+        </w:rPr>
+        <w:t xml:space="preserve">group by </w:t>
+      </w:r>
+      <w:proofErr w:type="spellStart"/>
+      <w:r>
+        <w:rPr>
+          <w:rFonts w:ascii="Courier New" w:hAnsi="Courier New" w:cs="Courier New"/>
+          <w:szCs w:val="22"/>
+        </w:rPr>
+        <w:t>branchId</w:t>
+      </w:r>
+      <w:proofErr w:type="spellEnd"/>
+    </w:p>
+    <w:p>
+      <w:pPr>
+        <w:autoSpaceDE w:val="0"/>
+        <w:autoSpaceDN w:val="0"/>
+        <w:bidi w:val="0"/>
+        <w:adjustRightInd w:val="0"/>
+        <w:spacing w:after="0" w:line="240" w:lineRule="auto"/>
+        <w:rPr>
+          <w:rFonts w:ascii="Courier New" w:hAnsi="Courier New" w:cs="Courier New"/>
+          <w:color w:val="FF0000"/>
+          <w:szCs w:val="22"/>
+          <w:rtl/>
+        </w:rPr>
+      </w:pPr>
+      <w:r>
+        <w:rPr>
+          <w:rFonts w:ascii="Courier New" w:hAnsi="Courier New" w:cs="Courier New"/>
+          <w:color w:val="FF0000"/>
+          <w:szCs w:val="22"/>
+          <w:rtl/>
+        </w:rPr>
+        <w:t>-------------------------------------------------------------</w:t>
+      </w:r>
+    </w:p>
+    <w:p>
+      <w:pPr>
+        <w:autoSpaceDE w:val="0"/>
+        <w:autoSpaceDN w:val="0"/>
+        <w:bidi w:val="0"/>
+        <w:adjustRightInd w:val="0"/>
+        <w:spacing w:after="0" w:line="240" w:lineRule="auto"/>
+        <w:rPr>
+          <w:rFonts w:ascii="Courier New" w:hAnsi="Courier New" w:cs="Courier New"/>
+          <w:color w:val="FF0000"/>
+          <w:szCs w:val="22"/>
+          <w:rtl/>
+        </w:rPr>
+      </w:pPr>
+      <w:r>
+        <w:rPr>
+          <w:rFonts w:ascii="Courier New" w:hAnsi="Courier New" w:cs="Courier New"/>
+          <w:color w:val="FF0000"/>
+          <w:szCs w:val="22"/>
+          <w:rtl/>
+        </w:rPr>
+        <w:t>--</w:t>
+      </w:r>
+      <w:r>
+        <w:rPr>
+          <w:rFonts w:ascii="Courier New" w:hAnsi="Courier New" w:cs="Courier New"/>
+          <w:color w:val="FF0000"/>
+          <w:szCs w:val="22"/>
+        </w:rPr>
+        <w:t>7</w:t>
+      </w:r>
+      <w:r>
+        <w:rPr>
+          <w:rFonts w:ascii="Courier New" w:hAnsi="Courier New" w:cs="Courier New"/>
+          <w:color w:val="FF0000"/>
+          <w:szCs w:val="22"/>
+          <w:rtl/>
+        </w:rPr>
+        <w:t>.</w:t>
+      </w:r>
+      <w:r>
+        <w:rPr>
+          <w:rFonts w:ascii="Courier New" w:hAnsi="Courier New" w:cs="Courier New"/>
+          <w:color w:val="FF0000"/>
+          <w:szCs w:val="22"/>
+        </w:rPr>
+        <w:t xml:space="preserve">return the id and the count of </w:t>
+      </w:r>
+      <w:proofErr w:type="spellStart"/>
+      <w:r>
+        <w:rPr>
+          <w:rFonts w:ascii="Courier New" w:hAnsi="Courier New" w:cs="Courier New"/>
+          <w:color w:val="FF0000"/>
+          <w:szCs w:val="22"/>
+        </w:rPr>
+        <w:t>malfunctios</w:t>
+      </w:r>
+      <w:proofErr w:type="spellEnd"/>
+      <w:r>
+        <w:rPr>
+          <w:rFonts w:ascii="Courier New" w:hAnsi="Courier New" w:cs="Courier New"/>
+          <w:color w:val="FF0000"/>
+          <w:szCs w:val="22"/>
+        </w:rPr>
+        <w:t xml:space="preserve"> in branches that have more than 5 pieces of equipment and at least one malfunction</w:t>
+      </w:r>
+      <w:r>
+        <w:rPr>
+          <w:rFonts w:ascii="Courier New" w:hAnsi="Courier New" w:cs="Courier New"/>
+          <w:color w:val="FF0000"/>
+          <w:szCs w:val="22"/>
+          <w:rtl/>
+        </w:rPr>
+        <w:t xml:space="preserve"> </w:t>
+      </w:r>
+    </w:p>
+    <w:p>
+      <w:pPr>
+        <w:autoSpaceDE w:val="0"/>
+        <w:autoSpaceDN w:val="0"/>
+        <w:bidi w:val="0"/>
+        <w:adjustRightInd w:val="0"/>
+        <w:spacing w:after="0" w:line="240" w:lineRule="auto"/>
+        <w:rPr>
+          <w:rFonts w:ascii="Courier New" w:hAnsi="Courier New" w:cs="Courier New"/>
+          <w:szCs w:val="22"/>
+          <w:rtl/>
+        </w:rPr>
+      </w:pPr>
+    </w:p>
+    <w:p>
+      <w:pPr>
+        <w:autoSpaceDE w:val="0"/>
+        <w:autoSpaceDN w:val="0"/>
+        <w:bidi w:val="0"/>
+        <w:adjustRightInd w:val="0"/>
+        <w:spacing w:after="0" w:line="240" w:lineRule="auto"/>
+        <w:rPr>
+          <w:rFonts w:ascii="Courier New" w:hAnsi="Courier New" w:cs="Courier New"/>
+          <w:szCs w:val="22"/>
+          <w:rtl/>
+        </w:rPr>
+      </w:pPr>
+      <w:r>
+        <w:rPr>
+          <w:rFonts w:ascii="Courier New" w:hAnsi="Courier New" w:cs="Courier New"/>
+          <w:szCs w:val="22"/>
+        </w:rPr>
+        <w:lastRenderedPageBreak/>
+        <w:t xml:space="preserve">select </w:t>
+      </w:r>
+      <w:proofErr w:type="spellStart"/>
+      <w:r>
+        <w:rPr>
+          <w:rFonts w:ascii="Courier New" w:hAnsi="Courier New" w:cs="Courier New"/>
+          <w:szCs w:val="22"/>
+        </w:rPr>
+        <w:t>branchId</w:t>
+      </w:r>
+      <w:proofErr w:type="spellEnd"/>
+      <w:r>
+        <w:rPr>
+          <w:rFonts w:ascii="Courier New" w:hAnsi="Courier New" w:cs="Courier New"/>
+          <w:szCs w:val="22"/>
+        </w:rPr>
+        <w:t xml:space="preserve">, </w:t>
+      </w:r>
+      <w:proofErr w:type="gramStart"/>
+      <w:r>
+        <w:rPr>
+          <w:rFonts w:ascii="Courier New" w:hAnsi="Courier New" w:cs="Courier New"/>
+          <w:szCs w:val="22"/>
+        </w:rPr>
+        <w:t>count</w:t>
+      </w:r>
+      <w:r>
+        <w:rPr>
+          <w:rFonts w:ascii="Courier New" w:hAnsi="Courier New" w:cs="Courier New"/>
+          <w:szCs w:val="22"/>
+          <w:rtl/>
+        </w:rPr>
+        <w:t>(</w:t>
+      </w:r>
+      <w:proofErr w:type="gramEnd"/>
+      <w:r>
+        <w:rPr>
+          <w:rFonts w:ascii="Courier New" w:hAnsi="Courier New" w:cs="Courier New"/>
+          <w:szCs w:val="22"/>
+          <w:rtl/>
+        </w:rPr>
+        <w:t>*)</w:t>
+      </w:r>
+    </w:p>
+    <w:p>
+      <w:pPr>
+        <w:autoSpaceDE w:val="0"/>
+        <w:autoSpaceDN w:val="0"/>
+        <w:bidi w:val="0"/>
+        <w:adjustRightInd w:val="0"/>
+        <w:spacing w:after="0" w:line="240" w:lineRule="auto"/>
+        <w:rPr>
+          <w:rFonts w:ascii="Courier New" w:hAnsi="Courier New" w:cs="Courier New"/>
+          <w:szCs w:val="22"/>
+          <w:rtl/>
+        </w:rPr>
+      </w:pPr>
+      <w:r>
+        <w:rPr>
+          <w:rFonts w:ascii="Courier New" w:hAnsi="Courier New" w:cs="Courier New"/>
+          <w:szCs w:val="22"/>
+        </w:rPr>
+        <w:t>from (select * from malfunction natural join branch) m</w:t>
+      </w:r>
+    </w:p>
+    <w:p>
+      <w:pPr>
+        <w:autoSpaceDE w:val="0"/>
+        <w:autoSpaceDN w:val="0"/>
+        <w:bidi w:val="0"/>
+        <w:adjustRightInd w:val="0"/>
+        <w:spacing w:after="0" w:line="240" w:lineRule="auto"/>
+        <w:rPr>
+          <w:rFonts w:ascii="Courier New" w:hAnsi="Courier New" w:cs="Courier New"/>
+          <w:szCs w:val="22"/>
+          <w:rtl/>
+        </w:rPr>
+      </w:pPr>
+      <w:r>
+        <w:rPr>
+          <w:rFonts w:ascii="Courier New" w:hAnsi="Courier New" w:cs="Courier New"/>
+          <w:szCs w:val="22"/>
+        </w:rPr>
+        <w:t xml:space="preserve">group by </w:t>
+      </w:r>
+      <w:proofErr w:type="spellStart"/>
+      <w:r>
+        <w:rPr>
+          <w:rFonts w:ascii="Courier New" w:hAnsi="Courier New" w:cs="Courier New"/>
+          <w:szCs w:val="22"/>
+        </w:rPr>
+        <w:t>branchId</w:t>
+      </w:r>
+      <w:proofErr w:type="spellEnd"/>
+    </w:p>
+    <w:p>
+      <w:pPr>
+        <w:autoSpaceDE w:val="0"/>
+        <w:autoSpaceDN w:val="0"/>
+        <w:bidi w:val="0"/>
+        <w:adjustRightInd w:val="0"/>
+        <w:spacing w:after="0" w:line="240" w:lineRule="auto"/>
+        <w:rPr>
+          <w:rFonts w:ascii="Courier New" w:hAnsi="Courier New" w:cs="Courier New"/>
+          <w:szCs w:val="22"/>
+          <w:rtl/>
+        </w:rPr>
+      </w:pPr>
+      <w:r>
+        <w:rPr>
+          <w:rFonts w:ascii="Courier New" w:hAnsi="Courier New" w:cs="Courier New"/>
+          <w:szCs w:val="22"/>
+        </w:rPr>
+        <w:t xml:space="preserve">having 5 &lt; (select </w:t>
+      </w:r>
+      <w:proofErr w:type="gramStart"/>
+      <w:r>
+        <w:rPr>
+          <w:rFonts w:ascii="Courier New" w:hAnsi="Courier New" w:cs="Courier New"/>
+          <w:szCs w:val="22"/>
+        </w:rPr>
+        <w:t>count</w:t>
+      </w:r>
+      <w:r>
+        <w:rPr>
+          <w:rFonts w:ascii="Courier New" w:hAnsi="Courier New" w:cs="Courier New"/>
+          <w:szCs w:val="22"/>
+          <w:rtl/>
+        </w:rPr>
+        <w:t>(</w:t>
+      </w:r>
+      <w:proofErr w:type="gramEnd"/>
+      <w:r>
+        <w:rPr>
+          <w:rFonts w:ascii="Courier New" w:hAnsi="Courier New" w:cs="Courier New"/>
+          <w:szCs w:val="22"/>
+          <w:rtl/>
+        </w:rPr>
+        <w:t xml:space="preserve">*) </w:t>
+      </w:r>
+    </w:p>
+    <w:p>
+      <w:pPr>
+        <w:autoSpaceDE w:val="0"/>
+        <w:autoSpaceDN w:val="0"/>
+        <w:bidi w:val="0"/>
+        <w:adjustRightInd w:val="0"/>
+        <w:spacing w:after="0" w:line="240" w:lineRule="auto"/>
+        <w:rPr>
+          <w:rFonts w:ascii="Courier New" w:hAnsi="Courier New" w:cs="Courier New"/>
+          <w:szCs w:val="22"/>
+          <w:rtl/>
+        </w:rPr>
+      </w:pPr>
+      <w:r>
+        <w:rPr>
+          <w:rFonts w:ascii="Courier New" w:hAnsi="Courier New" w:cs="Courier New"/>
+          <w:szCs w:val="22"/>
+          <w:rtl/>
+        </w:rPr>
+        <w:t xml:space="preserve">             </w:t>
+      </w:r>
+      <w:r>
+        <w:rPr>
+          <w:rFonts w:ascii="Courier New" w:hAnsi="Courier New" w:cs="Courier New"/>
+          <w:szCs w:val="22"/>
+        </w:rPr>
+        <w:t>from equipment e</w:t>
+      </w:r>
+    </w:p>
+    <w:p>
+      <w:pPr>
+        <w:autoSpaceDE w:val="0"/>
+        <w:autoSpaceDN w:val="0"/>
+        <w:bidi w:val="0"/>
+        <w:adjustRightInd w:val="0"/>
+        <w:spacing w:after="0" w:line="240" w:lineRule="auto"/>
+        <w:rPr>
+          <w:rFonts w:ascii="Courier New" w:hAnsi="Courier New" w:cs="Courier New"/>
+          <w:szCs w:val="22"/>
+          <w:rtl/>
+        </w:rPr>
+      </w:pPr>
+      <w:r>
+        <w:rPr>
+          <w:rFonts w:ascii="Courier New" w:hAnsi="Courier New" w:cs="Courier New"/>
+          <w:szCs w:val="22"/>
+          <w:rtl/>
+        </w:rPr>
+        <w:t xml:space="preserve">             </w:t>
+      </w:r>
+      <w:r>
+        <w:rPr>
+          <w:rFonts w:ascii="Courier New" w:hAnsi="Courier New" w:cs="Courier New"/>
+          <w:szCs w:val="22"/>
+        </w:rPr>
+        <w:t xml:space="preserve">where </w:t>
+      </w:r>
+      <w:proofErr w:type="spellStart"/>
+      <w:proofErr w:type="gramStart"/>
+      <w:r>
+        <w:rPr>
+          <w:rFonts w:ascii="Courier New" w:hAnsi="Courier New" w:cs="Courier New"/>
+          <w:szCs w:val="22"/>
+        </w:rPr>
+        <w:t>m.branchid</w:t>
+      </w:r>
+      <w:proofErr w:type="spellEnd"/>
+      <w:proofErr w:type="gramEnd"/>
+      <w:r>
+        <w:rPr>
+          <w:rFonts w:ascii="Courier New" w:hAnsi="Courier New" w:cs="Courier New"/>
+          <w:szCs w:val="22"/>
+        </w:rPr>
+        <w:t>=</w:t>
+      </w:r>
+      <w:proofErr w:type="spellStart"/>
+      <w:r>
+        <w:rPr>
+          <w:rFonts w:ascii="Courier New" w:hAnsi="Courier New" w:cs="Courier New"/>
+          <w:szCs w:val="22"/>
+        </w:rPr>
+        <w:t>e.branchid</w:t>
+      </w:r>
+      <w:proofErr w:type="spellEnd"/>
+      <w:r>
+        <w:rPr>
+          <w:rFonts w:ascii="Courier New" w:hAnsi="Courier New" w:cs="Courier New"/>
+          <w:szCs w:val="22"/>
+          <w:rtl/>
+        </w:rPr>
+        <w:t>)</w:t>
+      </w:r>
+    </w:p>
+    <w:p>
+      <w:pPr>
+        <w:autoSpaceDE w:val="0"/>
+        <w:autoSpaceDN w:val="0"/>
+        <w:bidi w:val="0"/>
+        <w:adjustRightInd w:val="0"/>
+        <w:spacing w:after="0" w:line="240" w:lineRule="auto"/>
+        <w:rPr>
+          <w:rFonts w:ascii="Courier New" w:hAnsi="Courier New" w:cs="Courier New"/>
+          <w:color w:val="FF0000"/>
+          <w:szCs w:val="22"/>
+          <w:rtl/>
+        </w:rPr>
+      </w:pPr>
+      <w:r>
+        <w:rPr>
+          <w:rFonts w:ascii="Courier New" w:hAnsi="Courier New" w:cs="Courier New"/>
+          <w:color w:val="FF0000"/>
+          <w:szCs w:val="22"/>
+          <w:rtl/>
+        </w:rPr>
+        <w:t>-------------------------------------------------------------</w:t>
+      </w:r>
+    </w:p>
+    <w:p>
+      <w:pPr>
+        <w:autoSpaceDE w:val="0"/>
+        <w:autoSpaceDN w:val="0"/>
+        <w:bidi w:val="0"/>
+        <w:adjustRightInd w:val="0"/>
+        <w:spacing w:after="0" w:line="240" w:lineRule="auto"/>
+        <w:rPr>
+          <w:rFonts w:ascii="Courier New" w:hAnsi="Courier New" w:cs="Courier New"/>
+          <w:color w:val="FF0000"/>
+          <w:szCs w:val="22"/>
+          <w:rtl/>
+        </w:rPr>
+      </w:pPr>
+      <w:r>
+        <w:rPr>
+          <w:rFonts w:ascii="Courier New" w:hAnsi="Courier New" w:cs="Courier New"/>
+          <w:color w:val="FF0000"/>
+          <w:szCs w:val="22"/>
+          <w:rtl/>
+        </w:rPr>
+        <w:t>--</w:t>
+      </w:r>
+    </w:p>
+    <w:p>
+      <w:pPr>
+        <w:autoSpaceDE w:val="0"/>
+        <w:autoSpaceDN w:val="0"/>
+        <w:bidi w:val="0"/>
+        <w:adjustRightInd w:val="0"/>
+        <w:spacing w:after="0" w:line="240" w:lineRule="auto"/>
+        <w:rPr>
+          <w:rFonts w:ascii="Courier New" w:hAnsi="Courier New" w:cs="Courier New"/>
+          <w:color w:val="FF0000"/>
+          <w:szCs w:val="22"/>
+          <w:rtl/>
+        </w:rPr>
+      </w:pPr>
+      <w:bookmarkStart w:id="9" w:name="_GoBack"/>
       <w:bookmarkEnd w:id="9"/>
+      <w:r>
+        <w:rPr>
+          <w:rFonts w:ascii="Courier New" w:hAnsi="Courier New" w:cs="Courier New"/>
+          <w:color w:val="FF0000"/>
+          <w:szCs w:val="22"/>
+        </w:rPr>
+        <w:t>8</w:t>
+      </w:r>
+      <w:r>
+        <w:rPr>
+          <w:rFonts w:ascii="Courier New" w:hAnsi="Courier New" w:cs="Courier New"/>
+          <w:color w:val="FF0000"/>
+          <w:szCs w:val="22"/>
+          <w:rtl/>
+        </w:rPr>
+        <w:t>.</w:t>
+      </w:r>
+      <w:r>
+        <w:rPr>
+          <w:rFonts w:ascii="Courier New" w:hAnsi="Courier New" w:cs="Courier New"/>
+          <w:color w:val="FF0000"/>
+          <w:szCs w:val="22"/>
+        </w:rPr>
+        <w:t>return the number of malfunctions and the number of maintenance reports of every branch</w:t>
+      </w:r>
+    </w:p>
+    <w:p>
+      <w:pPr>
+        <w:autoSpaceDE w:val="0"/>
+        <w:autoSpaceDN w:val="0"/>
+        <w:bidi w:val="0"/>
+        <w:adjustRightInd w:val="0"/>
+        <w:spacing w:after="0" w:line="240" w:lineRule="auto"/>
+        <w:rPr>
+          <w:rFonts w:ascii="Courier New" w:hAnsi="Courier New" w:cs="Courier New"/>
+          <w:szCs w:val="22"/>
+          <w:rtl/>
+        </w:rPr>
+      </w:pPr>
+    </w:p>
+    <w:p>
+      <w:pPr>
+        <w:autoSpaceDE w:val="0"/>
+        <w:autoSpaceDN w:val="0"/>
+        <w:bidi w:val="0"/>
+        <w:adjustRightInd w:val="0"/>
+        <w:spacing w:after="0" w:line="240" w:lineRule="auto"/>
+        <w:rPr>
+          <w:rFonts w:ascii="Courier New" w:hAnsi="Courier New" w:cs="Courier New"/>
+          <w:szCs w:val="22"/>
+          <w:rtl/>
+        </w:rPr>
+      </w:pPr>
+      <w:r>
+        <w:rPr>
+          <w:rFonts w:ascii="Courier New" w:hAnsi="Courier New" w:cs="Courier New"/>
+          <w:szCs w:val="22"/>
+        </w:rPr>
+        <w:t xml:space="preserve">select </w:t>
+      </w:r>
+      <w:proofErr w:type="spellStart"/>
+      <w:proofErr w:type="gramStart"/>
+      <w:r>
+        <w:rPr>
+          <w:rFonts w:ascii="Courier New" w:hAnsi="Courier New" w:cs="Courier New"/>
+          <w:szCs w:val="22"/>
+        </w:rPr>
+        <w:t>b.branchId</w:t>
+      </w:r>
+      <w:proofErr w:type="spellEnd"/>
+      <w:proofErr w:type="gramEnd"/>
+      <w:r>
+        <w:rPr>
+          <w:rFonts w:ascii="Courier New" w:hAnsi="Courier New" w:cs="Courier New"/>
+          <w:szCs w:val="22"/>
+          <w:rtl/>
+        </w:rPr>
+        <w:t xml:space="preserve">, </w:t>
+      </w:r>
+    </w:p>
+    <w:p>
+      <w:pPr>
+        <w:autoSpaceDE w:val="0"/>
+        <w:autoSpaceDN w:val="0"/>
+        <w:bidi w:val="0"/>
+        <w:adjustRightInd w:val="0"/>
+        <w:spacing w:after="0" w:line="240" w:lineRule="auto"/>
+        <w:rPr>
+          <w:rFonts w:ascii="Courier New" w:hAnsi="Courier New" w:cs="Courier New"/>
+          <w:szCs w:val="22"/>
+          <w:rtl/>
+        </w:rPr>
+      </w:pPr>
+      <w:r>
+        <w:rPr>
+          <w:rFonts w:ascii="Courier New" w:hAnsi="Courier New" w:cs="Courier New"/>
+          <w:szCs w:val="22"/>
+          <w:rtl/>
+        </w:rPr>
+        <w:t xml:space="preserve">       </w:t>
+      </w:r>
+      <w:r>
+        <w:rPr>
+          <w:rFonts w:ascii="Courier New" w:hAnsi="Courier New" w:cs="Courier New"/>
+          <w:szCs w:val="22"/>
+        </w:rPr>
+        <w:t xml:space="preserve">(select </w:t>
+      </w:r>
+      <w:proofErr w:type="gramStart"/>
+      <w:r>
+        <w:rPr>
+          <w:rFonts w:ascii="Courier New" w:hAnsi="Courier New" w:cs="Courier New"/>
+          <w:szCs w:val="22"/>
+        </w:rPr>
+        <w:t>count(</w:t>
+      </w:r>
+      <w:proofErr w:type="gramEnd"/>
+      <w:r>
+        <w:rPr>
+          <w:rFonts w:ascii="Courier New" w:hAnsi="Courier New" w:cs="Courier New"/>
+          <w:szCs w:val="22"/>
+        </w:rPr>
+        <w:t xml:space="preserve">*) from malfunction m where </w:t>
+      </w:r>
+      <w:proofErr w:type="spellStart"/>
+      <w:r>
+        <w:rPr>
+          <w:rFonts w:ascii="Courier New" w:hAnsi="Courier New" w:cs="Courier New"/>
+          <w:szCs w:val="22"/>
+        </w:rPr>
+        <w:t>m.branchid</w:t>
+      </w:r>
+      <w:proofErr w:type="spellEnd"/>
+      <w:r>
+        <w:rPr>
+          <w:rFonts w:ascii="Courier New" w:hAnsi="Courier New" w:cs="Courier New"/>
+          <w:szCs w:val="22"/>
+        </w:rPr>
+        <w:t>=</w:t>
+      </w:r>
+      <w:proofErr w:type="spellStart"/>
+      <w:r>
+        <w:rPr>
+          <w:rFonts w:ascii="Courier New" w:hAnsi="Courier New" w:cs="Courier New"/>
+          <w:szCs w:val="22"/>
+        </w:rPr>
+        <w:t>b.branchid</w:t>
+      </w:r>
+      <w:proofErr w:type="spellEnd"/>
+      <w:r>
+        <w:rPr>
+          <w:rFonts w:ascii="Courier New" w:hAnsi="Courier New" w:cs="Courier New"/>
+          <w:szCs w:val="22"/>
+        </w:rPr>
+        <w:t xml:space="preserve">) as </w:t>
+      </w:r>
+      <w:proofErr w:type="spellStart"/>
+      <w:r>
+        <w:rPr>
+          <w:rFonts w:ascii="Courier New" w:hAnsi="Courier New" w:cs="Courier New"/>
+          <w:szCs w:val="22"/>
+        </w:rPr>
+        <w:t>nunOfMalfunctions</w:t>
+      </w:r>
+      <w:proofErr w:type="spellEnd"/>
+      <w:r>
+        <w:rPr>
+          <w:rFonts w:ascii="Courier New" w:hAnsi="Courier New" w:cs="Courier New"/>
+          <w:szCs w:val="22"/>
+          <w:rtl/>
+        </w:rPr>
+        <w:t>,</w:t>
+      </w:r>
+    </w:p>
+    <w:p>
+      <w:pPr>
+        <w:autoSpaceDE w:val="0"/>
+        <w:autoSpaceDN w:val="0"/>
+        <w:bidi w:val="0"/>
+        <w:adjustRightInd w:val="0"/>
+        <w:spacing w:after="0" w:line="240" w:lineRule="auto"/>
+        <w:rPr>
+          <w:rFonts w:ascii="Courier New" w:hAnsi="Courier New" w:cs="Courier New"/>
+          <w:szCs w:val="22"/>
+          <w:rtl/>
+        </w:rPr>
+      </w:pPr>
+      <w:r>
+        <w:rPr>
+          <w:rFonts w:ascii="Courier New" w:hAnsi="Courier New" w:cs="Courier New"/>
+          <w:szCs w:val="22"/>
+          <w:rtl/>
+        </w:rPr>
+        <w:t xml:space="preserve">       </w:t>
+      </w:r>
+      <w:r>
+        <w:rPr>
+          <w:rFonts w:ascii="Courier New" w:hAnsi="Courier New" w:cs="Courier New"/>
+          <w:szCs w:val="22"/>
+        </w:rPr>
+        <w:t xml:space="preserve">(select </w:t>
+      </w:r>
+      <w:proofErr w:type="gramStart"/>
+      <w:r>
+        <w:rPr>
+          <w:rFonts w:ascii="Courier New" w:hAnsi="Courier New" w:cs="Courier New"/>
+          <w:szCs w:val="22"/>
+        </w:rPr>
+        <w:t>count(</w:t>
+      </w:r>
+      <w:proofErr w:type="gramEnd"/>
+      <w:r>
+        <w:rPr>
+          <w:rFonts w:ascii="Courier New" w:hAnsi="Courier New" w:cs="Courier New"/>
+          <w:szCs w:val="22"/>
+        </w:rPr>
+        <w:t xml:space="preserve">*) from </w:t>
+      </w:r>
+      <w:proofErr w:type="spellStart"/>
+      <w:r>
+        <w:rPr>
+          <w:rFonts w:ascii="Courier New" w:hAnsi="Courier New" w:cs="Courier New"/>
+          <w:szCs w:val="22"/>
+        </w:rPr>
+        <w:t>maintenancereport</w:t>
+      </w:r>
+      <w:proofErr w:type="spellEnd"/>
+      <w:r>
+        <w:rPr>
+          <w:rFonts w:ascii="Courier New" w:hAnsi="Courier New" w:cs="Courier New"/>
+          <w:szCs w:val="22"/>
+        </w:rPr>
+        <w:t xml:space="preserve"> m where </w:t>
+      </w:r>
+      <w:proofErr w:type="spellStart"/>
+      <w:r>
+        <w:rPr>
+          <w:rFonts w:ascii="Courier New" w:hAnsi="Courier New" w:cs="Courier New"/>
+          <w:szCs w:val="22"/>
+        </w:rPr>
+        <w:t>m.branchid</w:t>
+      </w:r>
+      <w:proofErr w:type="spellEnd"/>
+      <w:r>
+        <w:rPr>
+          <w:rFonts w:ascii="Courier New" w:hAnsi="Courier New" w:cs="Courier New"/>
+          <w:szCs w:val="22"/>
+        </w:rPr>
+        <w:t>=</w:t>
+      </w:r>
+      <w:proofErr w:type="spellStart"/>
+      <w:r>
+        <w:rPr>
+          <w:rFonts w:ascii="Courier New" w:hAnsi="Courier New" w:cs="Courier New"/>
+          <w:szCs w:val="22"/>
+        </w:rPr>
+        <w:t>b.branchid</w:t>
+      </w:r>
+      <w:proofErr w:type="spellEnd"/>
+      <w:r>
+        <w:rPr>
+          <w:rFonts w:ascii="Courier New" w:hAnsi="Courier New" w:cs="Courier New"/>
+          <w:szCs w:val="22"/>
+        </w:rPr>
+        <w:t xml:space="preserve">) as </w:t>
+      </w:r>
+      <w:proofErr w:type="spellStart"/>
+      <w:r>
+        <w:rPr>
+          <w:rFonts w:ascii="Courier New" w:hAnsi="Courier New" w:cs="Courier New"/>
+          <w:szCs w:val="22"/>
+        </w:rPr>
+        <w:t>numOfMaintenanceReports</w:t>
+      </w:r>
+      <w:proofErr w:type="spellEnd"/>
+    </w:p>
+    <w:p>
+      <w:pPr>
+        <w:autoSpaceDE w:val="0"/>
+        <w:autoSpaceDN w:val="0"/>
+        <w:bidi w:val="0"/>
+        <w:adjustRightInd w:val="0"/>
+        <w:spacing w:after="0" w:line="240" w:lineRule="auto"/>
+        <w:rPr>
+          <w:rFonts w:ascii="Courier New" w:hAnsi="Courier New" w:cs="Courier New"/>
+          <w:szCs w:val="22"/>
+          <w:rtl/>
+        </w:rPr>
+      </w:pPr>
+      <w:r>
+        <w:rPr>
+          <w:rFonts w:ascii="Courier New" w:hAnsi="Courier New" w:cs="Courier New"/>
+          <w:szCs w:val="22"/>
+        </w:rPr>
+        <w:t>from branch b</w:t>
+      </w:r>
+    </w:p>
+    <w:p>
+      <w:pPr>
+        <w:autoSpaceDE w:val="0"/>
+        <w:autoSpaceDN w:val="0"/>
+        <w:bidi w:val="0"/>
+        <w:adjustRightInd w:val="0"/>
+        <w:spacing w:after="0" w:line="240" w:lineRule="auto"/>
+        <w:rPr>
+          <w:rFonts w:ascii="Courier New" w:hAnsi="Courier New" w:cs="Courier New"/>
+          <w:color w:val="FF0000"/>
+          <w:szCs w:val="22"/>
+          <w:rtl/>
+        </w:rPr>
+      </w:pPr>
+      <w:r>
+        <w:rPr>
+          <w:rFonts w:ascii="Courier New" w:hAnsi="Courier New" w:cs="Courier New"/>
+          <w:color w:val="FF0000"/>
+          <w:szCs w:val="22"/>
+          <w:rtl/>
+        </w:rPr>
+        <w:t>--------------------------------------------------------------</w:t>
+      </w:r>
+    </w:p>
+    <w:p>
+      <w:pPr>
+        <w:autoSpaceDE w:val="0"/>
+        <w:autoSpaceDN w:val="0"/>
+        <w:bidi w:val="0"/>
+        <w:adjustRightInd w:val="0"/>
+        <w:spacing w:after="0" w:line="240" w:lineRule="auto"/>
+        <w:rPr>
+          <w:rFonts w:ascii="Courier New" w:hAnsi="Courier New" w:cs="Courier New"/>
+          <w:color w:val="FF0000"/>
+          <w:szCs w:val="22"/>
+          <w:rtl/>
+        </w:rPr>
+      </w:pPr>
+      <w:r>
+        <w:rPr>
+          <w:rFonts w:ascii="Courier New" w:hAnsi="Courier New" w:cs="Courier New"/>
+          <w:color w:val="FF0000"/>
+          <w:szCs w:val="22"/>
+          <w:rtl/>
+        </w:rPr>
+        <w:t>--</w:t>
+      </w:r>
+      <w:r>
+        <w:rPr>
+          <w:rFonts w:ascii="Courier New" w:hAnsi="Courier New" w:cs="Courier New"/>
+          <w:color w:val="FF0000"/>
+          <w:szCs w:val="22"/>
+        </w:rPr>
+        <w:t>9</w:t>
+      </w:r>
+      <w:r>
+        <w:rPr>
+          <w:rFonts w:ascii="Courier New" w:hAnsi="Courier New" w:cs="Courier New"/>
+          <w:color w:val="FF0000"/>
+          <w:szCs w:val="22"/>
+          <w:rtl/>
+        </w:rPr>
+        <w:t xml:space="preserve">. </w:t>
+      </w:r>
+      <w:r>
+        <w:rPr>
+          <w:rFonts w:ascii="Courier New" w:hAnsi="Courier New" w:cs="Courier New"/>
+          <w:color w:val="FF0000"/>
+          <w:szCs w:val="22"/>
+        </w:rPr>
+        <w:t>return the id od employees that handled more than 5 maintenance reports and malfunctions in total, and the number of reports and malfunctions they have handled</w:t>
+      </w:r>
+    </w:p>
+    <w:p>
+      <w:pPr>
+        <w:autoSpaceDE w:val="0"/>
+        <w:autoSpaceDN w:val="0"/>
+        <w:bidi w:val="0"/>
+        <w:adjustRightInd w:val="0"/>
+        <w:spacing w:after="0" w:line="240" w:lineRule="auto"/>
+        <w:rPr>
+          <w:rFonts w:ascii="Courier New" w:hAnsi="Courier New" w:cs="Courier New"/>
+          <w:szCs w:val="22"/>
+          <w:rtl/>
+        </w:rPr>
+      </w:pPr>
+    </w:p>
+    <w:p>
+      <w:pPr>
+        <w:autoSpaceDE w:val="0"/>
+        <w:autoSpaceDN w:val="0"/>
+        <w:bidi w:val="0"/>
+        <w:adjustRightInd w:val="0"/>
+        <w:spacing w:after="0" w:line="240" w:lineRule="auto"/>
+        <w:rPr>
+          <w:rFonts w:ascii="Courier New" w:hAnsi="Courier New" w:cs="Courier New"/>
+          <w:szCs w:val="22"/>
+          <w:rtl/>
+        </w:rPr>
+      </w:pPr>
+      <w:r>
+        <w:rPr>
+          <w:rFonts w:ascii="Courier New" w:hAnsi="Courier New" w:cs="Courier New"/>
+          <w:szCs w:val="22"/>
+        </w:rPr>
+        <w:t xml:space="preserve">select distinct </w:t>
+      </w:r>
+      <w:proofErr w:type="spellStart"/>
+      <w:r>
+        <w:rPr>
+          <w:rFonts w:ascii="Courier New" w:hAnsi="Courier New" w:cs="Courier New"/>
+          <w:szCs w:val="22"/>
+        </w:rPr>
+        <w:t>employeeId</w:t>
+      </w:r>
+      <w:proofErr w:type="spellEnd"/>
+      <w:r>
+        <w:rPr>
+          <w:rFonts w:ascii="Courier New" w:hAnsi="Courier New" w:cs="Courier New"/>
+          <w:szCs w:val="22"/>
+          <w:rtl/>
+        </w:rPr>
+        <w:t xml:space="preserve">, </w:t>
+      </w:r>
+    </w:p>
+    <w:p>
+      <w:pPr>
+        <w:autoSpaceDE w:val="0"/>
+        <w:autoSpaceDN w:val="0"/>
+        <w:bidi w:val="0"/>
+        <w:adjustRightInd w:val="0"/>
+        <w:spacing w:after="0" w:line="240" w:lineRule="auto"/>
+        <w:rPr>
+          <w:rFonts w:ascii="Courier New" w:hAnsi="Courier New" w:cs="Courier New"/>
+          <w:szCs w:val="22"/>
+          <w:rtl/>
+        </w:rPr>
+      </w:pPr>
+      <w:r>
+        <w:rPr>
+          <w:rFonts w:ascii="Courier New" w:hAnsi="Courier New" w:cs="Courier New"/>
+          <w:szCs w:val="22"/>
+          <w:rtl/>
+        </w:rPr>
+        <w:t xml:space="preserve">       </w:t>
+      </w:r>
+      <w:r>
+        <w:rPr>
+          <w:rFonts w:ascii="Courier New" w:hAnsi="Courier New" w:cs="Courier New"/>
+          <w:szCs w:val="22"/>
+        </w:rPr>
+        <w:t xml:space="preserve">(select </w:t>
+      </w:r>
+      <w:proofErr w:type="gramStart"/>
+      <w:r>
+        <w:rPr>
+          <w:rFonts w:ascii="Courier New" w:hAnsi="Courier New" w:cs="Courier New"/>
+          <w:szCs w:val="22"/>
+        </w:rPr>
+        <w:t>count(</w:t>
+      </w:r>
+      <w:proofErr w:type="gramEnd"/>
+      <w:r>
+        <w:rPr>
+          <w:rFonts w:ascii="Courier New" w:hAnsi="Courier New" w:cs="Courier New"/>
+          <w:szCs w:val="22"/>
+        </w:rPr>
+        <w:t xml:space="preserve">*) from </w:t>
+      </w:r>
+      <w:proofErr w:type="spellStart"/>
+      <w:r>
+        <w:rPr>
+          <w:rFonts w:ascii="Courier New" w:hAnsi="Courier New" w:cs="Courier New"/>
+          <w:szCs w:val="22"/>
+        </w:rPr>
+        <w:t>Maintenancereport</w:t>
+      </w:r>
+      <w:proofErr w:type="spellEnd"/>
+      <w:r>
+        <w:rPr>
+          <w:rFonts w:ascii="Courier New" w:hAnsi="Courier New" w:cs="Courier New"/>
+          <w:szCs w:val="22"/>
+        </w:rPr>
+        <w:t xml:space="preserve"> m1 where </w:t>
+      </w:r>
+      <w:proofErr w:type="spellStart"/>
+      <w:r>
+        <w:rPr>
+          <w:rFonts w:ascii="Courier New" w:hAnsi="Courier New" w:cs="Courier New"/>
+          <w:szCs w:val="22"/>
+        </w:rPr>
+        <w:t>e.employeeId</w:t>
+      </w:r>
+      <w:proofErr w:type="spellEnd"/>
+      <w:r>
+        <w:rPr>
+          <w:rFonts w:ascii="Courier New" w:hAnsi="Courier New" w:cs="Courier New"/>
+          <w:szCs w:val="22"/>
+        </w:rPr>
+        <w:t xml:space="preserve">=m1.employeeId) as </w:t>
+      </w:r>
+      <w:proofErr w:type="spellStart"/>
+      <w:r>
+        <w:rPr>
+          <w:rFonts w:ascii="Courier New" w:hAnsi="Courier New" w:cs="Courier New"/>
+          <w:szCs w:val="22"/>
+        </w:rPr>
+        <w:t>numOfReports</w:t>
+      </w:r>
+      <w:proofErr w:type="spellEnd"/>
+      <w:r>
+        <w:rPr>
+          <w:rFonts w:ascii="Courier New" w:hAnsi="Courier New" w:cs="Courier New"/>
+          <w:szCs w:val="22"/>
+          <w:rtl/>
+        </w:rPr>
+        <w:t>,</w:t>
+      </w:r>
+    </w:p>
+    <w:p>
+      <w:pPr>
+        <w:autoSpaceDE w:val="0"/>
+        <w:autoSpaceDN w:val="0"/>
+        <w:bidi w:val="0"/>
+        <w:adjustRightInd w:val="0"/>
+        <w:spacing w:after="0" w:line="240" w:lineRule="auto"/>
+        <w:rPr>
+          <w:rFonts w:ascii="Courier New" w:hAnsi="Courier New" w:cs="Courier New"/>
+          <w:szCs w:val="22"/>
+          <w:rtl/>
+        </w:rPr>
+      </w:pPr>
+      <w:r>
+        <w:rPr>
+          <w:rFonts w:ascii="Courier New" w:hAnsi="Courier New" w:cs="Courier New"/>
+          <w:szCs w:val="22"/>
+          <w:rtl/>
+        </w:rPr>
+        <w:t xml:space="preserve">       </w:t>
+      </w:r>
+      <w:r>
+        <w:rPr>
+          <w:rFonts w:ascii="Courier New" w:hAnsi="Courier New" w:cs="Courier New"/>
+          <w:szCs w:val="22"/>
+        </w:rPr>
+        <w:t xml:space="preserve">(select </w:t>
+      </w:r>
+      <w:proofErr w:type="gramStart"/>
+      <w:r>
+        <w:rPr>
+          <w:rFonts w:ascii="Courier New" w:hAnsi="Courier New" w:cs="Courier New"/>
+          <w:szCs w:val="22"/>
+        </w:rPr>
+        <w:t>count(</w:t>
+      </w:r>
+      <w:proofErr w:type="gramEnd"/>
+      <w:r>
+        <w:rPr>
+          <w:rFonts w:ascii="Courier New" w:hAnsi="Courier New" w:cs="Courier New"/>
+          <w:szCs w:val="22"/>
+        </w:rPr>
+        <w:t xml:space="preserve">*) from malfunction m2 where </w:t>
+      </w:r>
+      <w:proofErr w:type="spellStart"/>
+      <w:r>
+        <w:rPr>
+          <w:rFonts w:ascii="Courier New" w:hAnsi="Courier New" w:cs="Courier New"/>
+          <w:szCs w:val="22"/>
+        </w:rPr>
+        <w:t>e.employeeId</w:t>
+      </w:r>
+      <w:proofErr w:type="spellEnd"/>
+      <w:r>
+        <w:rPr>
+          <w:rFonts w:ascii="Courier New" w:hAnsi="Courier New" w:cs="Courier New"/>
+          <w:szCs w:val="22"/>
+        </w:rPr>
+        <w:t xml:space="preserve">=m2.employeeId) as </w:t>
+      </w:r>
+      <w:proofErr w:type="spellStart"/>
+      <w:r>
+        <w:rPr>
+          <w:rFonts w:ascii="Courier New" w:hAnsi="Courier New" w:cs="Courier New"/>
+          <w:szCs w:val="22"/>
+        </w:rPr>
+        <w:t>numOfMalfunctions</w:t>
+      </w:r>
+      <w:proofErr w:type="spellEnd"/>
+    </w:p>
+    <w:p>
+      <w:pPr>
+        <w:autoSpaceDE w:val="0"/>
+        <w:autoSpaceDN w:val="0"/>
+        <w:bidi w:val="0"/>
+        <w:adjustRightInd w:val="0"/>
+        <w:spacing w:after="0" w:line="240" w:lineRule="auto"/>
+        <w:rPr>
+          <w:rFonts w:ascii="Courier New" w:hAnsi="Courier New" w:cs="Courier New"/>
+          <w:szCs w:val="22"/>
+          <w:rtl/>
+        </w:rPr>
+      </w:pPr>
+      <w:r>
+        <w:rPr>
+          <w:rFonts w:ascii="Courier New" w:hAnsi="Courier New" w:cs="Courier New"/>
+          <w:szCs w:val="22"/>
+        </w:rPr>
+        <w:t>from employee e</w:t>
+      </w:r>
+    </w:p>
+    <w:p>
+      <w:pPr>
+        <w:autoSpaceDE w:val="0"/>
+        <w:autoSpaceDN w:val="0"/>
+        <w:bidi w:val="0"/>
+        <w:adjustRightInd w:val="0"/>
+        <w:spacing w:after="0" w:line="240" w:lineRule="auto"/>
+        <w:rPr>
+          <w:rFonts w:ascii="Courier New" w:hAnsi="Courier New" w:cs="Courier New"/>
+          <w:szCs w:val="22"/>
+          <w:rtl/>
+        </w:rPr>
+      </w:pPr>
+      <w:r>
+        <w:rPr>
+          <w:rFonts w:ascii="Courier New" w:hAnsi="Courier New" w:cs="Courier New"/>
+          <w:szCs w:val="22"/>
+        </w:rPr>
+        <w:t xml:space="preserve">where ((select </w:t>
+      </w:r>
+      <w:proofErr w:type="gramStart"/>
+      <w:r>
+        <w:rPr>
+          <w:rFonts w:ascii="Courier New" w:hAnsi="Courier New" w:cs="Courier New"/>
+          <w:szCs w:val="22"/>
+        </w:rPr>
+        <w:t>count(</w:t>
+      </w:r>
+      <w:proofErr w:type="gramEnd"/>
+      <w:r>
+        <w:rPr>
+          <w:rFonts w:ascii="Courier New" w:hAnsi="Courier New" w:cs="Courier New"/>
+          <w:szCs w:val="22"/>
+        </w:rPr>
+        <w:t xml:space="preserve">*) from </w:t>
+      </w:r>
+      <w:proofErr w:type="spellStart"/>
+      <w:r>
+        <w:rPr>
+          <w:rFonts w:ascii="Courier New" w:hAnsi="Courier New" w:cs="Courier New"/>
+          <w:szCs w:val="22"/>
+        </w:rPr>
+        <w:t>Maintenancereport</w:t>
+      </w:r>
+      <w:proofErr w:type="spellEnd"/>
+      <w:r>
+        <w:rPr>
+          <w:rFonts w:ascii="Courier New" w:hAnsi="Courier New" w:cs="Courier New"/>
+          <w:szCs w:val="22"/>
+        </w:rPr>
+        <w:t xml:space="preserve"> m1 where </w:t>
+      </w:r>
+      <w:proofErr w:type="spellStart"/>
+      <w:r>
+        <w:rPr>
+          <w:rFonts w:ascii="Courier New" w:hAnsi="Courier New" w:cs="Courier New"/>
+          <w:szCs w:val="22"/>
+        </w:rPr>
+        <w:t>e.employeeId</w:t>
+      </w:r>
+      <w:proofErr w:type="spellEnd"/>
+      <w:r>
+        <w:rPr>
+          <w:rFonts w:ascii="Courier New" w:hAnsi="Courier New" w:cs="Courier New"/>
+          <w:szCs w:val="22"/>
+        </w:rPr>
+        <w:t>=m1.employeeId</w:t>
+      </w:r>
+      <w:r>
+        <w:rPr>
+          <w:rFonts w:ascii="Courier New" w:hAnsi="Courier New" w:cs="Courier New"/>
+          <w:szCs w:val="22"/>
+          <w:rtl/>
+        </w:rPr>
+        <w:t>)+</w:t>
+      </w:r>
+    </w:p>
+    <w:p>
+      <w:pPr>
+        <w:autoSpaceDE w:val="0"/>
+        <w:autoSpaceDN w:val="0"/>
+        <w:bidi w:val="0"/>
+        <w:adjustRightInd w:val="0"/>
+        <w:spacing w:after="0" w:line="240" w:lineRule="auto"/>
+        <w:rPr>
+          <w:rFonts w:ascii="Courier New" w:hAnsi="Courier New" w:cs="Courier New"/>
+          <w:szCs w:val="22"/>
+          <w:rtl/>
+        </w:rPr>
+      </w:pPr>
+      <w:r>
+        <w:rPr>
+          <w:rFonts w:ascii="Courier New" w:hAnsi="Courier New" w:cs="Courier New"/>
+          <w:szCs w:val="22"/>
+          <w:rtl/>
+        </w:rPr>
+        <w:t xml:space="preserve">      </w:t>
+      </w:r>
+      <w:r>
+        <w:rPr>
+          <w:rFonts w:ascii="Courier New" w:hAnsi="Courier New" w:cs="Courier New"/>
+          <w:szCs w:val="22"/>
+        </w:rPr>
+        <w:t xml:space="preserve">(select </w:t>
+      </w:r>
+      <w:proofErr w:type="gramStart"/>
+      <w:r>
+        <w:rPr>
+          <w:rFonts w:ascii="Courier New" w:hAnsi="Courier New" w:cs="Courier New"/>
+          <w:szCs w:val="22"/>
+        </w:rPr>
+        <w:t>count(</w:t>
+      </w:r>
+      <w:proofErr w:type="gramEnd"/>
+      <w:r>
+        <w:rPr>
+          <w:rFonts w:ascii="Courier New" w:hAnsi="Courier New" w:cs="Courier New"/>
+          <w:szCs w:val="22"/>
+        </w:rPr>
+        <w:t xml:space="preserve">*) from malfunction m2 where </w:t>
+      </w:r>
+      <w:proofErr w:type="spellStart"/>
+      <w:r>
+        <w:rPr>
+          <w:rFonts w:ascii="Courier New" w:hAnsi="Courier New" w:cs="Courier New"/>
+          <w:szCs w:val="22"/>
+        </w:rPr>
+        <w:t>e.employeeId</w:t>
+      </w:r>
+      <w:proofErr w:type="spellEnd"/>
+      <w:r>
+        <w:rPr>
+          <w:rFonts w:ascii="Courier New" w:hAnsi="Courier New" w:cs="Courier New"/>
+          <w:szCs w:val="22"/>
+        </w:rPr>
+        <w:t>=m2.employeeId)) &gt; 5</w:t>
+      </w:r>
+      <w:r>
+        <w:rPr>
+          <w:rFonts w:ascii="Courier New" w:hAnsi="Courier New" w:cs="Courier New"/>
+          <w:szCs w:val="22"/>
+          <w:rtl/>
+        </w:rPr>
+        <w:t xml:space="preserve">  </w:t>
+      </w:r>
+    </w:p>
+    <w:p>
+      <w:pPr>
+        <w:autoSpaceDE w:val="0"/>
+        <w:autoSpaceDN w:val="0"/>
+        <w:bidi w:val="0"/>
+        <w:adjustRightInd w:val="0"/>
+        <w:spacing w:after="0" w:line="240" w:lineRule="auto"/>
+        <w:rPr>
+          <w:rFonts w:ascii="Courier New" w:hAnsi="Courier New" w:cs="Courier New"/>
+          <w:color w:val="FF0000"/>
+          <w:szCs w:val="22"/>
+        </w:rPr>
+      </w:pPr>
+      <w:r>
+        <w:rPr>
+          <w:rFonts w:ascii="Courier New" w:hAnsi="Courier New" w:cs="Courier New"/>
+          <w:color w:val="FF0000"/>
+          <w:szCs w:val="22"/>
+          <w:rtl/>
+        </w:rPr>
+        <w:t>--------------------------------------------------------------</w:t>
+      </w:r>
+    </w:p>
+    <w:p>
+      <w:pPr>
+        <w:autoSpaceDE w:val="0"/>
+        <w:autoSpaceDN w:val="0"/>
+        <w:bidi w:val="0"/>
+        <w:adjustRightInd w:val="0"/>
+        <w:spacing w:after="0" w:line="240" w:lineRule="auto"/>
+        <w:rPr>
+          <w:rFonts w:ascii="Courier New" w:hAnsi="Courier New" w:cs="Courier New"/>
+          <w:color w:val="FF0000"/>
+          <w:szCs w:val="22"/>
+          <w:rtl/>
+        </w:rPr>
+      </w:pPr>
+      <w:r>
+        <w:rPr>
+          <w:rFonts w:ascii="Courier New" w:hAnsi="Courier New" w:cs="Courier New"/>
+          <w:color w:val="FF0000"/>
+          <w:szCs w:val="22"/>
+          <w:rtl/>
+        </w:rPr>
+        <w:t>--</w:t>
+      </w:r>
+      <w:r>
+        <w:rPr>
+          <w:rFonts w:ascii="Courier New" w:hAnsi="Courier New" w:cs="Courier New"/>
+          <w:color w:val="FF0000"/>
+          <w:szCs w:val="22"/>
+        </w:rPr>
+        <w:t>10</w:t>
+      </w:r>
+      <w:r>
+        <w:rPr>
+          <w:rFonts w:ascii="Courier New" w:hAnsi="Courier New" w:cs="Courier New"/>
+          <w:color w:val="FF0000"/>
+          <w:szCs w:val="22"/>
+          <w:rtl/>
+        </w:rPr>
+        <w:t>.</w:t>
+      </w:r>
+      <w:r>
+        <w:rPr>
+          <w:rFonts w:ascii="Courier New" w:hAnsi="Courier New" w:cs="Courier New"/>
+          <w:color w:val="FF0000"/>
+          <w:szCs w:val="22"/>
+        </w:rPr>
+        <w:t>return the id of branches that have more 10 pieces of equipment or that had more than 5 malfunctions</w:t>
+      </w:r>
+    </w:p>
+    <w:p>
+      <w:pPr>
+        <w:autoSpaceDE w:val="0"/>
+        <w:autoSpaceDN w:val="0"/>
+        <w:bidi w:val="0"/>
+        <w:adjustRightInd w:val="0"/>
+        <w:spacing w:after="0" w:line="240" w:lineRule="auto"/>
+        <w:rPr>
+          <w:rFonts w:ascii="Courier New" w:hAnsi="Courier New" w:cs="Courier New"/>
+          <w:szCs w:val="22"/>
+          <w:rtl/>
+        </w:rPr>
+      </w:pPr>
+    </w:p>
+    <w:p>
+      <w:pPr>
+        <w:autoSpaceDE w:val="0"/>
+        <w:autoSpaceDN w:val="0"/>
+        <w:bidi w:val="0"/>
+        <w:adjustRightInd w:val="0"/>
+        <w:spacing w:after="0" w:line="240" w:lineRule="auto"/>
+        <w:rPr>
+          <w:rFonts w:ascii="Courier New" w:hAnsi="Courier New" w:cs="Courier New"/>
+          <w:szCs w:val="22"/>
+          <w:rtl/>
+        </w:rPr>
+      </w:pPr>
+      <w:r>
+        <w:rPr>
+          <w:rFonts w:ascii="Courier New" w:hAnsi="Courier New" w:cs="Courier New"/>
+          <w:szCs w:val="22"/>
+        </w:rPr>
+        <w:t xml:space="preserve">select </w:t>
+      </w:r>
+      <w:proofErr w:type="spellStart"/>
+      <w:r>
+        <w:rPr>
+          <w:rFonts w:ascii="Courier New" w:hAnsi="Courier New" w:cs="Courier New"/>
+          <w:szCs w:val="22"/>
+        </w:rPr>
+        <w:t>branchId</w:t>
+      </w:r>
+      <w:proofErr w:type="spellEnd"/>
+    </w:p>
+    <w:p>
+      <w:pPr>
+        <w:autoSpaceDE w:val="0"/>
+        <w:autoSpaceDN w:val="0"/>
+        <w:bidi w:val="0"/>
+        <w:adjustRightInd w:val="0"/>
+        <w:spacing w:after="0" w:line="240" w:lineRule="auto"/>
+        <w:rPr>
+          <w:rFonts w:ascii="Courier New" w:hAnsi="Courier New" w:cs="Courier New"/>
+          <w:szCs w:val="22"/>
+          <w:rtl/>
+        </w:rPr>
+      </w:pPr>
+      <w:r>
+        <w:rPr>
+          <w:rFonts w:ascii="Courier New" w:hAnsi="Courier New" w:cs="Courier New"/>
+          <w:szCs w:val="22"/>
+        </w:rPr>
+        <w:t>from Branch b1</w:t>
+      </w:r>
+    </w:p>
+    <w:p>
+      <w:pPr>
+        <w:autoSpaceDE w:val="0"/>
+        <w:autoSpaceDN w:val="0"/>
+        <w:bidi w:val="0"/>
+        <w:adjustRightInd w:val="0"/>
+        <w:spacing w:after="0" w:line="240" w:lineRule="auto"/>
+        <w:rPr>
+          <w:rFonts w:ascii="Courier New" w:hAnsi="Courier New" w:cs="Courier New"/>
+          <w:szCs w:val="22"/>
+          <w:rtl/>
+        </w:rPr>
+      </w:pPr>
+      <w:r>
+        <w:rPr>
+          <w:rFonts w:ascii="Courier New" w:hAnsi="Courier New" w:cs="Courier New"/>
+          <w:szCs w:val="22"/>
+        </w:rPr>
+        <w:t xml:space="preserve">where 10 &lt; (select </w:t>
+      </w:r>
+      <w:proofErr w:type="gramStart"/>
+      <w:r>
+        <w:rPr>
+          <w:rFonts w:ascii="Courier New" w:hAnsi="Courier New" w:cs="Courier New"/>
+          <w:szCs w:val="22"/>
+        </w:rPr>
+        <w:t>count(</w:t>
+      </w:r>
+      <w:proofErr w:type="gramEnd"/>
+      <w:r>
+        <w:rPr>
+          <w:rFonts w:ascii="Courier New" w:hAnsi="Courier New" w:cs="Courier New"/>
+          <w:szCs w:val="22"/>
+        </w:rPr>
+        <w:t>*) from equipment e2 where b1.branchId=e2.branchId)</w:t>
+      </w:r>
+    </w:p>
+    <w:p>
+      <w:pPr>
+        <w:autoSpaceDE w:val="0"/>
+        <w:autoSpaceDN w:val="0"/>
+        <w:bidi w:val="0"/>
+        <w:adjustRightInd w:val="0"/>
+        <w:spacing w:after="0" w:line="240" w:lineRule="auto"/>
+        <w:rPr>
+          <w:rFonts w:ascii="Courier New" w:hAnsi="Courier New" w:cs="Courier New"/>
+          <w:szCs w:val="22"/>
+          <w:rtl/>
+        </w:rPr>
+      </w:pPr>
+      <w:r>
+        <w:rPr>
+          <w:rFonts w:ascii="Courier New" w:hAnsi="Courier New" w:cs="Courier New"/>
+          <w:szCs w:val="22"/>
+        </w:rPr>
+        <w:t>union</w:t>
+      </w:r>
+      <w:r>
+        <w:rPr>
+          <w:rFonts w:ascii="Courier New" w:hAnsi="Courier New" w:cs="Courier New"/>
+          <w:szCs w:val="22"/>
+          <w:rtl/>
+        </w:rPr>
+        <w:t xml:space="preserve"> </w:t>
+      </w:r>
+    </w:p>
+    <w:p>
+      <w:pPr>
+        <w:autoSpaceDE w:val="0"/>
+        <w:autoSpaceDN w:val="0"/>
+        <w:bidi w:val="0"/>
+        <w:adjustRightInd w:val="0"/>
+        <w:spacing w:after="0" w:line="240" w:lineRule="auto"/>
+        <w:rPr>
+          <w:rFonts w:ascii="Courier New" w:hAnsi="Courier New" w:cs="Courier New"/>
+          <w:szCs w:val="22"/>
+          <w:rtl/>
+        </w:rPr>
+      </w:pPr>
+      <w:r>
+        <w:rPr>
+          <w:rFonts w:ascii="Courier New" w:hAnsi="Courier New" w:cs="Courier New"/>
+          <w:szCs w:val="22"/>
+        </w:rPr>
+        <w:t xml:space="preserve">select </w:t>
+      </w:r>
+      <w:proofErr w:type="spellStart"/>
+      <w:r>
+        <w:rPr>
+          <w:rFonts w:ascii="Courier New" w:hAnsi="Courier New" w:cs="Courier New"/>
+          <w:szCs w:val="22"/>
+        </w:rPr>
+        <w:t>branchId</w:t>
+      </w:r>
+      <w:proofErr w:type="spellEnd"/>
+    </w:p>
+    <w:p>
+      <w:pPr>
+        <w:autoSpaceDE w:val="0"/>
+        <w:autoSpaceDN w:val="0"/>
+        <w:bidi w:val="0"/>
+        <w:adjustRightInd w:val="0"/>
+        <w:spacing w:after="0" w:line="240" w:lineRule="auto"/>
+        <w:rPr>
+          <w:rFonts w:ascii="Courier New" w:hAnsi="Courier New" w:cs="Courier New"/>
+          <w:szCs w:val="22"/>
+          <w:rtl/>
+        </w:rPr>
+      </w:pPr>
+      <w:r>
+        <w:rPr>
+          <w:rFonts w:ascii="Courier New" w:hAnsi="Courier New" w:cs="Courier New"/>
+          <w:szCs w:val="22"/>
+        </w:rPr>
+        <w:t>from Branch b2</w:t>
+      </w:r>
+    </w:p>
+    <w:p>
+      <w:pPr>
+        <w:autoSpaceDE w:val="0"/>
+        <w:autoSpaceDN w:val="0"/>
+        <w:bidi w:val="0"/>
+        <w:adjustRightInd w:val="0"/>
+        <w:spacing w:after="0" w:line="240" w:lineRule="auto"/>
+        <w:rPr>
+          <w:rFonts w:ascii="Courier New" w:hAnsi="Courier New" w:cs="Courier New"/>
+          <w:szCs w:val="22"/>
+          <w:rtl/>
+        </w:rPr>
+      </w:pPr>
+      <w:r>
+        <w:rPr>
+          <w:rFonts w:ascii="Courier New" w:hAnsi="Courier New" w:cs="Courier New"/>
+          <w:szCs w:val="22"/>
+        </w:rPr>
+        <w:t xml:space="preserve">where 5 &lt; (select </w:t>
+      </w:r>
+      <w:proofErr w:type="gramStart"/>
+      <w:r>
+        <w:rPr>
+          <w:rFonts w:ascii="Courier New" w:hAnsi="Courier New" w:cs="Courier New"/>
+          <w:szCs w:val="22"/>
+        </w:rPr>
+        <w:t>count(</w:t>
+      </w:r>
+      <w:proofErr w:type="gramEnd"/>
+      <w:r>
+        <w:rPr>
+          <w:rFonts w:ascii="Courier New" w:hAnsi="Courier New" w:cs="Courier New"/>
+          <w:szCs w:val="22"/>
+        </w:rPr>
+        <w:t>*) from malfunction e2 where b2.branchId=e2.branchId)</w:t>
+      </w:r>
+    </w:p>
+    <w:p>
+      <w:pPr>
+        <w:autoSpaceDE w:val="0"/>
+        <w:autoSpaceDN w:val="0"/>
+        <w:bidi w:val="0"/>
+        <w:adjustRightInd w:val="0"/>
+        <w:spacing w:after="0" w:line="240" w:lineRule="auto"/>
+        <w:rPr>
+          <w:rFonts w:ascii="Courier New" w:hAnsi="Courier New" w:cs="Courier New"/>
+          <w:szCs w:val="22"/>
+        </w:rPr>
+      </w:pPr>
     </w:p>
     <w:p>
       <w:pPr>
@@ -7354,7 +10226,7 @@
 </file>
 
 <file path=word/endnotes.xml><?xml version="1.0" encoding="utf-8"?>
-<w:endnotes xmlns:wpc="http://schemas.microsoft.com/office/word/2010/wordprocessingCanvas" xmlns:cx="http://schemas.microsoft.com/office/drawing/2014/chartex" xmlns:mc="http://schemas.openxmlformats.org/markup-compatibility/2006" xmlns:o="urn:schemas-microsoft-com:office:office" xmlns:r="http://schemas.openxmlformats.org/officeDocument/2006/relationships" xmlns:m="http://schemas.openxmlformats.org/officeDocument/2006/math" xmlns:v="urn:schemas-microsoft-com:vml" xmlns:wp14="http://schemas.microsoft.com/office/word/2010/wordprocessingDrawing" xmlns:wp="http://schemas.openxmlformats.org/drawingml/2006/wordprocessingDrawing" xmlns:w10="urn:schemas-microsoft-com:office:word" xmlns:w="http://schemas.openxmlformats.org/wordprocessingml/2006/main" xmlns:w14="http://schemas.microsoft.com/office/word/2010/wordml" xmlns:w15="http://schemas.microsoft.com/office/word/2012/wordml" xmlns:w16se="http://schemas.microsoft.com/office/word/2015/wordml/symex" xmlns:wpg="http://schemas.microsoft.com/office/word/2010/wordprocessingGroup" xmlns:wpi="http://schemas.microsoft.com/office/word/2010/wordprocessingInk" xmlns:wne="http://schemas.microsoft.com/office/word/2006/wordml" xmlns:wps="http://schemas.microsoft.com/office/word/2010/wordprocessingShape" mc:Ignorable="w14 w15 w16se wp14">
+<w:endnotes xmlns:wpc="http://schemas.microsoft.com/office/word/2010/wordprocessingCanvas" xmlns:cx="http://schemas.microsoft.com/office/drawing/2014/chartex" xmlns:cx1="http://schemas.microsoft.com/office/drawing/2015/9/8/chartex" xmlns:cx2="http://schemas.microsoft.com/office/drawing/2015/10/21/chartex" xmlns:cx3="http://schemas.microsoft.com/office/drawing/2016/5/9/chartex" xmlns:cx4="http://schemas.microsoft.com/office/drawing/2016/5/10/chartex" xmlns:cx5="http://schemas.microsoft.com/office/drawing/2016/5/11/chartex" xmlns:cx6="http://schemas.microsoft.com/office/drawing/2016/5/12/chartex" xmlns:cx7="http://schemas.microsoft.com/office/drawing/2016/5/13/chartex" xmlns:cx8="http://schemas.microsoft.com/office/drawing/2016/5/14/chartex" xmlns:mc="http://schemas.openxmlformats.org/markup-compatibility/2006" xmlns:aink="http://schemas.microsoft.com/office/drawing/2016/ink" xmlns:am3d="http://schemas.microsoft.com/office/drawing/2017/model3d" xmlns:o="urn:schemas-microsoft-com:office:office" xmlns:r="http://schemas.openxmlformats.org/officeDocument/2006/relationships" xmlns:m="http://schemas.openxmlformats.org/officeDocument/2006/math" xmlns:v="urn:schemas-microsoft-com:vml" xmlns:wp14="http://schemas.microsoft.com/office/word/2010/wordprocessingDrawing" xmlns:wp="http://schemas.openxmlformats.org/drawingml/2006/wordprocessingDrawing" xmlns:w10="urn:schemas-microsoft-com:office:word" xmlns:w="http://schemas.openxmlformats.org/wordprocessingml/2006/main" xmlns:w14="http://schemas.microsoft.com/office/word/2010/wordml" xmlns:w15="http://schemas.microsoft.com/office/word/2012/wordml" xmlns:w16cid="http://schemas.microsoft.com/office/word/2016/wordml/cid" xmlns:w16se="http://schemas.microsoft.com/office/word/2015/wordml/symex" xmlns:wpg="http://schemas.microsoft.com/office/word/2010/wordprocessingGroup" xmlns:wpi="http://schemas.microsoft.com/office/word/2010/wordprocessingInk" xmlns:wne="http://schemas.microsoft.com/office/word/2006/wordml" xmlns:wps="http://schemas.microsoft.com/office/word/2010/wordprocessingShape" mc:Ignorable="w14 w15 w16se w16cid wp14">
   <w:endnote w:type="separator" w:id="-1">
     <w:p>
       <w:pPr>
@@ -7379,7 +10251,7 @@
 </file>
 
 <file path=word/footer1.xml><?xml version="1.0" encoding="utf-8"?>
-<w:ftr xmlns:wpc="http://schemas.microsoft.com/office/word/2010/wordprocessingCanvas" xmlns:cx="http://schemas.microsoft.com/office/drawing/2014/chartex" xmlns:mc="http://schemas.openxmlformats.org/markup-compatibility/2006" xmlns:o="urn:schemas-microsoft-com:office:office" xmlns:r="http://schemas.openxmlformats.org/officeDocument/2006/relationships" xmlns:m="http://schemas.openxmlformats.org/officeDocument/2006/math" xmlns:v="urn:schemas-microsoft-com:vml" xmlns:wp14="http://schemas.microsoft.com/office/word/2010/wordprocessingDrawing" xmlns:wp="http://schemas.openxmlformats.org/drawingml/2006/wordprocessingDrawing" xmlns:w10="urn:schemas-microsoft-com:office:word" xmlns:w="http://schemas.openxmlformats.org/wordprocessingml/2006/main" xmlns:w14="http://schemas.microsoft.com/office/word/2010/wordml" xmlns:w15="http://schemas.microsoft.com/office/word/2012/wordml" xmlns:w16se="http://schemas.microsoft.com/office/word/2015/wordml/symex" xmlns:wpg="http://schemas.microsoft.com/office/word/2010/wordprocessingGroup" xmlns:wpi="http://schemas.microsoft.com/office/word/2010/wordprocessingInk" xmlns:wne="http://schemas.microsoft.com/office/word/2006/wordml" xmlns:wps="http://schemas.microsoft.com/office/word/2010/wordprocessingShape" mc:Ignorable="w14 w15 w16se wp14">
+<w:ftr xmlns:wpc="http://schemas.microsoft.com/office/word/2010/wordprocessingCanvas" xmlns:cx="http://schemas.microsoft.com/office/drawing/2014/chartex" xmlns:cx1="http://schemas.microsoft.com/office/drawing/2015/9/8/chartex" xmlns:cx2="http://schemas.microsoft.com/office/drawing/2015/10/21/chartex" xmlns:cx3="http://schemas.microsoft.com/office/drawing/2016/5/9/chartex" xmlns:cx4="http://schemas.microsoft.com/office/drawing/2016/5/10/chartex" xmlns:cx5="http://schemas.microsoft.com/office/drawing/2016/5/11/chartex" xmlns:cx6="http://schemas.microsoft.com/office/drawing/2016/5/12/chartex" xmlns:cx7="http://schemas.microsoft.com/office/drawing/2016/5/13/chartex" xmlns:cx8="http://schemas.microsoft.com/office/drawing/2016/5/14/chartex" xmlns:mc="http://schemas.openxmlformats.org/markup-compatibility/2006" xmlns:aink="http://schemas.microsoft.com/office/drawing/2016/ink" xmlns:am3d="http://schemas.microsoft.com/office/drawing/2017/model3d" xmlns:o="urn:schemas-microsoft-com:office:office" xmlns:r="http://schemas.openxmlformats.org/officeDocument/2006/relationships" xmlns:m="http://schemas.openxmlformats.org/officeDocument/2006/math" xmlns:v="urn:schemas-microsoft-com:vml" xmlns:wp14="http://schemas.microsoft.com/office/word/2010/wordprocessingDrawing" xmlns:wp="http://schemas.openxmlformats.org/drawingml/2006/wordprocessingDrawing" xmlns:w10="urn:schemas-microsoft-com:office:word" xmlns:w="http://schemas.openxmlformats.org/wordprocessingml/2006/main" xmlns:w14="http://schemas.microsoft.com/office/word/2010/wordml" xmlns:w15="http://schemas.microsoft.com/office/word/2012/wordml" xmlns:w16cid="http://schemas.microsoft.com/office/word/2016/wordml/cid" xmlns:w16se="http://schemas.microsoft.com/office/word/2015/wordml/symex" xmlns:wpg="http://schemas.microsoft.com/office/word/2010/wordprocessingGroup" xmlns:wpi="http://schemas.microsoft.com/office/word/2010/wordprocessingInk" xmlns:wne="http://schemas.microsoft.com/office/word/2006/wordml" xmlns:wps="http://schemas.microsoft.com/office/word/2010/wordprocessingShape" mc:Ignorable="w14 w15 w16se w16cid wp14">
   <w:sdt>
     <w:sdtPr>
       <w:rPr>
@@ -7391,7 +10263,6 @@
         <w:docPartUnique/>
       </w:docPartObj>
     </w:sdtPr>
-    <w:sdtEndPr/>
     <w:sdtContent>
       <w:p>
         <w:pPr>
@@ -7460,7 +10331,7 @@
                 </wp:inline>
               </w:drawing>
             </mc:Choice>
-            <mc:Fallback xmlns:w16cid="http://schemas.microsoft.com/office/word/2016/wordml/cid" xmlns:am3d="http://schemas.microsoft.com/office/drawing/2017/model3d" xmlns:aink="http://schemas.microsoft.com/office/drawing/2016/ink" xmlns:cx8="http://schemas.microsoft.com/office/drawing/2016/5/14/chartex" xmlns:cx7="http://schemas.microsoft.com/office/drawing/2016/5/13/chartex" xmlns:cx6="http://schemas.microsoft.com/office/drawing/2016/5/12/chartex" xmlns:cx5="http://schemas.microsoft.com/office/drawing/2016/5/11/chartex" xmlns:cx4="http://schemas.microsoft.com/office/drawing/2016/5/10/chartex" xmlns:cx3="http://schemas.microsoft.com/office/drawing/2016/5/9/chartex" xmlns:cx2="http://schemas.microsoft.com/office/drawing/2015/10/21/chartex" xmlns:cx1="http://schemas.microsoft.com/office/drawing/2015/9/8/chartex">
+            <mc:Fallback>
               <w:pict>
                 <v:shapetype w14:anchorId="080FA856" id="_x0000_t110" coordsize="21600,21600" o:spt="110" path="m10800,l,10800,10800,21600,21600,10800xe">
                   <v:stroke joinstyle="miter"/>
@@ -7521,7 +10392,7 @@
 </file>
 
 <file path=word/footnotes.xml><?xml version="1.0" encoding="utf-8"?>
-<w:footnotes xmlns:wpc="http://schemas.microsoft.com/office/word/2010/wordprocessingCanvas" xmlns:cx="http://schemas.microsoft.com/office/drawing/2014/chartex" xmlns:mc="http://schemas.openxmlformats.org/markup-compatibility/2006" xmlns:o="urn:schemas-microsoft-com:office:office" xmlns:r="http://schemas.openxmlformats.org/officeDocument/2006/relationships" xmlns:m="http://schemas.openxmlformats.org/officeDocument/2006/math" xmlns:v="urn:schemas-microsoft-com:vml" xmlns:wp14="http://schemas.microsoft.com/office/word/2010/wordprocessingDrawing" xmlns:wp="http://schemas.openxmlformats.org/drawingml/2006/wordprocessingDrawing" xmlns:w10="urn:schemas-microsoft-com:office:word" xmlns:w="http://schemas.openxmlformats.org/wordprocessingml/2006/main" xmlns:w14="http://schemas.microsoft.com/office/word/2010/wordml" xmlns:w15="http://schemas.microsoft.com/office/word/2012/wordml" xmlns:w16se="http://schemas.microsoft.com/office/word/2015/wordml/symex" xmlns:wpg="http://schemas.microsoft.com/office/word/2010/wordprocessingGroup" xmlns:wpi="http://schemas.microsoft.com/office/word/2010/wordprocessingInk" xmlns:wne="http://schemas.microsoft.com/office/word/2006/wordml" xmlns:wps="http://schemas.microsoft.com/office/word/2010/wordprocessingShape" mc:Ignorable="w14 w15 w16se wp14">
+<w:footnotes xmlns:wpc="http://schemas.microsoft.com/office/word/2010/wordprocessingCanvas" xmlns:cx="http://schemas.microsoft.com/office/drawing/2014/chartex" xmlns:cx1="http://schemas.microsoft.com/office/drawing/2015/9/8/chartex" xmlns:cx2="http://schemas.microsoft.com/office/drawing/2015/10/21/chartex" xmlns:cx3="http://schemas.microsoft.com/office/drawing/2016/5/9/chartex" xmlns:cx4="http://schemas.microsoft.com/office/drawing/2016/5/10/chartex" xmlns:cx5="http://schemas.microsoft.com/office/drawing/2016/5/11/chartex" xmlns:cx6="http://schemas.microsoft.com/office/drawing/2016/5/12/chartex" xmlns:cx7="http://schemas.microsoft.com/office/drawing/2016/5/13/chartex" xmlns:cx8="http://schemas.microsoft.com/office/drawing/2016/5/14/chartex" xmlns:mc="http://schemas.openxmlformats.org/markup-compatibility/2006" xmlns:aink="http://schemas.microsoft.com/office/drawing/2016/ink" xmlns:am3d="http://schemas.microsoft.com/office/drawing/2017/model3d" xmlns:o="urn:schemas-microsoft-com:office:office" xmlns:r="http://schemas.openxmlformats.org/officeDocument/2006/relationships" xmlns:m="http://schemas.openxmlformats.org/officeDocument/2006/math" xmlns:v="urn:schemas-microsoft-com:vml" xmlns:wp14="http://schemas.microsoft.com/office/word/2010/wordprocessingDrawing" xmlns:wp="http://schemas.openxmlformats.org/drawingml/2006/wordprocessingDrawing" xmlns:w10="urn:schemas-microsoft-com:office:word" xmlns:w="http://schemas.openxmlformats.org/wordprocessingml/2006/main" xmlns:w14="http://schemas.microsoft.com/office/word/2010/wordml" xmlns:w15="http://schemas.microsoft.com/office/word/2012/wordml" xmlns:w16cid="http://schemas.microsoft.com/office/word/2016/wordml/cid" xmlns:w16se="http://schemas.microsoft.com/office/word/2015/wordml/symex" xmlns:wpg="http://schemas.microsoft.com/office/word/2010/wordprocessingGroup" xmlns:wpi="http://schemas.microsoft.com/office/word/2010/wordprocessingInk" xmlns:wne="http://schemas.microsoft.com/office/word/2006/wordml" xmlns:wps="http://schemas.microsoft.com/office/word/2010/wordprocessingShape" mc:Ignorable="w14 w15 w16se w16cid wp14">
   <w:footnote w:type="separator" w:id="-1">
     <w:p>
       <w:pPr>
@@ -7546,7 +10417,7 @@
 </file>
 
 <file path=word/header1.xml><?xml version="1.0" encoding="utf-8"?>
-<w:hdr xmlns:wpc="http://schemas.microsoft.com/office/word/2010/wordprocessingCanvas" xmlns:cx="http://schemas.microsoft.com/office/drawing/2014/chartex" xmlns:mc="http://schemas.openxmlformats.org/markup-compatibility/2006" xmlns:o="urn:schemas-microsoft-com:office:office" xmlns:r="http://schemas.openxmlformats.org/officeDocument/2006/relationships" xmlns:m="http://schemas.openxmlformats.org/officeDocument/2006/math" xmlns:v="urn:schemas-microsoft-com:vml" xmlns:wp14="http://schemas.microsoft.com/office/word/2010/wordprocessingDrawing" xmlns:wp="http://schemas.openxmlformats.org/drawingml/2006/wordprocessingDrawing" xmlns:w10="urn:schemas-microsoft-com:office:word" xmlns:w="http://schemas.openxmlformats.org/wordprocessingml/2006/main" xmlns:w14="http://schemas.microsoft.com/office/word/2010/wordml" xmlns:w15="http://schemas.microsoft.com/office/word/2012/wordml" xmlns:w16se="http://schemas.microsoft.com/office/word/2015/wordml/symex" xmlns:wpg="http://schemas.microsoft.com/office/word/2010/wordprocessingGroup" xmlns:wpi="http://schemas.microsoft.com/office/word/2010/wordprocessingInk" xmlns:wne="http://schemas.microsoft.com/office/word/2006/wordml" xmlns:wps="http://schemas.microsoft.com/office/word/2010/wordprocessingShape" mc:Ignorable="w14 w15 w16se wp14">
+<w:hdr xmlns:wpc="http://schemas.microsoft.com/office/word/2010/wordprocessingCanvas" xmlns:cx="http://schemas.microsoft.com/office/drawing/2014/chartex" xmlns:cx1="http://schemas.microsoft.com/office/drawing/2015/9/8/chartex" xmlns:cx2="http://schemas.microsoft.com/office/drawing/2015/10/21/chartex" xmlns:cx3="http://schemas.microsoft.com/office/drawing/2016/5/9/chartex" xmlns:cx4="http://schemas.microsoft.com/office/drawing/2016/5/10/chartex" xmlns:cx5="http://schemas.microsoft.com/office/drawing/2016/5/11/chartex" xmlns:cx6="http://schemas.microsoft.com/office/drawing/2016/5/12/chartex" xmlns:cx7="http://schemas.microsoft.com/office/drawing/2016/5/13/chartex" xmlns:cx8="http://schemas.microsoft.com/office/drawing/2016/5/14/chartex" xmlns:mc="http://schemas.openxmlformats.org/markup-compatibility/2006" xmlns:aink="http://schemas.microsoft.com/office/drawing/2016/ink" xmlns:am3d="http://schemas.microsoft.com/office/drawing/2017/model3d" xmlns:o="urn:schemas-microsoft-com:office:office" xmlns:r="http://schemas.openxmlformats.org/officeDocument/2006/relationships" xmlns:m="http://schemas.openxmlformats.org/officeDocument/2006/math" xmlns:v="urn:schemas-microsoft-com:vml" xmlns:wp14="http://schemas.microsoft.com/office/word/2010/wordprocessingDrawing" xmlns:wp="http://schemas.openxmlformats.org/drawingml/2006/wordprocessingDrawing" xmlns:w10="urn:schemas-microsoft-com:office:word" xmlns:w="http://schemas.openxmlformats.org/wordprocessingml/2006/main" xmlns:w14="http://schemas.microsoft.com/office/word/2010/wordml" xmlns:w15="http://schemas.microsoft.com/office/word/2012/wordml" xmlns:w16cid="http://schemas.microsoft.com/office/word/2016/wordml/cid" xmlns:w16se="http://schemas.microsoft.com/office/word/2015/wordml/symex" xmlns:wpg="http://schemas.microsoft.com/office/word/2010/wordprocessingGroup" xmlns:wpi="http://schemas.microsoft.com/office/word/2010/wordprocessingInk" xmlns:wne="http://schemas.microsoft.com/office/word/2006/wordml" xmlns:wps="http://schemas.microsoft.com/office/word/2010/wordprocessingShape" mc:Ignorable="w14 w15 w16se w16cid wp14">
   <w:p>
     <w:pPr>
       <w:pStyle w:val="a3"/>
@@ -7600,7 +10471,7 @@
 </file>
 
 <file path=word/numbering.xml><?xml version="1.0" encoding="utf-8"?>
-<w:numbering xmlns:wpc="http://schemas.microsoft.com/office/word/2010/wordprocessingCanvas" xmlns:cx="http://schemas.microsoft.com/office/drawing/2014/chartex" xmlns:mc="http://schemas.openxmlformats.org/markup-compatibility/2006" xmlns:o="urn:schemas-microsoft-com:office:office" xmlns:r="http://schemas.openxmlformats.org/officeDocument/2006/relationships" xmlns:m="http://schemas.openxmlformats.org/officeDocument/2006/math" xmlns:v="urn:schemas-microsoft-com:vml" xmlns:wp14="http://schemas.microsoft.com/office/word/2010/wordprocessingDrawing" xmlns:wp="http://schemas.openxmlformats.org/drawingml/2006/wordprocessingDrawing" xmlns:w10="urn:schemas-microsoft-com:office:word" xmlns:w="http://schemas.openxmlformats.org/wordprocessingml/2006/main" xmlns:w14="http://schemas.microsoft.com/office/word/2010/wordml" xmlns:w15="http://schemas.microsoft.com/office/word/2012/wordml" xmlns:w16se="http://schemas.microsoft.com/office/word/2015/wordml/symex" xmlns:wpg="http://schemas.microsoft.com/office/word/2010/wordprocessingGroup" xmlns:wpi="http://schemas.microsoft.com/office/word/2010/wordprocessingInk" xmlns:wne="http://schemas.microsoft.com/office/word/2006/wordml" xmlns:wps="http://schemas.microsoft.com/office/word/2010/wordprocessingShape" mc:Ignorable="w14 w15 w16se wp14">
+<w:numbering xmlns:wpc="http://schemas.microsoft.com/office/word/2010/wordprocessingCanvas" xmlns:cx="http://schemas.microsoft.com/office/drawing/2014/chartex" xmlns:cx1="http://schemas.microsoft.com/office/drawing/2015/9/8/chartex" xmlns:cx2="http://schemas.microsoft.com/office/drawing/2015/10/21/chartex" xmlns:cx3="http://schemas.microsoft.com/office/drawing/2016/5/9/chartex" xmlns:cx4="http://schemas.microsoft.com/office/drawing/2016/5/10/chartex" xmlns:cx5="http://schemas.microsoft.com/office/drawing/2016/5/11/chartex" xmlns:cx6="http://schemas.microsoft.com/office/drawing/2016/5/12/chartex" xmlns:cx7="http://schemas.microsoft.com/office/drawing/2016/5/13/chartex" xmlns:cx8="http://schemas.microsoft.com/office/drawing/2016/5/14/chartex" xmlns:mc="http://schemas.openxmlformats.org/markup-compatibility/2006" xmlns:aink="http://schemas.microsoft.com/office/drawing/2016/ink" xmlns:am3d="http://schemas.microsoft.com/office/drawing/2017/model3d" xmlns:o="urn:schemas-microsoft-com:office:office" xmlns:r="http://schemas.openxmlformats.org/officeDocument/2006/relationships" xmlns:m="http://schemas.openxmlformats.org/officeDocument/2006/math" xmlns:v="urn:schemas-microsoft-com:vml" xmlns:wp14="http://schemas.microsoft.com/office/word/2010/wordprocessingDrawing" xmlns:wp="http://schemas.openxmlformats.org/drawingml/2006/wordprocessingDrawing" xmlns:w10="urn:schemas-microsoft-com:office:word" xmlns:w="http://schemas.openxmlformats.org/wordprocessingml/2006/main" xmlns:w14="http://schemas.microsoft.com/office/word/2010/wordml" xmlns:w15="http://schemas.microsoft.com/office/word/2012/wordml" xmlns:w16cid="http://schemas.microsoft.com/office/word/2016/wordml/cid" xmlns:w16se="http://schemas.microsoft.com/office/word/2015/wordml/symex" xmlns:wpg="http://schemas.microsoft.com/office/word/2010/wordprocessingGroup" xmlns:wpi="http://schemas.microsoft.com/office/word/2010/wordprocessingInk" xmlns:wne="http://schemas.microsoft.com/office/word/2006/wordml" xmlns:wps="http://schemas.microsoft.com/office/word/2010/wordprocessingShape" mc:Ignorable="w14 w15 w16se w16cid wp14">
   <w:numPicBullet w:numPicBulletId="0">
     <w:pict>
       <v:shapetype id="_x0000_t75" coordsize="21600,21600" o:spt="75" o:preferrelative="t" path="m@4@5l@4@11@9@11@9@5xe" filled="f" stroked="f">
@@ -7622,7 +10493,7 @@
         <v:path o:extrusionok="f" gradientshapeok="t" o:connecttype="rect"/>
         <o:lock v:ext="edit" aspectratio="t"/>
       </v:shapetype>
-      <v:shape id="_x0000_i1027" type="#_x0000_t75" style="width:11.2pt;height:11.2pt" o:bullet="t">
+      <v:shape id="_x0000_i1028" type="#_x0000_t75" style="width:11.5pt;height:11.5pt" o:bullet="t">
         <v:imagedata r:id="rId1" o:title="clip_image001"/>
       </v:shape>
     </w:pict>
@@ -10457,7 +13328,7 @@
 </file>
 
 <file path=word/styles.xml><?xml version="1.0" encoding="utf-8"?>
-<w:styles xmlns:mc="http://schemas.openxmlformats.org/markup-compatibility/2006" xmlns:r="http://schemas.openxmlformats.org/officeDocument/2006/relationships" xmlns:w="http://schemas.openxmlformats.org/wordprocessingml/2006/main" xmlns:w14="http://schemas.microsoft.com/office/word/2010/wordml" xmlns:w15="http://schemas.microsoft.com/office/word/2012/wordml" xmlns:w16se="http://schemas.microsoft.com/office/word/2015/wordml/symex" mc:Ignorable="w14 w15 w16se">
+<w:styles xmlns:mc="http://schemas.openxmlformats.org/markup-compatibility/2006" xmlns:r="http://schemas.openxmlformats.org/officeDocument/2006/relationships" xmlns:w="http://schemas.openxmlformats.org/wordprocessingml/2006/main" xmlns:w14="http://schemas.microsoft.com/office/word/2010/wordml" xmlns:w15="http://schemas.microsoft.com/office/word/2012/wordml" xmlns:w16cid="http://schemas.microsoft.com/office/word/2016/wordml/cid" xmlns:w16se="http://schemas.microsoft.com/office/word/2015/wordml/symex" mc:Ignorable="w14 w15 w16se w16cid">
   <w:docDefaults>
     <w:rPrDefault>
       <w:rPr>
@@ -10473,7 +13344,7 @@
       </w:pPr>
     </w:pPrDefault>
   </w:docDefaults>
-  <w:latentStyles w:defLockedState="0" w:defUIPriority="99" w:defSemiHidden="0" w:defUnhideWhenUsed="0" w:defQFormat="0" w:count="371">
+  <w:latentStyles w:defLockedState="0" w:defUIPriority="99" w:defSemiHidden="0" w:defUnhideWhenUsed="0" w:defQFormat="0" w:count="375">
     <w:lsdException w:name="Normal" w:uiPriority="0" w:qFormat="1"/>
     <w:lsdException w:name="heading 1" w:uiPriority="9" w:qFormat="1"/>
     <w:lsdException w:name="heading 2" w:semiHidden="1" w:uiPriority="9" w:unhideWhenUsed="1" w:qFormat="1"/>
@@ -10579,7 +13450,6 @@
     <w:lsdException w:name="HTML Sample" w:semiHidden="1" w:unhideWhenUsed="1"/>
     <w:lsdException w:name="HTML Typewriter" w:semiHidden="1" w:unhideWhenUsed="1"/>
     <w:lsdException w:name="HTML Variable" w:semiHidden="1" w:unhideWhenUsed="1"/>
-    <w:lsdException w:name="Normal Table" w:semiHidden="1" w:unhideWhenUsed="1"/>
     <w:lsdException w:name="annotation subject" w:semiHidden="1" w:unhideWhenUsed="1"/>
     <w:lsdException w:name="No List" w:semiHidden="1" w:unhideWhenUsed="1"/>
     <w:lsdException w:name="Outline List 1" w:semiHidden="1" w:unhideWhenUsed="1"/>
@@ -10623,10 +13493,8 @@
     <w:lsdException w:name="Table Elegant" w:semiHidden="1" w:unhideWhenUsed="1"/>
     <w:lsdException w:name="Table Professional" w:semiHidden="1" w:unhideWhenUsed="1"/>
     <w:lsdException w:name="Table Subtle 1" w:semiHidden="1" w:unhideWhenUsed="1"/>
-    <w:lsdException w:name="Table Subtle 2" w:semiHidden="1" w:unhideWhenUsed="1"/>
     <w:lsdException w:name="Table Web 1" w:semiHidden="1" w:unhideWhenUsed="1"/>
     <w:lsdException w:name="Table Web 2" w:semiHidden="1" w:unhideWhenUsed="1"/>
-    <w:lsdException w:name="Table Web 3" w:semiHidden="1" w:unhideWhenUsed="1"/>
     <w:lsdException w:name="Balloon Text" w:semiHidden="1" w:unhideWhenUsed="1"/>
     <w:lsdException w:name="Table Grid" w:uiPriority="59"/>
     <w:lsdException w:name="Table Theme" w:semiHidden="1" w:unhideWhenUsed="1"/>
@@ -10845,6 +13713,10 @@
     <w:lsdException w:name="List Table 5 Dark Accent 6" w:uiPriority="50"/>
     <w:lsdException w:name="List Table 6 Colorful Accent 6" w:uiPriority="51"/>
     <w:lsdException w:name="List Table 7 Colorful Accent 6" w:uiPriority="52"/>
+    <w:lsdException w:name="Mention" w:semiHidden="1" w:unhideWhenUsed="1"/>
+    <w:lsdException w:name="Smart Hyperlink" w:semiHidden="1" w:unhideWhenUsed="1"/>
+    <w:lsdException w:name="Hashtag" w:semiHidden="1" w:unhideWhenUsed="1"/>
+    <w:lsdException w:name="Unresolved Mention" w:semiHidden="1" w:unhideWhenUsed="1"/>
   </w:latentStyles>
   <w:style w:type="paragraph" w:default="1" w:styleId="a">
     <w:name w:val="Normal"/>
@@ -11819,7 +14691,7 @@
 </file>
 
 <file path=customXml/itemProps2.xml><?xml version="1.0" encoding="utf-8"?>
-<ds:datastoreItem xmlns:ds="http://schemas.openxmlformats.org/officeDocument/2006/customXml" ds:itemID="{A5921D2F-6A5E-4575-99AA-82D850F83AC1}">
+<ds:datastoreItem xmlns:ds="http://schemas.openxmlformats.org/officeDocument/2006/customXml" ds:itemID="{DD07B4B5-04C3-45D9-9A64-640D601CDFFB}">
   <ds:schemaRefs>
     <ds:schemaRef ds:uri="http://schemas.openxmlformats.org/officeDocument/2006/bibliography"/>
   </ds:schemaRefs>

--- a/דוח בסיסי נתונים שלום ודוד.docx
+++ b/דוח בסיסי נתונים שלום ודוד.docx
@@ -1,6 +1,6 @@
 
 <file path=word/document.xml><?xml version="1.0" encoding="utf-8"?>
-<w:document xmlns:wpc="http://schemas.microsoft.com/office/word/2010/wordprocessingCanvas" xmlns:cx="http://schemas.microsoft.com/office/drawing/2014/chartex" xmlns:cx1="http://schemas.microsoft.com/office/drawing/2015/9/8/chartex" xmlns:cx2="http://schemas.microsoft.com/office/drawing/2015/10/21/chartex" xmlns:cx3="http://schemas.microsoft.com/office/drawing/2016/5/9/chartex" xmlns:cx4="http://schemas.microsoft.com/office/drawing/2016/5/10/chartex" xmlns:cx5="http://schemas.microsoft.com/office/drawing/2016/5/11/chartex" xmlns:cx6="http://schemas.microsoft.com/office/drawing/2016/5/12/chartex" xmlns:cx7="http://schemas.microsoft.com/office/drawing/2016/5/13/chartex" xmlns:cx8="http://schemas.microsoft.com/office/drawing/2016/5/14/chartex" xmlns:mc="http://schemas.openxmlformats.org/markup-compatibility/2006" xmlns:aink="http://schemas.microsoft.com/office/drawing/2016/ink" xmlns:am3d="http://schemas.microsoft.com/office/drawing/2017/model3d" xmlns:o="urn:schemas-microsoft-com:office:office" xmlns:r="http://schemas.openxmlformats.org/officeDocument/2006/relationships" xmlns:m="http://schemas.openxmlformats.org/officeDocument/2006/math" xmlns:v="urn:schemas-microsoft-com:vml" xmlns:wp14="http://schemas.microsoft.com/office/word/2010/wordprocessingDrawing" xmlns:wp="http://schemas.openxmlformats.org/drawingml/2006/wordprocessingDrawing" xmlns:w10="urn:schemas-microsoft-com:office:word" xmlns:w="http://schemas.openxmlformats.org/wordprocessingml/2006/main" xmlns:w14="http://schemas.microsoft.com/office/word/2010/wordml" xmlns:w15="http://schemas.microsoft.com/office/word/2012/wordml" xmlns:w16cid="http://schemas.microsoft.com/office/word/2016/wordml/cid" xmlns:w16se="http://schemas.microsoft.com/office/word/2015/wordml/symex" xmlns:wpg="http://schemas.microsoft.com/office/word/2010/wordprocessingGroup" xmlns:wpi="http://schemas.microsoft.com/office/word/2010/wordprocessingInk" xmlns:wne="http://schemas.microsoft.com/office/word/2006/wordml" xmlns:wps="http://schemas.microsoft.com/office/word/2010/wordprocessingShape" mc:Ignorable="w14 w15 w16se w16cid wp14">
+<w:document xmlns:wpc="http://schemas.microsoft.com/office/word/2010/wordprocessingCanvas" xmlns:cx="http://schemas.microsoft.com/office/drawing/2014/chartex" xmlns:mc="http://schemas.openxmlformats.org/markup-compatibility/2006" xmlns:o="urn:schemas-microsoft-com:office:office" xmlns:r="http://schemas.openxmlformats.org/officeDocument/2006/relationships" xmlns:m="http://schemas.openxmlformats.org/officeDocument/2006/math" xmlns:v="urn:schemas-microsoft-com:vml" xmlns:wp14="http://schemas.microsoft.com/office/word/2010/wordprocessingDrawing" xmlns:wp="http://schemas.openxmlformats.org/drawingml/2006/wordprocessingDrawing" xmlns:w10="urn:schemas-microsoft-com:office:word" xmlns:w="http://schemas.openxmlformats.org/wordprocessingml/2006/main" xmlns:w14="http://schemas.microsoft.com/office/word/2010/wordml" xmlns:w15="http://schemas.microsoft.com/office/word/2012/wordml" xmlns:w16se="http://schemas.microsoft.com/office/word/2015/wordml/symex" xmlns:wpg="http://schemas.microsoft.com/office/word/2010/wordprocessingGroup" xmlns:wpi="http://schemas.microsoft.com/office/word/2010/wordprocessingInk" xmlns:wne="http://schemas.microsoft.com/office/word/2006/wordml" xmlns:wps="http://schemas.microsoft.com/office/word/2010/wordprocessingShape" mc:Ignorable="w14 w15 w16se wp14">
   <w:body>
     <w:sdt>
       <w:sdtPr>
@@ -10,6 +10,7 @@
           <w:docPartUnique/>
         </w:docPartObj>
       </w:sdtPr>
+      <w:sdtEndPr/>
       <w:sdtContent>
         <w:p>
           <w:pPr>
@@ -896,6 +897,7 @@
                                     <w:dataBinding w:prefixMappings="xmlns:ns0='http://schemas.openxmlformats.org/officeDocument/2006/extended-properties'" w:xpath="/ns0:Properties[1]/ns0:Company[1]" w:storeItemID="{6668398D-A668-4E3E-A5EB-62B293D839F1}"/>
                                     <w:text/>
                                   </w:sdtPr>
+                                  <w:sdtEndPr/>
                                   <w:sdtContent>
                                     <w:p>
                                       <w:pPr>
@@ -1070,6 +1072,7 @@
                                     <w:dataBinding w:prefixMappings="xmlns:ns0='http://schemas.openxmlformats.org/package/2006/metadata/core-properties' xmlns:ns1='http://purl.org/dc/elements/1.1/'" w:xpath="/ns0:coreProperties[1]/ns1:title[1]" w:storeItemID="{6C3C8BC8-F283-45AE-878A-BAB7291924A1}"/>
                                     <w:text/>
                                   </w:sdtPr>
+                                  <w:sdtEndPr/>
                                   <w:sdtContent>
                                     <w:p>
                                       <w:pPr>
@@ -1169,7 +1172,7 @@
                   </wp:anchor>
                 </w:drawing>
               </mc:Choice>
-              <mc:Fallback>
+              <mc:Fallback xmlns:w16cid="http://schemas.microsoft.com/office/word/2016/wordml/cid" xmlns:am3d="http://schemas.microsoft.com/office/drawing/2017/model3d" xmlns:aink="http://schemas.microsoft.com/office/drawing/2016/ink" xmlns:cx8="http://schemas.microsoft.com/office/drawing/2016/5/14/chartex" xmlns:cx7="http://schemas.microsoft.com/office/drawing/2016/5/13/chartex" xmlns:cx6="http://schemas.microsoft.com/office/drawing/2016/5/12/chartex" xmlns:cx5="http://schemas.microsoft.com/office/drawing/2016/5/11/chartex" xmlns:cx4="http://schemas.microsoft.com/office/drawing/2016/5/10/chartex" xmlns:cx3="http://schemas.microsoft.com/office/drawing/2016/5/9/chartex" xmlns:cx2="http://schemas.microsoft.com/office/drawing/2015/10/21/chartex" xmlns:cx1="http://schemas.microsoft.com/office/drawing/2015/9/8/chartex">
                 <w:pict>
                   <v:group w14:anchorId="7B8CEC81" id="קבוצה 3" o:spid="_x0000_s1026" style="position:absolute;margin-left:11.35pt;margin-top:22.75pt;width:612pt;height:647.95pt;flip:x;z-index:251657216;mso-width-percent:1000;mso-position-horizontal-relative:page;mso-position-vertical-relative:margin;mso-width-percent:1000;mso-height-relative:margin" coordorigin=",1440" coordsize="12240,12959" o:gfxdata="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" o:allowincell="f">
                     <v:group id="Group 4" o:spid="_x0000_s1027" style="position:absolute;top:9661;width:12240;height:4738" coordorigin="-6,3399" coordsize="12197,4253" o:gfxdata="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">
@@ -7341,17 +7344,8 @@
         <w:rPr>
           <w:rFonts w:ascii="Courier New" w:hAnsi="Courier New" w:cs="Courier New"/>
           <w:szCs w:val="22"/>
-          <w:rtl/>
-        </w:rPr>
-      </w:pPr>
-      <w:r>
-        <w:rPr>
-          <w:rFonts w:ascii="Courier New" w:hAnsi="Courier New" w:cs="Courier New"/>
-          <w:szCs w:val="22"/>
-          <w:rtl/>
-        </w:rPr>
-        <w:t>--</w:t>
-      </w:r>
+        </w:rPr>
+      </w:pPr>
       <w:r>
         <w:rPr>
           <w:rFonts w:ascii="Courier New" w:hAnsi="Courier New" w:cs="Courier New"/>
@@ -7388,6 +7382,14 @@
           <w:rtl/>
         </w:rPr>
       </w:pPr>
+      <w:r>
+        <w:rPr>
+          <w:rFonts w:ascii="Courier New" w:hAnsi="Courier New" w:cs="Courier New"/>
+          <w:szCs w:val="22"/>
+          <w:rtl/>
+        </w:rPr>
+        <w:t>מחזיר כמה סוגים של ציוד יש בסניפים שיש בהם יותר מחמש תקלות</w:t>
+      </w:r>
     </w:p>
     <w:p>
       <w:pPr>
@@ -7402,45 +7404,6 @@
           <w:rtl/>
         </w:rPr>
       </w:pPr>
-      <w:r>
-        <w:rPr>
-          <w:rFonts w:ascii="Courier New" w:hAnsi="Courier New" w:cs="Courier New"/>
-          <w:szCs w:val="22"/>
-        </w:rPr>
-        <w:t xml:space="preserve">select </w:t>
-      </w:r>
-      <w:proofErr w:type="spellStart"/>
-      <w:r>
-        <w:rPr>
-          <w:rFonts w:ascii="Courier New" w:hAnsi="Courier New" w:cs="Courier New"/>
-          <w:szCs w:val="22"/>
-        </w:rPr>
-        <w:t>branchId</w:t>
-      </w:r>
-      <w:proofErr w:type="spellEnd"/>
-      <w:r>
-        <w:rPr>
-          <w:rFonts w:ascii="Courier New" w:hAnsi="Courier New" w:cs="Courier New"/>
-          <w:szCs w:val="22"/>
-        </w:rPr>
-        <w:t>, count(</w:t>
-      </w:r>
-      <w:proofErr w:type="spellStart"/>
-      <w:r>
-        <w:rPr>
-          <w:rFonts w:ascii="Courier New" w:hAnsi="Courier New" w:cs="Courier New"/>
-          <w:szCs w:val="22"/>
-        </w:rPr>
-        <w:t>equipmentName</w:t>
-      </w:r>
-      <w:proofErr w:type="spellEnd"/>
-      <w:r>
-        <w:rPr>
-          <w:rFonts w:ascii="Courier New" w:hAnsi="Courier New" w:cs="Courier New"/>
-          <w:szCs w:val="22"/>
-        </w:rPr>
-        <w:t>)</w:t>
-      </w:r>
     </w:p>
     <w:p>
       <w:pPr>
@@ -7460,7 +7423,39 @@
           <w:rFonts w:ascii="Courier New" w:hAnsi="Courier New" w:cs="Courier New"/>
           <w:szCs w:val="22"/>
         </w:rPr>
-        <w:t>from malfunction natural join equipment</w:t>
+        <w:t xml:space="preserve">select </w:t>
+      </w:r>
+      <w:proofErr w:type="spellStart"/>
+      <w:r>
+        <w:rPr>
+          <w:rFonts w:ascii="Courier New" w:hAnsi="Courier New" w:cs="Courier New"/>
+          <w:szCs w:val="22"/>
+        </w:rPr>
+        <w:t>branchId</w:t>
+      </w:r>
+      <w:proofErr w:type="spellEnd"/>
+      <w:r>
+        <w:rPr>
+          <w:rFonts w:ascii="Courier New" w:hAnsi="Courier New" w:cs="Courier New"/>
+          <w:szCs w:val="22"/>
+        </w:rPr>
+        <w:t>, count(</w:t>
+      </w:r>
+      <w:proofErr w:type="spellStart"/>
+      <w:r>
+        <w:rPr>
+          <w:rFonts w:ascii="Courier New" w:hAnsi="Courier New" w:cs="Courier New"/>
+          <w:szCs w:val="22"/>
+        </w:rPr>
+        <w:t>equipmentName</w:t>
+      </w:r>
+      <w:proofErr w:type="spellEnd"/>
+      <w:r>
+        <w:rPr>
+          <w:rFonts w:ascii="Courier New" w:hAnsi="Courier New" w:cs="Courier New"/>
+          <w:szCs w:val="22"/>
+        </w:rPr>
+        <w:t>)</w:t>
       </w:r>
     </w:p>
     <w:p>
@@ -7481,17 +7476,8 @@
           <w:rFonts w:ascii="Courier New" w:hAnsi="Courier New" w:cs="Courier New"/>
           <w:szCs w:val="22"/>
         </w:rPr>
-        <w:t xml:space="preserve">group by </w:t>
-      </w:r>
-      <w:proofErr w:type="spellStart"/>
-      <w:r>
-        <w:rPr>
-          <w:rFonts w:ascii="Courier New" w:hAnsi="Courier New" w:cs="Courier New"/>
-          <w:szCs w:val="22"/>
-        </w:rPr>
-        <w:t>branchId</w:t>
-      </w:r>
-      <w:proofErr w:type="spellEnd"/>
+        <w:t>from malfunction natural join equipment</w:t>
+      </w:r>
     </w:p>
     <w:p>
       <w:pPr>
@@ -7511,24 +7497,17 @@
           <w:rFonts w:ascii="Courier New" w:hAnsi="Courier New" w:cs="Courier New"/>
           <w:szCs w:val="22"/>
         </w:rPr>
-        <w:t xml:space="preserve">having </w:t>
-      </w:r>
-      <w:proofErr w:type="gramStart"/>
-      <w:r>
-        <w:rPr>
-          <w:rFonts w:ascii="Courier New" w:hAnsi="Courier New" w:cs="Courier New"/>
-          <w:szCs w:val="22"/>
-        </w:rPr>
-        <w:t>count(</w:t>
-      </w:r>
-      <w:proofErr w:type="gramEnd"/>
-      <w:r>
-        <w:rPr>
-          <w:rFonts w:ascii="Courier New" w:hAnsi="Courier New" w:cs="Courier New"/>
-          <w:szCs w:val="22"/>
-        </w:rPr>
-        <w:t>*)&gt;5</w:t>
-      </w:r>
+        <w:t xml:space="preserve">group by </w:t>
+      </w:r>
+      <w:proofErr w:type="spellStart"/>
+      <w:r>
+        <w:rPr>
+          <w:rFonts w:ascii="Courier New" w:hAnsi="Courier New" w:cs="Courier New"/>
+          <w:szCs w:val="22"/>
+        </w:rPr>
+        <w:t>branchId</w:t>
+      </w:r>
+      <w:proofErr w:type="spellEnd"/>
     </w:p>
     <w:p>
       <w:pPr>
@@ -7539,19 +7518,32 @@
         <w:spacing w:after="0" w:line="240" w:lineRule="auto"/>
         <w:rPr>
           <w:rFonts w:ascii="Courier New" w:hAnsi="Courier New" w:cs="Courier New"/>
-          <w:color w:val="FF0000"/>
-          <w:szCs w:val="22"/>
-          <w:rtl/>
-        </w:rPr>
-      </w:pPr>
-      <w:r>
-        <w:rPr>
-          <w:rFonts w:ascii="Courier New" w:hAnsi="Courier New" w:cs="Courier New"/>
-          <w:color w:val="FF0000"/>
-          <w:szCs w:val="22"/>
-          <w:rtl/>
-        </w:rPr>
-        <w:t>-------------------------------------------------------------</w:t>
+          <w:szCs w:val="22"/>
+          <w:rtl/>
+        </w:rPr>
+      </w:pPr>
+      <w:r>
+        <w:rPr>
+          <w:rFonts w:ascii="Courier New" w:hAnsi="Courier New" w:cs="Courier New"/>
+          <w:szCs w:val="22"/>
+        </w:rPr>
+        <w:t xml:space="preserve">having </w:t>
+      </w:r>
+      <w:proofErr w:type="gramStart"/>
+      <w:r>
+        <w:rPr>
+          <w:rFonts w:ascii="Courier New" w:hAnsi="Courier New" w:cs="Courier New"/>
+          <w:szCs w:val="22"/>
+        </w:rPr>
+        <w:t>count(</w:t>
+      </w:r>
+      <w:proofErr w:type="gramEnd"/>
+      <w:r>
+        <w:rPr>
+          <w:rFonts w:ascii="Courier New" w:hAnsi="Courier New" w:cs="Courier New"/>
+          <w:szCs w:val="22"/>
+        </w:rPr>
+        <w:t>*)&gt;5</w:t>
       </w:r>
     </w:p>
     <w:p>
@@ -7575,50 +7567,7 @@
           <w:szCs w:val="22"/>
           <w:rtl/>
         </w:rPr>
-        <w:t>--</w:t>
-      </w:r>
-      <w:r>
-        <w:rPr>
-          <w:rFonts w:ascii="Courier New" w:hAnsi="Courier New" w:cs="Courier New"/>
-          <w:color w:val="FF0000"/>
-          <w:szCs w:val="22"/>
-        </w:rPr>
-        <w:t>2</w:t>
-      </w:r>
-      <w:r>
-        <w:rPr>
-          <w:rFonts w:ascii="Courier New" w:hAnsi="Courier New" w:cs="Courier New"/>
-          <w:color w:val="FF0000"/>
-          <w:szCs w:val="22"/>
-          <w:rtl/>
-        </w:rPr>
-        <w:t>.</w:t>
-      </w:r>
-      <w:r>
-        <w:rPr>
-          <w:rFonts w:ascii="Courier New" w:hAnsi="Courier New" w:cs="Courier New"/>
-          <w:color w:val="FF0000"/>
-          <w:szCs w:val="22"/>
-        </w:rPr>
-        <w:t xml:space="preserve">return id of employees that have more than 1 </w:t>
-      </w:r>
-      <w:proofErr w:type="spellStart"/>
-      <w:r>
-        <w:rPr>
-          <w:rFonts w:ascii="Courier New" w:hAnsi="Courier New" w:cs="Courier New"/>
-          <w:color w:val="FF0000"/>
-          <w:szCs w:val="22"/>
-        </w:rPr>
-        <w:t>malfuntions</w:t>
-      </w:r>
-      <w:proofErr w:type="spellEnd"/>
-      <w:r>
-        <w:rPr>
-          <w:rFonts w:ascii="Courier New" w:hAnsi="Courier New" w:cs="Courier New"/>
-          <w:color w:val="FF0000"/>
-          <w:szCs w:val="22"/>
-        </w:rPr>
-        <w:t xml:space="preserve"> that they didn't fix yet</w:t>
+        <w:t>-------------------------------------------------------------</w:t>
       </w:r>
     </w:p>
     <w:p>
@@ -7630,10 +7579,53 @@
         <w:spacing w:after="0" w:line="240" w:lineRule="auto"/>
         <w:rPr>
           <w:rFonts w:ascii="Courier New" w:hAnsi="Courier New" w:cs="Courier New"/>
-          <w:szCs w:val="22"/>
-          <w:rtl/>
-        </w:rPr>
-      </w:pPr>
+          <w:color w:val="FF0000"/>
+          <w:szCs w:val="22"/>
+        </w:rPr>
+      </w:pPr>
+      <w:r>
+        <w:rPr>
+          <w:rFonts w:ascii="Courier New" w:hAnsi="Courier New" w:cs="Courier New"/>
+          <w:color w:val="FF0000"/>
+          <w:szCs w:val="22"/>
+        </w:rPr>
+        <w:t>2</w:t>
+      </w:r>
+      <w:r>
+        <w:rPr>
+          <w:rFonts w:ascii="Courier New" w:hAnsi="Courier New" w:cs="Courier New"/>
+          <w:color w:val="FF0000"/>
+          <w:szCs w:val="22"/>
+          <w:rtl/>
+        </w:rPr>
+        <w:t>.</w:t>
+      </w:r>
+      <w:r>
+        <w:rPr>
+          <w:rFonts w:ascii="Courier New" w:hAnsi="Courier New" w:cs="Courier New"/>
+          <w:color w:val="FF0000"/>
+          <w:szCs w:val="22"/>
+        </w:rPr>
+        <w:t xml:space="preserve">return id of employees that have more than 1 </w:t>
+      </w:r>
+      <w:proofErr w:type="spellStart"/>
+      <w:r>
+        <w:rPr>
+          <w:rFonts w:ascii="Courier New" w:hAnsi="Courier New" w:cs="Courier New"/>
+          <w:color w:val="FF0000"/>
+          <w:szCs w:val="22"/>
+        </w:rPr>
+        <w:t>malfuntions</w:t>
+      </w:r>
+      <w:proofErr w:type="spellEnd"/>
+      <w:r>
+        <w:rPr>
+          <w:rFonts w:ascii="Courier New" w:hAnsi="Courier New" w:cs="Courier New"/>
+          <w:color w:val="FF0000"/>
+          <w:szCs w:val="22"/>
+        </w:rPr>
+        <w:t xml:space="preserve"> that they didn't fix yet</w:t>
+      </w:r>
     </w:p>
     <w:p>
       <w:pPr>
@@ -7644,26 +7636,20 @@
         <w:spacing w:after="0" w:line="240" w:lineRule="auto"/>
         <w:rPr>
           <w:rFonts w:ascii="Courier New" w:hAnsi="Courier New" w:cs="Courier New"/>
-          <w:szCs w:val="22"/>
-          <w:rtl/>
-        </w:rPr>
-      </w:pPr>
-      <w:r>
-        <w:rPr>
-          <w:rFonts w:ascii="Courier New" w:hAnsi="Courier New" w:cs="Courier New"/>
-          <w:szCs w:val="22"/>
-        </w:rPr>
-        <w:t xml:space="preserve">select distinct </w:t>
-      </w:r>
-      <w:proofErr w:type="spellStart"/>
-      <w:r>
-        <w:rPr>
-          <w:rFonts w:ascii="Courier New" w:hAnsi="Courier New" w:cs="Courier New"/>
-          <w:szCs w:val="22"/>
-        </w:rPr>
-        <w:t>employeeId</w:t>
-      </w:r>
-      <w:proofErr w:type="spellEnd"/>
+          <w:color w:val="FF0000"/>
+          <w:szCs w:val="22"/>
+          <w:rtl/>
+        </w:rPr>
+      </w:pPr>
+      <w:r>
+        <w:rPr>
+          <w:rFonts w:ascii="Courier New" w:hAnsi="Courier New" w:cs="Courier New"/>
+          <w:color w:val="FF0000"/>
+          <w:szCs w:val="22"/>
+          <w:rtl/>
+        </w:rPr>
+        <w:t>מחזיר מספרי זיהוי של עובדים שיש להם יותר מתקלה אחת שלא טיפלו בה עדיין</w:t>
+      </w:r>
     </w:p>
     <w:p>
       <w:pPr>
@@ -7678,13 +7664,6 @@
           <w:rtl/>
         </w:rPr>
       </w:pPr>
-      <w:r>
-        <w:rPr>
-          <w:rFonts w:ascii="Courier New" w:hAnsi="Courier New" w:cs="Courier New"/>
-          <w:szCs w:val="22"/>
-        </w:rPr>
-        <w:t>from (select * from malfunction natural join employee) l</w:t>
-      </w:r>
     </w:p>
     <w:p>
       <w:pPr>
@@ -7704,33 +7683,17 @@
           <w:rFonts w:ascii="Courier New" w:hAnsi="Courier New" w:cs="Courier New"/>
           <w:szCs w:val="22"/>
         </w:rPr>
-        <w:t xml:space="preserve">where 1&lt; (select </w:t>
-      </w:r>
-      <w:proofErr w:type="gramStart"/>
-      <w:r>
-        <w:rPr>
-          <w:rFonts w:ascii="Courier New" w:hAnsi="Courier New" w:cs="Courier New"/>
-          <w:szCs w:val="22"/>
-        </w:rPr>
-        <w:t>count</w:t>
-      </w:r>
-      <w:r>
-        <w:rPr>
-          <w:rFonts w:ascii="Courier New" w:hAnsi="Courier New" w:cs="Courier New"/>
-          <w:szCs w:val="22"/>
-          <w:rtl/>
-        </w:rPr>
-        <w:t>(</w:t>
-      </w:r>
-      <w:proofErr w:type="gramEnd"/>
-      <w:r>
-        <w:rPr>
-          <w:rFonts w:ascii="Courier New" w:hAnsi="Courier New" w:cs="Courier New"/>
-          <w:szCs w:val="22"/>
-          <w:rtl/>
-        </w:rPr>
-        <w:t>*)</w:t>
-      </w:r>
+        <w:t xml:space="preserve">select distinct </w:t>
+      </w:r>
+      <w:proofErr w:type="spellStart"/>
+      <w:r>
+        <w:rPr>
+          <w:rFonts w:ascii="Courier New" w:hAnsi="Courier New" w:cs="Courier New"/>
+          <w:szCs w:val="22"/>
+        </w:rPr>
+        <w:t>employeeId</w:t>
+      </w:r>
+      <w:proofErr w:type="spellEnd"/>
     </w:p>
     <w:p>
       <w:pPr>
@@ -7749,16 +7712,8 @@
         <w:rPr>
           <w:rFonts w:ascii="Courier New" w:hAnsi="Courier New" w:cs="Courier New"/>
           <w:szCs w:val="22"/>
-          <w:rtl/>
-        </w:rPr>
-        <w:t xml:space="preserve">          </w:t>
-      </w:r>
-      <w:r>
-        <w:rPr>
-          <w:rFonts w:ascii="Courier New" w:hAnsi="Courier New" w:cs="Courier New"/>
-          <w:szCs w:val="22"/>
-        </w:rPr>
-        <w:t>from malfunction m</w:t>
+        </w:rPr>
+        <w:t>from (select * from malfunction natural join employee) l</w:t>
       </w:r>
     </w:p>
     <w:p>
@@ -7778,74 +7733,33 @@
         <w:rPr>
           <w:rFonts w:ascii="Courier New" w:hAnsi="Courier New" w:cs="Courier New"/>
           <w:szCs w:val="22"/>
-          <w:rtl/>
-        </w:rPr>
-        <w:t xml:space="preserve">          </w:t>
-      </w:r>
-      <w:r>
-        <w:rPr>
-          <w:rFonts w:ascii="Courier New" w:hAnsi="Courier New" w:cs="Courier New"/>
-          <w:szCs w:val="22"/>
-        </w:rPr>
-        <w:t xml:space="preserve">where </w:t>
-      </w:r>
-      <w:proofErr w:type="spellStart"/>
+        </w:rPr>
+        <w:t xml:space="preserve">where 1&lt; (select </w:t>
+      </w:r>
       <w:proofErr w:type="gramStart"/>
       <w:r>
         <w:rPr>
           <w:rFonts w:ascii="Courier New" w:hAnsi="Courier New" w:cs="Courier New"/>
           <w:szCs w:val="22"/>
         </w:rPr>
-        <w:t>m.employeeid</w:t>
-      </w:r>
-      <w:proofErr w:type="spellEnd"/>
+        <w:t>count</w:t>
+      </w:r>
+      <w:r>
+        <w:rPr>
+          <w:rFonts w:ascii="Courier New" w:hAnsi="Courier New" w:cs="Courier New"/>
+          <w:szCs w:val="22"/>
+          <w:rtl/>
+        </w:rPr>
+        <w:t>(</w:t>
+      </w:r>
       <w:proofErr w:type="gramEnd"/>
       <w:r>
         <w:rPr>
           <w:rFonts w:ascii="Courier New" w:hAnsi="Courier New" w:cs="Courier New"/>
           <w:szCs w:val="22"/>
-        </w:rPr>
-        <w:t>=</w:t>
-      </w:r>
-      <w:proofErr w:type="spellStart"/>
-      <w:r>
-        <w:rPr>
-          <w:rFonts w:ascii="Courier New" w:hAnsi="Courier New" w:cs="Courier New"/>
-          <w:szCs w:val="22"/>
-        </w:rPr>
-        <w:t>l.employeeId</w:t>
-      </w:r>
-      <w:proofErr w:type="spellEnd"/>
-      <w:r>
-        <w:rPr>
-          <w:rFonts w:ascii="Courier New" w:hAnsi="Courier New" w:cs="Courier New"/>
-          <w:szCs w:val="22"/>
-        </w:rPr>
-        <w:t xml:space="preserve"> and </w:t>
-      </w:r>
-      <w:proofErr w:type="spellStart"/>
-      <w:r>
-        <w:rPr>
-          <w:rFonts w:ascii="Courier New" w:hAnsi="Courier New" w:cs="Courier New"/>
-          <w:szCs w:val="22"/>
-        </w:rPr>
-        <w:t>isFixed</w:t>
-      </w:r>
-      <w:proofErr w:type="spellEnd"/>
-      <w:r>
-        <w:rPr>
-          <w:rFonts w:ascii="Courier New" w:hAnsi="Courier New" w:cs="Courier New"/>
-          <w:szCs w:val="22"/>
-        </w:rPr>
-        <w:t>='NO</w:t>
-      </w:r>
-      <w:r>
-        <w:rPr>
-          <w:rFonts w:ascii="Courier New" w:hAnsi="Courier New" w:cs="Courier New"/>
-          <w:szCs w:val="22"/>
-          <w:rtl/>
-        </w:rPr>
-        <w:t>')</w:t>
+          <w:rtl/>
+        </w:rPr>
+        <w:t>*)</w:t>
       </w:r>
     </w:p>
     <w:p>
@@ -7857,19 +7771,24 @@
         <w:spacing w:after="0" w:line="240" w:lineRule="auto"/>
         <w:rPr>
           <w:rFonts w:ascii="Courier New" w:hAnsi="Courier New" w:cs="Courier New"/>
-          <w:color w:val="FF0000"/>
-          <w:szCs w:val="22"/>
-          <w:rtl/>
-        </w:rPr>
-      </w:pPr>
-      <w:r>
-        <w:rPr>
-          <w:rFonts w:ascii="Courier New" w:hAnsi="Courier New" w:cs="Courier New"/>
-          <w:color w:val="FF0000"/>
-          <w:szCs w:val="22"/>
-          <w:rtl/>
-        </w:rPr>
-        <w:t>-------------------------------------------------------------</w:t>
+          <w:szCs w:val="22"/>
+          <w:rtl/>
+        </w:rPr>
+      </w:pPr>
+      <w:r>
+        <w:rPr>
+          <w:rFonts w:ascii="Courier New" w:hAnsi="Courier New" w:cs="Courier New"/>
+          <w:szCs w:val="22"/>
+          <w:rtl/>
+        </w:rPr>
+        <w:t xml:space="preserve">          </w:t>
+      </w:r>
+      <w:r>
+        <w:rPr>
+          <w:rFonts w:ascii="Courier New" w:hAnsi="Courier New" w:cs="Courier New"/>
+          <w:szCs w:val="22"/>
+        </w:rPr>
+        <w:t>from malfunction m</w:t>
       </w:r>
     </w:p>
     <w:p>
@@ -7881,44 +7800,82 @@
         <w:spacing w:after="0" w:line="240" w:lineRule="auto"/>
         <w:rPr>
           <w:rFonts w:ascii="Courier New" w:hAnsi="Courier New" w:cs="Courier New"/>
-          <w:color w:val="FF0000"/>
-          <w:szCs w:val="22"/>
-          <w:rtl/>
-        </w:rPr>
-      </w:pPr>
-      <w:r>
-        <w:rPr>
-          <w:rFonts w:ascii="Courier New" w:hAnsi="Courier New" w:cs="Courier New"/>
-          <w:color w:val="FF0000"/>
-          <w:szCs w:val="22"/>
-          <w:rtl/>
-        </w:rPr>
-        <w:t>--</w:t>
-      </w:r>
-      <w:r>
-        <w:rPr>
-          <w:rFonts w:ascii="Courier New" w:hAnsi="Courier New" w:cs="Courier New"/>
-          <w:color w:val="FF0000"/>
-          <w:szCs w:val="22"/>
-        </w:rPr>
-        <w:t>3</w:t>
-      </w:r>
-      <w:r>
-        <w:rPr>
-          <w:rFonts w:ascii="Courier New" w:hAnsi="Courier New" w:cs="Courier New"/>
-          <w:color w:val="FF0000"/>
-          <w:szCs w:val="22"/>
-          <w:rtl/>
-        </w:rPr>
-        <w:t>.</w:t>
-      </w:r>
-      <w:r>
-        <w:rPr>
-          <w:rFonts w:ascii="Courier New" w:hAnsi="Courier New" w:cs="Courier New"/>
-          <w:color w:val="FF0000"/>
-          <w:szCs w:val="22"/>
-        </w:rPr>
-        <w:t>return how many malfunctions the employee with the id 57725998 has fixed</w:t>
+          <w:szCs w:val="22"/>
+          <w:rtl/>
+        </w:rPr>
+      </w:pPr>
+      <w:r>
+        <w:rPr>
+          <w:rFonts w:ascii="Courier New" w:hAnsi="Courier New" w:cs="Courier New"/>
+          <w:szCs w:val="22"/>
+          <w:rtl/>
+        </w:rPr>
+        <w:t xml:space="preserve">          </w:t>
+      </w:r>
+      <w:r>
+        <w:rPr>
+          <w:rFonts w:ascii="Courier New" w:hAnsi="Courier New" w:cs="Courier New"/>
+          <w:szCs w:val="22"/>
+        </w:rPr>
+        <w:t xml:space="preserve">where </w:t>
+      </w:r>
+      <w:proofErr w:type="spellStart"/>
+      <w:proofErr w:type="gramStart"/>
+      <w:r>
+        <w:rPr>
+          <w:rFonts w:ascii="Courier New" w:hAnsi="Courier New" w:cs="Courier New"/>
+          <w:szCs w:val="22"/>
+        </w:rPr>
+        <w:t>m.employeeid</w:t>
+      </w:r>
+      <w:proofErr w:type="spellEnd"/>
+      <w:proofErr w:type="gramEnd"/>
+      <w:r>
+        <w:rPr>
+          <w:rFonts w:ascii="Courier New" w:hAnsi="Courier New" w:cs="Courier New"/>
+          <w:szCs w:val="22"/>
+        </w:rPr>
+        <w:t>=</w:t>
+      </w:r>
+      <w:proofErr w:type="spellStart"/>
+      <w:r>
+        <w:rPr>
+          <w:rFonts w:ascii="Courier New" w:hAnsi="Courier New" w:cs="Courier New"/>
+          <w:szCs w:val="22"/>
+        </w:rPr>
+        <w:t>l.employeeId</w:t>
+      </w:r>
+      <w:proofErr w:type="spellEnd"/>
+      <w:r>
+        <w:rPr>
+          <w:rFonts w:ascii="Courier New" w:hAnsi="Courier New" w:cs="Courier New"/>
+          <w:szCs w:val="22"/>
+        </w:rPr>
+        <w:t xml:space="preserve"> and </w:t>
+      </w:r>
+      <w:proofErr w:type="spellStart"/>
+      <w:r>
+        <w:rPr>
+          <w:rFonts w:ascii="Courier New" w:hAnsi="Courier New" w:cs="Courier New"/>
+          <w:szCs w:val="22"/>
+        </w:rPr>
+        <w:t>isFixed</w:t>
+      </w:r>
+      <w:proofErr w:type="spellEnd"/>
+      <w:r>
+        <w:rPr>
+          <w:rFonts w:ascii="Courier New" w:hAnsi="Courier New" w:cs="Courier New"/>
+          <w:szCs w:val="22"/>
+        </w:rPr>
+        <w:t>='NO</w:t>
+      </w:r>
+      <w:r>
+        <w:rPr>
+          <w:rFonts w:ascii="Courier New" w:hAnsi="Courier New" w:cs="Courier New"/>
+          <w:szCs w:val="22"/>
+          <w:rtl/>
+        </w:rPr>
+        <w:t>')</w:t>
       </w:r>
     </w:p>
     <w:p>
@@ -7930,10 +7887,20 @@
         <w:spacing w:after="0" w:line="240" w:lineRule="auto"/>
         <w:rPr>
           <w:rFonts w:ascii="Courier New" w:hAnsi="Courier New" w:cs="Courier New"/>
-          <w:szCs w:val="22"/>
-          <w:rtl/>
-        </w:rPr>
-      </w:pPr>
+          <w:color w:val="FF0000"/>
+          <w:szCs w:val="22"/>
+          <w:rtl/>
+        </w:rPr>
+      </w:pPr>
+      <w:r>
+        <w:rPr>
+          <w:rFonts w:ascii="Courier New" w:hAnsi="Courier New" w:cs="Courier New"/>
+          <w:color w:val="FF0000"/>
+          <w:szCs w:val="22"/>
+          <w:rtl/>
+        </w:rPr>
+        <w:t>-------------------------------------------------------------</w:t>
+      </w:r>
     </w:p>
     <w:p>
       <w:pPr>
@@ -7944,41 +7911,34 @@
         <w:spacing w:after="0" w:line="240" w:lineRule="auto"/>
         <w:rPr>
           <w:rFonts w:ascii="Courier New" w:hAnsi="Courier New" w:cs="Courier New"/>
-          <w:szCs w:val="22"/>
-          <w:rtl/>
-        </w:rPr>
-      </w:pPr>
-      <w:r>
-        <w:rPr>
-          <w:rFonts w:ascii="Courier New" w:hAnsi="Courier New" w:cs="Courier New"/>
-          <w:szCs w:val="22"/>
-        </w:rPr>
-        <w:t xml:space="preserve">select </w:t>
-      </w:r>
-      <w:proofErr w:type="gramStart"/>
-      <w:r>
-        <w:rPr>
-          <w:rFonts w:ascii="Courier New" w:hAnsi="Courier New" w:cs="Courier New"/>
-          <w:szCs w:val="22"/>
-        </w:rPr>
-        <w:t>count</w:t>
-      </w:r>
-      <w:r>
-        <w:rPr>
-          <w:rFonts w:ascii="Courier New" w:hAnsi="Courier New" w:cs="Courier New"/>
-          <w:szCs w:val="22"/>
-          <w:rtl/>
-        </w:rPr>
-        <w:t>(</w:t>
-      </w:r>
-      <w:proofErr w:type="gramEnd"/>
-      <w:r>
-        <w:rPr>
-          <w:rFonts w:ascii="Courier New" w:hAnsi="Courier New" w:cs="Courier New"/>
-          <w:szCs w:val="22"/>
-          <w:rtl/>
-        </w:rPr>
-        <w:t>*)</w:t>
+          <w:color w:val="FF0000"/>
+          <w:szCs w:val="22"/>
+        </w:rPr>
+      </w:pPr>
+      <w:r>
+        <w:rPr>
+          <w:rFonts w:ascii="Courier New" w:hAnsi="Courier New" w:cs="Courier New"/>
+          <w:color w:val="FF0000"/>
+          <w:szCs w:val="22"/>
+        </w:rPr>
+        <w:t>3</w:t>
+      </w:r>
+      <w:r>
+        <w:rPr>
+          <w:rFonts w:ascii="Courier New" w:hAnsi="Courier New" w:cs="Courier New"/>
+          <w:color w:val="FF0000"/>
+          <w:szCs w:val="22"/>
+          <w:rtl/>
+        </w:rPr>
+        <w:t>.</w:t>
+      </w:r>
+      <w:r>
+        <w:rPr>
+          <w:rFonts w:ascii="Courier New" w:hAnsi="Courier New" w:cs="Courier New"/>
+          <w:color w:val="FF0000"/>
+          <w:szCs w:val="22"/>
+        </w:rPr>
+        <w:t>return how many malfunctions the employee with the id 57725998 has fixed</w:t>
       </w:r>
     </w:p>
     <w:p>
@@ -7990,16 +7950,18 @@
         <w:spacing w:after="0" w:line="240" w:lineRule="auto"/>
         <w:rPr>
           <w:rFonts w:ascii="Courier New" w:hAnsi="Courier New" w:cs="Courier New"/>
-          <w:szCs w:val="22"/>
-          <w:rtl/>
-        </w:rPr>
-      </w:pPr>
-      <w:r>
-        <w:rPr>
-          <w:rFonts w:ascii="Courier New" w:hAnsi="Courier New" w:cs="Courier New"/>
-          <w:szCs w:val="22"/>
-        </w:rPr>
-        <w:t>from malfunction m</w:t>
+          <w:color w:val="FF0000"/>
+          <w:szCs w:val="22"/>
+        </w:rPr>
+      </w:pPr>
+      <w:r>
+        <w:rPr>
+          <w:rFonts w:ascii="Courier New" w:hAnsi="Courier New" w:cs="Courier New"/>
+          <w:color w:val="FF0000"/>
+          <w:szCs w:val="22"/>
+          <w:rtl/>
+        </w:rPr>
+        <w:t>מחזיר כמה תקלות תיקן העובד שהמספר זיהוי שלו הוא 57725998</w:t>
       </w:r>
     </w:p>
     <w:p>
@@ -8015,55 +7977,6 @@
           <w:rtl/>
         </w:rPr>
       </w:pPr>
-      <w:r>
-        <w:rPr>
-          <w:rFonts w:ascii="Courier New" w:hAnsi="Courier New" w:cs="Courier New"/>
-          <w:szCs w:val="22"/>
-        </w:rPr>
-        <w:t xml:space="preserve">where </w:t>
-      </w:r>
-      <w:proofErr w:type="spellStart"/>
-      <w:proofErr w:type="gramStart"/>
-      <w:r>
-        <w:rPr>
-          <w:rFonts w:ascii="Courier New" w:hAnsi="Courier New" w:cs="Courier New"/>
-          <w:szCs w:val="22"/>
-        </w:rPr>
-        <w:t>m.employeeid</w:t>
-      </w:r>
-      <w:proofErr w:type="spellEnd"/>
-      <w:proofErr w:type="gramEnd"/>
-      <w:r>
-        <w:rPr>
-          <w:rFonts w:ascii="Courier New" w:hAnsi="Courier New" w:cs="Courier New"/>
-          <w:szCs w:val="22"/>
-        </w:rPr>
-        <w:t xml:space="preserve">=57725998 and </w:t>
-      </w:r>
-      <w:proofErr w:type="spellStart"/>
-      <w:r>
-        <w:rPr>
-          <w:rFonts w:ascii="Courier New" w:hAnsi="Courier New" w:cs="Courier New"/>
-          <w:szCs w:val="22"/>
-        </w:rPr>
-        <w:t>isFixed</w:t>
-      </w:r>
-      <w:proofErr w:type="spellEnd"/>
-      <w:r>
-        <w:rPr>
-          <w:rFonts w:ascii="Courier New" w:hAnsi="Courier New" w:cs="Courier New"/>
-          <w:szCs w:val="22"/>
-        </w:rPr>
-        <w:t>='YES</w:t>
-      </w:r>
-      <w:r>
-        <w:rPr>
-          <w:rFonts w:ascii="Courier New" w:hAnsi="Courier New" w:cs="Courier New"/>
-          <w:szCs w:val="22"/>
-          <w:rtl/>
-        </w:rPr>
-        <w:t>'</w:t>
-      </w:r>
     </w:p>
     <w:p>
       <w:pPr>
@@ -8074,19 +7987,41 @@
         <w:spacing w:after="0" w:line="240" w:lineRule="auto"/>
         <w:rPr>
           <w:rFonts w:ascii="Courier New" w:hAnsi="Courier New" w:cs="Courier New"/>
-          <w:color w:val="FF0000"/>
-          <w:szCs w:val="22"/>
-          <w:rtl/>
-        </w:rPr>
-      </w:pPr>
-      <w:r>
-        <w:rPr>
-          <w:rFonts w:ascii="Courier New" w:hAnsi="Courier New" w:cs="Courier New"/>
-          <w:color w:val="FF0000"/>
-          <w:szCs w:val="22"/>
-          <w:rtl/>
-        </w:rPr>
-        <w:t>-------------------------------------------------------------</w:t>
+          <w:szCs w:val="22"/>
+          <w:rtl/>
+        </w:rPr>
+      </w:pPr>
+      <w:r>
+        <w:rPr>
+          <w:rFonts w:ascii="Courier New" w:hAnsi="Courier New" w:cs="Courier New"/>
+          <w:szCs w:val="22"/>
+        </w:rPr>
+        <w:t xml:space="preserve">select </w:t>
+      </w:r>
+      <w:proofErr w:type="gramStart"/>
+      <w:r>
+        <w:rPr>
+          <w:rFonts w:ascii="Courier New" w:hAnsi="Courier New" w:cs="Courier New"/>
+          <w:szCs w:val="22"/>
+        </w:rPr>
+        <w:t>count</w:t>
+      </w:r>
+      <w:r>
+        <w:rPr>
+          <w:rFonts w:ascii="Courier New" w:hAnsi="Courier New" w:cs="Courier New"/>
+          <w:szCs w:val="22"/>
+          <w:rtl/>
+        </w:rPr>
+        <w:t>(</w:t>
+      </w:r>
+      <w:proofErr w:type="gramEnd"/>
+      <w:r>
+        <w:rPr>
+          <w:rFonts w:ascii="Courier New" w:hAnsi="Courier New" w:cs="Courier New"/>
+          <w:szCs w:val="22"/>
+          <w:rtl/>
+        </w:rPr>
+        <w:t>*)</w:t>
       </w:r>
     </w:p>
     <w:p>
@@ -8098,62 +8033,16 @@
         <w:spacing w:after="0" w:line="240" w:lineRule="auto"/>
         <w:rPr>
           <w:rFonts w:ascii="Courier New" w:hAnsi="Courier New" w:cs="Courier New"/>
-          <w:color w:val="FF0000"/>
-          <w:szCs w:val="22"/>
-          <w:rtl/>
-        </w:rPr>
-      </w:pPr>
-      <w:r>
-        <w:rPr>
-          <w:rFonts w:ascii="Courier New" w:hAnsi="Courier New" w:cs="Courier New"/>
-          <w:color w:val="FF0000"/>
-          <w:szCs w:val="22"/>
-          <w:rtl/>
-        </w:rPr>
-        <w:t>--</w:t>
-      </w:r>
-      <w:r>
-        <w:rPr>
-          <w:rFonts w:ascii="Courier New" w:hAnsi="Courier New" w:cs="Courier New"/>
-          <w:color w:val="FF0000"/>
-          <w:szCs w:val="22"/>
-        </w:rPr>
-        <w:t>4</w:t>
-      </w:r>
-      <w:r>
-        <w:rPr>
-          <w:rFonts w:ascii="Courier New" w:hAnsi="Courier New" w:cs="Courier New"/>
-          <w:color w:val="FF0000"/>
-          <w:szCs w:val="22"/>
-          <w:rtl/>
-        </w:rPr>
-        <w:t>.</w:t>
-      </w:r>
-      <w:r>
-        <w:rPr>
-          <w:rFonts w:ascii="Courier New" w:hAnsi="Courier New" w:cs="Courier New"/>
-          <w:color w:val="FF0000"/>
-          <w:szCs w:val="22"/>
-        </w:rPr>
-        <w:t xml:space="preserve">return id of all employees that filled a </w:t>
-      </w:r>
-      <w:proofErr w:type="spellStart"/>
-      <w:r>
-        <w:rPr>
-          <w:rFonts w:ascii="Courier New" w:hAnsi="Courier New" w:cs="Courier New"/>
-          <w:color w:val="FF0000"/>
-          <w:szCs w:val="22"/>
-        </w:rPr>
-        <w:t>miantenance</w:t>
-      </w:r>
-      <w:proofErr w:type="spellEnd"/>
-      <w:r>
-        <w:rPr>
-          <w:rFonts w:ascii="Courier New" w:hAnsi="Courier New" w:cs="Courier New"/>
-          <w:color w:val="FF0000"/>
-          <w:szCs w:val="22"/>
-        </w:rPr>
-        <w:t xml:space="preserve"> report and how many maintenance reports they filled</w:t>
+          <w:szCs w:val="22"/>
+          <w:rtl/>
+        </w:rPr>
+      </w:pPr>
+      <w:r>
+        <w:rPr>
+          <w:rFonts w:ascii="Courier New" w:hAnsi="Courier New" w:cs="Courier New"/>
+          <w:szCs w:val="22"/>
+        </w:rPr>
+        <w:t>from malfunction m</w:t>
       </w:r>
     </w:p>
     <w:p>
@@ -8169,6 +8058,55 @@
           <w:rtl/>
         </w:rPr>
       </w:pPr>
+      <w:r>
+        <w:rPr>
+          <w:rFonts w:ascii="Courier New" w:hAnsi="Courier New" w:cs="Courier New"/>
+          <w:szCs w:val="22"/>
+        </w:rPr>
+        <w:t xml:space="preserve">where </w:t>
+      </w:r>
+      <w:proofErr w:type="spellStart"/>
+      <w:proofErr w:type="gramStart"/>
+      <w:r>
+        <w:rPr>
+          <w:rFonts w:ascii="Courier New" w:hAnsi="Courier New" w:cs="Courier New"/>
+          <w:szCs w:val="22"/>
+        </w:rPr>
+        <w:t>m.employeeid</w:t>
+      </w:r>
+      <w:proofErr w:type="spellEnd"/>
+      <w:proofErr w:type="gramEnd"/>
+      <w:r>
+        <w:rPr>
+          <w:rFonts w:ascii="Courier New" w:hAnsi="Courier New" w:cs="Courier New"/>
+          <w:szCs w:val="22"/>
+        </w:rPr>
+        <w:t xml:space="preserve">=57725998 and </w:t>
+      </w:r>
+      <w:proofErr w:type="spellStart"/>
+      <w:r>
+        <w:rPr>
+          <w:rFonts w:ascii="Courier New" w:hAnsi="Courier New" w:cs="Courier New"/>
+          <w:szCs w:val="22"/>
+        </w:rPr>
+        <w:t>isFixed</w:t>
+      </w:r>
+      <w:proofErr w:type="spellEnd"/>
+      <w:r>
+        <w:rPr>
+          <w:rFonts w:ascii="Courier New" w:hAnsi="Courier New" w:cs="Courier New"/>
+          <w:szCs w:val="22"/>
+        </w:rPr>
+        <w:t>='YES</w:t>
+      </w:r>
+      <w:r>
+        <w:rPr>
+          <w:rFonts w:ascii="Courier New" w:hAnsi="Courier New" w:cs="Courier New"/>
+          <w:szCs w:val="22"/>
+          <w:rtl/>
+        </w:rPr>
+        <w:t>'</w:t>
+      </w:r>
     </w:p>
     <w:p>
       <w:pPr>
@@ -8179,40 +8117,19 @@
         <w:spacing w:after="0" w:line="240" w:lineRule="auto"/>
         <w:rPr>
           <w:rFonts w:ascii="Courier New" w:hAnsi="Courier New" w:cs="Courier New"/>
-          <w:szCs w:val="22"/>
-          <w:rtl/>
-        </w:rPr>
-      </w:pPr>
-      <w:r>
-        <w:rPr>
-          <w:rFonts w:ascii="Courier New" w:hAnsi="Courier New" w:cs="Courier New"/>
-          <w:szCs w:val="22"/>
-        </w:rPr>
-        <w:t xml:space="preserve">select </w:t>
-      </w:r>
-      <w:proofErr w:type="spellStart"/>
-      <w:r>
-        <w:rPr>
-          <w:rFonts w:ascii="Courier New" w:hAnsi="Courier New" w:cs="Courier New"/>
-          <w:szCs w:val="22"/>
-        </w:rPr>
-        <w:t>employeeId</w:t>
-      </w:r>
-      <w:proofErr w:type="spellEnd"/>
-      <w:r>
-        <w:rPr>
-          <w:rFonts w:ascii="Courier New" w:hAnsi="Courier New" w:cs="Courier New"/>
-          <w:szCs w:val="22"/>
-        </w:rPr>
-        <w:t>, count</w:t>
-      </w:r>
-      <w:r>
-        <w:rPr>
-          <w:rFonts w:ascii="Courier New" w:hAnsi="Courier New" w:cs="Courier New"/>
-          <w:szCs w:val="22"/>
-          <w:rtl/>
-        </w:rPr>
-        <w:t xml:space="preserve"> (*)</w:t>
+          <w:color w:val="FF0000"/>
+          <w:szCs w:val="22"/>
+          <w:rtl/>
+        </w:rPr>
+      </w:pPr>
+      <w:r>
+        <w:rPr>
+          <w:rFonts w:ascii="Courier New" w:hAnsi="Courier New" w:cs="Courier New"/>
+          <w:color w:val="FF0000"/>
+          <w:szCs w:val="22"/>
+          <w:rtl/>
+        </w:rPr>
+        <w:t>-------------------------------------------------------------</w:t>
       </w:r>
     </w:p>
     <w:p>
@@ -8224,32 +8141,53 @@
         <w:spacing w:after="0" w:line="240" w:lineRule="auto"/>
         <w:rPr>
           <w:rFonts w:ascii="Courier New" w:hAnsi="Courier New" w:cs="Courier New"/>
-          <w:szCs w:val="22"/>
-          <w:rtl/>
-        </w:rPr>
-      </w:pPr>
-      <w:r>
-        <w:rPr>
-          <w:rFonts w:ascii="Courier New" w:hAnsi="Courier New" w:cs="Courier New"/>
-          <w:szCs w:val="22"/>
-        </w:rPr>
-        <w:t xml:space="preserve">from </w:t>
+          <w:color w:val="FF0000"/>
+          <w:szCs w:val="22"/>
+          <w:rtl/>
+        </w:rPr>
+      </w:pPr>
+      <w:r>
+        <w:rPr>
+          <w:rFonts w:ascii="Courier New" w:hAnsi="Courier New" w:cs="Courier New"/>
+          <w:color w:val="FF0000"/>
+          <w:szCs w:val="22"/>
+        </w:rPr>
+        <w:t>4</w:t>
+      </w:r>
+      <w:r>
+        <w:rPr>
+          <w:rFonts w:ascii="Courier New" w:hAnsi="Courier New" w:cs="Courier New"/>
+          <w:color w:val="FF0000"/>
+          <w:szCs w:val="22"/>
+          <w:rtl/>
+        </w:rPr>
+        <w:t>.</w:t>
+      </w:r>
+      <w:r>
+        <w:rPr>
+          <w:rFonts w:ascii="Courier New" w:hAnsi="Courier New" w:cs="Courier New"/>
+          <w:color w:val="FF0000"/>
+          <w:szCs w:val="22"/>
+        </w:rPr>
+        <w:t xml:space="preserve">return id of all employees that filled a </w:t>
       </w:r>
       <w:proofErr w:type="spellStart"/>
       <w:r>
         <w:rPr>
           <w:rFonts w:ascii="Courier New" w:hAnsi="Courier New" w:cs="Courier New"/>
-          <w:szCs w:val="22"/>
-        </w:rPr>
-        <w:t>maintenancereport</w:t>
+          <w:color w:val="FF0000"/>
+          <w:szCs w:val="22"/>
+        </w:rPr>
+        <w:t>miantenance</w:t>
       </w:r>
       <w:proofErr w:type="spellEnd"/>
       <w:r>
         <w:rPr>
           <w:rFonts w:ascii="Courier New" w:hAnsi="Courier New" w:cs="Courier New"/>
-          <w:szCs w:val="22"/>
-        </w:rPr>
-        <w:t xml:space="preserve"> natural join employee</w:t>
+          <w:color w:val="FF0000"/>
+          <w:szCs w:val="22"/>
+        </w:rPr>
+        <w:t xml:space="preserve"> report and how many maintenance reports they filled</w:t>
       </w:r>
     </w:p>
     <w:p>
@@ -8262,32 +8200,15 @@
         <w:rPr>
           <w:rFonts w:ascii="Courier New" w:hAnsi="Courier New" w:cs="Courier New"/>
           <w:szCs w:val="22"/>
-          <w:rtl/>
-        </w:rPr>
-      </w:pPr>
-      <w:r>
-        <w:rPr>
-          <w:rFonts w:ascii="Courier New" w:hAnsi="Courier New" w:cs="Courier New"/>
-          <w:szCs w:val="22"/>
-        </w:rPr>
-        <w:t xml:space="preserve">group by </w:t>
-      </w:r>
-      <w:proofErr w:type="spellStart"/>
-      <w:r>
-        <w:rPr>
-          <w:rFonts w:ascii="Courier New" w:hAnsi="Courier New" w:cs="Courier New"/>
-          <w:szCs w:val="22"/>
-        </w:rPr>
-        <w:t>employeeId</w:t>
-      </w:r>
-      <w:proofErr w:type="spellEnd"/>
-      <w:r>
-        <w:rPr>
-          <w:rFonts w:ascii="Courier New" w:hAnsi="Courier New" w:cs="Courier New"/>
-          <w:szCs w:val="22"/>
-          <w:rtl/>
-        </w:rPr>
-        <w:t xml:space="preserve">  </w:t>
+        </w:rPr>
+      </w:pPr>
+      <w:r>
+        <w:rPr>
+          <w:rFonts w:ascii="Courier New" w:hAnsi="Courier New" w:cs="Courier New"/>
+          <w:szCs w:val="22"/>
+          <w:rtl/>
+        </w:rPr>
+        <w:t>מחזיר מספרי זיהוי של עובדים שמילאו דוחות תחזוקה וכמה הם מילאו</w:t>
       </w:r>
     </w:p>
     <w:p>
@@ -8299,20 +8220,10 @@
         <w:spacing w:after="0" w:line="240" w:lineRule="auto"/>
         <w:rPr>
           <w:rFonts w:ascii="Courier New" w:hAnsi="Courier New" w:cs="Courier New"/>
-          <w:color w:val="FF0000"/>
-          <w:szCs w:val="22"/>
-          <w:rtl/>
-        </w:rPr>
-      </w:pPr>
-      <w:r>
-        <w:rPr>
-          <w:rFonts w:ascii="Courier New" w:hAnsi="Courier New" w:cs="Courier New"/>
-          <w:color w:val="FF0000"/>
-          <w:szCs w:val="22"/>
-          <w:rtl/>
-        </w:rPr>
-        <w:t>-------------------------------------------------------------</w:t>
-      </w:r>
+          <w:szCs w:val="22"/>
+          <w:rtl/>
+        </w:rPr>
+      </w:pPr>
     </w:p>
     <w:p>
       <w:pPr>
@@ -8323,43 +8234,40 @@
         <w:spacing w:after="0" w:line="240" w:lineRule="auto"/>
         <w:rPr>
           <w:rFonts w:ascii="Courier New" w:hAnsi="Courier New" w:cs="Courier New"/>
-          <w:color w:val="FF0000"/>
-          <w:szCs w:val="22"/>
-        </w:rPr>
-      </w:pPr>
-      <w:r>
-        <w:rPr>
-          <w:rFonts w:ascii="Courier New" w:hAnsi="Courier New" w:cs="Courier New"/>
-          <w:color w:val="FF0000"/>
-          <w:szCs w:val="22"/>
-          <w:rtl/>
-        </w:rPr>
-        <w:t>--</w:t>
-      </w:r>
-      <w:r>
-        <w:rPr>
-          <w:rFonts w:ascii="Courier New" w:hAnsi="Courier New" w:cs="Courier New"/>
-          <w:color w:val="FF0000"/>
-          <w:szCs w:val="22"/>
-        </w:rPr>
-        <w:t>5</w:t>
-      </w:r>
-      <w:r>
-        <w:rPr>
-          <w:rFonts w:ascii="Courier New" w:hAnsi="Courier New" w:cs="Courier New"/>
-          <w:color w:val="FF0000"/>
-          <w:szCs w:val="22"/>
-          <w:rtl/>
-        </w:rPr>
-        <w:t>.</w:t>
-      </w:r>
-      <w:r>
-        <w:rPr>
-          <w:rFonts w:ascii="Courier New" w:hAnsi="Courier New" w:cs="Courier New"/>
-          <w:color w:val="FF0000"/>
-          <w:szCs w:val="22"/>
-        </w:rPr>
-        <w:t>return how many maintenance reports the employee with the id 76452032 has filled</w:t>
+          <w:szCs w:val="22"/>
+          <w:rtl/>
+        </w:rPr>
+      </w:pPr>
+      <w:r>
+        <w:rPr>
+          <w:rFonts w:ascii="Courier New" w:hAnsi="Courier New" w:cs="Courier New"/>
+          <w:szCs w:val="22"/>
+        </w:rPr>
+        <w:t xml:space="preserve">select </w:t>
+      </w:r>
+      <w:proofErr w:type="spellStart"/>
+      <w:r>
+        <w:rPr>
+          <w:rFonts w:ascii="Courier New" w:hAnsi="Courier New" w:cs="Courier New"/>
+          <w:szCs w:val="22"/>
+        </w:rPr>
+        <w:t>employeeId</w:t>
+      </w:r>
+      <w:proofErr w:type="spellEnd"/>
+      <w:r>
+        <w:rPr>
+          <w:rFonts w:ascii="Courier New" w:hAnsi="Courier New" w:cs="Courier New"/>
+          <w:szCs w:val="22"/>
+        </w:rPr>
+        <w:t>, count</w:t>
+      </w:r>
+      <w:r>
+        <w:rPr>
+          <w:rFonts w:ascii="Courier New" w:hAnsi="Courier New" w:cs="Courier New"/>
+          <w:szCs w:val="22"/>
+          <w:rtl/>
+        </w:rPr>
+        <w:t xml:space="preserve"> (*)</w:t>
       </w:r>
     </w:p>
     <w:p>
@@ -8375,6 +8283,29 @@
           <w:rtl/>
         </w:rPr>
       </w:pPr>
+      <w:r>
+        <w:rPr>
+          <w:rFonts w:ascii="Courier New" w:hAnsi="Courier New" w:cs="Courier New"/>
+          <w:szCs w:val="22"/>
+        </w:rPr>
+        <w:t xml:space="preserve">from </w:t>
+      </w:r>
+      <w:proofErr w:type="spellStart"/>
+      <w:r>
+        <w:rPr>
+          <w:rFonts w:ascii="Courier New" w:hAnsi="Courier New" w:cs="Courier New"/>
+          <w:szCs w:val="22"/>
+        </w:rPr>
+        <w:t>maintenancereport</w:t>
+      </w:r>
+      <w:proofErr w:type="spellEnd"/>
+      <w:r>
+        <w:rPr>
+          <w:rFonts w:ascii="Courier New" w:hAnsi="Courier New" w:cs="Courier New"/>
+          <w:szCs w:val="22"/>
+        </w:rPr>
+        <w:t xml:space="preserve"> natural join employee</w:t>
+      </w:r>
     </w:p>
     <w:p>
       <w:pPr>
@@ -8394,32 +8325,24 @@
           <w:rFonts w:ascii="Courier New" w:hAnsi="Courier New" w:cs="Courier New"/>
           <w:szCs w:val="22"/>
         </w:rPr>
-        <w:t xml:space="preserve">select </w:t>
-      </w:r>
-      <w:proofErr w:type="gramStart"/>
-      <w:r>
-        <w:rPr>
-          <w:rFonts w:ascii="Courier New" w:hAnsi="Courier New" w:cs="Courier New"/>
-          <w:szCs w:val="22"/>
-        </w:rPr>
-        <w:t>count</w:t>
-      </w:r>
-      <w:r>
-        <w:rPr>
-          <w:rFonts w:ascii="Courier New" w:hAnsi="Courier New" w:cs="Courier New"/>
-          <w:szCs w:val="22"/>
-          <w:rtl/>
-        </w:rPr>
-        <w:t>(</w:t>
-      </w:r>
-      <w:proofErr w:type="gramEnd"/>
-      <w:r>
-        <w:rPr>
-          <w:rFonts w:ascii="Courier New" w:hAnsi="Courier New" w:cs="Courier New"/>
-          <w:szCs w:val="22"/>
-          <w:rtl/>
-        </w:rPr>
-        <w:t>*)</w:t>
+        <w:t xml:space="preserve">group by </w:t>
+      </w:r>
+      <w:proofErr w:type="spellStart"/>
+      <w:r>
+        <w:rPr>
+          <w:rFonts w:ascii="Courier New" w:hAnsi="Courier New" w:cs="Courier New"/>
+          <w:szCs w:val="22"/>
+        </w:rPr>
+        <w:t>employeeId</w:t>
+      </w:r>
+      <w:proofErr w:type="spellEnd"/>
+      <w:r>
+        <w:rPr>
+          <w:rFonts w:ascii="Courier New" w:hAnsi="Courier New" w:cs="Courier New"/>
+          <w:szCs w:val="22"/>
+          <w:rtl/>
+        </w:rPr>
+        <w:t xml:space="preserve">  </w:t>
       </w:r>
     </w:p>
     <w:p>
@@ -8431,26 +8354,20 @@
         <w:spacing w:after="0" w:line="240" w:lineRule="auto"/>
         <w:rPr>
           <w:rFonts w:ascii="Courier New" w:hAnsi="Courier New" w:cs="Courier New"/>
-          <w:szCs w:val="22"/>
-          <w:rtl/>
-        </w:rPr>
-      </w:pPr>
-      <w:r>
-        <w:rPr>
-          <w:rFonts w:ascii="Courier New" w:hAnsi="Courier New" w:cs="Courier New"/>
-          <w:szCs w:val="22"/>
-        </w:rPr>
-        <w:t xml:space="preserve">from </w:t>
-      </w:r>
-      <w:proofErr w:type="spellStart"/>
-      <w:r>
-        <w:rPr>
-          <w:rFonts w:ascii="Courier New" w:hAnsi="Courier New" w:cs="Courier New"/>
-          <w:szCs w:val="22"/>
-        </w:rPr>
-        <w:t>maintenancereport</w:t>
-      </w:r>
-      <w:proofErr w:type="spellEnd"/>
+          <w:color w:val="FF0000"/>
+          <w:szCs w:val="22"/>
+          <w:rtl/>
+        </w:rPr>
+      </w:pPr>
+      <w:r>
+        <w:rPr>
+          <w:rFonts w:ascii="Courier New" w:hAnsi="Courier New" w:cs="Courier New"/>
+          <w:color w:val="FF0000"/>
+          <w:szCs w:val="22"/>
+          <w:rtl/>
+        </w:rPr>
+        <w:t>-------------------------------------------------------------</w:t>
+      </w:r>
     </w:p>
     <w:p>
       <w:pPr>
@@ -8461,32 +8378,34 @@
         <w:spacing w:after="0" w:line="240" w:lineRule="auto"/>
         <w:rPr>
           <w:rFonts w:ascii="Courier New" w:hAnsi="Courier New" w:cs="Courier New"/>
-          <w:szCs w:val="22"/>
-          <w:rtl/>
-        </w:rPr>
-      </w:pPr>
-      <w:r>
-        <w:rPr>
-          <w:rFonts w:ascii="Courier New" w:hAnsi="Courier New" w:cs="Courier New"/>
-          <w:szCs w:val="22"/>
-        </w:rPr>
-        <w:t xml:space="preserve">where </w:t>
-      </w:r>
-      <w:proofErr w:type="spellStart"/>
-      <w:r>
-        <w:rPr>
-          <w:rFonts w:ascii="Courier New" w:hAnsi="Courier New" w:cs="Courier New"/>
-          <w:szCs w:val="22"/>
-        </w:rPr>
-        <w:t>employeeId</w:t>
-      </w:r>
-      <w:proofErr w:type="spellEnd"/>
-      <w:r>
-        <w:rPr>
-          <w:rFonts w:ascii="Courier New" w:hAnsi="Courier New" w:cs="Courier New"/>
-          <w:szCs w:val="22"/>
-        </w:rPr>
-        <w:t>=76452032</w:t>
+          <w:color w:val="FF0000"/>
+          <w:szCs w:val="22"/>
+        </w:rPr>
+      </w:pPr>
+      <w:r>
+        <w:rPr>
+          <w:rFonts w:ascii="Courier New" w:hAnsi="Courier New" w:cs="Courier New"/>
+          <w:color w:val="FF0000"/>
+          <w:szCs w:val="22"/>
+        </w:rPr>
+        <w:t>5</w:t>
+      </w:r>
+      <w:r>
+        <w:rPr>
+          <w:rFonts w:ascii="Courier New" w:hAnsi="Courier New" w:cs="Courier New"/>
+          <w:color w:val="FF0000"/>
+          <w:szCs w:val="22"/>
+          <w:rtl/>
+        </w:rPr>
+        <w:t>.</w:t>
+      </w:r>
+      <w:r>
+        <w:rPr>
+          <w:rFonts w:ascii="Courier New" w:hAnsi="Courier New" w:cs="Courier New"/>
+          <w:color w:val="FF0000"/>
+          <w:szCs w:val="22"/>
+        </w:rPr>
+        <w:t>return how many maintenance reports the employee with the id 76452032 has filled</w:t>
       </w:r>
     </w:p>
     <w:p>
@@ -8497,10 +8416,9 @@
         <w:adjustRightInd w:val="0"/>
         <w:spacing w:after="0" w:line="240" w:lineRule="auto"/>
         <w:rPr>
-          <w:rFonts w:ascii="Courier New" w:hAnsi="Courier New" w:cs="Courier New" w:hint="cs"/>
+          <w:rFonts w:ascii="Courier New" w:hAnsi="Courier New" w:cs="Courier New"/>
           <w:color w:val="FF0000"/>
           <w:szCs w:val="22"/>
-          <w:rtl/>
         </w:rPr>
       </w:pPr>
       <w:r>
@@ -8510,7 +8428,7 @@
           <w:szCs w:val="22"/>
           <w:rtl/>
         </w:rPr>
-        <w:t>-------------------------------------------------------------</w:t>
+        <w:t>מחזיר כמה דוחות תחזוקה מילא העובד שמספר הזיהוי שלו הוא 76452032</w:t>
       </w:r>
     </w:p>
     <w:p>
@@ -8522,72 +8440,10 @@
         <w:spacing w:after="0" w:line="240" w:lineRule="auto"/>
         <w:rPr>
           <w:rFonts w:ascii="Courier New" w:hAnsi="Courier New" w:cs="Courier New"/>
-          <w:color w:val="FF0000"/>
-          <w:szCs w:val="22"/>
-          <w:rtl/>
-        </w:rPr>
-      </w:pPr>
-      <w:r>
-        <w:rPr>
-          <w:rFonts w:ascii="Courier New" w:hAnsi="Courier New" w:cs="Courier New"/>
-          <w:color w:val="FF0000"/>
-          <w:szCs w:val="22"/>
-          <w:rtl/>
-        </w:rPr>
-        <w:t>--</w:t>
-      </w:r>
-      <w:r>
-        <w:rPr>
-          <w:rFonts w:ascii="Courier New" w:hAnsi="Courier New" w:cs="Courier New"/>
-          <w:color w:val="FF0000"/>
-          <w:szCs w:val="22"/>
-        </w:rPr>
-        <w:t>6</w:t>
-      </w:r>
-      <w:r>
-        <w:rPr>
-          <w:rFonts w:ascii="Courier New" w:hAnsi="Courier New" w:cs="Courier New"/>
-          <w:color w:val="FF0000"/>
-          <w:szCs w:val="22"/>
-          <w:rtl/>
-        </w:rPr>
-        <w:t>.</w:t>
-      </w:r>
-      <w:r>
-        <w:rPr>
-          <w:rFonts w:ascii="Courier New" w:hAnsi="Courier New" w:cs="Courier New"/>
-          <w:color w:val="FF0000"/>
-          <w:szCs w:val="22"/>
-        </w:rPr>
-        <w:t xml:space="preserve">return the id and the count of </w:t>
-      </w:r>
-      <w:proofErr w:type="spellStart"/>
-      <w:r>
-        <w:rPr>
-          <w:rFonts w:ascii="Courier New" w:hAnsi="Courier New" w:cs="Courier New"/>
-          <w:color w:val="FF0000"/>
-          <w:szCs w:val="22"/>
-        </w:rPr>
-        <w:t>malfunctios</w:t>
-      </w:r>
-      <w:proofErr w:type="spellEnd"/>
-      <w:r>
-        <w:rPr>
-          <w:rFonts w:ascii="Courier New" w:hAnsi="Courier New" w:cs="Courier New"/>
-          <w:color w:val="FF0000"/>
-          <w:szCs w:val="22"/>
-        </w:rPr>
-        <w:t xml:space="preserve"> in branches that have at least one malfunction</w:t>
-      </w:r>
-      <w:r>
-        <w:rPr>
-          <w:rFonts w:ascii="Courier New" w:hAnsi="Courier New" w:cs="Courier New"/>
-          <w:color w:val="FF0000"/>
-          <w:szCs w:val="22"/>
-          <w:rtl/>
-        </w:rPr>
-        <w:t xml:space="preserve"> </w:t>
-      </w:r>
+          <w:szCs w:val="22"/>
+          <w:rtl/>
+        </w:rPr>
+      </w:pPr>
     </w:p>
     <w:p>
       <w:pPr>
@@ -8602,6 +8458,38 @@
           <w:rtl/>
         </w:rPr>
       </w:pPr>
+      <w:r>
+        <w:rPr>
+          <w:rFonts w:ascii="Courier New" w:hAnsi="Courier New" w:cs="Courier New"/>
+          <w:szCs w:val="22"/>
+        </w:rPr>
+        <w:t xml:space="preserve">select </w:t>
+      </w:r>
+      <w:proofErr w:type="gramStart"/>
+      <w:r>
+        <w:rPr>
+          <w:rFonts w:ascii="Courier New" w:hAnsi="Courier New" w:cs="Courier New"/>
+          <w:szCs w:val="22"/>
+        </w:rPr>
+        <w:t>count</w:t>
+      </w:r>
+      <w:r>
+        <w:rPr>
+          <w:rFonts w:ascii="Courier New" w:hAnsi="Courier New" w:cs="Courier New"/>
+          <w:szCs w:val="22"/>
+          <w:rtl/>
+        </w:rPr>
+        <w:t>(</w:t>
+      </w:r>
+      <w:proofErr w:type="gramEnd"/>
+      <w:r>
+        <w:rPr>
+          <w:rFonts w:ascii="Courier New" w:hAnsi="Courier New" w:cs="Courier New"/>
+          <w:szCs w:val="22"/>
+          <w:rtl/>
+        </w:rPr>
+        <w:t>*)</w:t>
+      </w:r>
     </w:p>
     <w:p>
       <w:pPr>
@@ -8621,7 +8509,7 @@
           <w:rFonts w:ascii="Courier New" w:hAnsi="Courier New" w:cs="Courier New"/>
           <w:szCs w:val="22"/>
         </w:rPr>
-        <w:t xml:space="preserve">select </w:t>
+        <w:t xml:space="preserve">from </w:t>
       </w:r>
       <w:proofErr w:type="spellStart"/>
       <w:r>
@@ -8629,41 +8517,9 @@
           <w:rFonts w:ascii="Courier New" w:hAnsi="Courier New" w:cs="Courier New"/>
           <w:szCs w:val="22"/>
         </w:rPr>
-        <w:t>branchId</w:t>
+        <w:t>maintenancereport</w:t>
       </w:r>
       <w:proofErr w:type="spellEnd"/>
-      <w:r>
-        <w:rPr>
-          <w:rFonts w:ascii="Courier New" w:hAnsi="Courier New" w:cs="Courier New"/>
-          <w:szCs w:val="22"/>
-        </w:rPr>
-        <w:t xml:space="preserve">, </w:t>
-      </w:r>
-      <w:proofErr w:type="gramStart"/>
-      <w:r>
-        <w:rPr>
-          <w:rFonts w:ascii="Courier New" w:hAnsi="Courier New" w:cs="Courier New"/>
-          <w:szCs w:val="22"/>
-        </w:rPr>
-        <w:t>count</w:t>
-      </w:r>
-      <w:r>
-        <w:rPr>
-          <w:rFonts w:ascii="Courier New" w:hAnsi="Courier New" w:cs="Courier New"/>
-          <w:szCs w:val="22"/>
-          <w:rtl/>
-        </w:rPr>
-        <w:t>(</w:t>
-      </w:r>
-      <w:proofErr w:type="gramEnd"/>
-      <w:r>
-        <w:rPr>
-          <w:rFonts w:ascii="Courier New" w:hAnsi="Courier New" w:cs="Courier New"/>
-          <w:szCs w:val="22"/>
-          <w:rtl/>
-        </w:rPr>
-        <w:t>*)</w:t>
-      </w:r>
     </w:p>
     <w:p>
       <w:pPr>
@@ -8683,7 +8539,23 @@
           <w:rFonts w:ascii="Courier New" w:hAnsi="Courier New" w:cs="Courier New"/>
           <w:szCs w:val="22"/>
         </w:rPr>
-        <w:t>from malfunction natural join branch</w:t>
+        <w:t xml:space="preserve">where </w:t>
+      </w:r>
+      <w:proofErr w:type="spellStart"/>
+      <w:r>
+        <w:rPr>
+          <w:rFonts w:ascii="Courier New" w:hAnsi="Courier New" w:cs="Courier New"/>
+          <w:szCs w:val="22"/>
+        </w:rPr>
+        <w:t>employeeId</w:t>
+      </w:r>
+      <w:proofErr w:type="spellEnd"/>
+      <w:r>
+        <w:rPr>
+          <w:rFonts w:ascii="Courier New" w:hAnsi="Courier New" w:cs="Courier New"/>
+          <w:szCs w:val="22"/>
+        </w:rPr>
+        <w:t>=76452032</w:t>
       </w:r>
     </w:p>
     <w:p>
@@ -8695,26 +8567,20 @@
         <w:spacing w:after="0" w:line="240" w:lineRule="auto"/>
         <w:rPr>
           <w:rFonts w:ascii="Courier New" w:hAnsi="Courier New" w:cs="Courier New"/>
-          <w:szCs w:val="22"/>
-          <w:rtl/>
-        </w:rPr>
-      </w:pPr>
-      <w:r>
-        <w:rPr>
-          <w:rFonts w:ascii="Courier New" w:hAnsi="Courier New" w:cs="Courier New"/>
-          <w:szCs w:val="22"/>
-        </w:rPr>
-        <w:t xml:space="preserve">group by </w:t>
-      </w:r>
-      <w:proofErr w:type="spellStart"/>
-      <w:r>
-        <w:rPr>
-          <w:rFonts w:ascii="Courier New" w:hAnsi="Courier New" w:cs="Courier New"/>
-          <w:szCs w:val="22"/>
-        </w:rPr>
-        <w:t>branchId</w:t>
-      </w:r>
-      <w:proofErr w:type="spellEnd"/>
+          <w:color w:val="FF0000"/>
+          <w:szCs w:val="22"/>
+          <w:rtl/>
+        </w:rPr>
+      </w:pPr>
+      <w:r>
+        <w:rPr>
+          <w:rFonts w:ascii="Courier New" w:hAnsi="Courier New" w:cs="Courier New"/>
+          <w:color w:val="FF0000"/>
+          <w:szCs w:val="22"/>
+          <w:rtl/>
+        </w:rPr>
+        <w:t>-------------------------------------------------------------</w:t>
+      </w:r>
     </w:p>
     <w:p>
       <w:pPr>
@@ -8727,7 +8593,6 @@
           <w:rFonts w:ascii="Courier New" w:hAnsi="Courier New" w:cs="Courier New"/>
           <w:color w:val="FF0000"/>
           <w:szCs w:val="22"/>
-          <w:rtl/>
         </w:rPr>
       </w:pPr>
       <w:r>
@@ -8735,9 +8600,52 @@
           <w:rFonts w:ascii="Courier New" w:hAnsi="Courier New" w:cs="Courier New"/>
           <w:color w:val="FF0000"/>
           <w:szCs w:val="22"/>
-          <w:rtl/>
-        </w:rPr>
-        <w:t>-------------------------------------------------------------</w:t>
+        </w:rPr>
+        <w:t>6</w:t>
+      </w:r>
+      <w:r>
+        <w:rPr>
+          <w:rFonts w:ascii="Courier New" w:hAnsi="Courier New" w:cs="Courier New"/>
+          <w:color w:val="FF0000"/>
+          <w:szCs w:val="22"/>
+          <w:rtl/>
+        </w:rPr>
+        <w:t>.</w:t>
+      </w:r>
+      <w:r>
+        <w:rPr>
+          <w:rFonts w:ascii="Courier New" w:hAnsi="Courier New" w:cs="Courier New"/>
+          <w:color w:val="FF0000"/>
+          <w:szCs w:val="22"/>
+        </w:rPr>
+        <w:t xml:space="preserve">return the id and the count of </w:t>
+      </w:r>
+      <w:proofErr w:type="spellStart"/>
+      <w:r>
+        <w:rPr>
+          <w:rFonts w:ascii="Courier New" w:hAnsi="Courier New" w:cs="Courier New"/>
+          <w:color w:val="FF0000"/>
+          <w:szCs w:val="22"/>
+        </w:rPr>
+        <w:t>malfunctios</w:t>
+      </w:r>
+      <w:proofErr w:type="spellEnd"/>
+      <w:r>
+        <w:rPr>
+          <w:rFonts w:ascii="Courier New" w:hAnsi="Courier New" w:cs="Courier New"/>
+          <w:color w:val="FF0000"/>
+          <w:szCs w:val="22"/>
+        </w:rPr>
+        <w:t xml:space="preserve"> in branches that have at least one malfunction</w:t>
+      </w:r>
+      <w:r>
+        <w:rPr>
+          <w:rFonts w:ascii="Courier New" w:hAnsi="Courier New" w:cs="Courier New"/>
+          <w:color w:val="FF0000"/>
+          <w:szCs w:val="22"/>
+          <w:rtl/>
+        </w:rPr>
+        <w:t xml:space="preserve"> </w:t>
       </w:r>
     </w:p>
     <w:p>
@@ -8751,7 +8659,6 @@
           <w:rFonts w:ascii="Courier New" w:hAnsi="Courier New" w:cs="Courier New"/>
           <w:color w:val="FF0000"/>
           <w:szCs w:val="22"/>
-          <w:rtl/>
         </w:rPr>
       </w:pPr>
       <w:r>
@@ -8761,59 +8668,7 @@
           <w:szCs w:val="22"/>
           <w:rtl/>
         </w:rPr>
-        <w:t>--</w:t>
-      </w:r>
-      <w:r>
-        <w:rPr>
-          <w:rFonts w:ascii="Courier New" w:hAnsi="Courier New" w:cs="Courier New"/>
-          <w:color w:val="FF0000"/>
-          <w:szCs w:val="22"/>
-        </w:rPr>
-        <w:t>7</w:t>
-      </w:r>
-      <w:r>
-        <w:rPr>
-          <w:rFonts w:ascii="Courier New" w:hAnsi="Courier New" w:cs="Courier New"/>
-          <w:color w:val="FF0000"/>
-          <w:szCs w:val="22"/>
-          <w:rtl/>
-        </w:rPr>
-        <w:t>.</w:t>
-      </w:r>
-      <w:r>
-        <w:rPr>
-          <w:rFonts w:ascii="Courier New" w:hAnsi="Courier New" w:cs="Courier New"/>
-          <w:color w:val="FF0000"/>
-          <w:szCs w:val="22"/>
-        </w:rPr>
-        <w:t xml:space="preserve">return the id and the count of </w:t>
-      </w:r>
-      <w:proofErr w:type="spellStart"/>
-      <w:r>
-        <w:rPr>
-          <w:rFonts w:ascii="Courier New" w:hAnsi="Courier New" w:cs="Courier New"/>
-          <w:color w:val="FF0000"/>
-          <w:szCs w:val="22"/>
-        </w:rPr>
-        <w:t>malfunctios</w:t>
-      </w:r>
-      <w:proofErr w:type="spellEnd"/>
-      <w:r>
-        <w:rPr>
-          <w:rFonts w:ascii="Courier New" w:hAnsi="Courier New" w:cs="Courier New"/>
-          <w:color w:val="FF0000"/>
-          <w:szCs w:val="22"/>
-        </w:rPr>
-        <w:t xml:space="preserve"> in branches that have more than 5 pieces of equipment and at least one malfunction</w:t>
-      </w:r>
-      <w:r>
-        <w:rPr>
-          <w:rFonts w:ascii="Courier New" w:hAnsi="Courier New" w:cs="Courier New"/>
-          <w:color w:val="FF0000"/>
-          <w:szCs w:val="22"/>
-          <w:rtl/>
-        </w:rPr>
-        <w:t xml:space="preserve"> </w:t>
+        <w:t>מחזיר את מספרי הזיהוי ואת כמות התקלות של סניפים שיש בהם לפחות תקלה אחת</w:t>
       </w:r>
     </w:p>
     <w:p>
@@ -8848,7 +8703,6 @@
           <w:rFonts w:ascii="Courier New" w:hAnsi="Courier New" w:cs="Courier New"/>
           <w:szCs w:val="22"/>
         </w:rPr>
-        <w:lastRenderedPageBreak/>
         <w:t xml:space="preserve">select </w:t>
       </w:r>
       <w:proofErr w:type="spellStart"/>
@@ -8911,7 +8765,7 @@
           <w:rFonts w:ascii="Courier New" w:hAnsi="Courier New" w:cs="Courier New"/>
           <w:szCs w:val="22"/>
         </w:rPr>
-        <w:t>from (select * from malfunction natural join branch) m</w:t>
+        <w:t>from malfunction natural join branch</w:t>
       </w:r>
     </w:p>
     <w:p>
@@ -8953,41 +8807,19 @@
         <w:spacing w:after="0" w:line="240" w:lineRule="auto"/>
         <w:rPr>
           <w:rFonts w:ascii="Courier New" w:hAnsi="Courier New" w:cs="Courier New"/>
-          <w:szCs w:val="22"/>
-          <w:rtl/>
-        </w:rPr>
-      </w:pPr>
-      <w:r>
-        <w:rPr>
-          <w:rFonts w:ascii="Courier New" w:hAnsi="Courier New" w:cs="Courier New"/>
-          <w:szCs w:val="22"/>
-        </w:rPr>
-        <w:t xml:space="preserve">having 5 &lt; (select </w:t>
-      </w:r>
-      <w:proofErr w:type="gramStart"/>
-      <w:r>
-        <w:rPr>
-          <w:rFonts w:ascii="Courier New" w:hAnsi="Courier New" w:cs="Courier New"/>
-          <w:szCs w:val="22"/>
-        </w:rPr>
-        <w:t>count</w:t>
-      </w:r>
-      <w:r>
-        <w:rPr>
-          <w:rFonts w:ascii="Courier New" w:hAnsi="Courier New" w:cs="Courier New"/>
-          <w:szCs w:val="22"/>
-          <w:rtl/>
-        </w:rPr>
-        <w:t>(</w:t>
-      </w:r>
-      <w:proofErr w:type="gramEnd"/>
-      <w:r>
-        <w:rPr>
-          <w:rFonts w:ascii="Courier New" w:hAnsi="Courier New" w:cs="Courier New"/>
-          <w:szCs w:val="22"/>
-          <w:rtl/>
-        </w:rPr>
-        <w:t xml:space="preserve">*) </w:t>
+          <w:color w:val="FF0000"/>
+          <w:szCs w:val="22"/>
+          <w:rtl/>
+        </w:rPr>
+      </w:pPr>
+      <w:r>
+        <w:rPr>
+          <w:rFonts w:ascii="Courier New" w:hAnsi="Courier New" w:cs="Courier New"/>
+          <w:color w:val="FF0000"/>
+          <w:szCs w:val="22"/>
+          <w:rtl/>
+        </w:rPr>
+        <w:t>-------------------------------------------------------------</w:t>
       </w:r>
     </w:p>
     <w:p>
@@ -8999,24 +8831,62 @@
         <w:spacing w:after="0" w:line="240" w:lineRule="auto"/>
         <w:rPr>
           <w:rFonts w:ascii="Courier New" w:hAnsi="Courier New" w:cs="Courier New"/>
-          <w:szCs w:val="22"/>
-          <w:rtl/>
-        </w:rPr>
-      </w:pPr>
-      <w:r>
-        <w:rPr>
-          <w:rFonts w:ascii="Courier New" w:hAnsi="Courier New" w:cs="Courier New"/>
-          <w:szCs w:val="22"/>
-          <w:rtl/>
-        </w:rPr>
-        <w:t xml:space="preserve">             </w:t>
-      </w:r>
-      <w:r>
-        <w:rPr>
-          <w:rFonts w:ascii="Courier New" w:hAnsi="Courier New" w:cs="Courier New"/>
-          <w:szCs w:val="22"/>
-        </w:rPr>
-        <w:t>from equipment e</w:t>
+          <w:color w:val="FF0000"/>
+          <w:szCs w:val="22"/>
+          <w:rtl/>
+        </w:rPr>
+      </w:pPr>
+      <w:r>
+        <w:rPr>
+          <w:rFonts w:ascii="Courier New" w:hAnsi="Courier New" w:cs="Courier New"/>
+          <w:color w:val="FF0000"/>
+          <w:szCs w:val="22"/>
+        </w:rPr>
+        <w:t>7</w:t>
+      </w:r>
+      <w:r>
+        <w:rPr>
+          <w:rFonts w:ascii="Courier New" w:hAnsi="Courier New" w:cs="Courier New"/>
+          <w:color w:val="FF0000"/>
+          <w:szCs w:val="22"/>
+          <w:rtl/>
+        </w:rPr>
+        <w:t>.</w:t>
+      </w:r>
+      <w:r>
+        <w:rPr>
+          <w:rFonts w:ascii="Courier New" w:hAnsi="Courier New" w:cs="Courier New"/>
+          <w:color w:val="FF0000"/>
+          <w:szCs w:val="22"/>
+        </w:rPr>
+        <w:t xml:space="preserve">return the id and the count of </w:t>
+      </w:r>
+      <w:proofErr w:type="spellStart"/>
+      <w:r>
+        <w:rPr>
+          <w:rFonts w:ascii="Courier New" w:hAnsi="Courier New" w:cs="Courier New"/>
+          <w:color w:val="FF0000"/>
+          <w:szCs w:val="22"/>
+        </w:rPr>
+        <w:t>malfunctios</w:t>
+      </w:r>
+      <w:proofErr w:type="spellEnd"/>
+      <w:r>
+        <w:rPr>
+          <w:rFonts w:ascii="Courier New" w:hAnsi="Courier New" w:cs="Courier New"/>
+          <w:color w:val="FF0000"/>
+          <w:szCs w:val="22"/>
+        </w:rPr>
+        <w:t xml:space="preserve"> in branches that have more than 5 pieces of equipment and at least one malfunction</w:t>
+      </w:r>
+      <w:r>
+        <w:rPr>
+          <w:rFonts w:ascii="Courier New" w:hAnsi="Courier New" w:cs="Courier New"/>
+          <w:color w:val="FF0000"/>
+          <w:szCs w:val="22"/>
+          <w:rtl/>
+        </w:rPr>
+        <w:t xml:space="preserve"> </w:t>
       </w:r>
     </w:p>
     <w:p>
@@ -9028,60 +8898,40 @@
         <w:spacing w:after="0" w:line="240" w:lineRule="auto"/>
         <w:rPr>
           <w:rFonts w:ascii="Courier New" w:hAnsi="Courier New" w:cs="Courier New"/>
-          <w:szCs w:val="22"/>
-          <w:rtl/>
-        </w:rPr>
-      </w:pPr>
-      <w:r>
-        <w:rPr>
-          <w:rFonts w:ascii="Courier New" w:hAnsi="Courier New" w:cs="Courier New"/>
-          <w:szCs w:val="22"/>
-          <w:rtl/>
-        </w:rPr>
-        <w:t xml:space="preserve">             </w:t>
-      </w:r>
-      <w:r>
-        <w:rPr>
-          <w:rFonts w:ascii="Courier New" w:hAnsi="Courier New" w:cs="Courier New"/>
-          <w:szCs w:val="22"/>
-        </w:rPr>
-        <w:t xml:space="preserve">where </w:t>
-      </w:r>
-      <w:proofErr w:type="spellStart"/>
-      <w:proofErr w:type="gramStart"/>
-      <w:r>
-        <w:rPr>
-          <w:rFonts w:ascii="Courier New" w:hAnsi="Courier New" w:cs="Courier New"/>
-          <w:szCs w:val="22"/>
-        </w:rPr>
-        <w:t>m.branchid</w:t>
-      </w:r>
-      <w:proofErr w:type="spellEnd"/>
-      <w:proofErr w:type="gramEnd"/>
-      <w:r>
-        <w:rPr>
-          <w:rFonts w:ascii="Courier New" w:hAnsi="Courier New" w:cs="Courier New"/>
-          <w:szCs w:val="22"/>
-        </w:rPr>
-        <w:t>=</w:t>
-      </w:r>
-      <w:proofErr w:type="spellStart"/>
-      <w:r>
-        <w:rPr>
-          <w:rFonts w:ascii="Courier New" w:hAnsi="Courier New" w:cs="Courier New"/>
-          <w:szCs w:val="22"/>
-        </w:rPr>
-        <w:t>e.branchid</w:t>
-      </w:r>
-      <w:proofErr w:type="spellEnd"/>
-      <w:r>
-        <w:rPr>
-          <w:rFonts w:ascii="Courier New" w:hAnsi="Courier New" w:cs="Courier New"/>
-          <w:szCs w:val="22"/>
-          <w:rtl/>
-        </w:rPr>
-        <w:t>)</w:t>
-      </w:r>
+          <w:color w:val="FF0000"/>
+          <w:szCs w:val="22"/>
+          <w:rtl/>
+        </w:rPr>
+      </w:pPr>
+      <w:bookmarkStart w:id="9" w:name="_GoBack"/>
+      <w:r>
+        <w:rPr>
+          <w:rFonts w:ascii="Courier New" w:hAnsi="Courier New" w:cs="Courier New"/>
+          <w:color w:val="FF0000"/>
+          <w:szCs w:val="22"/>
+          <w:rtl/>
+        </w:rPr>
+        <w:t>מחזיר את מספרי הזיהוי ואת כמות התקלות של סניפים שיש להם יות</w:t>
+      </w:r>
+      <w:r>
+        <w:rPr>
+          <w:rFonts w:ascii="Courier New" w:hAnsi="Courier New" w:cs="Courier New" w:hint="cs"/>
+          <w:color w:val="FF0000"/>
+          <w:szCs w:val="22"/>
+          <w:rtl/>
+        </w:rPr>
+        <w:t>ר</w:t>
+      </w:r>
+      <w:r>
+        <w:rPr>
+          <w:rFonts w:ascii="Courier New" w:hAnsi="Courier New" w:cs="Courier New"/>
+          <w:color w:val="FF0000"/>
+          <w:szCs w:val="22"/>
+          <w:rtl/>
+        </w:rPr>
+        <w:t xml:space="preserve"> מחמש יחידות של ציוד וגם שיש בהם לפחות תקלה אחת</w:t>
+      </w:r>
+      <w:bookmarkEnd w:id="9"/>
     </w:p>
     <w:p>
       <w:pPr>
@@ -9092,20 +8942,10 @@
         <w:spacing w:after="0" w:line="240" w:lineRule="auto"/>
         <w:rPr>
           <w:rFonts w:ascii="Courier New" w:hAnsi="Courier New" w:cs="Courier New"/>
-          <w:color w:val="FF0000"/>
-          <w:szCs w:val="22"/>
-          <w:rtl/>
-        </w:rPr>
-      </w:pPr>
-      <w:r>
-        <w:rPr>
-          <w:rFonts w:ascii="Courier New" w:hAnsi="Courier New" w:cs="Courier New"/>
-          <w:color w:val="FF0000"/>
-          <w:szCs w:val="22"/>
-          <w:rtl/>
-        </w:rPr>
-        <w:t>-------------------------------------------------------------</w:t>
-      </w:r>
+          <w:szCs w:val="22"/>
+          <w:rtl/>
+        </w:rPr>
+      </w:pPr>
     </w:p>
     <w:p>
       <w:pPr>
@@ -9116,19 +8956,57 @@
         <w:spacing w:after="0" w:line="240" w:lineRule="auto"/>
         <w:rPr>
           <w:rFonts w:ascii="Courier New" w:hAnsi="Courier New" w:cs="Courier New"/>
-          <w:color w:val="FF0000"/>
-          <w:szCs w:val="22"/>
-          <w:rtl/>
-        </w:rPr>
-      </w:pPr>
-      <w:r>
-        <w:rPr>
-          <w:rFonts w:ascii="Courier New" w:hAnsi="Courier New" w:cs="Courier New"/>
-          <w:color w:val="FF0000"/>
-          <w:szCs w:val="22"/>
-          <w:rtl/>
-        </w:rPr>
-        <w:t>--</w:t>
+          <w:szCs w:val="22"/>
+          <w:rtl/>
+        </w:rPr>
+      </w:pPr>
+      <w:r>
+        <w:rPr>
+          <w:rFonts w:ascii="Courier New" w:hAnsi="Courier New" w:cs="Courier New"/>
+          <w:szCs w:val="22"/>
+        </w:rPr>
+        <w:t xml:space="preserve">select </w:t>
+      </w:r>
+      <w:proofErr w:type="spellStart"/>
+      <w:r>
+        <w:rPr>
+          <w:rFonts w:ascii="Courier New" w:hAnsi="Courier New" w:cs="Courier New"/>
+          <w:szCs w:val="22"/>
+        </w:rPr>
+        <w:t>branchId</w:t>
+      </w:r>
+      <w:proofErr w:type="spellEnd"/>
+      <w:r>
+        <w:rPr>
+          <w:rFonts w:ascii="Courier New" w:hAnsi="Courier New" w:cs="Courier New"/>
+          <w:szCs w:val="22"/>
+        </w:rPr>
+        <w:t xml:space="preserve">, </w:t>
+      </w:r>
+      <w:proofErr w:type="gramStart"/>
+      <w:r>
+        <w:rPr>
+          <w:rFonts w:ascii="Courier New" w:hAnsi="Courier New" w:cs="Courier New"/>
+          <w:szCs w:val="22"/>
+        </w:rPr>
+        <w:t>count</w:t>
+      </w:r>
+      <w:r>
+        <w:rPr>
+          <w:rFonts w:ascii="Courier New" w:hAnsi="Courier New" w:cs="Courier New"/>
+          <w:szCs w:val="22"/>
+          <w:rtl/>
+        </w:rPr>
+        <w:t>(</w:t>
+      </w:r>
+      <w:proofErr w:type="gramEnd"/>
+      <w:r>
+        <w:rPr>
+          <w:rFonts w:ascii="Courier New" w:hAnsi="Courier New" w:cs="Courier New"/>
+          <w:szCs w:val="22"/>
+          <w:rtl/>
+        </w:rPr>
+        <w:t>*)</w:t>
       </w:r>
     </w:p>
     <w:p>
@@ -9140,37 +9018,16 @@
         <w:spacing w:after="0" w:line="240" w:lineRule="auto"/>
         <w:rPr>
           <w:rFonts w:ascii="Courier New" w:hAnsi="Courier New" w:cs="Courier New"/>
-          <w:color w:val="FF0000"/>
-          <w:szCs w:val="22"/>
-          <w:rtl/>
-        </w:rPr>
-      </w:pPr>
-      <w:bookmarkStart w:id="9" w:name="_GoBack"/>
-      <w:bookmarkEnd w:id="9"/>
-      <w:r>
-        <w:rPr>
-          <w:rFonts w:ascii="Courier New" w:hAnsi="Courier New" w:cs="Courier New"/>
-          <w:color w:val="FF0000"/>
-          <w:szCs w:val="22"/>
-        </w:rPr>
-        <w:t>8</w:t>
-      </w:r>
-      <w:r>
-        <w:rPr>
-          <w:rFonts w:ascii="Courier New" w:hAnsi="Courier New" w:cs="Courier New"/>
-          <w:color w:val="FF0000"/>
-          <w:szCs w:val="22"/>
-          <w:rtl/>
-        </w:rPr>
-        <w:t>.</w:t>
-      </w:r>
-      <w:r>
-        <w:rPr>
-          <w:rFonts w:ascii="Courier New" w:hAnsi="Courier New" w:cs="Courier New"/>
-          <w:color w:val="FF0000"/>
-          <w:szCs w:val="22"/>
-        </w:rPr>
-        <w:t>return the number of malfunctions and the number of maintenance reports of every branch</w:t>
+          <w:szCs w:val="22"/>
+          <w:rtl/>
+        </w:rPr>
+      </w:pPr>
+      <w:r>
+        <w:rPr>
+          <w:rFonts w:ascii="Courier New" w:hAnsi="Courier New" w:cs="Courier New"/>
+          <w:szCs w:val="22"/>
+        </w:rPr>
+        <w:t>from (select * from malfunction natural join branch) m</w:t>
       </w:r>
     </w:p>
     <w:p>
@@ -9186,6 +9043,22 @@
           <w:rtl/>
         </w:rPr>
       </w:pPr>
+      <w:r>
+        <w:rPr>
+          <w:rFonts w:ascii="Courier New" w:hAnsi="Courier New" w:cs="Courier New"/>
+          <w:szCs w:val="22"/>
+        </w:rPr>
+        <w:t xml:space="preserve">group by </w:t>
+      </w:r>
+      <w:proofErr w:type="spellStart"/>
+      <w:r>
+        <w:rPr>
+          <w:rFonts w:ascii="Courier New" w:hAnsi="Courier New" w:cs="Courier New"/>
+          <w:szCs w:val="22"/>
+        </w:rPr>
+        <w:t>branchId</w:t>
+      </w:r>
+      <w:proofErr w:type="spellEnd"/>
     </w:p>
     <w:p>
       <w:pPr>
@@ -9205,18 +9078,24 @@
           <w:rFonts w:ascii="Courier New" w:hAnsi="Courier New" w:cs="Courier New"/>
           <w:szCs w:val="22"/>
         </w:rPr>
-        <w:t xml:space="preserve">select </w:t>
-      </w:r>
-      <w:proofErr w:type="spellStart"/>
+        <w:t xml:space="preserve">having 5 &lt; (select </w:t>
+      </w:r>
       <w:proofErr w:type="gramStart"/>
       <w:r>
         <w:rPr>
           <w:rFonts w:ascii="Courier New" w:hAnsi="Courier New" w:cs="Courier New"/>
           <w:szCs w:val="22"/>
         </w:rPr>
-        <w:t>b.branchId</w:t>
-      </w:r>
-      <w:proofErr w:type="spellEnd"/>
+        <w:t>count</w:t>
+      </w:r>
+      <w:r>
+        <w:rPr>
+          <w:rFonts w:ascii="Courier New" w:hAnsi="Courier New" w:cs="Courier New"/>
+          <w:szCs w:val="22"/>
+          <w:rtl/>
+        </w:rPr>
+        <w:t>(</w:t>
+      </w:r>
       <w:proofErr w:type="gramEnd"/>
       <w:r>
         <w:rPr>
@@ -9224,7 +9103,7 @@
           <w:szCs w:val="22"/>
           <w:rtl/>
         </w:rPr>
-        <w:t xml:space="preserve">, </w:t>
+        <w:t xml:space="preserve">*) </w:t>
       </w:r>
     </w:p>
     <w:p>
@@ -9246,79 +9125,14 @@
           <w:szCs w:val="22"/>
           <w:rtl/>
         </w:rPr>
-        <w:t xml:space="preserve">       </w:t>
-      </w:r>
-      <w:r>
-        <w:rPr>
-          <w:rFonts w:ascii="Courier New" w:hAnsi="Courier New" w:cs="Courier New"/>
-          <w:szCs w:val="22"/>
-        </w:rPr>
-        <w:t xml:space="preserve">(select </w:t>
-      </w:r>
-      <w:proofErr w:type="gramStart"/>
-      <w:r>
-        <w:rPr>
-          <w:rFonts w:ascii="Courier New" w:hAnsi="Courier New" w:cs="Courier New"/>
-          <w:szCs w:val="22"/>
-        </w:rPr>
-        <w:t>count(</w:t>
-      </w:r>
-      <w:proofErr w:type="gramEnd"/>
-      <w:r>
-        <w:rPr>
-          <w:rFonts w:ascii="Courier New" w:hAnsi="Courier New" w:cs="Courier New"/>
-          <w:szCs w:val="22"/>
-        </w:rPr>
-        <w:t xml:space="preserve">*) from malfunction m where </w:t>
-      </w:r>
-      <w:proofErr w:type="spellStart"/>
-      <w:r>
-        <w:rPr>
-          <w:rFonts w:ascii="Courier New" w:hAnsi="Courier New" w:cs="Courier New"/>
-          <w:szCs w:val="22"/>
-        </w:rPr>
-        <w:t>m.branchid</w:t>
-      </w:r>
-      <w:proofErr w:type="spellEnd"/>
-      <w:r>
-        <w:rPr>
-          <w:rFonts w:ascii="Courier New" w:hAnsi="Courier New" w:cs="Courier New"/>
-          <w:szCs w:val="22"/>
-        </w:rPr>
-        <w:t>=</w:t>
-      </w:r>
-      <w:proofErr w:type="spellStart"/>
-      <w:r>
-        <w:rPr>
-          <w:rFonts w:ascii="Courier New" w:hAnsi="Courier New" w:cs="Courier New"/>
-          <w:szCs w:val="22"/>
-        </w:rPr>
-        <w:t>b.branchid</w:t>
-      </w:r>
-      <w:proofErr w:type="spellEnd"/>
-      <w:r>
-        <w:rPr>
-          <w:rFonts w:ascii="Courier New" w:hAnsi="Courier New" w:cs="Courier New"/>
-          <w:szCs w:val="22"/>
-        </w:rPr>
-        <w:t xml:space="preserve">) as </w:t>
-      </w:r>
-      <w:proofErr w:type="spellStart"/>
-      <w:r>
-        <w:rPr>
-          <w:rFonts w:ascii="Courier New" w:hAnsi="Courier New" w:cs="Courier New"/>
-          <w:szCs w:val="22"/>
-        </w:rPr>
-        <w:t>nunOfMalfunctions</w:t>
-      </w:r>
-      <w:proofErr w:type="spellEnd"/>
-      <w:r>
-        <w:rPr>
-          <w:rFonts w:ascii="Courier New" w:hAnsi="Courier New" w:cs="Courier New"/>
-          <w:szCs w:val="22"/>
-          <w:rtl/>
-        </w:rPr>
-        <w:t>,</w:t>
+        <w:t xml:space="preserve">             </w:t>
+      </w:r>
+      <w:r>
+        <w:rPr>
+          <w:rFonts w:ascii="Courier New" w:hAnsi="Courier New" w:cs="Courier New"/>
+          <w:szCs w:val="22"/>
+        </w:rPr>
+        <w:t>from equipment e</w:t>
       </w:r>
     </w:p>
     <w:p>
@@ -9340,30 +9154,32 @@
           <w:szCs w:val="22"/>
           <w:rtl/>
         </w:rPr>
-        <w:t xml:space="preserve">       </w:t>
-      </w:r>
-      <w:r>
-        <w:rPr>
-          <w:rFonts w:ascii="Courier New" w:hAnsi="Courier New" w:cs="Courier New"/>
-          <w:szCs w:val="22"/>
-        </w:rPr>
-        <w:t xml:space="preserve">(select </w:t>
-      </w:r>
+        <w:t xml:space="preserve">             </w:t>
+      </w:r>
+      <w:r>
+        <w:rPr>
+          <w:rFonts w:ascii="Courier New" w:hAnsi="Courier New" w:cs="Courier New"/>
+          <w:szCs w:val="22"/>
+        </w:rPr>
+        <w:t xml:space="preserve">where </w:t>
+      </w:r>
+      <w:proofErr w:type="spellStart"/>
       <w:proofErr w:type="gramStart"/>
       <w:r>
         <w:rPr>
           <w:rFonts w:ascii="Courier New" w:hAnsi="Courier New" w:cs="Courier New"/>
           <w:szCs w:val="22"/>
         </w:rPr>
-        <w:t>count(</w:t>
-      </w:r>
+        <w:t>m.branchid</w:t>
+      </w:r>
+      <w:proofErr w:type="spellEnd"/>
       <w:proofErr w:type="gramEnd"/>
       <w:r>
         <w:rPr>
           <w:rFonts w:ascii="Courier New" w:hAnsi="Courier New" w:cs="Courier New"/>
           <w:szCs w:val="22"/>
         </w:rPr>
-        <w:t xml:space="preserve">*) from </w:t>
+        <w:t>=</w:t>
       </w:r>
       <w:proofErr w:type="spellStart"/>
       <w:r>
@@ -9371,57 +9187,17 @@
           <w:rFonts w:ascii="Courier New" w:hAnsi="Courier New" w:cs="Courier New"/>
           <w:szCs w:val="22"/>
         </w:rPr>
-        <w:t>maintenancereport</w:t>
+        <w:t>e.branchid</w:t>
       </w:r>
       <w:proofErr w:type="spellEnd"/>
       <w:r>
         <w:rPr>
           <w:rFonts w:ascii="Courier New" w:hAnsi="Courier New" w:cs="Courier New"/>
           <w:szCs w:val="22"/>
-        </w:rPr>
-        <w:t xml:space="preserve"> m where </w:t>
-      </w:r>
-      <w:proofErr w:type="spellStart"/>
-      <w:r>
-        <w:rPr>
-          <w:rFonts w:ascii="Courier New" w:hAnsi="Courier New" w:cs="Courier New"/>
-          <w:szCs w:val="22"/>
-        </w:rPr>
-        <w:t>m.branchid</w:t>
-      </w:r>
-      <w:proofErr w:type="spellEnd"/>
-      <w:r>
-        <w:rPr>
-          <w:rFonts w:ascii="Courier New" w:hAnsi="Courier New" w:cs="Courier New"/>
-          <w:szCs w:val="22"/>
-        </w:rPr>
-        <w:t>=</w:t>
-      </w:r>
-      <w:proofErr w:type="spellStart"/>
-      <w:r>
-        <w:rPr>
-          <w:rFonts w:ascii="Courier New" w:hAnsi="Courier New" w:cs="Courier New"/>
-          <w:szCs w:val="22"/>
-        </w:rPr>
-        <w:t>b.branchid</w:t>
-      </w:r>
-      <w:proofErr w:type="spellEnd"/>
-      <w:r>
-        <w:rPr>
-          <w:rFonts w:ascii="Courier New" w:hAnsi="Courier New" w:cs="Courier New"/>
-          <w:szCs w:val="22"/>
-        </w:rPr>
-        <w:t xml:space="preserve">) as </w:t>
-      </w:r>
-      <w:proofErr w:type="spellStart"/>
-      <w:r>
-        <w:rPr>
-          <w:rFonts w:ascii="Courier New" w:hAnsi="Courier New" w:cs="Courier New"/>
-          <w:szCs w:val="22"/>
-        </w:rPr>
-        <w:t>numOfMaintenanceReports</w:t>
-      </w:r>
-      <w:proofErr w:type="spellEnd"/>
+          <w:rtl/>
+        </w:rPr>
+        <w:t>)</w:t>
+      </w:r>
     </w:p>
     <w:p>
       <w:pPr>
@@ -9432,16 +9208,19 @@
         <w:spacing w:after="0" w:line="240" w:lineRule="auto"/>
         <w:rPr>
           <w:rFonts w:ascii="Courier New" w:hAnsi="Courier New" w:cs="Courier New"/>
-          <w:szCs w:val="22"/>
-          <w:rtl/>
-        </w:rPr>
-      </w:pPr>
-      <w:r>
-        <w:rPr>
-          <w:rFonts w:ascii="Courier New" w:hAnsi="Courier New" w:cs="Courier New"/>
-          <w:szCs w:val="22"/>
-        </w:rPr>
-        <w:t>from branch b</w:t>
+          <w:color w:val="FF0000"/>
+          <w:szCs w:val="22"/>
+          <w:rtl/>
+        </w:rPr>
+      </w:pPr>
+      <w:r>
+        <w:rPr>
+          <w:rFonts w:ascii="Courier New" w:hAnsi="Courier New" w:cs="Courier New"/>
+          <w:color w:val="FF0000"/>
+          <w:szCs w:val="22"/>
+          <w:rtl/>
+        </w:rPr>
+        <w:t>-------------------------------------------------------------</w:t>
       </w:r>
     </w:p>
     <w:p>
@@ -9465,7 +9244,7 @@
           <w:szCs w:val="22"/>
           <w:rtl/>
         </w:rPr>
-        <w:t>--------------------------------------------------------------</w:t>
+        <w:t>--</w:t>
       </w:r>
     </w:p>
     <w:p>
@@ -9479,7 +9258,6 @@
           <w:rFonts w:ascii="Courier New" w:hAnsi="Courier New" w:cs="Courier New"/>
           <w:color w:val="FF0000"/>
           <w:szCs w:val="22"/>
-          <w:rtl/>
         </w:rPr>
       </w:pPr>
       <w:r>
@@ -9487,34 +9265,25 @@
           <w:rFonts w:ascii="Courier New" w:hAnsi="Courier New" w:cs="Courier New"/>
           <w:color w:val="FF0000"/>
           <w:szCs w:val="22"/>
-          <w:rtl/>
-        </w:rPr>
-        <w:t>--</w:t>
+        </w:rPr>
+        <w:t>8</w:t>
       </w:r>
       <w:r>
         <w:rPr>
           <w:rFonts w:ascii="Courier New" w:hAnsi="Courier New" w:cs="Courier New"/>
           <w:color w:val="FF0000"/>
           <w:szCs w:val="22"/>
-        </w:rPr>
-        <w:t>9</w:t>
+          <w:rtl/>
+        </w:rPr>
+        <w:t>.</w:t>
       </w:r>
       <w:r>
         <w:rPr>
           <w:rFonts w:ascii="Courier New" w:hAnsi="Courier New" w:cs="Courier New"/>
           <w:color w:val="FF0000"/>
           <w:szCs w:val="22"/>
-          <w:rtl/>
-        </w:rPr>
-        <w:t xml:space="preserve">. </w:t>
-      </w:r>
-      <w:r>
-        <w:rPr>
-          <w:rFonts w:ascii="Courier New" w:hAnsi="Courier New" w:cs="Courier New"/>
-          <w:color w:val="FF0000"/>
-          <w:szCs w:val="22"/>
-        </w:rPr>
-        <w:t>return the id od employees that handled more than 5 maintenance reports and malfunctions in total, and the number of reports and malfunctions they have handled</w:t>
+        </w:rPr>
+        <w:t>return the number of malfunctions and the number of maintenance reports of every branch</w:t>
       </w:r>
     </w:p>
     <w:p>
@@ -9526,10 +9295,20 @@
         <w:spacing w:after="0" w:line="240" w:lineRule="auto"/>
         <w:rPr>
           <w:rFonts w:ascii="Courier New" w:hAnsi="Courier New" w:cs="Courier New"/>
-          <w:szCs w:val="22"/>
-          <w:rtl/>
-        </w:rPr>
-      </w:pPr>
+          <w:color w:val="FF0000"/>
+          <w:szCs w:val="22"/>
+          <w:rtl/>
+        </w:rPr>
+      </w:pPr>
+      <w:r>
+        <w:rPr>
+          <w:rFonts w:ascii="Courier New" w:hAnsi="Courier New" w:cs="Courier New"/>
+          <w:color w:val="FF0000"/>
+          <w:szCs w:val="22"/>
+          <w:rtl/>
+        </w:rPr>
+        <w:t>מחזיר את מספר התקלות ואת מספר דוחות התחזוקה של כל סניף</w:t>
+      </w:r>
     </w:p>
     <w:p>
       <w:pPr>
@@ -9544,30 +9323,6 @@
           <w:rtl/>
         </w:rPr>
       </w:pPr>
-      <w:r>
-        <w:rPr>
-          <w:rFonts w:ascii="Courier New" w:hAnsi="Courier New" w:cs="Courier New"/>
-          <w:szCs w:val="22"/>
-        </w:rPr>
-        <w:t xml:space="preserve">select distinct </w:t>
-      </w:r>
-      <w:proofErr w:type="spellStart"/>
-      <w:r>
-        <w:rPr>
-          <w:rFonts w:ascii="Courier New" w:hAnsi="Courier New" w:cs="Courier New"/>
-          <w:szCs w:val="22"/>
-        </w:rPr>
-        <w:t>employeeId</w:t>
-      </w:r>
-      <w:proofErr w:type="spellEnd"/>
-      <w:r>
-        <w:rPr>
-          <w:rFonts w:ascii="Courier New" w:hAnsi="Courier New" w:cs="Courier New"/>
-          <w:szCs w:val="22"/>
-          <w:rtl/>
-        </w:rPr>
-        <w:t xml:space="preserve">, </w:t>
-      </w:r>
     </w:p>
     <w:p>
       <w:pPr>
@@ -9586,81 +9341,27 @@
         <w:rPr>
           <w:rFonts w:ascii="Courier New" w:hAnsi="Courier New" w:cs="Courier New"/>
           <w:szCs w:val="22"/>
-          <w:rtl/>
-        </w:rPr>
-        <w:t xml:space="preserve">       </w:t>
-      </w:r>
-      <w:r>
-        <w:rPr>
-          <w:rFonts w:ascii="Courier New" w:hAnsi="Courier New" w:cs="Courier New"/>
-          <w:szCs w:val="22"/>
-        </w:rPr>
-        <w:t xml:space="preserve">(select </w:t>
-      </w:r>
+        </w:rPr>
+        <w:t xml:space="preserve">select </w:t>
+      </w:r>
+      <w:proofErr w:type="spellStart"/>
       <w:proofErr w:type="gramStart"/>
       <w:r>
         <w:rPr>
           <w:rFonts w:ascii="Courier New" w:hAnsi="Courier New" w:cs="Courier New"/>
           <w:szCs w:val="22"/>
         </w:rPr>
-        <w:t>count(</w:t>
-      </w:r>
+        <w:t>b.branchId</w:t>
+      </w:r>
+      <w:proofErr w:type="spellEnd"/>
       <w:proofErr w:type="gramEnd"/>
       <w:r>
         <w:rPr>
           <w:rFonts w:ascii="Courier New" w:hAnsi="Courier New" w:cs="Courier New"/>
           <w:szCs w:val="22"/>
-        </w:rPr>
-        <w:t xml:space="preserve">*) from </w:t>
-      </w:r>
-      <w:proofErr w:type="spellStart"/>
-      <w:r>
-        <w:rPr>
-          <w:rFonts w:ascii="Courier New" w:hAnsi="Courier New" w:cs="Courier New"/>
-          <w:szCs w:val="22"/>
-        </w:rPr>
-        <w:t>Maintenancereport</w:t>
-      </w:r>
-      <w:proofErr w:type="spellEnd"/>
-      <w:r>
-        <w:rPr>
-          <w:rFonts w:ascii="Courier New" w:hAnsi="Courier New" w:cs="Courier New"/>
-          <w:szCs w:val="22"/>
-        </w:rPr>
-        <w:t xml:space="preserve"> m1 where </w:t>
-      </w:r>
-      <w:proofErr w:type="spellStart"/>
-      <w:r>
-        <w:rPr>
-          <w:rFonts w:ascii="Courier New" w:hAnsi="Courier New" w:cs="Courier New"/>
-          <w:szCs w:val="22"/>
-        </w:rPr>
-        <w:t>e.employeeId</w:t>
-      </w:r>
-      <w:proofErr w:type="spellEnd"/>
-      <w:r>
-        <w:rPr>
-          <w:rFonts w:ascii="Courier New" w:hAnsi="Courier New" w:cs="Courier New"/>
-          <w:szCs w:val="22"/>
-        </w:rPr>
-        <w:t xml:space="preserve">=m1.employeeId) as </w:t>
-      </w:r>
-      <w:proofErr w:type="spellStart"/>
-      <w:r>
-        <w:rPr>
-          <w:rFonts w:ascii="Courier New" w:hAnsi="Courier New" w:cs="Courier New"/>
-          <w:szCs w:val="22"/>
-        </w:rPr>
-        <w:t>numOfReports</w:t>
-      </w:r>
-      <w:proofErr w:type="spellEnd"/>
-      <w:r>
-        <w:rPr>
-          <w:rFonts w:ascii="Courier New" w:hAnsi="Courier New" w:cs="Courier New"/>
-          <w:szCs w:val="22"/>
-          <w:rtl/>
-        </w:rPr>
-        <w:t>,</w:t>
+          <w:rtl/>
+        </w:rPr>
+        <w:t xml:space="preserve">, </w:t>
       </w:r>
     </w:p>
     <w:p>
@@ -9705,7 +9406,7 @@
           <w:rFonts w:ascii="Courier New" w:hAnsi="Courier New" w:cs="Courier New"/>
           <w:szCs w:val="22"/>
         </w:rPr>
-        <w:t xml:space="preserve">*) from malfunction m2 where </w:t>
+        <w:t xml:space="preserve">*) from malfunction m where </w:t>
       </w:r>
       <w:proofErr w:type="spellStart"/>
       <w:r>
@@ -9713,7 +9414,7 @@
           <w:rFonts w:ascii="Courier New" w:hAnsi="Courier New" w:cs="Courier New"/>
           <w:szCs w:val="22"/>
         </w:rPr>
-        <w:t>e.employeeId</w:t>
+        <w:t>m.branchid</w:t>
       </w:r>
       <w:proofErr w:type="spellEnd"/>
       <w:r>
@@ -9721,7 +9422,7 @@
           <w:rFonts w:ascii="Courier New" w:hAnsi="Courier New" w:cs="Courier New"/>
           <w:szCs w:val="22"/>
         </w:rPr>
-        <w:t xml:space="preserve">=m2.employeeId) as </w:t>
+        <w:t>=</w:t>
       </w:r>
       <w:proofErr w:type="spellStart"/>
       <w:r>
@@ -9729,9 +9430,33 @@
           <w:rFonts w:ascii="Courier New" w:hAnsi="Courier New" w:cs="Courier New"/>
           <w:szCs w:val="22"/>
         </w:rPr>
-        <w:t>numOfMalfunctions</w:t>
+        <w:t>b.branchid</w:t>
       </w:r>
       <w:proofErr w:type="spellEnd"/>
+      <w:r>
+        <w:rPr>
+          <w:rFonts w:ascii="Courier New" w:hAnsi="Courier New" w:cs="Courier New"/>
+          <w:szCs w:val="22"/>
+        </w:rPr>
+        <w:t xml:space="preserve">) as </w:t>
+      </w:r>
+      <w:proofErr w:type="spellStart"/>
+      <w:r>
+        <w:rPr>
+          <w:rFonts w:ascii="Courier New" w:hAnsi="Courier New" w:cs="Courier New"/>
+          <w:szCs w:val="22"/>
+        </w:rPr>
+        <w:t>nunOfMalfunctions</w:t>
+      </w:r>
+      <w:proofErr w:type="spellEnd"/>
+      <w:r>
+        <w:rPr>
+          <w:rFonts w:ascii="Courier New" w:hAnsi="Courier New" w:cs="Courier New"/>
+          <w:szCs w:val="22"/>
+          <w:rtl/>
+        </w:rPr>
+        <w:t>,</w:t>
+      </w:r>
     </w:p>
     <w:p>
       <w:pPr>
@@ -9750,9 +9475,90 @@
         <w:rPr>
           <w:rFonts w:ascii="Courier New" w:hAnsi="Courier New" w:cs="Courier New"/>
           <w:szCs w:val="22"/>
-        </w:rPr>
-        <w:t>from employee e</w:t>
-      </w:r>
+          <w:rtl/>
+        </w:rPr>
+        <w:t xml:space="preserve">       </w:t>
+      </w:r>
+      <w:r>
+        <w:rPr>
+          <w:rFonts w:ascii="Courier New" w:hAnsi="Courier New" w:cs="Courier New"/>
+          <w:szCs w:val="22"/>
+        </w:rPr>
+        <w:t xml:space="preserve">(select </w:t>
+      </w:r>
+      <w:proofErr w:type="gramStart"/>
+      <w:r>
+        <w:rPr>
+          <w:rFonts w:ascii="Courier New" w:hAnsi="Courier New" w:cs="Courier New"/>
+          <w:szCs w:val="22"/>
+        </w:rPr>
+        <w:t>count(</w:t>
+      </w:r>
+      <w:proofErr w:type="gramEnd"/>
+      <w:r>
+        <w:rPr>
+          <w:rFonts w:ascii="Courier New" w:hAnsi="Courier New" w:cs="Courier New"/>
+          <w:szCs w:val="22"/>
+        </w:rPr>
+        <w:t xml:space="preserve">*) from </w:t>
+      </w:r>
+      <w:proofErr w:type="spellStart"/>
+      <w:r>
+        <w:rPr>
+          <w:rFonts w:ascii="Courier New" w:hAnsi="Courier New" w:cs="Courier New"/>
+          <w:szCs w:val="22"/>
+        </w:rPr>
+        <w:t>maintenancereport</w:t>
+      </w:r>
+      <w:proofErr w:type="spellEnd"/>
+      <w:r>
+        <w:rPr>
+          <w:rFonts w:ascii="Courier New" w:hAnsi="Courier New" w:cs="Courier New"/>
+          <w:szCs w:val="22"/>
+        </w:rPr>
+        <w:t xml:space="preserve"> m where </w:t>
+      </w:r>
+      <w:proofErr w:type="spellStart"/>
+      <w:r>
+        <w:rPr>
+          <w:rFonts w:ascii="Courier New" w:hAnsi="Courier New" w:cs="Courier New"/>
+          <w:szCs w:val="22"/>
+        </w:rPr>
+        <w:t>m.branchid</w:t>
+      </w:r>
+      <w:proofErr w:type="spellEnd"/>
+      <w:r>
+        <w:rPr>
+          <w:rFonts w:ascii="Courier New" w:hAnsi="Courier New" w:cs="Courier New"/>
+          <w:szCs w:val="22"/>
+        </w:rPr>
+        <w:t>=</w:t>
+      </w:r>
+      <w:proofErr w:type="spellStart"/>
+      <w:r>
+        <w:rPr>
+          <w:rFonts w:ascii="Courier New" w:hAnsi="Courier New" w:cs="Courier New"/>
+          <w:szCs w:val="22"/>
+        </w:rPr>
+        <w:t>b.branchid</w:t>
+      </w:r>
+      <w:proofErr w:type="spellEnd"/>
+      <w:r>
+        <w:rPr>
+          <w:rFonts w:ascii="Courier New" w:hAnsi="Courier New" w:cs="Courier New"/>
+          <w:szCs w:val="22"/>
+        </w:rPr>
+        <w:t xml:space="preserve">) as </w:t>
+      </w:r>
+      <w:proofErr w:type="spellStart"/>
+      <w:r>
+        <w:rPr>
+          <w:rFonts w:ascii="Courier New" w:hAnsi="Courier New" w:cs="Courier New"/>
+          <w:szCs w:val="22"/>
+        </w:rPr>
+        <w:t>numOfMaintenanceReports</w:t>
+      </w:r>
+      <w:proofErr w:type="spellEnd"/>
     </w:p>
     <w:p>
       <w:pPr>
@@ -9772,63 +9578,7 @@
           <w:rFonts w:ascii="Courier New" w:hAnsi="Courier New" w:cs="Courier New"/>
           <w:szCs w:val="22"/>
         </w:rPr>
-        <w:t xml:space="preserve">where ((select </w:t>
-      </w:r>
-      <w:proofErr w:type="gramStart"/>
-      <w:r>
-        <w:rPr>
-          <w:rFonts w:ascii="Courier New" w:hAnsi="Courier New" w:cs="Courier New"/>
-          <w:szCs w:val="22"/>
-        </w:rPr>
-        <w:t>count(</w:t>
-      </w:r>
-      <w:proofErr w:type="gramEnd"/>
-      <w:r>
-        <w:rPr>
-          <w:rFonts w:ascii="Courier New" w:hAnsi="Courier New" w:cs="Courier New"/>
-          <w:szCs w:val="22"/>
-        </w:rPr>
-        <w:t xml:space="preserve">*) from </w:t>
-      </w:r>
-      <w:proofErr w:type="spellStart"/>
-      <w:r>
-        <w:rPr>
-          <w:rFonts w:ascii="Courier New" w:hAnsi="Courier New" w:cs="Courier New"/>
-          <w:szCs w:val="22"/>
-        </w:rPr>
-        <w:t>Maintenancereport</w:t>
-      </w:r>
-      <w:proofErr w:type="spellEnd"/>
-      <w:r>
-        <w:rPr>
-          <w:rFonts w:ascii="Courier New" w:hAnsi="Courier New" w:cs="Courier New"/>
-          <w:szCs w:val="22"/>
-        </w:rPr>
-        <w:t xml:space="preserve"> m1 where </w:t>
-      </w:r>
-      <w:proofErr w:type="spellStart"/>
-      <w:r>
-        <w:rPr>
-          <w:rFonts w:ascii="Courier New" w:hAnsi="Courier New" w:cs="Courier New"/>
-          <w:szCs w:val="22"/>
-        </w:rPr>
-        <w:t>e.employeeId</w:t>
-      </w:r>
-      <w:proofErr w:type="spellEnd"/>
-      <w:r>
-        <w:rPr>
-          <w:rFonts w:ascii="Courier New" w:hAnsi="Courier New" w:cs="Courier New"/>
-          <w:szCs w:val="22"/>
-        </w:rPr>
-        <w:t>=m1.employeeId</w:t>
-      </w:r>
-      <w:r>
-        <w:rPr>
-          <w:rFonts w:ascii="Courier New" w:hAnsi="Courier New" w:cs="Courier New"/>
-          <w:szCs w:val="22"/>
-          <w:rtl/>
-        </w:rPr>
-        <w:t>)+</w:t>
+        <w:t>from branch b</w:t>
       </w:r>
     </w:p>
     <w:p>
@@ -9840,64 +9590,53 @@
         <w:spacing w:after="0" w:line="240" w:lineRule="auto"/>
         <w:rPr>
           <w:rFonts w:ascii="Courier New" w:hAnsi="Courier New" w:cs="Courier New"/>
-          <w:szCs w:val="22"/>
-          <w:rtl/>
-        </w:rPr>
-      </w:pPr>
-      <w:r>
-        <w:rPr>
-          <w:rFonts w:ascii="Courier New" w:hAnsi="Courier New" w:cs="Courier New"/>
-          <w:szCs w:val="22"/>
-          <w:rtl/>
-        </w:rPr>
-        <w:t xml:space="preserve">      </w:t>
-      </w:r>
-      <w:r>
-        <w:rPr>
-          <w:rFonts w:ascii="Courier New" w:hAnsi="Courier New" w:cs="Courier New"/>
-          <w:szCs w:val="22"/>
-        </w:rPr>
-        <w:t xml:space="preserve">(select </w:t>
-      </w:r>
-      <w:proofErr w:type="gramStart"/>
-      <w:r>
-        <w:rPr>
-          <w:rFonts w:ascii="Courier New" w:hAnsi="Courier New" w:cs="Courier New"/>
-          <w:szCs w:val="22"/>
-        </w:rPr>
-        <w:t>count(</w:t>
-      </w:r>
-      <w:proofErr w:type="gramEnd"/>
-      <w:r>
-        <w:rPr>
-          <w:rFonts w:ascii="Courier New" w:hAnsi="Courier New" w:cs="Courier New"/>
-          <w:szCs w:val="22"/>
-        </w:rPr>
-        <w:t xml:space="preserve">*) from malfunction m2 where </w:t>
-      </w:r>
-      <w:proofErr w:type="spellStart"/>
-      <w:r>
-        <w:rPr>
-          <w:rFonts w:ascii="Courier New" w:hAnsi="Courier New" w:cs="Courier New"/>
-          <w:szCs w:val="22"/>
-        </w:rPr>
-        <w:t>e.employeeId</w:t>
-      </w:r>
-      <w:proofErr w:type="spellEnd"/>
-      <w:r>
-        <w:rPr>
-          <w:rFonts w:ascii="Courier New" w:hAnsi="Courier New" w:cs="Courier New"/>
-          <w:szCs w:val="22"/>
-        </w:rPr>
-        <w:t>=m2.employeeId)) &gt; 5</w:t>
-      </w:r>
-      <w:r>
-        <w:rPr>
-          <w:rFonts w:ascii="Courier New" w:hAnsi="Courier New" w:cs="Courier New"/>
-          <w:szCs w:val="22"/>
-          <w:rtl/>
-        </w:rPr>
-        <w:t xml:space="preserve">  </w:t>
+          <w:color w:val="FF0000"/>
+          <w:szCs w:val="22"/>
+          <w:rtl/>
+        </w:rPr>
+      </w:pPr>
+      <w:r>
+        <w:rPr>
+          <w:rFonts w:ascii="Courier New" w:hAnsi="Courier New" w:cs="Courier New"/>
+          <w:color w:val="FF0000"/>
+          <w:szCs w:val="22"/>
+          <w:rtl/>
+        </w:rPr>
+        <w:t>-------------------------------------------</w:t>
+      </w:r>
+      <w:r>
+        <w:rPr>
+          <w:rFonts w:ascii="Courier New" w:hAnsi="Courier New" w:cs="Courier New"/>
+          <w:color w:val="FF0000"/>
+          <w:szCs w:val="22"/>
+          <w:rtl/>
+        </w:rPr>
+        <w:t>-------------------</w:t>
+      </w:r>
+      <w:r>
+        <w:rPr>
+          <w:rFonts w:ascii="Courier New" w:hAnsi="Courier New" w:cs="Courier New"/>
+          <w:color w:val="FF0000"/>
+          <w:szCs w:val="22"/>
+        </w:rPr>
+        <w:t>9</w:t>
+      </w:r>
+      <w:r>
+        <w:rPr>
+          <w:rFonts w:ascii="Courier New" w:hAnsi="Courier New" w:cs="Courier New"/>
+          <w:color w:val="FF0000"/>
+          <w:szCs w:val="22"/>
+          <w:rtl/>
+        </w:rPr>
+        <w:t xml:space="preserve">. </w:t>
+      </w:r>
+      <w:r>
+        <w:rPr>
+          <w:rFonts w:ascii="Courier New" w:hAnsi="Courier New" w:cs="Courier New"/>
+          <w:color w:val="FF0000"/>
+          <w:szCs w:val="22"/>
+        </w:rPr>
+        <w:t>return the id od employees that handled more than 5 maintenance reports and malfunctions in total, and the number of reports and malfunctions they have handled</w:t>
       </w:r>
     </w:p>
     <w:p>
@@ -9909,18 +9648,16 @@
         <w:spacing w:after="0" w:line="240" w:lineRule="auto"/>
         <w:rPr>
           <w:rFonts w:ascii="Courier New" w:hAnsi="Courier New" w:cs="Courier New"/>
-          <w:color w:val="FF0000"/>
-          <w:szCs w:val="22"/>
-        </w:rPr>
-      </w:pPr>
-      <w:r>
-        <w:rPr>
-          <w:rFonts w:ascii="Courier New" w:hAnsi="Courier New" w:cs="Courier New"/>
-          <w:color w:val="FF0000"/>
-          <w:szCs w:val="22"/>
-          <w:rtl/>
-        </w:rPr>
-        <w:t>--------------------------------------------------------------</w:t>
+          <w:szCs w:val="22"/>
+        </w:rPr>
+      </w:pPr>
+      <w:r>
+        <w:rPr>
+          <w:rFonts w:ascii="Courier New" w:hAnsi="Courier New" w:cs="Courier New"/>
+          <w:szCs w:val="22"/>
+          <w:rtl/>
+        </w:rPr>
+        <w:t>מחזיר את מספר הזיהוי של עובדים שטיפלו ביותר מחמש תקלות ודוחות תחזוקה ביחד, ומחזיר בכמה תקלות ובכמה דוחות תחזוקה הם טיפלו</w:t>
       </w:r>
     </w:p>
     <w:p>
@@ -9932,45 +9669,10 @@
         <w:spacing w:after="0" w:line="240" w:lineRule="auto"/>
         <w:rPr>
           <w:rFonts w:ascii="Courier New" w:hAnsi="Courier New" w:cs="Courier New"/>
-          <w:color w:val="FF0000"/>
-          <w:szCs w:val="22"/>
-          <w:rtl/>
-        </w:rPr>
-      </w:pPr>
-      <w:r>
-        <w:rPr>
-          <w:rFonts w:ascii="Courier New" w:hAnsi="Courier New" w:cs="Courier New"/>
-          <w:color w:val="FF0000"/>
-          <w:szCs w:val="22"/>
-          <w:rtl/>
-        </w:rPr>
-        <w:t>--</w:t>
-      </w:r>
-      <w:r>
-        <w:rPr>
-          <w:rFonts w:ascii="Courier New" w:hAnsi="Courier New" w:cs="Courier New"/>
-          <w:color w:val="FF0000"/>
-          <w:szCs w:val="22"/>
-        </w:rPr>
-        <w:t>10</w:t>
-      </w:r>
-      <w:r>
-        <w:rPr>
-          <w:rFonts w:ascii="Courier New" w:hAnsi="Courier New" w:cs="Courier New"/>
-          <w:color w:val="FF0000"/>
-          <w:szCs w:val="22"/>
-          <w:rtl/>
-        </w:rPr>
-        <w:t>.</w:t>
-      </w:r>
-      <w:r>
-        <w:rPr>
-          <w:rFonts w:ascii="Courier New" w:hAnsi="Courier New" w:cs="Courier New"/>
-          <w:color w:val="FF0000"/>
-          <w:szCs w:val="22"/>
-        </w:rPr>
-        <w:t>return the id of branches that have more 10 pieces of equipment or that had more than 5 malfunctions</w:t>
-      </w:r>
+          <w:szCs w:val="22"/>
+          <w:rtl/>
+        </w:rPr>
+      </w:pPr>
     </w:p>
     <w:p>
       <w:pPr>
@@ -9985,6 +9687,30 @@
           <w:rtl/>
         </w:rPr>
       </w:pPr>
+      <w:r>
+        <w:rPr>
+          <w:rFonts w:ascii="Courier New" w:hAnsi="Courier New" w:cs="Courier New"/>
+          <w:szCs w:val="22"/>
+        </w:rPr>
+        <w:t xml:space="preserve">select distinct </w:t>
+      </w:r>
+      <w:proofErr w:type="spellStart"/>
+      <w:r>
+        <w:rPr>
+          <w:rFonts w:ascii="Courier New" w:hAnsi="Courier New" w:cs="Courier New"/>
+          <w:szCs w:val="22"/>
+        </w:rPr>
+        <w:t>employeeId</w:t>
+      </w:r>
+      <w:proofErr w:type="spellEnd"/>
+      <w:r>
+        <w:rPr>
+          <w:rFonts w:ascii="Courier New" w:hAnsi="Courier New" w:cs="Courier New"/>
+          <w:szCs w:val="22"/>
+          <w:rtl/>
+        </w:rPr>
+        <w:t xml:space="preserve">, </w:t>
+      </w:r>
     </w:p>
     <w:p>
       <w:pPr>
@@ -10003,8 +9729,32 @@
         <w:rPr>
           <w:rFonts w:ascii="Courier New" w:hAnsi="Courier New" w:cs="Courier New"/>
           <w:szCs w:val="22"/>
-        </w:rPr>
-        <w:t xml:space="preserve">select </w:t>
+          <w:rtl/>
+        </w:rPr>
+        <w:t xml:space="preserve">       </w:t>
+      </w:r>
+      <w:r>
+        <w:rPr>
+          <w:rFonts w:ascii="Courier New" w:hAnsi="Courier New" w:cs="Courier New"/>
+          <w:szCs w:val="22"/>
+        </w:rPr>
+        <w:t xml:space="preserve">(select </w:t>
+      </w:r>
+      <w:proofErr w:type="gramStart"/>
+      <w:r>
+        <w:rPr>
+          <w:rFonts w:ascii="Courier New" w:hAnsi="Courier New" w:cs="Courier New"/>
+          <w:szCs w:val="22"/>
+        </w:rPr>
+        <w:t>count(</w:t>
+      </w:r>
+      <w:proofErr w:type="gramEnd"/>
+      <w:r>
+        <w:rPr>
+          <w:rFonts w:ascii="Courier New" w:hAnsi="Courier New" w:cs="Courier New"/>
+          <w:szCs w:val="22"/>
+        </w:rPr>
+        <w:t xml:space="preserve">*) from </w:t>
       </w:r>
       <w:proofErr w:type="spellStart"/>
       <w:r>
@@ -10012,9 +9762,49 @@
           <w:rFonts w:ascii="Courier New" w:hAnsi="Courier New" w:cs="Courier New"/>
           <w:szCs w:val="22"/>
         </w:rPr>
-        <w:t>branchId</w:t>
+        <w:t>Maintenancereport</w:t>
       </w:r>
       <w:proofErr w:type="spellEnd"/>
+      <w:r>
+        <w:rPr>
+          <w:rFonts w:ascii="Courier New" w:hAnsi="Courier New" w:cs="Courier New"/>
+          <w:szCs w:val="22"/>
+        </w:rPr>
+        <w:t xml:space="preserve"> m1 where </w:t>
+      </w:r>
+      <w:proofErr w:type="spellStart"/>
+      <w:r>
+        <w:rPr>
+          <w:rFonts w:ascii="Courier New" w:hAnsi="Courier New" w:cs="Courier New"/>
+          <w:szCs w:val="22"/>
+        </w:rPr>
+        <w:t>e.employeeId</w:t>
+      </w:r>
+      <w:proofErr w:type="spellEnd"/>
+      <w:r>
+        <w:rPr>
+          <w:rFonts w:ascii="Courier New" w:hAnsi="Courier New" w:cs="Courier New"/>
+          <w:szCs w:val="22"/>
+        </w:rPr>
+        <w:t xml:space="preserve">=m1.employeeId) as </w:t>
+      </w:r>
+      <w:proofErr w:type="spellStart"/>
+      <w:r>
+        <w:rPr>
+          <w:rFonts w:ascii="Courier New" w:hAnsi="Courier New" w:cs="Courier New"/>
+          <w:szCs w:val="22"/>
+        </w:rPr>
+        <w:t>numOfReports</w:t>
+      </w:r>
+      <w:proofErr w:type="spellEnd"/>
+      <w:r>
+        <w:rPr>
+          <w:rFonts w:ascii="Courier New" w:hAnsi="Courier New" w:cs="Courier New"/>
+          <w:szCs w:val="22"/>
+          <w:rtl/>
+        </w:rPr>
+        <w:t>,</w:t>
+      </w:r>
     </w:p>
     <w:p>
       <w:pPr>
@@ -10033,9 +9823,58 @@
         <w:rPr>
           <w:rFonts w:ascii="Courier New" w:hAnsi="Courier New" w:cs="Courier New"/>
           <w:szCs w:val="22"/>
-        </w:rPr>
-        <w:t>from Branch b1</w:t>
-      </w:r>
+          <w:rtl/>
+        </w:rPr>
+        <w:t xml:space="preserve">       </w:t>
+      </w:r>
+      <w:r>
+        <w:rPr>
+          <w:rFonts w:ascii="Courier New" w:hAnsi="Courier New" w:cs="Courier New"/>
+          <w:szCs w:val="22"/>
+        </w:rPr>
+        <w:t xml:space="preserve">(select </w:t>
+      </w:r>
+      <w:proofErr w:type="gramStart"/>
+      <w:r>
+        <w:rPr>
+          <w:rFonts w:ascii="Courier New" w:hAnsi="Courier New" w:cs="Courier New"/>
+          <w:szCs w:val="22"/>
+        </w:rPr>
+        <w:t>count(</w:t>
+      </w:r>
+      <w:proofErr w:type="gramEnd"/>
+      <w:r>
+        <w:rPr>
+          <w:rFonts w:ascii="Courier New" w:hAnsi="Courier New" w:cs="Courier New"/>
+          <w:szCs w:val="22"/>
+        </w:rPr>
+        <w:t xml:space="preserve">*) from malfunction m2 where </w:t>
+      </w:r>
+      <w:proofErr w:type="spellStart"/>
+      <w:r>
+        <w:rPr>
+          <w:rFonts w:ascii="Courier New" w:hAnsi="Courier New" w:cs="Courier New"/>
+          <w:szCs w:val="22"/>
+        </w:rPr>
+        <w:t>e.employeeId</w:t>
+      </w:r>
+      <w:proofErr w:type="spellEnd"/>
+      <w:r>
+        <w:rPr>
+          <w:rFonts w:ascii="Courier New" w:hAnsi="Courier New" w:cs="Courier New"/>
+          <w:szCs w:val="22"/>
+        </w:rPr>
+        <w:t xml:space="preserve">=m2.employeeId) as </w:t>
+      </w:r>
+      <w:proofErr w:type="spellStart"/>
+      <w:r>
+        <w:rPr>
+          <w:rFonts w:ascii="Courier New" w:hAnsi="Courier New" w:cs="Courier New"/>
+          <w:szCs w:val="22"/>
+        </w:rPr>
+        <w:t>numOfMalfunctions</w:t>
+      </w:r>
+      <w:proofErr w:type="spellEnd"/>
     </w:p>
     <w:p>
       <w:pPr>
@@ -10055,6 +9894,310 @@
           <w:rFonts w:ascii="Courier New" w:hAnsi="Courier New" w:cs="Courier New"/>
           <w:szCs w:val="22"/>
         </w:rPr>
+        <w:t>from employee e</w:t>
+      </w:r>
+    </w:p>
+    <w:p>
+      <w:pPr>
+        <w:autoSpaceDE w:val="0"/>
+        <w:autoSpaceDN w:val="0"/>
+        <w:bidi w:val="0"/>
+        <w:adjustRightInd w:val="0"/>
+        <w:spacing w:after="0" w:line="240" w:lineRule="auto"/>
+        <w:rPr>
+          <w:rFonts w:ascii="Courier New" w:hAnsi="Courier New" w:cs="Courier New"/>
+          <w:szCs w:val="22"/>
+          <w:rtl/>
+        </w:rPr>
+      </w:pPr>
+      <w:r>
+        <w:rPr>
+          <w:rFonts w:ascii="Courier New" w:hAnsi="Courier New" w:cs="Courier New"/>
+          <w:szCs w:val="22"/>
+        </w:rPr>
+        <w:t xml:space="preserve">where ((select </w:t>
+      </w:r>
+      <w:proofErr w:type="gramStart"/>
+      <w:r>
+        <w:rPr>
+          <w:rFonts w:ascii="Courier New" w:hAnsi="Courier New" w:cs="Courier New"/>
+          <w:szCs w:val="22"/>
+        </w:rPr>
+        <w:t>count(</w:t>
+      </w:r>
+      <w:proofErr w:type="gramEnd"/>
+      <w:r>
+        <w:rPr>
+          <w:rFonts w:ascii="Courier New" w:hAnsi="Courier New" w:cs="Courier New"/>
+          <w:szCs w:val="22"/>
+        </w:rPr>
+        <w:t xml:space="preserve">*) from </w:t>
+      </w:r>
+      <w:proofErr w:type="spellStart"/>
+      <w:r>
+        <w:rPr>
+          <w:rFonts w:ascii="Courier New" w:hAnsi="Courier New" w:cs="Courier New"/>
+          <w:szCs w:val="22"/>
+        </w:rPr>
+        <w:t>Maintenancereport</w:t>
+      </w:r>
+      <w:proofErr w:type="spellEnd"/>
+      <w:r>
+        <w:rPr>
+          <w:rFonts w:ascii="Courier New" w:hAnsi="Courier New" w:cs="Courier New"/>
+          <w:szCs w:val="22"/>
+        </w:rPr>
+        <w:t xml:space="preserve"> m1 where </w:t>
+      </w:r>
+      <w:proofErr w:type="spellStart"/>
+      <w:r>
+        <w:rPr>
+          <w:rFonts w:ascii="Courier New" w:hAnsi="Courier New" w:cs="Courier New"/>
+          <w:szCs w:val="22"/>
+        </w:rPr>
+        <w:t>e.employeeId</w:t>
+      </w:r>
+      <w:proofErr w:type="spellEnd"/>
+      <w:r>
+        <w:rPr>
+          <w:rFonts w:ascii="Courier New" w:hAnsi="Courier New" w:cs="Courier New"/>
+          <w:szCs w:val="22"/>
+        </w:rPr>
+        <w:t>=m1.employeeId</w:t>
+      </w:r>
+      <w:r>
+        <w:rPr>
+          <w:rFonts w:ascii="Courier New" w:hAnsi="Courier New" w:cs="Courier New"/>
+          <w:szCs w:val="22"/>
+          <w:rtl/>
+        </w:rPr>
+        <w:t>)+</w:t>
+      </w:r>
+    </w:p>
+    <w:p>
+      <w:pPr>
+        <w:autoSpaceDE w:val="0"/>
+        <w:autoSpaceDN w:val="0"/>
+        <w:bidi w:val="0"/>
+        <w:adjustRightInd w:val="0"/>
+        <w:spacing w:after="0" w:line="240" w:lineRule="auto"/>
+        <w:rPr>
+          <w:rFonts w:ascii="Courier New" w:hAnsi="Courier New" w:cs="Courier New"/>
+          <w:szCs w:val="22"/>
+          <w:rtl/>
+        </w:rPr>
+      </w:pPr>
+      <w:r>
+        <w:rPr>
+          <w:rFonts w:ascii="Courier New" w:hAnsi="Courier New" w:cs="Courier New"/>
+          <w:szCs w:val="22"/>
+          <w:rtl/>
+        </w:rPr>
+        <w:t xml:space="preserve">      </w:t>
+      </w:r>
+      <w:r>
+        <w:rPr>
+          <w:rFonts w:ascii="Courier New" w:hAnsi="Courier New" w:cs="Courier New"/>
+          <w:szCs w:val="22"/>
+        </w:rPr>
+        <w:t xml:space="preserve">(select </w:t>
+      </w:r>
+      <w:proofErr w:type="gramStart"/>
+      <w:r>
+        <w:rPr>
+          <w:rFonts w:ascii="Courier New" w:hAnsi="Courier New" w:cs="Courier New"/>
+          <w:szCs w:val="22"/>
+        </w:rPr>
+        <w:t>count(</w:t>
+      </w:r>
+      <w:proofErr w:type="gramEnd"/>
+      <w:r>
+        <w:rPr>
+          <w:rFonts w:ascii="Courier New" w:hAnsi="Courier New" w:cs="Courier New"/>
+          <w:szCs w:val="22"/>
+        </w:rPr>
+        <w:t xml:space="preserve">*) from malfunction m2 where </w:t>
+      </w:r>
+      <w:proofErr w:type="spellStart"/>
+      <w:r>
+        <w:rPr>
+          <w:rFonts w:ascii="Courier New" w:hAnsi="Courier New" w:cs="Courier New"/>
+          <w:szCs w:val="22"/>
+        </w:rPr>
+        <w:t>e.employeeId</w:t>
+      </w:r>
+      <w:proofErr w:type="spellEnd"/>
+      <w:r>
+        <w:rPr>
+          <w:rFonts w:ascii="Courier New" w:hAnsi="Courier New" w:cs="Courier New"/>
+          <w:szCs w:val="22"/>
+        </w:rPr>
+        <w:t>=m2.employeeId)) &gt; 5</w:t>
+      </w:r>
+      <w:r>
+        <w:rPr>
+          <w:rFonts w:ascii="Courier New" w:hAnsi="Courier New" w:cs="Courier New"/>
+          <w:szCs w:val="22"/>
+          <w:rtl/>
+        </w:rPr>
+        <w:t xml:space="preserve">  </w:t>
+      </w:r>
+    </w:p>
+    <w:p>
+      <w:pPr>
+        <w:autoSpaceDE w:val="0"/>
+        <w:autoSpaceDN w:val="0"/>
+        <w:bidi w:val="0"/>
+        <w:adjustRightInd w:val="0"/>
+        <w:spacing w:after="0" w:line="240" w:lineRule="auto"/>
+        <w:rPr>
+          <w:rFonts w:ascii="Courier New" w:hAnsi="Courier New" w:cs="Courier New"/>
+          <w:color w:val="FF0000"/>
+          <w:szCs w:val="22"/>
+        </w:rPr>
+      </w:pPr>
+      <w:r>
+        <w:rPr>
+          <w:rFonts w:ascii="Courier New" w:hAnsi="Courier New" w:cs="Courier New"/>
+          <w:color w:val="FF0000"/>
+          <w:szCs w:val="22"/>
+          <w:rtl/>
+        </w:rPr>
+        <w:t>--------------------------------------------------------------</w:t>
+      </w:r>
+      <w:r>
+        <w:rPr>
+          <w:rFonts w:ascii="Courier New" w:hAnsi="Courier New" w:cs="Courier New"/>
+          <w:color w:val="FF0000"/>
+          <w:szCs w:val="22"/>
+        </w:rPr>
+        <w:t>10</w:t>
+      </w:r>
+      <w:r>
+        <w:rPr>
+          <w:rFonts w:ascii="Courier New" w:hAnsi="Courier New" w:cs="Courier New"/>
+          <w:color w:val="FF0000"/>
+          <w:szCs w:val="22"/>
+          <w:rtl/>
+        </w:rPr>
+        <w:t>.</w:t>
+      </w:r>
+      <w:r>
+        <w:rPr>
+          <w:rFonts w:ascii="Courier New" w:hAnsi="Courier New" w:cs="Courier New"/>
+          <w:color w:val="FF0000"/>
+          <w:szCs w:val="22"/>
+        </w:rPr>
+        <w:t>return the id of branches that have more 10 pieces of equipment or that had more than 5 malfunctions</w:t>
+      </w:r>
+    </w:p>
+    <w:p>
+      <w:pPr>
+        <w:autoSpaceDE w:val="0"/>
+        <w:autoSpaceDN w:val="0"/>
+        <w:bidi w:val="0"/>
+        <w:adjustRightInd w:val="0"/>
+        <w:spacing w:after="0" w:line="240" w:lineRule="auto"/>
+        <w:rPr>
+          <w:rFonts w:ascii="Courier New" w:hAnsi="Courier New" w:cs="Courier New"/>
+          <w:color w:val="FF0000"/>
+          <w:szCs w:val="22"/>
+        </w:rPr>
+      </w:pPr>
+      <w:r>
+        <w:rPr>
+          <w:rFonts w:ascii="Courier New" w:hAnsi="Courier New" w:cs="Courier New"/>
+          <w:color w:val="FF0000"/>
+          <w:szCs w:val="22"/>
+          <w:rtl/>
+        </w:rPr>
+        <w:t>מחזיר את מספרי הזיהוי של סניפים שיש להם יותר מעשר יחידות ציוד או שהיו להם יותר מחמש תקלות</w:t>
+      </w:r>
+    </w:p>
+    <w:p>
+      <w:pPr>
+        <w:autoSpaceDE w:val="0"/>
+        <w:autoSpaceDN w:val="0"/>
+        <w:bidi w:val="0"/>
+        <w:adjustRightInd w:val="0"/>
+        <w:spacing w:after="0" w:line="240" w:lineRule="auto"/>
+        <w:rPr>
+          <w:rFonts w:ascii="Courier New" w:hAnsi="Courier New" w:cs="Courier New"/>
+          <w:szCs w:val="22"/>
+          <w:rtl/>
+        </w:rPr>
+      </w:pPr>
+    </w:p>
+    <w:p>
+      <w:pPr>
+        <w:autoSpaceDE w:val="0"/>
+        <w:autoSpaceDN w:val="0"/>
+        <w:bidi w:val="0"/>
+        <w:adjustRightInd w:val="0"/>
+        <w:spacing w:after="0" w:line="240" w:lineRule="auto"/>
+        <w:rPr>
+          <w:rFonts w:ascii="Courier New" w:hAnsi="Courier New" w:cs="Courier New"/>
+          <w:szCs w:val="22"/>
+          <w:rtl/>
+        </w:rPr>
+      </w:pPr>
+      <w:r>
+        <w:rPr>
+          <w:rFonts w:ascii="Courier New" w:hAnsi="Courier New" w:cs="Courier New"/>
+          <w:szCs w:val="22"/>
+        </w:rPr>
+        <w:t xml:space="preserve">select </w:t>
+      </w:r>
+      <w:proofErr w:type="spellStart"/>
+      <w:r>
+        <w:rPr>
+          <w:rFonts w:ascii="Courier New" w:hAnsi="Courier New" w:cs="Courier New"/>
+          <w:szCs w:val="22"/>
+        </w:rPr>
+        <w:t>branchId</w:t>
+      </w:r>
+      <w:proofErr w:type="spellEnd"/>
+    </w:p>
+    <w:p>
+      <w:pPr>
+        <w:autoSpaceDE w:val="0"/>
+        <w:autoSpaceDN w:val="0"/>
+        <w:bidi w:val="0"/>
+        <w:adjustRightInd w:val="0"/>
+        <w:spacing w:after="0" w:line="240" w:lineRule="auto"/>
+        <w:rPr>
+          <w:rFonts w:ascii="Courier New" w:hAnsi="Courier New" w:cs="Courier New"/>
+          <w:szCs w:val="22"/>
+          <w:rtl/>
+        </w:rPr>
+      </w:pPr>
+      <w:r>
+        <w:rPr>
+          <w:rFonts w:ascii="Courier New" w:hAnsi="Courier New" w:cs="Courier New"/>
+          <w:szCs w:val="22"/>
+        </w:rPr>
+        <w:t>from Branch b1</w:t>
+      </w:r>
+    </w:p>
+    <w:p>
+      <w:pPr>
+        <w:autoSpaceDE w:val="0"/>
+        <w:autoSpaceDN w:val="0"/>
+        <w:bidi w:val="0"/>
+        <w:adjustRightInd w:val="0"/>
+        <w:spacing w:after="0" w:line="240" w:lineRule="auto"/>
+        <w:rPr>
+          <w:rFonts w:ascii="Courier New" w:hAnsi="Courier New" w:cs="Courier New"/>
+          <w:szCs w:val="22"/>
+          <w:rtl/>
+        </w:rPr>
+      </w:pPr>
+      <w:r>
+        <w:rPr>
+          <w:rFonts w:ascii="Courier New" w:hAnsi="Courier New" w:cs="Courier New"/>
+          <w:szCs w:val="22"/>
+        </w:rPr>
+        <w:lastRenderedPageBreak/>
         <w:t xml:space="preserve">where 10 &lt; (select </w:t>
       </w:r>
       <w:proofErr w:type="gramStart"/>
@@ -10226,7 +10369,7 @@
 </file>
 
 <file path=word/endnotes.xml><?xml version="1.0" encoding="utf-8"?>
-<w:endnotes xmlns:wpc="http://schemas.microsoft.com/office/word/2010/wordprocessingCanvas" xmlns:cx="http://schemas.microsoft.com/office/drawing/2014/chartex" xmlns:cx1="http://schemas.microsoft.com/office/drawing/2015/9/8/chartex" xmlns:cx2="http://schemas.microsoft.com/office/drawing/2015/10/21/chartex" xmlns:cx3="http://schemas.microsoft.com/office/drawing/2016/5/9/chartex" xmlns:cx4="http://schemas.microsoft.com/office/drawing/2016/5/10/chartex" xmlns:cx5="http://schemas.microsoft.com/office/drawing/2016/5/11/chartex" xmlns:cx6="http://schemas.microsoft.com/office/drawing/2016/5/12/chartex" xmlns:cx7="http://schemas.microsoft.com/office/drawing/2016/5/13/chartex" xmlns:cx8="http://schemas.microsoft.com/office/drawing/2016/5/14/chartex" xmlns:mc="http://schemas.openxmlformats.org/markup-compatibility/2006" xmlns:aink="http://schemas.microsoft.com/office/drawing/2016/ink" xmlns:am3d="http://schemas.microsoft.com/office/drawing/2017/model3d" xmlns:o="urn:schemas-microsoft-com:office:office" xmlns:r="http://schemas.openxmlformats.org/officeDocument/2006/relationships" xmlns:m="http://schemas.openxmlformats.org/officeDocument/2006/math" xmlns:v="urn:schemas-microsoft-com:vml" xmlns:wp14="http://schemas.microsoft.com/office/word/2010/wordprocessingDrawing" xmlns:wp="http://schemas.openxmlformats.org/drawingml/2006/wordprocessingDrawing" xmlns:w10="urn:schemas-microsoft-com:office:word" xmlns:w="http://schemas.openxmlformats.org/wordprocessingml/2006/main" xmlns:w14="http://schemas.microsoft.com/office/word/2010/wordml" xmlns:w15="http://schemas.microsoft.com/office/word/2012/wordml" xmlns:w16cid="http://schemas.microsoft.com/office/word/2016/wordml/cid" xmlns:w16se="http://schemas.microsoft.com/office/word/2015/wordml/symex" xmlns:wpg="http://schemas.microsoft.com/office/word/2010/wordprocessingGroup" xmlns:wpi="http://schemas.microsoft.com/office/word/2010/wordprocessingInk" xmlns:wne="http://schemas.microsoft.com/office/word/2006/wordml" xmlns:wps="http://schemas.microsoft.com/office/word/2010/wordprocessingShape" mc:Ignorable="w14 w15 w16se w16cid wp14">
+<w:endnotes xmlns:wpc="http://schemas.microsoft.com/office/word/2010/wordprocessingCanvas" xmlns:cx="http://schemas.microsoft.com/office/drawing/2014/chartex" xmlns:mc="http://schemas.openxmlformats.org/markup-compatibility/2006" xmlns:o="urn:schemas-microsoft-com:office:office" xmlns:r="http://schemas.openxmlformats.org/officeDocument/2006/relationships" xmlns:m="http://schemas.openxmlformats.org/officeDocument/2006/math" xmlns:v="urn:schemas-microsoft-com:vml" xmlns:wp14="http://schemas.microsoft.com/office/word/2010/wordprocessingDrawing" xmlns:wp="http://schemas.openxmlformats.org/drawingml/2006/wordprocessingDrawing" xmlns:w10="urn:schemas-microsoft-com:office:word" xmlns:w="http://schemas.openxmlformats.org/wordprocessingml/2006/main" xmlns:w14="http://schemas.microsoft.com/office/word/2010/wordml" xmlns:w15="http://schemas.microsoft.com/office/word/2012/wordml" xmlns:w16se="http://schemas.microsoft.com/office/word/2015/wordml/symex" xmlns:wpg="http://schemas.microsoft.com/office/word/2010/wordprocessingGroup" xmlns:wpi="http://schemas.microsoft.com/office/word/2010/wordprocessingInk" xmlns:wne="http://schemas.microsoft.com/office/word/2006/wordml" xmlns:wps="http://schemas.microsoft.com/office/word/2010/wordprocessingShape" mc:Ignorable="w14 w15 w16se wp14">
   <w:endnote w:type="separator" w:id="-1">
     <w:p>
       <w:pPr>
@@ -10251,7 +10394,7 @@
 </file>
 
 <file path=word/footer1.xml><?xml version="1.0" encoding="utf-8"?>
-<w:ftr xmlns:wpc="http://schemas.microsoft.com/office/word/2010/wordprocessingCanvas" xmlns:cx="http://schemas.microsoft.com/office/drawing/2014/chartex" xmlns:cx1="http://schemas.microsoft.com/office/drawing/2015/9/8/chartex" xmlns:cx2="http://schemas.microsoft.com/office/drawing/2015/10/21/chartex" xmlns:cx3="http://schemas.microsoft.com/office/drawing/2016/5/9/chartex" xmlns:cx4="http://schemas.microsoft.com/office/drawing/2016/5/10/chartex" xmlns:cx5="http://schemas.microsoft.com/office/drawing/2016/5/11/chartex" xmlns:cx6="http://schemas.microsoft.com/office/drawing/2016/5/12/chartex" xmlns:cx7="http://schemas.microsoft.com/office/drawing/2016/5/13/chartex" xmlns:cx8="http://schemas.microsoft.com/office/drawing/2016/5/14/chartex" xmlns:mc="http://schemas.openxmlformats.org/markup-compatibility/2006" xmlns:aink="http://schemas.microsoft.com/office/drawing/2016/ink" xmlns:am3d="http://schemas.microsoft.com/office/drawing/2017/model3d" xmlns:o="urn:schemas-microsoft-com:office:office" xmlns:r="http://schemas.openxmlformats.org/officeDocument/2006/relationships" xmlns:m="http://schemas.openxmlformats.org/officeDocument/2006/math" xmlns:v="urn:schemas-microsoft-com:vml" xmlns:wp14="http://schemas.microsoft.com/office/word/2010/wordprocessingDrawing" xmlns:wp="http://schemas.openxmlformats.org/drawingml/2006/wordprocessingDrawing" xmlns:w10="urn:schemas-microsoft-com:office:word" xmlns:w="http://schemas.openxmlformats.org/wordprocessingml/2006/main" xmlns:w14="http://schemas.microsoft.com/office/word/2010/wordml" xmlns:w15="http://schemas.microsoft.com/office/word/2012/wordml" xmlns:w16cid="http://schemas.microsoft.com/office/word/2016/wordml/cid" xmlns:w16se="http://schemas.microsoft.com/office/word/2015/wordml/symex" xmlns:wpg="http://schemas.microsoft.com/office/word/2010/wordprocessingGroup" xmlns:wpi="http://schemas.microsoft.com/office/word/2010/wordprocessingInk" xmlns:wne="http://schemas.microsoft.com/office/word/2006/wordml" xmlns:wps="http://schemas.microsoft.com/office/word/2010/wordprocessingShape" mc:Ignorable="w14 w15 w16se w16cid wp14">
+<w:ftr xmlns:wpc="http://schemas.microsoft.com/office/word/2010/wordprocessingCanvas" xmlns:cx="http://schemas.microsoft.com/office/drawing/2014/chartex" xmlns:mc="http://schemas.openxmlformats.org/markup-compatibility/2006" xmlns:o="urn:schemas-microsoft-com:office:office" xmlns:r="http://schemas.openxmlformats.org/officeDocument/2006/relationships" xmlns:m="http://schemas.openxmlformats.org/officeDocument/2006/math" xmlns:v="urn:schemas-microsoft-com:vml" xmlns:wp14="http://schemas.microsoft.com/office/word/2010/wordprocessingDrawing" xmlns:wp="http://schemas.openxmlformats.org/drawingml/2006/wordprocessingDrawing" xmlns:w10="urn:schemas-microsoft-com:office:word" xmlns:w="http://schemas.openxmlformats.org/wordprocessingml/2006/main" xmlns:w14="http://schemas.microsoft.com/office/word/2010/wordml" xmlns:w15="http://schemas.microsoft.com/office/word/2012/wordml" xmlns:w16se="http://schemas.microsoft.com/office/word/2015/wordml/symex" xmlns:wpg="http://schemas.microsoft.com/office/word/2010/wordprocessingGroup" xmlns:wpi="http://schemas.microsoft.com/office/word/2010/wordprocessingInk" xmlns:wne="http://schemas.microsoft.com/office/word/2006/wordml" xmlns:wps="http://schemas.microsoft.com/office/word/2010/wordprocessingShape" mc:Ignorable="w14 w15 w16se wp14">
   <w:sdt>
     <w:sdtPr>
       <w:rPr>
@@ -10263,6 +10406,7 @@
         <w:docPartUnique/>
       </w:docPartObj>
     </w:sdtPr>
+    <w:sdtEndPr/>
     <w:sdtContent>
       <w:p>
         <w:pPr>
@@ -10331,7 +10475,7 @@
                 </wp:inline>
               </w:drawing>
             </mc:Choice>
-            <mc:Fallback>
+            <mc:Fallback xmlns:w16cid="http://schemas.microsoft.com/office/word/2016/wordml/cid" xmlns:am3d="http://schemas.microsoft.com/office/drawing/2017/model3d" xmlns:aink="http://schemas.microsoft.com/office/drawing/2016/ink" xmlns:cx8="http://schemas.microsoft.com/office/drawing/2016/5/14/chartex" xmlns:cx7="http://schemas.microsoft.com/office/drawing/2016/5/13/chartex" xmlns:cx6="http://schemas.microsoft.com/office/drawing/2016/5/12/chartex" xmlns:cx5="http://schemas.microsoft.com/office/drawing/2016/5/11/chartex" xmlns:cx4="http://schemas.microsoft.com/office/drawing/2016/5/10/chartex" xmlns:cx3="http://schemas.microsoft.com/office/drawing/2016/5/9/chartex" xmlns:cx2="http://schemas.microsoft.com/office/drawing/2015/10/21/chartex" xmlns:cx1="http://schemas.microsoft.com/office/drawing/2015/9/8/chartex">
               <w:pict>
                 <v:shapetype w14:anchorId="080FA856" id="_x0000_t110" coordsize="21600,21600" o:spt="110" path="m10800,l,10800,10800,21600,21600,10800xe">
                   <v:stroke joinstyle="miter"/>
@@ -10375,7 +10519,7 @@
             <w:rtl/>
             <w:lang w:val="he-IL"/>
           </w:rPr>
-          <w:t>7</w:t>
+          <w:t>9</w:t>
         </w:r>
         <w:r>
           <w:fldChar w:fldCharType="end"/>
@@ -10392,7 +10536,7 @@
 </file>
 
 <file path=word/footnotes.xml><?xml version="1.0" encoding="utf-8"?>
-<w:footnotes xmlns:wpc="http://schemas.microsoft.com/office/word/2010/wordprocessingCanvas" xmlns:cx="http://schemas.microsoft.com/office/drawing/2014/chartex" xmlns:cx1="http://schemas.microsoft.com/office/drawing/2015/9/8/chartex" xmlns:cx2="http://schemas.microsoft.com/office/drawing/2015/10/21/chartex" xmlns:cx3="http://schemas.microsoft.com/office/drawing/2016/5/9/chartex" xmlns:cx4="http://schemas.microsoft.com/office/drawing/2016/5/10/chartex" xmlns:cx5="http://schemas.microsoft.com/office/drawing/2016/5/11/chartex" xmlns:cx6="http://schemas.microsoft.com/office/drawing/2016/5/12/chartex" xmlns:cx7="http://schemas.microsoft.com/office/drawing/2016/5/13/chartex" xmlns:cx8="http://schemas.microsoft.com/office/drawing/2016/5/14/chartex" xmlns:mc="http://schemas.openxmlformats.org/markup-compatibility/2006" xmlns:aink="http://schemas.microsoft.com/office/drawing/2016/ink" xmlns:am3d="http://schemas.microsoft.com/office/drawing/2017/model3d" xmlns:o="urn:schemas-microsoft-com:office:office" xmlns:r="http://schemas.openxmlformats.org/officeDocument/2006/relationships" xmlns:m="http://schemas.openxmlformats.org/officeDocument/2006/math" xmlns:v="urn:schemas-microsoft-com:vml" xmlns:wp14="http://schemas.microsoft.com/office/word/2010/wordprocessingDrawing" xmlns:wp="http://schemas.openxmlformats.org/drawingml/2006/wordprocessingDrawing" xmlns:w10="urn:schemas-microsoft-com:office:word" xmlns:w="http://schemas.openxmlformats.org/wordprocessingml/2006/main" xmlns:w14="http://schemas.microsoft.com/office/word/2010/wordml" xmlns:w15="http://schemas.microsoft.com/office/word/2012/wordml" xmlns:w16cid="http://schemas.microsoft.com/office/word/2016/wordml/cid" xmlns:w16se="http://schemas.microsoft.com/office/word/2015/wordml/symex" xmlns:wpg="http://schemas.microsoft.com/office/word/2010/wordprocessingGroup" xmlns:wpi="http://schemas.microsoft.com/office/word/2010/wordprocessingInk" xmlns:wne="http://schemas.microsoft.com/office/word/2006/wordml" xmlns:wps="http://schemas.microsoft.com/office/word/2010/wordprocessingShape" mc:Ignorable="w14 w15 w16se w16cid wp14">
+<w:footnotes xmlns:wpc="http://schemas.microsoft.com/office/word/2010/wordprocessingCanvas" xmlns:cx="http://schemas.microsoft.com/office/drawing/2014/chartex" xmlns:mc="http://schemas.openxmlformats.org/markup-compatibility/2006" xmlns:o="urn:schemas-microsoft-com:office:office" xmlns:r="http://schemas.openxmlformats.org/officeDocument/2006/relationships" xmlns:m="http://schemas.openxmlformats.org/officeDocument/2006/math" xmlns:v="urn:schemas-microsoft-com:vml" xmlns:wp14="http://schemas.microsoft.com/office/word/2010/wordprocessingDrawing" xmlns:wp="http://schemas.openxmlformats.org/drawingml/2006/wordprocessingDrawing" xmlns:w10="urn:schemas-microsoft-com:office:word" xmlns:w="http://schemas.openxmlformats.org/wordprocessingml/2006/main" xmlns:w14="http://schemas.microsoft.com/office/word/2010/wordml" xmlns:w15="http://schemas.microsoft.com/office/word/2012/wordml" xmlns:w16se="http://schemas.microsoft.com/office/word/2015/wordml/symex" xmlns:wpg="http://schemas.microsoft.com/office/word/2010/wordprocessingGroup" xmlns:wpi="http://schemas.microsoft.com/office/word/2010/wordprocessingInk" xmlns:wne="http://schemas.microsoft.com/office/word/2006/wordml" xmlns:wps="http://schemas.microsoft.com/office/word/2010/wordprocessingShape" mc:Ignorable="w14 w15 w16se wp14">
   <w:footnote w:type="separator" w:id="-1">
     <w:p>
       <w:pPr>
@@ -10417,7 +10561,7 @@
 </file>
 
 <file path=word/header1.xml><?xml version="1.0" encoding="utf-8"?>
-<w:hdr xmlns:wpc="http://schemas.microsoft.com/office/word/2010/wordprocessingCanvas" xmlns:cx="http://schemas.microsoft.com/office/drawing/2014/chartex" xmlns:cx1="http://schemas.microsoft.com/office/drawing/2015/9/8/chartex" xmlns:cx2="http://schemas.microsoft.com/office/drawing/2015/10/21/chartex" xmlns:cx3="http://schemas.microsoft.com/office/drawing/2016/5/9/chartex" xmlns:cx4="http://schemas.microsoft.com/office/drawing/2016/5/10/chartex" xmlns:cx5="http://schemas.microsoft.com/office/drawing/2016/5/11/chartex" xmlns:cx6="http://schemas.microsoft.com/office/drawing/2016/5/12/chartex" xmlns:cx7="http://schemas.microsoft.com/office/drawing/2016/5/13/chartex" xmlns:cx8="http://schemas.microsoft.com/office/drawing/2016/5/14/chartex" xmlns:mc="http://schemas.openxmlformats.org/markup-compatibility/2006" xmlns:aink="http://schemas.microsoft.com/office/drawing/2016/ink" xmlns:am3d="http://schemas.microsoft.com/office/drawing/2017/model3d" xmlns:o="urn:schemas-microsoft-com:office:office" xmlns:r="http://schemas.openxmlformats.org/officeDocument/2006/relationships" xmlns:m="http://schemas.openxmlformats.org/officeDocument/2006/math" xmlns:v="urn:schemas-microsoft-com:vml" xmlns:wp14="http://schemas.microsoft.com/office/word/2010/wordprocessingDrawing" xmlns:wp="http://schemas.openxmlformats.org/drawingml/2006/wordprocessingDrawing" xmlns:w10="urn:schemas-microsoft-com:office:word" xmlns:w="http://schemas.openxmlformats.org/wordprocessingml/2006/main" xmlns:w14="http://schemas.microsoft.com/office/word/2010/wordml" xmlns:w15="http://schemas.microsoft.com/office/word/2012/wordml" xmlns:w16cid="http://schemas.microsoft.com/office/word/2016/wordml/cid" xmlns:w16se="http://schemas.microsoft.com/office/word/2015/wordml/symex" xmlns:wpg="http://schemas.microsoft.com/office/word/2010/wordprocessingGroup" xmlns:wpi="http://schemas.microsoft.com/office/word/2010/wordprocessingInk" xmlns:wne="http://schemas.microsoft.com/office/word/2006/wordml" xmlns:wps="http://schemas.microsoft.com/office/word/2010/wordprocessingShape" mc:Ignorable="w14 w15 w16se w16cid wp14">
+<w:hdr xmlns:wpc="http://schemas.microsoft.com/office/word/2010/wordprocessingCanvas" xmlns:cx="http://schemas.microsoft.com/office/drawing/2014/chartex" xmlns:mc="http://schemas.openxmlformats.org/markup-compatibility/2006" xmlns:o="urn:schemas-microsoft-com:office:office" xmlns:r="http://schemas.openxmlformats.org/officeDocument/2006/relationships" xmlns:m="http://schemas.openxmlformats.org/officeDocument/2006/math" xmlns:v="urn:schemas-microsoft-com:vml" xmlns:wp14="http://schemas.microsoft.com/office/word/2010/wordprocessingDrawing" xmlns:wp="http://schemas.openxmlformats.org/drawingml/2006/wordprocessingDrawing" xmlns:w10="urn:schemas-microsoft-com:office:word" xmlns:w="http://schemas.openxmlformats.org/wordprocessingml/2006/main" xmlns:w14="http://schemas.microsoft.com/office/word/2010/wordml" xmlns:w15="http://schemas.microsoft.com/office/word/2012/wordml" xmlns:w16se="http://schemas.microsoft.com/office/word/2015/wordml/symex" xmlns:wpg="http://schemas.microsoft.com/office/word/2010/wordprocessingGroup" xmlns:wpi="http://schemas.microsoft.com/office/word/2010/wordprocessingInk" xmlns:wne="http://schemas.microsoft.com/office/word/2006/wordml" xmlns:wps="http://schemas.microsoft.com/office/word/2010/wordprocessingShape" mc:Ignorable="w14 w15 w16se wp14">
   <w:p>
     <w:pPr>
       <w:pStyle w:val="a3"/>
@@ -10471,10 +10615,10 @@
 </file>
 
 <file path=word/numbering.xml><?xml version="1.0" encoding="utf-8"?>
-<w:numbering xmlns:wpc="http://schemas.microsoft.com/office/word/2010/wordprocessingCanvas" xmlns:cx="http://schemas.microsoft.com/office/drawing/2014/chartex" xmlns:cx1="http://schemas.microsoft.com/office/drawing/2015/9/8/chartex" xmlns:cx2="http://schemas.microsoft.com/office/drawing/2015/10/21/chartex" xmlns:cx3="http://schemas.microsoft.com/office/drawing/2016/5/9/chartex" xmlns:cx4="http://schemas.microsoft.com/office/drawing/2016/5/10/chartex" xmlns:cx5="http://schemas.microsoft.com/office/drawing/2016/5/11/chartex" xmlns:cx6="http://schemas.microsoft.com/office/drawing/2016/5/12/chartex" xmlns:cx7="http://schemas.microsoft.com/office/drawing/2016/5/13/chartex" xmlns:cx8="http://schemas.microsoft.com/office/drawing/2016/5/14/chartex" xmlns:mc="http://schemas.openxmlformats.org/markup-compatibility/2006" xmlns:aink="http://schemas.microsoft.com/office/drawing/2016/ink" xmlns:am3d="http://schemas.microsoft.com/office/drawing/2017/model3d" xmlns:o="urn:schemas-microsoft-com:office:office" xmlns:r="http://schemas.openxmlformats.org/officeDocument/2006/relationships" xmlns:m="http://schemas.openxmlformats.org/officeDocument/2006/math" xmlns:v="urn:schemas-microsoft-com:vml" xmlns:wp14="http://schemas.microsoft.com/office/word/2010/wordprocessingDrawing" xmlns:wp="http://schemas.openxmlformats.org/drawingml/2006/wordprocessingDrawing" xmlns:w10="urn:schemas-microsoft-com:office:word" xmlns:w="http://schemas.openxmlformats.org/wordprocessingml/2006/main" xmlns:w14="http://schemas.microsoft.com/office/word/2010/wordml" xmlns:w15="http://schemas.microsoft.com/office/word/2012/wordml" xmlns:w16cid="http://schemas.microsoft.com/office/word/2016/wordml/cid" xmlns:w16se="http://schemas.microsoft.com/office/word/2015/wordml/symex" xmlns:wpg="http://schemas.microsoft.com/office/word/2010/wordprocessingGroup" xmlns:wpi="http://schemas.microsoft.com/office/word/2010/wordprocessingInk" xmlns:wne="http://schemas.microsoft.com/office/word/2006/wordml" xmlns:wps="http://schemas.microsoft.com/office/word/2010/wordprocessingShape" mc:Ignorable="w14 w15 w16se w16cid wp14">
+<w:numbering xmlns:wpc="http://schemas.microsoft.com/office/word/2010/wordprocessingCanvas" xmlns:cx="http://schemas.microsoft.com/office/drawing/2014/chartex" xmlns:mc="http://schemas.openxmlformats.org/markup-compatibility/2006" xmlns:o="urn:schemas-microsoft-com:office:office" xmlns:r="http://schemas.openxmlformats.org/officeDocument/2006/relationships" xmlns:m="http://schemas.openxmlformats.org/officeDocument/2006/math" xmlns:v="urn:schemas-microsoft-com:vml" xmlns:wp14="http://schemas.microsoft.com/office/word/2010/wordprocessingDrawing" xmlns:wp="http://schemas.openxmlformats.org/drawingml/2006/wordprocessingDrawing" xmlns:w10="urn:schemas-microsoft-com:office:word" xmlns:w="http://schemas.openxmlformats.org/wordprocessingml/2006/main" xmlns:w14="http://schemas.microsoft.com/office/word/2010/wordml" xmlns:w15="http://schemas.microsoft.com/office/word/2012/wordml" xmlns:w16se="http://schemas.microsoft.com/office/word/2015/wordml/symex" xmlns:wpg="http://schemas.microsoft.com/office/word/2010/wordprocessingGroup" xmlns:wpi="http://schemas.microsoft.com/office/word/2010/wordprocessingInk" xmlns:wne="http://schemas.microsoft.com/office/word/2006/wordml" xmlns:wps="http://schemas.microsoft.com/office/word/2010/wordprocessingShape" mc:Ignorable="w14 w15 w16se wp14">
   <w:numPicBullet w:numPicBulletId="0">
     <w:pict>
-      <v:shapetype id="_x0000_t75" coordsize="21600,21600" o:spt="75" o:preferrelative="t" path="m@4@5l@4@11@9@11@9@5xe" filled="f" stroked="f">
+      <v:shapetype w14:anchorId="7B8CEC81" id="_x0000_t75" coordsize="21600,21600" o:spt="75" o:preferrelative="t" path="m@4@5l@4@11@9@11@9@5xe" filled="f" stroked="f">
         <v:stroke joinstyle="miter"/>
         <v:formulas>
           <v:f eqn="if lineDrawn pixelLineWidth 0"/>
@@ -10493,7 +10637,7 @@
         <v:path o:extrusionok="f" gradientshapeok="t" o:connecttype="rect"/>
         <o:lock v:ext="edit" aspectratio="t"/>
       </v:shapetype>
-      <v:shape id="_x0000_i1028" type="#_x0000_t75" style="width:11.5pt;height:11.5pt" o:bullet="t">
+      <v:shape id="_x0000_i1027" type="#_x0000_t75" style="width:11.25pt;height:11.25pt" o:bullet="t">
         <v:imagedata r:id="rId1" o:title="clip_image001"/>
       </v:shape>
     </w:pict>
@@ -13328,7 +13472,7 @@
 </file>
 
 <file path=word/styles.xml><?xml version="1.0" encoding="utf-8"?>
-<w:styles xmlns:mc="http://schemas.openxmlformats.org/markup-compatibility/2006" xmlns:r="http://schemas.openxmlformats.org/officeDocument/2006/relationships" xmlns:w="http://schemas.openxmlformats.org/wordprocessingml/2006/main" xmlns:w14="http://schemas.microsoft.com/office/word/2010/wordml" xmlns:w15="http://schemas.microsoft.com/office/word/2012/wordml" xmlns:w16cid="http://schemas.microsoft.com/office/word/2016/wordml/cid" xmlns:w16se="http://schemas.microsoft.com/office/word/2015/wordml/symex" mc:Ignorable="w14 w15 w16se w16cid">
+<w:styles xmlns:mc="http://schemas.openxmlformats.org/markup-compatibility/2006" xmlns:r="http://schemas.openxmlformats.org/officeDocument/2006/relationships" xmlns:w="http://schemas.openxmlformats.org/wordprocessingml/2006/main" xmlns:w14="http://schemas.microsoft.com/office/word/2010/wordml" xmlns:w15="http://schemas.microsoft.com/office/word/2012/wordml" xmlns:w16se="http://schemas.microsoft.com/office/word/2015/wordml/symex" mc:Ignorable="w14 w15 w16se">
   <w:docDefaults>
     <w:rPrDefault>
       <w:rPr>
@@ -13344,7 +13488,7 @@
       </w:pPr>
     </w:pPrDefault>
   </w:docDefaults>
-  <w:latentStyles w:defLockedState="0" w:defUIPriority="99" w:defSemiHidden="0" w:defUnhideWhenUsed="0" w:defQFormat="0" w:count="375">
+  <w:latentStyles w:defLockedState="0" w:defUIPriority="99" w:defSemiHidden="0" w:defUnhideWhenUsed="0" w:defQFormat="0" w:count="371">
     <w:lsdException w:name="Normal" w:uiPriority="0" w:qFormat="1"/>
     <w:lsdException w:name="heading 1" w:uiPriority="9" w:qFormat="1"/>
     <w:lsdException w:name="heading 2" w:semiHidden="1" w:uiPriority="9" w:unhideWhenUsed="1" w:qFormat="1"/>
@@ -13450,6 +13594,7 @@
     <w:lsdException w:name="HTML Sample" w:semiHidden="1" w:unhideWhenUsed="1"/>
     <w:lsdException w:name="HTML Typewriter" w:semiHidden="1" w:unhideWhenUsed="1"/>
     <w:lsdException w:name="HTML Variable" w:semiHidden="1" w:unhideWhenUsed="1"/>
+    <w:lsdException w:name="Normal Table" w:semiHidden="1" w:unhideWhenUsed="1"/>
     <w:lsdException w:name="annotation subject" w:semiHidden="1" w:unhideWhenUsed="1"/>
     <w:lsdException w:name="No List" w:semiHidden="1" w:unhideWhenUsed="1"/>
     <w:lsdException w:name="Outline List 1" w:semiHidden="1" w:unhideWhenUsed="1"/>
@@ -13493,8 +13638,10 @@
     <w:lsdException w:name="Table Elegant" w:semiHidden="1" w:unhideWhenUsed="1"/>
     <w:lsdException w:name="Table Professional" w:semiHidden="1" w:unhideWhenUsed="1"/>
     <w:lsdException w:name="Table Subtle 1" w:semiHidden="1" w:unhideWhenUsed="1"/>
+    <w:lsdException w:name="Table Subtle 2" w:semiHidden="1" w:unhideWhenUsed="1"/>
     <w:lsdException w:name="Table Web 1" w:semiHidden="1" w:unhideWhenUsed="1"/>
     <w:lsdException w:name="Table Web 2" w:semiHidden="1" w:unhideWhenUsed="1"/>
+    <w:lsdException w:name="Table Web 3" w:semiHidden="1" w:unhideWhenUsed="1"/>
     <w:lsdException w:name="Balloon Text" w:semiHidden="1" w:unhideWhenUsed="1"/>
     <w:lsdException w:name="Table Grid" w:uiPriority="59"/>
     <w:lsdException w:name="Table Theme" w:semiHidden="1" w:unhideWhenUsed="1"/>
@@ -13713,10 +13860,6 @@
     <w:lsdException w:name="List Table 5 Dark Accent 6" w:uiPriority="50"/>
     <w:lsdException w:name="List Table 6 Colorful Accent 6" w:uiPriority="51"/>
     <w:lsdException w:name="List Table 7 Colorful Accent 6" w:uiPriority="52"/>
-    <w:lsdException w:name="Mention" w:semiHidden="1" w:unhideWhenUsed="1"/>
-    <w:lsdException w:name="Smart Hyperlink" w:semiHidden="1" w:unhideWhenUsed="1"/>
-    <w:lsdException w:name="Hashtag" w:semiHidden="1" w:unhideWhenUsed="1"/>
-    <w:lsdException w:name="Unresolved Mention" w:semiHidden="1" w:unhideWhenUsed="1"/>
   </w:latentStyles>
   <w:style w:type="paragraph" w:default="1" w:styleId="a">
     <w:name w:val="Normal"/>
@@ -14691,7 +14834,7 @@
 </file>
 
 <file path=customXml/itemProps2.xml><?xml version="1.0" encoding="utf-8"?>
-<ds:datastoreItem xmlns:ds="http://schemas.openxmlformats.org/officeDocument/2006/customXml" ds:itemID="{DD07B4B5-04C3-45D9-9A64-640D601CDFFB}">
+<ds:datastoreItem xmlns:ds="http://schemas.openxmlformats.org/officeDocument/2006/customXml" ds:itemID="{9032F488-BCA0-4CE2-B065-83B54EDEE86F}">
   <ds:schemaRefs>
     <ds:schemaRef ds:uri="http://schemas.openxmlformats.org/officeDocument/2006/bibliography"/>
   </ds:schemaRefs>

--- a/דוח בסיסי נתונים שלום ודוד.docx
+++ b/דוח בסיסי נתונים שלום ודוד.docx
@@ -1097,33 +1097,7 @@
                                           <w:szCs w:val="72"/>
                                           <w:rtl/>
                                         </w:rPr>
-                                        <w:t xml:space="preserve">מיני פרויקט בבסיסי נתונים שלום </w:t>
-                                      </w:r>
-                                      <w:proofErr w:type="spellStart"/>
-                                      <w:r>
-                                        <w:rPr>
-                                          <w:rFonts w:hint="cs"/>
-                                          <w:b/>
-                                          <w:bCs/>
-                                          <w:color w:val="000000" w:themeColor="text2"/>
-                                          <w:sz w:val="72"/>
-                                          <w:szCs w:val="72"/>
-                                          <w:rtl/>
-                                        </w:rPr>
-                                        <w:t>תעיזי</w:t>
-                                      </w:r>
-                                      <w:proofErr w:type="spellEnd"/>
-                                      <w:r>
-                                        <w:rPr>
-                                          <w:rFonts w:hint="cs"/>
-                                          <w:b/>
-                                          <w:bCs/>
-                                          <w:color w:val="000000" w:themeColor="text2"/>
-                                          <w:sz w:val="72"/>
-                                          <w:szCs w:val="72"/>
-                                          <w:rtl/>
-                                        </w:rPr>
-                                        <w:t xml:space="preserve"> ודוד דגן</w:t>
+                                        <w:t>מיני פרויקט בבסיסי נתונים שלום תעיזי ודוד דגן</w:t>
                                       </w:r>
                                     </w:p>
                                   </w:sdtContent>
@@ -1172,7 +1146,7 @@
                   </wp:anchor>
                 </w:drawing>
               </mc:Choice>
-              <mc:Fallback xmlns:w16cid="http://schemas.microsoft.com/office/word/2016/wordml/cid" xmlns:am3d="http://schemas.microsoft.com/office/drawing/2017/model3d" xmlns:aink="http://schemas.microsoft.com/office/drawing/2016/ink" xmlns:cx8="http://schemas.microsoft.com/office/drawing/2016/5/14/chartex" xmlns:cx7="http://schemas.microsoft.com/office/drawing/2016/5/13/chartex" xmlns:cx6="http://schemas.microsoft.com/office/drawing/2016/5/12/chartex" xmlns:cx5="http://schemas.microsoft.com/office/drawing/2016/5/11/chartex" xmlns:cx4="http://schemas.microsoft.com/office/drawing/2016/5/10/chartex" xmlns:cx3="http://schemas.microsoft.com/office/drawing/2016/5/9/chartex" xmlns:cx2="http://schemas.microsoft.com/office/drawing/2015/10/21/chartex" xmlns:cx1="http://schemas.microsoft.com/office/drawing/2015/9/8/chartex">
+              <mc:Fallback xmlns:cx1="http://schemas.microsoft.com/office/drawing/2015/9/8/chartex" xmlns:cx2="http://schemas.microsoft.com/office/drawing/2015/10/21/chartex" xmlns:cx3="http://schemas.microsoft.com/office/drawing/2016/5/9/chartex" xmlns:cx4="http://schemas.microsoft.com/office/drawing/2016/5/10/chartex" xmlns:cx5="http://schemas.microsoft.com/office/drawing/2016/5/11/chartex" xmlns:cx6="http://schemas.microsoft.com/office/drawing/2016/5/12/chartex" xmlns:cx7="http://schemas.microsoft.com/office/drawing/2016/5/13/chartex" xmlns:cx8="http://schemas.microsoft.com/office/drawing/2016/5/14/chartex" xmlns:aink="http://schemas.microsoft.com/office/drawing/2016/ink" xmlns:am3d="http://schemas.microsoft.com/office/drawing/2017/model3d" xmlns:w16cid="http://schemas.microsoft.com/office/word/2016/wordml/cid">
                 <w:pict>
                   <v:group w14:anchorId="7B8CEC81" id="קבוצה 3" o:spid="_x0000_s1026" style="position:absolute;margin-left:11.35pt;margin-top:22.75pt;width:612pt;height:647.95pt;flip:x;z-index:251657216;mso-width-percent:1000;mso-position-horizontal-relative:page;mso-position-vertical-relative:margin;mso-width-percent:1000;mso-height-relative:margin" coordorigin=",1440" coordsize="12240,12959" o:gfxdata="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" o:allowincell="f">
                     <v:group id="Group 4" o:spid="_x0000_s1027" style="position:absolute;top:9661;width:12240;height:4738" coordorigin="-6,3399" coordsize="12197,4253" o:gfxdata="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">
@@ -1512,13 +1486,14 @@
             <w:pStyle w:val="TOC1"/>
             <w:bidi/>
             <w:rPr>
-              <w:rFonts w:eastAsiaTheme="minorEastAsia" w:cstheme="minorBidi"/>
+              <w:rFonts w:eastAsiaTheme="minorEastAsia" w:cstheme="minorBidi" w:hint="cs"/>
               <w:b w:val="0"/>
               <w:bCs w:val="0"/>
               <w:caps w:val="0"/>
               <w:noProof/>
               <w:szCs w:val="22"/>
               <w:u w:val="none"/>
+              <w:rtl/>
             </w:rPr>
           </w:pPr>
           <w:hyperlink w:anchor="_Toc517367492" w:history="1">
@@ -1915,6 +1890,13 @@
             </w:rPr>
             <w:fldChar w:fldCharType="end"/>
           </w:r>
+          <w:r>
+            <w:rPr>
+              <w:rFonts w:cs="Arial" w:hint="cs"/>
+              <w:rtl/>
+            </w:rPr>
+            <w:t>אינדקסים.............................................................................................................9</w:t>
+          </w:r>
         </w:p>
       </w:sdtContent>
     </w:sdt>
@@ -2433,26 +2415,15 @@
         <w:spacing w:before="200"/>
         <w:jc w:val="both"/>
       </w:pPr>
-      <w:proofErr w:type="spellStart"/>
-      <w:proofErr w:type="gramStart"/>
       <w:r>
         <w:t>employeeId</w:t>
       </w:r>
-      <w:proofErr w:type="spellEnd"/>
-      <w:r>
-        <w:rPr>
-          <w:rFonts w:hint="cs"/>
-          <w:rtl/>
-        </w:rPr>
-        <w:t xml:space="preserve">  -</w:t>
-      </w:r>
-      <w:proofErr w:type="gramEnd"/>
-      <w:r>
-        <w:rPr>
-          <w:rFonts w:hint="cs"/>
-          <w:rtl/>
-        </w:rPr>
-        <w:t>מספר מזה של עובד.</w:t>
+      <w:r>
+        <w:rPr>
+          <w:rFonts w:hint="cs"/>
+          <w:rtl/>
+        </w:rPr>
+        <w:t xml:space="preserve">  -מספר מזה של עובד.</w:t>
       </w:r>
     </w:p>
     <w:p>
@@ -2465,7 +2436,6 @@
         <w:spacing w:before="200"/>
         <w:jc w:val="both"/>
       </w:pPr>
-      <w:proofErr w:type="spellStart"/>
       <w:r>
         <w:t>branch</w:t>
       </w:r>
@@ -2478,7 +2448,6 @@
       <w:r>
         <w:t>d</w:t>
       </w:r>
-      <w:proofErr w:type="spellEnd"/>
       <w:r>
         <w:rPr>
           <w:rFonts w:hint="cs"/>
@@ -2510,11 +2479,9 @@
         <w:spacing w:before="200"/>
         <w:jc w:val="both"/>
       </w:pPr>
-      <w:proofErr w:type="spellStart"/>
       <w:r>
         <w:t>auditoriumId</w:t>
       </w:r>
-      <w:proofErr w:type="spellEnd"/>
       <w:r>
         <w:rPr>
           <w:rFonts w:hint="cs"/>
@@ -2553,14 +2520,12 @@
         <w:spacing w:before="200"/>
         <w:jc w:val="both"/>
       </w:pPr>
-      <w:proofErr w:type="spellStart"/>
       <w:r>
         <w:t>Main</w:t>
       </w:r>
       <w:r>
         <w:t>tenanceReport</w:t>
       </w:r>
-      <w:proofErr w:type="spellEnd"/>
       <w:r>
         <w:rPr>
           <w:szCs w:val="22"/>
@@ -2643,11 +2608,9 @@
           <w:rtl/>
         </w:rPr>
       </w:pPr>
-      <w:proofErr w:type="spellStart"/>
       <w:r>
         <w:t>reportDate</w:t>
       </w:r>
-      <w:proofErr w:type="spellEnd"/>
       <w:r>
         <w:rPr>
           <w:rtl/>
@@ -2679,11 +2642,9 @@
         <w:spacing w:before="200"/>
         <w:jc w:val="both"/>
       </w:pPr>
-      <w:proofErr w:type="spellStart"/>
       <w:r>
         <w:t>bathroomCondition</w:t>
       </w:r>
-      <w:proofErr w:type="spellEnd"/>
       <w:r>
         <w:rPr>
           <w:rtl/>
@@ -2725,21 +2686,12 @@
         </w:rPr>
         <w:t xml:space="preserve">– </w:t>
       </w:r>
-      <w:proofErr w:type="spellStart"/>
-      <w:r>
-        <w:rPr>
-          <w:rFonts w:hint="cs"/>
-          <w:rtl/>
-        </w:rPr>
-        <w:t>הנקיון</w:t>
-      </w:r>
-      <w:proofErr w:type="spellEnd"/>
-      <w:r>
-        <w:rPr>
-          <w:rFonts w:hint="cs"/>
-          <w:rtl/>
-        </w:rPr>
-        <w:t xml:space="preserve"> הכללי</w:t>
+      <w:r>
+        <w:rPr>
+          <w:rFonts w:hint="cs"/>
+          <w:rtl/>
+        </w:rPr>
+        <w:t>הנקיון הכללי</w:t>
       </w:r>
     </w:p>
     <w:p>
@@ -2752,11 +2704,9 @@
         <w:spacing w:before="200"/>
         <w:jc w:val="both"/>
       </w:pPr>
-      <w:proofErr w:type="spellStart"/>
       <w:r>
         <w:t>ReportBy</w:t>
       </w:r>
-      <w:proofErr w:type="spellEnd"/>
       <w:r>
         <w:rPr>
           <w:rtl/>
@@ -2788,11 +2738,9 @@
         <w:spacing w:before="200"/>
         <w:jc w:val="both"/>
       </w:pPr>
-      <w:proofErr w:type="spellStart"/>
       <w:r>
         <w:t>projectorCondition</w:t>
       </w:r>
-      <w:proofErr w:type="spellEnd"/>
       <w:r>
         <w:rPr>
           <w:rFonts w:hint="cs"/>
@@ -2824,11 +2772,9 @@
         <w:spacing w:before="200"/>
         <w:jc w:val="both"/>
       </w:pPr>
-      <w:proofErr w:type="spellStart"/>
       <w:r>
         <w:t>seatsCondition</w:t>
       </w:r>
-      <w:proofErr w:type="spellEnd"/>
       <w:r>
         <w:rPr>
           <w:rFonts w:hint="cs"/>
@@ -2863,11 +2809,9 @@
           <w:rtl/>
         </w:rPr>
       </w:pPr>
-      <w:proofErr w:type="spellStart"/>
       <w:r>
         <w:t>maintenanceReportId</w:t>
       </w:r>
-      <w:proofErr w:type="spellEnd"/>
       <w:r>
         <w:rPr>
           <w:rFonts w:hint="cs"/>
@@ -2899,26 +2843,15 @@
         <w:spacing w:before="200"/>
         <w:jc w:val="both"/>
       </w:pPr>
-      <w:proofErr w:type="spellStart"/>
-      <w:proofErr w:type="gramStart"/>
       <w:r>
         <w:t>employeeId</w:t>
       </w:r>
-      <w:proofErr w:type="spellEnd"/>
-      <w:r>
-        <w:rPr>
-          <w:rFonts w:hint="cs"/>
-          <w:rtl/>
-        </w:rPr>
-        <w:t xml:space="preserve">  -</w:t>
-      </w:r>
-      <w:proofErr w:type="gramEnd"/>
-      <w:r>
-        <w:rPr>
-          <w:rFonts w:hint="cs"/>
-          <w:rtl/>
-        </w:rPr>
-        <w:t>מספר מזה של עובד (</w:t>
+      <w:r>
+        <w:rPr>
+          <w:rFonts w:hint="cs"/>
+          <w:rtl/>
+        </w:rPr>
+        <w:t xml:space="preserve">  -מספר מזה של עובד (</w:t>
       </w:r>
       <w:r>
         <w:t>FK</w:t>
@@ -2947,7 +2880,6 @@
         <w:spacing w:before="200"/>
         <w:jc w:val="both"/>
       </w:pPr>
-      <w:proofErr w:type="spellStart"/>
       <w:r>
         <w:lastRenderedPageBreak/>
         <w:t>branch</w:t>
@@ -2961,7 +2893,6 @@
       <w:r>
         <w:t>d</w:t>
       </w:r>
-      <w:proofErr w:type="spellEnd"/>
       <w:r>
         <w:rPr>
           <w:rFonts w:hint="cs"/>
@@ -3122,11 +3053,9 @@
           <w:rtl/>
         </w:rPr>
       </w:pPr>
-      <w:proofErr w:type="spellStart"/>
       <w:r>
         <w:t>malfunctionid</w:t>
       </w:r>
-      <w:proofErr w:type="spellEnd"/>
       <w:r>
         <w:rPr>
           <w:rtl/>
@@ -3176,21 +3105,12 @@
         </w:rPr>
         <w:t xml:space="preserve">– </w:t>
       </w:r>
-      <w:proofErr w:type="spellStart"/>
-      <w:r>
-        <w:rPr>
-          <w:rFonts w:hint="cs"/>
-          <w:rtl/>
-        </w:rPr>
-        <w:t>תאור</w:t>
-      </w:r>
-      <w:proofErr w:type="spellEnd"/>
-      <w:r>
-        <w:rPr>
-          <w:rFonts w:hint="cs"/>
-          <w:rtl/>
-        </w:rPr>
-        <w:t xml:space="preserve"> התקלה</w:t>
+      <w:r>
+        <w:rPr>
+          <w:rFonts w:hint="cs"/>
+          <w:rtl/>
+        </w:rPr>
+        <w:t>תאור התקלה</w:t>
       </w:r>
     </w:p>
     <w:p>
@@ -3206,11 +3126,9 @@
           <w:rtl/>
         </w:rPr>
       </w:pPr>
-      <w:proofErr w:type="spellStart"/>
       <w:r>
         <w:t>isFixed</w:t>
       </w:r>
-      <w:proofErr w:type="spellEnd"/>
       <w:r>
         <w:rPr>
           <w:rtl/>
@@ -3242,26 +3160,15 @@
         <w:spacing w:before="200"/>
         <w:jc w:val="both"/>
       </w:pPr>
-      <w:proofErr w:type="spellStart"/>
-      <w:proofErr w:type="gramStart"/>
       <w:r>
         <w:t>employeeId</w:t>
       </w:r>
-      <w:proofErr w:type="spellEnd"/>
-      <w:r>
-        <w:rPr>
-          <w:rFonts w:hint="cs"/>
-          <w:rtl/>
-        </w:rPr>
-        <w:t xml:space="preserve">  -</w:t>
-      </w:r>
-      <w:proofErr w:type="gramEnd"/>
-      <w:r>
-        <w:rPr>
-          <w:rFonts w:hint="cs"/>
-          <w:rtl/>
-        </w:rPr>
-        <w:t>מספר מזה של עובד (</w:t>
+      <w:r>
+        <w:rPr>
+          <w:rFonts w:hint="cs"/>
+          <w:rtl/>
+        </w:rPr>
+        <w:t xml:space="preserve">  -מספר מזה של עובד (</w:t>
       </w:r>
       <w:r>
         <w:t>FK</w:t>
@@ -3290,7 +3197,6 @@
         <w:spacing w:before="200"/>
         <w:jc w:val="both"/>
       </w:pPr>
-      <w:proofErr w:type="spellStart"/>
       <w:r>
         <w:t>branch</w:t>
       </w:r>
@@ -3303,7 +3209,6 @@
       <w:r>
         <w:t>d</w:t>
       </w:r>
-      <w:proofErr w:type="spellEnd"/>
       <w:r>
         <w:rPr>
           <w:rFonts w:hint="cs"/>
@@ -3351,11 +3256,9 @@
         <w:spacing w:before="200"/>
         <w:jc w:val="both"/>
       </w:pPr>
-      <w:proofErr w:type="spellStart"/>
       <w:r>
         <w:t>auditoriumId</w:t>
       </w:r>
-      <w:proofErr w:type="spellEnd"/>
       <w:r>
         <w:rPr>
           <w:rFonts w:hint="cs"/>
@@ -3509,11 +3412,9 @@
           <w:rtl/>
         </w:rPr>
       </w:pPr>
-      <w:proofErr w:type="spellStart"/>
       <w:r>
         <w:t>equipmentName</w:t>
       </w:r>
-      <w:proofErr w:type="spellEnd"/>
       <w:r>
         <w:rPr>
           <w:rFonts w:hint="cs"/>
@@ -3546,11 +3447,9 @@
         <w:spacing w:before="200"/>
         <w:jc w:val="both"/>
       </w:pPr>
-      <w:proofErr w:type="spellStart"/>
       <w:r>
         <w:t>equipmentId</w:t>
       </w:r>
-      <w:proofErr w:type="spellEnd"/>
       <w:r>
         <w:rPr>
           <w:rtl/>
@@ -3582,11 +3481,9 @@
         <w:spacing w:before="200"/>
         <w:jc w:val="both"/>
       </w:pPr>
-      <w:proofErr w:type="spellStart"/>
       <w:r>
         <w:t>branchId</w:t>
       </w:r>
-      <w:proofErr w:type="spellEnd"/>
       <w:r>
         <w:rPr>
           <w:rtl/>
@@ -3716,7 +3613,6 @@
           <w:rtl/>
         </w:rPr>
       </w:pPr>
-      <w:proofErr w:type="spellStart"/>
       <w:r>
         <w:rPr>
           <w:rFonts w:hint="cs"/>
@@ -3730,7 +3626,6 @@
         </w:rPr>
         <w:t>elongsTo</w:t>
       </w:r>
-      <w:proofErr w:type="spellEnd"/>
       <w:r>
         <w:rPr>
           <w:szCs w:val="22"/>
@@ -3817,23 +3712,7 @@
           <w:rFonts w:hint="cs"/>
           <w:rtl/>
         </w:rPr>
-        <w:t xml:space="preserve">הרבה ציוד לסניף אבל לא הרבה סניפים לסוג </w:t>
-      </w:r>
-      <w:proofErr w:type="spellStart"/>
-      <w:r>
-        <w:rPr>
-          <w:rFonts w:hint="cs"/>
-          <w:rtl/>
-        </w:rPr>
-        <w:t>מסויים</w:t>
-      </w:r>
-      <w:proofErr w:type="spellEnd"/>
-      <w:r>
-        <w:rPr>
-          <w:rFonts w:hint="cs"/>
-          <w:rtl/>
-        </w:rPr>
-        <w:t xml:space="preserve"> של ציוד</w:t>
+        <w:t>הרבה ציוד לסניף אבל לא הרבה סניפים לסוג מסויים של ציוד</w:t>
       </w:r>
     </w:p>
     <w:p>
@@ -3855,14 +3734,12 @@
         <w:spacing w:before="200"/>
         <w:jc w:val="both"/>
       </w:pPr>
-      <w:proofErr w:type="spellStart"/>
       <w:r>
         <w:rPr>
           <w:szCs w:val="22"/>
         </w:rPr>
         <w:t>InBranch</w:t>
       </w:r>
-      <w:proofErr w:type="spellEnd"/>
       <w:r>
         <w:rPr>
           <w:szCs w:val="22"/>
@@ -4088,7 +3965,6 @@
         <w:spacing w:before="200"/>
         <w:jc w:val="both"/>
       </w:pPr>
-      <w:proofErr w:type="spellStart"/>
       <w:r>
         <w:rPr>
           <w:szCs w:val="22"/>
@@ -4096,7 +3972,6 @@
         <w:lastRenderedPageBreak/>
         <w:t>MaintInBranch</w:t>
       </w:r>
-      <w:proofErr w:type="spellEnd"/>
       <w:r>
         <w:rPr>
           <w:szCs w:val="22"/>
@@ -4123,11 +3998,9 @@
         </w:rPr>
         <w:t xml:space="preserve">הקשר בין </w:t>
       </w:r>
-      <w:proofErr w:type="spellStart"/>
       <w:r>
         <w:t>MaintenanceReport</w:t>
       </w:r>
-      <w:proofErr w:type="spellEnd"/>
       <w:r>
         <w:rPr>
           <w:szCs w:val="22"/>
@@ -4208,14 +4081,12 @@
         <w:spacing w:before="200"/>
         <w:jc w:val="both"/>
       </w:pPr>
-      <w:proofErr w:type="spellStart"/>
       <w:r>
         <w:rPr>
           <w:szCs w:val="22"/>
         </w:rPr>
         <w:t>ReportBy</w:t>
       </w:r>
-      <w:proofErr w:type="spellEnd"/>
       <w:r>
         <w:rPr>
           <w:szCs w:val="22"/>
@@ -4242,11 +4113,9 @@
         </w:rPr>
         <w:t xml:space="preserve">הקשר בין </w:t>
       </w:r>
-      <w:proofErr w:type="spellStart"/>
       <w:r>
         <w:t>MaintenanceReport</w:t>
       </w:r>
-      <w:proofErr w:type="spellEnd"/>
       <w:r>
         <w:rPr>
           <w:szCs w:val="22"/>
@@ -4334,14 +4203,12 @@
         <w:spacing w:before="200"/>
         <w:jc w:val="both"/>
       </w:pPr>
-      <w:proofErr w:type="spellStart"/>
       <w:r>
         <w:rPr>
           <w:szCs w:val="22"/>
         </w:rPr>
         <w:t>assingedTo</w:t>
       </w:r>
-      <w:proofErr w:type="spellEnd"/>
       <w:r>
         <w:rPr>
           <w:szCs w:val="22"/>
@@ -4718,11 +4585,9 @@
         </w:rPr>
         <w:t xml:space="preserve"> של האתר </w:t>
       </w:r>
-      <w:proofErr w:type="spellStart"/>
       <w:r>
         <w:t>erdPlus</w:t>
       </w:r>
-      <w:proofErr w:type="spellEnd"/>
       <w:r>
         <w:rPr>
           <w:rFonts w:hint="cs"/>
@@ -4792,11 +4657,9 @@
         </w:rPr>
         <w:t>תוכנת ה-</w:t>
       </w:r>
-      <w:proofErr w:type="spellStart"/>
       <w:r>
         <w:t>plsql</w:t>
       </w:r>
-      <w:proofErr w:type="spellEnd"/>
       <w:r>
         <w:rPr>
           <w:rFonts w:hint="cs"/>
@@ -4895,21 +4758,12 @@
         </w:rPr>
         <w:t xml:space="preserve">  </w:t>
       </w:r>
-      <w:proofErr w:type="spellStart"/>
-      <w:r>
-        <w:rPr>
-          <w:rFonts w:ascii="Courier New" w:hAnsi="Courier New" w:cs="Courier New"/>
-          <w:szCs w:val="22"/>
-        </w:rPr>
-        <w:t>branchId</w:t>
-      </w:r>
-      <w:proofErr w:type="spellEnd"/>
-      <w:r>
-        <w:rPr>
-          <w:rFonts w:ascii="Courier New" w:hAnsi="Courier New" w:cs="Courier New"/>
-          <w:szCs w:val="22"/>
-        </w:rPr>
-        <w:t xml:space="preserve"> INT NOT NULL</w:t>
+      <w:r>
+        <w:rPr>
+          <w:rFonts w:ascii="Courier New" w:hAnsi="Courier New" w:cs="Courier New"/>
+          <w:szCs w:val="22"/>
+        </w:rPr>
+        <w:t>branchId INT NOT NULL</w:t>
       </w:r>
       <w:r>
         <w:rPr>
@@ -4946,23 +4800,7 @@
           <w:rFonts w:ascii="Courier New" w:hAnsi="Courier New" w:cs="Courier New"/>
           <w:szCs w:val="22"/>
         </w:rPr>
-        <w:t>PRIMARY KEY (</w:t>
-      </w:r>
-      <w:proofErr w:type="spellStart"/>
-      <w:r>
-        <w:rPr>
-          <w:rFonts w:ascii="Courier New" w:hAnsi="Courier New" w:cs="Courier New"/>
-          <w:szCs w:val="22"/>
-        </w:rPr>
-        <w:t>branchId</w:t>
-      </w:r>
-      <w:proofErr w:type="spellEnd"/>
-      <w:r>
-        <w:rPr>
-          <w:rFonts w:ascii="Courier New" w:hAnsi="Courier New" w:cs="Courier New"/>
-          <w:szCs w:val="22"/>
-        </w:rPr>
-        <w:t>)</w:t>
+        <w:t>PRIMARY KEY (branchId)</w:t>
       </w:r>
     </w:p>
     <w:p>
@@ -5065,21 +4903,12 @@
         </w:rPr>
         <w:t xml:space="preserve">  </w:t>
       </w:r>
-      <w:proofErr w:type="spellStart"/>
-      <w:r>
-        <w:rPr>
-          <w:rFonts w:ascii="Courier New" w:hAnsi="Courier New" w:cs="Courier New"/>
-          <w:szCs w:val="22"/>
-        </w:rPr>
-        <w:t>auditoriumId</w:t>
-      </w:r>
-      <w:proofErr w:type="spellEnd"/>
-      <w:r>
-        <w:rPr>
-          <w:rFonts w:ascii="Courier New" w:hAnsi="Courier New" w:cs="Courier New"/>
-          <w:szCs w:val="22"/>
-        </w:rPr>
-        <w:t xml:space="preserve"> INT NOT NULL</w:t>
+      <w:r>
+        <w:rPr>
+          <w:rFonts w:ascii="Courier New" w:hAnsi="Courier New" w:cs="Courier New"/>
+          <w:szCs w:val="22"/>
+        </w:rPr>
+        <w:t>auditoriumId INT NOT NULL</w:t>
       </w:r>
       <w:r>
         <w:rPr>
@@ -5116,23 +4945,7 @@
           <w:rFonts w:ascii="Courier New" w:hAnsi="Courier New" w:cs="Courier New"/>
           <w:szCs w:val="22"/>
         </w:rPr>
-        <w:t>PRIMARY KEY (</w:t>
-      </w:r>
-      <w:proofErr w:type="spellStart"/>
-      <w:r>
-        <w:rPr>
-          <w:rFonts w:ascii="Courier New" w:hAnsi="Courier New" w:cs="Courier New"/>
-          <w:szCs w:val="22"/>
-        </w:rPr>
-        <w:t>auditoriumId</w:t>
-      </w:r>
-      <w:proofErr w:type="spellEnd"/>
-      <w:r>
-        <w:rPr>
-          <w:rFonts w:ascii="Courier New" w:hAnsi="Courier New" w:cs="Courier New"/>
-          <w:szCs w:val="22"/>
-        </w:rPr>
-        <w:t>)</w:t>
+        <w:t>PRIMARY KEY (auditoriumId)</w:t>
       </w:r>
     </w:p>
     <w:p>
@@ -5235,21 +5048,12 @@
         </w:rPr>
         <w:t xml:space="preserve">  </w:t>
       </w:r>
-      <w:proofErr w:type="spellStart"/>
-      <w:r>
-        <w:rPr>
-          <w:rFonts w:ascii="Courier New" w:hAnsi="Courier New" w:cs="Courier New"/>
-          <w:szCs w:val="22"/>
-        </w:rPr>
-        <w:t>employeeId</w:t>
-      </w:r>
-      <w:proofErr w:type="spellEnd"/>
-      <w:r>
-        <w:rPr>
-          <w:rFonts w:ascii="Courier New" w:hAnsi="Courier New" w:cs="Courier New"/>
-          <w:szCs w:val="22"/>
-        </w:rPr>
-        <w:t xml:space="preserve"> INT NOT NULL</w:t>
+      <w:r>
+        <w:rPr>
+          <w:rFonts w:ascii="Courier New" w:hAnsi="Courier New" w:cs="Courier New"/>
+          <w:szCs w:val="22"/>
+        </w:rPr>
+        <w:t>employeeId INT NOT NULL</w:t>
       </w:r>
       <w:r>
         <w:rPr>
@@ -5286,23 +5090,7 @@
           <w:rFonts w:ascii="Courier New" w:hAnsi="Courier New" w:cs="Courier New"/>
           <w:szCs w:val="22"/>
         </w:rPr>
-        <w:t>PRIMARY KEY (</w:t>
-      </w:r>
-      <w:proofErr w:type="spellStart"/>
-      <w:r>
-        <w:rPr>
-          <w:rFonts w:ascii="Courier New" w:hAnsi="Courier New" w:cs="Courier New"/>
-          <w:szCs w:val="22"/>
-        </w:rPr>
-        <w:t>employeeId</w:t>
-      </w:r>
-      <w:proofErr w:type="spellEnd"/>
-      <w:r>
-        <w:rPr>
-          <w:rFonts w:ascii="Courier New" w:hAnsi="Courier New" w:cs="Courier New"/>
-          <w:szCs w:val="22"/>
-        </w:rPr>
-        <w:t>)</w:t>
+        <w:t>PRIMARY KEY (employeeId)</w:t>
       </w:r>
     </w:p>
     <w:p>
@@ -5401,17 +5189,8 @@
           <w:rFonts w:ascii="Courier New" w:hAnsi="Courier New" w:cs="Courier New"/>
           <w:szCs w:val="22"/>
         </w:rPr>
-        <w:t xml:space="preserve">CREATE TABLE </w:t>
-      </w:r>
-      <w:proofErr w:type="spellStart"/>
-      <w:r>
-        <w:rPr>
-          <w:rFonts w:ascii="Courier New" w:hAnsi="Courier New" w:cs="Courier New"/>
-          <w:szCs w:val="22"/>
-        </w:rPr>
-        <w:t>MaintenanceReport</w:t>
-      </w:r>
-      <w:proofErr w:type="spellEnd"/>
+        <w:t>CREATE TABLE MaintenanceReport</w:t>
+      </w:r>
     </w:p>
     <w:p>
       <w:pPr>
@@ -5456,29 +5235,12 @@
         </w:rPr>
         <w:t xml:space="preserve">  </w:t>
       </w:r>
-      <w:proofErr w:type="spellStart"/>
-      <w:r>
-        <w:rPr>
-          <w:rFonts w:ascii="Courier New" w:hAnsi="Courier New" w:cs="Courier New"/>
-          <w:szCs w:val="22"/>
-        </w:rPr>
-        <w:t>seatsCondition</w:t>
-      </w:r>
-      <w:proofErr w:type="spellEnd"/>
-      <w:r>
-        <w:rPr>
-          <w:rFonts w:ascii="Courier New" w:hAnsi="Courier New" w:cs="Courier New"/>
-          <w:szCs w:val="22"/>
-        </w:rPr>
-        <w:t xml:space="preserve"> </w:t>
-      </w:r>
-      <w:proofErr w:type="gramStart"/>
-      <w:r>
-        <w:rPr>
-          <w:rFonts w:ascii="Courier New" w:hAnsi="Courier New" w:cs="Courier New"/>
-          <w:szCs w:val="22"/>
-        </w:rPr>
-        <w:t>VARCHAR</w:t>
+      <w:r>
+        <w:rPr>
+          <w:rFonts w:ascii="Courier New" w:hAnsi="Courier New" w:cs="Courier New"/>
+          <w:szCs w:val="22"/>
+        </w:rPr>
+        <w:t>seatsCondition VARCHAR</w:t>
       </w:r>
       <w:r>
         <w:rPr>
@@ -5488,7 +5250,6 @@
         </w:rPr>
         <w:t>(</w:t>
       </w:r>
-      <w:proofErr w:type="gramEnd"/>
       <w:r>
         <w:rPr>
           <w:rFonts w:ascii="Courier New" w:hAnsi="Courier New" w:cs="Courier New"/>
@@ -5526,29 +5287,12 @@
         </w:rPr>
         <w:t xml:space="preserve">  </w:t>
       </w:r>
-      <w:proofErr w:type="spellStart"/>
-      <w:r>
-        <w:rPr>
-          <w:rFonts w:ascii="Courier New" w:hAnsi="Courier New" w:cs="Courier New"/>
-          <w:szCs w:val="22"/>
-        </w:rPr>
-        <w:t>projectorCondition</w:t>
-      </w:r>
-      <w:proofErr w:type="spellEnd"/>
-      <w:r>
-        <w:rPr>
-          <w:rFonts w:ascii="Courier New" w:hAnsi="Courier New" w:cs="Courier New"/>
-          <w:szCs w:val="22"/>
-        </w:rPr>
-        <w:t xml:space="preserve"> </w:t>
-      </w:r>
-      <w:proofErr w:type="gramStart"/>
-      <w:r>
-        <w:rPr>
-          <w:rFonts w:ascii="Courier New" w:hAnsi="Courier New" w:cs="Courier New"/>
-          <w:szCs w:val="22"/>
-        </w:rPr>
-        <w:t>VARCHAR</w:t>
+      <w:r>
+        <w:rPr>
+          <w:rFonts w:ascii="Courier New" w:hAnsi="Courier New" w:cs="Courier New"/>
+          <w:szCs w:val="22"/>
+        </w:rPr>
+        <w:t>projectorCondition VARCHAR</w:t>
       </w:r>
       <w:r>
         <w:rPr>
@@ -5558,7 +5302,6 @@
         </w:rPr>
         <w:t>(</w:t>
       </w:r>
-      <w:proofErr w:type="gramEnd"/>
       <w:r>
         <w:rPr>
           <w:rFonts w:ascii="Courier New" w:hAnsi="Courier New" w:cs="Courier New"/>
@@ -5601,15 +5344,7 @@
           <w:rFonts w:ascii="Courier New" w:hAnsi="Courier New" w:cs="Courier New"/>
           <w:szCs w:val="22"/>
         </w:rPr>
-        <w:t xml:space="preserve">cleanliness </w:t>
-      </w:r>
-      <w:proofErr w:type="gramStart"/>
-      <w:r>
-        <w:rPr>
-          <w:rFonts w:ascii="Courier New" w:hAnsi="Courier New" w:cs="Courier New"/>
-          <w:szCs w:val="22"/>
-        </w:rPr>
-        <w:t>VARCHAR</w:t>
+        <w:t>cleanliness VARCHAR</w:t>
       </w:r>
       <w:r>
         <w:rPr>
@@ -5619,7 +5354,6 @@
         </w:rPr>
         <w:t>(</w:t>
       </w:r>
-      <w:proofErr w:type="gramEnd"/>
       <w:r>
         <w:rPr>
           <w:rFonts w:ascii="Courier New" w:hAnsi="Courier New" w:cs="Courier New"/>
@@ -5657,29 +5391,12 @@
         </w:rPr>
         <w:t xml:space="preserve">  </w:t>
       </w:r>
-      <w:proofErr w:type="spellStart"/>
-      <w:r>
-        <w:rPr>
-          <w:rFonts w:ascii="Courier New" w:hAnsi="Courier New" w:cs="Courier New"/>
-          <w:szCs w:val="22"/>
-        </w:rPr>
-        <w:t>bathroomCondition</w:t>
-      </w:r>
-      <w:proofErr w:type="spellEnd"/>
-      <w:r>
-        <w:rPr>
-          <w:rFonts w:ascii="Courier New" w:hAnsi="Courier New" w:cs="Courier New"/>
-          <w:szCs w:val="22"/>
-        </w:rPr>
-        <w:t xml:space="preserve"> </w:t>
-      </w:r>
-      <w:proofErr w:type="gramStart"/>
-      <w:r>
-        <w:rPr>
-          <w:rFonts w:ascii="Courier New" w:hAnsi="Courier New" w:cs="Courier New"/>
-          <w:szCs w:val="22"/>
-        </w:rPr>
-        <w:t>VARCHAR</w:t>
+      <w:r>
+        <w:rPr>
+          <w:rFonts w:ascii="Courier New" w:hAnsi="Courier New" w:cs="Courier New"/>
+          <w:szCs w:val="22"/>
+        </w:rPr>
+        <w:t>bathroomCondition VARCHAR</w:t>
       </w:r>
       <w:r>
         <w:rPr>
@@ -5689,7 +5406,6 @@
         </w:rPr>
         <w:t>(</w:t>
       </w:r>
-      <w:proofErr w:type="gramEnd"/>
       <w:r>
         <w:rPr>
           <w:rFonts w:ascii="Courier New" w:hAnsi="Courier New" w:cs="Courier New"/>
@@ -5727,21 +5443,12 @@
         </w:rPr>
         <w:t xml:space="preserve">  </w:t>
       </w:r>
-      <w:proofErr w:type="spellStart"/>
-      <w:r>
-        <w:rPr>
-          <w:rFonts w:ascii="Courier New" w:hAnsi="Courier New" w:cs="Courier New"/>
-          <w:szCs w:val="22"/>
-        </w:rPr>
-        <w:t>reportDate</w:t>
-      </w:r>
-      <w:proofErr w:type="spellEnd"/>
-      <w:r>
-        <w:rPr>
-          <w:rFonts w:ascii="Courier New" w:hAnsi="Courier New" w:cs="Courier New"/>
-          <w:szCs w:val="22"/>
-        </w:rPr>
-        <w:t xml:space="preserve"> DATE NOT NULL</w:t>
+      <w:r>
+        <w:rPr>
+          <w:rFonts w:ascii="Courier New" w:hAnsi="Courier New" w:cs="Courier New"/>
+          <w:szCs w:val="22"/>
+        </w:rPr>
+        <w:t>reportDate DATE NOT NULL</w:t>
       </w:r>
       <w:r>
         <w:rPr>
@@ -5773,21 +5480,12 @@
         </w:rPr>
         <w:t xml:space="preserve">  </w:t>
       </w:r>
-      <w:proofErr w:type="spellStart"/>
-      <w:r>
-        <w:rPr>
-          <w:rFonts w:ascii="Courier New" w:hAnsi="Courier New" w:cs="Courier New"/>
-          <w:szCs w:val="22"/>
-        </w:rPr>
-        <w:t>maintenanceReportId</w:t>
-      </w:r>
-      <w:proofErr w:type="spellEnd"/>
-      <w:r>
-        <w:rPr>
-          <w:rFonts w:ascii="Courier New" w:hAnsi="Courier New" w:cs="Courier New"/>
-          <w:szCs w:val="22"/>
-        </w:rPr>
-        <w:t xml:space="preserve"> INT NOT NULL</w:t>
+      <w:r>
+        <w:rPr>
+          <w:rFonts w:ascii="Courier New" w:hAnsi="Courier New" w:cs="Courier New"/>
+          <w:szCs w:val="22"/>
+        </w:rPr>
+        <w:t>maintenanceReportId INT NOT NULL</w:t>
       </w:r>
       <w:r>
         <w:rPr>
@@ -5819,21 +5517,12 @@
         </w:rPr>
         <w:t xml:space="preserve">  </w:t>
       </w:r>
-      <w:proofErr w:type="spellStart"/>
-      <w:r>
-        <w:rPr>
-          <w:rFonts w:ascii="Courier New" w:hAnsi="Courier New" w:cs="Courier New"/>
-          <w:szCs w:val="22"/>
-        </w:rPr>
-        <w:t>branchId</w:t>
-      </w:r>
-      <w:proofErr w:type="spellEnd"/>
-      <w:r>
-        <w:rPr>
-          <w:rFonts w:ascii="Courier New" w:hAnsi="Courier New" w:cs="Courier New"/>
-          <w:szCs w:val="22"/>
-        </w:rPr>
-        <w:t xml:space="preserve"> INT NOT NULL</w:t>
+      <w:r>
+        <w:rPr>
+          <w:rFonts w:ascii="Courier New" w:hAnsi="Courier New" w:cs="Courier New"/>
+          <w:szCs w:val="22"/>
+        </w:rPr>
+        <w:t>branchId INT NOT NULL</w:t>
       </w:r>
       <w:r>
         <w:rPr>
@@ -5865,21 +5554,12 @@
         </w:rPr>
         <w:t xml:space="preserve">  </w:t>
       </w:r>
-      <w:proofErr w:type="spellStart"/>
-      <w:r>
-        <w:rPr>
-          <w:rFonts w:ascii="Courier New" w:hAnsi="Courier New" w:cs="Courier New"/>
-          <w:szCs w:val="22"/>
-        </w:rPr>
-        <w:t>employeeId</w:t>
-      </w:r>
-      <w:proofErr w:type="spellEnd"/>
-      <w:r>
-        <w:rPr>
-          <w:rFonts w:ascii="Courier New" w:hAnsi="Courier New" w:cs="Courier New"/>
-          <w:szCs w:val="22"/>
-        </w:rPr>
-        <w:t xml:space="preserve"> INT NOT NULL</w:t>
+      <w:r>
+        <w:rPr>
+          <w:rFonts w:ascii="Courier New" w:hAnsi="Courier New" w:cs="Courier New"/>
+          <w:szCs w:val="22"/>
+        </w:rPr>
+        <w:t>employeeId INT NOT NULL</w:t>
       </w:r>
       <w:r>
         <w:rPr>
@@ -5916,23 +5596,7 @@
           <w:rFonts w:ascii="Courier New" w:hAnsi="Courier New" w:cs="Courier New"/>
           <w:szCs w:val="22"/>
         </w:rPr>
-        <w:t>PRIMARY KEY (</w:t>
-      </w:r>
-      <w:proofErr w:type="spellStart"/>
-      <w:r>
-        <w:rPr>
-          <w:rFonts w:ascii="Courier New" w:hAnsi="Courier New" w:cs="Courier New"/>
-          <w:szCs w:val="22"/>
-        </w:rPr>
-        <w:t>maintenanceReportId</w:t>
-      </w:r>
-      <w:proofErr w:type="spellEnd"/>
-      <w:r>
-        <w:rPr>
-          <w:rFonts w:ascii="Courier New" w:hAnsi="Courier New" w:cs="Courier New"/>
-          <w:szCs w:val="22"/>
-        </w:rPr>
-        <w:t>)</w:t>
+        <w:t>PRIMARY KEY (maintenanceReportId)</w:t>
       </w:r>
       <w:r>
         <w:rPr>
@@ -5969,39 +5633,7 @@
           <w:rFonts w:ascii="Courier New" w:hAnsi="Courier New" w:cs="Courier New"/>
           <w:szCs w:val="22"/>
         </w:rPr>
-        <w:t>FOREIGN KEY (</w:t>
-      </w:r>
-      <w:proofErr w:type="spellStart"/>
-      <w:r>
-        <w:rPr>
-          <w:rFonts w:ascii="Courier New" w:hAnsi="Courier New" w:cs="Courier New"/>
-          <w:szCs w:val="22"/>
-        </w:rPr>
-        <w:t>branchId</w:t>
-      </w:r>
-      <w:proofErr w:type="spellEnd"/>
-      <w:r>
-        <w:rPr>
-          <w:rFonts w:ascii="Courier New" w:hAnsi="Courier New" w:cs="Courier New"/>
-          <w:szCs w:val="22"/>
-        </w:rPr>
-        <w:t>) REFERENCES Branch(</w:t>
-      </w:r>
-      <w:proofErr w:type="spellStart"/>
-      <w:r>
-        <w:rPr>
-          <w:rFonts w:ascii="Courier New" w:hAnsi="Courier New" w:cs="Courier New"/>
-          <w:szCs w:val="22"/>
-        </w:rPr>
-        <w:t>branchId</w:t>
-      </w:r>
-      <w:proofErr w:type="spellEnd"/>
-      <w:r>
-        <w:rPr>
-          <w:rFonts w:ascii="Courier New" w:hAnsi="Courier New" w:cs="Courier New"/>
-          <w:szCs w:val="22"/>
-        </w:rPr>
-        <w:t>)</w:t>
+        <w:t>FOREIGN KEY (branchId) REFERENCES Branch(branchId)</w:t>
       </w:r>
       <w:r>
         <w:rPr>
@@ -6038,39 +5670,7 @@
           <w:rFonts w:ascii="Courier New" w:hAnsi="Courier New" w:cs="Courier New"/>
           <w:szCs w:val="22"/>
         </w:rPr>
-        <w:t>FOREIGN KEY (</w:t>
-      </w:r>
-      <w:proofErr w:type="spellStart"/>
-      <w:r>
-        <w:rPr>
-          <w:rFonts w:ascii="Courier New" w:hAnsi="Courier New" w:cs="Courier New"/>
-          <w:szCs w:val="22"/>
-        </w:rPr>
-        <w:t>employeeId</w:t>
-      </w:r>
-      <w:proofErr w:type="spellEnd"/>
-      <w:r>
-        <w:rPr>
-          <w:rFonts w:ascii="Courier New" w:hAnsi="Courier New" w:cs="Courier New"/>
-          <w:szCs w:val="22"/>
-        </w:rPr>
-        <w:t>) REFERENCES Employee(</w:t>
-      </w:r>
-      <w:proofErr w:type="spellStart"/>
-      <w:r>
-        <w:rPr>
-          <w:rFonts w:ascii="Courier New" w:hAnsi="Courier New" w:cs="Courier New"/>
-          <w:szCs w:val="22"/>
-        </w:rPr>
-        <w:t>employeeId</w:t>
-      </w:r>
-      <w:proofErr w:type="spellEnd"/>
-      <w:r>
-        <w:rPr>
-          <w:rFonts w:ascii="Courier New" w:hAnsi="Courier New" w:cs="Courier New"/>
-          <w:szCs w:val="22"/>
-        </w:rPr>
-        <w:t>)</w:t>
+        <w:t>FOREIGN KEY (employeeId) REFERENCES Employee(employeeId)</w:t>
       </w:r>
     </w:p>
     <w:p>
@@ -6173,29 +5773,12 @@
         </w:rPr>
         <w:t xml:space="preserve">  </w:t>
       </w:r>
-      <w:proofErr w:type="spellStart"/>
-      <w:r>
-        <w:rPr>
-          <w:rFonts w:ascii="Courier New" w:hAnsi="Courier New" w:cs="Courier New"/>
-          <w:szCs w:val="22"/>
-        </w:rPr>
-        <w:t>equipmentName</w:t>
-      </w:r>
-      <w:proofErr w:type="spellEnd"/>
-      <w:r>
-        <w:rPr>
-          <w:rFonts w:ascii="Courier New" w:hAnsi="Courier New" w:cs="Courier New"/>
-          <w:szCs w:val="22"/>
-        </w:rPr>
-        <w:t xml:space="preserve"> </w:t>
-      </w:r>
-      <w:proofErr w:type="gramStart"/>
-      <w:r>
-        <w:rPr>
-          <w:rFonts w:ascii="Courier New" w:hAnsi="Courier New" w:cs="Courier New"/>
-          <w:szCs w:val="22"/>
-        </w:rPr>
-        <w:t>VARCHAR</w:t>
+      <w:r>
+        <w:rPr>
+          <w:rFonts w:ascii="Courier New" w:hAnsi="Courier New" w:cs="Courier New"/>
+          <w:szCs w:val="22"/>
+        </w:rPr>
+        <w:t>equipmentName VARCHAR</w:t>
       </w:r>
       <w:r>
         <w:rPr>
@@ -6205,7 +5788,6 @@
         </w:rPr>
         <w:t>(</w:t>
       </w:r>
-      <w:proofErr w:type="gramEnd"/>
       <w:r>
         <w:rPr>
           <w:rFonts w:ascii="Courier New" w:hAnsi="Courier New" w:cs="Courier New"/>
@@ -6243,21 +5825,12 @@
         </w:rPr>
         <w:t xml:space="preserve">  </w:t>
       </w:r>
-      <w:proofErr w:type="spellStart"/>
-      <w:r>
-        <w:rPr>
-          <w:rFonts w:ascii="Courier New" w:hAnsi="Courier New" w:cs="Courier New"/>
-          <w:szCs w:val="22"/>
-        </w:rPr>
-        <w:t>equipmentId</w:t>
-      </w:r>
-      <w:proofErr w:type="spellEnd"/>
-      <w:r>
-        <w:rPr>
-          <w:rFonts w:ascii="Courier New" w:hAnsi="Courier New" w:cs="Courier New"/>
-          <w:szCs w:val="22"/>
-        </w:rPr>
-        <w:t xml:space="preserve"> INT NOT NULL</w:t>
+      <w:r>
+        <w:rPr>
+          <w:rFonts w:ascii="Courier New" w:hAnsi="Courier New" w:cs="Courier New"/>
+          <w:szCs w:val="22"/>
+        </w:rPr>
+        <w:t>equipmentId INT NOT NULL</w:t>
       </w:r>
       <w:r>
         <w:rPr>
@@ -6289,21 +5862,12 @@
         </w:rPr>
         <w:t xml:space="preserve">  </w:t>
       </w:r>
-      <w:proofErr w:type="spellStart"/>
-      <w:r>
-        <w:rPr>
-          <w:rFonts w:ascii="Courier New" w:hAnsi="Courier New" w:cs="Courier New"/>
-          <w:szCs w:val="22"/>
-        </w:rPr>
-        <w:t>branchId</w:t>
-      </w:r>
-      <w:proofErr w:type="spellEnd"/>
-      <w:r>
-        <w:rPr>
-          <w:rFonts w:ascii="Courier New" w:hAnsi="Courier New" w:cs="Courier New"/>
-          <w:szCs w:val="22"/>
-        </w:rPr>
-        <w:t xml:space="preserve"> INT NOT NULL</w:t>
+      <w:r>
+        <w:rPr>
+          <w:rFonts w:ascii="Courier New" w:hAnsi="Courier New" w:cs="Courier New"/>
+          <w:szCs w:val="22"/>
+        </w:rPr>
+        <w:t>branchId INT NOT NULL</w:t>
       </w:r>
       <w:r>
         <w:rPr>
@@ -6340,23 +5904,7 @@
           <w:rFonts w:ascii="Courier New" w:hAnsi="Courier New" w:cs="Courier New"/>
           <w:szCs w:val="22"/>
         </w:rPr>
-        <w:t>PRIMARY KEY (</w:t>
-      </w:r>
-      <w:proofErr w:type="spellStart"/>
-      <w:r>
-        <w:rPr>
-          <w:rFonts w:ascii="Courier New" w:hAnsi="Courier New" w:cs="Courier New"/>
-          <w:szCs w:val="22"/>
-        </w:rPr>
-        <w:t>equipmentId</w:t>
-      </w:r>
-      <w:proofErr w:type="spellEnd"/>
-      <w:r>
-        <w:rPr>
-          <w:rFonts w:ascii="Courier New" w:hAnsi="Courier New" w:cs="Courier New"/>
-          <w:szCs w:val="22"/>
-        </w:rPr>
-        <w:t>)</w:t>
+        <w:t>PRIMARY KEY (equipmentId)</w:t>
       </w:r>
       <w:r>
         <w:rPr>
@@ -6393,39 +5941,7 @@
           <w:rFonts w:ascii="Courier New" w:hAnsi="Courier New" w:cs="Courier New"/>
           <w:szCs w:val="22"/>
         </w:rPr>
-        <w:t>FOREIGN KEY (</w:t>
-      </w:r>
-      <w:proofErr w:type="spellStart"/>
-      <w:r>
-        <w:rPr>
-          <w:rFonts w:ascii="Courier New" w:hAnsi="Courier New" w:cs="Courier New"/>
-          <w:szCs w:val="22"/>
-        </w:rPr>
-        <w:t>branchId</w:t>
-      </w:r>
-      <w:proofErr w:type="spellEnd"/>
-      <w:r>
-        <w:rPr>
-          <w:rFonts w:ascii="Courier New" w:hAnsi="Courier New" w:cs="Courier New"/>
-          <w:szCs w:val="22"/>
-        </w:rPr>
-        <w:t>) REFERENCES Branch(</w:t>
-      </w:r>
-      <w:proofErr w:type="spellStart"/>
-      <w:r>
-        <w:rPr>
-          <w:rFonts w:ascii="Courier New" w:hAnsi="Courier New" w:cs="Courier New"/>
-          <w:szCs w:val="22"/>
-        </w:rPr>
-        <w:t>branchId</w:t>
-      </w:r>
-      <w:proofErr w:type="spellEnd"/>
-      <w:r>
-        <w:rPr>
-          <w:rFonts w:ascii="Courier New" w:hAnsi="Courier New" w:cs="Courier New"/>
-          <w:szCs w:val="22"/>
-        </w:rPr>
-        <w:t>)</w:t>
+        <w:t>FOREIGN KEY (branchId) REFERENCES Branch(branchId)</w:t>
       </w:r>
     </w:p>
     <w:p>
@@ -6528,21 +6044,12 @@
         </w:rPr>
         <w:t xml:space="preserve">  </w:t>
       </w:r>
-      <w:proofErr w:type="spellStart"/>
-      <w:r>
-        <w:rPr>
-          <w:rFonts w:ascii="Courier New" w:hAnsi="Courier New" w:cs="Courier New"/>
-          <w:szCs w:val="22"/>
-        </w:rPr>
-        <w:t>malfunctionId</w:t>
-      </w:r>
-      <w:proofErr w:type="spellEnd"/>
-      <w:r>
-        <w:rPr>
-          <w:rFonts w:ascii="Courier New" w:hAnsi="Courier New" w:cs="Courier New"/>
-          <w:szCs w:val="22"/>
-        </w:rPr>
-        <w:t xml:space="preserve"> INT NOT NULL</w:t>
+      <w:r>
+        <w:rPr>
+          <w:rFonts w:ascii="Courier New" w:hAnsi="Courier New" w:cs="Courier New"/>
+          <w:szCs w:val="22"/>
+        </w:rPr>
+        <w:t>malfunctionId INT NOT NULL</w:t>
       </w:r>
       <w:r>
         <w:rPr>
@@ -6579,15 +6086,7 @@
           <w:rFonts w:ascii="Courier New" w:hAnsi="Courier New" w:cs="Courier New"/>
           <w:szCs w:val="22"/>
         </w:rPr>
-        <w:t xml:space="preserve">description </w:t>
-      </w:r>
-      <w:proofErr w:type="gramStart"/>
-      <w:r>
-        <w:rPr>
-          <w:rFonts w:ascii="Courier New" w:hAnsi="Courier New" w:cs="Courier New"/>
-          <w:szCs w:val="22"/>
-        </w:rPr>
-        <w:t>VARCHAR</w:t>
+        <w:t>description VARCHAR</w:t>
       </w:r>
       <w:r>
         <w:rPr>
@@ -6597,7 +6096,6 @@
         </w:rPr>
         <w:t>(</w:t>
       </w:r>
-      <w:proofErr w:type="gramEnd"/>
       <w:r>
         <w:rPr>
           <w:rFonts w:ascii="Courier New" w:hAnsi="Courier New" w:cs="Courier New"/>
@@ -6635,21 +6133,12 @@
         </w:rPr>
         <w:t xml:space="preserve">  </w:t>
       </w:r>
-      <w:proofErr w:type="spellStart"/>
-      <w:r>
-        <w:rPr>
-          <w:rFonts w:ascii="Courier New" w:hAnsi="Courier New" w:cs="Courier New"/>
-          <w:szCs w:val="22"/>
-        </w:rPr>
-        <w:t>isFixed</w:t>
-      </w:r>
-      <w:proofErr w:type="spellEnd"/>
-      <w:r>
-        <w:rPr>
-          <w:rFonts w:ascii="Courier New" w:hAnsi="Courier New" w:cs="Courier New"/>
-          <w:szCs w:val="22"/>
-        </w:rPr>
-        <w:t xml:space="preserve"> INT NOT NULL</w:t>
+      <w:r>
+        <w:rPr>
+          <w:rFonts w:ascii="Courier New" w:hAnsi="Courier New" w:cs="Courier New"/>
+          <w:szCs w:val="22"/>
+        </w:rPr>
+        <w:t>isFixed INT NOT NULL</w:t>
       </w:r>
       <w:r>
         <w:rPr>
@@ -6681,21 +6170,12 @@
         </w:rPr>
         <w:t xml:space="preserve">  </w:t>
       </w:r>
-      <w:proofErr w:type="spellStart"/>
-      <w:r>
-        <w:rPr>
-          <w:rFonts w:ascii="Courier New" w:hAnsi="Courier New" w:cs="Courier New"/>
-          <w:szCs w:val="22"/>
-        </w:rPr>
-        <w:t>branchId</w:t>
-      </w:r>
-      <w:proofErr w:type="spellEnd"/>
-      <w:r>
-        <w:rPr>
-          <w:rFonts w:ascii="Courier New" w:hAnsi="Courier New" w:cs="Courier New"/>
-          <w:szCs w:val="22"/>
-        </w:rPr>
-        <w:t xml:space="preserve"> INT NOT NULL</w:t>
+      <w:r>
+        <w:rPr>
+          <w:rFonts w:ascii="Courier New" w:hAnsi="Courier New" w:cs="Courier New"/>
+          <w:szCs w:val="22"/>
+        </w:rPr>
+        <w:t>branchId INT NOT NULL</w:t>
       </w:r>
       <w:r>
         <w:rPr>
@@ -6727,21 +6207,12 @@
         </w:rPr>
         <w:t xml:space="preserve">  </w:t>
       </w:r>
-      <w:proofErr w:type="spellStart"/>
-      <w:r>
-        <w:rPr>
-          <w:rFonts w:ascii="Courier New" w:hAnsi="Courier New" w:cs="Courier New"/>
-          <w:szCs w:val="22"/>
-        </w:rPr>
-        <w:t>auditoriumId</w:t>
-      </w:r>
-      <w:proofErr w:type="spellEnd"/>
-      <w:r>
-        <w:rPr>
-          <w:rFonts w:ascii="Courier New" w:hAnsi="Courier New" w:cs="Courier New"/>
-          <w:szCs w:val="22"/>
-        </w:rPr>
-        <w:t xml:space="preserve"> INT NOT NULL</w:t>
+      <w:r>
+        <w:rPr>
+          <w:rFonts w:ascii="Courier New" w:hAnsi="Courier New" w:cs="Courier New"/>
+          <w:szCs w:val="22"/>
+        </w:rPr>
+        <w:t>auditoriumId INT NOT NULL</w:t>
       </w:r>
       <w:r>
         <w:rPr>
@@ -6773,21 +6244,12 @@
         </w:rPr>
         <w:t xml:space="preserve">  </w:t>
       </w:r>
-      <w:proofErr w:type="spellStart"/>
-      <w:r>
-        <w:rPr>
-          <w:rFonts w:ascii="Courier New" w:hAnsi="Courier New" w:cs="Courier New"/>
-          <w:szCs w:val="22"/>
-        </w:rPr>
-        <w:t>employeeId</w:t>
-      </w:r>
-      <w:proofErr w:type="spellEnd"/>
-      <w:r>
-        <w:rPr>
-          <w:rFonts w:ascii="Courier New" w:hAnsi="Courier New" w:cs="Courier New"/>
-          <w:szCs w:val="22"/>
-        </w:rPr>
-        <w:t xml:space="preserve"> INT NOT NULL</w:t>
+      <w:r>
+        <w:rPr>
+          <w:rFonts w:ascii="Courier New" w:hAnsi="Courier New" w:cs="Courier New"/>
+          <w:szCs w:val="22"/>
+        </w:rPr>
+        <w:t>employeeId INT NOT NULL</w:t>
       </w:r>
       <w:r>
         <w:rPr>
@@ -6824,23 +6286,7 @@
           <w:rFonts w:ascii="Courier New" w:hAnsi="Courier New" w:cs="Courier New"/>
           <w:szCs w:val="22"/>
         </w:rPr>
-        <w:t>PRIMARY KEY (</w:t>
-      </w:r>
-      <w:proofErr w:type="spellStart"/>
-      <w:r>
-        <w:rPr>
-          <w:rFonts w:ascii="Courier New" w:hAnsi="Courier New" w:cs="Courier New"/>
-          <w:szCs w:val="22"/>
-        </w:rPr>
-        <w:t>malfunctionId</w:t>
-      </w:r>
-      <w:proofErr w:type="spellEnd"/>
-      <w:r>
-        <w:rPr>
-          <w:rFonts w:ascii="Courier New" w:hAnsi="Courier New" w:cs="Courier New"/>
-          <w:szCs w:val="22"/>
-        </w:rPr>
-        <w:t>)</w:t>
+        <w:t>PRIMARY KEY (malfunctionId)</w:t>
       </w:r>
       <w:r>
         <w:rPr>
@@ -6877,39 +6323,7 @@
           <w:rFonts w:ascii="Courier New" w:hAnsi="Courier New" w:cs="Courier New"/>
           <w:szCs w:val="22"/>
         </w:rPr>
-        <w:t>FOREIGN KEY (</w:t>
-      </w:r>
-      <w:proofErr w:type="spellStart"/>
-      <w:r>
-        <w:rPr>
-          <w:rFonts w:ascii="Courier New" w:hAnsi="Courier New" w:cs="Courier New"/>
-          <w:szCs w:val="22"/>
-        </w:rPr>
-        <w:t>branchId</w:t>
-      </w:r>
-      <w:proofErr w:type="spellEnd"/>
-      <w:r>
-        <w:rPr>
-          <w:rFonts w:ascii="Courier New" w:hAnsi="Courier New" w:cs="Courier New"/>
-          <w:szCs w:val="22"/>
-        </w:rPr>
-        <w:t>) REFERENCES Branch(</w:t>
-      </w:r>
-      <w:proofErr w:type="spellStart"/>
-      <w:r>
-        <w:rPr>
-          <w:rFonts w:ascii="Courier New" w:hAnsi="Courier New" w:cs="Courier New"/>
-          <w:szCs w:val="22"/>
-        </w:rPr>
-        <w:t>branchId</w:t>
-      </w:r>
-      <w:proofErr w:type="spellEnd"/>
-      <w:r>
-        <w:rPr>
-          <w:rFonts w:ascii="Courier New" w:hAnsi="Courier New" w:cs="Courier New"/>
-          <w:szCs w:val="22"/>
-        </w:rPr>
-        <w:t>)</w:t>
+        <w:t>FOREIGN KEY (branchId) REFERENCES Branch(branchId)</w:t>
       </w:r>
       <w:r>
         <w:rPr>
@@ -6947,39 +6361,7 @@
           <w:rFonts w:ascii="Courier New" w:hAnsi="Courier New" w:cs="Courier New"/>
           <w:szCs w:val="22"/>
         </w:rPr>
-        <w:t>FOREIGN KEY (</w:t>
-      </w:r>
-      <w:proofErr w:type="spellStart"/>
-      <w:r>
-        <w:rPr>
-          <w:rFonts w:ascii="Courier New" w:hAnsi="Courier New" w:cs="Courier New"/>
-          <w:szCs w:val="22"/>
-        </w:rPr>
-        <w:t>auditoriumId</w:t>
-      </w:r>
-      <w:proofErr w:type="spellEnd"/>
-      <w:r>
-        <w:rPr>
-          <w:rFonts w:ascii="Courier New" w:hAnsi="Courier New" w:cs="Courier New"/>
-          <w:szCs w:val="22"/>
-        </w:rPr>
-        <w:t>) REFERENCES Auditorium(</w:t>
-      </w:r>
-      <w:proofErr w:type="spellStart"/>
-      <w:r>
-        <w:rPr>
-          <w:rFonts w:ascii="Courier New" w:hAnsi="Courier New" w:cs="Courier New"/>
-          <w:szCs w:val="22"/>
-        </w:rPr>
-        <w:t>auditoriumId</w:t>
-      </w:r>
-      <w:proofErr w:type="spellEnd"/>
-      <w:r>
-        <w:rPr>
-          <w:rFonts w:ascii="Courier New" w:hAnsi="Courier New" w:cs="Courier New"/>
-          <w:szCs w:val="22"/>
-        </w:rPr>
-        <w:t>)</w:t>
+        <w:t>FOREIGN KEY (auditoriumId) REFERENCES Auditorium(auditoriumId)</w:t>
       </w:r>
       <w:r>
         <w:rPr>
@@ -7016,39 +6398,7 @@
           <w:rFonts w:ascii="Courier New" w:hAnsi="Courier New" w:cs="Courier New"/>
           <w:szCs w:val="22"/>
         </w:rPr>
-        <w:t>FOREIGN KEY (</w:t>
-      </w:r>
-      <w:proofErr w:type="spellStart"/>
-      <w:r>
-        <w:rPr>
-          <w:rFonts w:ascii="Courier New" w:hAnsi="Courier New" w:cs="Courier New"/>
-          <w:szCs w:val="22"/>
-        </w:rPr>
-        <w:t>employeeId</w:t>
-      </w:r>
-      <w:proofErr w:type="spellEnd"/>
-      <w:r>
-        <w:rPr>
-          <w:rFonts w:ascii="Courier New" w:hAnsi="Courier New" w:cs="Courier New"/>
-          <w:szCs w:val="22"/>
-        </w:rPr>
-        <w:t>) REFERENCES Employee(</w:t>
-      </w:r>
-      <w:proofErr w:type="spellStart"/>
-      <w:r>
-        <w:rPr>
-          <w:rFonts w:ascii="Courier New" w:hAnsi="Courier New" w:cs="Courier New"/>
-          <w:szCs w:val="22"/>
-        </w:rPr>
-        <w:t>employeeId</w:t>
-      </w:r>
-      <w:proofErr w:type="spellEnd"/>
-      <w:r>
-        <w:rPr>
-          <w:rFonts w:ascii="Courier New" w:hAnsi="Courier New" w:cs="Courier New"/>
-          <w:szCs w:val="22"/>
-        </w:rPr>
-        <w:t>)</w:t>
+        <w:t>FOREIGN KEY (employeeId) REFERENCES Employee(employeeId)</w:t>
       </w:r>
     </w:p>
     <w:p>
@@ -7423,39 +6773,7 @@
           <w:rFonts w:ascii="Courier New" w:hAnsi="Courier New" w:cs="Courier New"/>
           <w:szCs w:val="22"/>
         </w:rPr>
-        <w:t xml:space="preserve">select </w:t>
-      </w:r>
-      <w:proofErr w:type="spellStart"/>
-      <w:r>
-        <w:rPr>
-          <w:rFonts w:ascii="Courier New" w:hAnsi="Courier New" w:cs="Courier New"/>
-          <w:szCs w:val="22"/>
-        </w:rPr>
-        <w:t>branchId</w:t>
-      </w:r>
-      <w:proofErr w:type="spellEnd"/>
-      <w:r>
-        <w:rPr>
-          <w:rFonts w:ascii="Courier New" w:hAnsi="Courier New" w:cs="Courier New"/>
-          <w:szCs w:val="22"/>
-        </w:rPr>
-        <w:t>, count(</w:t>
-      </w:r>
-      <w:proofErr w:type="spellStart"/>
-      <w:r>
-        <w:rPr>
-          <w:rFonts w:ascii="Courier New" w:hAnsi="Courier New" w:cs="Courier New"/>
-          <w:szCs w:val="22"/>
-        </w:rPr>
-        <w:t>equipmentName</w:t>
-      </w:r>
-      <w:proofErr w:type="spellEnd"/>
-      <w:r>
-        <w:rPr>
-          <w:rFonts w:ascii="Courier New" w:hAnsi="Courier New" w:cs="Courier New"/>
-          <w:szCs w:val="22"/>
-        </w:rPr>
-        <w:t>)</w:t>
+        <w:t>select branchId, count(equipmentName)</w:t>
       </w:r>
     </w:p>
     <w:p>
@@ -7497,17 +6815,8 @@
           <w:rFonts w:ascii="Courier New" w:hAnsi="Courier New" w:cs="Courier New"/>
           <w:szCs w:val="22"/>
         </w:rPr>
-        <w:t xml:space="preserve">group by </w:t>
-      </w:r>
-      <w:proofErr w:type="spellStart"/>
-      <w:r>
-        <w:rPr>
-          <w:rFonts w:ascii="Courier New" w:hAnsi="Courier New" w:cs="Courier New"/>
-          <w:szCs w:val="22"/>
-        </w:rPr>
-        <w:t>branchId</w:t>
-      </w:r>
-      <w:proofErr w:type="spellEnd"/>
+        <w:t>group by branchId</w:t>
+      </w:r>
     </w:p>
     <w:p>
       <w:pPr>
@@ -7527,23 +6836,7 @@
           <w:rFonts w:ascii="Courier New" w:hAnsi="Courier New" w:cs="Courier New"/>
           <w:szCs w:val="22"/>
         </w:rPr>
-        <w:t xml:space="preserve">having </w:t>
-      </w:r>
-      <w:proofErr w:type="gramStart"/>
-      <w:r>
-        <w:rPr>
-          <w:rFonts w:ascii="Courier New" w:hAnsi="Courier New" w:cs="Courier New"/>
-          <w:szCs w:val="22"/>
-        </w:rPr>
-        <w:t>count(</w:t>
-      </w:r>
-      <w:proofErr w:type="gramEnd"/>
-      <w:r>
-        <w:rPr>
-          <w:rFonts w:ascii="Courier New" w:hAnsi="Courier New" w:cs="Courier New"/>
-          <w:szCs w:val="22"/>
-        </w:rPr>
-        <w:t>*)&gt;5</w:t>
+        <w:t>having count(*)&gt;5</w:t>
       </w:r>
     </w:p>
     <w:p>
@@ -7606,25 +6899,7 @@
           <w:color w:val="FF0000"/>
           <w:szCs w:val="22"/>
         </w:rPr>
-        <w:t xml:space="preserve">return id of employees that have more than 1 </w:t>
-      </w:r>
-      <w:proofErr w:type="spellStart"/>
-      <w:r>
-        <w:rPr>
-          <w:rFonts w:ascii="Courier New" w:hAnsi="Courier New" w:cs="Courier New"/>
-          <w:color w:val="FF0000"/>
-          <w:szCs w:val="22"/>
-        </w:rPr>
-        <w:t>malfuntions</w:t>
-      </w:r>
-      <w:proofErr w:type="spellEnd"/>
-      <w:r>
-        <w:rPr>
-          <w:rFonts w:ascii="Courier New" w:hAnsi="Courier New" w:cs="Courier New"/>
-          <w:color w:val="FF0000"/>
-          <w:szCs w:val="22"/>
-        </w:rPr>
-        <w:t xml:space="preserve"> that they didn't fix yet</w:t>
+        <w:t>return id of employees that have more than 1 malfuntions that they didn't fix yet</w:t>
       </w:r>
     </w:p>
     <w:p>
@@ -7683,17 +6958,8 @@
           <w:rFonts w:ascii="Courier New" w:hAnsi="Courier New" w:cs="Courier New"/>
           <w:szCs w:val="22"/>
         </w:rPr>
-        <w:t xml:space="preserve">select distinct </w:t>
-      </w:r>
-      <w:proofErr w:type="spellStart"/>
-      <w:r>
-        <w:rPr>
-          <w:rFonts w:ascii="Courier New" w:hAnsi="Courier New" w:cs="Courier New"/>
-          <w:szCs w:val="22"/>
-        </w:rPr>
-        <w:t>employeeId</w:t>
-      </w:r>
-      <w:proofErr w:type="spellEnd"/>
+        <w:t>select distinct employeeId</w:t>
+      </w:r>
     </w:p>
     <w:p>
       <w:pPr>
@@ -7734,32 +7000,15 @@
           <w:rFonts w:ascii="Courier New" w:hAnsi="Courier New" w:cs="Courier New"/>
           <w:szCs w:val="22"/>
         </w:rPr>
-        <w:t xml:space="preserve">where 1&lt; (select </w:t>
-      </w:r>
-      <w:proofErr w:type="gramStart"/>
-      <w:r>
-        <w:rPr>
-          <w:rFonts w:ascii="Courier New" w:hAnsi="Courier New" w:cs="Courier New"/>
-          <w:szCs w:val="22"/>
-        </w:rPr>
-        <w:t>count</w:t>
-      </w:r>
-      <w:r>
-        <w:rPr>
-          <w:rFonts w:ascii="Courier New" w:hAnsi="Courier New" w:cs="Courier New"/>
-          <w:szCs w:val="22"/>
-          <w:rtl/>
-        </w:rPr>
-        <w:t>(</w:t>
-      </w:r>
-      <w:proofErr w:type="gramEnd"/>
-      <w:r>
-        <w:rPr>
-          <w:rFonts w:ascii="Courier New" w:hAnsi="Courier New" w:cs="Courier New"/>
-          <w:szCs w:val="22"/>
-          <w:rtl/>
-        </w:rPr>
-        <w:t>*)</w:t>
+        <w:t>where 1&lt; (select count</w:t>
+      </w:r>
+      <w:r>
+        <w:rPr>
+          <w:rFonts w:ascii="Courier New" w:hAnsi="Courier New" w:cs="Courier New"/>
+          <w:szCs w:val="22"/>
+          <w:rtl/>
+        </w:rPr>
+        <w:t>(*)</w:t>
       </w:r>
     </w:p>
     <w:p>
@@ -7817,57 +7066,7 @@
           <w:rFonts w:ascii="Courier New" w:hAnsi="Courier New" w:cs="Courier New"/>
           <w:szCs w:val="22"/>
         </w:rPr>
-        <w:t xml:space="preserve">where </w:t>
-      </w:r>
-      <w:proofErr w:type="spellStart"/>
-      <w:proofErr w:type="gramStart"/>
-      <w:r>
-        <w:rPr>
-          <w:rFonts w:ascii="Courier New" w:hAnsi="Courier New" w:cs="Courier New"/>
-          <w:szCs w:val="22"/>
-        </w:rPr>
-        <w:t>m.employeeid</w:t>
-      </w:r>
-      <w:proofErr w:type="spellEnd"/>
-      <w:proofErr w:type="gramEnd"/>
-      <w:r>
-        <w:rPr>
-          <w:rFonts w:ascii="Courier New" w:hAnsi="Courier New" w:cs="Courier New"/>
-          <w:szCs w:val="22"/>
-        </w:rPr>
-        <w:t>=</w:t>
-      </w:r>
-      <w:proofErr w:type="spellStart"/>
-      <w:r>
-        <w:rPr>
-          <w:rFonts w:ascii="Courier New" w:hAnsi="Courier New" w:cs="Courier New"/>
-          <w:szCs w:val="22"/>
-        </w:rPr>
-        <w:t>l.employeeId</w:t>
-      </w:r>
-      <w:proofErr w:type="spellEnd"/>
-      <w:r>
-        <w:rPr>
-          <w:rFonts w:ascii="Courier New" w:hAnsi="Courier New" w:cs="Courier New"/>
-          <w:szCs w:val="22"/>
-        </w:rPr>
-        <w:t xml:space="preserve"> and </w:t>
-      </w:r>
-      <w:proofErr w:type="spellStart"/>
-      <w:r>
-        <w:rPr>
-          <w:rFonts w:ascii="Courier New" w:hAnsi="Courier New" w:cs="Courier New"/>
-          <w:szCs w:val="22"/>
-        </w:rPr>
-        <w:t>isFixed</w:t>
-      </w:r>
-      <w:proofErr w:type="spellEnd"/>
-      <w:r>
-        <w:rPr>
-          <w:rFonts w:ascii="Courier New" w:hAnsi="Courier New" w:cs="Courier New"/>
-          <w:szCs w:val="22"/>
-        </w:rPr>
-        <w:t>='NO</w:t>
+        <w:t>where m.employeeid=l.employeeId and isFixed='NO</w:t>
       </w:r>
       <w:r>
         <w:rPr>
@@ -7996,32 +7195,15 @@
           <w:rFonts w:ascii="Courier New" w:hAnsi="Courier New" w:cs="Courier New"/>
           <w:szCs w:val="22"/>
         </w:rPr>
-        <w:t xml:space="preserve">select </w:t>
-      </w:r>
-      <w:proofErr w:type="gramStart"/>
-      <w:r>
-        <w:rPr>
-          <w:rFonts w:ascii="Courier New" w:hAnsi="Courier New" w:cs="Courier New"/>
-          <w:szCs w:val="22"/>
-        </w:rPr>
-        <w:t>count</w:t>
-      </w:r>
-      <w:r>
-        <w:rPr>
-          <w:rFonts w:ascii="Courier New" w:hAnsi="Courier New" w:cs="Courier New"/>
-          <w:szCs w:val="22"/>
-          <w:rtl/>
-        </w:rPr>
-        <w:t>(</w:t>
-      </w:r>
-      <w:proofErr w:type="gramEnd"/>
-      <w:r>
-        <w:rPr>
-          <w:rFonts w:ascii="Courier New" w:hAnsi="Courier New" w:cs="Courier New"/>
-          <w:szCs w:val="22"/>
-          <w:rtl/>
-        </w:rPr>
-        <w:t>*)</w:t>
+        <w:t>select count</w:t>
+      </w:r>
+      <w:r>
+        <w:rPr>
+          <w:rFonts w:ascii="Courier New" w:hAnsi="Courier New" w:cs="Courier New"/>
+          <w:szCs w:val="22"/>
+          <w:rtl/>
+        </w:rPr>
+        <w:t>(*)</w:t>
       </w:r>
     </w:p>
     <w:p>
@@ -8063,41 +7245,7 @@
           <w:rFonts w:ascii="Courier New" w:hAnsi="Courier New" w:cs="Courier New"/>
           <w:szCs w:val="22"/>
         </w:rPr>
-        <w:t xml:space="preserve">where </w:t>
-      </w:r>
-      <w:proofErr w:type="spellStart"/>
-      <w:proofErr w:type="gramStart"/>
-      <w:r>
-        <w:rPr>
-          <w:rFonts w:ascii="Courier New" w:hAnsi="Courier New" w:cs="Courier New"/>
-          <w:szCs w:val="22"/>
-        </w:rPr>
-        <w:t>m.employeeid</w:t>
-      </w:r>
-      <w:proofErr w:type="spellEnd"/>
-      <w:proofErr w:type="gramEnd"/>
-      <w:r>
-        <w:rPr>
-          <w:rFonts w:ascii="Courier New" w:hAnsi="Courier New" w:cs="Courier New"/>
-          <w:szCs w:val="22"/>
-        </w:rPr>
-        <w:t xml:space="preserve">=57725998 and </w:t>
-      </w:r>
-      <w:proofErr w:type="spellStart"/>
-      <w:r>
-        <w:rPr>
-          <w:rFonts w:ascii="Courier New" w:hAnsi="Courier New" w:cs="Courier New"/>
-          <w:szCs w:val="22"/>
-        </w:rPr>
-        <w:t>isFixed</w:t>
-      </w:r>
-      <w:proofErr w:type="spellEnd"/>
-      <w:r>
-        <w:rPr>
-          <w:rFonts w:ascii="Courier New" w:hAnsi="Courier New" w:cs="Courier New"/>
-          <w:szCs w:val="22"/>
-        </w:rPr>
-        <w:t>='YES</w:t>
+        <w:t>where m.employeeid=57725998 and isFixed='YES</w:t>
       </w:r>
       <w:r>
         <w:rPr>
@@ -8169,25 +7317,7 @@
           <w:color w:val="FF0000"/>
           <w:szCs w:val="22"/>
         </w:rPr>
-        <w:t xml:space="preserve">return id of all employees that filled a </w:t>
-      </w:r>
-      <w:proofErr w:type="spellStart"/>
-      <w:r>
-        <w:rPr>
-          <w:rFonts w:ascii="Courier New" w:hAnsi="Courier New" w:cs="Courier New"/>
-          <w:color w:val="FF0000"/>
-          <w:szCs w:val="22"/>
-        </w:rPr>
-        <w:t>miantenance</w:t>
-      </w:r>
-      <w:proofErr w:type="spellEnd"/>
-      <w:r>
-        <w:rPr>
-          <w:rFonts w:ascii="Courier New" w:hAnsi="Courier New" w:cs="Courier New"/>
-          <w:color w:val="FF0000"/>
-          <w:szCs w:val="22"/>
-        </w:rPr>
-        <w:t xml:space="preserve"> report and how many maintenance reports they filled</w:t>
+        <w:t>return id of all employees that filled a miantenance report and how many maintenance reports they filled</w:t>
       </w:r>
     </w:p>
     <w:p>
@@ -8243,23 +7373,7 @@
           <w:rFonts w:ascii="Courier New" w:hAnsi="Courier New" w:cs="Courier New"/>
           <w:szCs w:val="22"/>
         </w:rPr>
-        <w:t xml:space="preserve">select </w:t>
-      </w:r>
-      <w:proofErr w:type="spellStart"/>
-      <w:r>
-        <w:rPr>
-          <w:rFonts w:ascii="Courier New" w:hAnsi="Courier New" w:cs="Courier New"/>
-          <w:szCs w:val="22"/>
-        </w:rPr>
-        <w:t>employeeId</w:t>
-      </w:r>
-      <w:proofErr w:type="spellEnd"/>
-      <w:r>
-        <w:rPr>
-          <w:rFonts w:ascii="Courier New" w:hAnsi="Courier New" w:cs="Courier New"/>
-          <w:szCs w:val="22"/>
-        </w:rPr>
-        <w:t>, count</w:t>
+        <w:t>select employeeId, count</w:t>
       </w:r>
       <w:r>
         <w:rPr>
@@ -8288,23 +7402,7 @@
           <w:rFonts w:ascii="Courier New" w:hAnsi="Courier New" w:cs="Courier New"/>
           <w:szCs w:val="22"/>
         </w:rPr>
-        <w:t xml:space="preserve">from </w:t>
-      </w:r>
-      <w:proofErr w:type="spellStart"/>
-      <w:r>
-        <w:rPr>
-          <w:rFonts w:ascii="Courier New" w:hAnsi="Courier New" w:cs="Courier New"/>
-          <w:szCs w:val="22"/>
-        </w:rPr>
-        <w:t>maintenancereport</w:t>
-      </w:r>
-      <w:proofErr w:type="spellEnd"/>
-      <w:r>
-        <w:rPr>
-          <w:rFonts w:ascii="Courier New" w:hAnsi="Courier New" w:cs="Courier New"/>
-          <w:szCs w:val="22"/>
-        </w:rPr>
-        <w:t xml:space="preserve"> natural join employee</w:t>
+        <w:t>from maintenancereport natural join employee</w:t>
       </w:r>
     </w:p>
     <w:p>
@@ -8325,17 +7423,8 @@
           <w:rFonts w:ascii="Courier New" w:hAnsi="Courier New" w:cs="Courier New"/>
           <w:szCs w:val="22"/>
         </w:rPr>
-        <w:t xml:space="preserve">group by </w:t>
-      </w:r>
-      <w:proofErr w:type="spellStart"/>
-      <w:r>
-        <w:rPr>
-          <w:rFonts w:ascii="Courier New" w:hAnsi="Courier New" w:cs="Courier New"/>
-          <w:szCs w:val="22"/>
-        </w:rPr>
-        <w:t>employeeId</w:t>
-      </w:r>
-      <w:proofErr w:type="spellEnd"/>
+        <w:t>group by employeeId</w:t>
+      </w:r>
       <w:r>
         <w:rPr>
           <w:rFonts w:ascii="Courier New" w:hAnsi="Courier New" w:cs="Courier New"/>
@@ -8463,32 +7552,15 @@
           <w:rFonts w:ascii="Courier New" w:hAnsi="Courier New" w:cs="Courier New"/>
           <w:szCs w:val="22"/>
         </w:rPr>
-        <w:t xml:space="preserve">select </w:t>
-      </w:r>
-      <w:proofErr w:type="gramStart"/>
-      <w:r>
-        <w:rPr>
-          <w:rFonts w:ascii="Courier New" w:hAnsi="Courier New" w:cs="Courier New"/>
-          <w:szCs w:val="22"/>
-        </w:rPr>
-        <w:t>count</w:t>
-      </w:r>
-      <w:r>
-        <w:rPr>
-          <w:rFonts w:ascii="Courier New" w:hAnsi="Courier New" w:cs="Courier New"/>
-          <w:szCs w:val="22"/>
-          <w:rtl/>
-        </w:rPr>
-        <w:t>(</w:t>
-      </w:r>
-      <w:proofErr w:type="gramEnd"/>
-      <w:r>
-        <w:rPr>
-          <w:rFonts w:ascii="Courier New" w:hAnsi="Courier New" w:cs="Courier New"/>
-          <w:szCs w:val="22"/>
-          <w:rtl/>
-        </w:rPr>
-        <w:t>*)</w:t>
+        <w:t>select count</w:t>
+      </w:r>
+      <w:r>
+        <w:rPr>
+          <w:rFonts w:ascii="Courier New" w:hAnsi="Courier New" w:cs="Courier New"/>
+          <w:szCs w:val="22"/>
+          <w:rtl/>
+        </w:rPr>
+        <w:t>(*)</w:t>
       </w:r>
     </w:p>
     <w:p>
@@ -8509,17 +7581,8 @@
           <w:rFonts w:ascii="Courier New" w:hAnsi="Courier New" w:cs="Courier New"/>
           <w:szCs w:val="22"/>
         </w:rPr>
-        <w:t xml:space="preserve">from </w:t>
-      </w:r>
-      <w:proofErr w:type="spellStart"/>
-      <w:r>
-        <w:rPr>
-          <w:rFonts w:ascii="Courier New" w:hAnsi="Courier New" w:cs="Courier New"/>
-          <w:szCs w:val="22"/>
-        </w:rPr>
-        <w:t>maintenancereport</w:t>
-      </w:r>
-      <w:proofErr w:type="spellEnd"/>
+        <w:t>from maintenancereport</w:t>
+      </w:r>
     </w:p>
     <w:p>
       <w:pPr>
@@ -8539,23 +7602,7 @@
           <w:rFonts w:ascii="Courier New" w:hAnsi="Courier New" w:cs="Courier New"/>
           <w:szCs w:val="22"/>
         </w:rPr>
-        <w:t xml:space="preserve">where </w:t>
-      </w:r>
-      <w:proofErr w:type="spellStart"/>
-      <w:r>
-        <w:rPr>
-          <w:rFonts w:ascii="Courier New" w:hAnsi="Courier New" w:cs="Courier New"/>
-          <w:szCs w:val="22"/>
-        </w:rPr>
-        <w:t>employeeId</w:t>
-      </w:r>
-      <w:proofErr w:type="spellEnd"/>
-      <w:r>
-        <w:rPr>
-          <w:rFonts w:ascii="Courier New" w:hAnsi="Courier New" w:cs="Courier New"/>
-          <w:szCs w:val="22"/>
-        </w:rPr>
-        <w:t>=76452032</w:t>
+        <w:t>where employeeId=76452032</w:t>
       </w:r>
     </w:p>
     <w:p>
@@ -8618,25 +7665,7 @@
           <w:color w:val="FF0000"/>
           <w:szCs w:val="22"/>
         </w:rPr>
-        <w:t xml:space="preserve">return the id and the count of </w:t>
-      </w:r>
-      <w:proofErr w:type="spellStart"/>
-      <w:r>
-        <w:rPr>
-          <w:rFonts w:ascii="Courier New" w:hAnsi="Courier New" w:cs="Courier New"/>
-          <w:color w:val="FF0000"/>
-          <w:szCs w:val="22"/>
-        </w:rPr>
-        <w:t>malfunctios</w:t>
-      </w:r>
-      <w:proofErr w:type="spellEnd"/>
-      <w:r>
-        <w:rPr>
-          <w:rFonts w:ascii="Courier New" w:hAnsi="Courier New" w:cs="Courier New"/>
-          <w:color w:val="FF0000"/>
-          <w:szCs w:val="22"/>
-        </w:rPr>
-        <w:t xml:space="preserve"> in branches that have at least one malfunction</w:t>
+        <w:t>return the id and the count of malfunctios in branches that have at least one malfunction</w:t>
       </w:r>
       <w:r>
         <w:rPr>
@@ -8703,48 +7732,15 @@
           <w:rFonts w:ascii="Courier New" w:hAnsi="Courier New" w:cs="Courier New"/>
           <w:szCs w:val="22"/>
         </w:rPr>
-        <w:t xml:space="preserve">select </w:t>
-      </w:r>
-      <w:proofErr w:type="spellStart"/>
-      <w:r>
-        <w:rPr>
-          <w:rFonts w:ascii="Courier New" w:hAnsi="Courier New" w:cs="Courier New"/>
-          <w:szCs w:val="22"/>
-        </w:rPr>
-        <w:t>branchId</w:t>
-      </w:r>
-      <w:proofErr w:type="spellEnd"/>
-      <w:r>
-        <w:rPr>
-          <w:rFonts w:ascii="Courier New" w:hAnsi="Courier New" w:cs="Courier New"/>
-          <w:szCs w:val="22"/>
-        </w:rPr>
-        <w:t xml:space="preserve">, </w:t>
-      </w:r>
-      <w:proofErr w:type="gramStart"/>
-      <w:r>
-        <w:rPr>
-          <w:rFonts w:ascii="Courier New" w:hAnsi="Courier New" w:cs="Courier New"/>
-          <w:szCs w:val="22"/>
-        </w:rPr>
-        <w:t>count</w:t>
-      </w:r>
-      <w:r>
-        <w:rPr>
-          <w:rFonts w:ascii="Courier New" w:hAnsi="Courier New" w:cs="Courier New"/>
-          <w:szCs w:val="22"/>
-          <w:rtl/>
-        </w:rPr>
-        <w:t>(</w:t>
-      </w:r>
-      <w:proofErr w:type="gramEnd"/>
-      <w:r>
-        <w:rPr>
-          <w:rFonts w:ascii="Courier New" w:hAnsi="Courier New" w:cs="Courier New"/>
-          <w:szCs w:val="22"/>
-          <w:rtl/>
-        </w:rPr>
-        <w:t>*)</w:t>
+        <w:t>select branchId, count</w:t>
+      </w:r>
+      <w:r>
+        <w:rPr>
+          <w:rFonts w:ascii="Courier New" w:hAnsi="Courier New" w:cs="Courier New"/>
+          <w:szCs w:val="22"/>
+          <w:rtl/>
+        </w:rPr>
+        <w:t>(*)</w:t>
       </w:r>
     </w:p>
     <w:p>
@@ -8786,17 +7782,8 @@
           <w:rFonts w:ascii="Courier New" w:hAnsi="Courier New" w:cs="Courier New"/>
           <w:szCs w:val="22"/>
         </w:rPr>
-        <w:t xml:space="preserve">group by </w:t>
-      </w:r>
-      <w:proofErr w:type="spellStart"/>
-      <w:r>
-        <w:rPr>
-          <w:rFonts w:ascii="Courier New" w:hAnsi="Courier New" w:cs="Courier New"/>
-          <w:szCs w:val="22"/>
-        </w:rPr>
-        <w:t>branchId</w:t>
-      </w:r>
-      <w:proofErr w:type="spellEnd"/>
+        <w:t>group by branchId</w:t>
+      </w:r>
     </w:p>
     <w:p>
       <w:pPr>
@@ -8859,25 +7846,7 @@
           <w:color w:val="FF0000"/>
           <w:szCs w:val="22"/>
         </w:rPr>
-        <w:t xml:space="preserve">return the id and the count of </w:t>
-      </w:r>
-      <w:proofErr w:type="spellStart"/>
-      <w:r>
-        <w:rPr>
-          <w:rFonts w:ascii="Courier New" w:hAnsi="Courier New" w:cs="Courier New"/>
-          <w:color w:val="FF0000"/>
-          <w:szCs w:val="22"/>
-        </w:rPr>
-        <w:t>malfunctios</w:t>
-      </w:r>
-      <w:proofErr w:type="spellEnd"/>
-      <w:r>
-        <w:rPr>
-          <w:rFonts w:ascii="Courier New" w:hAnsi="Courier New" w:cs="Courier New"/>
-          <w:color w:val="FF0000"/>
-          <w:szCs w:val="22"/>
-        </w:rPr>
-        <w:t xml:space="preserve"> in branches that have more than 5 pieces of equipment and at least one malfunction</w:t>
+        <w:t>return the id and the count of malfunctios in branches that have more than 5 pieces of equipment and at least one malfunction</w:t>
       </w:r>
       <w:r>
         <w:rPr>
@@ -8903,7 +7872,6 @@
           <w:rtl/>
         </w:rPr>
       </w:pPr>
-      <w:bookmarkStart w:id="9" w:name="_GoBack"/>
       <w:r>
         <w:rPr>
           <w:rFonts w:ascii="Courier New" w:hAnsi="Courier New" w:cs="Courier New"/>
@@ -8931,7 +7899,6 @@
         </w:rPr>
         <w:t xml:space="preserve"> מחמש יחידות של ציוד וגם שיש בהם לפחות תקלה אחת</w:t>
       </w:r>
-      <w:bookmarkEnd w:id="9"/>
     </w:p>
     <w:p>
       <w:pPr>
@@ -8965,48 +7932,15 @@
           <w:rFonts w:ascii="Courier New" w:hAnsi="Courier New" w:cs="Courier New"/>
           <w:szCs w:val="22"/>
         </w:rPr>
-        <w:t xml:space="preserve">select </w:t>
-      </w:r>
-      <w:proofErr w:type="spellStart"/>
-      <w:r>
-        <w:rPr>
-          <w:rFonts w:ascii="Courier New" w:hAnsi="Courier New" w:cs="Courier New"/>
-          <w:szCs w:val="22"/>
-        </w:rPr>
-        <w:t>branchId</w:t>
-      </w:r>
-      <w:proofErr w:type="spellEnd"/>
-      <w:r>
-        <w:rPr>
-          <w:rFonts w:ascii="Courier New" w:hAnsi="Courier New" w:cs="Courier New"/>
-          <w:szCs w:val="22"/>
-        </w:rPr>
-        <w:t xml:space="preserve">, </w:t>
-      </w:r>
-      <w:proofErr w:type="gramStart"/>
-      <w:r>
-        <w:rPr>
-          <w:rFonts w:ascii="Courier New" w:hAnsi="Courier New" w:cs="Courier New"/>
-          <w:szCs w:val="22"/>
-        </w:rPr>
-        <w:t>count</w:t>
-      </w:r>
-      <w:r>
-        <w:rPr>
-          <w:rFonts w:ascii="Courier New" w:hAnsi="Courier New" w:cs="Courier New"/>
-          <w:szCs w:val="22"/>
-          <w:rtl/>
-        </w:rPr>
-        <w:t>(</w:t>
-      </w:r>
-      <w:proofErr w:type="gramEnd"/>
-      <w:r>
-        <w:rPr>
-          <w:rFonts w:ascii="Courier New" w:hAnsi="Courier New" w:cs="Courier New"/>
-          <w:szCs w:val="22"/>
-          <w:rtl/>
-        </w:rPr>
-        <w:t>*)</w:t>
+        <w:t>select branchId, count</w:t>
+      </w:r>
+      <w:r>
+        <w:rPr>
+          <w:rFonts w:ascii="Courier New" w:hAnsi="Courier New" w:cs="Courier New"/>
+          <w:szCs w:val="22"/>
+          <w:rtl/>
+        </w:rPr>
+        <w:t>(*)</w:t>
       </w:r>
     </w:p>
     <w:p>
@@ -9048,17 +7982,8 @@
           <w:rFonts w:ascii="Courier New" w:hAnsi="Courier New" w:cs="Courier New"/>
           <w:szCs w:val="22"/>
         </w:rPr>
-        <w:t xml:space="preserve">group by </w:t>
-      </w:r>
-      <w:proofErr w:type="spellStart"/>
-      <w:r>
-        <w:rPr>
-          <w:rFonts w:ascii="Courier New" w:hAnsi="Courier New" w:cs="Courier New"/>
-          <w:szCs w:val="22"/>
-        </w:rPr>
-        <w:t>branchId</w:t>
-      </w:r>
-      <w:proofErr w:type="spellEnd"/>
+        <w:t>group by branchId</w:t>
+      </w:r>
     </w:p>
     <w:p>
       <w:pPr>
@@ -9078,32 +8003,15 @@
           <w:rFonts w:ascii="Courier New" w:hAnsi="Courier New" w:cs="Courier New"/>
           <w:szCs w:val="22"/>
         </w:rPr>
-        <w:t xml:space="preserve">having 5 &lt; (select </w:t>
-      </w:r>
-      <w:proofErr w:type="gramStart"/>
-      <w:r>
-        <w:rPr>
-          <w:rFonts w:ascii="Courier New" w:hAnsi="Courier New" w:cs="Courier New"/>
-          <w:szCs w:val="22"/>
-        </w:rPr>
-        <w:t>count</w:t>
-      </w:r>
-      <w:r>
-        <w:rPr>
-          <w:rFonts w:ascii="Courier New" w:hAnsi="Courier New" w:cs="Courier New"/>
-          <w:szCs w:val="22"/>
-          <w:rtl/>
-        </w:rPr>
-        <w:t>(</w:t>
-      </w:r>
-      <w:proofErr w:type="gramEnd"/>
-      <w:r>
-        <w:rPr>
-          <w:rFonts w:ascii="Courier New" w:hAnsi="Courier New" w:cs="Courier New"/>
-          <w:szCs w:val="22"/>
-          <w:rtl/>
-        </w:rPr>
-        <w:t xml:space="preserve">*) </w:t>
+        <w:t>having 5 &lt; (select count</w:t>
+      </w:r>
+      <w:r>
+        <w:rPr>
+          <w:rFonts w:ascii="Courier New" w:hAnsi="Courier New" w:cs="Courier New"/>
+          <w:szCs w:val="22"/>
+          <w:rtl/>
+        </w:rPr>
+        <w:t xml:space="preserve">(*) </w:t>
       </w:r>
     </w:p>
     <w:p>
@@ -9161,35 +8069,8 @@
           <w:rFonts w:ascii="Courier New" w:hAnsi="Courier New" w:cs="Courier New"/>
           <w:szCs w:val="22"/>
         </w:rPr>
-        <w:t xml:space="preserve">where </w:t>
-      </w:r>
-      <w:proofErr w:type="spellStart"/>
-      <w:proofErr w:type="gramStart"/>
-      <w:r>
-        <w:rPr>
-          <w:rFonts w:ascii="Courier New" w:hAnsi="Courier New" w:cs="Courier New"/>
-          <w:szCs w:val="22"/>
-        </w:rPr>
-        <w:t>m.branchid</w:t>
-      </w:r>
-      <w:proofErr w:type="spellEnd"/>
-      <w:proofErr w:type="gramEnd"/>
-      <w:r>
-        <w:rPr>
-          <w:rFonts w:ascii="Courier New" w:hAnsi="Courier New" w:cs="Courier New"/>
-          <w:szCs w:val="22"/>
-        </w:rPr>
-        <w:t>=</w:t>
-      </w:r>
-      <w:proofErr w:type="spellStart"/>
-      <w:r>
-        <w:rPr>
-          <w:rFonts w:ascii="Courier New" w:hAnsi="Courier New" w:cs="Courier New"/>
-          <w:szCs w:val="22"/>
-        </w:rPr>
-        <w:t>e.branchid</w:t>
-      </w:r>
-      <w:proofErr w:type="spellEnd"/>
+        <w:t>where m.branchid=e.branchid</w:t>
+      </w:r>
       <w:r>
         <w:rPr>
           <w:rFonts w:ascii="Courier New" w:hAnsi="Courier New" w:cs="Courier New"/>
@@ -9342,19 +8223,8 @@
           <w:rFonts w:ascii="Courier New" w:hAnsi="Courier New" w:cs="Courier New"/>
           <w:szCs w:val="22"/>
         </w:rPr>
-        <w:t xml:space="preserve">select </w:t>
-      </w:r>
-      <w:proofErr w:type="spellStart"/>
-      <w:proofErr w:type="gramStart"/>
-      <w:r>
-        <w:rPr>
-          <w:rFonts w:ascii="Courier New" w:hAnsi="Courier New" w:cs="Courier New"/>
-          <w:szCs w:val="22"/>
-        </w:rPr>
-        <w:t>b.branchId</w:t>
-      </w:r>
-      <w:proofErr w:type="spellEnd"/>
-      <w:proofErr w:type="gramEnd"/>
+        <w:t>select b.branchId</w:t>
+      </w:r>
       <w:r>
         <w:rPr>
           <w:rFonts w:ascii="Courier New" w:hAnsi="Courier New" w:cs="Courier New"/>
@@ -9390,65 +8260,8 @@
           <w:rFonts w:ascii="Courier New" w:hAnsi="Courier New" w:cs="Courier New"/>
           <w:szCs w:val="22"/>
         </w:rPr>
-        <w:t xml:space="preserve">(select </w:t>
-      </w:r>
-      <w:proofErr w:type="gramStart"/>
-      <w:r>
-        <w:rPr>
-          <w:rFonts w:ascii="Courier New" w:hAnsi="Courier New" w:cs="Courier New"/>
-          <w:szCs w:val="22"/>
-        </w:rPr>
-        <w:t>count(</w:t>
-      </w:r>
-      <w:proofErr w:type="gramEnd"/>
-      <w:r>
-        <w:rPr>
-          <w:rFonts w:ascii="Courier New" w:hAnsi="Courier New" w:cs="Courier New"/>
-          <w:szCs w:val="22"/>
-        </w:rPr>
-        <w:t xml:space="preserve">*) from malfunction m where </w:t>
-      </w:r>
-      <w:proofErr w:type="spellStart"/>
-      <w:r>
-        <w:rPr>
-          <w:rFonts w:ascii="Courier New" w:hAnsi="Courier New" w:cs="Courier New"/>
-          <w:szCs w:val="22"/>
-        </w:rPr>
-        <w:t>m.branchid</w:t>
-      </w:r>
-      <w:proofErr w:type="spellEnd"/>
-      <w:r>
-        <w:rPr>
-          <w:rFonts w:ascii="Courier New" w:hAnsi="Courier New" w:cs="Courier New"/>
-          <w:szCs w:val="22"/>
-        </w:rPr>
-        <w:t>=</w:t>
-      </w:r>
-      <w:proofErr w:type="spellStart"/>
-      <w:r>
-        <w:rPr>
-          <w:rFonts w:ascii="Courier New" w:hAnsi="Courier New" w:cs="Courier New"/>
-          <w:szCs w:val="22"/>
-        </w:rPr>
-        <w:t>b.branchid</w:t>
-      </w:r>
-      <w:proofErr w:type="spellEnd"/>
-      <w:r>
-        <w:rPr>
-          <w:rFonts w:ascii="Courier New" w:hAnsi="Courier New" w:cs="Courier New"/>
-          <w:szCs w:val="22"/>
-        </w:rPr>
-        <w:t xml:space="preserve">) as </w:t>
-      </w:r>
-      <w:proofErr w:type="spellStart"/>
-      <w:r>
-        <w:rPr>
-          <w:rFonts w:ascii="Courier New" w:hAnsi="Courier New" w:cs="Courier New"/>
-          <w:szCs w:val="22"/>
-        </w:rPr>
-        <w:t>nunOfMalfunctions</w:t>
-      </w:r>
-      <w:proofErr w:type="spellEnd"/>
+        <w:t>(select count(*) from malfunction m where m.branchid=b.branchid) as nunOfMalfunctions</w:t>
+      </w:r>
       <w:r>
         <w:rPr>
           <w:rFonts w:ascii="Courier New" w:hAnsi="Courier New" w:cs="Courier New"/>
@@ -9484,81 +8297,8 @@
           <w:rFonts w:ascii="Courier New" w:hAnsi="Courier New" w:cs="Courier New"/>
           <w:szCs w:val="22"/>
         </w:rPr>
-        <w:t xml:space="preserve">(select </w:t>
-      </w:r>
-      <w:proofErr w:type="gramStart"/>
-      <w:r>
-        <w:rPr>
-          <w:rFonts w:ascii="Courier New" w:hAnsi="Courier New" w:cs="Courier New"/>
-          <w:szCs w:val="22"/>
-        </w:rPr>
-        <w:t>count(</w:t>
-      </w:r>
-      <w:proofErr w:type="gramEnd"/>
-      <w:r>
-        <w:rPr>
-          <w:rFonts w:ascii="Courier New" w:hAnsi="Courier New" w:cs="Courier New"/>
-          <w:szCs w:val="22"/>
-        </w:rPr>
-        <w:t xml:space="preserve">*) from </w:t>
-      </w:r>
-      <w:proofErr w:type="spellStart"/>
-      <w:r>
-        <w:rPr>
-          <w:rFonts w:ascii="Courier New" w:hAnsi="Courier New" w:cs="Courier New"/>
-          <w:szCs w:val="22"/>
-        </w:rPr>
-        <w:t>maintenancereport</w:t>
-      </w:r>
-      <w:proofErr w:type="spellEnd"/>
-      <w:r>
-        <w:rPr>
-          <w:rFonts w:ascii="Courier New" w:hAnsi="Courier New" w:cs="Courier New"/>
-          <w:szCs w:val="22"/>
-        </w:rPr>
-        <w:t xml:space="preserve"> m where </w:t>
-      </w:r>
-      <w:proofErr w:type="spellStart"/>
-      <w:r>
-        <w:rPr>
-          <w:rFonts w:ascii="Courier New" w:hAnsi="Courier New" w:cs="Courier New"/>
-          <w:szCs w:val="22"/>
-        </w:rPr>
-        <w:t>m.branchid</w:t>
-      </w:r>
-      <w:proofErr w:type="spellEnd"/>
-      <w:r>
-        <w:rPr>
-          <w:rFonts w:ascii="Courier New" w:hAnsi="Courier New" w:cs="Courier New"/>
-          <w:szCs w:val="22"/>
-        </w:rPr>
-        <w:t>=</w:t>
-      </w:r>
-      <w:proofErr w:type="spellStart"/>
-      <w:r>
-        <w:rPr>
-          <w:rFonts w:ascii="Courier New" w:hAnsi="Courier New" w:cs="Courier New"/>
-          <w:szCs w:val="22"/>
-        </w:rPr>
-        <w:t>b.branchid</w:t>
-      </w:r>
-      <w:proofErr w:type="spellEnd"/>
-      <w:r>
-        <w:rPr>
-          <w:rFonts w:ascii="Courier New" w:hAnsi="Courier New" w:cs="Courier New"/>
-          <w:szCs w:val="22"/>
-        </w:rPr>
-        <w:t xml:space="preserve">) as </w:t>
-      </w:r>
-      <w:proofErr w:type="spellStart"/>
-      <w:r>
-        <w:rPr>
-          <w:rFonts w:ascii="Courier New" w:hAnsi="Courier New" w:cs="Courier New"/>
-          <w:szCs w:val="22"/>
-        </w:rPr>
-        <w:t>numOfMaintenanceReports</w:t>
-      </w:r>
-      <w:proofErr w:type="spellEnd"/>
+        <w:t>(select count(*) from maintenancereport m where m.branchid=b.branchid) as numOfMaintenanceReports</w:t>
+      </w:r>
     </w:p>
     <w:p>
       <w:pPr>
@@ -9692,17 +8432,8 @@
           <w:rFonts w:ascii="Courier New" w:hAnsi="Courier New" w:cs="Courier New"/>
           <w:szCs w:val="22"/>
         </w:rPr>
-        <w:t xml:space="preserve">select distinct </w:t>
-      </w:r>
-      <w:proofErr w:type="spellStart"/>
-      <w:r>
-        <w:rPr>
-          <w:rFonts w:ascii="Courier New" w:hAnsi="Courier New" w:cs="Courier New"/>
-          <w:szCs w:val="22"/>
-        </w:rPr>
-        <w:t>employeeId</w:t>
-      </w:r>
-      <w:proofErr w:type="spellEnd"/>
+        <w:t>select distinct employeeId</w:t>
+      </w:r>
       <w:r>
         <w:rPr>
           <w:rFonts w:ascii="Courier New" w:hAnsi="Courier New" w:cs="Courier New"/>
@@ -9738,65 +8469,8 @@
           <w:rFonts w:ascii="Courier New" w:hAnsi="Courier New" w:cs="Courier New"/>
           <w:szCs w:val="22"/>
         </w:rPr>
-        <w:t xml:space="preserve">(select </w:t>
-      </w:r>
-      <w:proofErr w:type="gramStart"/>
-      <w:r>
-        <w:rPr>
-          <w:rFonts w:ascii="Courier New" w:hAnsi="Courier New" w:cs="Courier New"/>
-          <w:szCs w:val="22"/>
-        </w:rPr>
-        <w:t>count(</w:t>
-      </w:r>
-      <w:proofErr w:type="gramEnd"/>
-      <w:r>
-        <w:rPr>
-          <w:rFonts w:ascii="Courier New" w:hAnsi="Courier New" w:cs="Courier New"/>
-          <w:szCs w:val="22"/>
-        </w:rPr>
-        <w:t xml:space="preserve">*) from </w:t>
-      </w:r>
-      <w:proofErr w:type="spellStart"/>
-      <w:r>
-        <w:rPr>
-          <w:rFonts w:ascii="Courier New" w:hAnsi="Courier New" w:cs="Courier New"/>
-          <w:szCs w:val="22"/>
-        </w:rPr>
-        <w:t>Maintenancereport</w:t>
-      </w:r>
-      <w:proofErr w:type="spellEnd"/>
-      <w:r>
-        <w:rPr>
-          <w:rFonts w:ascii="Courier New" w:hAnsi="Courier New" w:cs="Courier New"/>
-          <w:szCs w:val="22"/>
-        </w:rPr>
-        <w:t xml:space="preserve"> m1 where </w:t>
-      </w:r>
-      <w:proofErr w:type="spellStart"/>
-      <w:r>
-        <w:rPr>
-          <w:rFonts w:ascii="Courier New" w:hAnsi="Courier New" w:cs="Courier New"/>
-          <w:szCs w:val="22"/>
-        </w:rPr>
-        <w:t>e.employeeId</w:t>
-      </w:r>
-      <w:proofErr w:type="spellEnd"/>
-      <w:r>
-        <w:rPr>
-          <w:rFonts w:ascii="Courier New" w:hAnsi="Courier New" w:cs="Courier New"/>
-          <w:szCs w:val="22"/>
-        </w:rPr>
-        <w:t xml:space="preserve">=m1.employeeId) as </w:t>
-      </w:r>
-      <w:proofErr w:type="spellStart"/>
-      <w:r>
-        <w:rPr>
-          <w:rFonts w:ascii="Courier New" w:hAnsi="Courier New" w:cs="Courier New"/>
-          <w:szCs w:val="22"/>
-        </w:rPr>
-        <w:t>numOfReports</w:t>
-      </w:r>
-      <w:proofErr w:type="spellEnd"/>
+        <w:t>(select count(*) from Maintenancereport m1 where e.employeeId=m1.employeeId) as numOfReports</w:t>
+      </w:r>
       <w:r>
         <w:rPr>
           <w:rFonts w:ascii="Courier New" w:hAnsi="Courier New" w:cs="Courier New"/>
@@ -9832,49 +8506,8 @@
           <w:rFonts w:ascii="Courier New" w:hAnsi="Courier New" w:cs="Courier New"/>
           <w:szCs w:val="22"/>
         </w:rPr>
-        <w:t xml:space="preserve">(select </w:t>
-      </w:r>
-      <w:proofErr w:type="gramStart"/>
-      <w:r>
-        <w:rPr>
-          <w:rFonts w:ascii="Courier New" w:hAnsi="Courier New" w:cs="Courier New"/>
-          <w:szCs w:val="22"/>
-        </w:rPr>
-        <w:t>count(</w:t>
-      </w:r>
-      <w:proofErr w:type="gramEnd"/>
-      <w:r>
-        <w:rPr>
-          <w:rFonts w:ascii="Courier New" w:hAnsi="Courier New" w:cs="Courier New"/>
-          <w:szCs w:val="22"/>
-        </w:rPr>
-        <w:t xml:space="preserve">*) from malfunction m2 where </w:t>
-      </w:r>
-      <w:proofErr w:type="spellStart"/>
-      <w:r>
-        <w:rPr>
-          <w:rFonts w:ascii="Courier New" w:hAnsi="Courier New" w:cs="Courier New"/>
-          <w:szCs w:val="22"/>
-        </w:rPr>
-        <w:t>e.employeeId</w:t>
-      </w:r>
-      <w:proofErr w:type="spellEnd"/>
-      <w:r>
-        <w:rPr>
-          <w:rFonts w:ascii="Courier New" w:hAnsi="Courier New" w:cs="Courier New"/>
-          <w:szCs w:val="22"/>
-        </w:rPr>
-        <w:t xml:space="preserve">=m2.employeeId) as </w:t>
-      </w:r>
-      <w:proofErr w:type="spellStart"/>
-      <w:r>
-        <w:rPr>
-          <w:rFonts w:ascii="Courier New" w:hAnsi="Courier New" w:cs="Courier New"/>
-          <w:szCs w:val="22"/>
-        </w:rPr>
-        <w:t>numOfMalfunctions</w:t>
-      </w:r>
-      <w:proofErr w:type="spellEnd"/>
+        <w:t>(select count(*) from malfunction m2 where e.employeeId=m2.employeeId) as numOfMalfunctions</w:t>
+      </w:r>
     </w:p>
     <w:p>
       <w:pPr>
@@ -9915,55 +8548,7 @@
           <w:rFonts w:ascii="Courier New" w:hAnsi="Courier New" w:cs="Courier New"/>
           <w:szCs w:val="22"/>
         </w:rPr>
-        <w:t xml:space="preserve">where ((select </w:t>
-      </w:r>
-      <w:proofErr w:type="gramStart"/>
-      <w:r>
-        <w:rPr>
-          <w:rFonts w:ascii="Courier New" w:hAnsi="Courier New" w:cs="Courier New"/>
-          <w:szCs w:val="22"/>
-        </w:rPr>
-        <w:t>count(</w:t>
-      </w:r>
-      <w:proofErr w:type="gramEnd"/>
-      <w:r>
-        <w:rPr>
-          <w:rFonts w:ascii="Courier New" w:hAnsi="Courier New" w:cs="Courier New"/>
-          <w:szCs w:val="22"/>
-        </w:rPr>
-        <w:t xml:space="preserve">*) from </w:t>
-      </w:r>
-      <w:proofErr w:type="spellStart"/>
-      <w:r>
-        <w:rPr>
-          <w:rFonts w:ascii="Courier New" w:hAnsi="Courier New" w:cs="Courier New"/>
-          <w:szCs w:val="22"/>
-        </w:rPr>
-        <w:t>Maintenancereport</w:t>
-      </w:r>
-      <w:proofErr w:type="spellEnd"/>
-      <w:r>
-        <w:rPr>
-          <w:rFonts w:ascii="Courier New" w:hAnsi="Courier New" w:cs="Courier New"/>
-          <w:szCs w:val="22"/>
-        </w:rPr>
-        <w:t xml:space="preserve"> m1 where </w:t>
-      </w:r>
-      <w:proofErr w:type="spellStart"/>
-      <w:r>
-        <w:rPr>
-          <w:rFonts w:ascii="Courier New" w:hAnsi="Courier New" w:cs="Courier New"/>
-          <w:szCs w:val="22"/>
-        </w:rPr>
-        <w:t>e.employeeId</w:t>
-      </w:r>
-      <w:proofErr w:type="spellEnd"/>
-      <w:r>
-        <w:rPr>
-          <w:rFonts w:ascii="Courier New" w:hAnsi="Courier New" w:cs="Courier New"/>
-          <w:szCs w:val="22"/>
-        </w:rPr>
-        <w:t>=m1.employeeId</w:t>
+        <w:t>where ((select count(*) from Maintenancereport m1 where e.employeeId=m1.employeeId</w:t>
       </w:r>
       <w:r>
         <w:rPr>
@@ -10000,39 +8585,7 @@
           <w:rFonts w:ascii="Courier New" w:hAnsi="Courier New" w:cs="Courier New"/>
           <w:szCs w:val="22"/>
         </w:rPr>
-        <w:t xml:space="preserve">(select </w:t>
-      </w:r>
-      <w:proofErr w:type="gramStart"/>
-      <w:r>
-        <w:rPr>
-          <w:rFonts w:ascii="Courier New" w:hAnsi="Courier New" w:cs="Courier New"/>
-          <w:szCs w:val="22"/>
-        </w:rPr>
-        <w:t>count(</w:t>
-      </w:r>
-      <w:proofErr w:type="gramEnd"/>
-      <w:r>
-        <w:rPr>
-          <w:rFonts w:ascii="Courier New" w:hAnsi="Courier New" w:cs="Courier New"/>
-          <w:szCs w:val="22"/>
-        </w:rPr>
-        <w:t xml:space="preserve">*) from malfunction m2 where </w:t>
-      </w:r>
-      <w:proofErr w:type="spellStart"/>
-      <w:r>
-        <w:rPr>
-          <w:rFonts w:ascii="Courier New" w:hAnsi="Courier New" w:cs="Courier New"/>
-          <w:szCs w:val="22"/>
-        </w:rPr>
-        <w:t>e.employeeId</w:t>
-      </w:r>
-      <w:proofErr w:type="spellEnd"/>
-      <w:r>
-        <w:rPr>
-          <w:rFonts w:ascii="Courier New" w:hAnsi="Courier New" w:cs="Courier New"/>
-          <w:szCs w:val="22"/>
-        </w:rPr>
-        <w:t>=m2.employeeId)) &gt; 5</w:t>
+        <w:t>(select count(*) from malfunction m2 where e.employeeId=m2.employeeId)) &gt; 5</w:t>
       </w:r>
       <w:r>
         <w:rPr>
@@ -10146,17 +8699,8 @@
           <w:rFonts w:ascii="Courier New" w:hAnsi="Courier New" w:cs="Courier New"/>
           <w:szCs w:val="22"/>
         </w:rPr>
-        <w:t xml:space="preserve">select </w:t>
-      </w:r>
-      <w:proofErr w:type="spellStart"/>
-      <w:r>
-        <w:rPr>
-          <w:rFonts w:ascii="Courier New" w:hAnsi="Courier New" w:cs="Courier New"/>
-          <w:szCs w:val="22"/>
-        </w:rPr>
-        <w:t>branchId</w:t>
-      </w:r>
-      <w:proofErr w:type="spellEnd"/>
+        <w:t>select branchId</w:t>
+      </w:r>
     </w:p>
     <w:p>
       <w:pPr>
@@ -10198,23 +8742,7 @@
           <w:szCs w:val="22"/>
         </w:rPr>
         <w:lastRenderedPageBreak/>
-        <w:t xml:space="preserve">where 10 &lt; (select </w:t>
-      </w:r>
-      <w:proofErr w:type="gramStart"/>
-      <w:r>
-        <w:rPr>
-          <w:rFonts w:ascii="Courier New" w:hAnsi="Courier New" w:cs="Courier New"/>
-          <w:szCs w:val="22"/>
-        </w:rPr>
-        <w:t>count(</w:t>
-      </w:r>
-      <w:proofErr w:type="gramEnd"/>
-      <w:r>
-        <w:rPr>
-          <w:rFonts w:ascii="Courier New" w:hAnsi="Courier New" w:cs="Courier New"/>
-          <w:szCs w:val="22"/>
-        </w:rPr>
-        <w:t>*) from equipment e2 where b1.branchId=e2.branchId)</w:t>
+        <w:t>where 10 &lt; (select count(*) from equipment e2 where b1.branchId=e2.branchId)</w:t>
       </w:r>
     </w:p>
     <w:p>
@@ -10264,17 +8792,8 @@
           <w:rFonts w:ascii="Courier New" w:hAnsi="Courier New" w:cs="Courier New"/>
           <w:szCs w:val="22"/>
         </w:rPr>
-        <w:t xml:space="preserve">select </w:t>
-      </w:r>
-      <w:proofErr w:type="spellStart"/>
-      <w:r>
-        <w:rPr>
-          <w:rFonts w:ascii="Courier New" w:hAnsi="Courier New" w:cs="Courier New"/>
-          <w:szCs w:val="22"/>
-        </w:rPr>
-        <w:t>branchId</w:t>
-      </w:r>
-      <w:proofErr w:type="spellEnd"/>
+        <w:t>select branchId</w:t>
+      </w:r>
     </w:p>
     <w:p>
       <w:pPr>
@@ -10315,23 +8834,7 @@
           <w:rFonts w:ascii="Courier New" w:hAnsi="Courier New" w:cs="Courier New"/>
           <w:szCs w:val="22"/>
         </w:rPr>
-        <w:t xml:space="preserve">where 5 &lt; (select </w:t>
-      </w:r>
-      <w:proofErr w:type="gramStart"/>
-      <w:r>
-        <w:rPr>
-          <w:rFonts w:ascii="Courier New" w:hAnsi="Courier New" w:cs="Courier New"/>
-          <w:szCs w:val="22"/>
-        </w:rPr>
-        <w:t>count(</w:t>
-      </w:r>
-      <w:proofErr w:type="gramEnd"/>
-      <w:r>
-        <w:rPr>
-          <w:rFonts w:ascii="Courier New" w:hAnsi="Courier New" w:cs="Courier New"/>
-          <w:szCs w:val="22"/>
-        </w:rPr>
-        <w:t>*) from malfunction e2 where b2.branchId=e2.branchId)</w:t>
+        <w:t>where 5 &lt; (select count(*) from malfunction e2 where b2.branchId=e2.branchId)</w:t>
       </w:r>
     </w:p>
     <w:p>
@@ -10350,6 +8853,1052 @@
     <w:p>
       <w:pPr>
         <w:bidi w:val="0"/>
+        <w:rPr>
+          <w:rtl/>
+        </w:rPr>
+      </w:pPr>
+    </w:p>
+    <w:p>
+      <w:pPr>
+        <w:bidi w:val="0"/>
+        <w:rPr>
+          <w:rtl/>
+        </w:rPr>
+      </w:pPr>
+    </w:p>
+    <w:p>
+      <w:pPr>
+        <w:pStyle w:val="2"/>
+        <w:rPr>
+          <w:rtl/>
+        </w:rPr>
+      </w:pPr>
+      <w:r>
+        <w:rPr>
+          <w:rFonts w:hint="cs"/>
+          <w:rtl/>
+        </w:rPr>
+        <w:t>אינדקסים</w:t>
+      </w:r>
+    </w:p>
+    <w:p>
+      <w:pPr>
+        <w:pStyle w:val="a9"/>
+        <w:numPr>
+          <w:ilvl w:val="0"/>
+          <w:numId w:val="30"/>
+        </w:numPr>
+        <w:rPr>
+          <w:rFonts w:hint="cs"/>
+        </w:rPr>
+      </w:pPr>
+      <w:r>
+        <w:rPr>
+          <w:rFonts w:hint="cs"/>
+          <w:rtl/>
+        </w:rPr>
+        <w:t xml:space="preserve">יצרנו אינדקס על העמודה </w:t>
+      </w:r>
+      <w:r>
+        <w:t>branchId</w:t>
+      </w:r>
+      <w:r>
+        <w:rPr>
+          <w:rFonts w:hint="cs"/>
+          <w:rtl/>
+        </w:rPr>
+        <w:t xml:space="preserve"> בטבלה </w:t>
+      </w:r>
+      <w:r>
+        <w:t>Equipment</w:t>
+      </w:r>
+      <w:r>
+        <w:rPr>
+          <w:rFonts w:hint="cs"/>
+          <w:rtl/>
+        </w:rPr>
+        <w:t xml:space="preserve"> </w:t>
+      </w:r>
+    </w:p>
+    <w:p>
+      <w:pPr>
+        <w:pStyle w:val="a9"/>
+      </w:pPr>
+      <w:r>
+        <w:rPr>
+          <w:rFonts w:hint="cs"/>
+          <w:rtl/>
+        </w:rPr>
+        <w:t xml:space="preserve">יצירת האינדקס: </w:t>
+      </w:r>
+      <w:r>
+        <w:rPr>
+          <w:color w:val="FF0000"/>
+        </w:rPr>
+        <w:t>create index branch_equipment_index on equipment(branchId)</w:t>
+      </w:r>
+    </w:p>
+    <w:p>
+      <w:pPr>
+        <w:pStyle w:val="a9"/>
+        <w:rPr>
+          <w:rtl/>
+        </w:rPr>
+      </w:pPr>
+      <w:r>
+        <w:rPr>
+          <w:rFonts w:hint="cs"/>
+          <w:rtl/>
+        </w:rPr>
+        <w:t xml:space="preserve">דוגמא לשאילתה: </w:t>
+      </w:r>
+    </w:p>
+    <w:p>
+      <w:pPr>
+        <w:pStyle w:val="a9"/>
+        <w:jc w:val="right"/>
+      </w:pPr>
+      <w:r>
+        <w:t>select branchId</w:t>
+      </w:r>
+    </w:p>
+    <w:p>
+      <w:pPr>
+        <w:pStyle w:val="a9"/>
+        <w:jc w:val="right"/>
+      </w:pPr>
+      <w:r>
+        <w:t>from Branch b1</w:t>
+      </w:r>
+    </w:p>
+    <w:p>
+      <w:pPr>
+        <w:pStyle w:val="a9"/>
+        <w:jc w:val="right"/>
+      </w:pPr>
+      <w:r>
+        <w:t>where 10 &lt; (select count(*) from equipment e2 where b1.branchId=e2.branchId)</w:t>
+      </w:r>
+    </w:p>
+    <w:p>
+      <w:pPr>
+        <w:pStyle w:val="a9"/>
+        <w:jc w:val="right"/>
+      </w:pPr>
+      <w:r>
+        <w:t xml:space="preserve">union </w:t>
+      </w:r>
+    </w:p>
+    <w:p>
+      <w:pPr>
+        <w:pStyle w:val="a9"/>
+        <w:jc w:val="right"/>
+      </w:pPr>
+      <w:r>
+        <w:t>select branchId</w:t>
+      </w:r>
+    </w:p>
+    <w:p>
+      <w:pPr>
+        <w:pStyle w:val="a9"/>
+        <w:jc w:val="right"/>
+      </w:pPr>
+      <w:r>
+        <w:t>from Branch b2</w:t>
+      </w:r>
+    </w:p>
+    <w:p>
+      <w:pPr>
+        <w:pStyle w:val="a9"/>
+        <w:jc w:val="right"/>
+      </w:pPr>
+      <w:r>
+        <w:t>where 5 &lt; (select count(*) from malfunction e2 where b2.branchId=e2.branchId)</w:t>
+      </w:r>
+    </w:p>
+    <w:p>
+      <w:pPr>
+        <w:pStyle w:val="a9"/>
+        <w:rPr>
+          <w:rtl/>
+        </w:rPr>
+      </w:pPr>
+    </w:p>
+    <w:p>
+      <w:pPr>
+        <w:pStyle w:val="a9"/>
+        <w:rPr>
+          <w:rFonts w:hint="cs"/>
+          <w:rtl/>
+        </w:rPr>
+      </w:pPr>
+      <w:r>
+        <w:rPr>
+          <w:rFonts w:hint="cs"/>
+          <w:rtl/>
+        </w:rPr>
+        <w:t xml:space="preserve">זמן ריצה לפני הוספת האינדקס: </w:t>
+      </w:r>
+      <w:r>
+        <w:rPr>
+          <w:rFonts w:hint="cs"/>
+          <w:rtl/>
+        </w:rPr>
+        <w:t>127.097</w:t>
+      </w:r>
+      <w:r>
+        <w:t xml:space="preserve"> </w:t>
+      </w:r>
+      <w:r>
+        <w:rPr>
+          <w:rFonts w:hint="cs"/>
+          <w:rtl/>
+        </w:rPr>
+        <w:t>שניות</w:t>
+      </w:r>
+    </w:p>
+    <w:p>
+      <w:pPr>
+        <w:pStyle w:val="a9"/>
+        <w:rPr>
+          <w:rtl/>
+        </w:rPr>
+      </w:pPr>
+      <w:r>
+        <w:rPr>
+          <w:rFonts w:hint="cs"/>
+          <w:rtl/>
+        </w:rPr>
+        <w:t xml:space="preserve">זמן ריצה </w:t>
+      </w:r>
+      <w:r>
+        <w:rPr>
+          <w:rFonts w:hint="cs"/>
+          <w:rtl/>
+        </w:rPr>
+        <w:t>אחרי הוספת</w:t>
+      </w:r>
+      <w:r>
+        <w:rPr>
+          <w:rFonts w:hint="cs"/>
+          <w:rtl/>
+        </w:rPr>
+        <w:t xml:space="preserve"> האינדקס: </w:t>
+      </w:r>
+      <w:r>
+        <w:rPr>
+          <w:rFonts w:hint="cs"/>
+          <w:rtl/>
+        </w:rPr>
+        <w:t>21.614 שניות</w:t>
+      </w:r>
+    </w:p>
+    <w:p>
+      <w:pPr>
+        <w:pStyle w:val="a9"/>
+        <w:rPr>
+          <w:szCs w:val="22"/>
+          <w:rtl/>
+        </w:rPr>
+      </w:pPr>
+    </w:p>
+    <w:p>
+      <w:pPr>
+        <w:pStyle w:val="a9"/>
+        <w:rPr>
+          <w:rFonts w:hint="cs"/>
+          <w:szCs w:val="22"/>
+          <w:rtl/>
+        </w:rPr>
+      </w:pPr>
+      <w:r>
+        <w:rPr>
+          <w:rFonts w:hint="cs"/>
+          <w:szCs w:val="22"/>
+          <w:rtl/>
+        </w:rPr>
+        <w:t xml:space="preserve">הסבר - </w:t>
+      </w:r>
+      <w:r>
+        <w:rPr>
+          <w:rFonts w:hint="cs"/>
+          <w:szCs w:val="22"/>
+          <w:rtl/>
+        </w:rPr>
+        <w:t>יש שיפור מ</w:t>
+      </w:r>
+      <w:r>
+        <w:rPr>
+          <w:rFonts w:hint="cs"/>
+          <w:szCs w:val="22"/>
+          <w:rtl/>
+        </w:rPr>
+        <w:t>שמעותי בזמן ריצה מכיוון בשאילתה אנחנו עוברים בשביל כל מספר סניף על כל הטבלה של הציוד ומחפשים ציוד עם אותו מספר סניף לכן זה עזר שעשינו אינדקס לטבלה של הציוד לפי המספר סניף.</w:t>
+      </w:r>
+    </w:p>
+    <w:p>
+      <w:pPr>
+        <w:pStyle w:val="a9"/>
+        <w:rPr>
+          <w:rtl/>
+        </w:rPr>
+      </w:pPr>
+    </w:p>
+    <w:p>
+      <w:pPr>
+        <w:pStyle w:val="a9"/>
+        <w:rPr>
+          <w:rtl/>
+        </w:rPr>
+      </w:pPr>
+    </w:p>
+    <w:p>
+      <w:pPr>
+        <w:pStyle w:val="a9"/>
+        <w:numPr>
+          <w:ilvl w:val="0"/>
+          <w:numId w:val="30"/>
+        </w:numPr>
+        <w:rPr>
+          <w:rFonts w:hint="cs"/>
+        </w:rPr>
+      </w:pPr>
+      <w:r>
+        <w:rPr>
+          <w:rFonts w:hint="cs"/>
+          <w:rtl/>
+        </w:rPr>
+        <w:t xml:space="preserve">יצרנו אינדקס על העמודה </w:t>
+      </w:r>
+      <w:r>
+        <w:t>branchId</w:t>
+      </w:r>
+      <w:r>
+        <w:rPr>
+          <w:rFonts w:hint="cs"/>
+          <w:rtl/>
+        </w:rPr>
+        <w:t xml:space="preserve"> בטבלה </w:t>
+      </w:r>
+      <w:r>
+        <w:t>Malfunction</w:t>
+      </w:r>
+      <w:r>
+        <w:rPr>
+          <w:rFonts w:hint="cs"/>
+          <w:rtl/>
+        </w:rPr>
+        <w:t xml:space="preserve"> </w:t>
+      </w:r>
+    </w:p>
+    <w:p>
+      <w:pPr>
+        <w:pStyle w:val="a9"/>
+      </w:pPr>
+      <w:r>
+        <w:rPr>
+          <w:rFonts w:hint="cs"/>
+          <w:rtl/>
+        </w:rPr>
+        <w:t xml:space="preserve">יצירת האינדקס: </w:t>
+      </w:r>
+      <w:r>
+        <w:rPr>
+          <w:color w:val="FF0000"/>
+        </w:rPr>
+        <w:t>create index branch_</w:t>
+      </w:r>
+      <w:r>
+        <w:rPr>
+          <w:color w:val="FF0000"/>
+        </w:rPr>
+        <w:t>malfunction</w:t>
+      </w:r>
+      <w:r>
+        <w:rPr>
+          <w:color w:val="FF0000"/>
+        </w:rPr>
+        <w:t xml:space="preserve">_index on </w:t>
+      </w:r>
+      <w:r>
+        <w:rPr>
+          <w:color w:val="FF0000"/>
+        </w:rPr>
+        <w:t>malfunction</w:t>
+      </w:r>
+      <w:r>
+        <w:rPr>
+          <w:color w:val="FF0000"/>
+        </w:rPr>
+        <w:t>(branchId)</w:t>
+      </w:r>
+    </w:p>
+    <w:p>
+      <w:pPr>
+        <w:pStyle w:val="a9"/>
+        <w:rPr>
+          <w:rtl/>
+        </w:rPr>
+      </w:pPr>
+      <w:r>
+        <w:rPr>
+          <w:rFonts w:hint="cs"/>
+          <w:rtl/>
+        </w:rPr>
+        <w:t xml:space="preserve">דוגמא לשאילתה: </w:t>
+      </w:r>
+    </w:p>
+    <w:p>
+      <w:pPr>
+        <w:pStyle w:val="a9"/>
+        <w:jc w:val="right"/>
+      </w:pPr>
+      <w:r>
+        <w:t>select branchId</w:t>
+      </w:r>
+    </w:p>
+    <w:p>
+      <w:pPr>
+        <w:pStyle w:val="a9"/>
+        <w:jc w:val="right"/>
+      </w:pPr>
+      <w:r>
+        <w:t>from Branch b1</w:t>
+      </w:r>
+    </w:p>
+    <w:p>
+      <w:pPr>
+        <w:pStyle w:val="a9"/>
+        <w:jc w:val="right"/>
+      </w:pPr>
+      <w:r>
+        <w:t>where 10 &lt; (select count(*) from equipment e2 where b1.branchId=e2.branchId)</w:t>
+      </w:r>
+    </w:p>
+    <w:p>
+      <w:pPr>
+        <w:pStyle w:val="a9"/>
+        <w:jc w:val="right"/>
+      </w:pPr>
+      <w:r>
+        <w:t xml:space="preserve">union </w:t>
+      </w:r>
+    </w:p>
+    <w:p>
+      <w:pPr>
+        <w:pStyle w:val="a9"/>
+        <w:jc w:val="right"/>
+      </w:pPr>
+      <w:r>
+        <w:t>select branchId</w:t>
+      </w:r>
+    </w:p>
+    <w:p>
+      <w:pPr>
+        <w:pStyle w:val="a9"/>
+        <w:jc w:val="right"/>
+      </w:pPr>
+      <w:r>
+        <w:t>from Branch b2</w:t>
+      </w:r>
+    </w:p>
+    <w:p>
+      <w:pPr>
+        <w:pStyle w:val="a9"/>
+        <w:jc w:val="right"/>
+      </w:pPr>
+      <w:r>
+        <w:t>where 5 &lt; (select count(*) from malfunction e2 where b2.branchId=e2.branchId)</w:t>
+      </w:r>
+    </w:p>
+    <w:p>
+      <w:pPr>
+        <w:pStyle w:val="a9"/>
+        <w:rPr>
+          <w:rtl/>
+        </w:rPr>
+      </w:pPr>
+    </w:p>
+    <w:p>
+      <w:pPr>
+        <w:pStyle w:val="a9"/>
+        <w:rPr>
+          <w:rtl/>
+        </w:rPr>
+      </w:pPr>
+      <w:r>
+        <w:rPr>
+          <w:rFonts w:hint="cs"/>
+          <w:rtl/>
+        </w:rPr>
+        <w:t>זמן ריצה לפני הוספת האינדקס: 21.614 שניות</w:t>
+      </w:r>
+    </w:p>
+    <w:p>
+      <w:pPr>
+        <w:pStyle w:val="a9"/>
+        <w:rPr>
+          <w:rtl/>
+        </w:rPr>
+      </w:pPr>
+      <w:r>
+        <w:rPr>
+          <w:rFonts w:hint="cs"/>
+          <w:rtl/>
+        </w:rPr>
+        <w:t xml:space="preserve">זמן ריצה אחרי הוספת האינדקס: </w:t>
+      </w:r>
+      <w:r>
+        <w:rPr>
+          <w:rFonts w:hint="cs"/>
+          <w:rtl/>
+        </w:rPr>
+        <w:t>0.356 שניות</w:t>
+      </w:r>
+    </w:p>
+    <w:p>
+      <w:pPr>
+        <w:pStyle w:val="a9"/>
+        <w:rPr>
+          <w:rtl/>
+        </w:rPr>
+      </w:pPr>
+    </w:p>
+    <w:p>
+      <w:pPr>
+        <w:pStyle w:val="a9"/>
+        <w:rPr>
+          <w:rFonts w:hint="cs"/>
+          <w:szCs w:val="22"/>
+          <w:rtl/>
+        </w:rPr>
+      </w:pPr>
+      <w:r>
+        <w:rPr>
+          <w:rFonts w:hint="cs"/>
+          <w:szCs w:val="22"/>
+          <w:rtl/>
+        </w:rPr>
+        <w:lastRenderedPageBreak/>
+        <w:t xml:space="preserve">הסבר - יש שיפור משמעותי בזמן ריצה מכיוון בשאילתה אנחנו עוברים בשביל כל מספר סניף על כל הטבלה של </w:t>
+      </w:r>
+      <w:r>
+        <w:rPr>
+          <w:rFonts w:hint="cs"/>
+          <w:szCs w:val="22"/>
+          <w:rtl/>
+        </w:rPr>
+        <w:t>התקלות</w:t>
+      </w:r>
+      <w:r>
+        <w:rPr>
+          <w:rFonts w:hint="cs"/>
+          <w:szCs w:val="22"/>
+          <w:rtl/>
+        </w:rPr>
+        <w:t xml:space="preserve"> ומחפשים </w:t>
+      </w:r>
+      <w:r>
+        <w:rPr>
+          <w:rFonts w:hint="cs"/>
+          <w:szCs w:val="22"/>
+          <w:rtl/>
+        </w:rPr>
+        <w:t>תקלה</w:t>
+      </w:r>
+      <w:r>
+        <w:rPr>
+          <w:rFonts w:hint="cs"/>
+          <w:szCs w:val="22"/>
+          <w:rtl/>
+        </w:rPr>
+        <w:t xml:space="preserve"> עם אותו מספר סניף לכן זה עזר שעשינו אינדקס לטבלה של </w:t>
+      </w:r>
+      <w:r>
+        <w:rPr>
+          <w:rFonts w:hint="cs"/>
+          <w:szCs w:val="22"/>
+          <w:rtl/>
+        </w:rPr>
+        <w:t>התקלות</w:t>
+      </w:r>
+      <w:r>
+        <w:rPr>
+          <w:rFonts w:hint="cs"/>
+          <w:szCs w:val="22"/>
+          <w:rtl/>
+        </w:rPr>
+        <w:t xml:space="preserve"> לפי המספר סניף.</w:t>
+      </w:r>
+    </w:p>
+    <w:p>
+      <w:pPr>
+        <w:pStyle w:val="a9"/>
+        <w:rPr>
+          <w:rtl/>
+        </w:rPr>
+      </w:pPr>
+    </w:p>
+    <w:p>
+      <w:pPr>
+        <w:pStyle w:val="a9"/>
+        <w:rPr>
+          <w:rtl/>
+        </w:rPr>
+      </w:pPr>
+    </w:p>
+    <w:p>
+      <w:pPr>
+        <w:pStyle w:val="a9"/>
+        <w:rPr>
+          <w:rtl/>
+        </w:rPr>
+      </w:pPr>
+    </w:p>
+    <w:p>
+      <w:pPr>
+        <w:pStyle w:val="a9"/>
+        <w:rPr>
+          <w:rtl/>
+        </w:rPr>
+      </w:pPr>
+    </w:p>
+    <w:p>
+      <w:pPr>
+        <w:pStyle w:val="a9"/>
+        <w:rPr>
+          <w:rtl/>
+        </w:rPr>
+      </w:pPr>
+    </w:p>
+    <w:p>
+      <w:pPr>
+        <w:pStyle w:val="a9"/>
+        <w:numPr>
+          <w:ilvl w:val="0"/>
+          <w:numId w:val="30"/>
+        </w:numPr>
+        <w:rPr>
+          <w:rFonts w:hint="cs"/>
+        </w:rPr>
+      </w:pPr>
+      <w:r>
+        <w:rPr>
+          <w:rFonts w:hint="cs"/>
+          <w:rtl/>
+        </w:rPr>
+        <w:t xml:space="preserve">יצרנו אינדקס על העמודה </w:t>
+      </w:r>
+      <w:r>
+        <w:t>employeeId</w:t>
+      </w:r>
+      <w:r>
+        <w:rPr>
+          <w:rFonts w:hint="cs"/>
+          <w:rtl/>
+        </w:rPr>
+        <w:t xml:space="preserve"> בטבלה </w:t>
+      </w:r>
+      <w:r>
+        <w:t>Malfunction</w:t>
+      </w:r>
+      <w:r>
+        <w:rPr>
+          <w:rFonts w:hint="cs"/>
+          <w:rtl/>
+        </w:rPr>
+        <w:t xml:space="preserve"> </w:t>
+      </w:r>
+    </w:p>
+    <w:p>
+      <w:pPr>
+        <w:pStyle w:val="a9"/>
+        <w:rPr>
+          <w:rtl/>
+        </w:rPr>
+      </w:pPr>
+      <w:r>
+        <w:rPr>
+          <w:rFonts w:hint="cs"/>
+          <w:rtl/>
+        </w:rPr>
+        <w:t>יצירת האינדקס:</w:t>
+      </w:r>
+    </w:p>
+    <w:p>
+      <w:pPr>
+        <w:pStyle w:val="a9"/>
+      </w:pPr>
+      <w:r>
+        <w:rPr>
+          <w:rFonts w:hint="cs"/>
+          <w:rtl/>
+        </w:rPr>
+        <w:t xml:space="preserve"> </w:t>
+      </w:r>
+      <w:r>
+        <w:rPr>
+          <w:color w:val="FF0000"/>
+        </w:rPr>
+        <w:t xml:space="preserve">create index </w:t>
+      </w:r>
+      <w:r>
+        <w:rPr>
+          <w:color w:val="FF0000"/>
+        </w:rPr>
+        <w:t>employee</w:t>
+      </w:r>
+      <w:r>
+        <w:rPr>
+          <w:color w:val="FF0000"/>
+        </w:rPr>
+        <w:t>_</w:t>
+      </w:r>
+      <w:r>
+        <w:rPr>
+          <w:color w:val="FF0000"/>
+        </w:rPr>
+        <w:t>malfunction</w:t>
+      </w:r>
+      <w:r>
+        <w:rPr>
+          <w:color w:val="FF0000"/>
+        </w:rPr>
+        <w:t xml:space="preserve">_index on </w:t>
+      </w:r>
+      <w:r>
+        <w:rPr>
+          <w:color w:val="FF0000"/>
+        </w:rPr>
+        <w:t>malfunction</w:t>
+      </w:r>
+      <w:r>
+        <w:rPr>
+          <w:color w:val="FF0000"/>
+        </w:rPr>
+        <w:t>(</w:t>
+      </w:r>
+      <w:r>
+        <w:rPr>
+          <w:color w:val="FF0000"/>
+        </w:rPr>
+        <w:t>employee</w:t>
+      </w:r>
+      <w:r>
+        <w:rPr>
+          <w:color w:val="FF0000"/>
+        </w:rPr>
+        <w:t>Id)</w:t>
+      </w:r>
+    </w:p>
+    <w:p>
+      <w:pPr>
+        <w:pStyle w:val="a9"/>
+        <w:rPr>
+          <w:rtl/>
+        </w:rPr>
+      </w:pPr>
+      <w:r>
+        <w:rPr>
+          <w:rFonts w:hint="cs"/>
+          <w:rtl/>
+        </w:rPr>
+        <w:t xml:space="preserve">דוגמא לשאילתה: </w:t>
+      </w:r>
+    </w:p>
+    <w:p>
+      <w:pPr>
+        <w:pStyle w:val="a9"/>
+        <w:jc w:val="right"/>
+      </w:pPr>
+      <w:r>
+        <w:t>select branchId</w:t>
+      </w:r>
+    </w:p>
+    <w:p>
+      <w:pPr>
+        <w:pStyle w:val="a9"/>
+        <w:jc w:val="right"/>
+      </w:pPr>
+      <w:r>
+        <w:t>from Branch b1</w:t>
+      </w:r>
+    </w:p>
+    <w:p>
+      <w:pPr>
+        <w:pStyle w:val="a9"/>
+        <w:jc w:val="right"/>
+      </w:pPr>
+      <w:r>
+        <w:t>where 10 &lt; (select count(*) from equipment e2 where b1.branchId=e2.branchId)</w:t>
+      </w:r>
+    </w:p>
+    <w:p>
+      <w:pPr>
+        <w:pStyle w:val="a9"/>
+        <w:jc w:val="right"/>
+      </w:pPr>
+      <w:r>
+        <w:t xml:space="preserve">union </w:t>
+      </w:r>
+    </w:p>
+    <w:p>
+      <w:pPr>
+        <w:pStyle w:val="a9"/>
+        <w:jc w:val="right"/>
+      </w:pPr>
+      <w:r>
+        <w:t>select branchId</w:t>
+      </w:r>
+    </w:p>
+    <w:p>
+      <w:pPr>
+        <w:pStyle w:val="a9"/>
+        <w:jc w:val="right"/>
+      </w:pPr>
+      <w:r>
+        <w:t>from Branch b2</w:t>
+      </w:r>
+    </w:p>
+    <w:p>
+      <w:pPr>
+        <w:pStyle w:val="a9"/>
+        <w:jc w:val="right"/>
+      </w:pPr>
+      <w:r>
+        <w:t>where 5 &lt; (select count(*) from malfunction e2 where b2.branchId=e2.branchId)</w:t>
+      </w:r>
+    </w:p>
+    <w:p>
+      <w:pPr>
+        <w:pStyle w:val="a9"/>
+        <w:rPr>
+          <w:rtl/>
+        </w:rPr>
+      </w:pPr>
+    </w:p>
+    <w:p>
+      <w:pPr>
+        <w:pStyle w:val="a9"/>
+        <w:rPr>
+          <w:rtl/>
+        </w:rPr>
+      </w:pPr>
+      <w:r>
+        <w:rPr>
+          <w:rFonts w:hint="cs"/>
+          <w:rtl/>
+        </w:rPr>
+        <w:t xml:space="preserve">זמן ריצה לפני הוספת האינדקס: </w:t>
+      </w:r>
+      <w:r>
+        <w:rPr>
+          <w:rFonts w:hint="cs"/>
+          <w:rtl/>
+        </w:rPr>
+        <w:t>20.225</w:t>
+      </w:r>
+      <w:r>
+        <w:rPr>
+          <w:rFonts w:hint="cs"/>
+          <w:rtl/>
+        </w:rPr>
+        <w:t xml:space="preserve"> שניות</w:t>
+      </w:r>
+    </w:p>
+    <w:p>
+      <w:pPr>
+        <w:pStyle w:val="a9"/>
+        <w:rPr>
+          <w:rtl/>
+        </w:rPr>
+      </w:pPr>
+      <w:r>
+        <w:rPr>
+          <w:rFonts w:hint="cs"/>
+          <w:rtl/>
+        </w:rPr>
+        <w:t xml:space="preserve">זמן ריצה אחרי הוספת האינדקס: </w:t>
+      </w:r>
+      <w:r>
+        <w:rPr>
+          <w:rFonts w:hint="cs"/>
+          <w:rtl/>
+        </w:rPr>
+        <w:t>0.415</w:t>
+      </w:r>
+      <w:r>
+        <w:rPr>
+          <w:rFonts w:hint="cs"/>
+          <w:rtl/>
+        </w:rPr>
+        <w:t xml:space="preserve"> שניות</w:t>
+      </w:r>
+    </w:p>
+    <w:p>
+      <w:pPr>
+        <w:pStyle w:val="a9"/>
+        <w:rPr>
+          <w:rtl/>
+        </w:rPr>
+      </w:pPr>
+    </w:p>
+    <w:p>
+      <w:pPr>
+        <w:pStyle w:val="a9"/>
+        <w:rPr>
+          <w:rFonts w:hint="cs"/>
+          <w:szCs w:val="22"/>
+          <w:rtl/>
+        </w:rPr>
+      </w:pPr>
+      <w:r>
+        <w:rPr>
+          <w:rFonts w:hint="cs"/>
+          <w:szCs w:val="22"/>
+          <w:rtl/>
+        </w:rPr>
+        <w:t xml:space="preserve">הסבר - יש שיפור משמעותי בזמן ריצה מכיוון בשאילתה אנחנו עוברים בשביל כל מספר </w:t>
+      </w:r>
+      <w:r>
+        <w:rPr>
+          <w:rFonts w:hint="cs"/>
+          <w:szCs w:val="22"/>
+          <w:rtl/>
+        </w:rPr>
+        <w:t>עובד</w:t>
+      </w:r>
+      <w:r>
+        <w:rPr>
+          <w:rFonts w:hint="cs"/>
+          <w:szCs w:val="22"/>
+          <w:rtl/>
+        </w:rPr>
+        <w:t xml:space="preserve"> על כל הטבלה של </w:t>
+      </w:r>
+      <w:r>
+        <w:rPr>
+          <w:rFonts w:hint="cs"/>
+          <w:szCs w:val="22"/>
+          <w:rtl/>
+        </w:rPr>
+        <w:t>התקלות</w:t>
+      </w:r>
+      <w:r>
+        <w:rPr>
+          <w:rFonts w:hint="cs"/>
+          <w:szCs w:val="22"/>
+          <w:rtl/>
+        </w:rPr>
+        <w:t xml:space="preserve"> ומחפשים </w:t>
+      </w:r>
+      <w:r>
+        <w:rPr>
+          <w:rFonts w:hint="cs"/>
+          <w:szCs w:val="22"/>
+          <w:rtl/>
+        </w:rPr>
+        <w:t>תקלה</w:t>
+      </w:r>
+      <w:r>
+        <w:rPr>
+          <w:rFonts w:hint="cs"/>
+          <w:szCs w:val="22"/>
+          <w:rtl/>
+        </w:rPr>
+        <w:t xml:space="preserve"> עם אותו מספר </w:t>
+      </w:r>
+      <w:r>
+        <w:rPr>
+          <w:rFonts w:hint="cs"/>
+          <w:szCs w:val="22"/>
+          <w:rtl/>
+        </w:rPr>
+        <w:t>עובד</w:t>
+      </w:r>
+      <w:r>
+        <w:rPr>
+          <w:rFonts w:hint="cs"/>
+          <w:szCs w:val="22"/>
+          <w:rtl/>
+        </w:rPr>
+        <w:t xml:space="preserve"> לכן זה עזר שעשינו אינדקס לטבלה של </w:t>
+      </w:r>
+      <w:r>
+        <w:rPr>
+          <w:rFonts w:hint="cs"/>
+          <w:szCs w:val="22"/>
+          <w:rtl/>
+        </w:rPr>
+        <w:t>התקלות</w:t>
+      </w:r>
+      <w:r>
+        <w:rPr>
+          <w:rFonts w:hint="cs"/>
+          <w:szCs w:val="22"/>
+          <w:rtl/>
+        </w:rPr>
+        <w:t xml:space="preserve"> לפי המספר </w:t>
+      </w:r>
+      <w:r>
+        <w:rPr>
+          <w:rFonts w:hint="cs"/>
+          <w:szCs w:val="22"/>
+          <w:rtl/>
+        </w:rPr>
+        <w:t>עובד</w:t>
+      </w:r>
+      <w:bookmarkStart w:id="9" w:name="_GoBack"/>
+      <w:bookmarkEnd w:id="9"/>
+      <w:r>
+        <w:rPr>
+          <w:rFonts w:hint="cs"/>
+          <w:szCs w:val="22"/>
+          <w:rtl/>
+        </w:rPr>
+        <w:t>.</w:t>
+      </w:r>
+    </w:p>
+    <w:p>
+      <w:pPr>
+        <w:pStyle w:val="a9"/>
+        <w:rPr>
+          <w:rFonts w:hint="cs"/>
+          <w:rtl/>
+        </w:rPr>
+      </w:pPr>
+    </w:p>
+    <w:p>
+      <w:pPr>
+        <w:ind w:left="360"/>
+        <w:rPr>
+          <w:rFonts w:hint="cs"/>
+          <w:rtl/>
+        </w:rPr>
+      </w:pPr>
+    </w:p>
+    <w:p>
+      <w:pPr>
+        <w:pStyle w:val="a9"/>
+        <w:rPr>
+          <w:rFonts w:hint="cs"/>
+          <w:rtl/>
+        </w:rPr>
+      </w:pPr>
+    </w:p>
+    <w:p>
+      <w:pPr>
+        <w:pStyle w:val="a9"/>
+        <w:rPr>
+          <w:rFonts w:hint="cs"/>
+          <w:rtl/>
+        </w:rPr>
+      </w:pPr>
+    </w:p>
+    <w:p>
+      <w:pPr>
+        <w:bidi w:val="0"/>
+        <w:jc w:val="center"/>
       </w:pPr>
     </w:p>
     <w:sectPr>
@@ -10475,7 +10024,7 @@
                 </wp:inline>
               </w:drawing>
             </mc:Choice>
-            <mc:Fallback xmlns:w16cid="http://schemas.microsoft.com/office/word/2016/wordml/cid" xmlns:am3d="http://schemas.microsoft.com/office/drawing/2017/model3d" xmlns:aink="http://schemas.microsoft.com/office/drawing/2016/ink" xmlns:cx8="http://schemas.microsoft.com/office/drawing/2016/5/14/chartex" xmlns:cx7="http://schemas.microsoft.com/office/drawing/2016/5/13/chartex" xmlns:cx6="http://schemas.microsoft.com/office/drawing/2016/5/12/chartex" xmlns:cx5="http://schemas.microsoft.com/office/drawing/2016/5/11/chartex" xmlns:cx4="http://schemas.microsoft.com/office/drawing/2016/5/10/chartex" xmlns:cx3="http://schemas.microsoft.com/office/drawing/2016/5/9/chartex" xmlns:cx2="http://schemas.microsoft.com/office/drawing/2015/10/21/chartex" xmlns:cx1="http://schemas.microsoft.com/office/drawing/2015/9/8/chartex">
+            <mc:Fallback xmlns:cx1="http://schemas.microsoft.com/office/drawing/2015/9/8/chartex" xmlns:cx2="http://schemas.microsoft.com/office/drawing/2015/10/21/chartex" xmlns:cx3="http://schemas.microsoft.com/office/drawing/2016/5/9/chartex" xmlns:cx4="http://schemas.microsoft.com/office/drawing/2016/5/10/chartex" xmlns:cx5="http://schemas.microsoft.com/office/drawing/2016/5/11/chartex" xmlns:cx6="http://schemas.microsoft.com/office/drawing/2016/5/12/chartex" xmlns:cx7="http://schemas.microsoft.com/office/drawing/2016/5/13/chartex" xmlns:cx8="http://schemas.microsoft.com/office/drawing/2016/5/14/chartex" xmlns:aink="http://schemas.microsoft.com/office/drawing/2016/ink" xmlns:am3d="http://schemas.microsoft.com/office/drawing/2017/model3d" xmlns:w16cid="http://schemas.microsoft.com/office/word/2016/wordml/cid">
               <w:pict>
                 <v:shapetype w14:anchorId="080FA856" id="_x0000_t110" coordsize="21600,21600" o:spt="110" path="m10800,l,10800,10800,21600,21600,10800xe">
                   <v:stroke joinstyle="miter"/>
@@ -10519,7 +10068,7 @@
             <w:rtl/>
             <w:lang w:val="he-IL"/>
           </w:rPr>
-          <w:t>9</w:t>
+          <w:t>10</w:t>
         </w:r>
         <w:r>
           <w:fldChar w:fldCharType="end"/>
@@ -10618,7 +10167,7 @@
 <w:numbering xmlns:wpc="http://schemas.microsoft.com/office/word/2010/wordprocessingCanvas" xmlns:cx="http://schemas.microsoft.com/office/drawing/2014/chartex" xmlns:mc="http://schemas.openxmlformats.org/markup-compatibility/2006" xmlns:o="urn:schemas-microsoft-com:office:office" xmlns:r="http://schemas.openxmlformats.org/officeDocument/2006/relationships" xmlns:m="http://schemas.openxmlformats.org/officeDocument/2006/math" xmlns:v="urn:schemas-microsoft-com:vml" xmlns:wp14="http://schemas.microsoft.com/office/word/2010/wordprocessingDrawing" xmlns:wp="http://schemas.openxmlformats.org/drawingml/2006/wordprocessingDrawing" xmlns:w10="urn:schemas-microsoft-com:office:word" xmlns:w="http://schemas.openxmlformats.org/wordprocessingml/2006/main" xmlns:w14="http://schemas.microsoft.com/office/word/2010/wordml" xmlns:w15="http://schemas.microsoft.com/office/word/2012/wordml" xmlns:w16se="http://schemas.microsoft.com/office/word/2015/wordml/symex" xmlns:wpg="http://schemas.microsoft.com/office/word/2010/wordprocessingGroup" xmlns:wpi="http://schemas.microsoft.com/office/word/2010/wordprocessingInk" xmlns:wne="http://schemas.microsoft.com/office/word/2006/wordml" xmlns:wps="http://schemas.microsoft.com/office/word/2010/wordprocessingShape" mc:Ignorable="w14 w15 w16se wp14">
   <w:numPicBullet w:numPicBulletId="0">
     <w:pict>
-      <v:shapetype w14:anchorId="7B8CEC81" id="_x0000_t75" coordsize="21600,21600" o:spt="75" o:preferrelative="t" path="m@4@5l@4@11@9@11@9@5xe" filled="f" stroked="f">
+      <v:shapetype id="_x0000_t75" coordsize="21600,21600" o:spt="75" o:preferrelative="t" path="m@4@5l@4@11@9@11@9@5xe" filled="f" stroked="f">
         <v:stroke joinstyle="miter"/>
         <v:formulas>
           <v:f eqn="if lineDrawn pixelLineWidth 0"/>
@@ -10637,7 +10186,7 @@
         <v:path o:extrusionok="f" gradientshapeok="t" o:connecttype="rect"/>
         <o:lock v:ext="edit" aspectratio="t"/>
       </v:shapetype>
-      <v:shape id="_x0000_i1027" type="#_x0000_t75" style="width:11.25pt;height:11.25pt" o:bullet="t">
+      <v:shape id="_x0000_i1040" type="#_x0000_t75" style="width:11.25pt;height:11.25pt" o:bullet="t">
         <v:imagedata r:id="rId1" o:title="clip_image001"/>
       </v:shape>
     </w:pict>
@@ -12778,6 +12327,95 @@
     </w:lvl>
   </w:abstractNum>
   <w:abstractNum w:abstractNumId="20" w15:restartNumberingAfterBreak="0">
+    <w:nsid w:val="5F2F52B5"/>
+    <w:multiLevelType w:val="hybridMultilevel"/>
+    <w:tmpl w:val="21229282"/>
+    <w:lvl w:ilvl="0" w:tplc="0409000F">
+      <w:start w:val="1"/>
+      <w:numFmt w:val="decimal"/>
+      <w:lvlText w:val="%1."/>
+      <w:lvlJc w:val="left"/>
+      <w:pPr>
+        <w:ind w:left="720" w:hanging="360"/>
+      </w:pPr>
+      <w:rPr>
+        <w:rFonts w:hint="default"/>
+      </w:rPr>
+    </w:lvl>
+    <w:lvl w:ilvl="1" w:tplc="04090019" w:tentative="1">
+      <w:start w:val="1"/>
+      <w:numFmt w:val="lowerLetter"/>
+      <w:lvlText w:val="%2."/>
+      <w:lvlJc w:val="left"/>
+      <w:pPr>
+        <w:ind w:left="1440" w:hanging="360"/>
+      </w:pPr>
+    </w:lvl>
+    <w:lvl w:ilvl="2" w:tplc="0409001B" w:tentative="1">
+      <w:start w:val="1"/>
+      <w:numFmt w:val="lowerRoman"/>
+      <w:lvlText w:val="%3."/>
+      <w:lvlJc w:val="right"/>
+      <w:pPr>
+        <w:ind w:left="2160" w:hanging="180"/>
+      </w:pPr>
+    </w:lvl>
+    <w:lvl w:ilvl="3" w:tplc="0409000F" w:tentative="1">
+      <w:start w:val="1"/>
+      <w:numFmt w:val="decimal"/>
+      <w:lvlText w:val="%4."/>
+      <w:lvlJc w:val="left"/>
+      <w:pPr>
+        <w:ind w:left="2880" w:hanging="360"/>
+      </w:pPr>
+    </w:lvl>
+    <w:lvl w:ilvl="4" w:tplc="04090019" w:tentative="1">
+      <w:start w:val="1"/>
+      <w:numFmt w:val="lowerLetter"/>
+      <w:lvlText w:val="%5."/>
+      <w:lvlJc w:val="left"/>
+      <w:pPr>
+        <w:ind w:left="3600" w:hanging="360"/>
+      </w:pPr>
+    </w:lvl>
+    <w:lvl w:ilvl="5" w:tplc="0409001B" w:tentative="1">
+      <w:start w:val="1"/>
+      <w:numFmt w:val="lowerRoman"/>
+      <w:lvlText w:val="%6."/>
+      <w:lvlJc w:val="right"/>
+      <w:pPr>
+        <w:ind w:left="4320" w:hanging="180"/>
+      </w:pPr>
+    </w:lvl>
+    <w:lvl w:ilvl="6" w:tplc="0409000F" w:tentative="1">
+      <w:start w:val="1"/>
+      <w:numFmt w:val="decimal"/>
+      <w:lvlText w:val="%7."/>
+      <w:lvlJc w:val="left"/>
+      <w:pPr>
+        <w:ind w:left="5040" w:hanging="360"/>
+      </w:pPr>
+    </w:lvl>
+    <w:lvl w:ilvl="7" w:tplc="04090019" w:tentative="1">
+      <w:start w:val="1"/>
+      <w:numFmt w:val="lowerLetter"/>
+      <w:lvlText w:val="%8."/>
+      <w:lvlJc w:val="left"/>
+      <w:pPr>
+        <w:ind w:left="5760" w:hanging="360"/>
+      </w:pPr>
+    </w:lvl>
+    <w:lvl w:ilvl="8" w:tplc="0409001B" w:tentative="1">
+      <w:start w:val="1"/>
+      <w:numFmt w:val="lowerRoman"/>
+      <w:lvlText w:val="%9."/>
+      <w:lvlJc w:val="right"/>
+      <w:pPr>
+        <w:ind w:left="6480" w:hanging="180"/>
+      </w:pPr>
+    </w:lvl>
+  </w:abstractNum>
+  <w:abstractNum w:abstractNumId="21" w15:restartNumberingAfterBreak="0">
     <w:nsid w:val="5FB61E95"/>
     <w:multiLevelType w:val="hybridMultilevel"/>
     <w:tmpl w:val="BD3A10C6"/>
@@ -12891,7 +12529,7 @@
       </w:rPr>
     </w:lvl>
   </w:abstractNum>
-  <w:abstractNum w:abstractNumId="21" w15:restartNumberingAfterBreak="0">
+  <w:abstractNum w:abstractNumId="22" w15:restartNumberingAfterBreak="0">
     <w:nsid w:val="6B3649E5"/>
     <w:multiLevelType w:val="hybridMultilevel"/>
     <w:tmpl w:val="009A90E4"/>
@@ -12980,7 +12618,7 @@
       </w:pPr>
     </w:lvl>
   </w:abstractNum>
-  <w:abstractNum w:abstractNumId="22" w15:restartNumberingAfterBreak="0">
+  <w:abstractNum w:abstractNumId="23" w15:restartNumberingAfterBreak="0">
     <w:nsid w:val="6C7E7E54"/>
     <w:multiLevelType w:val="hybridMultilevel"/>
     <w:tmpl w:val="9C2CB196"/>
@@ -13093,7 +12731,7 @@
       </w:rPr>
     </w:lvl>
   </w:abstractNum>
-  <w:abstractNum w:abstractNumId="23" w15:restartNumberingAfterBreak="0">
+  <w:abstractNum w:abstractNumId="24" w15:restartNumberingAfterBreak="0">
     <w:nsid w:val="720B5DD7"/>
     <w:multiLevelType w:val="hybridMultilevel"/>
     <w:tmpl w:val="784099BE"/>
@@ -13206,7 +12844,7 @@
       </w:rPr>
     </w:lvl>
   </w:abstractNum>
-  <w:abstractNum w:abstractNumId="24" w15:restartNumberingAfterBreak="0">
+  <w:abstractNum w:abstractNumId="25" w15:restartNumberingAfterBreak="0">
     <w:nsid w:val="7814567B"/>
     <w:multiLevelType w:val="hybridMultilevel"/>
     <w:tmpl w:val="DDE8958A"/>
@@ -13292,7 +12930,7 @@
       </w:pPr>
     </w:lvl>
   </w:abstractNum>
-  <w:abstractNum w:abstractNumId="25" w15:restartNumberingAfterBreak="0">
+  <w:abstractNum w:abstractNumId="26" w15:restartNumberingAfterBreak="0">
     <w:nsid w:val="7F831B43"/>
     <w:multiLevelType w:val="hybridMultilevel"/>
     <w:tmpl w:val="9F84F48C"/>
@@ -13382,7 +13020,7 @@
     </w:lvl>
   </w:abstractNum>
   <w:num w:numId="1">
-    <w:abstractNumId w:val="20"/>
+    <w:abstractNumId w:val="21"/>
   </w:num>
   <w:num w:numId="2">
     <w:abstractNumId w:val="16"/>
@@ -13391,7 +13029,7 @@
     <w:abstractNumId w:val="15"/>
   </w:num>
   <w:num w:numId="4">
-    <w:abstractNumId w:val="23"/>
+    <w:abstractNumId w:val="24"/>
   </w:num>
   <w:num w:numId="5">
     <w:abstractNumId w:val="11"/>
@@ -13430,7 +13068,7 @@
     <w:abstractNumId w:val="3"/>
   </w:num>
   <w:num w:numId="17">
-    <w:abstractNumId w:val="22"/>
+    <w:abstractNumId w:val="23"/>
   </w:num>
   <w:num w:numId="18">
     <w:abstractNumId w:val="5"/>
@@ -13460,13 +13098,16 @@
     <w:abstractNumId w:val="18"/>
   </w:num>
   <w:num w:numId="27">
-    <w:abstractNumId w:val="21"/>
+    <w:abstractNumId w:val="22"/>
   </w:num>
   <w:num w:numId="28">
-    <w:abstractNumId w:val="24"/>
+    <w:abstractNumId w:val="25"/>
   </w:num>
   <w:num w:numId="29">
-    <w:abstractNumId w:val="25"/>
+    <w:abstractNumId w:val="26"/>
+  </w:num>
+  <w:num w:numId="30">
+    <w:abstractNumId w:val="20"/>
   </w:num>
 </w:numbering>
 </file>
@@ -13945,7 +13586,6 @@
   <w:style w:type="character" w:default="1" w:styleId="a0">
     <w:name w:val="Default Paragraph Font"/>
     <w:uiPriority w:val="1"/>
-    <w:semiHidden/>
     <w:unhideWhenUsed/>
   </w:style>
   <w:style w:type="table" w:default="1" w:styleId="a1">
@@ -14522,6 +14162,18 @@
       <w:bCs/>
     </w:rPr>
   </w:style>
+  <w:style w:type="character" w:styleId="FollowedHyperlink">
+    <w:name w:val="FollowedHyperlink"/>
+    <w:basedOn w:val="a0"/>
+    <w:uiPriority w:val="99"/>
+    <w:semiHidden/>
+    <w:unhideWhenUsed/>
+    <w:rsid w:val="004737BA"/>
+    <w:rPr>
+      <w:color w:val="919191" w:themeColor="followedHyperlink"/>
+      <w:u w:val="single"/>
+    </w:rPr>
+  </w:style>
 </w:styles>
 </file>
 
@@ -14834,7 +14486,7 @@
 </file>
 
 <file path=customXml/itemProps2.xml><?xml version="1.0" encoding="utf-8"?>
-<ds:datastoreItem xmlns:ds="http://schemas.openxmlformats.org/officeDocument/2006/customXml" ds:itemID="{9032F488-BCA0-4CE2-B065-83B54EDEE86F}">
+<ds:datastoreItem xmlns:ds="http://schemas.openxmlformats.org/officeDocument/2006/customXml" ds:itemID="{281F31D5-2A2F-4981-9FE4-AF5135291E64}">
   <ds:schemaRefs>
     <ds:schemaRef ds:uri="http://schemas.openxmlformats.org/officeDocument/2006/bibliography"/>
   </ds:schemaRefs>

--- a/דוח בסיסי נתונים שלום ודוד.docx
+++ b/דוח בסיסי נתונים שלום ודוד.docx
@@ -1146,7 +1146,7 @@
                   </wp:anchor>
                 </w:drawing>
               </mc:Choice>
-              <mc:Fallback xmlns:cx1="http://schemas.microsoft.com/office/drawing/2015/9/8/chartex" xmlns:cx2="http://schemas.microsoft.com/office/drawing/2015/10/21/chartex" xmlns:cx3="http://schemas.microsoft.com/office/drawing/2016/5/9/chartex" xmlns:cx4="http://schemas.microsoft.com/office/drawing/2016/5/10/chartex" xmlns:cx5="http://schemas.microsoft.com/office/drawing/2016/5/11/chartex" xmlns:cx6="http://schemas.microsoft.com/office/drawing/2016/5/12/chartex" xmlns:cx7="http://schemas.microsoft.com/office/drawing/2016/5/13/chartex" xmlns:cx8="http://schemas.microsoft.com/office/drawing/2016/5/14/chartex" xmlns:aink="http://schemas.microsoft.com/office/drawing/2016/ink" xmlns:am3d="http://schemas.microsoft.com/office/drawing/2017/model3d" xmlns:w16cid="http://schemas.microsoft.com/office/word/2016/wordml/cid">
+              <mc:Fallback xmlns:w16cid="http://schemas.microsoft.com/office/word/2016/wordml/cid" xmlns:am3d="http://schemas.microsoft.com/office/drawing/2017/model3d" xmlns:aink="http://schemas.microsoft.com/office/drawing/2016/ink" xmlns:cx8="http://schemas.microsoft.com/office/drawing/2016/5/14/chartex" xmlns:cx7="http://schemas.microsoft.com/office/drawing/2016/5/13/chartex" xmlns:cx6="http://schemas.microsoft.com/office/drawing/2016/5/12/chartex" xmlns:cx5="http://schemas.microsoft.com/office/drawing/2016/5/11/chartex" xmlns:cx4="http://schemas.microsoft.com/office/drawing/2016/5/10/chartex" xmlns:cx3="http://schemas.microsoft.com/office/drawing/2016/5/9/chartex" xmlns:cx2="http://schemas.microsoft.com/office/drawing/2015/10/21/chartex" xmlns:cx1="http://schemas.microsoft.com/office/drawing/2015/9/8/chartex">
                 <w:pict>
                   <v:group w14:anchorId="7B8CEC81" id="קבוצה 3" o:spid="_x0000_s1026" style="position:absolute;margin-left:11.35pt;margin-top:22.75pt;width:612pt;height:647.95pt;flip:x;z-index:251657216;mso-width-percent:1000;mso-position-horizontal-relative:page;mso-position-vertical-relative:margin;mso-width-percent:1000;mso-height-relative:margin" coordorigin=",1440" coordsize="12240,12959" o:gfxdata="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" o:allowincell="f">
                     <v:group id="Group 4" o:spid="_x0000_s1027" style="position:absolute;top:9661;width:12240;height:4738" coordorigin="-6,3399" coordsize="12197,4253" o:gfxdata="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">
@@ -1486,7 +1486,7 @@
             <w:pStyle w:val="TOC1"/>
             <w:bidi/>
             <w:rPr>
-              <w:rFonts w:eastAsiaTheme="minorEastAsia" w:cstheme="minorBidi" w:hint="cs"/>
+              <w:rFonts w:eastAsiaTheme="minorEastAsia" w:cstheme="minorBidi"/>
               <w:b w:val="0"/>
               <w:bCs w:val="0"/>
               <w:caps w:val="0"/>
@@ -2415,6 +2415,7 @@
         <w:spacing w:before="200"/>
         <w:jc w:val="both"/>
       </w:pPr>
+      <w:proofErr w:type="gramStart"/>
       <w:r>
         <w:t>employeeId</w:t>
       </w:r>
@@ -2423,7 +2424,15 @@
           <w:rFonts w:hint="cs"/>
           <w:rtl/>
         </w:rPr>
-        <w:t xml:space="preserve">  -מספר מזה של עובד.</w:t>
+        <w:t xml:space="preserve">  -</w:t>
+      </w:r>
+      <w:proofErr w:type="gramEnd"/>
+      <w:r>
+        <w:rPr>
+          <w:rFonts w:hint="cs"/>
+          <w:rtl/>
+        </w:rPr>
+        <w:t>מספר מזה של עובד.</w:t>
       </w:r>
     </w:p>
     <w:p>
@@ -2843,6 +2852,7 @@
         <w:spacing w:before="200"/>
         <w:jc w:val="both"/>
       </w:pPr>
+      <w:proofErr w:type="gramStart"/>
       <w:r>
         <w:t>employeeId</w:t>
       </w:r>
@@ -2851,7 +2861,15 @@
           <w:rFonts w:hint="cs"/>
           <w:rtl/>
         </w:rPr>
-        <w:t xml:space="preserve">  -מספר מזה של עובד (</w:t>
+        <w:t xml:space="preserve">  -</w:t>
+      </w:r>
+      <w:proofErr w:type="gramEnd"/>
+      <w:r>
+        <w:rPr>
+          <w:rFonts w:hint="cs"/>
+          <w:rtl/>
+        </w:rPr>
+        <w:t>מספר מזה של עובד (</w:t>
       </w:r>
       <w:r>
         <w:t>FK</w:t>
@@ -3160,6 +3178,7 @@
         <w:spacing w:before="200"/>
         <w:jc w:val="both"/>
       </w:pPr>
+      <w:proofErr w:type="gramStart"/>
       <w:r>
         <w:t>employeeId</w:t>
       </w:r>
@@ -3168,7 +3187,15 @@
           <w:rFonts w:hint="cs"/>
           <w:rtl/>
         </w:rPr>
-        <w:t xml:space="preserve">  -מספר מזה של עובד (</w:t>
+        <w:t xml:space="preserve">  -</w:t>
+      </w:r>
+      <w:proofErr w:type="gramEnd"/>
+      <w:r>
+        <w:rPr>
+          <w:rFonts w:hint="cs"/>
+          <w:rtl/>
+        </w:rPr>
+        <w:t>מספר מזה של עובד (</w:t>
       </w:r>
       <w:r>
         <w:t>FK</w:t>
@@ -5240,7 +5267,15 @@
           <w:rFonts w:ascii="Courier New" w:hAnsi="Courier New" w:cs="Courier New"/>
           <w:szCs w:val="22"/>
         </w:rPr>
-        <w:t>seatsCondition VARCHAR</w:t>
+        <w:t xml:space="preserve">seatsCondition </w:t>
+      </w:r>
+      <w:proofErr w:type="gramStart"/>
+      <w:r>
+        <w:rPr>
+          <w:rFonts w:ascii="Courier New" w:hAnsi="Courier New" w:cs="Courier New"/>
+          <w:szCs w:val="22"/>
+        </w:rPr>
+        <w:t>VARCHAR</w:t>
       </w:r>
       <w:r>
         <w:rPr>
@@ -5250,6 +5285,7 @@
         </w:rPr>
         <w:t>(</w:t>
       </w:r>
+      <w:proofErr w:type="gramEnd"/>
       <w:r>
         <w:rPr>
           <w:rFonts w:ascii="Courier New" w:hAnsi="Courier New" w:cs="Courier New"/>
@@ -5292,7 +5328,15 @@
           <w:rFonts w:ascii="Courier New" w:hAnsi="Courier New" w:cs="Courier New"/>
           <w:szCs w:val="22"/>
         </w:rPr>
-        <w:t>projectorCondition VARCHAR</w:t>
+        <w:t xml:space="preserve">projectorCondition </w:t>
+      </w:r>
+      <w:proofErr w:type="gramStart"/>
+      <w:r>
+        <w:rPr>
+          <w:rFonts w:ascii="Courier New" w:hAnsi="Courier New" w:cs="Courier New"/>
+          <w:szCs w:val="22"/>
+        </w:rPr>
+        <w:t>VARCHAR</w:t>
       </w:r>
       <w:r>
         <w:rPr>
@@ -5302,6 +5346,7 @@
         </w:rPr>
         <w:t>(</w:t>
       </w:r>
+      <w:proofErr w:type="gramEnd"/>
       <w:r>
         <w:rPr>
           <w:rFonts w:ascii="Courier New" w:hAnsi="Courier New" w:cs="Courier New"/>
@@ -5344,7 +5389,15 @@
           <w:rFonts w:ascii="Courier New" w:hAnsi="Courier New" w:cs="Courier New"/>
           <w:szCs w:val="22"/>
         </w:rPr>
-        <w:t>cleanliness VARCHAR</w:t>
+        <w:t xml:space="preserve">cleanliness </w:t>
+      </w:r>
+      <w:proofErr w:type="gramStart"/>
+      <w:r>
+        <w:rPr>
+          <w:rFonts w:ascii="Courier New" w:hAnsi="Courier New" w:cs="Courier New"/>
+          <w:szCs w:val="22"/>
+        </w:rPr>
+        <w:t>VARCHAR</w:t>
       </w:r>
       <w:r>
         <w:rPr>
@@ -5354,6 +5407,7 @@
         </w:rPr>
         <w:t>(</w:t>
       </w:r>
+      <w:proofErr w:type="gramEnd"/>
       <w:r>
         <w:rPr>
           <w:rFonts w:ascii="Courier New" w:hAnsi="Courier New" w:cs="Courier New"/>
@@ -5396,7 +5450,15 @@
           <w:rFonts w:ascii="Courier New" w:hAnsi="Courier New" w:cs="Courier New"/>
           <w:szCs w:val="22"/>
         </w:rPr>
-        <w:t>bathroomCondition VARCHAR</w:t>
+        <w:t xml:space="preserve">bathroomCondition </w:t>
+      </w:r>
+      <w:proofErr w:type="gramStart"/>
+      <w:r>
+        <w:rPr>
+          <w:rFonts w:ascii="Courier New" w:hAnsi="Courier New" w:cs="Courier New"/>
+          <w:szCs w:val="22"/>
+        </w:rPr>
+        <w:t>VARCHAR</w:t>
       </w:r>
       <w:r>
         <w:rPr>
@@ -5406,6 +5468,7 @@
         </w:rPr>
         <w:t>(</w:t>
       </w:r>
+      <w:proofErr w:type="gramEnd"/>
       <w:r>
         <w:rPr>
           <w:rFonts w:ascii="Courier New" w:hAnsi="Courier New" w:cs="Courier New"/>
@@ -5778,7 +5841,15 @@
           <w:rFonts w:ascii="Courier New" w:hAnsi="Courier New" w:cs="Courier New"/>
           <w:szCs w:val="22"/>
         </w:rPr>
-        <w:t>equipmentName VARCHAR</w:t>
+        <w:t xml:space="preserve">equipmentName </w:t>
+      </w:r>
+      <w:proofErr w:type="gramStart"/>
+      <w:r>
+        <w:rPr>
+          <w:rFonts w:ascii="Courier New" w:hAnsi="Courier New" w:cs="Courier New"/>
+          <w:szCs w:val="22"/>
+        </w:rPr>
+        <w:t>VARCHAR</w:t>
       </w:r>
       <w:r>
         <w:rPr>
@@ -5788,6 +5859,7 @@
         </w:rPr>
         <w:t>(</w:t>
       </w:r>
+      <w:proofErr w:type="gramEnd"/>
       <w:r>
         <w:rPr>
           <w:rFonts w:ascii="Courier New" w:hAnsi="Courier New" w:cs="Courier New"/>
@@ -6086,7 +6158,15 @@
           <w:rFonts w:ascii="Courier New" w:hAnsi="Courier New" w:cs="Courier New"/>
           <w:szCs w:val="22"/>
         </w:rPr>
-        <w:t>description VARCHAR</w:t>
+        <w:t xml:space="preserve">description </w:t>
+      </w:r>
+      <w:proofErr w:type="gramStart"/>
+      <w:r>
+        <w:rPr>
+          <w:rFonts w:ascii="Courier New" w:hAnsi="Courier New" w:cs="Courier New"/>
+          <w:szCs w:val="22"/>
+        </w:rPr>
+        <w:t>VARCHAR</w:t>
       </w:r>
       <w:r>
         <w:rPr>
@@ -6096,6 +6176,7 @@
         </w:rPr>
         <w:t>(</w:t>
       </w:r>
+      <w:proofErr w:type="gramEnd"/>
       <w:r>
         <w:rPr>
           <w:rFonts w:ascii="Courier New" w:hAnsi="Courier New" w:cs="Courier New"/>
@@ -6836,7 +6917,23 @@
           <w:rFonts w:ascii="Courier New" w:hAnsi="Courier New" w:cs="Courier New"/>
           <w:szCs w:val="22"/>
         </w:rPr>
-        <w:t>having count(*)&gt;5</w:t>
+        <w:t xml:space="preserve">having </w:t>
+      </w:r>
+      <w:proofErr w:type="gramStart"/>
+      <w:r>
+        <w:rPr>
+          <w:rFonts w:ascii="Courier New" w:hAnsi="Courier New" w:cs="Courier New"/>
+          <w:szCs w:val="22"/>
+        </w:rPr>
+        <w:t>count(</w:t>
+      </w:r>
+      <w:proofErr w:type="gramEnd"/>
+      <w:r>
+        <w:rPr>
+          <w:rFonts w:ascii="Courier New" w:hAnsi="Courier New" w:cs="Courier New"/>
+          <w:szCs w:val="22"/>
+        </w:rPr>
+        <w:t>*)&gt;5</w:t>
       </w:r>
     </w:p>
     <w:p>
@@ -7000,15 +7097,32 @@
           <w:rFonts w:ascii="Courier New" w:hAnsi="Courier New" w:cs="Courier New"/>
           <w:szCs w:val="22"/>
         </w:rPr>
-        <w:t>where 1&lt; (select count</w:t>
-      </w:r>
-      <w:r>
-        <w:rPr>
-          <w:rFonts w:ascii="Courier New" w:hAnsi="Courier New" w:cs="Courier New"/>
-          <w:szCs w:val="22"/>
-          <w:rtl/>
-        </w:rPr>
-        <w:t>(*)</w:t>
+        <w:t xml:space="preserve">where 1&lt; (select </w:t>
+      </w:r>
+      <w:proofErr w:type="gramStart"/>
+      <w:r>
+        <w:rPr>
+          <w:rFonts w:ascii="Courier New" w:hAnsi="Courier New" w:cs="Courier New"/>
+          <w:szCs w:val="22"/>
+        </w:rPr>
+        <w:t>count</w:t>
+      </w:r>
+      <w:r>
+        <w:rPr>
+          <w:rFonts w:ascii="Courier New" w:hAnsi="Courier New" w:cs="Courier New"/>
+          <w:szCs w:val="22"/>
+          <w:rtl/>
+        </w:rPr>
+        <w:t>(</w:t>
+      </w:r>
+      <w:proofErr w:type="gramEnd"/>
+      <w:r>
+        <w:rPr>
+          <w:rFonts w:ascii="Courier New" w:hAnsi="Courier New" w:cs="Courier New"/>
+          <w:szCs w:val="22"/>
+          <w:rtl/>
+        </w:rPr>
+        <w:t>*)</w:t>
       </w:r>
     </w:p>
     <w:p>
@@ -7066,7 +7180,23 @@
           <w:rFonts w:ascii="Courier New" w:hAnsi="Courier New" w:cs="Courier New"/>
           <w:szCs w:val="22"/>
         </w:rPr>
-        <w:t>where m.employeeid=l.employeeId and isFixed='NO</w:t>
+        <w:t xml:space="preserve">where </w:t>
+      </w:r>
+      <w:proofErr w:type="gramStart"/>
+      <w:r>
+        <w:rPr>
+          <w:rFonts w:ascii="Courier New" w:hAnsi="Courier New" w:cs="Courier New"/>
+          <w:szCs w:val="22"/>
+        </w:rPr>
+        <w:t>m.employeeid</w:t>
+      </w:r>
+      <w:proofErr w:type="gramEnd"/>
+      <w:r>
+        <w:rPr>
+          <w:rFonts w:ascii="Courier New" w:hAnsi="Courier New" w:cs="Courier New"/>
+          <w:szCs w:val="22"/>
+        </w:rPr>
+        <w:t>=l.employeeId and isFixed='NO</w:t>
       </w:r>
       <w:r>
         <w:rPr>
@@ -7195,15 +7325,32 @@
           <w:rFonts w:ascii="Courier New" w:hAnsi="Courier New" w:cs="Courier New"/>
           <w:szCs w:val="22"/>
         </w:rPr>
-        <w:t>select count</w:t>
-      </w:r>
-      <w:r>
-        <w:rPr>
-          <w:rFonts w:ascii="Courier New" w:hAnsi="Courier New" w:cs="Courier New"/>
-          <w:szCs w:val="22"/>
-          <w:rtl/>
-        </w:rPr>
-        <w:t>(*)</w:t>
+        <w:t xml:space="preserve">select </w:t>
+      </w:r>
+      <w:proofErr w:type="gramStart"/>
+      <w:r>
+        <w:rPr>
+          <w:rFonts w:ascii="Courier New" w:hAnsi="Courier New" w:cs="Courier New"/>
+          <w:szCs w:val="22"/>
+        </w:rPr>
+        <w:t>count</w:t>
+      </w:r>
+      <w:r>
+        <w:rPr>
+          <w:rFonts w:ascii="Courier New" w:hAnsi="Courier New" w:cs="Courier New"/>
+          <w:szCs w:val="22"/>
+          <w:rtl/>
+        </w:rPr>
+        <w:t>(</w:t>
+      </w:r>
+      <w:proofErr w:type="gramEnd"/>
+      <w:r>
+        <w:rPr>
+          <w:rFonts w:ascii="Courier New" w:hAnsi="Courier New" w:cs="Courier New"/>
+          <w:szCs w:val="22"/>
+          <w:rtl/>
+        </w:rPr>
+        <w:t>*)</w:t>
       </w:r>
     </w:p>
     <w:p>
@@ -7245,7 +7392,23 @@
           <w:rFonts w:ascii="Courier New" w:hAnsi="Courier New" w:cs="Courier New"/>
           <w:szCs w:val="22"/>
         </w:rPr>
-        <w:t>where m.employeeid=57725998 and isFixed='YES</w:t>
+        <w:t xml:space="preserve">where </w:t>
+      </w:r>
+      <w:proofErr w:type="gramStart"/>
+      <w:r>
+        <w:rPr>
+          <w:rFonts w:ascii="Courier New" w:hAnsi="Courier New" w:cs="Courier New"/>
+          <w:szCs w:val="22"/>
+        </w:rPr>
+        <w:t>m.employeeid</w:t>
+      </w:r>
+      <w:proofErr w:type="gramEnd"/>
+      <w:r>
+        <w:rPr>
+          <w:rFonts w:ascii="Courier New" w:hAnsi="Courier New" w:cs="Courier New"/>
+          <w:szCs w:val="22"/>
+        </w:rPr>
+        <w:t>=57725998 and isFixed='YES</w:t>
       </w:r>
       <w:r>
         <w:rPr>
@@ -7552,15 +7715,32 @@
           <w:rFonts w:ascii="Courier New" w:hAnsi="Courier New" w:cs="Courier New"/>
           <w:szCs w:val="22"/>
         </w:rPr>
-        <w:t>select count</w:t>
-      </w:r>
-      <w:r>
-        <w:rPr>
-          <w:rFonts w:ascii="Courier New" w:hAnsi="Courier New" w:cs="Courier New"/>
-          <w:szCs w:val="22"/>
-          <w:rtl/>
-        </w:rPr>
-        <w:t>(*)</w:t>
+        <w:t xml:space="preserve">select </w:t>
+      </w:r>
+      <w:proofErr w:type="gramStart"/>
+      <w:r>
+        <w:rPr>
+          <w:rFonts w:ascii="Courier New" w:hAnsi="Courier New" w:cs="Courier New"/>
+          <w:szCs w:val="22"/>
+        </w:rPr>
+        <w:t>count</w:t>
+      </w:r>
+      <w:r>
+        <w:rPr>
+          <w:rFonts w:ascii="Courier New" w:hAnsi="Courier New" w:cs="Courier New"/>
+          <w:szCs w:val="22"/>
+          <w:rtl/>
+        </w:rPr>
+        <w:t>(</w:t>
+      </w:r>
+      <w:proofErr w:type="gramEnd"/>
+      <w:r>
+        <w:rPr>
+          <w:rFonts w:ascii="Courier New" w:hAnsi="Courier New" w:cs="Courier New"/>
+          <w:szCs w:val="22"/>
+          <w:rtl/>
+        </w:rPr>
+        <w:t>*)</w:t>
       </w:r>
     </w:p>
     <w:p>
@@ -7732,15 +7912,32 @@
           <w:rFonts w:ascii="Courier New" w:hAnsi="Courier New" w:cs="Courier New"/>
           <w:szCs w:val="22"/>
         </w:rPr>
-        <w:t>select branchId, count</w:t>
-      </w:r>
-      <w:r>
-        <w:rPr>
-          <w:rFonts w:ascii="Courier New" w:hAnsi="Courier New" w:cs="Courier New"/>
-          <w:szCs w:val="22"/>
-          <w:rtl/>
-        </w:rPr>
-        <w:t>(*)</w:t>
+        <w:t xml:space="preserve">select branchId, </w:t>
+      </w:r>
+      <w:proofErr w:type="gramStart"/>
+      <w:r>
+        <w:rPr>
+          <w:rFonts w:ascii="Courier New" w:hAnsi="Courier New" w:cs="Courier New"/>
+          <w:szCs w:val="22"/>
+        </w:rPr>
+        <w:t>count</w:t>
+      </w:r>
+      <w:r>
+        <w:rPr>
+          <w:rFonts w:ascii="Courier New" w:hAnsi="Courier New" w:cs="Courier New"/>
+          <w:szCs w:val="22"/>
+          <w:rtl/>
+        </w:rPr>
+        <w:t>(</w:t>
+      </w:r>
+      <w:proofErr w:type="gramEnd"/>
+      <w:r>
+        <w:rPr>
+          <w:rFonts w:ascii="Courier New" w:hAnsi="Courier New" w:cs="Courier New"/>
+          <w:szCs w:val="22"/>
+          <w:rtl/>
+        </w:rPr>
+        <w:t>*)</w:t>
       </w:r>
     </w:p>
     <w:p>
@@ -7932,15 +8129,32 @@
           <w:rFonts w:ascii="Courier New" w:hAnsi="Courier New" w:cs="Courier New"/>
           <w:szCs w:val="22"/>
         </w:rPr>
-        <w:t>select branchId, count</w:t>
-      </w:r>
-      <w:r>
-        <w:rPr>
-          <w:rFonts w:ascii="Courier New" w:hAnsi="Courier New" w:cs="Courier New"/>
-          <w:szCs w:val="22"/>
-          <w:rtl/>
-        </w:rPr>
-        <w:t>(*)</w:t>
+        <w:t xml:space="preserve">select branchId, </w:t>
+      </w:r>
+      <w:proofErr w:type="gramStart"/>
+      <w:r>
+        <w:rPr>
+          <w:rFonts w:ascii="Courier New" w:hAnsi="Courier New" w:cs="Courier New"/>
+          <w:szCs w:val="22"/>
+        </w:rPr>
+        <w:t>count</w:t>
+      </w:r>
+      <w:r>
+        <w:rPr>
+          <w:rFonts w:ascii="Courier New" w:hAnsi="Courier New" w:cs="Courier New"/>
+          <w:szCs w:val="22"/>
+          <w:rtl/>
+        </w:rPr>
+        <w:t>(</w:t>
+      </w:r>
+      <w:proofErr w:type="gramEnd"/>
+      <w:r>
+        <w:rPr>
+          <w:rFonts w:ascii="Courier New" w:hAnsi="Courier New" w:cs="Courier New"/>
+          <w:szCs w:val="22"/>
+          <w:rtl/>
+        </w:rPr>
+        <w:t>*)</w:t>
       </w:r>
     </w:p>
     <w:p>
@@ -8003,15 +8217,32 @@
           <w:rFonts w:ascii="Courier New" w:hAnsi="Courier New" w:cs="Courier New"/>
           <w:szCs w:val="22"/>
         </w:rPr>
-        <w:t>having 5 &lt; (select count</w:t>
-      </w:r>
-      <w:r>
-        <w:rPr>
-          <w:rFonts w:ascii="Courier New" w:hAnsi="Courier New" w:cs="Courier New"/>
-          <w:szCs w:val="22"/>
-          <w:rtl/>
-        </w:rPr>
-        <w:t xml:space="preserve">(*) </w:t>
+        <w:t xml:space="preserve">having 5 &lt; (select </w:t>
+      </w:r>
+      <w:proofErr w:type="gramStart"/>
+      <w:r>
+        <w:rPr>
+          <w:rFonts w:ascii="Courier New" w:hAnsi="Courier New" w:cs="Courier New"/>
+          <w:szCs w:val="22"/>
+        </w:rPr>
+        <w:t>count</w:t>
+      </w:r>
+      <w:r>
+        <w:rPr>
+          <w:rFonts w:ascii="Courier New" w:hAnsi="Courier New" w:cs="Courier New"/>
+          <w:szCs w:val="22"/>
+          <w:rtl/>
+        </w:rPr>
+        <w:t>(</w:t>
+      </w:r>
+      <w:proofErr w:type="gramEnd"/>
+      <w:r>
+        <w:rPr>
+          <w:rFonts w:ascii="Courier New" w:hAnsi="Courier New" w:cs="Courier New"/>
+          <w:szCs w:val="22"/>
+          <w:rtl/>
+        </w:rPr>
+        <w:t xml:space="preserve">*) </w:t>
       </w:r>
     </w:p>
     <w:p>
@@ -8069,7 +8300,23 @@
           <w:rFonts w:ascii="Courier New" w:hAnsi="Courier New" w:cs="Courier New"/>
           <w:szCs w:val="22"/>
         </w:rPr>
-        <w:t>where m.branchid=e.branchid</w:t>
+        <w:t xml:space="preserve">where </w:t>
+      </w:r>
+      <w:proofErr w:type="gramStart"/>
+      <w:r>
+        <w:rPr>
+          <w:rFonts w:ascii="Courier New" w:hAnsi="Courier New" w:cs="Courier New"/>
+          <w:szCs w:val="22"/>
+        </w:rPr>
+        <w:t>m.branchid</w:t>
+      </w:r>
+      <w:proofErr w:type="gramEnd"/>
+      <w:r>
+        <w:rPr>
+          <w:rFonts w:ascii="Courier New" w:hAnsi="Courier New" w:cs="Courier New"/>
+          <w:szCs w:val="22"/>
+        </w:rPr>
+        <w:t>=e.branchid</w:t>
       </w:r>
       <w:r>
         <w:rPr>
@@ -8223,8 +8470,17 @@
           <w:rFonts w:ascii="Courier New" w:hAnsi="Courier New" w:cs="Courier New"/>
           <w:szCs w:val="22"/>
         </w:rPr>
-        <w:t>select b.branchId</w:t>
-      </w:r>
+        <w:t xml:space="preserve">select </w:t>
+      </w:r>
+      <w:proofErr w:type="gramStart"/>
+      <w:r>
+        <w:rPr>
+          <w:rFonts w:ascii="Courier New" w:hAnsi="Courier New" w:cs="Courier New"/>
+          <w:szCs w:val="22"/>
+        </w:rPr>
+        <w:t>b.branchId</w:t>
+      </w:r>
+      <w:proofErr w:type="gramEnd"/>
       <w:r>
         <w:rPr>
           <w:rFonts w:ascii="Courier New" w:hAnsi="Courier New" w:cs="Courier New"/>
@@ -8260,7 +8516,23 @@
           <w:rFonts w:ascii="Courier New" w:hAnsi="Courier New" w:cs="Courier New"/>
           <w:szCs w:val="22"/>
         </w:rPr>
-        <w:t>(select count(*) from malfunction m where m.branchid=b.branchid) as nunOfMalfunctions</w:t>
+        <w:t xml:space="preserve">(select </w:t>
+      </w:r>
+      <w:proofErr w:type="gramStart"/>
+      <w:r>
+        <w:rPr>
+          <w:rFonts w:ascii="Courier New" w:hAnsi="Courier New" w:cs="Courier New"/>
+          <w:szCs w:val="22"/>
+        </w:rPr>
+        <w:t>count(</w:t>
+      </w:r>
+      <w:proofErr w:type="gramEnd"/>
+      <w:r>
+        <w:rPr>
+          <w:rFonts w:ascii="Courier New" w:hAnsi="Courier New" w:cs="Courier New"/>
+          <w:szCs w:val="22"/>
+        </w:rPr>
+        <w:t>*) from malfunction m where m.branchid=b.branchid) as nunOfMalfunctions</w:t>
       </w:r>
       <w:r>
         <w:rPr>
@@ -8297,7 +8569,23 @@
           <w:rFonts w:ascii="Courier New" w:hAnsi="Courier New" w:cs="Courier New"/>
           <w:szCs w:val="22"/>
         </w:rPr>
-        <w:t>(select count(*) from maintenancereport m where m.branchid=b.branchid) as numOfMaintenanceReports</w:t>
+        <w:t xml:space="preserve">(select </w:t>
+      </w:r>
+      <w:proofErr w:type="gramStart"/>
+      <w:r>
+        <w:rPr>
+          <w:rFonts w:ascii="Courier New" w:hAnsi="Courier New" w:cs="Courier New"/>
+          <w:szCs w:val="22"/>
+        </w:rPr>
+        <w:t>count(</w:t>
+      </w:r>
+      <w:proofErr w:type="gramEnd"/>
+      <w:r>
+        <w:rPr>
+          <w:rFonts w:ascii="Courier New" w:hAnsi="Courier New" w:cs="Courier New"/>
+          <w:szCs w:val="22"/>
+        </w:rPr>
+        <w:t>*) from maintenancereport m where m.branchid=b.branchid) as numOfMaintenanceReports</w:t>
       </w:r>
     </w:p>
     <w:p>
@@ -8469,7 +8757,23 @@
           <w:rFonts w:ascii="Courier New" w:hAnsi="Courier New" w:cs="Courier New"/>
           <w:szCs w:val="22"/>
         </w:rPr>
-        <w:t>(select count(*) from Maintenancereport m1 where e.employeeId=m1.employeeId) as numOfReports</w:t>
+        <w:t xml:space="preserve">(select </w:t>
+      </w:r>
+      <w:proofErr w:type="gramStart"/>
+      <w:r>
+        <w:rPr>
+          <w:rFonts w:ascii="Courier New" w:hAnsi="Courier New" w:cs="Courier New"/>
+          <w:szCs w:val="22"/>
+        </w:rPr>
+        <w:t>count(</w:t>
+      </w:r>
+      <w:proofErr w:type="gramEnd"/>
+      <w:r>
+        <w:rPr>
+          <w:rFonts w:ascii="Courier New" w:hAnsi="Courier New" w:cs="Courier New"/>
+          <w:szCs w:val="22"/>
+        </w:rPr>
+        <w:t>*) from Maintenancereport m1 where e.employeeId=m1.employeeId) as numOfReports</w:t>
       </w:r>
       <w:r>
         <w:rPr>
@@ -8506,7 +8810,23 @@
           <w:rFonts w:ascii="Courier New" w:hAnsi="Courier New" w:cs="Courier New"/>
           <w:szCs w:val="22"/>
         </w:rPr>
-        <w:t>(select count(*) from malfunction m2 where e.employeeId=m2.employeeId) as numOfMalfunctions</w:t>
+        <w:t xml:space="preserve">(select </w:t>
+      </w:r>
+      <w:proofErr w:type="gramStart"/>
+      <w:r>
+        <w:rPr>
+          <w:rFonts w:ascii="Courier New" w:hAnsi="Courier New" w:cs="Courier New"/>
+          <w:szCs w:val="22"/>
+        </w:rPr>
+        <w:t>count(</w:t>
+      </w:r>
+      <w:proofErr w:type="gramEnd"/>
+      <w:r>
+        <w:rPr>
+          <w:rFonts w:ascii="Courier New" w:hAnsi="Courier New" w:cs="Courier New"/>
+          <w:szCs w:val="22"/>
+        </w:rPr>
+        <w:t>*) from malfunction m2 where e.employeeId=m2.employeeId) as numOfMalfunctions</w:t>
       </w:r>
     </w:p>
     <w:p>
@@ -8548,7 +8868,23 @@
           <w:rFonts w:ascii="Courier New" w:hAnsi="Courier New" w:cs="Courier New"/>
           <w:szCs w:val="22"/>
         </w:rPr>
-        <w:t>where ((select count(*) from Maintenancereport m1 where e.employeeId=m1.employeeId</w:t>
+        <w:t xml:space="preserve">where ((select </w:t>
+      </w:r>
+      <w:proofErr w:type="gramStart"/>
+      <w:r>
+        <w:rPr>
+          <w:rFonts w:ascii="Courier New" w:hAnsi="Courier New" w:cs="Courier New"/>
+          <w:szCs w:val="22"/>
+        </w:rPr>
+        <w:t>count(</w:t>
+      </w:r>
+      <w:proofErr w:type="gramEnd"/>
+      <w:r>
+        <w:rPr>
+          <w:rFonts w:ascii="Courier New" w:hAnsi="Courier New" w:cs="Courier New"/>
+          <w:szCs w:val="22"/>
+        </w:rPr>
+        <w:t>*) from Maintenancereport m1 where e.employeeId=m1.employeeId</w:t>
       </w:r>
       <w:r>
         <w:rPr>
@@ -8585,7 +8921,23 @@
           <w:rFonts w:ascii="Courier New" w:hAnsi="Courier New" w:cs="Courier New"/>
           <w:szCs w:val="22"/>
         </w:rPr>
-        <w:t>(select count(*) from malfunction m2 where e.employeeId=m2.employeeId)) &gt; 5</w:t>
+        <w:t xml:space="preserve">(select </w:t>
+      </w:r>
+      <w:proofErr w:type="gramStart"/>
+      <w:r>
+        <w:rPr>
+          <w:rFonts w:ascii="Courier New" w:hAnsi="Courier New" w:cs="Courier New"/>
+          <w:szCs w:val="22"/>
+        </w:rPr>
+        <w:t>count(</w:t>
+      </w:r>
+      <w:proofErr w:type="gramEnd"/>
+      <w:r>
+        <w:rPr>
+          <w:rFonts w:ascii="Courier New" w:hAnsi="Courier New" w:cs="Courier New"/>
+          <w:szCs w:val="22"/>
+        </w:rPr>
+        <w:t>*) from malfunction m2 where e.employeeId=m2.employeeId)) &gt; 5</w:t>
       </w:r>
       <w:r>
         <w:rPr>
@@ -8742,7 +9094,23 @@
           <w:szCs w:val="22"/>
         </w:rPr>
         <w:lastRenderedPageBreak/>
-        <w:t>where 10 &lt; (select count(*) from equipment e2 where b1.branchId=e2.branchId)</w:t>
+        <w:t xml:space="preserve">where 10 &lt; (select </w:t>
+      </w:r>
+      <w:proofErr w:type="gramStart"/>
+      <w:r>
+        <w:rPr>
+          <w:rFonts w:ascii="Courier New" w:hAnsi="Courier New" w:cs="Courier New"/>
+          <w:szCs w:val="22"/>
+        </w:rPr>
+        <w:t>count(</w:t>
+      </w:r>
+      <w:proofErr w:type="gramEnd"/>
+      <w:r>
+        <w:rPr>
+          <w:rFonts w:ascii="Courier New" w:hAnsi="Courier New" w:cs="Courier New"/>
+          <w:szCs w:val="22"/>
+        </w:rPr>
+        <w:t>*) from equipment e2 where b1.branchId=e2.branchId)</w:t>
       </w:r>
     </w:p>
     <w:p>
@@ -8834,7 +9202,23 @@
           <w:rFonts w:ascii="Courier New" w:hAnsi="Courier New" w:cs="Courier New"/>
           <w:szCs w:val="22"/>
         </w:rPr>
-        <w:t>where 5 &lt; (select count(*) from malfunction e2 where b2.branchId=e2.branchId)</w:t>
+        <w:t xml:space="preserve">where 5 &lt; (select </w:t>
+      </w:r>
+      <w:proofErr w:type="gramStart"/>
+      <w:r>
+        <w:rPr>
+          <w:rFonts w:ascii="Courier New" w:hAnsi="Courier New" w:cs="Courier New"/>
+          <w:szCs w:val="22"/>
+        </w:rPr>
+        <w:t>count(</w:t>
+      </w:r>
+      <w:proofErr w:type="gramEnd"/>
+      <w:r>
+        <w:rPr>
+          <w:rFonts w:ascii="Courier New" w:hAnsi="Courier New" w:cs="Courier New"/>
+          <w:szCs w:val="22"/>
+        </w:rPr>
+        <w:t>*) from malfunction e2 where b2.branchId=e2.branchId)</w:t>
       </w:r>
     </w:p>
     <w:p>
@@ -8888,9 +9272,6 @@
           <w:ilvl w:val="0"/>
           <w:numId w:val="30"/>
         </w:numPr>
-        <w:rPr>
-          <w:rFonts w:hint="cs"/>
-        </w:rPr>
       </w:pPr>
       <w:r>
         <w:rPr>
@@ -8952,6 +9333,44 @@
         </w:rPr>
         <w:t xml:space="preserve">דוגמא לשאילתה: </w:t>
       </w:r>
+    </w:p>
+    <w:p>
+      <w:pPr>
+        <w:pStyle w:val="a9"/>
+        <w:rPr>
+          <w:rtl/>
+        </w:rPr>
+      </w:pPr>
+    </w:p>
+    <w:p>
+      <w:pPr>
+        <w:pStyle w:val="a9"/>
+        <w:rPr>
+          <w:rtl/>
+        </w:rPr>
+      </w:pPr>
+      <w:r>
+        <w:rPr>
+          <w:rFonts w:cs="Arial"/>
+          <w:rtl/>
+        </w:rPr>
+        <w:t>מחזיר את מספרי הזיהוי של סניפים שיש להם יותר מעשר יחידות ציוד או שהיו להם יותר מחמש תקלות</w:t>
+      </w:r>
+      <w:r>
+        <w:rPr>
+          <w:rFonts w:hint="cs"/>
+          <w:rtl/>
+        </w:rPr>
+        <w:t>, לבקשת הנהלת הרשת לדעת באילו סניפים יש סיכויים גדולים לתקלות.</w:t>
+      </w:r>
+    </w:p>
+    <w:p>
+      <w:pPr>
+        <w:pStyle w:val="a9"/>
+        <w:rPr>
+          <w:rtl/>
+        </w:rPr>
+      </w:pPr>
     </w:p>
     <w:p>
       <w:pPr>
@@ -9028,7 +9447,6 @@
       <w:pPr>
         <w:pStyle w:val="a9"/>
         <w:rPr>
-          <w:rFonts w:hint="cs"/>
           <w:rtl/>
         </w:rPr>
       </w:pPr>
@@ -9069,21 +9487,7 @@
           <w:rFonts w:hint="cs"/>
           <w:rtl/>
         </w:rPr>
-        <w:t xml:space="preserve">זמן ריצה </w:t>
-      </w:r>
-      <w:r>
-        <w:rPr>
-          <w:rFonts w:hint="cs"/>
-          <w:rtl/>
-        </w:rPr>
-        <w:t>אחרי הוספת</w:t>
-      </w:r>
-      <w:r>
-        <w:rPr>
-          <w:rFonts w:hint="cs"/>
-          <w:rtl/>
-        </w:rPr>
-        <w:t xml:space="preserve"> האינדקס: </w:t>
+        <w:t xml:space="preserve">זמן ריצה אחרי הוספת האינדקס: </w:t>
       </w:r>
       <w:r>
         <w:rPr>
@@ -9106,7 +9510,6 @@
       <w:pPr>
         <w:pStyle w:val="a9"/>
         <w:rPr>
-          <w:rFonts w:hint="cs"/>
           <w:szCs w:val="22"/>
           <w:rtl/>
         </w:rPr>
@@ -9159,9 +9562,6 @@
           <w:ilvl w:val="0"/>
           <w:numId w:val="30"/>
         </w:numPr>
-        <w:rPr>
-          <w:rFonts w:hint="cs"/>
-        </w:rPr>
       </w:pPr>
       <w:r>
         <w:rPr>
@@ -9246,6 +9646,37 @@
           <w:rtl/>
         </w:rPr>
         <w:t xml:space="preserve">דוגמא לשאילתה: </w:t>
+      </w:r>
+    </w:p>
+    <w:p>
+      <w:pPr>
+        <w:pStyle w:val="a9"/>
+        <w:rPr>
+          <w:rFonts w:cs="Arial"/>
+          <w:rtl/>
+        </w:rPr>
+      </w:pPr>
+    </w:p>
+    <w:p>
+      <w:pPr>
+        <w:pStyle w:val="a9"/>
+        <w:rPr>
+          <w:rtl/>
+        </w:rPr>
+      </w:pPr>
+      <w:r>
+        <w:rPr>
+          <w:rFonts w:cs="Arial"/>
+          <w:rtl/>
+        </w:rPr>
+        <w:t>מחזיר את מספרי הזיהוי של סניפים שיש להם יותר מעשר יחידות ציוד או שהיו להם יותר מחמש תקלות</w:t>
+      </w:r>
+      <w:r>
+        <w:rPr>
+          <w:rFonts w:hint="cs"/>
+          <w:rtl/>
+        </w:rPr>
+        <w:t>, לבקשת הנהלת הרשת לדעת באילו סניפים יש סיכויים גדולים לתקלות.</w:t>
       </w:r>
     </w:p>
     <w:p>
@@ -9263,6 +9694,7 @@
         <w:jc w:val="right"/>
       </w:pPr>
       <w:r>
+        <w:lastRenderedPageBreak/>
         <w:t>from Branch b1</w:t>
       </w:r>
     </w:p>
@@ -9272,7 +9704,15 @@
         <w:jc w:val="right"/>
       </w:pPr>
       <w:r>
-        <w:t>where 10 &lt; (select count(*) from equipment e2 where b1.branchId=e2.branchId)</w:t>
+        <w:t xml:space="preserve">where 10 &lt; (select </w:t>
+      </w:r>
+      <w:proofErr w:type="gramStart"/>
+      <w:r>
+        <w:t>count(</w:t>
+      </w:r>
+      <w:proofErr w:type="gramEnd"/>
+      <w:r>
+        <w:t>*) from equipment e2 where b1.branchId=e2.branchId)</w:t>
       </w:r>
     </w:p>
     <w:p>
@@ -9308,7 +9748,15 @@
         <w:jc w:val="right"/>
       </w:pPr>
       <w:r>
-        <w:t>where 5 &lt; (select count(*) from malfunction e2 where b2.branchId=e2.branchId)</w:t>
+        <w:t xml:space="preserve">where 5 &lt; (select </w:t>
+      </w:r>
+      <w:proofErr w:type="gramStart"/>
+      <w:r>
+        <w:t>count(</w:t>
+      </w:r>
+      <w:proofErr w:type="gramEnd"/>
+      <w:r>
+        <w:t>*) from malfunction e2 where b2.branchId=e2.branchId)</w:t>
       </w:r>
     </w:p>
     <w:p>
@@ -9331,7 +9779,14 @@
           <w:rFonts w:hint="cs"/>
           <w:rtl/>
         </w:rPr>
-        <w:t>זמן ריצה לפני הוספת האינדקס: 21.614 שניות</w:t>
+        <w:t>זמן ריצה לפני הוספת האינדקס: 55.077</w:t>
+      </w:r>
+      <w:r>
+        <w:rPr>
+          <w:rFonts w:hint="cs"/>
+          <w:rtl/>
+        </w:rPr>
+        <w:t xml:space="preserve"> שניות</w:t>
       </w:r>
     </w:p>
     <w:p>
@@ -9353,7 +9808,16 @@
           <w:rFonts w:hint="cs"/>
           <w:rtl/>
         </w:rPr>
-        <w:t>0.356 שניות</w:t>
+        <w:t>27.868</w:t>
+      </w:r>
+      <w:bookmarkStart w:id="9" w:name="_GoBack"/>
+      <w:bookmarkEnd w:id="9"/>
+      <w:r>
+        <w:rPr>
+          <w:rFonts w:hint="cs"/>
+          <w:rtl/>
+        </w:rPr>
+        <w:t xml:space="preserve"> שניות</w:t>
       </w:r>
     </w:p>
     <w:p>
@@ -9368,67 +9832,17 @@
       <w:pPr>
         <w:pStyle w:val="a9"/>
         <w:rPr>
-          <w:rFonts w:hint="cs"/>
-          <w:szCs w:val="22"/>
-          <w:rtl/>
-        </w:rPr>
-      </w:pPr>
-      <w:r>
-        <w:rPr>
-          <w:rFonts w:hint="cs"/>
-          <w:szCs w:val="22"/>
-          <w:rtl/>
-        </w:rPr>
-        <w:lastRenderedPageBreak/>
-        <w:t xml:space="preserve">הסבר - יש שיפור משמעותי בזמן ריצה מכיוון בשאילתה אנחנו עוברים בשביל כל מספר סניף על כל הטבלה של </w:t>
-      </w:r>
-      <w:r>
-        <w:rPr>
-          <w:rFonts w:hint="cs"/>
-          <w:szCs w:val="22"/>
-          <w:rtl/>
-        </w:rPr>
-        <w:t>התקלות</w:t>
-      </w:r>
-      <w:r>
-        <w:rPr>
-          <w:rFonts w:hint="cs"/>
-          <w:szCs w:val="22"/>
-          <w:rtl/>
-        </w:rPr>
-        <w:t xml:space="preserve"> ומחפשים </w:t>
-      </w:r>
-      <w:r>
-        <w:rPr>
-          <w:rFonts w:hint="cs"/>
-          <w:szCs w:val="22"/>
-          <w:rtl/>
-        </w:rPr>
-        <w:t>תקלה</w:t>
-      </w:r>
-      <w:r>
-        <w:rPr>
-          <w:rFonts w:hint="cs"/>
-          <w:szCs w:val="22"/>
-          <w:rtl/>
-        </w:rPr>
-        <w:t xml:space="preserve"> עם אותו מספר סניף לכן זה עזר שעשינו אינדקס לטבלה של </w:t>
-      </w:r>
-      <w:r>
-        <w:rPr>
-          <w:rFonts w:hint="cs"/>
-          <w:szCs w:val="22"/>
-          <w:rtl/>
-        </w:rPr>
-        <w:t>התקלות</w:t>
-      </w:r>
-      <w:r>
-        <w:rPr>
-          <w:rFonts w:hint="cs"/>
-          <w:szCs w:val="22"/>
-          <w:rtl/>
-        </w:rPr>
-        <w:t xml:space="preserve"> לפי המספר סניף.</w:t>
+          <w:szCs w:val="22"/>
+          <w:rtl/>
+        </w:rPr>
+      </w:pPr>
+      <w:r>
+        <w:rPr>
+          <w:rFonts w:hint="cs"/>
+          <w:szCs w:val="22"/>
+          <w:rtl/>
+        </w:rPr>
+        <w:t>הסבר - יש שיפור משמעותי בזמן ריצה מכיוון בשאילתה אנחנו עוברים בשביל כל מספר סניף על כל הטבלה של התקלות ומחפשים תקלה עם אותו מספר סניף לכן זה עזר שעשינו אינדקס לטבלה של התקלות לפי המספר סניף.</w:t>
       </w:r>
     </w:p>
     <w:p>
@@ -9478,9 +9892,6 @@
           <w:ilvl w:val="0"/>
           <w:numId w:val="30"/>
         </w:numPr>
-        <w:rPr>
-          <w:rFonts w:hint="cs"/>
-        </w:rPr>
       </w:pPr>
       <w:r>
         <w:rPr>
@@ -9605,6 +10016,76 @@
         </w:rPr>
         <w:t xml:space="preserve">דוגמא לשאילתה: </w:t>
       </w:r>
+    </w:p>
+    <w:p>
+      <w:pPr>
+        <w:autoSpaceDE w:val="0"/>
+        <w:autoSpaceDN w:val="0"/>
+        <w:bidi w:val="0"/>
+        <w:adjustRightInd w:val="0"/>
+        <w:spacing w:after="0" w:line="240" w:lineRule="auto"/>
+        <w:jc w:val="right"/>
+        <w:rPr>
+          <w:rFonts w:asciiTheme="minorBidi" w:hAnsiTheme="minorBidi"/>
+          <w:szCs w:val="22"/>
+          <w:rtl/>
+        </w:rPr>
+      </w:pPr>
+      <w:r>
+        <w:rPr>
+          <w:rFonts w:asciiTheme="minorBidi" w:hAnsiTheme="minorBidi"/>
+          <w:szCs w:val="22"/>
+          <w:rtl/>
+        </w:rPr>
+        <w:t xml:space="preserve">השאילתה </w:t>
+      </w:r>
+      <w:r>
+        <w:rPr>
+          <w:rFonts w:asciiTheme="minorBidi" w:hAnsiTheme="minorBidi"/>
+          <w:szCs w:val="22"/>
+          <w:rtl/>
+        </w:rPr>
+        <w:t>מחזיר</w:t>
+      </w:r>
+      <w:r>
+        <w:rPr>
+          <w:rFonts w:asciiTheme="minorBidi" w:hAnsiTheme="minorBidi"/>
+          <w:szCs w:val="22"/>
+          <w:rtl/>
+        </w:rPr>
+        <w:t>ה</w:t>
+      </w:r>
+      <w:r>
+        <w:rPr>
+          <w:rFonts w:asciiTheme="minorBidi" w:hAnsiTheme="minorBidi"/>
+          <w:szCs w:val="22"/>
+          <w:rtl/>
+        </w:rPr>
+        <w:t xml:space="preserve"> את מספר הזיהוי של עובדים שטיפלו ביותר מחמש תקלות ודוחות תחזוקה ביחד, ומחזיר בכמה תקלות ובכמה דוחות תחזוקה הם טיפלו</w:t>
+      </w:r>
+      <w:r>
+        <w:rPr>
+          <w:rFonts w:asciiTheme="minorBidi" w:hAnsiTheme="minorBidi"/>
+          <w:szCs w:val="22"/>
+          <w:rtl/>
+        </w:rPr>
+        <w:t>, לבקשת הנהלת הרשת במטרה לצ'פר עובדים חרוצים.</w:t>
+      </w:r>
+    </w:p>
+    <w:p>
+      <w:pPr>
+        <w:autoSpaceDE w:val="0"/>
+        <w:autoSpaceDN w:val="0"/>
+        <w:bidi w:val="0"/>
+        <w:adjustRightInd w:val="0"/>
+        <w:spacing w:after="0" w:line="240" w:lineRule="auto"/>
+        <w:jc w:val="both"/>
+        <w:rPr>
+          <w:rFonts w:ascii="Courier New" w:hAnsi="Courier New" w:cs="Courier New"/>
+          <w:szCs w:val="22"/>
+          <w:rtl/>
+        </w:rPr>
+      </w:pPr>
     </w:p>
     <w:p>
       <w:pPr>
@@ -9612,7 +10093,7 @@
         <w:jc w:val="right"/>
       </w:pPr>
       <w:r>
-        <w:t>select branchId</w:t>
+        <w:t xml:space="preserve">select distinct employeeId, </w:t>
       </w:r>
     </w:p>
     <w:p>
@@ -9621,7 +10102,22 @@
         <w:jc w:val="right"/>
       </w:pPr>
       <w:r>
-        <w:t>from Branch b1</w:t>
+        <w:rPr>
+          <w:rFonts w:cs="Arial"/>
+          <w:rtl/>
+        </w:rPr>
+        <w:t xml:space="preserve">       </w:t>
+      </w:r>
+      <w:r>
+        <w:t xml:space="preserve">(select </w:t>
+      </w:r>
+      <w:proofErr w:type="gramStart"/>
+      <w:r>
+        <w:t>count(</w:t>
+      </w:r>
+      <w:proofErr w:type="gramEnd"/>
+      <w:r>
+        <w:t>*) from Maintenancereport m1 where e.employeeId=m1.employeeId) as numOfReports,</w:t>
       </w:r>
     </w:p>
     <w:p>
@@ -9630,7 +10126,22 @@
         <w:jc w:val="right"/>
       </w:pPr>
       <w:r>
-        <w:t>where 10 &lt; (select count(*) from equipment e2 where b1.branchId=e2.branchId)</w:t>
+        <w:rPr>
+          <w:rFonts w:cs="Arial"/>
+          <w:rtl/>
+        </w:rPr>
+        <w:t xml:space="preserve">       </w:t>
+      </w:r>
+      <w:r>
+        <w:t xml:space="preserve">(select </w:t>
+      </w:r>
+      <w:proofErr w:type="gramStart"/>
+      <w:r>
+        <w:t>count(</w:t>
+      </w:r>
+      <w:proofErr w:type="gramEnd"/>
+      <w:r>
+        <w:t>*) from malfunction m2 where e.employeeId=m2.employeeId) as numOfMalfunctions</w:t>
       </w:r>
     </w:p>
     <w:p>
@@ -9639,7 +10150,7 @@
         <w:jc w:val="right"/>
       </w:pPr>
       <w:r>
-        <w:t xml:space="preserve">union </w:t>
+        <w:t>from employee e</w:t>
       </w:r>
     </w:p>
     <w:p>
@@ -9648,26 +10159,52 @@
         <w:jc w:val="right"/>
       </w:pPr>
       <w:r>
-        <w:t>select branchId</w:t>
+        <w:t xml:space="preserve">where ((select </w:t>
+      </w:r>
+      <w:proofErr w:type="gramStart"/>
+      <w:r>
+        <w:t>count(</w:t>
+      </w:r>
+      <w:proofErr w:type="gramEnd"/>
+      <w:r>
+        <w:t>*) from Maintenancereport m1 where e.employeeId=m1.employeeId)+</w:t>
       </w:r>
     </w:p>
     <w:p>
       <w:pPr>
         <w:pStyle w:val="a9"/>
         <w:jc w:val="right"/>
-      </w:pPr>
-      <w:r>
-        <w:t>from Branch b2</w:t>
+        <w:rPr>
+          <w:rtl/>
+        </w:rPr>
+      </w:pPr>
+      <w:r>
+        <w:rPr>
+          <w:rFonts w:cs="Arial"/>
+          <w:rtl/>
+        </w:rPr>
+        <w:t xml:space="preserve">      </w:t>
+      </w:r>
+      <w:r>
+        <w:t xml:space="preserve">(select </w:t>
+      </w:r>
+      <w:proofErr w:type="gramStart"/>
+      <w:r>
+        <w:t>count(</w:t>
+      </w:r>
+      <w:proofErr w:type="gramEnd"/>
+      <w:r>
+        <w:t xml:space="preserve">*) from malfunction m2 where e.employeeId=m2.employeeId)) &gt; 5  </w:t>
       </w:r>
     </w:p>
     <w:p>
       <w:pPr>
         <w:pStyle w:val="a9"/>
-        <w:jc w:val="right"/>
-      </w:pPr>
-      <w:r>
-        <w:t>where 5 &lt; (select count(*) from malfunction e2 where b2.branchId=e2.branchId)</w:t>
-      </w:r>
+        <w:rPr>
+          <w:rFonts w:hint="cs"/>
+          <w:rtl/>
+        </w:rPr>
+      </w:pPr>
     </w:p>
     <w:p>
       <w:pPr>
@@ -9676,6 +10213,13 @@
           <w:rtl/>
         </w:rPr>
       </w:pPr>
+      <w:r>
+        <w:rPr>
+          <w:rFonts w:hint="cs"/>
+          <w:rtl/>
+        </w:rPr>
+        <w:t>זמן ריצה לפני הוספת האינדקס: 20.225 שניות</w:t>
+      </w:r>
     </w:p>
     <w:p>
       <w:pPr>
@@ -9689,21 +10233,7 @@
           <w:rFonts w:hint="cs"/>
           <w:rtl/>
         </w:rPr>
-        <w:t xml:space="preserve">זמן ריצה לפני הוספת האינדקס: </w:t>
-      </w:r>
-      <w:r>
-        <w:rPr>
-          <w:rFonts w:hint="cs"/>
-          <w:rtl/>
-        </w:rPr>
-        <w:t>20.225</w:t>
-      </w:r>
-      <w:r>
-        <w:rPr>
-          <w:rFonts w:hint="cs"/>
-          <w:rtl/>
-        </w:rPr>
-        <w:t xml:space="preserve"> שניות</w:t>
+        <w:t>זמן ריצה אחרי הוספת האינדקס: 0.415 שניות</w:t>
       </w:r>
     </w:p>
     <w:p>
@@ -9713,166 +10243,44 @@
           <w:rtl/>
         </w:rPr>
       </w:pPr>
-      <w:r>
-        <w:rPr>
-          <w:rFonts w:hint="cs"/>
-          <w:rtl/>
-        </w:rPr>
-        <w:t xml:space="preserve">זמן ריצה אחרי הוספת האינדקס: </w:t>
-      </w:r>
-      <w:r>
-        <w:rPr>
-          <w:rFonts w:hint="cs"/>
-          <w:rtl/>
-        </w:rPr>
-        <w:t>0.415</w:t>
-      </w:r>
-      <w:r>
-        <w:rPr>
-          <w:rFonts w:hint="cs"/>
-          <w:rtl/>
-        </w:rPr>
-        <w:t xml:space="preserve"> שניות</w:t>
-      </w:r>
     </w:p>
     <w:p>
       <w:pPr>
         <w:pStyle w:val="a9"/>
         <w:rPr>
-          <w:rtl/>
-        </w:rPr>
-      </w:pPr>
+          <w:szCs w:val="22"/>
+          <w:rtl/>
+        </w:rPr>
+      </w:pPr>
+      <w:r>
+        <w:rPr>
+          <w:rFonts w:hint="cs"/>
+          <w:szCs w:val="22"/>
+          <w:rtl/>
+        </w:rPr>
+        <w:t>הסבר - יש שיפור משמעותי בזמן ריצה מכיוון בשאילתה אנחנו עוברים בשביל כל מספר עובד על כל הטבלה של התקלות ומחפשים תקלה עם אותו מספר עובד לכן זה עזר שעשינו אינדקס לטבלה של התקלות לפי המספר עובד.</w:t>
+      </w:r>
     </w:p>
     <w:p>
       <w:pPr>
         <w:pStyle w:val="a9"/>
         <w:rPr>
-          <w:rFonts w:hint="cs"/>
-          <w:szCs w:val="22"/>
-          <w:rtl/>
-        </w:rPr>
-      </w:pPr>
-      <w:r>
-        <w:rPr>
-          <w:rFonts w:hint="cs"/>
-          <w:szCs w:val="22"/>
-          <w:rtl/>
-        </w:rPr>
-        <w:t xml:space="preserve">הסבר - יש שיפור משמעותי בזמן ריצה מכיוון בשאילתה אנחנו עוברים בשביל כל מספר </w:t>
-      </w:r>
-      <w:r>
-        <w:rPr>
-          <w:rFonts w:hint="cs"/>
-          <w:szCs w:val="22"/>
-          <w:rtl/>
-        </w:rPr>
-        <w:t>עובד</w:t>
-      </w:r>
-      <w:r>
-        <w:rPr>
-          <w:rFonts w:hint="cs"/>
-          <w:szCs w:val="22"/>
-          <w:rtl/>
-        </w:rPr>
-        <w:t xml:space="preserve"> על כל הטבלה של </w:t>
-      </w:r>
-      <w:r>
-        <w:rPr>
-          <w:rFonts w:hint="cs"/>
-          <w:szCs w:val="22"/>
-          <w:rtl/>
-        </w:rPr>
-        <w:t>התקלות</w:t>
-      </w:r>
-      <w:r>
-        <w:rPr>
-          <w:rFonts w:hint="cs"/>
-          <w:szCs w:val="22"/>
-          <w:rtl/>
-        </w:rPr>
-        <w:t xml:space="preserve"> ומחפשים </w:t>
-      </w:r>
-      <w:r>
-        <w:rPr>
-          <w:rFonts w:hint="cs"/>
-          <w:szCs w:val="22"/>
-          <w:rtl/>
-        </w:rPr>
-        <w:t>תקלה</w:t>
-      </w:r>
-      <w:r>
-        <w:rPr>
-          <w:rFonts w:hint="cs"/>
-          <w:szCs w:val="22"/>
-          <w:rtl/>
-        </w:rPr>
-        <w:t xml:space="preserve"> עם אותו מספר </w:t>
-      </w:r>
-      <w:r>
-        <w:rPr>
-          <w:rFonts w:hint="cs"/>
-          <w:szCs w:val="22"/>
-          <w:rtl/>
-        </w:rPr>
-        <w:t>עובד</w:t>
-      </w:r>
-      <w:r>
-        <w:rPr>
-          <w:rFonts w:hint="cs"/>
-          <w:szCs w:val="22"/>
-          <w:rtl/>
-        </w:rPr>
-        <w:t xml:space="preserve"> לכן זה עזר שעשינו אינדקס לטבלה של </w:t>
-      </w:r>
-      <w:r>
-        <w:rPr>
-          <w:rFonts w:hint="cs"/>
-          <w:szCs w:val="22"/>
-          <w:rtl/>
-        </w:rPr>
-        <w:t>התקלות</w:t>
-      </w:r>
-      <w:r>
-        <w:rPr>
-          <w:rFonts w:hint="cs"/>
-          <w:szCs w:val="22"/>
-          <w:rtl/>
-        </w:rPr>
-        <w:t xml:space="preserve"> לפי המספר </w:t>
-      </w:r>
-      <w:r>
-        <w:rPr>
-          <w:rFonts w:hint="cs"/>
-          <w:szCs w:val="22"/>
-          <w:rtl/>
-        </w:rPr>
-        <w:t>עובד</w:t>
-      </w:r>
-      <w:bookmarkStart w:id="9" w:name="_GoBack"/>
-      <w:bookmarkEnd w:id="9"/>
-      <w:r>
-        <w:rPr>
-          <w:rFonts w:hint="cs"/>
-          <w:szCs w:val="22"/>
-          <w:rtl/>
-        </w:rPr>
-        <w:t>.</w:t>
-      </w:r>
+          <w:rtl/>
+        </w:rPr>
+      </w:pPr>
+    </w:p>
+    <w:p>
+      <w:pPr>
+        <w:ind w:left="360"/>
+        <w:rPr>
+          <w:rtl/>
+        </w:rPr>
+      </w:pPr>
     </w:p>
     <w:p>
       <w:pPr>
         <w:pStyle w:val="a9"/>
         <w:rPr>
-          <w:rFonts w:hint="cs"/>
-          <w:rtl/>
-        </w:rPr>
-      </w:pPr>
-    </w:p>
-    <w:p>
-      <w:pPr>
-        <w:ind w:left="360"/>
-        <w:rPr>
-          <w:rFonts w:hint="cs"/>
           <w:rtl/>
         </w:rPr>
       </w:pPr>
@@ -9881,16 +10289,6 @@
       <w:pPr>
         <w:pStyle w:val="a9"/>
         <w:rPr>
-          <w:rFonts w:hint="cs"/>
-          <w:rtl/>
-        </w:rPr>
-      </w:pPr>
-    </w:p>
-    <w:p>
-      <w:pPr>
-        <w:pStyle w:val="a9"/>
-        <w:rPr>
-          <w:rFonts w:hint="cs"/>
           <w:rtl/>
         </w:rPr>
       </w:pPr>
@@ -10024,7 +10422,7 @@
                 </wp:inline>
               </w:drawing>
             </mc:Choice>
-            <mc:Fallback xmlns:cx1="http://schemas.microsoft.com/office/drawing/2015/9/8/chartex" xmlns:cx2="http://schemas.microsoft.com/office/drawing/2015/10/21/chartex" xmlns:cx3="http://schemas.microsoft.com/office/drawing/2016/5/9/chartex" xmlns:cx4="http://schemas.microsoft.com/office/drawing/2016/5/10/chartex" xmlns:cx5="http://schemas.microsoft.com/office/drawing/2016/5/11/chartex" xmlns:cx6="http://schemas.microsoft.com/office/drawing/2016/5/12/chartex" xmlns:cx7="http://schemas.microsoft.com/office/drawing/2016/5/13/chartex" xmlns:cx8="http://schemas.microsoft.com/office/drawing/2016/5/14/chartex" xmlns:aink="http://schemas.microsoft.com/office/drawing/2016/ink" xmlns:am3d="http://schemas.microsoft.com/office/drawing/2017/model3d" xmlns:w16cid="http://schemas.microsoft.com/office/word/2016/wordml/cid">
+            <mc:Fallback xmlns:w16cid="http://schemas.microsoft.com/office/word/2016/wordml/cid" xmlns:am3d="http://schemas.microsoft.com/office/drawing/2017/model3d" xmlns:aink="http://schemas.microsoft.com/office/drawing/2016/ink" xmlns:cx8="http://schemas.microsoft.com/office/drawing/2016/5/14/chartex" xmlns:cx7="http://schemas.microsoft.com/office/drawing/2016/5/13/chartex" xmlns:cx6="http://schemas.microsoft.com/office/drawing/2016/5/12/chartex" xmlns:cx5="http://schemas.microsoft.com/office/drawing/2016/5/11/chartex" xmlns:cx4="http://schemas.microsoft.com/office/drawing/2016/5/10/chartex" xmlns:cx3="http://schemas.microsoft.com/office/drawing/2016/5/9/chartex" xmlns:cx2="http://schemas.microsoft.com/office/drawing/2015/10/21/chartex" xmlns:cx1="http://schemas.microsoft.com/office/drawing/2015/9/8/chartex">
               <w:pict>
                 <v:shapetype w14:anchorId="080FA856" id="_x0000_t110" coordsize="21600,21600" o:spt="110" path="m10800,l,10800,10800,21600,21600,10800xe">
                   <v:stroke joinstyle="miter"/>
@@ -10068,7 +10466,7 @@
             <w:rtl/>
             <w:lang w:val="he-IL"/>
           </w:rPr>
-          <w:t>10</w:t>
+          <w:t>11</w:t>
         </w:r>
         <w:r>
           <w:fldChar w:fldCharType="end"/>
@@ -10186,7 +10584,7 @@
         <v:path o:extrusionok="f" gradientshapeok="t" o:connecttype="rect"/>
         <o:lock v:ext="edit" aspectratio="t"/>
       </v:shapetype>
-      <v:shape id="_x0000_i1040" type="#_x0000_t75" style="width:11.25pt;height:11.25pt" o:bullet="t">
+      <v:shape id="_x0000_i1044" type="#_x0000_t75" style="width:11.25pt;height:11.25pt" o:bullet="t">
         <v:imagedata r:id="rId1" o:title="clip_image001"/>
       </v:shape>
     </w:pict>
@@ -13586,6 +13984,7 @@
   <w:style w:type="character" w:default="1" w:styleId="a0">
     <w:name w:val="Default Paragraph Font"/>
     <w:uiPriority w:val="1"/>
+    <w:semiHidden/>
     <w:unhideWhenUsed/>
   </w:style>
   <w:style w:type="table" w:default="1" w:styleId="a1">
@@ -14486,7 +14885,7 @@
 </file>
 
 <file path=customXml/itemProps2.xml><?xml version="1.0" encoding="utf-8"?>
-<ds:datastoreItem xmlns:ds="http://schemas.openxmlformats.org/officeDocument/2006/customXml" ds:itemID="{281F31D5-2A2F-4981-9FE4-AF5135291E64}">
+<ds:datastoreItem xmlns:ds="http://schemas.openxmlformats.org/officeDocument/2006/customXml" ds:itemID="{58D30A31-5A2A-45CB-B5D4-BD6A25C5610A}">
   <ds:schemaRefs>
     <ds:schemaRef ds:uri="http://schemas.openxmlformats.org/officeDocument/2006/bibliography"/>
   </ds:schemaRefs>

--- a/דוח בסיסי נתונים שלום ודוד.docx
+++ b/דוח בסיסי נתונים שלום ודוד.docx
@@ -1146,7 +1146,7 @@
                   </wp:anchor>
                 </w:drawing>
               </mc:Choice>
-              <mc:Fallback xmlns:w16cid="http://schemas.microsoft.com/office/word/2016/wordml/cid" xmlns:am3d="http://schemas.microsoft.com/office/drawing/2017/model3d" xmlns:aink="http://schemas.microsoft.com/office/drawing/2016/ink" xmlns:cx8="http://schemas.microsoft.com/office/drawing/2016/5/14/chartex" xmlns:cx7="http://schemas.microsoft.com/office/drawing/2016/5/13/chartex" xmlns:cx6="http://schemas.microsoft.com/office/drawing/2016/5/12/chartex" xmlns:cx5="http://schemas.microsoft.com/office/drawing/2016/5/11/chartex" xmlns:cx4="http://schemas.microsoft.com/office/drawing/2016/5/10/chartex" xmlns:cx3="http://schemas.microsoft.com/office/drawing/2016/5/9/chartex" xmlns:cx2="http://schemas.microsoft.com/office/drawing/2015/10/21/chartex" xmlns:cx1="http://schemas.microsoft.com/office/drawing/2015/9/8/chartex">
+              <mc:Fallback>
                 <w:pict>
                   <v:group w14:anchorId="7B8CEC81" id="קבוצה 3" o:spid="_x0000_s1026" style="position:absolute;margin-left:11.35pt;margin-top:22.75pt;width:612pt;height:647.95pt;flip:x;z-index:251657216;mso-width-percent:1000;mso-position-horizontal-relative:page;mso-position-vertical-relative:margin;mso-width-percent:1000;mso-height-relative:margin" coordorigin=",1440" coordsize="12240,12959" o:gfxdata="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" o:allowincell="f">
                     <v:group id="Group 4" o:spid="_x0000_s1027" style="position:absolute;top:9661;width:12240;height:4738" coordorigin="-6,3399" coordsize="12197,4253" o:gfxdata="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">
@@ -1204,6 +1204,7 @@
                               <w:dataBinding w:prefixMappings="xmlns:ns0='http://schemas.openxmlformats.org/officeDocument/2006/extended-properties'" w:xpath="/ns0:Properties[1]/ns0:Company[1]" w:storeItemID="{6668398D-A668-4E3E-A5EB-62B293D839F1}"/>
                               <w:text/>
                             </w:sdtPr>
+                            <w:sdtEndPr/>
                             <w:sdtContent>
                               <w:p>
                                 <w:pPr>
@@ -1300,6 +1301,7 @@
                               <w:dataBinding w:prefixMappings="xmlns:ns0='http://schemas.openxmlformats.org/package/2006/metadata/core-properties' xmlns:ns1='http://purl.org/dc/elements/1.1/'" w:xpath="/ns0:coreProperties[1]/ns1:title[1]" w:storeItemID="{6C3C8BC8-F283-45AE-878A-BAB7291924A1}"/>
                               <w:text/>
                             </w:sdtPr>
+                            <w:sdtEndPr/>
                             <w:sdtContent>
                               <w:p>
                                 <w:pPr>
@@ -1324,33 +1326,7 @@
                                     <w:szCs w:val="72"/>
                                     <w:rtl/>
                                   </w:rPr>
-                                  <w:t xml:space="preserve">מיני פרויקט בבסיסי נתונים שלום </w:t>
-                                </w:r>
-                                <w:proofErr w:type="spellStart"/>
-                                <w:r>
-                                  <w:rPr>
-                                    <w:rFonts w:hint="cs"/>
-                                    <w:b/>
-                                    <w:bCs/>
-                                    <w:color w:val="000000" w:themeColor="text2"/>
-                                    <w:sz w:val="72"/>
-                                    <w:szCs w:val="72"/>
-                                    <w:rtl/>
-                                  </w:rPr>
-                                  <w:t>תעיזי</w:t>
-                                </w:r>
-                                <w:proofErr w:type="spellEnd"/>
-                                <w:r>
-                                  <w:rPr>
-                                    <w:rFonts w:hint="cs"/>
-                                    <w:b/>
-                                    <w:bCs/>
-                                    <w:color w:val="000000" w:themeColor="text2"/>
-                                    <w:sz w:val="72"/>
-                                    <w:szCs w:val="72"/>
-                                    <w:rtl/>
-                                  </w:rPr>
-                                  <w:t xml:space="preserve"> ודוד דגן</w:t>
+                                  <w:t>מיני פרויקט בבסיסי נתונים שלום תעיזי ודוד דגן</w:t>
                                 </w:r>
                               </w:p>
                             </w:sdtContent>
@@ -9543,6 +9519,23 @@
       <w:pPr>
         <w:pStyle w:val="a9"/>
         <w:rPr>
+          <w:szCs w:val="22"/>
+          <w:rtl/>
+        </w:rPr>
+      </w:pPr>
+      <w:r>
+        <w:rPr>
+          <w:rFonts w:hint="cs"/>
+          <w:szCs w:val="22"/>
+          <w:rtl/>
+        </w:rPr>
+        <w:t>קיימים 110000 פריטים של ציוד ו-20000 סניפים, בכל סניף יש בממוצע 5.524 פריטים של ציוד, ולכן יצירת אינדקס בטבלה של הציוד על המספר סניף משפר את הזמן ריצה של השאילתה.</w:t>
+      </w:r>
+    </w:p>
+    <w:p>
+      <w:pPr>
+        <w:pStyle w:val="a9"/>
+        <w:rPr>
           <w:rtl/>
         </w:rPr>
       </w:pPr>
@@ -9669,6 +9662,7 @@
           <w:rFonts w:cs="Arial"/>
           <w:rtl/>
         </w:rPr>
+        <w:lastRenderedPageBreak/>
         <w:t>מחזיר את מספרי הזיהוי של סניפים שיש להם יותר מעשר יחידות ציוד או שהיו להם יותר מחמש תקלות</w:t>
       </w:r>
       <w:r>
@@ -9694,7 +9688,6 @@
         <w:jc w:val="right"/>
       </w:pPr>
       <w:r>
-        <w:lastRenderedPageBreak/>
         <w:t>from Branch b1</w:t>
       </w:r>
     </w:p>
@@ -9779,7 +9772,14 @@
           <w:rFonts w:hint="cs"/>
           <w:rtl/>
         </w:rPr>
-        <w:t>זמן ריצה לפני הוספת האינדקס: 55.077</w:t>
+        <w:t xml:space="preserve">זמן ריצה לפני הוספת האינדקס: </w:t>
+      </w:r>
+      <w:r>
+        <w:rPr>
+          <w:rFonts w:hint="cs"/>
+          <w:rtl/>
+        </w:rPr>
+        <w:t>21.614</w:t>
       </w:r>
       <w:r>
         <w:rPr>
@@ -9808,10 +9808,8 @@
           <w:rFonts w:hint="cs"/>
           <w:rtl/>
         </w:rPr>
-        <w:t>27.868</w:t>
-      </w:r>
-      <w:bookmarkStart w:id="9" w:name="_GoBack"/>
-      <w:bookmarkEnd w:id="9"/>
+        <w:t>2</w:t>
+      </w:r>
       <w:r>
         <w:rPr>
           <w:rFonts w:hint="cs"/>
@@ -9844,6 +9842,32 @@
         </w:rPr>
         <w:t>הסבר - יש שיפור משמעותי בזמן ריצה מכיוון בשאילתה אנחנו עוברים בשביל כל מספר סניף על כל הטבלה של התקלות ומחפשים תקלה עם אותו מספר סניף לכן זה עזר שעשינו אינדקס לטבלה של התקלות לפי המספר סניף.</w:t>
       </w:r>
+    </w:p>
+    <w:p>
+      <w:pPr>
+        <w:pStyle w:val="a9"/>
+        <w:rPr>
+          <w:szCs w:val="22"/>
+          <w:rtl/>
+        </w:rPr>
+      </w:pPr>
+      <w:r>
+        <w:rPr>
+          <w:rFonts w:hint="cs"/>
+          <w:szCs w:val="22"/>
+          <w:rtl/>
+        </w:rPr>
+        <w:t>קיימים 20000 תקלות ו-20000 סניפים, בכל סניף יש בממוצע 1.58 תקלות, ולכן יצירת אינדקס בטבלה של התקלות על המספר סניף משפר את הזמן ריצה של השאילתה.</w:t>
+      </w:r>
+    </w:p>
+    <w:p>
+      <w:pPr>
+        <w:pStyle w:val="a9"/>
+        <w:rPr>
+          <w:szCs w:val="22"/>
+          <w:rtl/>
+        </w:rPr>
+      </w:pPr>
     </w:p>
     <w:p>
       <w:pPr>
@@ -10037,31 +10061,7 @@
           <w:szCs w:val="22"/>
           <w:rtl/>
         </w:rPr>
-        <w:t xml:space="preserve">השאילתה </w:t>
-      </w:r>
-      <w:r>
-        <w:rPr>
-          <w:rFonts w:asciiTheme="minorBidi" w:hAnsiTheme="minorBidi"/>
-          <w:szCs w:val="22"/>
-          <w:rtl/>
-        </w:rPr>
-        <w:t>מחזיר</w:t>
-      </w:r>
-      <w:r>
-        <w:rPr>
-          <w:rFonts w:asciiTheme="minorBidi" w:hAnsiTheme="minorBidi"/>
-          <w:szCs w:val="22"/>
-          <w:rtl/>
-        </w:rPr>
-        <w:t>ה</w:t>
-      </w:r>
-      <w:r>
-        <w:rPr>
-          <w:rFonts w:asciiTheme="minorBidi" w:hAnsiTheme="minorBidi"/>
-          <w:szCs w:val="22"/>
-          <w:rtl/>
-        </w:rPr>
-        <w:t xml:space="preserve"> את מספר הזיהוי של עובדים שטיפלו ביותר מחמש תקלות ודוחות תחזוקה ביחד, ומחזיר בכמה תקלות ובכמה דוחות תחזוקה הם טיפלו</w:t>
+        <w:t>השאילתה מחזירה את מספר הזיהוי של עובדים שטיפלו ביותר מחמש תקלות ודוחות תחזוקה ביחד, ומחזיר בכמה תקלות ובכמה דוחות תחזוקה הם טיפלו</w:t>
       </w:r>
       <w:r>
         <w:rPr>
@@ -10201,39 +10201,39 @@
       <w:pPr>
         <w:pStyle w:val="a9"/>
         <w:rPr>
-          <w:rFonts w:hint="cs"/>
-          <w:rtl/>
-        </w:rPr>
-      </w:pPr>
-    </w:p>
-    <w:p>
-      <w:pPr>
-        <w:pStyle w:val="a9"/>
-        <w:rPr>
-          <w:rtl/>
-        </w:rPr>
-      </w:pPr>
-      <w:r>
-        <w:rPr>
-          <w:rFonts w:hint="cs"/>
-          <w:rtl/>
-        </w:rPr>
-        <w:t>זמן ריצה לפני הוספת האינדקס: 20.225 שניות</w:t>
-      </w:r>
-    </w:p>
-    <w:p>
-      <w:pPr>
-        <w:pStyle w:val="a9"/>
-        <w:rPr>
-          <w:rtl/>
-        </w:rPr>
-      </w:pPr>
-      <w:r>
-        <w:rPr>
-          <w:rFonts w:hint="cs"/>
-          <w:rtl/>
-        </w:rPr>
-        <w:t>זמן ריצה אחרי הוספת האינדקס: 0.415 שניות</w:t>
+          <w:rtl/>
+        </w:rPr>
+      </w:pPr>
+    </w:p>
+    <w:p>
+      <w:pPr>
+        <w:pStyle w:val="a9"/>
+        <w:rPr>
+          <w:rtl/>
+        </w:rPr>
+      </w:pPr>
+      <w:r>
+        <w:rPr>
+          <w:rFonts w:hint="cs"/>
+          <w:rtl/>
+        </w:rPr>
+        <w:lastRenderedPageBreak/>
+        <w:t>זמן ריצה לפני הוספת האינדקס: 55.077 שניות</w:t>
+      </w:r>
+    </w:p>
+    <w:p>
+      <w:pPr>
+        <w:pStyle w:val="a9"/>
+        <w:rPr>
+          <w:rtl/>
+        </w:rPr>
+      </w:pPr>
+      <w:r>
+        <w:rPr>
+          <w:rFonts w:hint="cs"/>
+          <w:rtl/>
+        </w:rPr>
+        <w:t>זמן ריצה אחרי הוספת האינדקס: 27.868 שניות</w:t>
       </w:r>
     </w:p>
     <w:p>
@@ -10265,6 +10265,96 @@
       <w:pPr>
         <w:pStyle w:val="a9"/>
         <w:rPr>
+          <w:szCs w:val="22"/>
+          <w:rtl/>
+        </w:rPr>
+      </w:pPr>
+      <w:r>
+        <w:rPr>
+          <w:rFonts w:hint="cs"/>
+          <w:szCs w:val="22"/>
+          <w:rtl/>
+        </w:rPr>
+        <w:t xml:space="preserve">קיימים 20000 תקלות ו-20000 עובדים, כל עובד טיפל בממוצע ב </w:t>
+      </w:r>
+      <w:r>
+        <w:rPr>
+          <w:rFonts w:hint="cs"/>
+          <w:szCs w:val="22"/>
+          <w:rtl/>
+        </w:rPr>
+        <w:t>1.45</w:t>
+      </w:r>
+      <w:r>
+        <w:rPr>
+          <w:rFonts w:hint="cs"/>
+          <w:szCs w:val="22"/>
+          <w:rtl/>
+        </w:rPr>
+        <w:t xml:space="preserve"> </w:t>
+      </w:r>
+      <w:r>
+        <w:rPr>
+          <w:rFonts w:hint="cs"/>
+          <w:szCs w:val="22"/>
+          <w:rtl/>
+        </w:rPr>
+        <w:t>תקלות</w:t>
+      </w:r>
+      <w:r>
+        <w:rPr>
+          <w:rFonts w:hint="cs"/>
+          <w:szCs w:val="22"/>
+          <w:rtl/>
+        </w:rPr>
+        <w:t xml:space="preserve">, ולכן יצירת אינדקס בטבלה של </w:t>
+      </w:r>
+      <w:r>
+        <w:rPr>
+          <w:rFonts w:hint="cs"/>
+          <w:szCs w:val="22"/>
+          <w:rtl/>
+        </w:rPr>
+        <w:t>התקלות</w:t>
+      </w:r>
+      <w:r>
+        <w:rPr>
+          <w:rFonts w:hint="cs"/>
+          <w:szCs w:val="22"/>
+          <w:rtl/>
+        </w:rPr>
+        <w:t xml:space="preserve"> על המספר </w:t>
+      </w:r>
+      <w:r>
+        <w:rPr>
+          <w:rFonts w:hint="cs"/>
+          <w:szCs w:val="22"/>
+          <w:rtl/>
+        </w:rPr>
+        <w:t>עובד</w:t>
+      </w:r>
+      <w:r>
+        <w:rPr>
+          <w:rFonts w:hint="cs"/>
+          <w:szCs w:val="22"/>
+          <w:rtl/>
+        </w:rPr>
+        <w:t xml:space="preserve"> משפר את הזמן ריצה של השאילתה.</w:t>
+      </w:r>
+    </w:p>
+    <w:p>
+      <w:pPr>
+        <w:pStyle w:val="a9"/>
+        <w:rPr>
+          <w:szCs w:val="22"/>
+          <w:rtl/>
+        </w:rPr>
+      </w:pPr>
+    </w:p>
+    <w:p>
+      <w:pPr>
+        <w:pStyle w:val="a9"/>
+        <w:rPr>
           <w:rtl/>
         </w:rPr>
       </w:pPr>
@@ -10279,25 +10369,2079 @@
     </w:p>
     <w:p>
       <w:pPr>
-        <w:pStyle w:val="a9"/>
-        <w:rPr>
-          <w:rtl/>
-        </w:rPr>
-      </w:pPr>
-    </w:p>
-    <w:p>
-      <w:pPr>
-        <w:pStyle w:val="a9"/>
-        <w:rPr>
-          <w:rtl/>
-        </w:rPr>
-      </w:pPr>
-    </w:p>
-    <w:p>
-      <w:pPr>
+        <w:pStyle w:val="2"/>
+        <w:rPr>
+          <w:rFonts w:hint="cs"/>
+        </w:rPr>
+      </w:pPr>
+      <w:r>
+        <w:rPr>
+          <w:rFonts w:hint="cs"/>
+          <w:rtl/>
+        </w:rPr>
+        <w:t>פונקציות</w:t>
+      </w:r>
+    </w:p>
+    <w:p>
+      <w:pPr>
+        <w:pStyle w:val="a9"/>
+        <w:numPr>
+          <w:ilvl w:val="0"/>
+          <w:numId w:val="31"/>
+        </w:numPr>
+        <w:rPr>
+          <w:rFonts w:hint="cs"/>
+        </w:rPr>
+      </w:pPr>
+      <w:r>
+        <w:rPr>
+          <w:rFonts w:hint="cs"/>
+          <w:rtl/>
+        </w:rPr>
+        <w:t>יצרנו פונקציה שמקבלת כפרמטר שם של עיר ומחזירה כמה פריטים של ציוד קיימים בכל הסניפים בעיר ביחד.</w:t>
+      </w:r>
+    </w:p>
+    <w:p>
+      <w:pPr>
+        <w:pStyle w:val="a9"/>
+        <w:rPr>
+          <w:rtl/>
+        </w:rPr>
+      </w:pPr>
+    </w:p>
+    <w:p>
+      <w:pPr>
+        <w:pStyle w:val="a9"/>
+        <w:rPr>
+          <w:rtl/>
+        </w:rPr>
+      </w:pPr>
+      <w:r>
+        <w:rPr>
+          <w:rFonts w:hint="cs"/>
+          <w:rtl/>
+        </w:rPr>
+        <w:t>יצירת הפונקציה:</w:t>
+      </w:r>
+    </w:p>
+    <w:p>
+      <w:pPr>
+        <w:pStyle w:val="a9"/>
+        <w:jc w:val="right"/>
+      </w:pPr>
+      <w:r>
+        <w:t>create or replace function equipment_in_city(city_name in string)</w:t>
+      </w:r>
+    </w:p>
+    <w:p>
+      <w:pPr>
+        <w:pStyle w:val="a9"/>
+        <w:jc w:val="right"/>
+      </w:pPr>
+      <w:r>
+        <w:t>return number is</w:t>
+      </w:r>
+    </w:p>
+    <w:p>
+      <w:pPr>
+        <w:pStyle w:val="a9"/>
+        <w:jc w:val="right"/>
+      </w:pPr>
+      <w:r>
+        <w:t>num_of_equipment number;</w:t>
+      </w:r>
+    </w:p>
+    <w:p>
+      <w:pPr>
+        <w:pStyle w:val="a9"/>
+        <w:jc w:val="right"/>
+      </w:pPr>
+      <w:r>
+        <w:t>begin</w:t>
+      </w:r>
+    </w:p>
+    <w:p>
+      <w:pPr>
+        <w:pStyle w:val="a9"/>
+        <w:jc w:val="right"/>
+      </w:pPr>
+      <w:r>
+        <w:rPr>
+          <w:rFonts w:cs="Arial"/>
+          <w:rtl/>
+        </w:rPr>
+        <w:t xml:space="preserve">  </w:t>
+      </w:r>
+      <w:r>
+        <w:t>select count(*)</w:t>
+      </w:r>
+    </w:p>
+    <w:p>
+      <w:pPr>
+        <w:pStyle w:val="a9"/>
+        <w:jc w:val="right"/>
+      </w:pPr>
+      <w:r>
+        <w:rPr>
+          <w:rFonts w:cs="Arial"/>
+          <w:rtl/>
+        </w:rPr>
+        <w:t xml:space="preserve">  </w:t>
+      </w:r>
+      <w:r>
+        <w:t xml:space="preserve">into num_of_equipment </w:t>
+      </w:r>
+    </w:p>
+    <w:p>
+      <w:pPr>
+        <w:pStyle w:val="a9"/>
+        <w:jc w:val="right"/>
+      </w:pPr>
+      <w:r>
+        <w:rPr>
+          <w:rFonts w:cs="Arial"/>
+          <w:rtl/>
+        </w:rPr>
+        <w:t xml:space="preserve">  </w:t>
+      </w:r>
+      <w:r>
+        <w:t>from equipment e natural join branch b natural join city c</w:t>
+      </w:r>
+    </w:p>
+    <w:p>
+      <w:pPr>
+        <w:pStyle w:val="a9"/>
+        <w:jc w:val="right"/>
+      </w:pPr>
+      <w:r>
+        <w:rPr>
+          <w:rFonts w:cs="Arial"/>
+          <w:rtl/>
+        </w:rPr>
+        <w:t xml:space="preserve">  </w:t>
+      </w:r>
+      <w:r>
+        <w:t>where c.cityname=city_name;</w:t>
+      </w:r>
+    </w:p>
+    <w:p>
+      <w:pPr>
+        <w:pStyle w:val="a9"/>
+        <w:jc w:val="right"/>
+        <w:rPr>
+          <w:rtl/>
+        </w:rPr>
+      </w:pPr>
+      <w:r>
+        <w:rPr>
+          <w:rFonts w:cs="Arial"/>
+          <w:rtl/>
+        </w:rPr>
+        <w:t xml:space="preserve">  </w:t>
+      </w:r>
+    </w:p>
+    <w:p>
+      <w:pPr>
+        <w:pStyle w:val="a9"/>
+        <w:jc w:val="right"/>
+      </w:pPr>
+      <w:r>
+        <w:rPr>
+          <w:rFonts w:cs="Arial"/>
+          <w:rtl/>
+        </w:rPr>
+        <w:t xml:space="preserve">  </w:t>
+      </w:r>
+      <w:r>
+        <w:t>return(num_of_equipment);</w:t>
+      </w:r>
+    </w:p>
+    <w:p>
+      <w:pPr>
+        <w:pStyle w:val="a9"/>
+        <w:jc w:val="right"/>
+        <w:rPr>
+          <w:rtl/>
+        </w:rPr>
+      </w:pPr>
+      <w:r>
+        <w:rPr>
+          <w:rFonts w:cs="Arial"/>
+          <w:rtl/>
+        </w:rPr>
+        <w:t xml:space="preserve">  </w:t>
+      </w:r>
+      <w:r>
+        <w:t>end equipment_in_city;</w:t>
+      </w:r>
+    </w:p>
+    <w:p>
+      <w:pPr>
+        <w:pStyle w:val="a9"/>
+        <w:jc w:val="right"/>
+        <w:rPr>
+          <w:rtl/>
+        </w:rPr>
+      </w:pPr>
+    </w:p>
+    <w:p>
+      <w:pPr>
+        <w:pStyle w:val="a9"/>
+        <w:jc w:val="right"/>
+        <w:rPr>
+          <w:rtl/>
+        </w:rPr>
+      </w:pPr>
+    </w:p>
+    <w:p>
+      <w:pPr>
+        <w:pStyle w:val="a9"/>
+        <w:jc w:val="right"/>
+        <w:rPr>
+          <w:rtl/>
+        </w:rPr>
+      </w:pPr>
+    </w:p>
+    <w:p>
+      <w:pPr>
+        <w:pStyle w:val="a9"/>
+        <w:jc w:val="right"/>
+        <w:rPr>
+          <w:rtl/>
+        </w:rPr>
+      </w:pPr>
+    </w:p>
+    <w:p>
+      <w:pPr>
+        <w:pStyle w:val="a9"/>
+        <w:jc w:val="right"/>
+        <w:rPr>
+          <w:rtl/>
+        </w:rPr>
+      </w:pPr>
+    </w:p>
+    <w:p>
+      <w:pPr>
+        <w:pStyle w:val="a9"/>
+        <w:jc w:val="right"/>
+        <w:rPr>
+          <w:rtl/>
+        </w:rPr>
+      </w:pPr>
+    </w:p>
+    <w:p>
+      <w:pPr>
+        <w:pStyle w:val="a9"/>
+        <w:jc w:val="right"/>
+        <w:rPr>
+          <w:rtl/>
+        </w:rPr>
+      </w:pPr>
+    </w:p>
+    <w:p>
+      <w:pPr>
+        <w:pStyle w:val="a9"/>
+        <w:jc w:val="right"/>
+        <w:rPr>
+          <w:rtl/>
+        </w:rPr>
+      </w:pPr>
+    </w:p>
+    <w:p>
+      <w:pPr>
+        <w:pStyle w:val="a9"/>
+        <w:jc w:val="right"/>
+        <w:rPr>
+          <w:rtl/>
+        </w:rPr>
+      </w:pPr>
+    </w:p>
+    <w:p>
+      <w:pPr>
+        <w:pStyle w:val="a9"/>
+        <w:jc w:val="right"/>
+        <w:rPr>
+          <w:rtl/>
+        </w:rPr>
+      </w:pPr>
+    </w:p>
+    <w:p>
+      <w:pPr>
+        <w:pStyle w:val="a9"/>
+        <w:jc w:val="right"/>
+        <w:rPr>
+          <w:rtl/>
+        </w:rPr>
+      </w:pPr>
+    </w:p>
+    <w:p>
+      <w:pPr>
+        <w:pStyle w:val="a9"/>
+        <w:jc w:val="right"/>
+        <w:rPr>
+          <w:rtl/>
+        </w:rPr>
+      </w:pPr>
+    </w:p>
+    <w:p>
+      <w:pPr>
+        <w:pStyle w:val="a9"/>
+        <w:jc w:val="right"/>
+        <w:rPr>
+          <w:rtl/>
+        </w:rPr>
+      </w:pPr>
+    </w:p>
+    <w:p>
+      <w:pPr>
+        <w:pStyle w:val="a9"/>
+        <w:jc w:val="right"/>
+        <w:rPr>
+          <w:rtl/>
+        </w:rPr>
+      </w:pPr>
+    </w:p>
+    <w:p>
+      <w:pPr>
+        <w:pStyle w:val="a9"/>
+        <w:numPr>
+          <w:ilvl w:val="0"/>
+          <w:numId w:val="31"/>
+        </w:numPr>
+        <w:rPr>
+          <w:rFonts w:hint="cs"/>
+        </w:rPr>
+      </w:pPr>
+      <w:r>
+        <w:rPr>
+          <w:rFonts w:hint="cs"/>
+          <w:rtl/>
+        </w:rPr>
+        <w:lastRenderedPageBreak/>
+        <w:t>יצרנו פונקציה שמקבלת כפרמטר שם של עיר ומחזירה כמה עובדים בסך הכל טיפלו בתקלות בסניפים שנמצאים באותה העיר.</w:t>
+      </w:r>
+    </w:p>
+    <w:p>
+      <w:pPr>
+        <w:pStyle w:val="a9"/>
+        <w:rPr>
+          <w:rtl/>
+        </w:rPr>
+      </w:pPr>
+    </w:p>
+    <w:p>
+      <w:pPr>
+        <w:pStyle w:val="a9"/>
+        <w:rPr>
+          <w:rtl/>
+        </w:rPr>
+      </w:pPr>
+      <w:r>
+        <w:rPr>
+          <w:rFonts w:hint="cs"/>
+          <w:rtl/>
+        </w:rPr>
+        <w:t>יצירת הפונקציה:</w:t>
+      </w:r>
+    </w:p>
+    <w:p>
+      <w:pPr>
+        <w:pStyle w:val="a9"/>
+        <w:jc w:val="right"/>
+      </w:pPr>
+      <w:r>
+        <w:t>create or replace function employees_in_city(city_name in string)</w:t>
+      </w:r>
+    </w:p>
+    <w:p>
+      <w:pPr>
+        <w:pStyle w:val="a9"/>
+        <w:jc w:val="right"/>
+      </w:pPr>
+      <w:r>
+        <w:t>return number is</w:t>
+      </w:r>
+    </w:p>
+    <w:p>
+      <w:pPr>
+        <w:pStyle w:val="a9"/>
+        <w:jc w:val="right"/>
+      </w:pPr>
+      <w:r>
+        <w:t>num_of_employees number;</w:t>
+      </w:r>
+    </w:p>
+    <w:p>
+      <w:pPr>
+        <w:pStyle w:val="a9"/>
+        <w:jc w:val="right"/>
+      </w:pPr>
+      <w:r>
+        <w:t>begin</w:t>
+      </w:r>
+    </w:p>
+    <w:p>
+      <w:pPr>
+        <w:pStyle w:val="a9"/>
+        <w:jc w:val="right"/>
+      </w:pPr>
+      <w:r>
+        <w:rPr>
+          <w:rFonts w:cs="Arial"/>
+          <w:rtl/>
+        </w:rPr>
+        <w:t xml:space="preserve">  </w:t>
+      </w:r>
+      <w:r>
+        <w:t>select count(*)</w:t>
+      </w:r>
+    </w:p>
+    <w:p>
+      <w:pPr>
+        <w:pStyle w:val="a9"/>
+        <w:jc w:val="right"/>
+      </w:pPr>
+      <w:r>
+        <w:rPr>
+          <w:rFonts w:cs="Arial"/>
+          <w:rtl/>
+        </w:rPr>
+        <w:t xml:space="preserve">  </w:t>
+      </w:r>
+      <w:r>
+        <w:t xml:space="preserve">into num_of_employees </w:t>
+      </w:r>
+    </w:p>
+    <w:p>
+      <w:pPr>
+        <w:pStyle w:val="a9"/>
+        <w:jc w:val="right"/>
+        <w:rPr>
+          <w:rFonts w:hint="cs"/>
+          <w:rtl/>
+        </w:rPr>
+      </w:pPr>
+      <w:r>
+        <w:rPr>
+          <w:rFonts w:cs="Arial"/>
+          <w:rtl/>
+        </w:rPr>
+        <w:t xml:space="preserve">  </w:t>
+      </w:r>
+      <w:r>
+        <w:t>from (select distinct m.employeeid</w:t>
+      </w:r>
+    </w:p>
+    <w:p>
+      <w:pPr>
+        <w:pStyle w:val="a9"/>
+        <w:jc w:val="right"/>
+      </w:pPr>
+      <w:r>
+        <w:rPr>
+          <w:rFonts w:cs="Arial"/>
+          <w:rtl/>
+        </w:rPr>
+        <w:t xml:space="preserve">        </w:t>
+      </w:r>
+      <w:r>
+        <w:t>from malfunction m natural join branch b natural join city c</w:t>
+      </w:r>
+    </w:p>
+    <w:p>
+      <w:pPr>
+        <w:pStyle w:val="a9"/>
+        <w:jc w:val="right"/>
+      </w:pPr>
+      <w:r>
+        <w:rPr>
+          <w:rFonts w:cs="Arial"/>
+          <w:rtl/>
+        </w:rPr>
+        <w:t xml:space="preserve">        </w:t>
+      </w:r>
+      <w:r>
+        <w:t>where c.cityname=city_name) t;</w:t>
+      </w:r>
+    </w:p>
+    <w:p>
+      <w:pPr>
+        <w:pStyle w:val="a9"/>
+        <w:jc w:val="right"/>
+        <w:rPr>
+          <w:rtl/>
+        </w:rPr>
+      </w:pPr>
+      <w:r>
+        <w:rPr>
+          <w:rFonts w:cs="Arial"/>
+          <w:rtl/>
+        </w:rPr>
+        <w:t xml:space="preserve">  </w:t>
+      </w:r>
+    </w:p>
+    <w:p>
+      <w:pPr>
+        <w:pStyle w:val="a9"/>
+        <w:jc w:val="right"/>
+      </w:pPr>
+      <w:r>
+        <w:rPr>
+          <w:rFonts w:cs="Arial"/>
+          <w:rtl/>
+        </w:rPr>
+        <w:t xml:space="preserve">  </w:t>
+      </w:r>
+      <w:r>
+        <w:t>return(num_of_employees);</w:t>
+      </w:r>
+    </w:p>
+    <w:p>
+      <w:pPr>
+        <w:pStyle w:val="a9"/>
+        <w:jc w:val="right"/>
+        <w:rPr>
+          <w:rFonts w:hint="cs"/>
+          <w:rtl/>
+        </w:rPr>
+      </w:pPr>
+      <w:r>
+        <w:rPr>
+          <w:rFonts w:cs="Arial"/>
+          <w:rtl/>
+        </w:rPr>
+        <w:t xml:space="preserve">  </w:t>
+      </w:r>
+      <w:r>
+        <w:t>end employees_in_city;</w:t>
+      </w:r>
+    </w:p>
+    <w:p>
+      <w:pPr>
+        <w:pStyle w:val="2"/>
+        <w:rPr>
+          <w:rFonts w:hint="cs"/>
+        </w:rPr>
+      </w:pPr>
+      <w:r>
+        <w:rPr>
+          <w:rFonts w:hint="cs"/>
+          <w:rtl/>
+        </w:rPr>
+        <w:t>פרוצדורות</w:t>
+      </w:r>
+    </w:p>
+    <w:p>
+      <w:pPr>
+        <w:pStyle w:val="a9"/>
+        <w:numPr>
+          <w:ilvl w:val="0"/>
+          <w:numId w:val="34"/>
+        </w:numPr>
+        <w:rPr>
+          <w:rFonts w:hint="cs"/>
+        </w:rPr>
+      </w:pPr>
+      <w:r>
+        <w:rPr>
+          <w:rFonts w:hint="cs"/>
+          <w:rtl/>
+        </w:rPr>
+        <w:t xml:space="preserve">יצרנו </w:t>
+      </w:r>
+      <w:r>
+        <w:rPr>
+          <w:rFonts w:hint="cs"/>
+          <w:rtl/>
+        </w:rPr>
+        <w:t>פרוצדורה שמקבלת מספר סניף ומעדכנת בבסיס נתונים שכל התקלות באותו סניף טופלו (</w:t>
+      </w:r>
+      <w:r>
+        <w:t>isFixed='YES'</w:t>
+      </w:r>
+      <w:r>
+        <w:rPr>
+          <w:rFonts w:hint="cs"/>
+          <w:rtl/>
+        </w:rPr>
+        <w:t>).</w:t>
+      </w:r>
+    </w:p>
+    <w:p>
+      <w:pPr>
+        <w:pStyle w:val="a9"/>
+        <w:rPr>
+          <w:rtl/>
+        </w:rPr>
+      </w:pPr>
+    </w:p>
+    <w:p>
+      <w:pPr>
+        <w:pStyle w:val="a9"/>
+        <w:rPr>
+          <w:rtl/>
+        </w:rPr>
+      </w:pPr>
+      <w:r>
+        <w:rPr>
+          <w:rFonts w:hint="cs"/>
+          <w:rtl/>
+        </w:rPr>
+        <w:t>יצירת הפרוצדורה:</w:t>
+      </w:r>
+    </w:p>
+    <w:p>
+      <w:pPr>
+        <w:pStyle w:val="a9"/>
+        <w:jc w:val="right"/>
+      </w:pPr>
+      <w:r>
+        <w:t>create or replace procedure fixed_branch_malfunctions(branch_id number)</w:t>
+      </w:r>
+    </w:p>
+    <w:p>
+      <w:pPr>
+        <w:pStyle w:val="a9"/>
+        <w:jc w:val="right"/>
+        <w:rPr>
+          <w:rFonts w:hint="cs"/>
+          <w:rtl/>
+        </w:rPr>
+      </w:pPr>
+      <w:r>
+        <w:t>is</w:t>
+      </w:r>
+    </w:p>
+    <w:p>
+      <w:pPr>
+        <w:pStyle w:val="a9"/>
+        <w:jc w:val="right"/>
+      </w:pPr>
+      <w:r>
+        <w:t>begin</w:t>
+      </w:r>
+    </w:p>
+    <w:p>
+      <w:pPr>
+        <w:pStyle w:val="a9"/>
+        <w:jc w:val="right"/>
+      </w:pPr>
+      <w:r>
+        <w:rPr>
+          <w:rFonts w:cs="Arial"/>
+          <w:rtl/>
+        </w:rPr>
+        <w:t xml:space="preserve">  </w:t>
+      </w:r>
+      <w:r>
+        <w:t>update malfunction set</w:t>
+      </w:r>
+    </w:p>
+    <w:p>
+      <w:pPr>
+        <w:pStyle w:val="a9"/>
+        <w:jc w:val="right"/>
+      </w:pPr>
+      <w:r>
+        <w:rPr>
+          <w:rFonts w:cs="Arial"/>
+          <w:rtl/>
+        </w:rPr>
+        <w:t xml:space="preserve">  </w:t>
+      </w:r>
+      <w:r>
+        <w:t>isfixed='YES'</w:t>
+      </w:r>
+    </w:p>
+    <w:p>
+      <w:pPr>
+        <w:pStyle w:val="a9"/>
+        <w:jc w:val="right"/>
+      </w:pPr>
+      <w:r>
+        <w:rPr>
+          <w:rFonts w:cs="Arial"/>
+          <w:rtl/>
+        </w:rPr>
+        <w:t xml:space="preserve">  </w:t>
+      </w:r>
+      <w:r>
+        <w:t>where branchid=branch_id;</w:t>
+      </w:r>
+    </w:p>
+    <w:p>
+      <w:pPr>
+        <w:pStyle w:val="a9"/>
+        <w:jc w:val="right"/>
+        <w:rPr>
+          <w:rFonts w:hint="cs"/>
+        </w:rPr>
+      </w:pPr>
+      <w:r>
+        <w:t>end fixed_branch_malfunctions;</w:t>
+      </w:r>
+    </w:p>
+    <w:p>
+      <w:pPr>
+        <w:pStyle w:val="a9"/>
+        <w:numPr>
+          <w:ilvl w:val="0"/>
+          <w:numId w:val="34"/>
+        </w:numPr>
+        <w:rPr>
+          <w:rFonts w:hint="cs"/>
+        </w:rPr>
+      </w:pPr>
+      <w:r>
+        <w:rPr>
+          <w:rFonts w:hint="cs"/>
+          <w:rtl/>
+        </w:rPr>
+        <w:t>יצרנו פרוצדורה שמקבלת מ</w:t>
+      </w:r>
+      <w:r>
+        <w:rPr>
+          <w:rFonts w:hint="cs"/>
+          <w:rtl/>
+        </w:rPr>
+        <w:t>ספר תקלה ומספר עובד ומעדכנת בבסיס הנתונים שהתקלה עברה לטיפולו של אותו עובד</w:t>
+      </w:r>
+    </w:p>
+    <w:p>
+      <w:pPr>
+        <w:pStyle w:val="a9"/>
+        <w:rPr>
+          <w:rtl/>
+        </w:rPr>
+      </w:pPr>
+    </w:p>
+    <w:p>
+      <w:pPr>
+        <w:pStyle w:val="a9"/>
+        <w:rPr>
+          <w:rtl/>
+        </w:rPr>
+      </w:pPr>
+      <w:r>
+        <w:rPr>
+          <w:rFonts w:hint="cs"/>
+          <w:rtl/>
+        </w:rPr>
+        <w:t>יצירת הפרוצדורה:</w:t>
+      </w:r>
+    </w:p>
+    <w:p>
+      <w:pPr>
+        <w:pStyle w:val="a9"/>
+        <w:jc w:val="right"/>
+      </w:pPr>
+      <w:r>
+        <w:t>create or replace procedure reassign_malfunction(maulfunction_id number, employee_id number)</w:t>
+      </w:r>
+    </w:p>
+    <w:p>
+      <w:pPr>
+        <w:pStyle w:val="a9"/>
+        <w:jc w:val="right"/>
+      </w:pPr>
+      <w:r>
+        <w:t>is</w:t>
+      </w:r>
+    </w:p>
+    <w:p>
+      <w:pPr>
+        <w:pStyle w:val="a9"/>
+        <w:jc w:val="right"/>
+      </w:pPr>
+      <w:r>
+        <w:t>begin</w:t>
+      </w:r>
+    </w:p>
+    <w:p>
+      <w:pPr>
+        <w:pStyle w:val="a9"/>
+        <w:jc w:val="right"/>
+      </w:pPr>
+      <w:r>
+        <w:rPr>
+          <w:rFonts w:cs="Arial"/>
+          <w:rtl/>
+        </w:rPr>
+        <w:t xml:space="preserve">  </w:t>
+      </w:r>
+      <w:r>
+        <w:t>update malfunction</w:t>
+      </w:r>
+    </w:p>
+    <w:p>
+      <w:pPr>
+        <w:pStyle w:val="a9"/>
+        <w:jc w:val="right"/>
+      </w:pPr>
+      <w:r>
+        <w:rPr>
+          <w:rFonts w:cs="Arial"/>
+          <w:rtl/>
+        </w:rPr>
+        <w:t xml:space="preserve">  </w:t>
+      </w:r>
+      <w:r>
+        <w:t>set employeeid=employee_id</w:t>
+      </w:r>
+    </w:p>
+    <w:p>
+      <w:pPr>
+        <w:pStyle w:val="a9"/>
+        <w:jc w:val="right"/>
+      </w:pPr>
+      <w:r>
+        <w:rPr>
+          <w:rFonts w:cs="Arial"/>
+          <w:rtl/>
+        </w:rPr>
+        <w:t xml:space="preserve">  </w:t>
+      </w:r>
+      <w:r>
+        <w:t>where malfunctioid=malfunction_id</w:t>
+      </w:r>
+    </w:p>
+    <w:p>
+      <w:pPr>
+        <w:pStyle w:val="a9"/>
+        <w:jc w:val="right"/>
+        <w:rPr>
+          <w:rtl/>
+        </w:rPr>
+      </w:pPr>
+    </w:p>
+    <w:p>
+      <w:pPr>
+        <w:pStyle w:val="a9"/>
+        <w:jc w:val="right"/>
+        <w:rPr>
+          <w:rFonts w:hint="cs"/>
+        </w:rPr>
+      </w:pPr>
+      <w:r>
+        <w:rPr>
+          <w:rFonts w:cs="Arial"/>
+          <w:rtl/>
+        </w:rPr>
+        <w:t xml:space="preserve">  </w:t>
+      </w:r>
+      <w:r>
+        <w:t>end reassign_malfunction;</w:t>
+      </w:r>
+    </w:p>
+    <w:p>
+      <w:pPr>
+        <w:pStyle w:val="a9"/>
         <w:bidi w:val="0"/>
+        <w:ind w:left="1080"/>
         <w:jc w:val="center"/>
       </w:pPr>
+    </w:p>
+    <w:p>
+      <w:pPr>
+        <w:pStyle w:val="a9"/>
+        <w:bidi w:val="0"/>
+        <w:ind w:left="1080"/>
+        <w:jc w:val="center"/>
+      </w:pPr>
+    </w:p>
+    <w:p>
+      <w:pPr>
+        <w:pStyle w:val="2"/>
+      </w:pPr>
+      <w:r>
+        <w:rPr>
+          <w:rFonts w:hint="cs"/>
+          <w:rtl/>
+        </w:rPr>
+        <w:lastRenderedPageBreak/>
+        <w:t xml:space="preserve">עוד </w:t>
+      </w:r>
+      <w:r>
+        <w:rPr>
+          <w:rFonts w:hint="cs"/>
+          <w:rtl/>
+        </w:rPr>
+        <w:t>שאילתות</w:t>
+      </w:r>
+      <w:r>
+        <w:rPr>
+          <w:rFonts w:hint="cs"/>
+          <w:rtl/>
+        </w:rPr>
+        <w:t xml:space="preserve"> </w:t>
+      </w:r>
+      <w:r>
+        <w:rPr>
+          <w:rFonts w:hint="cs"/>
+        </w:rPr>
+        <w:t>SQL</w:t>
+      </w:r>
+    </w:p>
+    <w:p>
+      <w:pPr>
+        <w:rPr>
+          <w:rtl/>
+        </w:rPr>
+      </w:pPr>
+      <w:r>
+        <w:rPr>
+          <w:rFonts w:hint="cs"/>
+          <w:rtl/>
+        </w:rPr>
+        <w:t>אחרי שאיחדנו את שני הפרויקטים כתבנו עוד שאילתות שמשתמשו</w:t>
+      </w:r>
+      <w:r>
+        <w:rPr>
+          <w:rFonts w:hint="eastAsia"/>
+          <w:rtl/>
+        </w:rPr>
+        <w:t>ת</w:t>
+      </w:r>
+      <w:r>
+        <w:rPr>
+          <w:rFonts w:hint="cs"/>
+          <w:rtl/>
+        </w:rPr>
+        <w:t xml:space="preserve"> בטבלאות משני הפרויקטים </w:t>
+      </w:r>
+    </w:p>
+    <w:p>
+      <w:pPr>
+        <w:pStyle w:val="a9"/>
+        <w:numPr>
+          <w:ilvl w:val="0"/>
+          <w:numId w:val="35"/>
+        </w:numPr>
+        <w:rPr>
+          <w:rFonts w:hint="cs"/>
+        </w:rPr>
+      </w:pPr>
+      <w:r>
+        <w:rPr>
+          <w:rFonts w:hint="cs"/>
+          <w:rtl/>
+        </w:rPr>
+        <w:t xml:space="preserve">לבקשת הנהלת הרשת שמעוניינים לדעת באיזה ערים יש יותר תקלות מדוחות תחזוקה בשביל להבין מה מצב התחזוקה באותם, ערים כתבנו שאילתה שמחזירה את כל הערים שבהן </w:t>
+      </w:r>
+      <w:r>
+        <w:rPr>
+          <w:rFonts w:hint="cs"/>
+          <w:rtl/>
+        </w:rPr>
+        <w:t>יש יותר תקלות מדוחות תחזוקה</w:t>
+      </w:r>
+    </w:p>
+    <w:p>
+      <w:pPr>
+        <w:pStyle w:val="a9"/>
+        <w:rPr>
+          <w:rtl/>
+        </w:rPr>
+      </w:pPr>
+    </w:p>
+    <w:p>
+      <w:pPr>
+        <w:pStyle w:val="a9"/>
+        <w:bidi w:val="0"/>
+        <w:ind w:left="1080"/>
+      </w:pPr>
+      <w:r>
+        <w:t>select distinct cityname</w:t>
+      </w:r>
+    </w:p>
+    <w:p>
+      <w:pPr>
+        <w:pStyle w:val="a9"/>
+        <w:bidi w:val="0"/>
+        <w:ind w:left="1080"/>
+      </w:pPr>
+      <w:r>
+        <w:t>from malfunction m natural join city c</w:t>
+      </w:r>
+    </w:p>
+    <w:p>
+      <w:pPr>
+        <w:pStyle w:val="a9"/>
+        <w:bidi w:val="0"/>
+        <w:ind w:left="1080"/>
+      </w:pPr>
+      <w:r>
+        <w:t xml:space="preserve">where (select </w:t>
+      </w:r>
+      <w:proofErr w:type="gramStart"/>
+      <w:r>
+        <w:t>count(</w:t>
+      </w:r>
+      <w:proofErr w:type="gramEnd"/>
+      <w:r>
+        <w:t>*) from malfunction m1 natural join city c1 where c1.cityid=c.cityid)</w:t>
+      </w:r>
+    </w:p>
+    <w:p>
+      <w:pPr>
+        <w:pStyle w:val="a9"/>
+        <w:bidi w:val="0"/>
+        <w:ind w:left="1080"/>
+      </w:pPr>
+      <w:r>
+        <w:t xml:space="preserve">      &gt; (select </w:t>
+      </w:r>
+      <w:proofErr w:type="gramStart"/>
+      <w:r>
+        <w:t>count(</w:t>
+      </w:r>
+      <w:proofErr w:type="gramEnd"/>
+      <w:r>
+        <w:t>*) from maintenancereport m2 natural join city c2 where c2.cityid=c.cityid)</w:t>
+      </w:r>
+    </w:p>
+    <w:p>
+      <w:pPr>
+        <w:pStyle w:val="a9"/>
+        <w:bidi w:val="0"/>
+        <w:ind w:left="1080"/>
+      </w:pPr>
+    </w:p>
+    <w:p>
+      <w:pPr>
+        <w:pStyle w:val="a9"/>
+        <w:numPr>
+          <w:ilvl w:val="0"/>
+          <w:numId w:val="35"/>
+        </w:numPr>
+      </w:pPr>
+      <w:r>
+        <w:rPr>
+          <w:rFonts w:hint="cs"/>
+          <w:rtl/>
+        </w:rPr>
+        <w:t>לבקשת הנהלת הרשת שמעוניינים לדעת באיזה ע</w:t>
+      </w:r>
+      <w:r>
+        <w:rPr>
+          <w:rFonts w:hint="cs"/>
+          <w:rtl/>
+        </w:rPr>
+        <w:t>רים יש יותר</w:t>
+      </w:r>
+      <w:r>
+        <w:rPr>
+          <w:rFonts w:hint="cs"/>
+          <w:rtl/>
+        </w:rPr>
+        <w:t xml:space="preserve"> תקלות שלא טופלו עדיין</w:t>
+      </w:r>
+      <w:r>
+        <w:rPr>
+          <w:rFonts w:hint="cs"/>
+          <w:rtl/>
+        </w:rPr>
+        <w:t xml:space="preserve"> כתבנו שאילתה שמחזירה רשימה של כל הערים שקיימים בהן סניפים</w:t>
+      </w:r>
+      <w:r>
+        <w:rPr>
+          <w:rFonts w:hint="cs"/>
+          <w:rtl/>
+        </w:rPr>
+        <w:t xml:space="preserve"> ומה הסכום של כל התקלות שלא טופלו עדיין בסניפים באותה העיר, והרשימה ממוינת לפי מספר התקלות באותה העיר (העיר שמופיעה ראשונה זאת העיר עם הכי הרבה תקלות שלא טופלו עדיין)</w:t>
+      </w:r>
+    </w:p>
+    <w:p>
+      <w:pPr>
+        <w:pStyle w:val="a9"/>
+        <w:rPr>
+          <w:rtl/>
+        </w:rPr>
+      </w:pPr>
+    </w:p>
+    <w:p>
+      <w:pPr>
+        <w:pStyle w:val="a9"/>
+        <w:jc w:val="right"/>
+      </w:pPr>
+      <w:r>
+        <w:t xml:space="preserve">select cityname, count(malfunctionid) as malfunctions_to_fix </w:t>
+      </w:r>
+    </w:p>
+    <w:p>
+      <w:pPr>
+        <w:pStyle w:val="a9"/>
+        <w:jc w:val="right"/>
+      </w:pPr>
+      <w:r>
+        <w:t>from malfunction natural join branch natural join city</w:t>
+      </w:r>
+    </w:p>
+    <w:p>
+      <w:pPr>
+        <w:pStyle w:val="a9"/>
+        <w:jc w:val="right"/>
+      </w:pPr>
+      <w:r>
+        <w:t>where isfixed='NO'</w:t>
+      </w:r>
+    </w:p>
+    <w:p>
+      <w:pPr>
+        <w:pStyle w:val="a9"/>
+        <w:jc w:val="right"/>
+      </w:pPr>
+      <w:r>
+        <w:t>group by cityname</w:t>
+      </w:r>
+    </w:p>
+    <w:p>
+      <w:pPr>
+        <w:pStyle w:val="a9"/>
+        <w:jc w:val="right"/>
+        <w:rPr>
+          <w:rtl/>
+        </w:rPr>
+      </w:pPr>
+      <w:r>
+        <w:t>order by count(malfunctionid) desc</w:t>
+      </w:r>
+    </w:p>
+    <w:p>
+      <w:pPr>
+        <w:pStyle w:val="a9"/>
+        <w:jc w:val="right"/>
+        <w:rPr>
+          <w:rtl/>
+        </w:rPr>
+      </w:pPr>
+    </w:p>
+    <w:p>
+      <w:pPr>
+        <w:pStyle w:val="a9"/>
+        <w:jc w:val="right"/>
+        <w:rPr>
+          <w:rtl/>
+        </w:rPr>
+      </w:pPr>
+    </w:p>
+    <w:p>
+      <w:pPr>
+        <w:pStyle w:val="a9"/>
+        <w:numPr>
+          <w:ilvl w:val="0"/>
+          <w:numId w:val="35"/>
+        </w:numPr>
+        <w:rPr>
+          <w:rFonts w:hint="cs"/>
+        </w:rPr>
+      </w:pPr>
+      <w:r>
+        <w:rPr>
+          <w:rFonts w:hint="cs"/>
+          <w:rtl/>
+        </w:rPr>
+        <w:t xml:space="preserve">לבקשת הנהלת הרשת שמעוניינים לדעת באיזה ערים יש יותר </w:t>
+      </w:r>
+      <w:r>
+        <w:rPr>
+          <w:rFonts w:hint="cs"/>
+          <w:rtl/>
+        </w:rPr>
+        <w:t xml:space="preserve">מ-50 פריטי ציוד, כתבנו שאילה שמשתמשת בפונקציה </w:t>
+      </w:r>
+      <w:r>
+        <w:t>equipment_in_city</w:t>
+      </w:r>
+      <w:r>
+        <w:rPr>
+          <w:rFonts w:hint="cs"/>
+          <w:rtl/>
+        </w:rPr>
+        <w:t xml:space="preserve"> ומחזירה רשימה של כל הערים שיש בהם יותר מ-50 פריטים של ציוד</w:t>
+      </w:r>
+    </w:p>
+    <w:p>
+      <w:pPr>
+        <w:pStyle w:val="a9"/>
+        <w:rPr>
+          <w:rtl/>
+        </w:rPr>
+      </w:pPr>
+    </w:p>
+    <w:p>
+      <w:pPr>
+        <w:pStyle w:val="a9"/>
+        <w:jc w:val="right"/>
+      </w:pPr>
+      <w:bookmarkStart w:id="9" w:name="_GoBack"/>
+      <w:r>
+        <w:t>select distinct cityname</w:t>
+      </w:r>
+    </w:p>
+    <w:p>
+      <w:pPr>
+        <w:pStyle w:val="a9"/>
+        <w:jc w:val="right"/>
+      </w:pPr>
+      <w:r>
+        <w:t>from equipment natural join branch natural join city</w:t>
+      </w:r>
+    </w:p>
+    <w:p>
+      <w:pPr>
+        <w:pStyle w:val="a9"/>
+        <w:jc w:val="right"/>
+      </w:pPr>
+      <w:r>
+        <w:t>where 50&lt;staizi.equipment_in_city(cityname)</w:t>
+      </w:r>
+    </w:p>
+    <w:bookmarkEnd w:id="9"/>
+    <w:p>
+      <w:pPr>
+        <w:pStyle w:val="a9"/>
+        <w:jc w:val="right"/>
+        <w:rPr>
+          <w:rtl/>
+        </w:rPr>
+      </w:pPr>
+    </w:p>
+    <w:p>
+      <w:pPr>
+        <w:pStyle w:val="a9"/>
+        <w:jc w:val="right"/>
+        <w:rPr>
+          <w:rtl/>
+        </w:rPr>
+      </w:pPr>
+    </w:p>
+    <w:p>
+      <w:pPr>
+        <w:pStyle w:val="a9"/>
+        <w:jc w:val="right"/>
+        <w:rPr>
+          <w:rtl/>
+        </w:rPr>
+      </w:pPr>
+    </w:p>
+    <w:p>
+      <w:pPr>
+        <w:pStyle w:val="a9"/>
+        <w:jc w:val="right"/>
+        <w:rPr>
+          <w:rtl/>
+        </w:rPr>
+      </w:pPr>
+    </w:p>
+    <w:p>
+      <w:pPr>
+        <w:pStyle w:val="a9"/>
+        <w:jc w:val="right"/>
+        <w:rPr>
+          <w:rtl/>
+        </w:rPr>
+      </w:pPr>
+    </w:p>
+    <w:p>
+      <w:pPr>
+        <w:pStyle w:val="a9"/>
+        <w:jc w:val="right"/>
+        <w:rPr>
+          <w:rtl/>
+        </w:rPr>
+      </w:pPr>
+    </w:p>
+    <w:p>
+      <w:pPr>
+        <w:pStyle w:val="a9"/>
+        <w:jc w:val="right"/>
+        <w:rPr>
+          <w:rtl/>
+        </w:rPr>
+      </w:pPr>
+    </w:p>
+    <w:p>
+      <w:pPr>
+        <w:pStyle w:val="a9"/>
+        <w:jc w:val="right"/>
+        <w:rPr>
+          <w:rtl/>
+        </w:rPr>
+      </w:pPr>
+    </w:p>
+    <w:p>
+      <w:pPr>
+        <w:pStyle w:val="a9"/>
+        <w:jc w:val="right"/>
+        <w:rPr>
+          <w:rtl/>
+        </w:rPr>
+      </w:pPr>
+    </w:p>
+    <w:p>
+      <w:pPr>
+        <w:pStyle w:val="a9"/>
+        <w:jc w:val="right"/>
+        <w:rPr>
+          <w:rtl/>
+        </w:rPr>
+      </w:pPr>
+    </w:p>
+    <w:p>
+      <w:pPr>
+        <w:pStyle w:val="a9"/>
+        <w:jc w:val="right"/>
+        <w:rPr>
+          <w:rtl/>
+        </w:rPr>
+      </w:pPr>
+    </w:p>
+    <w:p>
+      <w:pPr>
+        <w:pStyle w:val="a9"/>
+        <w:jc w:val="right"/>
+        <w:rPr>
+          <w:rtl/>
+        </w:rPr>
+      </w:pPr>
+    </w:p>
+    <w:p>
+      <w:pPr>
+        <w:pStyle w:val="a9"/>
+        <w:jc w:val="right"/>
+        <w:rPr>
+          <w:rtl/>
+        </w:rPr>
+      </w:pPr>
+    </w:p>
+    <w:p>
+      <w:pPr>
+        <w:pStyle w:val="a9"/>
+        <w:jc w:val="right"/>
+        <w:rPr>
+          <w:rtl/>
+        </w:rPr>
+      </w:pPr>
+    </w:p>
+    <w:p>
+      <w:pPr>
+        <w:pStyle w:val="2"/>
+      </w:pPr>
+      <w:r>
+        <w:t>Views</w:t>
+      </w:r>
+    </w:p>
+    <w:p>
+      <w:pPr>
+        <w:pStyle w:val="a9"/>
+        <w:numPr>
+          <w:ilvl w:val="0"/>
+          <w:numId w:val="36"/>
+        </w:numPr>
+        <w:rPr>
+          <w:rFonts w:hint="cs"/>
+        </w:rPr>
+      </w:pPr>
+      <w:r>
+        <w:rPr>
+          <w:rFonts w:hint="cs"/>
+          <w:rtl/>
+        </w:rPr>
+        <w:t xml:space="preserve">יצרנו </w:t>
+      </w:r>
+      <w:r>
+        <w:t>view</w:t>
+      </w:r>
+      <w:r>
+        <w:rPr>
+          <w:rFonts w:hint="cs"/>
+          <w:rtl/>
+        </w:rPr>
+        <w:t xml:space="preserve"> עם המידע של כל </w:t>
+      </w:r>
+      <w:r>
+        <w:rPr>
+          <w:rFonts w:hint="cs"/>
+          <w:rtl/>
+        </w:rPr>
+        <w:t>דוחות התחזוקה</w:t>
+      </w:r>
+      <w:r>
+        <w:rPr>
+          <w:rFonts w:hint="cs"/>
+          <w:rtl/>
+        </w:rPr>
+        <w:t xml:space="preserve"> בעיר </w:t>
+      </w:r>
+      <w:r>
+        <w:rPr>
+          <w:rFonts w:hint="cs"/>
+        </w:rPr>
+        <w:t>S</w:t>
+      </w:r>
+      <w:r>
+        <w:t>ean</w:t>
+      </w:r>
+      <w:r>
+        <w:rPr>
+          <w:rFonts w:hint="cs"/>
+          <w:rtl/>
+        </w:rPr>
+        <w:t xml:space="preserve"> זה מיועד למנהלי חברת התחזוקה באותה עיר שלא אמורים לראות </w:t>
+      </w:r>
+      <w:r>
+        <w:rPr>
+          <w:rFonts w:hint="cs"/>
+          <w:rtl/>
+        </w:rPr>
+        <w:t>דוחות תחזוקה של סניפים</w:t>
+      </w:r>
+      <w:r>
+        <w:rPr>
+          <w:rFonts w:hint="cs"/>
+          <w:rtl/>
+        </w:rPr>
+        <w:t xml:space="preserve"> שלא נמצא</w:t>
+      </w:r>
+      <w:r>
+        <w:rPr>
+          <w:rFonts w:hint="cs"/>
+          <w:rtl/>
+        </w:rPr>
+        <w:t>ים</w:t>
+      </w:r>
+      <w:r>
+        <w:rPr>
+          <w:rFonts w:hint="cs"/>
+          <w:rtl/>
+        </w:rPr>
+        <w:t xml:space="preserve"> בעיר שלהם</w:t>
+      </w:r>
+    </w:p>
+    <w:p>
+      <w:pPr>
+        <w:pStyle w:val="a9"/>
+        <w:rPr>
+          <w:rFonts w:hint="cs"/>
+          <w:rtl/>
+        </w:rPr>
+      </w:pPr>
+    </w:p>
+    <w:p>
+      <w:pPr>
+        <w:pStyle w:val="a9"/>
+        <w:jc w:val="right"/>
+      </w:pPr>
+      <w:r>
+        <w:t>create view maintenancereport_sean_view as</w:t>
+      </w:r>
+    </w:p>
+    <w:p>
+      <w:pPr>
+        <w:pStyle w:val="a9"/>
+        <w:jc w:val="right"/>
+      </w:pPr>
+      <w:r>
+        <w:t xml:space="preserve">select * </w:t>
+      </w:r>
+    </w:p>
+    <w:p>
+      <w:pPr>
+        <w:pStyle w:val="a9"/>
+        <w:jc w:val="right"/>
+      </w:pPr>
+      <w:r>
+        <w:t>from maintenancereport m natural join branch b natural join city c</w:t>
+      </w:r>
+    </w:p>
+    <w:p>
+      <w:pPr>
+        <w:pStyle w:val="a9"/>
+        <w:jc w:val="right"/>
+      </w:pPr>
+      <w:r>
+        <w:t xml:space="preserve">where </w:t>
+      </w:r>
+      <w:proofErr w:type="gramStart"/>
+      <w:r>
+        <w:t>c.cityname</w:t>
+      </w:r>
+      <w:proofErr w:type="gramEnd"/>
+      <w:r>
+        <w:t>='Sean'</w:t>
+      </w:r>
+    </w:p>
+    <w:p>
+      <w:pPr>
+        <w:pStyle w:val="a9"/>
+        <w:bidi w:val="0"/>
+        <w:ind w:left="1080"/>
+        <w:rPr>
+          <w:rtl/>
+        </w:rPr>
+      </w:pPr>
+    </w:p>
+    <w:p>
+      <w:pPr>
+        <w:pStyle w:val="a9"/>
+        <w:numPr>
+          <w:ilvl w:val="0"/>
+          <w:numId w:val="36"/>
+        </w:numPr>
+        <w:rPr>
+          <w:rFonts w:hint="cs"/>
+        </w:rPr>
+      </w:pPr>
+      <w:r>
+        <w:rPr>
+          <w:rFonts w:hint="cs"/>
+          <w:rtl/>
+        </w:rPr>
+        <w:t xml:space="preserve">יצרנו </w:t>
+      </w:r>
+      <w:r>
+        <w:t>view</w:t>
+      </w:r>
+      <w:r>
+        <w:rPr>
+          <w:rFonts w:hint="cs"/>
+          <w:rtl/>
+        </w:rPr>
+        <w:t xml:space="preserve"> עם המידע של כל דוחות התחזוקה בעיר </w:t>
+      </w:r>
+      <w:r>
+        <w:t>Rod</w:t>
+      </w:r>
+      <w:r>
+        <w:rPr>
+          <w:rFonts w:hint="cs"/>
+          <w:rtl/>
+        </w:rPr>
+        <w:t xml:space="preserve"> זה מיועד למנהלי חברת התחזוקה באותה עיר שלא אמורים לראות דוחות תחזוקה של סניפים שלא נמצאים בעיר שלהם</w:t>
+      </w:r>
+    </w:p>
+    <w:p>
+      <w:pPr>
+        <w:pStyle w:val="a9"/>
+        <w:rPr>
+          <w:rtl/>
+        </w:rPr>
+      </w:pPr>
+    </w:p>
+    <w:p>
+      <w:pPr>
+        <w:pStyle w:val="a9"/>
+        <w:jc w:val="right"/>
+      </w:pPr>
+      <w:r>
+        <w:t>create view maintenancereport_rod_view as</w:t>
+      </w:r>
+    </w:p>
+    <w:p>
+      <w:pPr>
+        <w:pStyle w:val="a9"/>
+        <w:jc w:val="right"/>
+      </w:pPr>
+      <w:r>
+        <w:t xml:space="preserve">select * </w:t>
+      </w:r>
+    </w:p>
+    <w:p>
+      <w:pPr>
+        <w:pStyle w:val="a9"/>
+        <w:jc w:val="right"/>
+      </w:pPr>
+      <w:r>
+        <w:t>from maintenancereport m natural join branch b natural join city c</w:t>
+      </w:r>
+    </w:p>
+    <w:p>
+      <w:pPr>
+        <w:pStyle w:val="a9"/>
+        <w:jc w:val="right"/>
+        <w:rPr>
+          <w:rFonts w:hint="cs"/>
+        </w:rPr>
+      </w:pPr>
+      <w:r>
+        <w:t xml:space="preserve">where </w:t>
+      </w:r>
+      <w:proofErr w:type="gramStart"/>
+      <w:r>
+        <w:t>c.cityname</w:t>
+      </w:r>
+      <w:proofErr w:type="gramEnd"/>
+      <w:r>
+        <w:t>='Rod'</w:t>
+      </w:r>
+    </w:p>
+    <w:p>
+      <w:pPr>
+        <w:pStyle w:val="a9"/>
+        <w:rPr>
+          <w:rtl/>
+        </w:rPr>
+      </w:pPr>
+    </w:p>
+    <w:p>
+      <w:pPr>
+        <w:pStyle w:val="a9"/>
+        <w:numPr>
+          <w:ilvl w:val="0"/>
+          <w:numId w:val="36"/>
+        </w:numPr>
+        <w:rPr>
+          <w:rFonts w:hint="cs"/>
+        </w:rPr>
+      </w:pPr>
+      <w:r>
+        <w:rPr>
+          <w:rFonts w:hint="cs"/>
+          <w:rtl/>
+        </w:rPr>
+        <w:t xml:space="preserve">יצרנו </w:t>
+      </w:r>
+      <w:r>
+        <w:t>view</w:t>
+      </w:r>
+      <w:r>
+        <w:rPr>
+          <w:rFonts w:hint="cs"/>
+          <w:rtl/>
+        </w:rPr>
+        <w:t xml:space="preserve"> עם מידע שרלוונטי למי שצריך את הכתובות של הסניפים שנמצאים ביפן בלי מידע מיותר כמו מספר סניף וכדומה</w:t>
+      </w:r>
+    </w:p>
+    <w:p>
+      <w:pPr>
+        <w:pStyle w:val="a9"/>
+        <w:rPr>
+          <w:rtl/>
+        </w:rPr>
+      </w:pPr>
+    </w:p>
+    <w:p>
+      <w:pPr>
+        <w:pStyle w:val="a9"/>
+        <w:jc w:val="right"/>
+      </w:pPr>
+      <w:r>
+        <w:t>create view branchaddressview as</w:t>
+      </w:r>
+    </w:p>
+    <w:p>
+      <w:pPr>
+        <w:pStyle w:val="a9"/>
+        <w:jc w:val="right"/>
+      </w:pPr>
+      <w:r>
+        <w:t xml:space="preserve">select </w:t>
+      </w:r>
+      <w:proofErr w:type="gramStart"/>
+      <w:r>
+        <w:t>b.branchname</w:t>
+      </w:r>
+      <w:proofErr w:type="gramEnd"/>
+      <w:r>
+        <w:t>, b.branchaddress, c.cityname, a.areacountry</w:t>
+      </w:r>
+    </w:p>
+    <w:p>
+      <w:pPr>
+        <w:pStyle w:val="a9"/>
+        <w:jc w:val="right"/>
+      </w:pPr>
+      <w:r>
+        <w:t xml:space="preserve">from branch b natural join city c natural join </w:t>
+      </w:r>
+      <w:proofErr w:type="gramStart"/>
+      <w:r>
+        <w:t>area</w:t>
+      </w:r>
+      <w:proofErr w:type="gramEnd"/>
+      <w:r>
+        <w:t xml:space="preserve"> a</w:t>
+      </w:r>
+    </w:p>
+    <w:p>
+      <w:pPr>
+        <w:pStyle w:val="a9"/>
+        <w:jc w:val="right"/>
+      </w:pPr>
+      <w:r>
+        <w:t xml:space="preserve">where </w:t>
+      </w:r>
+      <w:proofErr w:type="gramStart"/>
+      <w:r>
+        <w:t>a.areacountry</w:t>
+      </w:r>
+      <w:proofErr w:type="gramEnd"/>
+      <w:r>
+        <w:t>='Japan'</w:t>
+      </w:r>
+    </w:p>
+    <w:p>
+      <w:pPr>
+        <w:pStyle w:val="a9"/>
+        <w:rPr>
+          <w:rtl/>
+        </w:rPr>
+      </w:pPr>
+    </w:p>
+    <w:p>
+      <w:pPr>
+        <w:pStyle w:val="a9"/>
+        <w:numPr>
+          <w:ilvl w:val="0"/>
+          <w:numId w:val="36"/>
+        </w:numPr>
+        <w:rPr>
+          <w:rFonts w:hint="cs"/>
+        </w:rPr>
+      </w:pPr>
+      <w:r>
+        <w:rPr>
+          <w:rFonts w:hint="cs"/>
+          <w:rtl/>
+        </w:rPr>
+        <w:t xml:space="preserve">יצרנו </w:t>
+      </w:r>
+      <w:r>
+        <w:t>view</w:t>
+      </w:r>
+      <w:r>
+        <w:rPr>
+          <w:rFonts w:hint="cs"/>
+          <w:rtl/>
+        </w:rPr>
+        <w:t xml:space="preserve"> עם מידע שרלוונטי למי שצריך את הכתובות של הסניפים שנמצאים </w:t>
+      </w:r>
+      <w:r>
+        <w:rPr>
+          <w:rFonts w:hint="cs"/>
+          <w:rtl/>
+        </w:rPr>
+        <w:t>בארצות הברית</w:t>
+      </w:r>
+      <w:r>
+        <w:rPr>
+          <w:rFonts w:hint="cs"/>
+          <w:rtl/>
+        </w:rPr>
+        <w:t xml:space="preserve"> בלי מידע מיותר כמו מספר סניף וכדומה</w:t>
+      </w:r>
+    </w:p>
+    <w:p>
+      <w:pPr>
+        <w:pStyle w:val="a9"/>
+        <w:rPr>
+          <w:rtl/>
+        </w:rPr>
+      </w:pPr>
+    </w:p>
+    <w:p>
+      <w:pPr>
+        <w:pStyle w:val="a9"/>
+        <w:jc w:val="right"/>
+      </w:pPr>
+      <w:r>
+        <w:t>create view branchaddressview as</w:t>
+      </w:r>
+    </w:p>
+    <w:p>
+      <w:pPr>
+        <w:pStyle w:val="a9"/>
+        <w:jc w:val="right"/>
+      </w:pPr>
+      <w:r>
+        <w:t xml:space="preserve">select </w:t>
+      </w:r>
+      <w:proofErr w:type="gramStart"/>
+      <w:r>
+        <w:t>b.branchname</w:t>
+      </w:r>
+      <w:proofErr w:type="gramEnd"/>
+      <w:r>
+        <w:t>, b.branchaddress, c.cityname, a.areacountry</w:t>
+      </w:r>
+    </w:p>
+    <w:p>
+      <w:pPr>
+        <w:pStyle w:val="a9"/>
+        <w:jc w:val="right"/>
+      </w:pPr>
+      <w:r>
+        <w:t xml:space="preserve">from branch b natural join city c natural join </w:t>
+      </w:r>
+      <w:proofErr w:type="gramStart"/>
+      <w:r>
+        <w:t>area</w:t>
+      </w:r>
+      <w:proofErr w:type="gramEnd"/>
+      <w:r>
+        <w:t xml:space="preserve"> a</w:t>
+      </w:r>
+    </w:p>
+    <w:p>
+      <w:pPr>
+        <w:pStyle w:val="a9"/>
+        <w:jc w:val="right"/>
+        <w:rPr>
+          <w:rtl/>
+        </w:rPr>
+      </w:pPr>
+      <w:r>
+        <w:t xml:space="preserve">where </w:t>
+      </w:r>
+      <w:proofErr w:type="gramStart"/>
+      <w:r>
+        <w:t>a.areacountry</w:t>
+      </w:r>
+      <w:proofErr w:type="gramEnd"/>
+      <w:r>
+        <w:t>='USA'</w:t>
+      </w:r>
+    </w:p>
+    <w:p>
+      <w:pPr>
+        <w:pStyle w:val="a9"/>
+        <w:jc w:val="right"/>
+      </w:pPr>
+    </w:p>
+    <w:p>
+      <w:pPr>
+        <w:pStyle w:val="a9"/>
+        <w:numPr>
+          <w:ilvl w:val="0"/>
+          <w:numId w:val="36"/>
+        </w:numPr>
+      </w:pPr>
+      <w:r>
+        <w:rPr>
+          <w:rFonts w:hint="cs"/>
+          <w:rtl/>
+        </w:rPr>
+        <w:lastRenderedPageBreak/>
+        <w:t xml:space="preserve">יצרנו </w:t>
+      </w:r>
+      <w:r>
+        <w:t>view</w:t>
+      </w:r>
+      <w:r>
+        <w:rPr>
+          <w:rFonts w:hint="cs"/>
+          <w:rtl/>
+        </w:rPr>
+        <w:t xml:space="preserve"> עם המידע של כל </w:t>
+      </w:r>
+      <w:r>
+        <w:rPr>
+          <w:rFonts w:hint="cs"/>
+          <w:rtl/>
+        </w:rPr>
+        <w:t>התקלות</w:t>
+      </w:r>
+      <w:r>
+        <w:rPr>
+          <w:rFonts w:hint="cs"/>
+          <w:rtl/>
+        </w:rPr>
+        <w:t xml:space="preserve"> בעיר </w:t>
+      </w:r>
+      <w:r>
+        <w:rPr>
+          <w:rFonts w:hint="cs"/>
+        </w:rPr>
+        <w:t>S</w:t>
+      </w:r>
+      <w:r>
+        <w:t>ean</w:t>
+      </w:r>
+      <w:r>
+        <w:rPr>
+          <w:rFonts w:hint="cs"/>
+          <w:rtl/>
+        </w:rPr>
+        <w:t xml:space="preserve"> זה מיועד למנהלי חברת התחזוקה באותה עיר שלא אמורים לראות תקלות שלא נמצאות בעיר שלהם</w:t>
+      </w:r>
+    </w:p>
+    <w:p>
+      <w:pPr>
+        <w:pStyle w:val="a9"/>
+        <w:rPr>
+          <w:rtl/>
+        </w:rPr>
+      </w:pPr>
+    </w:p>
+    <w:p>
+      <w:pPr>
+        <w:pStyle w:val="a9"/>
+        <w:jc w:val="right"/>
+      </w:pPr>
+      <w:r>
+        <w:t>create view malfunction_sean_view as</w:t>
+      </w:r>
+    </w:p>
+    <w:p>
+      <w:pPr>
+        <w:pStyle w:val="a9"/>
+        <w:jc w:val="right"/>
+      </w:pPr>
+      <w:r>
+        <w:t xml:space="preserve">select * </w:t>
+      </w:r>
+    </w:p>
+    <w:p>
+      <w:pPr>
+        <w:pStyle w:val="a9"/>
+        <w:jc w:val="right"/>
+      </w:pPr>
+      <w:r>
+        <w:t>from malfunction m natural join branch b natural join city c</w:t>
+      </w:r>
+    </w:p>
+    <w:p>
+      <w:pPr>
+        <w:pStyle w:val="a9"/>
+        <w:jc w:val="right"/>
+        <w:rPr>
+          <w:rFonts w:hint="cs"/>
+        </w:rPr>
+      </w:pPr>
+      <w:r>
+        <w:t xml:space="preserve">where </w:t>
+      </w:r>
+      <w:proofErr w:type="gramStart"/>
+      <w:r>
+        <w:t>c.cityname</w:t>
+      </w:r>
+      <w:proofErr w:type="gramEnd"/>
+      <w:r>
+        <w:t>='Sean'</w:t>
+      </w:r>
+    </w:p>
+    <w:p>
+      <w:pPr>
+        <w:pStyle w:val="a9"/>
+        <w:numPr>
+          <w:ilvl w:val="0"/>
+          <w:numId w:val="36"/>
+        </w:numPr>
+      </w:pPr>
+      <w:r>
+        <w:rPr>
+          <w:rFonts w:hint="cs"/>
+          <w:rtl/>
+        </w:rPr>
+        <w:t xml:space="preserve">יצרנו </w:t>
+      </w:r>
+      <w:r>
+        <w:t>view</w:t>
+      </w:r>
+      <w:r>
+        <w:rPr>
+          <w:rFonts w:hint="cs"/>
+          <w:rtl/>
+        </w:rPr>
+        <w:t xml:space="preserve"> עם המידע של כל התקלות בעיר </w:t>
+      </w:r>
+      <w:r>
+        <w:t>Rod</w:t>
+      </w:r>
+      <w:r>
+        <w:rPr>
+          <w:rFonts w:hint="cs"/>
+          <w:rtl/>
+        </w:rPr>
+        <w:t xml:space="preserve"> זה מיועד למנהלי חברת התחזוקה באותה עיר שלא אמורים לראות תקלות שלא נמצאות בעיר שלהם</w:t>
+      </w:r>
+    </w:p>
+    <w:p>
+      <w:pPr>
+        <w:pStyle w:val="a9"/>
+        <w:rPr>
+          <w:rtl/>
+        </w:rPr>
+      </w:pPr>
+    </w:p>
+    <w:p>
+      <w:pPr>
+        <w:pStyle w:val="a9"/>
+        <w:jc w:val="right"/>
+      </w:pPr>
+      <w:r>
+        <w:t>create view malfunction_Rod_view as</w:t>
+      </w:r>
+    </w:p>
+    <w:p>
+      <w:pPr>
+        <w:pStyle w:val="a9"/>
+        <w:jc w:val="right"/>
+      </w:pPr>
+      <w:r>
+        <w:t xml:space="preserve">select * </w:t>
+      </w:r>
+    </w:p>
+    <w:p>
+      <w:pPr>
+        <w:pStyle w:val="a9"/>
+        <w:jc w:val="right"/>
+      </w:pPr>
+      <w:r>
+        <w:t>from malfunction m natural join branch b natural join city c</w:t>
+      </w:r>
+    </w:p>
+    <w:p>
+      <w:pPr>
+        <w:pStyle w:val="a9"/>
+        <w:jc w:val="right"/>
+      </w:pPr>
+      <w:r>
+        <w:t xml:space="preserve">where </w:t>
+      </w:r>
+      <w:proofErr w:type="gramStart"/>
+      <w:r>
+        <w:t>c.cityname</w:t>
+      </w:r>
+      <w:proofErr w:type="gramEnd"/>
+      <w:r>
+        <w:t>='Rod'</w:t>
+      </w:r>
+    </w:p>
+    <w:p>
+      <w:pPr>
+        <w:tabs>
+          <w:tab w:val="left" w:pos="3330"/>
+        </w:tabs>
+        <w:rPr>
+          <w:rtl/>
+        </w:rPr>
+      </w:pPr>
+      <w:r>
+        <w:rPr>
+          <w:rtl/>
+        </w:rPr>
+        <w:tab/>
+      </w:r>
+    </w:p>
+    <w:p>
+      <w:pPr>
+        <w:tabs>
+          <w:tab w:val="left" w:pos="3330"/>
+        </w:tabs>
+        <w:rPr>
+          <w:rFonts w:hint="cs"/>
+          <w:rtl/>
+        </w:rPr>
+      </w:pPr>
+      <w:r>
+        <w:rPr>
+          <w:rFonts w:hint="cs"/>
+          <w:rtl/>
+        </w:rPr>
+        <w:t xml:space="preserve">   </w:t>
+      </w:r>
     </w:p>
     <w:sectPr>
       <w:headerReference w:type="default" r:id="rId12"/>
@@ -10466,7 +12610,7 @@
             <w:rtl/>
             <w:lang w:val="he-IL"/>
           </w:rPr>
-          <w:t>11</w:t>
+          <w:t>15</w:t>
         </w:r>
         <w:r>
           <w:fldChar w:fldCharType="end"/>
@@ -10584,7 +12728,7 @@
         <v:path o:extrusionok="f" gradientshapeok="t" o:connecttype="rect"/>
         <o:lock v:ext="edit" aspectratio="t"/>
       </v:shapetype>
-      <v:shape id="_x0000_i1044" type="#_x0000_t75" style="width:11.25pt;height:11.25pt" o:bullet="t">
+      <v:shape id="_x0000_i1042" type="#_x0000_t75" style="width:11.4pt;height:11.4pt" o:bullet="t">
         <v:imagedata r:id="rId1" o:title="clip_image001"/>
       </v:shape>
     </w:pict>
@@ -10679,6 +12823,95 @@
     </w:lvl>
   </w:abstractNum>
   <w:abstractNum w:abstractNumId="1" w15:restartNumberingAfterBreak="0">
+    <w:nsid w:val="138E671D"/>
+    <w:multiLevelType w:val="hybridMultilevel"/>
+    <w:tmpl w:val="73AC1530"/>
+    <w:lvl w:ilvl="0" w:tplc="0409000F">
+      <w:start w:val="1"/>
+      <w:numFmt w:val="decimal"/>
+      <w:lvlText w:val="%1."/>
+      <w:lvlJc w:val="left"/>
+      <w:pPr>
+        <w:ind w:left="720" w:hanging="360"/>
+      </w:pPr>
+      <w:rPr>
+        <w:rFonts w:hint="default"/>
+      </w:rPr>
+    </w:lvl>
+    <w:lvl w:ilvl="1" w:tplc="04090019" w:tentative="1">
+      <w:start w:val="1"/>
+      <w:numFmt w:val="lowerLetter"/>
+      <w:lvlText w:val="%2."/>
+      <w:lvlJc w:val="left"/>
+      <w:pPr>
+        <w:ind w:left="1440" w:hanging="360"/>
+      </w:pPr>
+    </w:lvl>
+    <w:lvl w:ilvl="2" w:tplc="0409001B" w:tentative="1">
+      <w:start w:val="1"/>
+      <w:numFmt w:val="lowerRoman"/>
+      <w:lvlText w:val="%3."/>
+      <w:lvlJc w:val="right"/>
+      <w:pPr>
+        <w:ind w:left="2160" w:hanging="180"/>
+      </w:pPr>
+    </w:lvl>
+    <w:lvl w:ilvl="3" w:tplc="0409000F" w:tentative="1">
+      <w:start w:val="1"/>
+      <w:numFmt w:val="decimal"/>
+      <w:lvlText w:val="%4."/>
+      <w:lvlJc w:val="left"/>
+      <w:pPr>
+        <w:ind w:left="2880" w:hanging="360"/>
+      </w:pPr>
+    </w:lvl>
+    <w:lvl w:ilvl="4" w:tplc="04090019" w:tentative="1">
+      <w:start w:val="1"/>
+      <w:numFmt w:val="lowerLetter"/>
+      <w:lvlText w:val="%5."/>
+      <w:lvlJc w:val="left"/>
+      <w:pPr>
+        <w:ind w:left="3600" w:hanging="360"/>
+      </w:pPr>
+    </w:lvl>
+    <w:lvl w:ilvl="5" w:tplc="0409001B" w:tentative="1">
+      <w:start w:val="1"/>
+      <w:numFmt w:val="lowerRoman"/>
+      <w:lvlText w:val="%6."/>
+      <w:lvlJc w:val="right"/>
+      <w:pPr>
+        <w:ind w:left="4320" w:hanging="180"/>
+      </w:pPr>
+    </w:lvl>
+    <w:lvl w:ilvl="6" w:tplc="0409000F" w:tentative="1">
+      <w:start w:val="1"/>
+      <w:numFmt w:val="decimal"/>
+      <w:lvlText w:val="%7."/>
+      <w:lvlJc w:val="left"/>
+      <w:pPr>
+        <w:ind w:left="5040" w:hanging="360"/>
+      </w:pPr>
+    </w:lvl>
+    <w:lvl w:ilvl="7" w:tplc="04090019" w:tentative="1">
+      <w:start w:val="1"/>
+      <w:numFmt w:val="lowerLetter"/>
+      <w:lvlText w:val="%8."/>
+      <w:lvlJc w:val="left"/>
+      <w:pPr>
+        <w:ind w:left="5760" w:hanging="360"/>
+      </w:pPr>
+    </w:lvl>
+    <w:lvl w:ilvl="8" w:tplc="0409001B" w:tentative="1">
+      <w:start w:val="1"/>
+      <w:numFmt w:val="lowerRoman"/>
+      <w:lvlText w:val="%9."/>
+      <w:lvlJc w:val="right"/>
+      <w:pPr>
+        <w:ind w:left="6480" w:hanging="180"/>
+      </w:pPr>
+    </w:lvl>
+  </w:abstractNum>
+  <w:abstractNum w:abstractNumId="2" w15:restartNumberingAfterBreak="0">
     <w:nsid w:val="141513FA"/>
     <w:multiLevelType w:val="hybridMultilevel"/>
     <w:tmpl w:val="2814DB80"/>
@@ -10791,7 +13024,7 @@
       </w:rPr>
     </w:lvl>
   </w:abstractNum>
-  <w:abstractNum w:abstractNumId="2" w15:restartNumberingAfterBreak="0">
+  <w:abstractNum w:abstractNumId="3" w15:restartNumberingAfterBreak="0">
     <w:nsid w:val="155813D1"/>
     <w:multiLevelType w:val="hybridMultilevel"/>
     <w:tmpl w:val="07AA8954"/>
@@ -10880,7 +13113,7 @@
       </w:pPr>
     </w:lvl>
   </w:abstractNum>
-  <w:abstractNum w:abstractNumId="3" w15:restartNumberingAfterBreak="0">
+  <w:abstractNum w:abstractNumId="4" w15:restartNumberingAfterBreak="0">
     <w:nsid w:val="22B705DF"/>
     <w:multiLevelType w:val="hybridMultilevel"/>
     <w:tmpl w:val="45705A74"/>
@@ -10993,7 +13226,7 @@
       </w:rPr>
     </w:lvl>
   </w:abstractNum>
-  <w:abstractNum w:abstractNumId="4" w15:restartNumberingAfterBreak="0">
+  <w:abstractNum w:abstractNumId="5" w15:restartNumberingAfterBreak="0">
     <w:nsid w:val="23732383"/>
     <w:multiLevelType w:val="hybridMultilevel"/>
     <w:tmpl w:val="08C24F76"/>
@@ -11105,7 +13338,7 @@
       </w:rPr>
     </w:lvl>
   </w:abstractNum>
-  <w:abstractNum w:abstractNumId="5" w15:restartNumberingAfterBreak="0">
+  <w:abstractNum w:abstractNumId="6" w15:restartNumberingAfterBreak="0">
     <w:nsid w:val="277A2E78"/>
     <w:multiLevelType w:val="hybridMultilevel"/>
     <w:tmpl w:val="E7BA62F8"/>
@@ -11218,7 +13451,97 @@
       </w:rPr>
     </w:lvl>
   </w:abstractNum>
-  <w:abstractNum w:abstractNumId="6" w15:restartNumberingAfterBreak="0">
+  <w:abstractNum w:abstractNumId="7" w15:restartNumberingAfterBreak="0">
+    <w:nsid w:val="32B57D67"/>
+    <w:multiLevelType w:val="hybridMultilevel"/>
+    <w:tmpl w:val="12B02ABE"/>
+    <w:lvl w:ilvl="0" w:tplc="ADF898F2">
+      <w:start w:val="1"/>
+      <w:numFmt w:val="decimal"/>
+      <w:lvlText w:val="%1."/>
+      <w:lvlJc w:val="left"/>
+      <w:pPr>
+        <w:ind w:left="1080" w:hanging="360"/>
+      </w:pPr>
+      <w:rPr>
+        <w:rFonts w:hint="default"/>
+        <w:sz w:val="24"/>
+      </w:rPr>
+    </w:lvl>
+    <w:lvl w:ilvl="1" w:tplc="04090019" w:tentative="1">
+      <w:start w:val="1"/>
+      <w:numFmt w:val="lowerLetter"/>
+      <w:lvlText w:val="%2."/>
+      <w:lvlJc w:val="left"/>
+      <w:pPr>
+        <w:ind w:left="1800" w:hanging="360"/>
+      </w:pPr>
+    </w:lvl>
+    <w:lvl w:ilvl="2" w:tplc="0409001B" w:tentative="1">
+      <w:start w:val="1"/>
+      <w:numFmt w:val="lowerRoman"/>
+      <w:lvlText w:val="%3."/>
+      <w:lvlJc w:val="right"/>
+      <w:pPr>
+        <w:ind w:left="2520" w:hanging="180"/>
+      </w:pPr>
+    </w:lvl>
+    <w:lvl w:ilvl="3" w:tplc="0409000F" w:tentative="1">
+      <w:start w:val="1"/>
+      <w:numFmt w:val="decimal"/>
+      <w:lvlText w:val="%4."/>
+      <w:lvlJc w:val="left"/>
+      <w:pPr>
+        <w:ind w:left="3240" w:hanging="360"/>
+      </w:pPr>
+    </w:lvl>
+    <w:lvl w:ilvl="4" w:tplc="04090019" w:tentative="1">
+      <w:start w:val="1"/>
+      <w:numFmt w:val="lowerLetter"/>
+      <w:lvlText w:val="%5."/>
+      <w:lvlJc w:val="left"/>
+      <w:pPr>
+        <w:ind w:left="3960" w:hanging="360"/>
+      </w:pPr>
+    </w:lvl>
+    <w:lvl w:ilvl="5" w:tplc="0409001B" w:tentative="1">
+      <w:start w:val="1"/>
+      <w:numFmt w:val="lowerRoman"/>
+      <w:lvlText w:val="%6."/>
+      <w:lvlJc w:val="right"/>
+      <w:pPr>
+        <w:ind w:left="4680" w:hanging="180"/>
+      </w:pPr>
+    </w:lvl>
+    <w:lvl w:ilvl="6" w:tplc="0409000F" w:tentative="1">
+      <w:start w:val="1"/>
+      <w:numFmt w:val="decimal"/>
+      <w:lvlText w:val="%7."/>
+      <w:lvlJc w:val="left"/>
+      <w:pPr>
+        <w:ind w:left="5400" w:hanging="360"/>
+      </w:pPr>
+    </w:lvl>
+    <w:lvl w:ilvl="7" w:tplc="04090019" w:tentative="1">
+      <w:start w:val="1"/>
+      <w:numFmt w:val="lowerLetter"/>
+      <w:lvlText w:val="%8."/>
+      <w:lvlJc w:val="left"/>
+      <w:pPr>
+        <w:ind w:left="6120" w:hanging="360"/>
+      </w:pPr>
+    </w:lvl>
+    <w:lvl w:ilvl="8" w:tplc="0409001B" w:tentative="1">
+      <w:start w:val="1"/>
+      <w:numFmt w:val="lowerRoman"/>
+      <w:lvlText w:val="%9."/>
+      <w:lvlJc w:val="right"/>
+      <w:pPr>
+        <w:ind w:left="6840" w:hanging="180"/>
+      </w:pPr>
+    </w:lvl>
+  </w:abstractNum>
+  <w:abstractNum w:abstractNumId="8" w15:restartNumberingAfterBreak="0">
     <w:nsid w:val="336E521B"/>
     <w:multiLevelType w:val="hybridMultilevel"/>
     <w:tmpl w:val="16A8819E"/>
@@ -11331,7 +13654,7 @@
       </w:rPr>
     </w:lvl>
   </w:abstractNum>
-  <w:abstractNum w:abstractNumId="7" w15:restartNumberingAfterBreak="0">
+  <w:abstractNum w:abstractNumId="9" w15:restartNumberingAfterBreak="0">
     <w:nsid w:val="34A85752"/>
     <w:multiLevelType w:val="hybridMultilevel"/>
     <w:tmpl w:val="B5A292C4"/>
@@ -11417,7 +13740,7 @@
       </w:pPr>
     </w:lvl>
   </w:abstractNum>
-  <w:abstractNum w:abstractNumId="8" w15:restartNumberingAfterBreak="0">
+  <w:abstractNum w:abstractNumId="10" w15:restartNumberingAfterBreak="0">
     <w:nsid w:val="39523E2A"/>
     <w:multiLevelType w:val="hybridMultilevel"/>
     <w:tmpl w:val="720EED26"/>
@@ -11506,7 +13829,7 @@
       </w:pPr>
     </w:lvl>
   </w:abstractNum>
-  <w:abstractNum w:abstractNumId="9" w15:restartNumberingAfterBreak="0">
+  <w:abstractNum w:abstractNumId="11" w15:restartNumberingAfterBreak="0">
     <w:nsid w:val="398D0504"/>
     <w:multiLevelType w:val="hybridMultilevel"/>
     <w:tmpl w:val="1B1A02A8"/>
@@ -11595,7 +13918,7 @@
       </w:pPr>
     </w:lvl>
   </w:abstractNum>
-  <w:abstractNum w:abstractNumId="10" w15:restartNumberingAfterBreak="0">
+  <w:abstractNum w:abstractNumId="12" w15:restartNumberingAfterBreak="0">
     <w:nsid w:val="3A7851BC"/>
     <w:multiLevelType w:val="hybridMultilevel"/>
     <w:tmpl w:val="ABF09780"/>
@@ -11708,7 +14031,96 @@
       </w:rPr>
     </w:lvl>
   </w:abstractNum>
-  <w:abstractNum w:abstractNumId="11" w15:restartNumberingAfterBreak="0">
+  <w:abstractNum w:abstractNumId="13" w15:restartNumberingAfterBreak="0">
+    <w:nsid w:val="3E435A41"/>
+    <w:multiLevelType w:val="hybridMultilevel"/>
+    <w:tmpl w:val="5658E7B6"/>
+    <w:lvl w:ilvl="0" w:tplc="0409000F">
+      <w:start w:val="1"/>
+      <w:numFmt w:val="decimal"/>
+      <w:lvlText w:val="%1."/>
+      <w:lvlJc w:val="left"/>
+      <w:pPr>
+        <w:ind w:left="720" w:hanging="360"/>
+      </w:pPr>
+      <w:rPr>
+        <w:rFonts w:hint="default"/>
+      </w:rPr>
+    </w:lvl>
+    <w:lvl w:ilvl="1" w:tplc="04090019" w:tentative="1">
+      <w:start w:val="1"/>
+      <w:numFmt w:val="lowerLetter"/>
+      <w:lvlText w:val="%2."/>
+      <w:lvlJc w:val="left"/>
+      <w:pPr>
+        <w:ind w:left="1440" w:hanging="360"/>
+      </w:pPr>
+    </w:lvl>
+    <w:lvl w:ilvl="2" w:tplc="0409001B" w:tentative="1">
+      <w:start w:val="1"/>
+      <w:numFmt w:val="lowerRoman"/>
+      <w:lvlText w:val="%3."/>
+      <w:lvlJc w:val="right"/>
+      <w:pPr>
+        <w:ind w:left="2160" w:hanging="180"/>
+      </w:pPr>
+    </w:lvl>
+    <w:lvl w:ilvl="3" w:tplc="0409000F" w:tentative="1">
+      <w:start w:val="1"/>
+      <w:numFmt w:val="decimal"/>
+      <w:lvlText w:val="%4."/>
+      <w:lvlJc w:val="left"/>
+      <w:pPr>
+        <w:ind w:left="2880" w:hanging="360"/>
+      </w:pPr>
+    </w:lvl>
+    <w:lvl w:ilvl="4" w:tplc="04090019" w:tentative="1">
+      <w:start w:val="1"/>
+      <w:numFmt w:val="lowerLetter"/>
+      <w:lvlText w:val="%5."/>
+      <w:lvlJc w:val="left"/>
+      <w:pPr>
+        <w:ind w:left="3600" w:hanging="360"/>
+      </w:pPr>
+    </w:lvl>
+    <w:lvl w:ilvl="5" w:tplc="0409001B" w:tentative="1">
+      <w:start w:val="1"/>
+      <w:numFmt w:val="lowerRoman"/>
+      <w:lvlText w:val="%6."/>
+      <w:lvlJc w:val="right"/>
+      <w:pPr>
+        <w:ind w:left="4320" w:hanging="180"/>
+      </w:pPr>
+    </w:lvl>
+    <w:lvl w:ilvl="6" w:tplc="0409000F" w:tentative="1">
+      <w:start w:val="1"/>
+      <w:numFmt w:val="decimal"/>
+      <w:lvlText w:val="%7."/>
+      <w:lvlJc w:val="left"/>
+      <w:pPr>
+        <w:ind w:left="5040" w:hanging="360"/>
+      </w:pPr>
+    </w:lvl>
+    <w:lvl w:ilvl="7" w:tplc="04090019" w:tentative="1">
+      <w:start w:val="1"/>
+      <w:numFmt w:val="lowerLetter"/>
+      <w:lvlText w:val="%8."/>
+      <w:lvlJc w:val="left"/>
+      <w:pPr>
+        <w:ind w:left="5760" w:hanging="360"/>
+      </w:pPr>
+    </w:lvl>
+    <w:lvl w:ilvl="8" w:tplc="0409001B" w:tentative="1">
+      <w:start w:val="1"/>
+      <w:numFmt w:val="lowerRoman"/>
+      <w:lvlText w:val="%9."/>
+      <w:lvlJc w:val="right"/>
+      <w:pPr>
+        <w:ind w:left="6480" w:hanging="180"/>
+      </w:pPr>
+    </w:lvl>
+  </w:abstractNum>
+  <w:abstractNum w:abstractNumId="14" w15:restartNumberingAfterBreak="0">
     <w:nsid w:val="420446CD"/>
     <w:multiLevelType w:val="hybridMultilevel"/>
     <w:tmpl w:val="C718715E"/>
@@ -11821,7 +14233,7 @@
       </w:rPr>
     </w:lvl>
   </w:abstractNum>
-  <w:abstractNum w:abstractNumId="12" w15:restartNumberingAfterBreak="0">
+  <w:abstractNum w:abstractNumId="15" w15:restartNumberingAfterBreak="0">
     <w:nsid w:val="42271821"/>
     <w:multiLevelType w:val="hybridMultilevel"/>
     <w:tmpl w:val="F8C8CBB2"/>
@@ -11934,7 +14346,97 @@
       </w:rPr>
     </w:lvl>
   </w:abstractNum>
-  <w:abstractNum w:abstractNumId="13" w15:restartNumberingAfterBreak="0">
+  <w:abstractNum w:abstractNumId="16" w15:restartNumberingAfterBreak="0">
+    <w:nsid w:val="426728A9"/>
+    <w:multiLevelType w:val="hybridMultilevel"/>
+    <w:tmpl w:val="01104058"/>
+    <w:lvl w:ilvl="0" w:tplc="6526F0E4">
+      <w:start w:val="1"/>
+      <w:numFmt w:val="decimal"/>
+      <w:lvlText w:val="%1."/>
+      <w:lvlJc w:val="left"/>
+      <w:pPr>
+        <w:ind w:left="720" w:hanging="360"/>
+      </w:pPr>
+      <w:rPr>
+        <w:rFonts w:hint="default"/>
+        <w:sz w:val="24"/>
+      </w:rPr>
+    </w:lvl>
+    <w:lvl w:ilvl="1" w:tplc="04090019" w:tentative="1">
+      <w:start w:val="1"/>
+      <w:numFmt w:val="lowerLetter"/>
+      <w:lvlText w:val="%2."/>
+      <w:lvlJc w:val="left"/>
+      <w:pPr>
+        <w:ind w:left="1440" w:hanging="360"/>
+      </w:pPr>
+    </w:lvl>
+    <w:lvl w:ilvl="2" w:tplc="0409001B" w:tentative="1">
+      <w:start w:val="1"/>
+      <w:numFmt w:val="lowerRoman"/>
+      <w:lvlText w:val="%3."/>
+      <w:lvlJc w:val="right"/>
+      <w:pPr>
+        <w:ind w:left="2160" w:hanging="180"/>
+      </w:pPr>
+    </w:lvl>
+    <w:lvl w:ilvl="3" w:tplc="0409000F" w:tentative="1">
+      <w:start w:val="1"/>
+      <w:numFmt w:val="decimal"/>
+      <w:lvlText w:val="%4."/>
+      <w:lvlJc w:val="left"/>
+      <w:pPr>
+        <w:ind w:left="2880" w:hanging="360"/>
+      </w:pPr>
+    </w:lvl>
+    <w:lvl w:ilvl="4" w:tplc="04090019" w:tentative="1">
+      <w:start w:val="1"/>
+      <w:numFmt w:val="lowerLetter"/>
+      <w:lvlText w:val="%5."/>
+      <w:lvlJc w:val="left"/>
+      <w:pPr>
+        <w:ind w:left="3600" w:hanging="360"/>
+      </w:pPr>
+    </w:lvl>
+    <w:lvl w:ilvl="5" w:tplc="0409001B" w:tentative="1">
+      <w:start w:val="1"/>
+      <w:numFmt w:val="lowerRoman"/>
+      <w:lvlText w:val="%6."/>
+      <w:lvlJc w:val="right"/>
+      <w:pPr>
+        <w:ind w:left="4320" w:hanging="180"/>
+      </w:pPr>
+    </w:lvl>
+    <w:lvl w:ilvl="6" w:tplc="0409000F" w:tentative="1">
+      <w:start w:val="1"/>
+      <w:numFmt w:val="decimal"/>
+      <w:lvlText w:val="%7."/>
+      <w:lvlJc w:val="left"/>
+      <w:pPr>
+        <w:ind w:left="5040" w:hanging="360"/>
+      </w:pPr>
+    </w:lvl>
+    <w:lvl w:ilvl="7" w:tplc="04090019" w:tentative="1">
+      <w:start w:val="1"/>
+      <w:numFmt w:val="lowerLetter"/>
+      <w:lvlText w:val="%8."/>
+      <w:lvlJc w:val="left"/>
+      <w:pPr>
+        <w:ind w:left="5760" w:hanging="360"/>
+      </w:pPr>
+    </w:lvl>
+    <w:lvl w:ilvl="8" w:tplc="0409001B" w:tentative="1">
+      <w:start w:val="1"/>
+      <w:numFmt w:val="lowerRoman"/>
+      <w:lvlText w:val="%9."/>
+      <w:lvlJc w:val="right"/>
+      <w:pPr>
+        <w:ind w:left="6480" w:hanging="180"/>
+      </w:pPr>
+    </w:lvl>
+  </w:abstractNum>
+  <w:abstractNum w:abstractNumId="17" w15:restartNumberingAfterBreak="0">
     <w:nsid w:val="519462F3"/>
     <w:multiLevelType w:val="hybridMultilevel"/>
     <w:tmpl w:val="AF9C96DC"/>
@@ -12047,7 +14549,7 @@
       </w:rPr>
     </w:lvl>
   </w:abstractNum>
-  <w:abstractNum w:abstractNumId="14" w15:restartNumberingAfterBreak="0">
+  <w:abstractNum w:abstractNumId="18" w15:restartNumberingAfterBreak="0">
     <w:nsid w:val="55100EC5"/>
     <w:multiLevelType w:val="hybridMultilevel"/>
     <w:tmpl w:val="7EAE4358"/>
@@ -12160,7 +14662,7 @@
       </w:rPr>
     </w:lvl>
   </w:abstractNum>
-  <w:abstractNum w:abstractNumId="15" w15:restartNumberingAfterBreak="0">
+  <w:abstractNum w:abstractNumId="19" w15:restartNumberingAfterBreak="0">
     <w:nsid w:val="57B57DFA"/>
     <w:multiLevelType w:val="hybridMultilevel"/>
     <w:tmpl w:val="70E8E090"/>
@@ -12273,7 +14775,7 @@
       </w:rPr>
     </w:lvl>
   </w:abstractNum>
-  <w:abstractNum w:abstractNumId="16" w15:restartNumberingAfterBreak="0">
+  <w:abstractNum w:abstractNumId="20" w15:restartNumberingAfterBreak="0">
     <w:nsid w:val="57E000BE"/>
     <w:multiLevelType w:val="hybridMultilevel"/>
     <w:tmpl w:val="446EC1EA"/>
@@ -12386,7 +14888,7 @@
       </w:rPr>
     </w:lvl>
   </w:abstractNum>
-  <w:abstractNum w:abstractNumId="17" w15:restartNumberingAfterBreak="0">
+  <w:abstractNum w:abstractNumId="21" w15:restartNumberingAfterBreak="0">
     <w:nsid w:val="5AC339A1"/>
     <w:multiLevelType w:val="hybridMultilevel"/>
     <w:tmpl w:val="3E0CB59A"/>
@@ -12499,7 +15001,7 @@
       </w:rPr>
     </w:lvl>
   </w:abstractNum>
-  <w:abstractNum w:abstractNumId="18" w15:restartNumberingAfterBreak="0">
+  <w:abstractNum w:abstractNumId="22" w15:restartNumberingAfterBreak="0">
     <w:nsid w:val="5B1C179D"/>
     <w:multiLevelType w:val="hybridMultilevel"/>
     <w:tmpl w:val="5A6AF63A"/>
@@ -12611,7 +15113,7 @@
       </w:rPr>
     </w:lvl>
   </w:abstractNum>
-  <w:abstractNum w:abstractNumId="19" w15:restartNumberingAfterBreak="0">
+  <w:abstractNum w:abstractNumId="23" w15:restartNumberingAfterBreak="0">
     <w:nsid w:val="5EA362DD"/>
     <w:multiLevelType w:val="hybridMultilevel"/>
     <w:tmpl w:val="EE303BAC"/>
@@ -12724,7 +15226,7 @@
       </w:rPr>
     </w:lvl>
   </w:abstractNum>
-  <w:abstractNum w:abstractNumId="20" w15:restartNumberingAfterBreak="0">
+  <w:abstractNum w:abstractNumId="24" w15:restartNumberingAfterBreak="0">
     <w:nsid w:val="5F2F52B5"/>
     <w:multiLevelType w:val="hybridMultilevel"/>
     <w:tmpl w:val="21229282"/>
@@ -12813,7 +15315,7 @@
       </w:pPr>
     </w:lvl>
   </w:abstractNum>
-  <w:abstractNum w:abstractNumId="21" w15:restartNumberingAfterBreak="0">
+  <w:abstractNum w:abstractNumId="25" w15:restartNumberingAfterBreak="0">
     <w:nsid w:val="5FB61E95"/>
     <w:multiLevelType w:val="hybridMultilevel"/>
     <w:tmpl w:val="BD3A10C6"/>
@@ -12927,7 +15429,7 @@
       </w:rPr>
     </w:lvl>
   </w:abstractNum>
-  <w:abstractNum w:abstractNumId="22" w15:restartNumberingAfterBreak="0">
+  <w:abstractNum w:abstractNumId="26" w15:restartNumberingAfterBreak="0">
     <w:nsid w:val="6B3649E5"/>
     <w:multiLevelType w:val="hybridMultilevel"/>
     <w:tmpl w:val="009A90E4"/>
@@ -13016,7 +15518,7 @@
       </w:pPr>
     </w:lvl>
   </w:abstractNum>
-  <w:abstractNum w:abstractNumId="23" w15:restartNumberingAfterBreak="0">
+  <w:abstractNum w:abstractNumId="27" w15:restartNumberingAfterBreak="0">
     <w:nsid w:val="6C7E7E54"/>
     <w:multiLevelType w:val="hybridMultilevel"/>
     <w:tmpl w:val="9C2CB196"/>
@@ -13129,7 +15631,7 @@
       </w:rPr>
     </w:lvl>
   </w:abstractNum>
-  <w:abstractNum w:abstractNumId="24" w15:restartNumberingAfterBreak="0">
+  <w:abstractNum w:abstractNumId="28" w15:restartNumberingAfterBreak="0">
     <w:nsid w:val="720B5DD7"/>
     <w:multiLevelType w:val="hybridMultilevel"/>
     <w:tmpl w:val="784099BE"/>
@@ -13242,7 +15744,96 @@
       </w:rPr>
     </w:lvl>
   </w:abstractNum>
-  <w:abstractNum w:abstractNumId="25" w15:restartNumberingAfterBreak="0">
+  <w:abstractNum w:abstractNumId="29" w15:restartNumberingAfterBreak="0">
+    <w:nsid w:val="74472431"/>
+    <w:multiLevelType w:val="hybridMultilevel"/>
+    <w:tmpl w:val="0E402E00"/>
+    <w:lvl w:ilvl="0" w:tplc="0409000F">
+      <w:start w:val="1"/>
+      <w:numFmt w:val="decimal"/>
+      <w:lvlText w:val="%1."/>
+      <w:lvlJc w:val="left"/>
+      <w:pPr>
+        <w:ind w:left="720" w:hanging="360"/>
+      </w:pPr>
+      <w:rPr>
+        <w:rFonts w:hint="default"/>
+      </w:rPr>
+    </w:lvl>
+    <w:lvl w:ilvl="1" w:tplc="04090019" w:tentative="1">
+      <w:start w:val="1"/>
+      <w:numFmt w:val="lowerLetter"/>
+      <w:lvlText w:val="%2."/>
+      <w:lvlJc w:val="left"/>
+      <w:pPr>
+        <w:ind w:left="1440" w:hanging="360"/>
+      </w:pPr>
+    </w:lvl>
+    <w:lvl w:ilvl="2" w:tplc="0409001B" w:tentative="1">
+      <w:start w:val="1"/>
+      <w:numFmt w:val="lowerRoman"/>
+      <w:lvlText w:val="%3."/>
+      <w:lvlJc w:val="right"/>
+      <w:pPr>
+        <w:ind w:left="2160" w:hanging="180"/>
+      </w:pPr>
+    </w:lvl>
+    <w:lvl w:ilvl="3" w:tplc="0409000F" w:tentative="1">
+      <w:start w:val="1"/>
+      <w:numFmt w:val="decimal"/>
+      <w:lvlText w:val="%4."/>
+      <w:lvlJc w:val="left"/>
+      <w:pPr>
+        <w:ind w:left="2880" w:hanging="360"/>
+      </w:pPr>
+    </w:lvl>
+    <w:lvl w:ilvl="4" w:tplc="04090019" w:tentative="1">
+      <w:start w:val="1"/>
+      <w:numFmt w:val="lowerLetter"/>
+      <w:lvlText w:val="%5."/>
+      <w:lvlJc w:val="left"/>
+      <w:pPr>
+        <w:ind w:left="3600" w:hanging="360"/>
+      </w:pPr>
+    </w:lvl>
+    <w:lvl w:ilvl="5" w:tplc="0409001B" w:tentative="1">
+      <w:start w:val="1"/>
+      <w:numFmt w:val="lowerRoman"/>
+      <w:lvlText w:val="%6."/>
+      <w:lvlJc w:val="right"/>
+      <w:pPr>
+        <w:ind w:left="4320" w:hanging="180"/>
+      </w:pPr>
+    </w:lvl>
+    <w:lvl w:ilvl="6" w:tplc="0409000F" w:tentative="1">
+      <w:start w:val="1"/>
+      <w:numFmt w:val="decimal"/>
+      <w:lvlText w:val="%7."/>
+      <w:lvlJc w:val="left"/>
+      <w:pPr>
+        <w:ind w:left="5040" w:hanging="360"/>
+      </w:pPr>
+    </w:lvl>
+    <w:lvl w:ilvl="7" w:tplc="04090019" w:tentative="1">
+      <w:start w:val="1"/>
+      <w:numFmt w:val="lowerLetter"/>
+      <w:lvlText w:val="%8."/>
+      <w:lvlJc w:val="left"/>
+      <w:pPr>
+        <w:ind w:left="5760" w:hanging="360"/>
+      </w:pPr>
+    </w:lvl>
+    <w:lvl w:ilvl="8" w:tplc="0409001B" w:tentative="1">
+      <w:start w:val="1"/>
+      <w:numFmt w:val="lowerRoman"/>
+      <w:lvlText w:val="%9."/>
+      <w:lvlJc w:val="right"/>
+      <w:pPr>
+        <w:ind w:left="6480" w:hanging="180"/>
+      </w:pPr>
+    </w:lvl>
+  </w:abstractNum>
+  <w:abstractNum w:abstractNumId="30" w15:restartNumberingAfterBreak="0">
     <w:nsid w:val="7814567B"/>
     <w:multiLevelType w:val="hybridMultilevel"/>
     <w:tmpl w:val="DDE8958A"/>
@@ -13328,7 +15919,96 @@
       </w:pPr>
     </w:lvl>
   </w:abstractNum>
-  <w:abstractNum w:abstractNumId="26" w15:restartNumberingAfterBreak="0">
+  <w:abstractNum w:abstractNumId="31" w15:restartNumberingAfterBreak="0">
+    <w:nsid w:val="7F3F7028"/>
+    <w:multiLevelType w:val="hybridMultilevel"/>
+    <w:tmpl w:val="73AC1530"/>
+    <w:lvl w:ilvl="0" w:tplc="0409000F">
+      <w:start w:val="1"/>
+      <w:numFmt w:val="decimal"/>
+      <w:lvlText w:val="%1."/>
+      <w:lvlJc w:val="left"/>
+      <w:pPr>
+        <w:ind w:left="720" w:hanging="360"/>
+      </w:pPr>
+      <w:rPr>
+        <w:rFonts w:hint="default"/>
+      </w:rPr>
+    </w:lvl>
+    <w:lvl w:ilvl="1" w:tplc="04090019" w:tentative="1">
+      <w:start w:val="1"/>
+      <w:numFmt w:val="lowerLetter"/>
+      <w:lvlText w:val="%2."/>
+      <w:lvlJc w:val="left"/>
+      <w:pPr>
+        <w:ind w:left="1440" w:hanging="360"/>
+      </w:pPr>
+    </w:lvl>
+    <w:lvl w:ilvl="2" w:tplc="0409001B" w:tentative="1">
+      <w:start w:val="1"/>
+      <w:numFmt w:val="lowerRoman"/>
+      <w:lvlText w:val="%3."/>
+      <w:lvlJc w:val="right"/>
+      <w:pPr>
+        <w:ind w:left="2160" w:hanging="180"/>
+      </w:pPr>
+    </w:lvl>
+    <w:lvl w:ilvl="3" w:tplc="0409000F" w:tentative="1">
+      <w:start w:val="1"/>
+      <w:numFmt w:val="decimal"/>
+      <w:lvlText w:val="%4."/>
+      <w:lvlJc w:val="left"/>
+      <w:pPr>
+        <w:ind w:left="2880" w:hanging="360"/>
+      </w:pPr>
+    </w:lvl>
+    <w:lvl w:ilvl="4" w:tplc="04090019" w:tentative="1">
+      <w:start w:val="1"/>
+      <w:numFmt w:val="lowerLetter"/>
+      <w:lvlText w:val="%5."/>
+      <w:lvlJc w:val="left"/>
+      <w:pPr>
+        <w:ind w:left="3600" w:hanging="360"/>
+      </w:pPr>
+    </w:lvl>
+    <w:lvl w:ilvl="5" w:tplc="0409001B" w:tentative="1">
+      <w:start w:val="1"/>
+      <w:numFmt w:val="lowerRoman"/>
+      <w:lvlText w:val="%6."/>
+      <w:lvlJc w:val="right"/>
+      <w:pPr>
+        <w:ind w:left="4320" w:hanging="180"/>
+      </w:pPr>
+    </w:lvl>
+    <w:lvl w:ilvl="6" w:tplc="0409000F" w:tentative="1">
+      <w:start w:val="1"/>
+      <w:numFmt w:val="decimal"/>
+      <w:lvlText w:val="%7."/>
+      <w:lvlJc w:val="left"/>
+      <w:pPr>
+        <w:ind w:left="5040" w:hanging="360"/>
+      </w:pPr>
+    </w:lvl>
+    <w:lvl w:ilvl="7" w:tplc="04090019" w:tentative="1">
+      <w:start w:val="1"/>
+      <w:numFmt w:val="lowerLetter"/>
+      <w:lvlText w:val="%8."/>
+      <w:lvlJc w:val="left"/>
+      <w:pPr>
+        <w:ind w:left="5760" w:hanging="360"/>
+      </w:pPr>
+    </w:lvl>
+    <w:lvl w:ilvl="8" w:tplc="0409001B" w:tentative="1">
+      <w:start w:val="1"/>
+      <w:numFmt w:val="lowerRoman"/>
+      <w:lvlText w:val="%9."/>
+      <w:lvlJc w:val="right"/>
+      <w:pPr>
+        <w:ind w:left="6480" w:hanging="180"/>
+      </w:pPr>
+    </w:lvl>
+  </w:abstractNum>
+  <w:abstractNum w:abstractNumId="32" w15:restartNumberingAfterBreak="0">
     <w:nsid w:val="7F831B43"/>
     <w:multiLevelType w:val="hybridMultilevel"/>
     <w:tmpl w:val="9F84F48C"/>
@@ -13418,94 +16098,112 @@
     </w:lvl>
   </w:abstractNum>
   <w:num w:numId="1">
+    <w:abstractNumId w:val="25"/>
+  </w:num>
+  <w:num w:numId="2">
+    <w:abstractNumId w:val="20"/>
+  </w:num>
+  <w:num w:numId="3">
+    <w:abstractNumId w:val="19"/>
+  </w:num>
+  <w:num w:numId="4">
+    <w:abstractNumId w:val="28"/>
+  </w:num>
+  <w:num w:numId="5">
+    <w:abstractNumId w:val="14"/>
+  </w:num>
+  <w:num w:numId="6">
+    <w:abstractNumId w:val="2"/>
+  </w:num>
+  <w:num w:numId="7">
+    <w:abstractNumId w:val="18"/>
+  </w:num>
+  <w:num w:numId="8">
     <w:abstractNumId w:val="21"/>
   </w:num>
-  <w:num w:numId="2">
-    <w:abstractNumId w:val="16"/>
+  <w:num w:numId="9">
+    <w:abstractNumId w:val="8"/>
   </w:num>
-  <w:num w:numId="3">
+  <w:num w:numId="10">
+    <w:abstractNumId w:val="9"/>
+  </w:num>
+  <w:num w:numId="11">
+    <w:abstractNumId w:val="23"/>
+  </w:num>
+  <w:num w:numId="12">
+    <w:abstractNumId w:val="10"/>
+  </w:num>
+  <w:num w:numId="13">
+    <w:abstractNumId w:val="5"/>
+  </w:num>
+  <w:num w:numId="14">
+    <w:abstractNumId w:val="17"/>
+  </w:num>
+  <w:num w:numId="15">
+    <w:abstractNumId w:val="12"/>
+  </w:num>
+  <w:num w:numId="16">
+    <w:abstractNumId w:val="4"/>
+  </w:num>
+  <w:num w:numId="17">
+    <w:abstractNumId w:val="27"/>
+  </w:num>
+  <w:num w:numId="18">
+    <w:abstractNumId w:val="6"/>
+  </w:num>
+  <w:num w:numId="19">
     <w:abstractNumId w:val="15"/>
   </w:num>
-  <w:num w:numId="4">
-    <w:abstractNumId w:val="24"/>
-  </w:num>
-  <w:num w:numId="5">
-    <w:abstractNumId w:val="11"/>
-  </w:num>
-  <w:num w:numId="6">
-    <w:abstractNumId w:val="1"/>
-  </w:num>
-  <w:num w:numId="7">
-    <w:abstractNumId w:val="14"/>
-  </w:num>
-  <w:num w:numId="8">
-    <w:abstractNumId w:val="17"/>
-  </w:num>
-  <w:num w:numId="9">
+  <w:num w:numId="20">
     <w:abstractNumId w:val="6"/>
   </w:num>
-  <w:num w:numId="10">
-    <w:abstractNumId w:val="7"/>
+  <w:num w:numId="21">
+    <w:abstractNumId w:val="15"/>
   </w:num>
-  <w:num w:numId="11">
-    <w:abstractNumId w:val="19"/>
+  <w:num w:numId="22">
+    <w:abstractNumId w:val="6"/>
   </w:num>
-  <w:num w:numId="12">
-    <w:abstractNumId w:val="8"/>
-  </w:num>
-  <w:num w:numId="13">
-    <w:abstractNumId w:val="4"/>
-  </w:num>
-  <w:num w:numId="14">
-    <w:abstractNumId w:val="13"/>
-  </w:num>
-  <w:num w:numId="15">
-    <w:abstractNumId w:val="10"/>
-  </w:num>
-  <w:num w:numId="16">
+  <w:num w:numId="23">
     <w:abstractNumId w:val="3"/>
   </w:num>
-  <w:num w:numId="17">
-    <w:abstractNumId w:val="23"/>
-  </w:num>
-  <w:num w:numId="18">
-    <w:abstractNumId w:val="5"/>
-  </w:num>
-  <w:num w:numId="19">
-    <w:abstractNumId w:val="12"/>
-  </w:num>
-  <w:num w:numId="20">
-    <w:abstractNumId w:val="5"/>
-  </w:num>
-  <w:num w:numId="21">
-    <w:abstractNumId w:val="12"/>
-  </w:num>
-  <w:num w:numId="22">
-    <w:abstractNumId w:val="5"/>
-  </w:num>
-  <w:num w:numId="23">
-    <w:abstractNumId w:val="2"/>
-  </w:num>
   <w:num w:numId="24">
-    <w:abstractNumId w:val="9"/>
+    <w:abstractNumId w:val="11"/>
   </w:num>
   <w:num w:numId="25">
     <w:abstractNumId w:val="0"/>
   </w:num>
   <w:num w:numId="26">
-    <w:abstractNumId w:val="18"/>
+    <w:abstractNumId w:val="22"/>
   </w:num>
   <w:num w:numId="27">
-    <w:abstractNumId w:val="22"/>
+    <w:abstractNumId w:val="26"/>
   </w:num>
   <w:num w:numId="28">
-    <w:abstractNumId w:val="25"/>
+    <w:abstractNumId w:val="30"/>
   </w:num>
   <w:num w:numId="29">
-    <w:abstractNumId w:val="26"/>
+    <w:abstractNumId w:val="32"/>
   </w:num>
   <w:num w:numId="30">
-    <w:abstractNumId w:val="20"/>
+    <w:abstractNumId w:val="24"/>
+  </w:num>
+  <w:num w:numId="31">
+    <w:abstractNumId w:val="1"/>
+  </w:num>
+  <w:num w:numId="32">
+    <w:abstractNumId w:val="16"/>
+  </w:num>
+  <w:num w:numId="33">
+    <w:abstractNumId w:val="7"/>
+  </w:num>
+  <w:num w:numId="34">
+    <w:abstractNumId w:val="31"/>
+  </w:num>
+  <w:num w:numId="35">
+    <w:abstractNumId w:val="13"/>
+  </w:num>
+  <w:num w:numId="36">
+    <w:abstractNumId w:val="29"/>
   </w:num>
 </w:numbering>
 </file>
@@ -14885,7 +17583,7 @@
 </file>
 
 <file path=customXml/itemProps2.xml><?xml version="1.0" encoding="utf-8"?>
-<ds:datastoreItem xmlns:ds="http://schemas.openxmlformats.org/officeDocument/2006/customXml" ds:itemID="{58D30A31-5A2A-45CB-B5D4-BD6A25C5610A}">
+<ds:datastoreItem xmlns:ds="http://schemas.openxmlformats.org/officeDocument/2006/customXml" ds:itemID="{7F1C2636-978D-45FA-A435-98D1BB39E825}">
   <ds:schemaRefs>
     <ds:schemaRef ds:uri="http://schemas.openxmlformats.org/officeDocument/2006/bibliography"/>
   </ds:schemaRefs>

--- a/דוח בסיסי נתונים שלום ודוד.docx
+++ b/דוח בסיסי נתונים שלום ודוד.docx
@@ -1097,7 +1097,33 @@
                                           <w:szCs w:val="72"/>
                                           <w:rtl/>
                                         </w:rPr>
-                                        <w:t>מיני פרויקט בבסיסי נתונים שלום תעיזי ודוד דגן</w:t>
+                                        <w:t xml:space="preserve">מיני פרויקט בבסיסי נתונים שלום </w:t>
+                                      </w:r>
+                                      <w:proofErr w:type="spellStart"/>
+                                      <w:r>
+                                        <w:rPr>
+                                          <w:rFonts w:hint="cs"/>
+                                          <w:b/>
+                                          <w:bCs/>
+                                          <w:color w:val="000000" w:themeColor="text2"/>
+                                          <w:sz w:val="72"/>
+                                          <w:szCs w:val="72"/>
+                                          <w:rtl/>
+                                        </w:rPr>
+                                        <w:t>תעיזי</w:t>
+                                      </w:r>
+                                      <w:proofErr w:type="spellEnd"/>
+                                      <w:r>
+                                        <w:rPr>
+                                          <w:rFonts w:hint="cs"/>
+                                          <w:b/>
+                                          <w:bCs/>
+                                          <w:color w:val="000000" w:themeColor="text2"/>
+                                          <w:sz w:val="72"/>
+                                          <w:szCs w:val="72"/>
+                                          <w:rtl/>
+                                        </w:rPr>
+                                        <w:t xml:space="preserve"> ודוד דגן</w:t>
                                       </w:r>
                                     </w:p>
                                   </w:sdtContent>
@@ -1421,15 +1447,14 @@
         <w:p>
           <w:pPr>
             <w:pStyle w:val="TOC1"/>
-            <w:bidi/>
             <w:rPr>
               <w:rFonts w:eastAsiaTheme="minorEastAsia" w:cstheme="minorBidi"/>
               <w:b w:val="0"/>
               <w:bCs w:val="0"/>
-              <w:smallCaps/>
+              <w:caps w:val="0"/>
               <w:noProof/>
               <w:szCs w:val="22"/>
-              <w:rtl/>
+              <w:u w:val="none"/>
             </w:rPr>
           </w:pPr>
           <w:r>
@@ -1456,23 +1481,7 @@
             </w:rPr>
             <w:fldChar w:fldCharType="separate"/>
           </w:r>
-        </w:p>
-        <w:p>
-          <w:pPr>
-            <w:pStyle w:val="TOC1"/>
-            <w:bidi/>
-            <w:rPr>
-              <w:rFonts w:eastAsiaTheme="minorEastAsia" w:cstheme="minorBidi"/>
-              <w:b w:val="0"/>
-              <w:bCs w:val="0"/>
-              <w:caps w:val="0"/>
-              <w:noProof/>
-              <w:szCs w:val="22"/>
-              <w:u w:val="none"/>
-              <w:rtl/>
-            </w:rPr>
-          </w:pPr>
-          <w:hyperlink w:anchor="_Toc517367492" w:history="1">
+          <w:hyperlink w:anchor="_Toc12310015" w:history="1">
             <w:r>
               <w:rPr>
                 <w:rStyle w:val="Hyperlink"/>
@@ -1508,10 +1517,44 @@
             </w:r>
             <w:r>
               <w:rPr>
-                <w:rStyle w:val="Hyperlink"/>
                 <w:noProof/>
+                <w:webHidden/>
+              </w:rPr>
+              <w:fldChar w:fldCharType="begin"/>
+            </w:r>
+            <w:r>
+              <w:rPr>
+                <w:noProof/>
+                <w:webHidden/>
+              </w:rPr>
+              <w:instrText xml:space="preserve"> PAGEREF _Toc12310015 \h </w:instrText>
+            </w:r>
+            <w:r>
+              <w:rPr>
+                <w:noProof/>
+                <w:webHidden/>
+              </w:rPr>
+            </w:r>
+            <w:r>
+              <w:rPr>
+                <w:noProof/>
+                <w:webHidden/>
+              </w:rPr>
+              <w:fldChar w:fldCharType="separate"/>
+            </w:r>
+            <w:r>
+              <w:rPr>
+                <w:noProof/>
+                <w:webHidden/>
               </w:rPr>
               <w:t>1</w:t>
+            </w:r>
+            <w:r>
+              <w:rPr>
+                <w:noProof/>
+                <w:webHidden/>
+              </w:rPr>
+              <w:fldChar w:fldCharType="end"/>
             </w:r>
           </w:hyperlink>
         </w:p>
@@ -1521,6 +1564,7 @@
             <w:tabs>
               <w:tab w:val="right" w:leader="dot" w:pos="8296"/>
             </w:tabs>
+            <w:bidi w:val="0"/>
             <w:rPr>
               <w:rFonts w:eastAsiaTheme="minorEastAsia" w:cstheme="minorBidi"/>
               <w:b w:val="0"/>
@@ -1530,7 +1574,7 @@
               <w:szCs w:val="22"/>
             </w:rPr>
           </w:pPr>
-          <w:hyperlink w:anchor="_Toc517367493" w:history="1">
+          <w:hyperlink w:anchor="_Toc12310016" w:history="1">
             <w:r>
               <w:rPr>
                 <w:rStyle w:val="Hyperlink"/>
@@ -1555,10 +1599,44 @@
             </w:r>
             <w:r>
               <w:rPr>
-                <w:rStyle w:val="Hyperlink"/>
                 <w:noProof/>
+                <w:webHidden/>
+              </w:rPr>
+              <w:fldChar w:fldCharType="begin"/>
+            </w:r>
+            <w:r>
+              <w:rPr>
+                <w:noProof/>
+                <w:webHidden/>
+              </w:rPr>
+              <w:instrText xml:space="preserve"> PAGEREF _Toc12310016 \h </w:instrText>
+            </w:r>
+            <w:r>
+              <w:rPr>
+                <w:noProof/>
+                <w:webHidden/>
+              </w:rPr>
+            </w:r>
+            <w:r>
+              <w:rPr>
+                <w:noProof/>
+                <w:webHidden/>
+              </w:rPr>
+              <w:fldChar w:fldCharType="separate"/>
+            </w:r>
+            <w:r>
+              <w:rPr>
+                <w:noProof/>
+                <w:webHidden/>
               </w:rPr>
               <w:t>1</w:t>
+            </w:r>
+            <w:r>
+              <w:rPr>
+                <w:noProof/>
+                <w:webHidden/>
+              </w:rPr>
+              <w:fldChar w:fldCharType="end"/>
             </w:r>
           </w:hyperlink>
         </w:p>
@@ -1568,6 +1646,7 @@
             <w:tabs>
               <w:tab w:val="right" w:leader="dot" w:pos="8296"/>
             </w:tabs>
+            <w:bidi w:val="0"/>
             <w:rPr>
               <w:rFonts w:eastAsiaTheme="minorEastAsia" w:cstheme="minorBidi"/>
               <w:b w:val="0"/>
@@ -1577,7 +1656,7 @@
               <w:szCs w:val="22"/>
             </w:rPr>
           </w:pPr>
-          <w:hyperlink w:anchor="_Toc517367494" w:history="1">
+          <w:hyperlink w:anchor="_Toc12310017" w:history="1">
             <w:r>
               <w:rPr>
                 <w:rStyle w:val="Hyperlink"/>
@@ -1595,22 +1674,57 @@
             </w:r>
             <w:r>
               <w:rPr>
-                <w:rStyle w:val="Hyperlink"/>
                 <w:noProof/>
+                <w:webHidden/>
+              </w:rPr>
+              <w:fldChar w:fldCharType="begin"/>
+            </w:r>
+            <w:r>
+              <w:rPr>
+                <w:noProof/>
+                <w:webHidden/>
+              </w:rPr>
+              <w:instrText xml:space="preserve"> PAGEREF _Toc12310017 \h </w:instrText>
+            </w:r>
+            <w:r>
+              <w:rPr>
+                <w:noProof/>
+                <w:webHidden/>
+              </w:rPr>
+            </w:r>
+            <w:r>
+              <w:rPr>
+                <w:noProof/>
+                <w:webHidden/>
+              </w:rPr>
+              <w:fldChar w:fldCharType="separate"/>
+            </w:r>
+            <w:r>
+              <w:rPr>
+                <w:noProof/>
+                <w:webHidden/>
               </w:rPr>
               <w:t>2</w:t>
+            </w:r>
+            <w:r>
+              <w:rPr>
+                <w:noProof/>
+                <w:webHidden/>
+              </w:rPr>
+              <w:fldChar w:fldCharType="end"/>
             </w:r>
           </w:hyperlink>
         </w:p>
         <w:p>
           <w:pPr>
             <w:pStyle w:val="TOC3"/>
+            <w:bidi w:val="0"/>
             <w:rPr>
               <w:rFonts w:cstheme="minorBidi"/>
               <w:szCs w:val="22"/>
             </w:rPr>
           </w:pPr>
-          <w:hyperlink w:anchor="_Toc517367495" w:history="1">
+          <w:hyperlink w:anchor="_Toc12310018" w:history="1">
             <w:r>
               <w:rPr>
                 <w:rStyle w:val="Hyperlink"/>
@@ -1626,22 +1740,51 @@
             </w:r>
             <w:r>
               <w:rPr>
-                <w:rStyle w:val="Hyperlink"/>
+                <w:webHidden/>
+              </w:rPr>
+              <w:fldChar w:fldCharType="begin"/>
+            </w:r>
+            <w:r>
+              <w:rPr>
+                <w:webHidden/>
+              </w:rPr>
+              <w:instrText xml:space="preserve"> PAGEREF _Toc12310018 \h </w:instrText>
+            </w:r>
+            <w:r>
+              <w:rPr>
+                <w:webHidden/>
+              </w:rPr>
+            </w:r>
+            <w:r>
+              <w:rPr>
+                <w:webHidden/>
+              </w:rPr>
+              <w:fldChar w:fldCharType="separate"/>
+            </w:r>
+            <w:r>
+              <w:rPr>
+                <w:webHidden/>
               </w:rPr>
               <w:t>2</w:t>
+            </w:r>
+            <w:r>
+              <w:rPr>
+                <w:webHidden/>
+              </w:rPr>
+              <w:fldChar w:fldCharType="end"/>
             </w:r>
           </w:hyperlink>
         </w:p>
         <w:p>
           <w:pPr>
             <w:pStyle w:val="TOC3"/>
+            <w:bidi w:val="0"/>
             <w:rPr>
               <w:rFonts w:cstheme="minorBidi"/>
               <w:szCs w:val="22"/>
-              <w:rtl/>
             </w:rPr>
           </w:pPr>
-          <w:hyperlink w:anchor="_Toc517367496" w:history="1">
+          <w:hyperlink w:anchor="_Toc12310019" w:history="1">
             <w:r>
               <w:rPr>
                 <w:rStyle w:val="Hyperlink"/>
@@ -1657,9 +1800,38 @@
             </w:r>
             <w:r>
               <w:rPr>
-                <w:rStyle w:val="Hyperlink"/>
+                <w:webHidden/>
+              </w:rPr>
+              <w:fldChar w:fldCharType="begin"/>
+            </w:r>
+            <w:r>
+              <w:rPr>
+                <w:webHidden/>
+              </w:rPr>
+              <w:instrText xml:space="preserve"> PAGEREF _Toc12310019 \h </w:instrText>
+            </w:r>
+            <w:r>
+              <w:rPr>
+                <w:webHidden/>
+              </w:rPr>
+            </w:r>
+            <w:r>
+              <w:rPr>
+                <w:webHidden/>
+              </w:rPr>
+              <w:fldChar w:fldCharType="separate"/>
+            </w:r>
+            <w:r>
+              <w:rPr>
+                <w:webHidden/>
               </w:rPr>
               <w:t>3</w:t>
+            </w:r>
+            <w:r>
+              <w:rPr>
+                <w:webHidden/>
+              </w:rPr>
+              <w:fldChar w:fldCharType="end"/>
             </w:r>
           </w:hyperlink>
         </w:p>
@@ -1669,6 +1841,7 @@
             <w:tabs>
               <w:tab w:val="right" w:leader="dot" w:pos="8296"/>
             </w:tabs>
+            <w:bidi w:val="0"/>
             <w:rPr>
               <w:rFonts w:eastAsiaTheme="minorEastAsia" w:cstheme="minorBidi"/>
               <w:b w:val="0"/>
@@ -1678,7 +1851,7 @@
               <w:szCs w:val="22"/>
             </w:rPr>
           </w:pPr>
-          <w:hyperlink w:anchor="_Toc517367498" w:history="1">
+          <w:hyperlink w:anchor="_Toc12310020" w:history="1">
             <w:r>
               <w:rPr>
                 <w:rStyle w:val="Hyperlink"/>
@@ -1703,12 +1876,44 @@
             </w:r>
             <w:r>
               <w:rPr>
-                <w:rStyle w:val="Hyperlink"/>
-                <w:rFonts w:hint="cs"/>
                 <w:noProof/>
-                <w:rtl/>
+                <w:webHidden/>
+              </w:rPr>
+              <w:fldChar w:fldCharType="begin"/>
+            </w:r>
+            <w:r>
+              <w:rPr>
+                <w:noProof/>
+                <w:webHidden/>
+              </w:rPr>
+              <w:instrText xml:space="preserve"> PAGEREF _Toc12310020 \h </w:instrText>
+            </w:r>
+            <w:r>
+              <w:rPr>
+                <w:noProof/>
+                <w:webHidden/>
+              </w:rPr>
+            </w:r>
+            <w:r>
+              <w:rPr>
+                <w:noProof/>
+                <w:webHidden/>
+              </w:rPr>
+              <w:fldChar w:fldCharType="separate"/>
+            </w:r>
+            <w:r>
+              <w:rPr>
+                <w:noProof/>
+                <w:webHidden/>
               </w:rPr>
               <w:t>4</w:t>
+            </w:r>
+            <w:r>
+              <w:rPr>
+                <w:noProof/>
+                <w:webHidden/>
+              </w:rPr>
+              <w:fldChar w:fldCharType="end"/>
             </w:r>
           </w:hyperlink>
         </w:p>
@@ -1718,6 +1923,7 @@
             <w:tabs>
               <w:tab w:val="right" w:leader="dot" w:pos="8296"/>
             </w:tabs>
+            <w:bidi w:val="0"/>
             <w:rPr>
               <w:rFonts w:eastAsiaTheme="minorEastAsia" w:cstheme="minorBidi"/>
               <w:b w:val="0"/>
@@ -1725,10 +1931,9 @@
               <w:smallCaps w:val="0"/>
               <w:noProof/>
               <w:szCs w:val="22"/>
-              <w:rtl/>
             </w:rPr>
           </w:pPr>
-          <w:hyperlink w:anchor="_Toc517367499" w:history="1">
+          <w:hyperlink w:anchor="_Toc12310021" w:history="1">
             <w:r>
               <w:rPr>
                 <w:rStyle w:val="Hyperlink"/>
@@ -1746,12 +1951,44 @@
             </w:r>
             <w:r>
               <w:rPr>
-                <w:rStyle w:val="Hyperlink"/>
-                <w:rFonts w:hint="cs"/>
                 <w:noProof/>
-                <w:rtl/>
+                <w:webHidden/>
+              </w:rPr>
+              <w:fldChar w:fldCharType="begin"/>
+            </w:r>
+            <w:r>
+              <w:rPr>
+                <w:noProof/>
+                <w:webHidden/>
+              </w:rPr>
+              <w:instrText xml:space="preserve"> PAGEREF _Toc12310021 \h </w:instrText>
+            </w:r>
+            <w:r>
+              <w:rPr>
+                <w:noProof/>
+                <w:webHidden/>
+              </w:rPr>
+            </w:r>
+            <w:r>
+              <w:rPr>
+                <w:noProof/>
+                <w:webHidden/>
+              </w:rPr>
+              <w:fldChar w:fldCharType="separate"/>
+            </w:r>
+            <w:r>
+              <w:rPr>
+                <w:noProof/>
+                <w:webHidden/>
               </w:rPr>
               <w:t>4</w:t>
+            </w:r>
+            <w:r>
+              <w:rPr>
+                <w:noProof/>
+                <w:webHidden/>
+              </w:rPr>
+              <w:fldChar w:fldCharType="end"/>
             </w:r>
           </w:hyperlink>
         </w:p>
@@ -1761,6 +1998,7 @@
             <w:tabs>
               <w:tab w:val="right" w:leader="dot" w:pos="8296"/>
             </w:tabs>
+            <w:bidi w:val="0"/>
             <w:rPr>
               <w:rFonts w:eastAsiaTheme="minorEastAsia" w:cstheme="minorBidi"/>
               <w:b w:val="0"/>
@@ -1770,7 +2008,7 @@
               <w:szCs w:val="22"/>
             </w:rPr>
           </w:pPr>
-          <w:hyperlink w:anchor="_Toc517367500" w:history="1">
+          <w:hyperlink w:anchor="_Toc12310022" w:history="1">
             <w:r>
               <w:rPr>
                 <w:rStyle w:val="Hyperlink"/>
@@ -1788,12 +2026,44 @@
             </w:r>
             <w:r>
               <w:rPr>
-                <w:rStyle w:val="Hyperlink"/>
-                <w:rFonts w:hint="cs"/>
                 <w:noProof/>
-                <w:rtl/>
+                <w:webHidden/>
+              </w:rPr>
+              <w:fldChar w:fldCharType="begin"/>
+            </w:r>
+            <w:r>
+              <w:rPr>
+                <w:noProof/>
+                <w:webHidden/>
+              </w:rPr>
+              <w:instrText xml:space="preserve"> PAGEREF _Toc12310022 \h </w:instrText>
+            </w:r>
+            <w:r>
+              <w:rPr>
+                <w:noProof/>
+                <w:webHidden/>
+              </w:rPr>
+            </w:r>
+            <w:r>
+              <w:rPr>
+                <w:noProof/>
+                <w:webHidden/>
+              </w:rPr>
+              <w:fldChar w:fldCharType="separate"/>
+            </w:r>
+            <w:r>
+              <w:rPr>
+                <w:noProof/>
+                <w:webHidden/>
               </w:rPr>
               <w:t>6</w:t>
+            </w:r>
+            <w:r>
+              <w:rPr>
+                <w:noProof/>
+                <w:webHidden/>
+              </w:rPr>
+              <w:fldChar w:fldCharType="end"/>
             </w:r>
           </w:hyperlink>
         </w:p>
@@ -1803,6 +2073,7 @@
             <w:tabs>
               <w:tab w:val="right" w:leader="dot" w:pos="8296"/>
             </w:tabs>
+            <w:bidi w:val="0"/>
             <w:rPr>
               <w:rFonts w:eastAsiaTheme="minorEastAsia" w:cstheme="minorBidi"/>
               <w:b w:val="0"/>
@@ -1810,10 +2081,9 @@
               <w:smallCaps w:val="0"/>
               <w:noProof/>
               <w:szCs w:val="22"/>
-              <w:rtl/>
             </w:rPr>
           </w:pPr>
-          <w:hyperlink w:anchor="_Toc517367501" w:history="1">
+          <w:hyperlink w:anchor="_Toc12310023" w:history="1">
             <w:r>
               <w:rPr>
                 <w:rStyle w:val="Hyperlink"/>
@@ -1838,12 +2108,441 @@
             </w:r>
             <w:r>
               <w:rPr>
+                <w:noProof/>
+                <w:webHidden/>
+              </w:rPr>
+              <w:fldChar w:fldCharType="begin"/>
+            </w:r>
+            <w:r>
+              <w:rPr>
+                <w:noProof/>
+                <w:webHidden/>
+              </w:rPr>
+              <w:instrText xml:space="preserve"> PAGEREF _Toc12310023 \h </w:instrText>
+            </w:r>
+            <w:r>
+              <w:rPr>
+                <w:noProof/>
+                <w:webHidden/>
+              </w:rPr>
+            </w:r>
+            <w:r>
+              <w:rPr>
+                <w:noProof/>
+                <w:webHidden/>
+              </w:rPr>
+              <w:fldChar w:fldCharType="separate"/>
+            </w:r>
+            <w:r>
+              <w:rPr>
+                <w:noProof/>
+                <w:webHidden/>
+              </w:rPr>
+              <w:t>7</w:t>
+            </w:r>
+            <w:r>
+              <w:rPr>
+                <w:noProof/>
+                <w:webHidden/>
+              </w:rPr>
+              <w:fldChar w:fldCharType="end"/>
+            </w:r>
+          </w:hyperlink>
+        </w:p>
+        <w:p>
+          <w:pPr>
+            <w:pStyle w:val="TOC2"/>
+            <w:tabs>
+              <w:tab w:val="right" w:leader="dot" w:pos="8296"/>
+            </w:tabs>
+            <w:bidi w:val="0"/>
+            <w:rPr>
+              <w:rFonts w:eastAsiaTheme="minorEastAsia" w:cstheme="minorBidi"/>
+              <w:b w:val="0"/>
+              <w:bCs w:val="0"/>
+              <w:smallCaps w:val="0"/>
+              <w:noProof/>
+              <w:szCs w:val="22"/>
+            </w:rPr>
+          </w:pPr>
+          <w:hyperlink w:anchor="_Toc12310024" w:history="1">
+            <w:r>
+              <w:rPr>
                 <w:rStyle w:val="Hyperlink"/>
-                <w:rFonts w:hint="cs"/>
                 <w:noProof/>
                 <w:rtl/>
               </w:rPr>
-              <w:t>7</w:t>
+              <w:t>אי</w:t>
+            </w:r>
+            <w:r>
+              <w:rPr>
+                <w:rStyle w:val="Hyperlink"/>
+                <w:noProof/>
+                <w:rtl/>
+              </w:rPr>
+              <w:t>נ</w:t>
+            </w:r>
+            <w:r>
+              <w:rPr>
+                <w:rStyle w:val="Hyperlink"/>
+                <w:noProof/>
+                <w:rtl/>
+              </w:rPr>
+              <w:t>דקסים</w:t>
+            </w:r>
+            <w:r>
+              <w:rPr>
+                <w:noProof/>
+                <w:webHidden/>
+              </w:rPr>
+              <w:tab/>
+            </w:r>
+            <w:r>
+              <w:rPr>
+                <w:noProof/>
+                <w:webHidden/>
+              </w:rPr>
+              <w:fldChar w:fldCharType="begin"/>
+            </w:r>
+            <w:r>
+              <w:rPr>
+                <w:noProof/>
+                <w:webHidden/>
+              </w:rPr>
+              <w:instrText xml:space="preserve"> PAGEREF _Toc12310024 \h </w:instrText>
+            </w:r>
+            <w:r>
+              <w:rPr>
+                <w:noProof/>
+                <w:webHidden/>
+              </w:rPr>
+            </w:r>
+            <w:r>
+              <w:rPr>
+                <w:noProof/>
+                <w:webHidden/>
+              </w:rPr>
+              <w:fldChar w:fldCharType="separate"/>
+            </w:r>
+            <w:r>
+              <w:rPr>
+                <w:noProof/>
+                <w:webHidden/>
+              </w:rPr>
+              <w:t>9</w:t>
+            </w:r>
+            <w:r>
+              <w:rPr>
+                <w:noProof/>
+                <w:webHidden/>
+              </w:rPr>
+              <w:fldChar w:fldCharType="end"/>
+            </w:r>
+          </w:hyperlink>
+        </w:p>
+        <w:p>
+          <w:pPr>
+            <w:pStyle w:val="TOC2"/>
+            <w:tabs>
+              <w:tab w:val="right" w:leader="dot" w:pos="8296"/>
+            </w:tabs>
+            <w:bidi w:val="0"/>
+            <w:rPr>
+              <w:rFonts w:eastAsiaTheme="minorEastAsia" w:cstheme="minorBidi"/>
+              <w:b w:val="0"/>
+              <w:bCs w:val="0"/>
+              <w:smallCaps w:val="0"/>
+              <w:noProof/>
+              <w:szCs w:val="22"/>
+            </w:rPr>
+          </w:pPr>
+          <w:hyperlink w:anchor="_Toc12310025" w:history="1">
+            <w:r>
+              <w:rPr>
+                <w:rStyle w:val="Hyperlink"/>
+                <w:noProof/>
+                <w:rtl/>
+              </w:rPr>
+              <w:t>פונקציות</w:t>
+            </w:r>
+            <w:r>
+              <w:rPr>
+                <w:noProof/>
+                <w:webHidden/>
+              </w:rPr>
+              <w:tab/>
+            </w:r>
+            <w:r>
+              <w:rPr>
+                <w:noProof/>
+                <w:webHidden/>
+              </w:rPr>
+              <w:fldChar w:fldCharType="begin"/>
+            </w:r>
+            <w:r>
+              <w:rPr>
+                <w:noProof/>
+                <w:webHidden/>
+              </w:rPr>
+              <w:instrText xml:space="preserve"> PAGEREF _Toc12310025 \h </w:instrText>
+            </w:r>
+            <w:r>
+              <w:rPr>
+                <w:noProof/>
+                <w:webHidden/>
+              </w:rPr>
+            </w:r>
+            <w:r>
+              <w:rPr>
+                <w:noProof/>
+                <w:webHidden/>
+              </w:rPr>
+              <w:fldChar w:fldCharType="separate"/>
+            </w:r>
+            <w:r>
+              <w:rPr>
+                <w:noProof/>
+                <w:webHidden/>
+              </w:rPr>
+              <w:t>11</w:t>
+            </w:r>
+            <w:r>
+              <w:rPr>
+                <w:noProof/>
+                <w:webHidden/>
+              </w:rPr>
+              <w:fldChar w:fldCharType="end"/>
+            </w:r>
+          </w:hyperlink>
+        </w:p>
+        <w:p>
+          <w:pPr>
+            <w:pStyle w:val="TOC2"/>
+            <w:tabs>
+              <w:tab w:val="right" w:leader="dot" w:pos="8296"/>
+            </w:tabs>
+            <w:bidi w:val="0"/>
+            <w:rPr>
+              <w:rFonts w:eastAsiaTheme="minorEastAsia" w:cstheme="minorBidi"/>
+              <w:b w:val="0"/>
+              <w:bCs w:val="0"/>
+              <w:smallCaps w:val="0"/>
+              <w:noProof/>
+              <w:szCs w:val="22"/>
+            </w:rPr>
+          </w:pPr>
+          <w:hyperlink w:anchor="_Toc12310026" w:history="1">
+            <w:r>
+              <w:rPr>
+                <w:rStyle w:val="Hyperlink"/>
+                <w:noProof/>
+                <w:rtl/>
+              </w:rPr>
+              <w:t>פרוצדורות</w:t>
+            </w:r>
+            <w:r>
+              <w:rPr>
+                <w:noProof/>
+                <w:webHidden/>
+              </w:rPr>
+              <w:tab/>
+            </w:r>
+            <w:r>
+              <w:rPr>
+                <w:noProof/>
+                <w:webHidden/>
+              </w:rPr>
+              <w:fldChar w:fldCharType="begin"/>
+            </w:r>
+            <w:r>
+              <w:rPr>
+                <w:noProof/>
+                <w:webHidden/>
+              </w:rPr>
+              <w:instrText xml:space="preserve"> PAGEREF _Toc12310026 \h </w:instrText>
+            </w:r>
+            <w:r>
+              <w:rPr>
+                <w:noProof/>
+                <w:webHidden/>
+              </w:rPr>
+            </w:r>
+            <w:r>
+              <w:rPr>
+                <w:noProof/>
+                <w:webHidden/>
+              </w:rPr>
+              <w:fldChar w:fldCharType="separate"/>
+            </w:r>
+            <w:r>
+              <w:rPr>
+                <w:noProof/>
+                <w:webHidden/>
+              </w:rPr>
+              <w:t>12</w:t>
+            </w:r>
+            <w:r>
+              <w:rPr>
+                <w:noProof/>
+                <w:webHidden/>
+              </w:rPr>
+              <w:fldChar w:fldCharType="end"/>
+            </w:r>
+          </w:hyperlink>
+        </w:p>
+        <w:p>
+          <w:pPr>
+            <w:pStyle w:val="TOC2"/>
+            <w:tabs>
+              <w:tab w:val="right" w:leader="dot" w:pos="8296"/>
+            </w:tabs>
+            <w:bidi w:val="0"/>
+            <w:rPr>
+              <w:rFonts w:eastAsiaTheme="minorEastAsia" w:cstheme="minorBidi"/>
+              <w:b w:val="0"/>
+              <w:bCs w:val="0"/>
+              <w:smallCaps w:val="0"/>
+              <w:noProof/>
+              <w:szCs w:val="22"/>
+            </w:rPr>
+          </w:pPr>
+          <w:hyperlink w:anchor="_Toc12310027" w:history="1">
+            <w:r>
+              <w:rPr>
+                <w:rStyle w:val="Hyperlink"/>
+                <w:noProof/>
+                <w:rtl/>
+              </w:rPr>
+              <w:t xml:space="preserve">עוד שאילתות </w:t>
+            </w:r>
+            <w:r>
+              <w:rPr>
+                <w:rStyle w:val="Hyperlink"/>
+                <w:noProof/>
+              </w:rPr>
+              <w:t>SQL</w:t>
+            </w:r>
+            <w:r>
+              <w:rPr>
+                <w:noProof/>
+                <w:webHidden/>
+              </w:rPr>
+              <w:tab/>
+            </w:r>
+            <w:r>
+              <w:rPr>
+                <w:noProof/>
+                <w:webHidden/>
+              </w:rPr>
+              <w:fldChar w:fldCharType="begin"/>
+            </w:r>
+            <w:r>
+              <w:rPr>
+                <w:noProof/>
+                <w:webHidden/>
+              </w:rPr>
+              <w:instrText xml:space="preserve"> PAGEREF _Toc12310027 \h </w:instrText>
+            </w:r>
+            <w:r>
+              <w:rPr>
+                <w:noProof/>
+                <w:webHidden/>
+              </w:rPr>
+            </w:r>
+            <w:r>
+              <w:rPr>
+                <w:noProof/>
+                <w:webHidden/>
+              </w:rPr>
+              <w:fldChar w:fldCharType="separate"/>
+            </w:r>
+            <w:r>
+              <w:rPr>
+                <w:noProof/>
+                <w:webHidden/>
+              </w:rPr>
+              <w:t>13</w:t>
+            </w:r>
+            <w:r>
+              <w:rPr>
+                <w:noProof/>
+                <w:webHidden/>
+              </w:rPr>
+              <w:fldChar w:fldCharType="end"/>
+            </w:r>
+          </w:hyperlink>
+        </w:p>
+        <w:p>
+          <w:pPr>
+            <w:pStyle w:val="TOC2"/>
+            <w:tabs>
+              <w:tab w:val="right" w:leader="dot" w:pos="8296"/>
+            </w:tabs>
+            <w:bidi w:val="0"/>
+            <w:rPr>
+              <w:rFonts w:eastAsiaTheme="minorEastAsia" w:cstheme="minorBidi"/>
+              <w:b w:val="0"/>
+              <w:bCs w:val="0"/>
+              <w:smallCaps w:val="0"/>
+              <w:noProof/>
+              <w:szCs w:val="22"/>
+            </w:rPr>
+          </w:pPr>
+          <w:hyperlink w:anchor="_Toc12310028" w:history="1">
+            <w:r>
+              <w:rPr>
+                <w:rStyle w:val="Hyperlink"/>
+                <w:noProof/>
+              </w:rPr>
+              <w:t>Views</w:t>
+            </w:r>
+            <w:r>
+              <w:rPr>
+                <w:noProof/>
+                <w:webHidden/>
+              </w:rPr>
+              <w:tab/>
+            </w:r>
+            <w:r>
+              <w:rPr>
+                <w:noProof/>
+                <w:webHidden/>
+              </w:rPr>
+              <w:fldChar w:fldCharType="begin"/>
+            </w:r>
+            <w:r>
+              <w:rPr>
+                <w:noProof/>
+                <w:webHidden/>
+              </w:rPr>
+              <w:instrText xml:space="preserve"> PAGEREF _Toc12310028 \h </w:instrText>
+            </w:r>
+            <w:r>
+              <w:rPr>
+                <w:noProof/>
+                <w:webHidden/>
+              </w:rPr>
+            </w:r>
+            <w:r>
+              <w:rPr>
+                <w:noProof/>
+                <w:webHidden/>
+              </w:rPr>
+              <w:fldChar w:fldCharType="separate"/>
+            </w:r>
+            <w:r>
+              <w:rPr>
+                <w:noProof/>
+                <w:webHidden/>
+              </w:rPr>
+              <w:t>14</w:t>
+            </w:r>
+            <w:r>
+              <w:rPr>
+                <w:noProof/>
+                <w:webHidden/>
+              </w:rPr>
+              <w:fldChar w:fldCharType="end"/>
             </w:r>
           </w:hyperlink>
         </w:p>
@@ -1866,13 +2565,6 @@
             </w:rPr>
             <w:fldChar w:fldCharType="end"/>
           </w:r>
-          <w:r>
-            <w:rPr>
-              <w:rFonts w:cs="Arial" w:hint="cs"/>
-              <w:rtl/>
-            </w:rPr>
-            <w:t>אינדקסים.............................................................................................................9</w:t>
-          </w:r>
         </w:p>
       </w:sdtContent>
     </w:sdt>
@@ -1915,7 +2607,7 @@
           <w:rtl/>
         </w:rPr>
       </w:pPr>
-      <w:bookmarkStart w:id="0" w:name="_Toc517367492"/>
+      <w:bookmarkStart w:id="0" w:name="_Toc12310015"/>
       <w:r>
         <w:rPr>
           <w:rFonts w:ascii="Arial" w:hAnsi="Arial" w:cs="Arial" w:hint="cs"/>
@@ -1953,7 +2645,7 @@
           <w:rtl/>
         </w:rPr>
       </w:pPr>
-      <w:bookmarkStart w:id="1" w:name="_Toc517367493"/>
+      <w:bookmarkStart w:id="1" w:name="_Toc12310016"/>
       <w:r>
         <w:rPr>
           <w:rFonts w:hint="cs"/>
@@ -2129,7 +2821,7 @@
         </w:rPr>
         <w:lastRenderedPageBreak/>
         <w:drawing>
-          <wp:inline distT="0" distB="0" distL="0" distR="0">
+          <wp:inline distT="0" distB="0" distL="0" distR="0" wp14:anchorId="780B8491" wp14:editId="6CE9ADAD">
             <wp:extent cx="5274310" cy="3022470"/>
             <wp:effectExtent l="0" t="0" r="2540" b="6985"/>
             <wp:docPr id="4" name="תמונה 4"/>
@@ -2202,7 +2894,7 @@
           <w:rtl/>
         </w:rPr>
       </w:pPr>
-      <w:bookmarkStart w:id="2" w:name="_Toc517367494"/>
+      <w:bookmarkStart w:id="2" w:name="_Toc12310017"/>
       <w:r>
         <w:rPr>
           <w:rFonts w:hint="cs"/>
@@ -2216,7 +2908,7 @@
       <w:pPr>
         <w:pStyle w:val="3"/>
       </w:pPr>
-      <w:bookmarkStart w:id="3" w:name="_Toc517367495"/>
+      <w:bookmarkStart w:id="3" w:name="_Toc12310018"/>
       <w:r>
         <w:rPr>
           <w:rFonts w:hint="cs"/>
@@ -2391,10 +3083,12 @@
         <w:spacing w:before="200"/>
         <w:jc w:val="both"/>
       </w:pPr>
+      <w:proofErr w:type="spellStart"/>
       <w:proofErr w:type="gramStart"/>
       <w:r>
         <w:t>employeeId</w:t>
       </w:r>
+      <w:proofErr w:type="spellEnd"/>
       <w:r>
         <w:rPr>
           <w:rFonts w:hint="cs"/>
@@ -2421,6 +3115,7 @@
         <w:spacing w:before="200"/>
         <w:jc w:val="both"/>
       </w:pPr>
+      <w:proofErr w:type="spellStart"/>
       <w:r>
         <w:t>branch</w:t>
       </w:r>
@@ -2433,6 +3128,7 @@
       <w:r>
         <w:t>d</w:t>
       </w:r>
+      <w:proofErr w:type="spellEnd"/>
       <w:r>
         <w:rPr>
           <w:rFonts w:hint="cs"/>
@@ -2464,9 +3160,11 @@
         <w:spacing w:before="200"/>
         <w:jc w:val="both"/>
       </w:pPr>
+      <w:proofErr w:type="spellStart"/>
       <w:r>
         <w:t>auditoriumId</w:t>
       </w:r>
+      <w:proofErr w:type="spellEnd"/>
       <w:r>
         <w:rPr>
           <w:rFonts w:hint="cs"/>
@@ -2505,12 +3203,14 @@
         <w:spacing w:before="200"/>
         <w:jc w:val="both"/>
       </w:pPr>
+      <w:proofErr w:type="spellStart"/>
       <w:r>
         <w:t>Main</w:t>
       </w:r>
       <w:r>
         <w:t>tenanceReport</w:t>
       </w:r>
+      <w:proofErr w:type="spellEnd"/>
       <w:r>
         <w:rPr>
           <w:szCs w:val="22"/>
@@ -2593,9 +3293,11 @@
           <w:rtl/>
         </w:rPr>
       </w:pPr>
+      <w:proofErr w:type="spellStart"/>
       <w:r>
         <w:t>reportDate</w:t>
       </w:r>
+      <w:proofErr w:type="spellEnd"/>
       <w:r>
         <w:rPr>
           <w:rtl/>
@@ -2627,9 +3329,11 @@
         <w:spacing w:before="200"/>
         <w:jc w:val="both"/>
       </w:pPr>
+      <w:proofErr w:type="spellStart"/>
       <w:r>
         <w:t>bathroomCondition</w:t>
       </w:r>
+      <w:proofErr w:type="spellEnd"/>
       <w:r>
         <w:rPr>
           <w:rtl/>
@@ -2671,12 +3375,21 @@
         </w:rPr>
         <w:t xml:space="preserve">– </w:t>
       </w:r>
-      <w:r>
-        <w:rPr>
-          <w:rFonts w:hint="cs"/>
-          <w:rtl/>
-        </w:rPr>
-        <w:t>הנקיון הכללי</w:t>
+      <w:proofErr w:type="spellStart"/>
+      <w:r>
+        <w:rPr>
+          <w:rFonts w:hint="cs"/>
+          <w:rtl/>
+        </w:rPr>
+        <w:t>הנקיון</w:t>
+      </w:r>
+      <w:proofErr w:type="spellEnd"/>
+      <w:r>
+        <w:rPr>
+          <w:rFonts w:hint="cs"/>
+          <w:rtl/>
+        </w:rPr>
+        <w:t xml:space="preserve"> הכללי</w:t>
       </w:r>
     </w:p>
     <w:p>
@@ -2689,9 +3402,11 @@
         <w:spacing w:before="200"/>
         <w:jc w:val="both"/>
       </w:pPr>
+      <w:proofErr w:type="spellStart"/>
       <w:r>
         <w:t>ReportBy</w:t>
       </w:r>
+      <w:proofErr w:type="spellEnd"/>
       <w:r>
         <w:rPr>
           <w:rtl/>
@@ -2723,9 +3438,11 @@
         <w:spacing w:before="200"/>
         <w:jc w:val="both"/>
       </w:pPr>
+      <w:proofErr w:type="spellStart"/>
       <w:r>
         <w:t>projectorCondition</w:t>
       </w:r>
+      <w:proofErr w:type="spellEnd"/>
       <w:r>
         <w:rPr>
           <w:rFonts w:hint="cs"/>
@@ -2757,9 +3474,11 @@
         <w:spacing w:before="200"/>
         <w:jc w:val="both"/>
       </w:pPr>
+      <w:proofErr w:type="spellStart"/>
       <w:r>
         <w:t>seatsCondition</w:t>
       </w:r>
+      <w:proofErr w:type="spellEnd"/>
       <w:r>
         <w:rPr>
           <w:rFonts w:hint="cs"/>
@@ -2794,9 +3513,11 @@
           <w:rtl/>
         </w:rPr>
       </w:pPr>
+      <w:proofErr w:type="spellStart"/>
       <w:r>
         <w:t>maintenanceReportId</w:t>
       </w:r>
+      <w:proofErr w:type="spellEnd"/>
       <w:r>
         <w:rPr>
           <w:rFonts w:hint="cs"/>
@@ -2828,10 +3549,12 @@
         <w:spacing w:before="200"/>
         <w:jc w:val="both"/>
       </w:pPr>
+      <w:proofErr w:type="spellStart"/>
       <w:proofErr w:type="gramStart"/>
       <w:r>
         <w:t>employeeId</w:t>
       </w:r>
+      <w:proofErr w:type="spellEnd"/>
       <w:r>
         <w:rPr>
           <w:rFonts w:hint="cs"/>
@@ -2874,6 +3597,7 @@
         <w:spacing w:before="200"/>
         <w:jc w:val="both"/>
       </w:pPr>
+      <w:proofErr w:type="spellStart"/>
       <w:r>
         <w:lastRenderedPageBreak/>
         <w:t>branch</w:t>
@@ -2887,6 +3611,7 @@
       <w:r>
         <w:t>d</w:t>
       </w:r>
+      <w:proofErr w:type="spellEnd"/>
       <w:r>
         <w:rPr>
           <w:rFonts w:hint="cs"/>
@@ -3047,9 +3772,11 @@
           <w:rtl/>
         </w:rPr>
       </w:pPr>
+      <w:proofErr w:type="spellStart"/>
       <w:r>
         <w:t>malfunctionid</w:t>
       </w:r>
+      <w:proofErr w:type="spellEnd"/>
       <w:r>
         <w:rPr>
           <w:rtl/>
@@ -3099,12 +3826,21 @@
         </w:rPr>
         <w:t xml:space="preserve">– </w:t>
       </w:r>
-      <w:r>
-        <w:rPr>
-          <w:rFonts w:hint="cs"/>
-          <w:rtl/>
-        </w:rPr>
-        <w:t>תאור התקלה</w:t>
+      <w:proofErr w:type="spellStart"/>
+      <w:r>
+        <w:rPr>
+          <w:rFonts w:hint="cs"/>
+          <w:rtl/>
+        </w:rPr>
+        <w:t>תאור</w:t>
+      </w:r>
+      <w:proofErr w:type="spellEnd"/>
+      <w:r>
+        <w:rPr>
+          <w:rFonts w:hint="cs"/>
+          <w:rtl/>
+        </w:rPr>
+        <w:t xml:space="preserve"> התקלה</w:t>
       </w:r>
     </w:p>
     <w:p>
@@ -3120,9 +3856,11 @@
           <w:rtl/>
         </w:rPr>
       </w:pPr>
+      <w:proofErr w:type="spellStart"/>
       <w:r>
         <w:t>isFixed</w:t>
       </w:r>
+      <w:proofErr w:type="spellEnd"/>
       <w:r>
         <w:rPr>
           <w:rtl/>
@@ -3154,10 +3892,12 @@
         <w:spacing w:before="200"/>
         <w:jc w:val="both"/>
       </w:pPr>
+      <w:proofErr w:type="spellStart"/>
       <w:proofErr w:type="gramStart"/>
       <w:r>
         <w:t>employeeId</w:t>
       </w:r>
+      <w:proofErr w:type="spellEnd"/>
       <w:r>
         <w:rPr>
           <w:rFonts w:hint="cs"/>
@@ -3200,6 +3940,7 @@
         <w:spacing w:before="200"/>
         <w:jc w:val="both"/>
       </w:pPr>
+      <w:proofErr w:type="spellStart"/>
       <w:r>
         <w:t>branch</w:t>
       </w:r>
@@ -3212,6 +3953,7 @@
       <w:r>
         <w:t>d</w:t>
       </w:r>
+      <w:proofErr w:type="spellEnd"/>
       <w:r>
         <w:rPr>
           <w:rFonts w:hint="cs"/>
@@ -3259,9 +4001,11 @@
         <w:spacing w:before="200"/>
         <w:jc w:val="both"/>
       </w:pPr>
+      <w:proofErr w:type="spellStart"/>
       <w:r>
         <w:t>auditoriumId</w:t>
       </w:r>
+      <w:proofErr w:type="spellEnd"/>
       <w:r>
         <w:rPr>
           <w:rFonts w:hint="cs"/>
@@ -3415,9 +4159,11 @@
           <w:rtl/>
         </w:rPr>
       </w:pPr>
+      <w:proofErr w:type="spellStart"/>
       <w:r>
         <w:t>equipmentName</w:t>
       </w:r>
+      <w:proofErr w:type="spellEnd"/>
       <w:r>
         <w:rPr>
           <w:rFonts w:hint="cs"/>
@@ -3450,9 +4196,11 @@
         <w:spacing w:before="200"/>
         <w:jc w:val="both"/>
       </w:pPr>
+      <w:proofErr w:type="spellStart"/>
       <w:r>
         <w:t>equipmentId</w:t>
       </w:r>
+      <w:proofErr w:type="spellEnd"/>
       <w:r>
         <w:rPr>
           <w:rtl/>
@@ -3484,9 +4232,11 @@
         <w:spacing w:before="200"/>
         <w:jc w:val="both"/>
       </w:pPr>
+      <w:proofErr w:type="spellStart"/>
       <w:r>
         <w:t>branchId</w:t>
       </w:r>
+      <w:proofErr w:type="spellEnd"/>
       <w:r>
         <w:rPr>
           <w:rtl/>
@@ -3574,6 +4324,7 @@
         <w:ind w:left="1080"/>
         <w:jc w:val="both"/>
         <w:rPr>
+          <w:rFonts w:hint="cs"/>
           <w:rtl/>
         </w:rPr>
       </w:pPr>
@@ -3592,7 +4343,7 @@
           <w:rtl/>
         </w:rPr>
       </w:pPr>
-      <w:bookmarkStart w:id="4" w:name="_Toc517367496"/>
+      <w:bookmarkStart w:id="4" w:name="_Toc12310019"/>
       <w:r>
         <w:rPr>
           <w:rFonts w:hint="cs"/>
@@ -3616,6 +4367,7 @@
           <w:rtl/>
         </w:rPr>
       </w:pPr>
+      <w:proofErr w:type="spellStart"/>
       <w:r>
         <w:rPr>
           <w:rFonts w:hint="cs"/>
@@ -3629,6 +4381,7 @@
         </w:rPr>
         <w:t>elongsTo</w:t>
       </w:r>
+      <w:proofErr w:type="spellEnd"/>
       <w:r>
         <w:rPr>
           <w:szCs w:val="22"/>
@@ -3715,7 +4468,23 @@
           <w:rFonts w:hint="cs"/>
           <w:rtl/>
         </w:rPr>
-        <w:t>הרבה ציוד לסניף אבל לא הרבה סניפים לסוג מסויים של ציוד</w:t>
+        <w:t xml:space="preserve">הרבה ציוד לסניף אבל לא הרבה סניפים לסוג </w:t>
+      </w:r>
+      <w:proofErr w:type="spellStart"/>
+      <w:r>
+        <w:rPr>
+          <w:rFonts w:hint="cs"/>
+          <w:rtl/>
+        </w:rPr>
+        <w:t>מסויים</w:t>
+      </w:r>
+      <w:proofErr w:type="spellEnd"/>
+      <w:r>
+        <w:rPr>
+          <w:rFonts w:hint="cs"/>
+          <w:rtl/>
+        </w:rPr>
+        <w:t xml:space="preserve"> של ציוד</w:t>
       </w:r>
     </w:p>
     <w:p>
@@ -3737,12 +4506,14 @@
         <w:spacing w:before="200"/>
         <w:jc w:val="both"/>
       </w:pPr>
+      <w:proofErr w:type="spellStart"/>
       <w:r>
         <w:rPr>
           <w:szCs w:val="22"/>
         </w:rPr>
         <w:t>InBranch</w:t>
       </w:r>
+      <w:proofErr w:type="spellEnd"/>
       <w:r>
         <w:rPr>
           <w:szCs w:val="22"/>
@@ -3968,6 +4739,7 @@
         <w:spacing w:before="200"/>
         <w:jc w:val="both"/>
       </w:pPr>
+      <w:proofErr w:type="spellStart"/>
       <w:r>
         <w:rPr>
           <w:szCs w:val="22"/>
@@ -3975,6 +4747,7 @@
         <w:lastRenderedPageBreak/>
         <w:t>MaintInBranch</w:t>
       </w:r>
+      <w:proofErr w:type="spellEnd"/>
       <w:r>
         <w:rPr>
           <w:szCs w:val="22"/>
@@ -4001,9 +4774,11 @@
         </w:rPr>
         <w:t xml:space="preserve">הקשר בין </w:t>
       </w:r>
+      <w:proofErr w:type="spellStart"/>
       <w:r>
         <w:t>MaintenanceReport</w:t>
       </w:r>
+      <w:proofErr w:type="spellEnd"/>
       <w:r>
         <w:rPr>
           <w:szCs w:val="22"/>
@@ -4084,12 +4859,14 @@
         <w:spacing w:before="200"/>
         <w:jc w:val="both"/>
       </w:pPr>
+      <w:proofErr w:type="spellStart"/>
       <w:r>
         <w:rPr>
           <w:szCs w:val="22"/>
         </w:rPr>
         <w:t>ReportBy</w:t>
       </w:r>
+      <w:proofErr w:type="spellEnd"/>
       <w:r>
         <w:rPr>
           <w:szCs w:val="22"/>
@@ -4116,9 +4893,11 @@
         </w:rPr>
         <w:t xml:space="preserve">הקשר בין </w:t>
       </w:r>
+      <w:proofErr w:type="spellStart"/>
       <w:r>
         <w:t>MaintenanceReport</w:t>
       </w:r>
+      <w:proofErr w:type="spellEnd"/>
       <w:r>
         <w:rPr>
           <w:szCs w:val="22"/>
@@ -4206,12 +4985,14 @@
         <w:spacing w:before="200"/>
         <w:jc w:val="both"/>
       </w:pPr>
+      <w:proofErr w:type="spellStart"/>
       <w:r>
         <w:rPr>
           <w:szCs w:val="22"/>
         </w:rPr>
         <w:t>assingedTo</w:t>
       </w:r>
+      <w:proofErr w:type="spellEnd"/>
       <w:r>
         <w:rPr>
           <w:szCs w:val="22"/>
@@ -4334,7 +5115,7 @@
           <w:rtl/>
         </w:rPr>
       </w:pPr>
-      <w:bookmarkStart w:id="5" w:name="_Toc517367498"/>
+      <w:bookmarkStart w:id="5" w:name="_Toc12310020"/>
       <w:r>
         <w:rPr>
           <w:rFonts w:hint="cs"/>
@@ -4442,7 +5223,7 @@
           <w:noProof/>
         </w:rPr>
         <w:drawing>
-          <wp:inline distT="0" distB="0" distL="0" distR="0">
+          <wp:inline distT="0" distB="0" distL="0" distR="0" wp14:anchorId="5BB8C18E" wp14:editId="59E63A3A">
             <wp:extent cx="5247640" cy="2122170"/>
             <wp:effectExtent l="0" t="0" r="0" b="0"/>
             <wp:docPr id="7" name="תמונה 7"/>
@@ -4505,7 +5286,7 @@
           <w:rtl/>
         </w:rPr>
       </w:pPr>
-      <w:bookmarkStart w:id="6" w:name="_Toc517367499"/>
+      <w:bookmarkStart w:id="6" w:name="_Toc12310021"/>
       <w:r>
         <w:rPr>
           <w:rFonts w:hint="cs"/>
@@ -4588,9 +5369,11 @@
         </w:rPr>
         <w:t xml:space="preserve"> של האתר </w:t>
       </w:r>
+      <w:proofErr w:type="spellStart"/>
       <w:r>
         <w:t>erdPlus</w:t>
       </w:r>
+      <w:proofErr w:type="spellEnd"/>
       <w:r>
         <w:rPr>
           <w:rFonts w:hint="cs"/>
@@ -4660,9 +5443,11 @@
         </w:rPr>
         <w:t>תוכנת ה-</w:t>
       </w:r>
+      <w:proofErr w:type="spellStart"/>
       <w:r>
         <w:t>plsql</w:t>
       </w:r>
+      <w:proofErr w:type="spellEnd"/>
       <w:r>
         <w:rPr>
           <w:rFonts w:hint="cs"/>
@@ -4761,12 +5546,21 @@
         </w:rPr>
         <w:t xml:space="preserve">  </w:t>
       </w:r>
-      <w:r>
-        <w:rPr>
-          <w:rFonts w:ascii="Courier New" w:hAnsi="Courier New" w:cs="Courier New"/>
-          <w:szCs w:val="22"/>
-        </w:rPr>
-        <w:t>branchId INT NOT NULL</w:t>
+      <w:proofErr w:type="spellStart"/>
+      <w:r>
+        <w:rPr>
+          <w:rFonts w:ascii="Courier New" w:hAnsi="Courier New" w:cs="Courier New"/>
+          <w:szCs w:val="22"/>
+        </w:rPr>
+        <w:t>branchId</w:t>
+      </w:r>
+      <w:proofErr w:type="spellEnd"/>
+      <w:r>
+        <w:rPr>
+          <w:rFonts w:ascii="Courier New" w:hAnsi="Courier New" w:cs="Courier New"/>
+          <w:szCs w:val="22"/>
+        </w:rPr>
+        <w:t xml:space="preserve"> INT NOT NULL</w:t>
       </w:r>
       <w:r>
         <w:rPr>
@@ -4803,7 +5597,23 @@
           <w:rFonts w:ascii="Courier New" w:hAnsi="Courier New" w:cs="Courier New"/>
           <w:szCs w:val="22"/>
         </w:rPr>
-        <w:t>PRIMARY KEY (branchId)</w:t>
+        <w:t>PRIMARY KEY (</w:t>
+      </w:r>
+      <w:proofErr w:type="spellStart"/>
+      <w:r>
+        <w:rPr>
+          <w:rFonts w:ascii="Courier New" w:hAnsi="Courier New" w:cs="Courier New"/>
+          <w:szCs w:val="22"/>
+        </w:rPr>
+        <w:t>branchId</w:t>
+      </w:r>
+      <w:proofErr w:type="spellEnd"/>
+      <w:r>
+        <w:rPr>
+          <w:rFonts w:ascii="Courier New" w:hAnsi="Courier New" w:cs="Courier New"/>
+          <w:szCs w:val="22"/>
+        </w:rPr>
+        <w:t>)</w:t>
       </w:r>
     </w:p>
     <w:p>
@@ -4906,12 +5716,21 @@
         </w:rPr>
         <w:t xml:space="preserve">  </w:t>
       </w:r>
-      <w:r>
-        <w:rPr>
-          <w:rFonts w:ascii="Courier New" w:hAnsi="Courier New" w:cs="Courier New"/>
-          <w:szCs w:val="22"/>
-        </w:rPr>
-        <w:t>auditoriumId INT NOT NULL</w:t>
+      <w:proofErr w:type="spellStart"/>
+      <w:r>
+        <w:rPr>
+          <w:rFonts w:ascii="Courier New" w:hAnsi="Courier New" w:cs="Courier New"/>
+          <w:szCs w:val="22"/>
+        </w:rPr>
+        <w:t>auditoriumId</w:t>
+      </w:r>
+      <w:proofErr w:type="spellEnd"/>
+      <w:r>
+        <w:rPr>
+          <w:rFonts w:ascii="Courier New" w:hAnsi="Courier New" w:cs="Courier New"/>
+          <w:szCs w:val="22"/>
+        </w:rPr>
+        <w:t xml:space="preserve"> INT NOT NULL</w:t>
       </w:r>
       <w:r>
         <w:rPr>
@@ -4948,7 +5767,23 @@
           <w:rFonts w:ascii="Courier New" w:hAnsi="Courier New" w:cs="Courier New"/>
           <w:szCs w:val="22"/>
         </w:rPr>
-        <w:t>PRIMARY KEY (auditoriumId)</w:t>
+        <w:t>PRIMARY KEY (</w:t>
+      </w:r>
+      <w:proofErr w:type="spellStart"/>
+      <w:r>
+        <w:rPr>
+          <w:rFonts w:ascii="Courier New" w:hAnsi="Courier New" w:cs="Courier New"/>
+          <w:szCs w:val="22"/>
+        </w:rPr>
+        <w:t>auditoriumId</w:t>
+      </w:r>
+      <w:proofErr w:type="spellEnd"/>
+      <w:r>
+        <w:rPr>
+          <w:rFonts w:ascii="Courier New" w:hAnsi="Courier New" w:cs="Courier New"/>
+          <w:szCs w:val="22"/>
+        </w:rPr>
+        <w:t>)</w:t>
       </w:r>
     </w:p>
     <w:p>
@@ -5051,12 +5886,21 @@
         </w:rPr>
         <w:t xml:space="preserve">  </w:t>
       </w:r>
-      <w:r>
-        <w:rPr>
-          <w:rFonts w:ascii="Courier New" w:hAnsi="Courier New" w:cs="Courier New"/>
-          <w:szCs w:val="22"/>
-        </w:rPr>
-        <w:t>employeeId INT NOT NULL</w:t>
+      <w:proofErr w:type="spellStart"/>
+      <w:r>
+        <w:rPr>
+          <w:rFonts w:ascii="Courier New" w:hAnsi="Courier New" w:cs="Courier New"/>
+          <w:szCs w:val="22"/>
+        </w:rPr>
+        <w:t>employeeId</w:t>
+      </w:r>
+      <w:proofErr w:type="spellEnd"/>
+      <w:r>
+        <w:rPr>
+          <w:rFonts w:ascii="Courier New" w:hAnsi="Courier New" w:cs="Courier New"/>
+          <w:szCs w:val="22"/>
+        </w:rPr>
+        <w:t xml:space="preserve"> INT NOT NULL</w:t>
       </w:r>
       <w:r>
         <w:rPr>
@@ -5093,7 +5937,23 @@
           <w:rFonts w:ascii="Courier New" w:hAnsi="Courier New" w:cs="Courier New"/>
           <w:szCs w:val="22"/>
         </w:rPr>
-        <w:t>PRIMARY KEY (employeeId)</w:t>
+        <w:t>PRIMARY KEY (</w:t>
+      </w:r>
+      <w:proofErr w:type="spellStart"/>
+      <w:r>
+        <w:rPr>
+          <w:rFonts w:ascii="Courier New" w:hAnsi="Courier New" w:cs="Courier New"/>
+          <w:szCs w:val="22"/>
+        </w:rPr>
+        <w:t>employeeId</w:t>
+      </w:r>
+      <w:proofErr w:type="spellEnd"/>
+      <w:r>
+        <w:rPr>
+          <w:rFonts w:ascii="Courier New" w:hAnsi="Courier New" w:cs="Courier New"/>
+          <w:szCs w:val="22"/>
+        </w:rPr>
+        <w:t>)</w:t>
       </w:r>
     </w:p>
     <w:p>
@@ -5192,8 +6052,17 @@
           <w:rFonts w:ascii="Courier New" w:hAnsi="Courier New" w:cs="Courier New"/>
           <w:szCs w:val="22"/>
         </w:rPr>
-        <w:t>CREATE TABLE MaintenanceReport</w:t>
-      </w:r>
+        <w:t xml:space="preserve">CREATE TABLE </w:t>
+      </w:r>
+      <w:proofErr w:type="spellStart"/>
+      <w:r>
+        <w:rPr>
+          <w:rFonts w:ascii="Courier New" w:hAnsi="Courier New" w:cs="Courier New"/>
+          <w:szCs w:val="22"/>
+        </w:rPr>
+        <w:t>MaintenanceReport</w:t>
+      </w:r>
+      <w:proofErr w:type="spellEnd"/>
     </w:p>
     <w:p>
       <w:pPr>
@@ -5238,12 +6107,21 @@
         </w:rPr>
         <w:t xml:space="preserve">  </w:t>
       </w:r>
-      <w:r>
-        <w:rPr>
-          <w:rFonts w:ascii="Courier New" w:hAnsi="Courier New" w:cs="Courier New"/>
-          <w:szCs w:val="22"/>
-        </w:rPr>
-        <w:t xml:space="preserve">seatsCondition </w:t>
+      <w:proofErr w:type="spellStart"/>
+      <w:r>
+        <w:rPr>
+          <w:rFonts w:ascii="Courier New" w:hAnsi="Courier New" w:cs="Courier New"/>
+          <w:szCs w:val="22"/>
+        </w:rPr>
+        <w:t>seatsCondition</w:t>
+      </w:r>
+      <w:proofErr w:type="spellEnd"/>
+      <w:r>
+        <w:rPr>
+          <w:rFonts w:ascii="Courier New" w:hAnsi="Courier New" w:cs="Courier New"/>
+          <w:szCs w:val="22"/>
+        </w:rPr>
+        <w:t xml:space="preserve"> </w:t>
       </w:r>
       <w:proofErr w:type="gramStart"/>
       <w:r>
@@ -5299,12 +6177,21 @@
         </w:rPr>
         <w:t xml:space="preserve">  </w:t>
       </w:r>
-      <w:r>
-        <w:rPr>
-          <w:rFonts w:ascii="Courier New" w:hAnsi="Courier New" w:cs="Courier New"/>
-          <w:szCs w:val="22"/>
-        </w:rPr>
-        <w:t xml:space="preserve">projectorCondition </w:t>
+      <w:proofErr w:type="spellStart"/>
+      <w:r>
+        <w:rPr>
+          <w:rFonts w:ascii="Courier New" w:hAnsi="Courier New" w:cs="Courier New"/>
+          <w:szCs w:val="22"/>
+        </w:rPr>
+        <w:t>projectorCondition</w:t>
+      </w:r>
+      <w:proofErr w:type="spellEnd"/>
+      <w:r>
+        <w:rPr>
+          <w:rFonts w:ascii="Courier New" w:hAnsi="Courier New" w:cs="Courier New"/>
+          <w:szCs w:val="22"/>
+        </w:rPr>
+        <w:t xml:space="preserve"> </w:t>
       </w:r>
       <w:proofErr w:type="gramStart"/>
       <w:r>
@@ -5421,12 +6308,21 @@
         </w:rPr>
         <w:t xml:space="preserve">  </w:t>
       </w:r>
-      <w:r>
-        <w:rPr>
-          <w:rFonts w:ascii="Courier New" w:hAnsi="Courier New" w:cs="Courier New"/>
-          <w:szCs w:val="22"/>
-        </w:rPr>
-        <w:t xml:space="preserve">bathroomCondition </w:t>
+      <w:proofErr w:type="spellStart"/>
+      <w:r>
+        <w:rPr>
+          <w:rFonts w:ascii="Courier New" w:hAnsi="Courier New" w:cs="Courier New"/>
+          <w:szCs w:val="22"/>
+        </w:rPr>
+        <w:t>bathroomCondition</w:t>
+      </w:r>
+      <w:proofErr w:type="spellEnd"/>
+      <w:r>
+        <w:rPr>
+          <w:rFonts w:ascii="Courier New" w:hAnsi="Courier New" w:cs="Courier New"/>
+          <w:szCs w:val="22"/>
+        </w:rPr>
+        <w:t xml:space="preserve"> </w:t>
       </w:r>
       <w:proofErr w:type="gramStart"/>
       <w:r>
@@ -5482,12 +6378,21 @@
         </w:rPr>
         <w:t xml:space="preserve">  </w:t>
       </w:r>
-      <w:r>
-        <w:rPr>
-          <w:rFonts w:ascii="Courier New" w:hAnsi="Courier New" w:cs="Courier New"/>
-          <w:szCs w:val="22"/>
-        </w:rPr>
-        <w:t>reportDate DATE NOT NULL</w:t>
+      <w:proofErr w:type="spellStart"/>
+      <w:r>
+        <w:rPr>
+          <w:rFonts w:ascii="Courier New" w:hAnsi="Courier New" w:cs="Courier New"/>
+          <w:szCs w:val="22"/>
+        </w:rPr>
+        <w:t>reportDate</w:t>
+      </w:r>
+      <w:proofErr w:type="spellEnd"/>
+      <w:r>
+        <w:rPr>
+          <w:rFonts w:ascii="Courier New" w:hAnsi="Courier New" w:cs="Courier New"/>
+          <w:szCs w:val="22"/>
+        </w:rPr>
+        <w:t xml:space="preserve"> DATE NOT NULL</w:t>
       </w:r>
       <w:r>
         <w:rPr>
@@ -5519,12 +6424,21 @@
         </w:rPr>
         <w:t xml:space="preserve">  </w:t>
       </w:r>
-      <w:r>
-        <w:rPr>
-          <w:rFonts w:ascii="Courier New" w:hAnsi="Courier New" w:cs="Courier New"/>
-          <w:szCs w:val="22"/>
-        </w:rPr>
-        <w:t>maintenanceReportId INT NOT NULL</w:t>
+      <w:proofErr w:type="spellStart"/>
+      <w:r>
+        <w:rPr>
+          <w:rFonts w:ascii="Courier New" w:hAnsi="Courier New" w:cs="Courier New"/>
+          <w:szCs w:val="22"/>
+        </w:rPr>
+        <w:t>maintenanceReportId</w:t>
+      </w:r>
+      <w:proofErr w:type="spellEnd"/>
+      <w:r>
+        <w:rPr>
+          <w:rFonts w:ascii="Courier New" w:hAnsi="Courier New" w:cs="Courier New"/>
+          <w:szCs w:val="22"/>
+        </w:rPr>
+        <w:t xml:space="preserve"> INT NOT NULL</w:t>
       </w:r>
       <w:r>
         <w:rPr>
@@ -5556,12 +6470,21 @@
         </w:rPr>
         <w:t xml:space="preserve">  </w:t>
       </w:r>
-      <w:r>
-        <w:rPr>
-          <w:rFonts w:ascii="Courier New" w:hAnsi="Courier New" w:cs="Courier New"/>
-          <w:szCs w:val="22"/>
-        </w:rPr>
-        <w:t>branchId INT NOT NULL</w:t>
+      <w:proofErr w:type="spellStart"/>
+      <w:r>
+        <w:rPr>
+          <w:rFonts w:ascii="Courier New" w:hAnsi="Courier New" w:cs="Courier New"/>
+          <w:szCs w:val="22"/>
+        </w:rPr>
+        <w:t>branchId</w:t>
+      </w:r>
+      <w:proofErr w:type="spellEnd"/>
+      <w:r>
+        <w:rPr>
+          <w:rFonts w:ascii="Courier New" w:hAnsi="Courier New" w:cs="Courier New"/>
+          <w:szCs w:val="22"/>
+        </w:rPr>
+        <w:t xml:space="preserve"> INT NOT NULL</w:t>
       </w:r>
       <w:r>
         <w:rPr>
@@ -5593,12 +6516,21 @@
         </w:rPr>
         <w:t xml:space="preserve">  </w:t>
       </w:r>
-      <w:r>
-        <w:rPr>
-          <w:rFonts w:ascii="Courier New" w:hAnsi="Courier New" w:cs="Courier New"/>
-          <w:szCs w:val="22"/>
-        </w:rPr>
-        <w:t>employeeId INT NOT NULL</w:t>
+      <w:proofErr w:type="spellStart"/>
+      <w:r>
+        <w:rPr>
+          <w:rFonts w:ascii="Courier New" w:hAnsi="Courier New" w:cs="Courier New"/>
+          <w:szCs w:val="22"/>
+        </w:rPr>
+        <w:t>employeeId</w:t>
+      </w:r>
+      <w:proofErr w:type="spellEnd"/>
+      <w:r>
+        <w:rPr>
+          <w:rFonts w:ascii="Courier New" w:hAnsi="Courier New" w:cs="Courier New"/>
+          <w:szCs w:val="22"/>
+        </w:rPr>
+        <w:t xml:space="preserve"> INT NOT NULL</w:t>
       </w:r>
       <w:r>
         <w:rPr>
@@ -5635,7 +6567,23 @@
           <w:rFonts w:ascii="Courier New" w:hAnsi="Courier New" w:cs="Courier New"/>
           <w:szCs w:val="22"/>
         </w:rPr>
-        <w:t>PRIMARY KEY (maintenanceReportId)</w:t>
+        <w:t>PRIMARY KEY (</w:t>
+      </w:r>
+      <w:proofErr w:type="spellStart"/>
+      <w:r>
+        <w:rPr>
+          <w:rFonts w:ascii="Courier New" w:hAnsi="Courier New" w:cs="Courier New"/>
+          <w:szCs w:val="22"/>
+        </w:rPr>
+        <w:t>maintenanceReportId</w:t>
+      </w:r>
+      <w:proofErr w:type="spellEnd"/>
+      <w:r>
+        <w:rPr>
+          <w:rFonts w:ascii="Courier New" w:hAnsi="Courier New" w:cs="Courier New"/>
+          <w:szCs w:val="22"/>
+        </w:rPr>
+        <w:t>)</w:t>
       </w:r>
       <w:r>
         <w:rPr>
@@ -5672,7 +6620,39 @@
           <w:rFonts w:ascii="Courier New" w:hAnsi="Courier New" w:cs="Courier New"/>
           <w:szCs w:val="22"/>
         </w:rPr>
-        <w:t>FOREIGN KEY (branchId) REFERENCES Branch(branchId)</w:t>
+        <w:t>FOREIGN KEY (</w:t>
+      </w:r>
+      <w:proofErr w:type="spellStart"/>
+      <w:r>
+        <w:rPr>
+          <w:rFonts w:ascii="Courier New" w:hAnsi="Courier New" w:cs="Courier New"/>
+          <w:szCs w:val="22"/>
+        </w:rPr>
+        <w:t>branchId</w:t>
+      </w:r>
+      <w:proofErr w:type="spellEnd"/>
+      <w:r>
+        <w:rPr>
+          <w:rFonts w:ascii="Courier New" w:hAnsi="Courier New" w:cs="Courier New"/>
+          <w:szCs w:val="22"/>
+        </w:rPr>
+        <w:t>) REFERENCES Branch(</w:t>
+      </w:r>
+      <w:proofErr w:type="spellStart"/>
+      <w:r>
+        <w:rPr>
+          <w:rFonts w:ascii="Courier New" w:hAnsi="Courier New" w:cs="Courier New"/>
+          <w:szCs w:val="22"/>
+        </w:rPr>
+        <w:t>branchId</w:t>
+      </w:r>
+      <w:proofErr w:type="spellEnd"/>
+      <w:r>
+        <w:rPr>
+          <w:rFonts w:ascii="Courier New" w:hAnsi="Courier New" w:cs="Courier New"/>
+          <w:szCs w:val="22"/>
+        </w:rPr>
+        <w:t>)</w:t>
       </w:r>
       <w:r>
         <w:rPr>
@@ -5709,7 +6689,39 @@
           <w:rFonts w:ascii="Courier New" w:hAnsi="Courier New" w:cs="Courier New"/>
           <w:szCs w:val="22"/>
         </w:rPr>
-        <w:t>FOREIGN KEY (employeeId) REFERENCES Employee(employeeId)</w:t>
+        <w:t>FOREIGN KEY (</w:t>
+      </w:r>
+      <w:proofErr w:type="spellStart"/>
+      <w:r>
+        <w:rPr>
+          <w:rFonts w:ascii="Courier New" w:hAnsi="Courier New" w:cs="Courier New"/>
+          <w:szCs w:val="22"/>
+        </w:rPr>
+        <w:t>employeeId</w:t>
+      </w:r>
+      <w:proofErr w:type="spellEnd"/>
+      <w:r>
+        <w:rPr>
+          <w:rFonts w:ascii="Courier New" w:hAnsi="Courier New" w:cs="Courier New"/>
+          <w:szCs w:val="22"/>
+        </w:rPr>
+        <w:t>) REFERENCES Employee(</w:t>
+      </w:r>
+      <w:proofErr w:type="spellStart"/>
+      <w:r>
+        <w:rPr>
+          <w:rFonts w:ascii="Courier New" w:hAnsi="Courier New" w:cs="Courier New"/>
+          <w:szCs w:val="22"/>
+        </w:rPr>
+        <w:t>employeeId</w:t>
+      </w:r>
+      <w:proofErr w:type="spellEnd"/>
+      <w:r>
+        <w:rPr>
+          <w:rFonts w:ascii="Courier New" w:hAnsi="Courier New" w:cs="Courier New"/>
+          <w:szCs w:val="22"/>
+        </w:rPr>
+        <w:t>)</w:t>
       </w:r>
     </w:p>
     <w:p>
@@ -5812,12 +6824,21 @@
         </w:rPr>
         <w:t xml:space="preserve">  </w:t>
       </w:r>
-      <w:r>
-        <w:rPr>
-          <w:rFonts w:ascii="Courier New" w:hAnsi="Courier New" w:cs="Courier New"/>
-          <w:szCs w:val="22"/>
-        </w:rPr>
-        <w:t xml:space="preserve">equipmentName </w:t>
+      <w:proofErr w:type="spellStart"/>
+      <w:r>
+        <w:rPr>
+          <w:rFonts w:ascii="Courier New" w:hAnsi="Courier New" w:cs="Courier New"/>
+          <w:szCs w:val="22"/>
+        </w:rPr>
+        <w:t>equipmentName</w:t>
+      </w:r>
+      <w:proofErr w:type="spellEnd"/>
+      <w:r>
+        <w:rPr>
+          <w:rFonts w:ascii="Courier New" w:hAnsi="Courier New" w:cs="Courier New"/>
+          <w:szCs w:val="22"/>
+        </w:rPr>
+        <w:t xml:space="preserve"> </w:t>
       </w:r>
       <w:proofErr w:type="gramStart"/>
       <w:r>
@@ -5873,12 +6894,21 @@
         </w:rPr>
         <w:t xml:space="preserve">  </w:t>
       </w:r>
-      <w:r>
-        <w:rPr>
-          <w:rFonts w:ascii="Courier New" w:hAnsi="Courier New" w:cs="Courier New"/>
-          <w:szCs w:val="22"/>
-        </w:rPr>
-        <w:t>equipmentId INT NOT NULL</w:t>
+      <w:proofErr w:type="spellStart"/>
+      <w:r>
+        <w:rPr>
+          <w:rFonts w:ascii="Courier New" w:hAnsi="Courier New" w:cs="Courier New"/>
+          <w:szCs w:val="22"/>
+        </w:rPr>
+        <w:t>equipmentId</w:t>
+      </w:r>
+      <w:proofErr w:type="spellEnd"/>
+      <w:r>
+        <w:rPr>
+          <w:rFonts w:ascii="Courier New" w:hAnsi="Courier New" w:cs="Courier New"/>
+          <w:szCs w:val="22"/>
+        </w:rPr>
+        <w:t xml:space="preserve"> INT NOT NULL</w:t>
       </w:r>
       <w:r>
         <w:rPr>
@@ -5910,12 +6940,21 @@
         </w:rPr>
         <w:t xml:space="preserve">  </w:t>
       </w:r>
-      <w:r>
-        <w:rPr>
-          <w:rFonts w:ascii="Courier New" w:hAnsi="Courier New" w:cs="Courier New"/>
-          <w:szCs w:val="22"/>
-        </w:rPr>
-        <w:t>branchId INT NOT NULL</w:t>
+      <w:proofErr w:type="spellStart"/>
+      <w:r>
+        <w:rPr>
+          <w:rFonts w:ascii="Courier New" w:hAnsi="Courier New" w:cs="Courier New"/>
+          <w:szCs w:val="22"/>
+        </w:rPr>
+        <w:t>branchId</w:t>
+      </w:r>
+      <w:proofErr w:type="spellEnd"/>
+      <w:r>
+        <w:rPr>
+          <w:rFonts w:ascii="Courier New" w:hAnsi="Courier New" w:cs="Courier New"/>
+          <w:szCs w:val="22"/>
+        </w:rPr>
+        <w:t xml:space="preserve"> INT NOT NULL</w:t>
       </w:r>
       <w:r>
         <w:rPr>
@@ -5952,7 +6991,23 @@
           <w:rFonts w:ascii="Courier New" w:hAnsi="Courier New" w:cs="Courier New"/>
           <w:szCs w:val="22"/>
         </w:rPr>
-        <w:t>PRIMARY KEY (equipmentId)</w:t>
+        <w:t>PRIMARY KEY (</w:t>
+      </w:r>
+      <w:proofErr w:type="spellStart"/>
+      <w:r>
+        <w:rPr>
+          <w:rFonts w:ascii="Courier New" w:hAnsi="Courier New" w:cs="Courier New"/>
+          <w:szCs w:val="22"/>
+        </w:rPr>
+        <w:t>equipmentId</w:t>
+      </w:r>
+      <w:proofErr w:type="spellEnd"/>
+      <w:r>
+        <w:rPr>
+          <w:rFonts w:ascii="Courier New" w:hAnsi="Courier New" w:cs="Courier New"/>
+          <w:szCs w:val="22"/>
+        </w:rPr>
+        <w:t>)</w:t>
       </w:r>
       <w:r>
         <w:rPr>
@@ -5989,7 +7044,39 @@
           <w:rFonts w:ascii="Courier New" w:hAnsi="Courier New" w:cs="Courier New"/>
           <w:szCs w:val="22"/>
         </w:rPr>
-        <w:t>FOREIGN KEY (branchId) REFERENCES Branch(branchId)</w:t>
+        <w:t>FOREIGN KEY (</w:t>
+      </w:r>
+      <w:proofErr w:type="spellStart"/>
+      <w:r>
+        <w:rPr>
+          <w:rFonts w:ascii="Courier New" w:hAnsi="Courier New" w:cs="Courier New"/>
+          <w:szCs w:val="22"/>
+        </w:rPr>
+        <w:t>branchId</w:t>
+      </w:r>
+      <w:proofErr w:type="spellEnd"/>
+      <w:r>
+        <w:rPr>
+          <w:rFonts w:ascii="Courier New" w:hAnsi="Courier New" w:cs="Courier New"/>
+          <w:szCs w:val="22"/>
+        </w:rPr>
+        <w:t>) REFERENCES Branch(</w:t>
+      </w:r>
+      <w:proofErr w:type="spellStart"/>
+      <w:r>
+        <w:rPr>
+          <w:rFonts w:ascii="Courier New" w:hAnsi="Courier New" w:cs="Courier New"/>
+          <w:szCs w:val="22"/>
+        </w:rPr>
+        <w:t>branchId</w:t>
+      </w:r>
+      <w:proofErr w:type="spellEnd"/>
+      <w:r>
+        <w:rPr>
+          <w:rFonts w:ascii="Courier New" w:hAnsi="Courier New" w:cs="Courier New"/>
+          <w:szCs w:val="22"/>
+        </w:rPr>
+        <w:t>)</w:t>
       </w:r>
     </w:p>
     <w:p>
@@ -6092,12 +7179,21 @@
         </w:rPr>
         <w:t xml:space="preserve">  </w:t>
       </w:r>
-      <w:r>
-        <w:rPr>
-          <w:rFonts w:ascii="Courier New" w:hAnsi="Courier New" w:cs="Courier New"/>
-          <w:szCs w:val="22"/>
-        </w:rPr>
-        <w:t>malfunctionId INT NOT NULL</w:t>
+      <w:proofErr w:type="spellStart"/>
+      <w:r>
+        <w:rPr>
+          <w:rFonts w:ascii="Courier New" w:hAnsi="Courier New" w:cs="Courier New"/>
+          <w:szCs w:val="22"/>
+        </w:rPr>
+        <w:t>malfunctionId</w:t>
+      </w:r>
+      <w:proofErr w:type="spellEnd"/>
+      <w:r>
+        <w:rPr>
+          <w:rFonts w:ascii="Courier New" w:hAnsi="Courier New" w:cs="Courier New"/>
+          <w:szCs w:val="22"/>
+        </w:rPr>
+        <w:t xml:space="preserve"> INT NOT NULL</w:t>
       </w:r>
       <w:r>
         <w:rPr>
@@ -6190,12 +7286,21 @@
         </w:rPr>
         <w:t xml:space="preserve">  </w:t>
       </w:r>
-      <w:r>
-        <w:rPr>
-          <w:rFonts w:ascii="Courier New" w:hAnsi="Courier New" w:cs="Courier New"/>
-          <w:szCs w:val="22"/>
-        </w:rPr>
-        <w:t>isFixed INT NOT NULL</w:t>
+      <w:proofErr w:type="spellStart"/>
+      <w:r>
+        <w:rPr>
+          <w:rFonts w:ascii="Courier New" w:hAnsi="Courier New" w:cs="Courier New"/>
+          <w:szCs w:val="22"/>
+        </w:rPr>
+        <w:t>isFixed</w:t>
+      </w:r>
+      <w:proofErr w:type="spellEnd"/>
+      <w:r>
+        <w:rPr>
+          <w:rFonts w:ascii="Courier New" w:hAnsi="Courier New" w:cs="Courier New"/>
+          <w:szCs w:val="22"/>
+        </w:rPr>
+        <w:t xml:space="preserve"> INT NOT NULL</w:t>
       </w:r>
       <w:r>
         <w:rPr>
@@ -6227,12 +7332,21 @@
         </w:rPr>
         <w:t xml:space="preserve">  </w:t>
       </w:r>
-      <w:r>
-        <w:rPr>
-          <w:rFonts w:ascii="Courier New" w:hAnsi="Courier New" w:cs="Courier New"/>
-          <w:szCs w:val="22"/>
-        </w:rPr>
-        <w:t>branchId INT NOT NULL</w:t>
+      <w:proofErr w:type="spellStart"/>
+      <w:r>
+        <w:rPr>
+          <w:rFonts w:ascii="Courier New" w:hAnsi="Courier New" w:cs="Courier New"/>
+          <w:szCs w:val="22"/>
+        </w:rPr>
+        <w:t>branchId</w:t>
+      </w:r>
+      <w:proofErr w:type="spellEnd"/>
+      <w:r>
+        <w:rPr>
+          <w:rFonts w:ascii="Courier New" w:hAnsi="Courier New" w:cs="Courier New"/>
+          <w:szCs w:val="22"/>
+        </w:rPr>
+        <w:t xml:space="preserve"> INT NOT NULL</w:t>
       </w:r>
       <w:r>
         <w:rPr>
@@ -6264,12 +7378,21 @@
         </w:rPr>
         <w:t xml:space="preserve">  </w:t>
       </w:r>
-      <w:r>
-        <w:rPr>
-          <w:rFonts w:ascii="Courier New" w:hAnsi="Courier New" w:cs="Courier New"/>
-          <w:szCs w:val="22"/>
-        </w:rPr>
-        <w:t>auditoriumId INT NOT NULL</w:t>
+      <w:proofErr w:type="spellStart"/>
+      <w:r>
+        <w:rPr>
+          <w:rFonts w:ascii="Courier New" w:hAnsi="Courier New" w:cs="Courier New"/>
+          <w:szCs w:val="22"/>
+        </w:rPr>
+        <w:t>auditoriumId</w:t>
+      </w:r>
+      <w:proofErr w:type="spellEnd"/>
+      <w:r>
+        <w:rPr>
+          <w:rFonts w:ascii="Courier New" w:hAnsi="Courier New" w:cs="Courier New"/>
+          <w:szCs w:val="22"/>
+        </w:rPr>
+        <w:t xml:space="preserve"> INT NOT NULL</w:t>
       </w:r>
       <w:r>
         <w:rPr>
@@ -6301,12 +7424,21 @@
         </w:rPr>
         <w:t xml:space="preserve">  </w:t>
       </w:r>
-      <w:r>
-        <w:rPr>
-          <w:rFonts w:ascii="Courier New" w:hAnsi="Courier New" w:cs="Courier New"/>
-          <w:szCs w:val="22"/>
-        </w:rPr>
-        <w:t>employeeId INT NOT NULL</w:t>
+      <w:proofErr w:type="spellStart"/>
+      <w:r>
+        <w:rPr>
+          <w:rFonts w:ascii="Courier New" w:hAnsi="Courier New" w:cs="Courier New"/>
+          <w:szCs w:val="22"/>
+        </w:rPr>
+        <w:t>employeeId</w:t>
+      </w:r>
+      <w:proofErr w:type="spellEnd"/>
+      <w:r>
+        <w:rPr>
+          <w:rFonts w:ascii="Courier New" w:hAnsi="Courier New" w:cs="Courier New"/>
+          <w:szCs w:val="22"/>
+        </w:rPr>
+        <w:t xml:space="preserve"> INT NOT NULL</w:t>
       </w:r>
       <w:r>
         <w:rPr>
@@ -6343,7 +7475,23 @@
           <w:rFonts w:ascii="Courier New" w:hAnsi="Courier New" w:cs="Courier New"/>
           <w:szCs w:val="22"/>
         </w:rPr>
-        <w:t>PRIMARY KEY (malfunctionId)</w:t>
+        <w:t>PRIMARY KEY (</w:t>
+      </w:r>
+      <w:proofErr w:type="spellStart"/>
+      <w:r>
+        <w:rPr>
+          <w:rFonts w:ascii="Courier New" w:hAnsi="Courier New" w:cs="Courier New"/>
+          <w:szCs w:val="22"/>
+        </w:rPr>
+        <w:t>malfunctionId</w:t>
+      </w:r>
+      <w:proofErr w:type="spellEnd"/>
+      <w:r>
+        <w:rPr>
+          <w:rFonts w:ascii="Courier New" w:hAnsi="Courier New" w:cs="Courier New"/>
+          <w:szCs w:val="22"/>
+        </w:rPr>
+        <w:t>)</w:t>
       </w:r>
       <w:r>
         <w:rPr>
@@ -6380,7 +7528,39 @@
           <w:rFonts w:ascii="Courier New" w:hAnsi="Courier New" w:cs="Courier New"/>
           <w:szCs w:val="22"/>
         </w:rPr>
-        <w:t>FOREIGN KEY (branchId) REFERENCES Branch(branchId)</w:t>
+        <w:t>FOREIGN KEY (</w:t>
+      </w:r>
+      <w:proofErr w:type="spellStart"/>
+      <w:r>
+        <w:rPr>
+          <w:rFonts w:ascii="Courier New" w:hAnsi="Courier New" w:cs="Courier New"/>
+          <w:szCs w:val="22"/>
+        </w:rPr>
+        <w:t>branchId</w:t>
+      </w:r>
+      <w:proofErr w:type="spellEnd"/>
+      <w:r>
+        <w:rPr>
+          <w:rFonts w:ascii="Courier New" w:hAnsi="Courier New" w:cs="Courier New"/>
+          <w:szCs w:val="22"/>
+        </w:rPr>
+        <w:t>) REFERENCES Branch(</w:t>
+      </w:r>
+      <w:proofErr w:type="spellStart"/>
+      <w:r>
+        <w:rPr>
+          <w:rFonts w:ascii="Courier New" w:hAnsi="Courier New" w:cs="Courier New"/>
+          <w:szCs w:val="22"/>
+        </w:rPr>
+        <w:t>branchId</w:t>
+      </w:r>
+      <w:proofErr w:type="spellEnd"/>
+      <w:r>
+        <w:rPr>
+          <w:rFonts w:ascii="Courier New" w:hAnsi="Courier New" w:cs="Courier New"/>
+          <w:szCs w:val="22"/>
+        </w:rPr>
+        <w:t>)</w:t>
       </w:r>
       <w:r>
         <w:rPr>
@@ -6418,7 +7598,39 @@
           <w:rFonts w:ascii="Courier New" w:hAnsi="Courier New" w:cs="Courier New"/>
           <w:szCs w:val="22"/>
         </w:rPr>
-        <w:t>FOREIGN KEY (auditoriumId) REFERENCES Auditorium(auditoriumId)</w:t>
+        <w:t>FOREIGN KEY (</w:t>
+      </w:r>
+      <w:proofErr w:type="spellStart"/>
+      <w:r>
+        <w:rPr>
+          <w:rFonts w:ascii="Courier New" w:hAnsi="Courier New" w:cs="Courier New"/>
+          <w:szCs w:val="22"/>
+        </w:rPr>
+        <w:t>auditoriumId</w:t>
+      </w:r>
+      <w:proofErr w:type="spellEnd"/>
+      <w:r>
+        <w:rPr>
+          <w:rFonts w:ascii="Courier New" w:hAnsi="Courier New" w:cs="Courier New"/>
+          <w:szCs w:val="22"/>
+        </w:rPr>
+        <w:t>) REFERENCES Auditorium(</w:t>
+      </w:r>
+      <w:proofErr w:type="spellStart"/>
+      <w:r>
+        <w:rPr>
+          <w:rFonts w:ascii="Courier New" w:hAnsi="Courier New" w:cs="Courier New"/>
+          <w:szCs w:val="22"/>
+        </w:rPr>
+        <w:t>auditoriumId</w:t>
+      </w:r>
+      <w:proofErr w:type="spellEnd"/>
+      <w:r>
+        <w:rPr>
+          <w:rFonts w:ascii="Courier New" w:hAnsi="Courier New" w:cs="Courier New"/>
+          <w:szCs w:val="22"/>
+        </w:rPr>
+        <w:t>)</w:t>
       </w:r>
       <w:r>
         <w:rPr>
@@ -6455,7 +7667,39 @@
           <w:rFonts w:ascii="Courier New" w:hAnsi="Courier New" w:cs="Courier New"/>
           <w:szCs w:val="22"/>
         </w:rPr>
-        <w:t>FOREIGN KEY (employeeId) REFERENCES Employee(employeeId)</w:t>
+        <w:t>FOREIGN KEY (</w:t>
+      </w:r>
+      <w:proofErr w:type="spellStart"/>
+      <w:r>
+        <w:rPr>
+          <w:rFonts w:ascii="Courier New" w:hAnsi="Courier New" w:cs="Courier New"/>
+          <w:szCs w:val="22"/>
+        </w:rPr>
+        <w:t>employeeId</w:t>
+      </w:r>
+      <w:proofErr w:type="spellEnd"/>
+      <w:r>
+        <w:rPr>
+          <w:rFonts w:ascii="Courier New" w:hAnsi="Courier New" w:cs="Courier New"/>
+          <w:szCs w:val="22"/>
+        </w:rPr>
+        <w:t>) REFERENCES Employee(</w:t>
+      </w:r>
+      <w:proofErr w:type="spellStart"/>
+      <w:r>
+        <w:rPr>
+          <w:rFonts w:ascii="Courier New" w:hAnsi="Courier New" w:cs="Courier New"/>
+          <w:szCs w:val="22"/>
+        </w:rPr>
+        <w:t>employeeId</w:t>
+      </w:r>
+      <w:proofErr w:type="spellEnd"/>
+      <w:r>
+        <w:rPr>
+          <w:rFonts w:ascii="Courier New" w:hAnsi="Courier New" w:cs="Courier New"/>
+          <w:szCs w:val="22"/>
+        </w:rPr>
+        <w:t>)</w:t>
       </w:r>
     </w:p>
     <w:p>
@@ -6565,7 +7809,7 @@
           <w:rtl/>
         </w:rPr>
       </w:pPr>
-      <w:bookmarkStart w:id="7" w:name="_Toc517367500"/>
+      <w:bookmarkStart w:id="7" w:name="_Toc12310022"/>
       <w:r>
         <w:rPr>
           <w:rFonts w:hint="cs"/>
@@ -6652,7 +7896,7 @@
           <w:noProof/>
         </w:rPr>
         <w:drawing>
-          <wp:inline distT="0" distB="0" distL="0" distR="0" wp14:anchorId="090D5DC5" wp14:editId="3054ABA4">
+          <wp:inline distT="0" distB="0" distL="0" distR="0" wp14:anchorId="7054B482" wp14:editId="7C9DDF93">
             <wp:extent cx="5274310" cy="1362075"/>
             <wp:effectExtent l="0" t="0" r="2540" b="9525"/>
             <wp:docPr id="1" name="תמונה 1"/>
@@ -6713,7 +7957,7 @@
       <w:pPr>
         <w:pStyle w:val="2"/>
       </w:pPr>
-      <w:bookmarkStart w:id="8" w:name="_Toc517367501"/>
+      <w:bookmarkStart w:id="8" w:name="_Toc12310023"/>
       <w:r>
         <w:rPr>
           <w:rFonts w:hint="cs"/>
@@ -6830,7 +8074,39 @@
           <w:rFonts w:ascii="Courier New" w:hAnsi="Courier New" w:cs="Courier New"/>
           <w:szCs w:val="22"/>
         </w:rPr>
-        <w:t>select branchId, count(equipmentName)</w:t>
+        <w:t xml:space="preserve">select </w:t>
+      </w:r>
+      <w:proofErr w:type="spellStart"/>
+      <w:r>
+        <w:rPr>
+          <w:rFonts w:ascii="Courier New" w:hAnsi="Courier New" w:cs="Courier New"/>
+          <w:szCs w:val="22"/>
+        </w:rPr>
+        <w:t>branchId</w:t>
+      </w:r>
+      <w:proofErr w:type="spellEnd"/>
+      <w:r>
+        <w:rPr>
+          <w:rFonts w:ascii="Courier New" w:hAnsi="Courier New" w:cs="Courier New"/>
+          <w:szCs w:val="22"/>
+        </w:rPr>
+        <w:t>, count(</w:t>
+      </w:r>
+      <w:proofErr w:type="spellStart"/>
+      <w:r>
+        <w:rPr>
+          <w:rFonts w:ascii="Courier New" w:hAnsi="Courier New" w:cs="Courier New"/>
+          <w:szCs w:val="22"/>
+        </w:rPr>
+        <w:t>equipmentName</w:t>
+      </w:r>
+      <w:proofErr w:type="spellEnd"/>
+      <w:r>
+        <w:rPr>
+          <w:rFonts w:ascii="Courier New" w:hAnsi="Courier New" w:cs="Courier New"/>
+          <w:szCs w:val="22"/>
+        </w:rPr>
+        <w:t>)</w:t>
       </w:r>
     </w:p>
     <w:p>
@@ -6872,8 +8148,17 @@
           <w:rFonts w:ascii="Courier New" w:hAnsi="Courier New" w:cs="Courier New"/>
           <w:szCs w:val="22"/>
         </w:rPr>
-        <w:t>group by branchId</w:t>
-      </w:r>
+        <w:t xml:space="preserve">group by </w:t>
+      </w:r>
+      <w:proofErr w:type="spellStart"/>
+      <w:r>
+        <w:rPr>
+          <w:rFonts w:ascii="Courier New" w:hAnsi="Courier New" w:cs="Courier New"/>
+          <w:szCs w:val="22"/>
+        </w:rPr>
+        <w:t>branchId</w:t>
+      </w:r>
+      <w:proofErr w:type="spellEnd"/>
     </w:p>
     <w:p>
       <w:pPr>
@@ -6972,7 +8257,25 @@
           <w:color w:val="FF0000"/>
           <w:szCs w:val="22"/>
         </w:rPr>
-        <w:t>return id of employees that have more than 1 malfuntions that they didn't fix yet</w:t>
+        <w:t xml:space="preserve">return id of employees that have more than 1 </w:t>
+      </w:r>
+      <w:proofErr w:type="spellStart"/>
+      <w:r>
+        <w:rPr>
+          <w:rFonts w:ascii="Courier New" w:hAnsi="Courier New" w:cs="Courier New"/>
+          <w:color w:val="FF0000"/>
+          <w:szCs w:val="22"/>
+        </w:rPr>
+        <w:t>malfuntions</w:t>
+      </w:r>
+      <w:proofErr w:type="spellEnd"/>
+      <w:r>
+        <w:rPr>
+          <w:rFonts w:ascii="Courier New" w:hAnsi="Courier New" w:cs="Courier New"/>
+          <w:color w:val="FF0000"/>
+          <w:szCs w:val="22"/>
+        </w:rPr>
+        <w:t xml:space="preserve"> that they didn't fix yet</w:t>
       </w:r>
     </w:p>
     <w:p>
@@ -7031,8 +8334,17 @@
           <w:rFonts w:ascii="Courier New" w:hAnsi="Courier New" w:cs="Courier New"/>
           <w:szCs w:val="22"/>
         </w:rPr>
-        <w:t>select distinct employeeId</w:t>
-      </w:r>
+        <w:t xml:space="preserve">select distinct </w:t>
+      </w:r>
+      <w:proofErr w:type="spellStart"/>
+      <w:r>
+        <w:rPr>
+          <w:rFonts w:ascii="Courier New" w:hAnsi="Courier New" w:cs="Courier New"/>
+          <w:szCs w:val="22"/>
+        </w:rPr>
+        <w:t>employeeId</w:t>
+      </w:r>
+      <w:proofErr w:type="spellEnd"/>
     </w:p>
     <w:p>
       <w:pPr>
@@ -7158,6 +8470,7 @@
         </w:rPr>
         <w:t xml:space="preserve">where </w:t>
       </w:r>
+      <w:proofErr w:type="spellStart"/>
       <w:proofErr w:type="gramStart"/>
       <w:r>
         <w:rPr>
@@ -7166,13 +8479,46 @@
         </w:rPr>
         <w:t>m.employeeid</w:t>
       </w:r>
+      <w:proofErr w:type="spellEnd"/>
       <w:proofErr w:type="gramEnd"/>
       <w:r>
         <w:rPr>
           <w:rFonts w:ascii="Courier New" w:hAnsi="Courier New" w:cs="Courier New"/>
           <w:szCs w:val="22"/>
         </w:rPr>
-        <w:t>=l.employeeId and isFixed='NO</w:t>
+        <w:t>=</w:t>
+      </w:r>
+      <w:proofErr w:type="spellStart"/>
+      <w:r>
+        <w:rPr>
+          <w:rFonts w:ascii="Courier New" w:hAnsi="Courier New" w:cs="Courier New"/>
+          <w:szCs w:val="22"/>
+        </w:rPr>
+        <w:t>l.employeeId</w:t>
+      </w:r>
+      <w:proofErr w:type="spellEnd"/>
+      <w:r>
+        <w:rPr>
+          <w:rFonts w:ascii="Courier New" w:hAnsi="Courier New" w:cs="Courier New"/>
+          <w:szCs w:val="22"/>
+        </w:rPr>
+        <w:t xml:space="preserve"> and </w:t>
+      </w:r>
+      <w:proofErr w:type="spellStart"/>
+      <w:r>
+        <w:rPr>
+          <w:rFonts w:ascii="Courier New" w:hAnsi="Courier New" w:cs="Courier New"/>
+          <w:szCs w:val="22"/>
+        </w:rPr>
+        <w:t>isFixed</w:t>
+      </w:r>
+      <w:proofErr w:type="spellEnd"/>
+      <w:r>
+        <w:rPr>
+          <w:rFonts w:ascii="Courier New" w:hAnsi="Courier New" w:cs="Courier New"/>
+          <w:szCs w:val="22"/>
+        </w:rPr>
+        <w:t>='NO</w:t>
       </w:r>
       <w:r>
         <w:rPr>
@@ -7370,6 +8716,7 @@
         </w:rPr>
         <w:t xml:space="preserve">where </w:t>
       </w:r>
+      <w:proofErr w:type="spellStart"/>
       <w:proofErr w:type="gramStart"/>
       <w:r>
         <w:rPr>
@@ -7378,13 +8725,30 @@
         </w:rPr>
         <w:t>m.employeeid</w:t>
       </w:r>
+      <w:proofErr w:type="spellEnd"/>
       <w:proofErr w:type="gramEnd"/>
       <w:r>
         <w:rPr>
           <w:rFonts w:ascii="Courier New" w:hAnsi="Courier New" w:cs="Courier New"/>
           <w:szCs w:val="22"/>
         </w:rPr>
-        <w:t>=57725998 and isFixed='YES</w:t>
+        <w:t xml:space="preserve">=57725998 and </w:t>
+      </w:r>
+      <w:proofErr w:type="spellStart"/>
+      <w:r>
+        <w:rPr>
+          <w:rFonts w:ascii="Courier New" w:hAnsi="Courier New" w:cs="Courier New"/>
+          <w:szCs w:val="22"/>
+        </w:rPr>
+        <w:t>isFixed</w:t>
+      </w:r>
+      <w:proofErr w:type="spellEnd"/>
+      <w:r>
+        <w:rPr>
+          <w:rFonts w:ascii="Courier New" w:hAnsi="Courier New" w:cs="Courier New"/>
+          <w:szCs w:val="22"/>
+        </w:rPr>
+        <w:t>='YES</w:t>
       </w:r>
       <w:r>
         <w:rPr>
@@ -7456,7 +8820,25 @@
           <w:color w:val="FF0000"/>
           <w:szCs w:val="22"/>
         </w:rPr>
-        <w:t>return id of all employees that filled a miantenance report and how many maintenance reports they filled</w:t>
+        <w:t xml:space="preserve">return id of all employees that filled a </w:t>
+      </w:r>
+      <w:proofErr w:type="spellStart"/>
+      <w:r>
+        <w:rPr>
+          <w:rFonts w:ascii="Courier New" w:hAnsi="Courier New" w:cs="Courier New"/>
+          <w:color w:val="FF0000"/>
+          <w:szCs w:val="22"/>
+        </w:rPr>
+        <w:t>miantenance</w:t>
+      </w:r>
+      <w:proofErr w:type="spellEnd"/>
+      <w:r>
+        <w:rPr>
+          <w:rFonts w:ascii="Courier New" w:hAnsi="Courier New" w:cs="Courier New"/>
+          <w:color w:val="FF0000"/>
+          <w:szCs w:val="22"/>
+        </w:rPr>
+        <w:t xml:space="preserve"> report and how many maintenance reports they filled</w:t>
       </w:r>
     </w:p>
     <w:p>
@@ -7512,7 +8894,23 @@
           <w:rFonts w:ascii="Courier New" w:hAnsi="Courier New" w:cs="Courier New"/>
           <w:szCs w:val="22"/>
         </w:rPr>
-        <w:t>select employeeId, count</w:t>
+        <w:t xml:space="preserve">select </w:t>
+      </w:r>
+      <w:proofErr w:type="spellStart"/>
+      <w:r>
+        <w:rPr>
+          <w:rFonts w:ascii="Courier New" w:hAnsi="Courier New" w:cs="Courier New"/>
+          <w:szCs w:val="22"/>
+        </w:rPr>
+        <w:t>employeeId</w:t>
+      </w:r>
+      <w:proofErr w:type="spellEnd"/>
+      <w:r>
+        <w:rPr>
+          <w:rFonts w:ascii="Courier New" w:hAnsi="Courier New" w:cs="Courier New"/>
+          <w:szCs w:val="22"/>
+        </w:rPr>
+        <w:t>, count</w:t>
       </w:r>
       <w:r>
         <w:rPr>
@@ -7541,7 +8939,23 @@
           <w:rFonts w:ascii="Courier New" w:hAnsi="Courier New" w:cs="Courier New"/>
           <w:szCs w:val="22"/>
         </w:rPr>
-        <w:t>from maintenancereport natural join employee</w:t>
+        <w:t xml:space="preserve">from </w:t>
+      </w:r>
+      <w:proofErr w:type="spellStart"/>
+      <w:r>
+        <w:rPr>
+          <w:rFonts w:ascii="Courier New" w:hAnsi="Courier New" w:cs="Courier New"/>
+          <w:szCs w:val="22"/>
+        </w:rPr>
+        <w:t>maintenancereport</w:t>
+      </w:r>
+      <w:proofErr w:type="spellEnd"/>
+      <w:r>
+        <w:rPr>
+          <w:rFonts w:ascii="Courier New" w:hAnsi="Courier New" w:cs="Courier New"/>
+          <w:szCs w:val="22"/>
+        </w:rPr>
+        <w:t xml:space="preserve"> natural join employee</w:t>
       </w:r>
     </w:p>
     <w:p>
@@ -7562,8 +8976,17 @@
           <w:rFonts w:ascii="Courier New" w:hAnsi="Courier New" w:cs="Courier New"/>
           <w:szCs w:val="22"/>
         </w:rPr>
-        <w:t>group by employeeId</w:t>
-      </w:r>
+        <w:t xml:space="preserve">group by </w:t>
+      </w:r>
+      <w:proofErr w:type="spellStart"/>
+      <w:r>
+        <w:rPr>
+          <w:rFonts w:ascii="Courier New" w:hAnsi="Courier New" w:cs="Courier New"/>
+          <w:szCs w:val="22"/>
+        </w:rPr>
+        <w:t>employeeId</w:t>
+      </w:r>
+      <w:proofErr w:type="spellEnd"/>
       <w:r>
         <w:rPr>
           <w:rFonts w:ascii="Courier New" w:hAnsi="Courier New" w:cs="Courier New"/>
@@ -7737,8 +9160,17 @@
           <w:rFonts w:ascii="Courier New" w:hAnsi="Courier New" w:cs="Courier New"/>
           <w:szCs w:val="22"/>
         </w:rPr>
-        <w:t>from maintenancereport</w:t>
-      </w:r>
+        <w:t xml:space="preserve">from </w:t>
+      </w:r>
+      <w:proofErr w:type="spellStart"/>
+      <w:r>
+        <w:rPr>
+          <w:rFonts w:ascii="Courier New" w:hAnsi="Courier New" w:cs="Courier New"/>
+          <w:szCs w:val="22"/>
+        </w:rPr>
+        <w:t>maintenancereport</w:t>
+      </w:r>
+      <w:proofErr w:type="spellEnd"/>
     </w:p>
     <w:p>
       <w:pPr>
@@ -7758,7 +9190,23 @@
           <w:rFonts w:ascii="Courier New" w:hAnsi="Courier New" w:cs="Courier New"/>
           <w:szCs w:val="22"/>
         </w:rPr>
-        <w:t>where employeeId=76452032</w:t>
+        <w:t xml:space="preserve">where </w:t>
+      </w:r>
+      <w:proofErr w:type="spellStart"/>
+      <w:r>
+        <w:rPr>
+          <w:rFonts w:ascii="Courier New" w:hAnsi="Courier New" w:cs="Courier New"/>
+          <w:szCs w:val="22"/>
+        </w:rPr>
+        <w:t>employeeId</w:t>
+      </w:r>
+      <w:proofErr w:type="spellEnd"/>
+      <w:r>
+        <w:rPr>
+          <w:rFonts w:ascii="Courier New" w:hAnsi="Courier New" w:cs="Courier New"/>
+          <w:szCs w:val="22"/>
+        </w:rPr>
+        <w:t>=76452032</w:t>
       </w:r>
     </w:p>
     <w:p>
@@ -7821,7 +9269,25 @@
           <w:color w:val="FF0000"/>
           <w:szCs w:val="22"/>
         </w:rPr>
-        <w:t>return the id and the count of malfunctios in branches that have at least one malfunction</w:t>
+        <w:t xml:space="preserve">return the id and the count of </w:t>
+      </w:r>
+      <w:proofErr w:type="spellStart"/>
+      <w:r>
+        <w:rPr>
+          <w:rFonts w:ascii="Courier New" w:hAnsi="Courier New" w:cs="Courier New"/>
+          <w:color w:val="FF0000"/>
+          <w:szCs w:val="22"/>
+        </w:rPr>
+        <w:t>malfunctios</w:t>
+      </w:r>
+      <w:proofErr w:type="spellEnd"/>
+      <w:r>
+        <w:rPr>
+          <w:rFonts w:ascii="Courier New" w:hAnsi="Courier New" w:cs="Courier New"/>
+          <w:color w:val="FF0000"/>
+          <w:szCs w:val="22"/>
+        </w:rPr>
+        <w:t xml:space="preserve"> in branches that have at least one malfunction</w:t>
       </w:r>
       <w:r>
         <w:rPr>
@@ -7888,7 +9354,23 @@
           <w:rFonts w:ascii="Courier New" w:hAnsi="Courier New" w:cs="Courier New"/>
           <w:szCs w:val="22"/>
         </w:rPr>
-        <w:t xml:space="preserve">select branchId, </w:t>
+        <w:t xml:space="preserve">select </w:t>
+      </w:r>
+      <w:proofErr w:type="spellStart"/>
+      <w:r>
+        <w:rPr>
+          <w:rFonts w:ascii="Courier New" w:hAnsi="Courier New" w:cs="Courier New"/>
+          <w:szCs w:val="22"/>
+        </w:rPr>
+        <w:t>branchId</w:t>
+      </w:r>
+      <w:proofErr w:type="spellEnd"/>
+      <w:r>
+        <w:rPr>
+          <w:rFonts w:ascii="Courier New" w:hAnsi="Courier New" w:cs="Courier New"/>
+          <w:szCs w:val="22"/>
+        </w:rPr>
+        <w:t xml:space="preserve">, </w:t>
       </w:r>
       <w:proofErr w:type="gramStart"/>
       <w:r>
@@ -7955,8 +9437,17 @@
           <w:rFonts w:ascii="Courier New" w:hAnsi="Courier New" w:cs="Courier New"/>
           <w:szCs w:val="22"/>
         </w:rPr>
-        <w:t>group by branchId</w:t>
-      </w:r>
+        <w:t xml:space="preserve">group by </w:t>
+      </w:r>
+      <w:proofErr w:type="spellStart"/>
+      <w:r>
+        <w:rPr>
+          <w:rFonts w:ascii="Courier New" w:hAnsi="Courier New" w:cs="Courier New"/>
+          <w:szCs w:val="22"/>
+        </w:rPr>
+        <w:t>branchId</w:t>
+      </w:r>
+      <w:proofErr w:type="spellEnd"/>
     </w:p>
     <w:p>
       <w:pPr>
@@ -8019,7 +9510,25 @@
           <w:color w:val="FF0000"/>
           <w:szCs w:val="22"/>
         </w:rPr>
-        <w:t>return the id and the count of malfunctios in branches that have more than 5 pieces of equipment and at least one malfunction</w:t>
+        <w:t xml:space="preserve">return the id and the count of </w:t>
+      </w:r>
+      <w:proofErr w:type="spellStart"/>
+      <w:r>
+        <w:rPr>
+          <w:rFonts w:ascii="Courier New" w:hAnsi="Courier New" w:cs="Courier New"/>
+          <w:color w:val="FF0000"/>
+          <w:szCs w:val="22"/>
+        </w:rPr>
+        <w:t>malfunctios</w:t>
+      </w:r>
+      <w:proofErr w:type="spellEnd"/>
+      <w:r>
+        <w:rPr>
+          <w:rFonts w:ascii="Courier New" w:hAnsi="Courier New" w:cs="Courier New"/>
+          <w:color w:val="FF0000"/>
+          <w:szCs w:val="22"/>
+        </w:rPr>
+        <w:t xml:space="preserve"> in branches that have more than 5 pieces of equipment and at least one malfunction</w:t>
       </w:r>
       <w:r>
         <w:rPr>
@@ -8105,7 +9614,23 @@
           <w:rFonts w:ascii="Courier New" w:hAnsi="Courier New" w:cs="Courier New"/>
           <w:szCs w:val="22"/>
         </w:rPr>
-        <w:t xml:space="preserve">select branchId, </w:t>
+        <w:t xml:space="preserve">select </w:t>
+      </w:r>
+      <w:proofErr w:type="spellStart"/>
+      <w:r>
+        <w:rPr>
+          <w:rFonts w:ascii="Courier New" w:hAnsi="Courier New" w:cs="Courier New"/>
+          <w:szCs w:val="22"/>
+        </w:rPr>
+        <w:t>branchId</w:t>
+      </w:r>
+      <w:proofErr w:type="spellEnd"/>
+      <w:r>
+        <w:rPr>
+          <w:rFonts w:ascii="Courier New" w:hAnsi="Courier New" w:cs="Courier New"/>
+          <w:szCs w:val="22"/>
+        </w:rPr>
+        <w:t xml:space="preserve">, </w:t>
       </w:r>
       <w:proofErr w:type="gramStart"/>
       <w:r>
@@ -8172,8 +9697,17 @@
           <w:rFonts w:ascii="Courier New" w:hAnsi="Courier New" w:cs="Courier New"/>
           <w:szCs w:val="22"/>
         </w:rPr>
-        <w:t>group by branchId</w:t>
-      </w:r>
+        <w:t xml:space="preserve">group by </w:t>
+      </w:r>
+      <w:proofErr w:type="spellStart"/>
+      <w:r>
+        <w:rPr>
+          <w:rFonts w:ascii="Courier New" w:hAnsi="Courier New" w:cs="Courier New"/>
+          <w:szCs w:val="22"/>
+        </w:rPr>
+        <w:t>branchId</w:t>
+      </w:r>
+      <w:proofErr w:type="spellEnd"/>
     </w:p>
     <w:p>
       <w:pPr>
@@ -8278,6 +9812,7 @@
         </w:rPr>
         <w:t xml:space="preserve">where </w:t>
       </w:r>
+      <w:proofErr w:type="spellStart"/>
       <w:proofErr w:type="gramStart"/>
       <w:r>
         <w:rPr>
@@ -8286,14 +9821,24 @@
         </w:rPr>
         <w:t>m.branchid</w:t>
       </w:r>
+      <w:proofErr w:type="spellEnd"/>
       <w:proofErr w:type="gramEnd"/>
       <w:r>
         <w:rPr>
           <w:rFonts w:ascii="Courier New" w:hAnsi="Courier New" w:cs="Courier New"/>
           <w:szCs w:val="22"/>
         </w:rPr>
-        <w:t>=e.branchid</w:t>
-      </w:r>
+        <w:t>=</w:t>
+      </w:r>
+      <w:proofErr w:type="spellStart"/>
+      <w:r>
+        <w:rPr>
+          <w:rFonts w:ascii="Courier New" w:hAnsi="Courier New" w:cs="Courier New"/>
+          <w:szCs w:val="22"/>
+        </w:rPr>
+        <w:t>e.branchid</w:t>
+      </w:r>
+      <w:proofErr w:type="spellEnd"/>
       <w:r>
         <w:rPr>
           <w:rFonts w:ascii="Courier New" w:hAnsi="Courier New" w:cs="Courier New"/>
@@ -8448,6 +9993,7 @@
         </w:rPr>
         <w:t xml:space="preserve">select </w:t>
       </w:r>
+      <w:proofErr w:type="spellStart"/>
       <w:proofErr w:type="gramStart"/>
       <w:r>
         <w:rPr>
@@ -8456,6 +10002,7 @@
         </w:rPr>
         <w:t>b.branchId</w:t>
       </w:r>
+      <w:proofErr w:type="spellEnd"/>
       <w:proofErr w:type="gramEnd"/>
       <w:r>
         <w:rPr>
@@ -8508,8 +10055,49 @@
           <w:rFonts w:ascii="Courier New" w:hAnsi="Courier New" w:cs="Courier New"/>
           <w:szCs w:val="22"/>
         </w:rPr>
-        <w:t>*) from malfunction m where m.branchid=b.branchid) as nunOfMalfunctions</w:t>
-      </w:r>
+        <w:t xml:space="preserve">*) from malfunction m where </w:t>
+      </w:r>
+      <w:proofErr w:type="spellStart"/>
+      <w:r>
+        <w:rPr>
+          <w:rFonts w:ascii="Courier New" w:hAnsi="Courier New" w:cs="Courier New"/>
+          <w:szCs w:val="22"/>
+        </w:rPr>
+        <w:t>m.branchid</w:t>
+      </w:r>
+      <w:proofErr w:type="spellEnd"/>
+      <w:r>
+        <w:rPr>
+          <w:rFonts w:ascii="Courier New" w:hAnsi="Courier New" w:cs="Courier New"/>
+          <w:szCs w:val="22"/>
+        </w:rPr>
+        <w:t>=</w:t>
+      </w:r>
+      <w:proofErr w:type="spellStart"/>
+      <w:r>
+        <w:rPr>
+          <w:rFonts w:ascii="Courier New" w:hAnsi="Courier New" w:cs="Courier New"/>
+          <w:szCs w:val="22"/>
+        </w:rPr>
+        <w:t>b.branchid</w:t>
+      </w:r>
+      <w:proofErr w:type="spellEnd"/>
+      <w:r>
+        <w:rPr>
+          <w:rFonts w:ascii="Courier New" w:hAnsi="Courier New" w:cs="Courier New"/>
+          <w:szCs w:val="22"/>
+        </w:rPr>
+        <w:t xml:space="preserve">) as </w:t>
+      </w:r>
+      <w:proofErr w:type="spellStart"/>
+      <w:r>
+        <w:rPr>
+          <w:rFonts w:ascii="Courier New" w:hAnsi="Courier New" w:cs="Courier New"/>
+          <w:szCs w:val="22"/>
+        </w:rPr>
+        <w:t>nunOfMalfunctions</w:t>
+      </w:r>
+      <w:proofErr w:type="spellEnd"/>
       <w:r>
         <w:rPr>
           <w:rFonts w:ascii="Courier New" w:hAnsi="Courier New" w:cs="Courier New"/>
@@ -8561,8 +10149,65 @@
           <w:rFonts w:ascii="Courier New" w:hAnsi="Courier New" w:cs="Courier New"/>
           <w:szCs w:val="22"/>
         </w:rPr>
-        <w:t>*) from maintenancereport m where m.branchid=b.branchid) as numOfMaintenanceReports</w:t>
-      </w:r>
+        <w:t xml:space="preserve">*) from </w:t>
+      </w:r>
+      <w:proofErr w:type="spellStart"/>
+      <w:r>
+        <w:rPr>
+          <w:rFonts w:ascii="Courier New" w:hAnsi="Courier New" w:cs="Courier New"/>
+          <w:szCs w:val="22"/>
+        </w:rPr>
+        <w:t>maintenancereport</w:t>
+      </w:r>
+      <w:proofErr w:type="spellEnd"/>
+      <w:r>
+        <w:rPr>
+          <w:rFonts w:ascii="Courier New" w:hAnsi="Courier New" w:cs="Courier New"/>
+          <w:szCs w:val="22"/>
+        </w:rPr>
+        <w:t xml:space="preserve"> m where </w:t>
+      </w:r>
+      <w:proofErr w:type="spellStart"/>
+      <w:r>
+        <w:rPr>
+          <w:rFonts w:ascii="Courier New" w:hAnsi="Courier New" w:cs="Courier New"/>
+          <w:szCs w:val="22"/>
+        </w:rPr>
+        <w:t>m.branchid</w:t>
+      </w:r>
+      <w:proofErr w:type="spellEnd"/>
+      <w:r>
+        <w:rPr>
+          <w:rFonts w:ascii="Courier New" w:hAnsi="Courier New" w:cs="Courier New"/>
+          <w:szCs w:val="22"/>
+        </w:rPr>
+        <w:t>=</w:t>
+      </w:r>
+      <w:proofErr w:type="spellStart"/>
+      <w:r>
+        <w:rPr>
+          <w:rFonts w:ascii="Courier New" w:hAnsi="Courier New" w:cs="Courier New"/>
+          <w:szCs w:val="22"/>
+        </w:rPr>
+        <w:t>b.branchid</w:t>
+      </w:r>
+      <w:proofErr w:type="spellEnd"/>
+      <w:r>
+        <w:rPr>
+          <w:rFonts w:ascii="Courier New" w:hAnsi="Courier New" w:cs="Courier New"/>
+          <w:szCs w:val="22"/>
+        </w:rPr>
+        <w:t xml:space="preserve">) as </w:t>
+      </w:r>
+      <w:proofErr w:type="spellStart"/>
+      <w:r>
+        <w:rPr>
+          <w:rFonts w:ascii="Courier New" w:hAnsi="Courier New" w:cs="Courier New"/>
+          <w:szCs w:val="22"/>
+        </w:rPr>
+        <w:t>numOfMaintenanceReports</w:t>
+      </w:r>
+      <w:proofErr w:type="spellEnd"/>
     </w:p>
     <w:p>
       <w:pPr>
@@ -8696,8 +10341,17 @@
           <w:rFonts w:ascii="Courier New" w:hAnsi="Courier New" w:cs="Courier New"/>
           <w:szCs w:val="22"/>
         </w:rPr>
-        <w:t>select distinct employeeId</w:t>
-      </w:r>
+        <w:t xml:space="preserve">select distinct </w:t>
+      </w:r>
+      <w:proofErr w:type="spellStart"/>
+      <w:r>
+        <w:rPr>
+          <w:rFonts w:ascii="Courier New" w:hAnsi="Courier New" w:cs="Courier New"/>
+          <w:szCs w:val="22"/>
+        </w:rPr>
+        <w:t>employeeId</w:t>
+      </w:r>
+      <w:proofErr w:type="spellEnd"/>
       <w:r>
         <w:rPr>
           <w:rFonts w:ascii="Courier New" w:hAnsi="Courier New" w:cs="Courier New"/>
@@ -8749,8 +10403,49 @@
           <w:rFonts w:ascii="Courier New" w:hAnsi="Courier New" w:cs="Courier New"/>
           <w:szCs w:val="22"/>
         </w:rPr>
-        <w:t>*) from Maintenancereport m1 where e.employeeId=m1.employeeId) as numOfReports</w:t>
-      </w:r>
+        <w:t xml:space="preserve">*) from </w:t>
+      </w:r>
+      <w:proofErr w:type="spellStart"/>
+      <w:r>
+        <w:rPr>
+          <w:rFonts w:ascii="Courier New" w:hAnsi="Courier New" w:cs="Courier New"/>
+          <w:szCs w:val="22"/>
+        </w:rPr>
+        <w:t>Maintenancereport</w:t>
+      </w:r>
+      <w:proofErr w:type="spellEnd"/>
+      <w:r>
+        <w:rPr>
+          <w:rFonts w:ascii="Courier New" w:hAnsi="Courier New" w:cs="Courier New"/>
+          <w:szCs w:val="22"/>
+        </w:rPr>
+        <w:t xml:space="preserve"> m1 where </w:t>
+      </w:r>
+      <w:proofErr w:type="spellStart"/>
+      <w:r>
+        <w:rPr>
+          <w:rFonts w:ascii="Courier New" w:hAnsi="Courier New" w:cs="Courier New"/>
+          <w:szCs w:val="22"/>
+        </w:rPr>
+        <w:t>e.employeeId</w:t>
+      </w:r>
+      <w:proofErr w:type="spellEnd"/>
+      <w:r>
+        <w:rPr>
+          <w:rFonts w:ascii="Courier New" w:hAnsi="Courier New" w:cs="Courier New"/>
+          <w:szCs w:val="22"/>
+        </w:rPr>
+        <w:t xml:space="preserve">=m1.employeeId) as </w:t>
+      </w:r>
+      <w:proofErr w:type="spellStart"/>
+      <w:r>
+        <w:rPr>
+          <w:rFonts w:ascii="Courier New" w:hAnsi="Courier New" w:cs="Courier New"/>
+          <w:szCs w:val="22"/>
+        </w:rPr>
+        <w:t>numOfReports</w:t>
+      </w:r>
+      <w:proofErr w:type="spellEnd"/>
       <w:r>
         <w:rPr>
           <w:rFonts w:ascii="Courier New" w:hAnsi="Courier New" w:cs="Courier New"/>
@@ -8802,8 +10497,33 @@
           <w:rFonts w:ascii="Courier New" w:hAnsi="Courier New" w:cs="Courier New"/>
           <w:szCs w:val="22"/>
         </w:rPr>
-        <w:t>*) from malfunction m2 where e.employeeId=m2.employeeId) as numOfMalfunctions</w:t>
-      </w:r>
+        <w:t xml:space="preserve">*) from malfunction m2 where </w:t>
+      </w:r>
+      <w:proofErr w:type="spellStart"/>
+      <w:r>
+        <w:rPr>
+          <w:rFonts w:ascii="Courier New" w:hAnsi="Courier New" w:cs="Courier New"/>
+          <w:szCs w:val="22"/>
+        </w:rPr>
+        <w:t>e.employeeId</w:t>
+      </w:r>
+      <w:proofErr w:type="spellEnd"/>
+      <w:r>
+        <w:rPr>
+          <w:rFonts w:ascii="Courier New" w:hAnsi="Courier New" w:cs="Courier New"/>
+          <w:szCs w:val="22"/>
+        </w:rPr>
+        <w:t xml:space="preserve">=m2.employeeId) as </w:t>
+      </w:r>
+      <w:proofErr w:type="spellStart"/>
+      <w:r>
+        <w:rPr>
+          <w:rFonts w:ascii="Courier New" w:hAnsi="Courier New" w:cs="Courier New"/>
+          <w:szCs w:val="22"/>
+        </w:rPr>
+        <w:t>numOfMalfunctions</w:t>
+      </w:r>
+      <w:proofErr w:type="spellEnd"/>
     </w:p>
     <w:p>
       <w:pPr>
@@ -8860,7 +10580,39 @@
           <w:rFonts w:ascii="Courier New" w:hAnsi="Courier New" w:cs="Courier New"/>
           <w:szCs w:val="22"/>
         </w:rPr>
-        <w:t>*) from Maintenancereport m1 where e.employeeId=m1.employeeId</w:t>
+        <w:t xml:space="preserve">*) from </w:t>
+      </w:r>
+      <w:proofErr w:type="spellStart"/>
+      <w:r>
+        <w:rPr>
+          <w:rFonts w:ascii="Courier New" w:hAnsi="Courier New" w:cs="Courier New"/>
+          <w:szCs w:val="22"/>
+        </w:rPr>
+        <w:t>Maintenancereport</w:t>
+      </w:r>
+      <w:proofErr w:type="spellEnd"/>
+      <w:r>
+        <w:rPr>
+          <w:rFonts w:ascii="Courier New" w:hAnsi="Courier New" w:cs="Courier New"/>
+          <w:szCs w:val="22"/>
+        </w:rPr>
+        <w:t xml:space="preserve"> m1 where </w:t>
+      </w:r>
+      <w:proofErr w:type="spellStart"/>
+      <w:r>
+        <w:rPr>
+          <w:rFonts w:ascii="Courier New" w:hAnsi="Courier New" w:cs="Courier New"/>
+          <w:szCs w:val="22"/>
+        </w:rPr>
+        <w:t>e.employeeId</w:t>
+      </w:r>
+      <w:proofErr w:type="spellEnd"/>
+      <w:r>
+        <w:rPr>
+          <w:rFonts w:ascii="Courier New" w:hAnsi="Courier New" w:cs="Courier New"/>
+          <w:szCs w:val="22"/>
+        </w:rPr>
+        <w:t>=m1.employeeId</w:t>
       </w:r>
       <w:r>
         <w:rPr>
@@ -8913,7 +10665,23 @@
           <w:rFonts w:ascii="Courier New" w:hAnsi="Courier New" w:cs="Courier New"/>
           <w:szCs w:val="22"/>
         </w:rPr>
-        <w:t>*) from malfunction m2 where e.employeeId=m2.employeeId)) &gt; 5</w:t>
+        <w:t xml:space="preserve">*) from malfunction m2 where </w:t>
+      </w:r>
+      <w:proofErr w:type="spellStart"/>
+      <w:r>
+        <w:rPr>
+          <w:rFonts w:ascii="Courier New" w:hAnsi="Courier New" w:cs="Courier New"/>
+          <w:szCs w:val="22"/>
+        </w:rPr>
+        <w:t>e.employeeId</w:t>
+      </w:r>
+      <w:proofErr w:type="spellEnd"/>
+      <w:r>
+        <w:rPr>
+          <w:rFonts w:ascii="Courier New" w:hAnsi="Courier New" w:cs="Courier New"/>
+          <w:szCs w:val="22"/>
+        </w:rPr>
+        <w:t>=m2.employeeId)) &gt; 5</w:t>
       </w:r>
       <w:r>
         <w:rPr>
@@ -9027,8 +10795,17 @@
           <w:rFonts w:ascii="Courier New" w:hAnsi="Courier New" w:cs="Courier New"/>
           <w:szCs w:val="22"/>
         </w:rPr>
-        <w:t>select branchId</w:t>
-      </w:r>
+        <w:t xml:space="preserve">select </w:t>
+      </w:r>
+      <w:proofErr w:type="spellStart"/>
+      <w:r>
+        <w:rPr>
+          <w:rFonts w:ascii="Courier New" w:hAnsi="Courier New" w:cs="Courier New"/>
+          <w:szCs w:val="22"/>
+        </w:rPr>
+        <w:t>branchId</w:t>
+      </w:r>
+      <w:proofErr w:type="spellEnd"/>
     </w:p>
     <w:p>
       <w:pPr>
@@ -9136,8 +10913,17 @@
           <w:rFonts w:ascii="Courier New" w:hAnsi="Courier New" w:cs="Courier New"/>
           <w:szCs w:val="22"/>
         </w:rPr>
-        <w:t>select branchId</w:t>
-      </w:r>
+        <w:t xml:space="preserve">select </w:t>
+      </w:r>
+      <w:proofErr w:type="spellStart"/>
+      <w:r>
+        <w:rPr>
+          <w:rFonts w:ascii="Courier New" w:hAnsi="Courier New" w:cs="Courier New"/>
+          <w:szCs w:val="22"/>
+        </w:rPr>
+        <w:t>branchId</w:t>
+      </w:r>
+      <w:proofErr w:type="spellEnd"/>
     </w:p>
     <w:p>
       <w:pPr>
@@ -9233,6 +11019,7 @@
           <w:rtl/>
         </w:rPr>
       </w:pPr>
+      <w:bookmarkStart w:id="9" w:name="_Toc12310024"/>
       <w:r>
         <w:rPr>
           <w:rFonts w:hint="cs"/>
@@ -9240,6 +11027,7 @@
         </w:rPr>
         <w:t>אינדקסים</w:t>
       </w:r>
+      <w:bookmarkEnd w:id="9"/>
     </w:p>
     <w:p>
       <w:pPr>
@@ -9256,9 +11044,11 @@
         </w:rPr>
         <w:t xml:space="preserve">יצרנו אינדקס על העמודה </w:t>
       </w:r>
+      <w:proofErr w:type="spellStart"/>
       <w:r>
         <w:t>branchId</w:t>
       </w:r>
+      <w:proofErr w:type="spellEnd"/>
       <w:r>
         <w:rPr>
           <w:rFonts w:hint="cs"/>
@@ -9292,7 +11082,35 @@
         <w:rPr>
           <w:color w:val="FF0000"/>
         </w:rPr>
-        <w:t>create index branch_equipment_index on equipment(branchId)</w:t>
+        <w:t xml:space="preserve">create index </w:t>
+      </w:r>
+      <w:proofErr w:type="spellStart"/>
+      <w:r>
+        <w:rPr>
+          <w:color w:val="FF0000"/>
+        </w:rPr>
+        <w:t>branch_equipment_index</w:t>
+      </w:r>
+      <w:proofErr w:type="spellEnd"/>
+      <w:r>
+        <w:rPr>
+          <w:color w:val="FF0000"/>
+        </w:rPr>
+        <w:t xml:space="preserve"> on equipment(</w:t>
+      </w:r>
+      <w:proofErr w:type="spellStart"/>
+      <w:r>
+        <w:rPr>
+          <w:color w:val="FF0000"/>
+        </w:rPr>
+        <w:t>branchId</w:t>
+      </w:r>
+      <w:proofErr w:type="spellEnd"/>
+      <w:r>
+        <w:rPr>
+          <w:color w:val="FF0000"/>
+        </w:rPr>
+        <w:t>)</w:t>
       </w:r>
     </w:p>
     <w:p>
@@ -9309,6 +11127,8 @@
         </w:rPr>
         <w:t xml:space="preserve">דוגמא לשאילתה: </w:t>
       </w:r>
+      <w:bookmarkStart w:id="10" w:name="_GoBack"/>
+      <w:bookmarkEnd w:id="10"/>
     </w:p>
     <w:p>
       <w:pPr>
@@ -9354,8 +11174,13 @@
         <w:jc w:val="right"/>
       </w:pPr>
       <w:r>
-        <w:t>select branchId</w:t>
-      </w:r>
+        <w:t xml:space="preserve">select </w:t>
+      </w:r>
+      <w:proofErr w:type="spellStart"/>
+      <w:r>
+        <w:t>branchId</w:t>
+      </w:r>
+      <w:proofErr w:type="spellEnd"/>
     </w:p>
     <w:p>
       <w:pPr>
@@ -9390,8 +11215,13 @@
         <w:jc w:val="right"/>
       </w:pPr>
       <w:r>
-        <w:t>select branchId</w:t>
-      </w:r>
+        <w:t xml:space="preserve">select </w:t>
+      </w:r>
+      <w:proofErr w:type="spellStart"/>
+      <w:r>
+        <w:t>branchId</w:t>
+      </w:r>
+      <w:proofErr w:type="spellEnd"/>
     </w:p>
     <w:p>
       <w:pPr>
@@ -9563,9 +11393,11 @@
         </w:rPr>
         <w:t xml:space="preserve">יצרנו אינדקס על העמודה </w:t>
       </w:r>
+      <w:proofErr w:type="spellStart"/>
       <w:r>
         <w:t>branchId</w:t>
       </w:r>
+      <w:proofErr w:type="spellEnd"/>
       <w:r>
         <w:rPr>
           <w:rFonts w:hint="cs"/>
@@ -9599,31 +11431,59 @@
         <w:rPr>
           <w:color w:val="FF0000"/>
         </w:rPr>
-        <w:t>create index branch_</w:t>
-      </w:r>
+        <w:t xml:space="preserve">create index </w:t>
+      </w:r>
+      <w:proofErr w:type="spellStart"/>
       <w:r>
         <w:rPr>
           <w:color w:val="FF0000"/>
         </w:rPr>
+        <w:t>branch_</w:t>
+      </w:r>
+      <w:r>
+        <w:rPr>
+          <w:color w:val="FF0000"/>
+        </w:rPr>
         <w:t>malfunction</w:t>
       </w:r>
       <w:r>
         <w:rPr>
           <w:color w:val="FF0000"/>
         </w:rPr>
-        <w:t xml:space="preserve">_index on </w:t>
-      </w:r>
+        <w:t>_index</w:t>
+      </w:r>
+      <w:proofErr w:type="spellEnd"/>
       <w:r>
         <w:rPr>
           <w:color w:val="FF0000"/>
         </w:rPr>
+        <w:t xml:space="preserve"> on </w:t>
+      </w:r>
+      <w:r>
+        <w:rPr>
+          <w:color w:val="FF0000"/>
+        </w:rPr>
         <w:t>malfunction</w:t>
       </w:r>
       <w:r>
         <w:rPr>
           <w:color w:val="FF0000"/>
         </w:rPr>
-        <w:t>(branchId)</w:t>
+        <w:t>(</w:t>
+      </w:r>
+      <w:proofErr w:type="spellStart"/>
+      <w:r>
+        <w:rPr>
+          <w:color w:val="FF0000"/>
+        </w:rPr>
+        <w:t>branchId</w:t>
+      </w:r>
+      <w:proofErr w:type="spellEnd"/>
+      <w:r>
+        <w:rPr>
+          <w:color w:val="FF0000"/>
+        </w:rPr>
+        <w:t>)</w:t>
       </w:r>
     </w:p>
     <w:p>
@@ -9679,8 +11539,13 @@
         <w:jc w:val="right"/>
       </w:pPr>
       <w:r>
-        <w:t>select branchId</w:t>
-      </w:r>
+        <w:t xml:space="preserve">select </w:t>
+      </w:r>
+      <w:proofErr w:type="spellStart"/>
+      <w:r>
+        <w:t>branchId</w:t>
+      </w:r>
+      <w:proofErr w:type="spellEnd"/>
     </w:p>
     <w:p>
       <w:pPr>
@@ -9723,8 +11588,13 @@
         <w:jc w:val="right"/>
       </w:pPr>
       <w:r>
-        <w:t>select branchId</w:t>
-      </w:r>
+        <w:t xml:space="preserve">select </w:t>
+      </w:r>
+      <w:proofErr w:type="spellStart"/>
+      <w:r>
+        <w:t>branchId</w:t>
+      </w:r>
+      <w:proofErr w:type="spellEnd"/>
     </w:p>
     <w:p>
       <w:pPr>
@@ -9924,9 +11794,11 @@
         </w:rPr>
         <w:t xml:space="preserve">יצרנו אינדקס על העמודה </w:t>
       </w:r>
+      <w:proofErr w:type="spellStart"/>
       <w:r>
         <w:t>employeeId</w:t>
       </w:r>
+      <w:proofErr w:type="spellEnd"/>
       <w:r>
         <w:rPr>
           <w:rFonts w:hint="cs"/>
@@ -9977,6 +11849,7 @@
         </w:rPr>
         <w:t xml:space="preserve">create index </w:t>
       </w:r>
+      <w:proofErr w:type="spellStart"/>
       <w:r>
         <w:rPr>
           <w:color w:val="FF0000"/>
@@ -9999,12 +11872,19 @@
         <w:rPr>
           <w:color w:val="FF0000"/>
         </w:rPr>
-        <w:t xml:space="preserve">_index on </w:t>
-      </w:r>
+        <w:t>_index</w:t>
+      </w:r>
+      <w:proofErr w:type="spellEnd"/>
       <w:r>
         <w:rPr>
           <w:color w:val="FF0000"/>
         </w:rPr>
+        <w:t xml:space="preserve"> on </w:t>
+      </w:r>
+      <w:r>
+        <w:rPr>
+          <w:color w:val="FF0000"/>
+        </w:rPr>
         <w:t>malfunction</w:t>
       </w:r>
       <w:r>
@@ -10013,6 +11893,7 @@
         </w:rPr>
         <w:t>(</w:t>
       </w:r>
+      <w:proofErr w:type="spellStart"/>
       <w:r>
         <w:rPr>
           <w:color w:val="FF0000"/>
@@ -10023,7 +11904,14 @@
         <w:rPr>
           <w:color w:val="FF0000"/>
         </w:rPr>
-        <w:t>Id)</w:t>
+        <w:t>Id</w:t>
+      </w:r>
+      <w:proofErr w:type="spellEnd"/>
+      <w:r>
+        <w:rPr>
+          <w:color w:val="FF0000"/>
+        </w:rPr>
+        <w:t>)</w:t>
       </w:r>
     </w:p>
     <w:p>
@@ -10093,7 +11981,15 @@
         <w:jc w:val="right"/>
       </w:pPr>
       <w:r>
-        <w:t xml:space="preserve">select distinct employeeId, </w:t>
+        <w:t xml:space="preserve">select distinct </w:t>
+      </w:r>
+      <w:proofErr w:type="spellStart"/>
+      <w:r>
+        <w:t>employeeId</w:t>
+      </w:r>
+      <w:proofErr w:type="spellEnd"/>
+      <w:r>
+        <w:t xml:space="preserve">, </w:t>
       </w:r>
     </w:p>
     <w:p>
@@ -10117,7 +12013,31 @@
       </w:r>
       <w:proofErr w:type="gramEnd"/>
       <w:r>
-        <w:t>*) from Maintenancereport m1 where e.employeeId=m1.employeeId) as numOfReports,</w:t>
+        <w:t xml:space="preserve">*) from </w:t>
+      </w:r>
+      <w:proofErr w:type="spellStart"/>
+      <w:r>
+        <w:t>Maintenancereport</w:t>
+      </w:r>
+      <w:proofErr w:type="spellEnd"/>
+      <w:r>
+        <w:t xml:space="preserve"> m1 where </w:t>
+      </w:r>
+      <w:proofErr w:type="spellStart"/>
+      <w:r>
+        <w:t>e.employeeId</w:t>
+      </w:r>
+      <w:proofErr w:type="spellEnd"/>
+      <w:r>
+        <w:t xml:space="preserve">=m1.employeeId) as </w:t>
+      </w:r>
+      <w:proofErr w:type="spellStart"/>
+      <w:r>
+        <w:t>numOfReports</w:t>
+      </w:r>
+      <w:proofErr w:type="spellEnd"/>
+      <w:r>
+        <w:t>,</w:t>
       </w:r>
     </w:p>
     <w:p>
@@ -10141,8 +12061,21 @@
       </w:r>
       <w:proofErr w:type="gramEnd"/>
       <w:r>
-        <w:t>*) from malfunction m2 where e.employeeId=m2.employeeId) as numOfMalfunctions</w:t>
-      </w:r>
+        <w:t xml:space="preserve">*) from malfunction m2 where </w:t>
+      </w:r>
+      <w:proofErr w:type="spellStart"/>
+      <w:r>
+        <w:t>e.employeeId</w:t>
+      </w:r>
+      <w:proofErr w:type="spellEnd"/>
+      <w:r>
+        <w:t xml:space="preserve">=m2.employeeId) as </w:t>
+      </w:r>
+      <w:proofErr w:type="spellStart"/>
+      <w:r>
+        <w:t>numOfMalfunctions</w:t>
+      </w:r>
+      <w:proofErr w:type="spellEnd"/>
     </w:p>
     <w:p>
       <w:pPr>
@@ -10167,7 +12100,23 @@
       </w:r>
       <w:proofErr w:type="gramEnd"/>
       <w:r>
-        <w:t>*) from Maintenancereport m1 where e.employeeId=m1.employeeId)+</w:t>
+        <w:t xml:space="preserve">*) from </w:t>
+      </w:r>
+      <w:proofErr w:type="spellStart"/>
+      <w:r>
+        <w:t>Maintenancereport</w:t>
+      </w:r>
+      <w:proofErr w:type="spellEnd"/>
+      <w:r>
+        <w:t xml:space="preserve"> m1 where </w:t>
+      </w:r>
+      <w:proofErr w:type="spellStart"/>
+      <w:r>
+        <w:t>e.employeeId</w:t>
+      </w:r>
+      <w:proofErr w:type="spellEnd"/>
+      <w:r>
+        <w:t>=m1.employeeId)+</w:t>
       </w:r>
     </w:p>
     <w:p>
@@ -10194,7 +12143,15 @@
       </w:r>
       <w:proofErr w:type="gramEnd"/>
       <w:r>
-        <w:t xml:space="preserve">*) from malfunction m2 where e.employeeId=m2.employeeId)) &gt; 5  </w:t>
+        <w:t xml:space="preserve">*) from malfunction m2 where </w:t>
+      </w:r>
+      <w:proofErr w:type="spellStart"/>
+      <w:r>
+        <w:t>e.employeeId</w:t>
+      </w:r>
+      <w:proofErr w:type="spellEnd"/>
+      <w:r>
+        <w:t xml:space="preserve">=m2.employeeId)) &gt; 5  </w:t>
       </w:r>
     </w:p>
     <w:p>
@@ -10370,10 +12327,8 @@
     <w:p>
       <w:pPr>
         <w:pStyle w:val="2"/>
-        <w:rPr>
-          <w:rFonts w:hint="cs"/>
-        </w:rPr>
-      </w:pPr>
+      </w:pPr>
+      <w:bookmarkStart w:id="11" w:name="_Toc12310025"/>
       <w:r>
         <w:rPr>
           <w:rFonts w:hint="cs"/>
@@ -10381,6 +12336,7 @@
         </w:rPr>
         <w:t>פונקציות</w:t>
       </w:r>
+      <w:bookmarkEnd w:id="11"/>
     </w:p>
     <w:p>
       <w:pPr>
@@ -10389,9 +12345,6 @@
           <w:ilvl w:val="0"/>
           <w:numId w:val="31"/>
         </w:numPr>
-        <w:rPr>
-          <w:rFonts w:hint="cs"/>
-        </w:rPr>
       </w:pPr>
       <w:r>
         <w:rPr>
@@ -10430,7 +12383,23 @@
         <w:jc w:val="right"/>
       </w:pPr>
       <w:r>
-        <w:t>create or replace function equipment_in_city(city_name in string)</w:t>
+        <w:t xml:space="preserve">create or replace function </w:t>
+      </w:r>
+      <w:proofErr w:type="spellStart"/>
+      <w:r>
+        <w:t>equipment_in_city</w:t>
+      </w:r>
+      <w:proofErr w:type="spellEnd"/>
+      <w:r>
+        <w:t>(</w:t>
+      </w:r>
+      <w:proofErr w:type="spellStart"/>
+      <w:r>
+        <w:t>city_name</w:t>
+      </w:r>
+      <w:proofErr w:type="spellEnd"/>
+      <w:r>
+        <w:t xml:space="preserve"> in string)</w:t>
       </w:r>
     </w:p>
     <w:p>
@@ -10447,8 +12416,13 @@
         <w:pStyle w:val="a9"/>
         <w:jc w:val="right"/>
       </w:pPr>
-      <w:r>
-        <w:t>num_of_equipment number;</w:t>
+      <w:proofErr w:type="spellStart"/>
+      <w:r>
+        <w:t>num_of_equipment</w:t>
+      </w:r>
+      <w:proofErr w:type="spellEnd"/>
+      <w:r>
+        <w:t xml:space="preserve"> number;</w:t>
       </w:r>
     </w:p>
     <w:p>
@@ -10489,7 +12463,15 @@
         <w:t xml:space="preserve">  </w:t>
       </w:r>
       <w:r>
-        <w:t xml:space="preserve">into num_of_equipment </w:t>
+        <w:t xml:space="preserve">into </w:t>
+      </w:r>
+      <w:proofErr w:type="spellStart"/>
+      <w:r>
+        <w:t>num_of_equipment</w:t>
+      </w:r>
+      <w:proofErr w:type="spellEnd"/>
+      <w:r>
+        <w:t xml:space="preserve"> </w:t>
       </w:r>
     </w:p>
     <w:p>
@@ -10521,7 +12503,23 @@
         <w:t xml:space="preserve">  </w:t>
       </w:r>
       <w:r>
-        <w:t>where c.cityname=city_name;</w:t>
+        <w:t xml:space="preserve">where </w:t>
+      </w:r>
+      <w:proofErr w:type="spellStart"/>
+      <w:r>
+        <w:t>c.cityname</w:t>
+      </w:r>
+      <w:proofErr w:type="spellEnd"/>
+      <w:r>
+        <w:t>=</w:t>
+      </w:r>
+      <w:proofErr w:type="spellStart"/>
+      <w:r>
+        <w:t>city_name</w:t>
+      </w:r>
+      <w:proofErr w:type="spellEnd"/>
+      <w:r>
+        <w:t>;</w:t>
       </w:r>
     </w:p>
     <w:p>
@@ -10553,7 +12551,15 @@
         <w:t xml:space="preserve">  </w:t>
       </w:r>
       <w:r>
-        <w:t>return(num_of_equipment);</w:t>
+        <w:t>return(</w:t>
+      </w:r>
+      <w:proofErr w:type="spellStart"/>
+      <w:r>
+        <w:t>num_of_equipment</w:t>
+      </w:r>
+      <w:proofErr w:type="spellEnd"/>
+      <w:r>
+        <w:t>);</w:t>
       </w:r>
     </w:p>
     <w:p>
@@ -10572,7 +12578,15 @@
         <w:t xml:space="preserve">  </w:t>
       </w:r>
       <w:r>
-        <w:t>end equipment_in_city;</w:t>
+        <w:t xml:space="preserve">end </w:t>
+      </w:r>
+      <w:proofErr w:type="spellStart"/>
+      <w:r>
+        <w:t>equipment_in_city</w:t>
+      </w:r>
+      <w:proofErr w:type="spellEnd"/>
+      <w:r>
+        <w:t>;</w:t>
       </w:r>
     </w:p>
     <w:p>
@@ -10708,9 +12722,6 @@
           <w:ilvl w:val="0"/>
           <w:numId w:val="31"/>
         </w:numPr>
-        <w:rPr>
-          <w:rFonts w:hint="cs"/>
-        </w:rPr>
       </w:pPr>
       <w:r>
         <w:rPr>
@@ -10718,7 +12729,23 @@
           <w:rtl/>
         </w:rPr>
         <w:lastRenderedPageBreak/>
-        <w:t>יצרנו פונקציה שמקבלת כפרמטר שם של עיר ומחזירה כמה עובדים בסך הכל טיפלו בתקלות בסניפים שנמצאים באותה העיר.</w:t>
+        <w:t xml:space="preserve">יצרנו פונקציה שמקבלת כפרמטר שם של עיר ומחזירה כמה עובדים בסך </w:t>
+      </w:r>
+      <w:proofErr w:type="spellStart"/>
+      <w:r>
+        <w:rPr>
+          <w:rFonts w:hint="cs"/>
+          <w:rtl/>
+        </w:rPr>
+        <w:t>הכל</w:t>
+      </w:r>
+      <w:proofErr w:type="spellEnd"/>
+      <w:r>
+        <w:rPr>
+          <w:rFonts w:hint="cs"/>
+          <w:rtl/>
+        </w:rPr>
+        <w:t xml:space="preserve"> טיפלו בתקלות בסניפים שנמצאים באותה העיר.</w:t>
       </w:r>
     </w:p>
     <w:p>
@@ -10750,7 +12777,23 @@
         <w:jc w:val="right"/>
       </w:pPr>
       <w:r>
-        <w:t>create or replace function employees_in_city(city_name in string)</w:t>
+        <w:t xml:space="preserve">create or replace function </w:t>
+      </w:r>
+      <w:proofErr w:type="spellStart"/>
+      <w:r>
+        <w:t>employees_in_city</w:t>
+      </w:r>
+      <w:proofErr w:type="spellEnd"/>
+      <w:r>
+        <w:t>(</w:t>
+      </w:r>
+      <w:proofErr w:type="spellStart"/>
+      <w:r>
+        <w:t>city_name</w:t>
+      </w:r>
+      <w:proofErr w:type="spellEnd"/>
+      <w:r>
+        <w:t xml:space="preserve"> in string)</w:t>
       </w:r>
     </w:p>
     <w:p>
@@ -10767,8 +12810,13 @@
         <w:pStyle w:val="a9"/>
         <w:jc w:val="right"/>
       </w:pPr>
-      <w:r>
-        <w:t>num_of_employees number;</w:t>
+      <w:proofErr w:type="spellStart"/>
+      <w:r>
+        <w:t>num_of_employees</w:t>
+      </w:r>
+      <w:proofErr w:type="spellEnd"/>
+      <w:r>
+        <w:t xml:space="preserve"> number;</w:t>
       </w:r>
     </w:p>
     <w:p>
@@ -10809,7 +12857,15 @@
         <w:t xml:space="preserve">  </w:t>
       </w:r>
       <w:r>
-        <w:t xml:space="preserve">into num_of_employees </w:t>
+        <w:t xml:space="preserve">into </w:t>
+      </w:r>
+      <w:proofErr w:type="spellStart"/>
+      <w:r>
+        <w:t>num_of_employees</w:t>
+      </w:r>
+      <w:proofErr w:type="spellEnd"/>
+      <w:r>
+        <w:t xml:space="preserve"> </w:t>
       </w:r>
     </w:p>
     <w:p>
@@ -10817,7 +12873,6 @@
         <w:pStyle w:val="a9"/>
         <w:jc w:val="right"/>
         <w:rPr>
-          <w:rFonts w:hint="cs"/>
           <w:rtl/>
         </w:rPr>
       </w:pPr>
@@ -10829,8 +12884,13 @@
         <w:t xml:space="preserve">  </w:t>
       </w:r>
       <w:r>
-        <w:t>from (select distinct m.employeeid</w:t>
-      </w:r>
+        <w:t xml:space="preserve">from (select distinct </w:t>
+      </w:r>
+      <w:proofErr w:type="spellStart"/>
+      <w:r>
+        <w:t>m.employeeid</w:t>
+      </w:r>
+      <w:proofErr w:type="spellEnd"/>
     </w:p>
     <w:p>
       <w:pPr>
@@ -10861,7 +12921,23 @@
         <w:t xml:space="preserve">        </w:t>
       </w:r>
       <w:r>
-        <w:t>where c.cityname=city_name) t;</w:t>
+        <w:t xml:space="preserve">where </w:t>
+      </w:r>
+      <w:proofErr w:type="spellStart"/>
+      <w:r>
+        <w:t>c.cityname</w:t>
+      </w:r>
+      <w:proofErr w:type="spellEnd"/>
+      <w:r>
+        <w:t>=</w:t>
+      </w:r>
+      <w:proofErr w:type="spellStart"/>
+      <w:r>
+        <w:t>city_name</w:t>
+      </w:r>
+      <w:proofErr w:type="spellEnd"/>
+      <w:r>
+        <w:t>) t;</w:t>
       </w:r>
     </w:p>
     <w:p>
@@ -10893,7 +12969,15 @@
         <w:t xml:space="preserve">  </w:t>
       </w:r>
       <w:r>
-        <w:t>return(num_of_employees);</w:t>
+        <w:t>return(</w:t>
+      </w:r>
+      <w:proofErr w:type="spellStart"/>
+      <w:r>
+        <w:t>num_of_employees</w:t>
+      </w:r>
+      <w:proofErr w:type="spellEnd"/>
+      <w:r>
+        <w:t>);</w:t>
       </w:r>
     </w:p>
     <w:p>
@@ -10901,7 +12985,6 @@
         <w:pStyle w:val="a9"/>
         <w:jc w:val="right"/>
         <w:rPr>
-          <w:rFonts w:hint="cs"/>
           <w:rtl/>
         </w:rPr>
       </w:pPr>
@@ -10913,16 +12996,22 @@
         <w:t xml:space="preserve">  </w:t>
       </w:r>
       <w:r>
-        <w:t>end employees_in_city;</w:t>
+        <w:t xml:space="preserve">end </w:t>
+      </w:r>
+      <w:proofErr w:type="spellStart"/>
+      <w:r>
+        <w:t>employees_in_city</w:t>
+      </w:r>
+      <w:proofErr w:type="spellEnd"/>
+      <w:r>
+        <w:t>;</w:t>
       </w:r>
     </w:p>
     <w:p>
       <w:pPr>
         <w:pStyle w:val="2"/>
-        <w:rPr>
-          <w:rFonts w:hint="cs"/>
-        </w:rPr>
-      </w:pPr>
+      </w:pPr>
+      <w:bookmarkStart w:id="12" w:name="_Toc12310026"/>
       <w:r>
         <w:rPr>
           <w:rFonts w:hint="cs"/>
@@ -10930,6 +13019,7 @@
         </w:rPr>
         <w:t>פרוצדורות</w:t>
       </w:r>
+      <w:bookmarkEnd w:id="12"/>
     </w:p>
     <w:p>
       <w:pPr>
@@ -10938,26 +13028,21 @@
           <w:ilvl w:val="0"/>
           <w:numId w:val="34"/>
         </w:numPr>
-        <w:rPr>
-          <w:rFonts w:hint="cs"/>
-        </w:rPr>
-      </w:pPr>
-      <w:r>
-        <w:rPr>
-          <w:rFonts w:hint="cs"/>
-          <w:rtl/>
-        </w:rPr>
-        <w:t xml:space="preserve">יצרנו </w:t>
-      </w:r>
-      <w:r>
-        <w:rPr>
-          <w:rFonts w:hint="cs"/>
-          <w:rtl/>
-        </w:rPr>
-        <w:t>פרוצדורה שמקבלת מספר סניף ומעדכנת בבסיס נתונים שכל התקלות באותו סניף טופלו (</w:t>
-      </w:r>
-      <w:r>
-        <w:t>isFixed='YES'</w:t>
+      </w:pPr>
+      <w:r>
+        <w:rPr>
+          <w:rFonts w:hint="cs"/>
+          <w:rtl/>
+        </w:rPr>
+        <w:t>יצרנו פרוצדורה שמקבלת מספר סניף ומעדכנת בבסיס נתונים שכל התקלות באותו סניף טופלו (</w:t>
+      </w:r>
+      <w:proofErr w:type="spellStart"/>
+      <w:r>
+        <w:t>isFixed</w:t>
+      </w:r>
+      <w:proofErr w:type="spellEnd"/>
+      <w:r>
+        <w:t>='YES'</w:t>
       </w:r>
       <w:r>
         <w:rPr>
@@ -10996,7 +13081,23 @@
         <w:jc w:val="right"/>
       </w:pPr>
       <w:r>
-        <w:t>create or replace procedure fixed_branch_malfunctions(branch_id number)</w:t>
+        <w:t xml:space="preserve">create or replace procedure </w:t>
+      </w:r>
+      <w:proofErr w:type="spellStart"/>
+      <w:r>
+        <w:t>fixed_branch_malfunctions</w:t>
+      </w:r>
+      <w:proofErr w:type="spellEnd"/>
+      <w:r>
+        <w:t>(</w:t>
+      </w:r>
+      <w:proofErr w:type="spellStart"/>
+      <w:r>
+        <w:t>branch_id</w:t>
+      </w:r>
+      <w:proofErr w:type="spellEnd"/>
+      <w:r>
+        <w:t xml:space="preserve"> number)</w:t>
       </w:r>
     </w:p>
     <w:p>
@@ -11004,7 +13105,6 @@
         <w:pStyle w:val="a9"/>
         <w:jc w:val="right"/>
         <w:rPr>
-          <w:rFonts w:hint="cs"/>
           <w:rtl/>
         </w:rPr>
       </w:pPr>
@@ -11049,8 +13149,13 @@
         </w:rPr>
         <w:t xml:space="preserve">  </w:t>
       </w:r>
-      <w:r>
-        <w:t>isfixed='YES'</w:t>
+      <w:proofErr w:type="spellStart"/>
+      <w:r>
+        <w:t>isfixed</w:t>
+      </w:r>
+      <w:proofErr w:type="spellEnd"/>
+      <w:r>
+        <w:t>='YES'</w:t>
       </w:r>
     </w:p>
     <w:p>
@@ -11066,19 +13171,40 @@
         <w:t xml:space="preserve">  </w:t>
       </w:r>
       <w:r>
-        <w:t>where branchid=branch_id;</w:t>
+        <w:t xml:space="preserve">where </w:t>
+      </w:r>
+      <w:proofErr w:type="spellStart"/>
+      <w:r>
+        <w:t>branchid</w:t>
+      </w:r>
+      <w:proofErr w:type="spellEnd"/>
+      <w:r>
+        <w:t>=</w:t>
+      </w:r>
+      <w:proofErr w:type="spellStart"/>
+      <w:r>
+        <w:t>branch_id</w:t>
+      </w:r>
+      <w:proofErr w:type="spellEnd"/>
+      <w:r>
+        <w:t>;</w:t>
       </w:r>
     </w:p>
     <w:p>
       <w:pPr>
         <w:pStyle w:val="a9"/>
         <w:jc w:val="right"/>
-        <w:rPr>
-          <w:rFonts w:hint="cs"/>
-        </w:rPr>
-      </w:pPr>
-      <w:r>
-        <w:t>end fixed_branch_malfunctions;</w:t>
+      </w:pPr>
+      <w:r>
+        <w:t xml:space="preserve">end </w:t>
+      </w:r>
+      <w:proofErr w:type="spellStart"/>
+      <w:r>
+        <w:t>fixed_branch_malfunctions</w:t>
+      </w:r>
+      <w:proofErr w:type="spellEnd"/>
+      <w:r>
+        <w:t>;</w:t>
       </w:r>
     </w:p>
     <w:p>
@@ -11088,23 +13214,13 @@
           <w:ilvl w:val="0"/>
           <w:numId w:val="34"/>
         </w:numPr>
-        <w:rPr>
-          <w:rFonts w:hint="cs"/>
-        </w:rPr>
-      </w:pPr>
-      <w:r>
-        <w:rPr>
-          <w:rFonts w:hint="cs"/>
-          <w:rtl/>
-        </w:rPr>
-        <w:t>יצרנו פרוצדורה שמקבלת מ</w:t>
-      </w:r>
-      <w:r>
-        <w:rPr>
-          <w:rFonts w:hint="cs"/>
-          <w:rtl/>
-        </w:rPr>
-        <w:t>ספר תקלה ומספר עובד ומעדכנת בבסיס הנתונים שהתקלה עברה לטיפולו של אותו עובד</w:t>
+      </w:pPr>
+      <w:r>
+        <w:rPr>
+          <w:rFonts w:hint="cs"/>
+          <w:rtl/>
+        </w:rPr>
+        <w:t>יצרנו פרוצדורה שמקבלת מספר תקלה ומספר עובד ומעדכנת בבסיס הנתונים שהתקלה עברה לטיפולו של אותו עובד</w:t>
       </w:r>
     </w:p>
     <w:p>
@@ -11136,7 +13252,31 @@
         <w:jc w:val="right"/>
       </w:pPr>
       <w:r>
-        <w:t>create or replace procedure reassign_malfunction(maulfunction_id number, employee_id number)</w:t>
+        <w:t xml:space="preserve">create or replace procedure </w:t>
+      </w:r>
+      <w:proofErr w:type="spellStart"/>
+      <w:r>
+        <w:t>reassign_malfunction</w:t>
+      </w:r>
+      <w:proofErr w:type="spellEnd"/>
+      <w:r>
+        <w:t>(</w:t>
+      </w:r>
+      <w:proofErr w:type="spellStart"/>
+      <w:r>
+        <w:t>maulfunction_id</w:t>
+      </w:r>
+      <w:proofErr w:type="spellEnd"/>
+      <w:r>
+        <w:t xml:space="preserve"> number, </w:t>
+      </w:r>
+      <w:proofErr w:type="spellStart"/>
+      <w:r>
+        <w:t>employee_id</w:t>
+      </w:r>
+      <w:proofErr w:type="spellEnd"/>
+      <w:r>
+        <w:t xml:space="preserve"> number)</w:t>
       </w:r>
     </w:p>
     <w:p>
@@ -11186,8 +13326,21 @@
         <w:t xml:space="preserve">  </w:t>
       </w:r>
       <w:r>
-        <w:t>set employeeid=employee_id</w:t>
-      </w:r>
+        <w:t xml:space="preserve">set </w:t>
+      </w:r>
+      <w:proofErr w:type="spellStart"/>
+      <w:r>
+        <w:t>employeeid</w:t>
+      </w:r>
+      <w:proofErr w:type="spellEnd"/>
+      <w:r>
+        <w:t>=</w:t>
+      </w:r>
+      <w:proofErr w:type="spellStart"/>
+      <w:r>
+        <w:t>employee_id</w:t>
+      </w:r>
+      <w:proofErr w:type="spellEnd"/>
     </w:p>
     <w:p>
       <w:pPr>
@@ -11202,8 +13355,21 @@
         <w:t xml:space="preserve">  </w:t>
       </w:r>
       <w:r>
-        <w:t>where malfunctioid=malfunction_id</w:t>
-      </w:r>
+        <w:t xml:space="preserve">where </w:t>
+      </w:r>
+      <w:proofErr w:type="spellStart"/>
+      <w:r>
+        <w:t>malfunctioid</w:t>
+      </w:r>
+      <w:proofErr w:type="spellEnd"/>
+      <w:r>
+        <w:t>=</w:t>
+      </w:r>
+      <w:proofErr w:type="spellStart"/>
+      <w:r>
+        <w:t>malfunction_id</w:t>
+      </w:r>
+      <w:proofErr w:type="spellEnd"/>
     </w:p>
     <w:p>
       <w:pPr>
@@ -11218,9 +13384,6 @@
       <w:pPr>
         <w:pStyle w:val="a9"/>
         <w:jc w:val="right"/>
-        <w:rPr>
-          <w:rFonts w:hint="cs"/>
-        </w:rPr>
       </w:pPr>
       <w:r>
         <w:rPr>
@@ -11230,7 +13393,15 @@
         <w:t xml:space="preserve">  </w:t>
       </w:r>
       <w:r>
-        <w:t>end reassign_malfunction;</w:t>
+        <w:t xml:space="preserve">end </w:t>
+      </w:r>
+      <w:proofErr w:type="spellStart"/>
+      <w:r>
+        <w:t>reassign_malfunction</w:t>
+      </w:r>
+      <w:proofErr w:type="spellEnd"/>
+      <w:r>
+        <w:t>;</w:t>
       </w:r>
     </w:p>
     <w:p>
@@ -11253,6 +13424,7 @@
       <w:pPr>
         <w:pStyle w:val="2"/>
       </w:pPr>
+      <w:bookmarkStart w:id="13" w:name="_Toc12310027"/>
       <w:r>
         <w:rPr>
           <w:rFonts w:hint="cs"/>
@@ -11281,6 +13453,7 @@
         </w:rPr>
         <w:t>SQL</w:t>
       </w:r>
+      <w:bookmarkEnd w:id="13"/>
     </w:p>
     <w:p>
       <w:pPr>
@@ -11317,23 +13490,13 @@
           <w:ilvl w:val="0"/>
           <w:numId w:val="35"/>
         </w:numPr>
-        <w:rPr>
-          <w:rFonts w:hint="cs"/>
-        </w:rPr>
-      </w:pPr>
-      <w:r>
-        <w:rPr>
-          <w:rFonts w:hint="cs"/>
-          <w:rtl/>
-        </w:rPr>
-        <w:t xml:space="preserve">לבקשת הנהלת הרשת שמעוניינים לדעת באיזה ערים יש יותר תקלות מדוחות תחזוקה בשביל להבין מה מצב התחזוקה באותם, ערים כתבנו שאילתה שמחזירה את כל הערים שבהן </w:t>
-      </w:r>
-      <w:r>
-        <w:rPr>
-          <w:rFonts w:hint="cs"/>
-          <w:rtl/>
-        </w:rPr>
-        <w:t>יש יותר תקלות מדוחות תחזוקה</w:t>
+      </w:pPr>
+      <w:r>
+        <w:rPr>
+          <w:rFonts w:hint="cs"/>
+          <w:rtl/>
+        </w:rPr>
+        <w:t>לבקשת הנהלת הרשת שמעוניינים לדעת באיזה ערים יש יותר תקלות מדוחות תחזוקה בשביל להבין מה מצב התחזוקה באותם, ערים כתבנו שאילתה שמחזירה את כל הערים שבהן יש יותר תקלות מדוחות תחזוקה</w:t>
       </w:r>
     </w:p>
     <w:p>
@@ -11351,8 +13514,13 @@
         <w:ind w:left="1080"/>
       </w:pPr>
       <w:r>
-        <w:t>select distinct cityname</w:t>
-      </w:r>
+        <w:t xml:space="preserve">select distinct </w:t>
+      </w:r>
+      <w:proofErr w:type="spellStart"/>
+      <w:r>
+        <w:t>cityname</w:t>
+      </w:r>
+      <w:proofErr w:type="spellEnd"/>
     </w:p>
     <w:p>
       <w:pPr>
@@ -11379,7 +13547,15 @@
       </w:r>
       <w:proofErr w:type="gramEnd"/>
       <w:r>
-        <w:t>*) from malfunction m1 natural join city c1 where c1.cityid=c.cityid)</w:t>
+        <w:t>*) from malfunction m1 natural join city c1 where c1.cityid=</w:t>
+      </w:r>
+      <w:proofErr w:type="spellStart"/>
+      <w:r>
+        <w:t>c.cityid</w:t>
+      </w:r>
+      <w:proofErr w:type="spellEnd"/>
+      <w:r>
+        <w:t>)</w:t>
       </w:r>
     </w:p>
     <w:p>
@@ -11397,7 +13573,23 @@
       </w:r>
       <w:proofErr w:type="gramEnd"/>
       <w:r>
-        <w:t>*) from maintenancereport m2 natural join city c2 where c2.cityid=c.cityid)</w:t>
+        <w:t xml:space="preserve">*) from </w:t>
+      </w:r>
+      <w:proofErr w:type="spellStart"/>
+      <w:r>
+        <w:t>maintenancereport</w:t>
+      </w:r>
+      <w:proofErr w:type="spellEnd"/>
+      <w:r>
+        <w:t xml:space="preserve"> m2 natural join city c2 where c2.cityid=</w:t>
+      </w:r>
+      <w:proofErr w:type="spellStart"/>
+      <w:r>
+        <w:t>c.cityid</w:t>
+      </w:r>
+      <w:proofErr w:type="spellEnd"/>
+      <w:r>
+        <w:t>)</w:t>
       </w:r>
     </w:p>
     <w:p>
@@ -11420,14 +13612,7 @@
           <w:rFonts w:hint="cs"/>
           <w:rtl/>
         </w:rPr>
-        <w:t>לבקשת הנהלת הרשת שמעוניינים לדעת באיזה ע</w:t>
-      </w:r>
-      <w:r>
-        <w:rPr>
-          <w:rFonts w:hint="cs"/>
-          <w:rtl/>
-        </w:rPr>
-        <w:t>רים יש יותר</w:t>
+        <w:t>לבקשת הנהלת הרשת שמעוניינים לדעת באיזה ערים יש יותר</w:t>
       </w:r>
       <w:r>
         <w:rPr>
@@ -11465,7 +13650,31 @@
         <w:jc w:val="right"/>
       </w:pPr>
       <w:r>
-        <w:t xml:space="preserve">select cityname, count(malfunctionid) as malfunctions_to_fix </w:t>
+        <w:t xml:space="preserve">select </w:t>
+      </w:r>
+      <w:proofErr w:type="spellStart"/>
+      <w:r>
+        <w:t>cityname</w:t>
+      </w:r>
+      <w:proofErr w:type="spellEnd"/>
+      <w:r>
+        <w:t>, count(</w:t>
+      </w:r>
+      <w:proofErr w:type="spellStart"/>
+      <w:r>
+        <w:t>malfunctionid</w:t>
+      </w:r>
+      <w:proofErr w:type="spellEnd"/>
+      <w:r>
+        <w:t xml:space="preserve">) as </w:t>
+      </w:r>
+      <w:proofErr w:type="spellStart"/>
+      <w:r>
+        <w:t>malfunctions_to_fix</w:t>
+      </w:r>
+      <w:proofErr w:type="spellEnd"/>
+      <w:r>
+        <w:t xml:space="preserve"> </w:t>
       </w:r>
     </w:p>
     <w:p>
@@ -11483,7 +13692,15 @@
         <w:jc w:val="right"/>
       </w:pPr>
       <w:r>
-        <w:t>where isfixed='NO'</w:t>
+        <w:t xml:space="preserve">where </w:t>
+      </w:r>
+      <w:proofErr w:type="spellStart"/>
+      <w:r>
+        <w:t>isfixed</w:t>
+      </w:r>
+      <w:proofErr w:type="spellEnd"/>
+      <w:r>
+        <w:t>='NO'</w:t>
       </w:r>
     </w:p>
     <w:p>
@@ -11492,8 +13709,13 @@
         <w:jc w:val="right"/>
       </w:pPr>
       <w:r>
-        <w:t>group by cityname</w:t>
-      </w:r>
+        <w:t xml:space="preserve">group by </w:t>
+      </w:r>
+      <w:proofErr w:type="spellStart"/>
+      <w:r>
+        <w:t>cityname</w:t>
+      </w:r>
+      <w:proofErr w:type="spellEnd"/>
     </w:p>
     <w:p>
       <w:pPr>
@@ -11504,8 +13726,21 @@
         </w:rPr>
       </w:pPr>
       <w:r>
-        <w:t>order by count(malfunctionid) desc</w:t>
-      </w:r>
+        <w:t>order by count(</w:t>
+      </w:r>
+      <w:proofErr w:type="spellStart"/>
+      <w:r>
+        <w:t>malfunctionid</w:t>
+      </w:r>
+      <w:proofErr w:type="spellEnd"/>
+      <w:r>
+        <w:t xml:space="preserve">) </w:t>
+      </w:r>
+      <w:proofErr w:type="spellStart"/>
+      <w:r>
+        <w:t>desc</w:t>
+      </w:r>
+      <w:proofErr w:type="spellEnd"/>
     </w:p>
     <w:p>
       <w:pPr>
@@ -11532,27 +13767,19 @@
           <w:ilvl w:val="0"/>
           <w:numId w:val="35"/>
         </w:numPr>
-        <w:rPr>
-          <w:rFonts w:hint="cs"/>
-        </w:rPr>
-      </w:pPr>
-      <w:r>
-        <w:rPr>
-          <w:rFonts w:hint="cs"/>
-          <w:rtl/>
-        </w:rPr>
-        <w:t xml:space="preserve">לבקשת הנהלת הרשת שמעוניינים לדעת באיזה ערים יש יותר </w:t>
-      </w:r>
-      <w:r>
-        <w:rPr>
-          <w:rFonts w:hint="cs"/>
-          <w:rtl/>
-        </w:rPr>
-        <w:t xml:space="preserve">מ-50 פריטי ציוד, כתבנו שאילה שמשתמשת בפונקציה </w:t>
-      </w:r>
+      </w:pPr>
+      <w:r>
+        <w:rPr>
+          <w:rFonts w:hint="cs"/>
+          <w:rtl/>
+        </w:rPr>
+        <w:t xml:space="preserve">לבקשת הנהלת הרשת שמעוניינים לדעת באיזה ערים יש יותר מ-50 פריטי ציוד, כתבנו שאילה שמשתמשת בפונקציה </w:t>
+      </w:r>
+      <w:proofErr w:type="spellStart"/>
       <w:r>
         <w:t>equipment_in_city</w:t>
       </w:r>
+      <w:proofErr w:type="spellEnd"/>
       <w:r>
         <w:rPr>
           <w:rFonts w:hint="cs"/>
@@ -11574,10 +13801,14 @@
         <w:pStyle w:val="a9"/>
         <w:jc w:val="right"/>
       </w:pPr>
-      <w:bookmarkStart w:id="9" w:name="_GoBack"/>
-      <w:r>
-        <w:t>select distinct cityname</w:t>
-      </w:r>
+      <w:r>
+        <w:t xml:space="preserve">select distinct </w:t>
+      </w:r>
+      <w:proofErr w:type="spellStart"/>
+      <w:r>
+        <w:t>cityname</w:t>
+      </w:r>
+      <w:proofErr w:type="spellEnd"/>
     </w:p>
     <w:p>
       <w:pPr>
@@ -11594,10 +13825,25 @@
         <w:jc w:val="right"/>
       </w:pPr>
       <w:r>
-        <w:t>where 50&lt;staizi.equipment_in_city(cityname)</w:t>
-      </w:r>
-    </w:p>
-    <w:bookmarkEnd w:id="9"/>
+        <w:t>where 50&lt;</w:t>
+      </w:r>
+      <w:proofErr w:type="spellStart"/>
+      <w:r>
+        <w:t>staizi.equipment_in_city</w:t>
+      </w:r>
+      <w:proofErr w:type="spellEnd"/>
+      <w:r>
+        <w:t>(</w:t>
+      </w:r>
+      <w:proofErr w:type="spellStart"/>
+      <w:r>
+        <w:t>cityname</w:t>
+      </w:r>
+      <w:proofErr w:type="spellEnd"/>
+      <w:r>
+        <w:t>)</w:t>
+      </w:r>
+    </w:p>
     <w:p>
       <w:pPr>
         <w:pStyle w:val="a9"/>
@@ -11728,9 +13974,11 @@
       <w:pPr>
         <w:pStyle w:val="2"/>
       </w:pPr>
+      <w:bookmarkStart w:id="14" w:name="_Toc12310028"/>
       <w:r>
         <w:t>Views</w:t>
       </w:r>
+      <w:bookmarkEnd w:id="14"/>
     </w:p>
     <w:p>
       <w:pPr>
@@ -11739,9 +13987,6 @@
           <w:ilvl w:val="0"/>
           <w:numId w:val="36"/>
         </w:numPr>
-        <w:rPr>
-          <w:rFonts w:hint="cs"/>
-        </w:rPr>
       </w:pPr>
       <w:r>
         <w:rPr>
@@ -11823,7 +14068,6 @@
       <w:pPr>
         <w:pStyle w:val="a9"/>
         <w:rPr>
-          <w:rFonts w:hint="cs"/>
           <w:rtl/>
         </w:rPr>
       </w:pPr>
@@ -11834,7 +14078,15 @@
         <w:jc w:val="right"/>
       </w:pPr>
       <w:r>
-        <w:t>create view maintenancereport_sean_view as</w:t>
+        <w:t xml:space="preserve">create view </w:t>
+      </w:r>
+      <w:proofErr w:type="spellStart"/>
+      <w:r>
+        <w:t>maintenancereport_sean_view</w:t>
+      </w:r>
+      <w:proofErr w:type="spellEnd"/>
+      <w:r>
+        <w:t xml:space="preserve"> as</w:t>
       </w:r>
     </w:p>
     <w:p>
@@ -11852,7 +14104,15 @@
         <w:jc w:val="right"/>
       </w:pPr>
       <w:r>
-        <w:t>from maintenancereport m natural join branch b natural join city c</w:t>
+        <w:t xml:space="preserve">from </w:t>
+      </w:r>
+      <w:proofErr w:type="spellStart"/>
+      <w:r>
+        <w:t>maintenancereport</w:t>
+      </w:r>
+      <w:proofErr w:type="spellEnd"/>
+      <w:r>
+        <w:t xml:space="preserve"> m natural join branch b natural join city c</w:t>
       </w:r>
     </w:p>
     <w:p>
@@ -11863,10 +14123,12 @@
       <w:r>
         <w:t xml:space="preserve">where </w:t>
       </w:r>
+      <w:proofErr w:type="spellStart"/>
       <w:proofErr w:type="gramStart"/>
       <w:r>
         <w:t>c.cityname</w:t>
       </w:r>
+      <w:proofErr w:type="spellEnd"/>
       <w:proofErr w:type="gramEnd"/>
       <w:r>
         <w:t>='Sean'</w:t>
@@ -11889,9 +14151,6 @@
           <w:ilvl w:val="0"/>
           <w:numId w:val="36"/>
         </w:numPr>
-        <w:rPr>
-          <w:rFonts w:hint="cs"/>
-        </w:rPr>
       </w:pPr>
       <w:r>
         <w:rPr>
@@ -11935,7 +14194,15 @@
         <w:jc w:val="right"/>
       </w:pPr>
       <w:r>
-        <w:t>create view maintenancereport_rod_view as</w:t>
+        <w:t xml:space="preserve">create view </w:t>
+      </w:r>
+      <w:proofErr w:type="spellStart"/>
+      <w:r>
+        <w:t>maintenancereport_rod_view</w:t>
+      </w:r>
+      <w:proofErr w:type="spellEnd"/>
+      <w:r>
+        <w:t xml:space="preserve"> as</w:t>
       </w:r>
     </w:p>
     <w:p>
@@ -11953,24 +14220,31 @@
         <w:jc w:val="right"/>
       </w:pPr>
       <w:r>
-        <w:t>from maintenancereport m natural join branch b natural join city c</w:t>
+        <w:t xml:space="preserve">from </w:t>
+      </w:r>
+      <w:proofErr w:type="spellStart"/>
+      <w:r>
+        <w:t>maintenancereport</w:t>
+      </w:r>
+      <w:proofErr w:type="spellEnd"/>
+      <w:r>
+        <w:t xml:space="preserve"> m natural join branch b natural join city c</w:t>
       </w:r>
     </w:p>
     <w:p>
       <w:pPr>
         <w:pStyle w:val="a9"/>
         <w:jc w:val="right"/>
-        <w:rPr>
-          <w:rFonts w:hint="cs"/>
-        </w:rPr>
       </w:pPr>
       <w:r>
         <w:t xml:space="preserve">where </w:t>
       </w:r>
+      <w:proofErr w:type="spellStart"/>
       <w:proofErr w:type="gramStart"/>
       <w:r>
         <w:t>c.cityname</w:t>
       </w:r>
+      <w:proofErr w:type="spellEnd"/>
       <w:proofErr w:type="gramEnd"/>
       <w:r>
         <w:t>='Rod'</w:t>
@@ -11991,9 +14265,6 @@
           <w:ilvl w:val="0"/>
           <w:numId w:val="36"/>
         </w:numPr>
-        <w:rPr>
-          <w:rFonts w:hint="cs"/>
-        </w:rPr>
       </w:pPr>
       <w:r>
         <w:rPr>
@@ -12027,7 +14298,15 @@
         <w:jc w:val="right"/>
       </w:pPr>
       <w:r>
-        <w:t>create view branchaddressview as</w:t>
+        <w:t xml:space="preserve">create view </w:t>
+      </w:r>
+      <w:proofErr w:type="spellStart"/>
+      <w:r>
+        <w:t>branchaddressview</w:t>
+      </w:r>
+      <w:proofErr w:type="spellEnd"/>
+      <w:r>
+        <w:t xml:space="preserve"> as</w:t>
       </w:r>
     </w:p>
     <w:p>
@@ -12038,14 +14317,37 @@
       <w:r>
         <w:t xml:space="preserve">select </w:t>
       </w:r>
+      <w:proofErr w:type="spellStart"/>
       <w:proofErr w:type="gramStart"/>
       <w:r>
         <w:t>b.branchname</w:t>
       </w:r>
+      <w:proofErr w:type="spellEnd"/>
       <w:proofErr w:type="gramEnd"/>
       <w:r>
-        <w:t>, b.branchaddress, c.cityname, a.areacountry</w:t>
-      </w:r>
+        <w:t xml:space="preserve">, </w:t>
+      </w:r>
+      <w:proofErr w:type="spellStart"/>
+      <w:r>
+        <w:t>b.branchaddress</w:t>
+      </w:r>
+      <w:proofErr w:type="spellEnd"/>
+      <w:r>
+        <w:t xml:space="preserve">, </w:t>
+      </w:r>
+      <w:proofErr w:type="spellStart"/>
+      <w:r>
+        <w:t>c.cityname</w:t>
+      </w:r>
+      <w:proofErr w:type="spellEnd"/>
+      <w:r>
+        <w:t xml:space="preserve">, </w:t>
+      </w:r>
+      <w:proofErr w:type="spellStart"/>
+      <w:r>
+        <w:t>a.areacountry</w:t>
+      </w:r>
+      <w:proofErr w:type="spellEnd"/>
     </w:p>
     <w:p>
       <w:pPr>
@@ -12072,10 +14374,12 @@
       <w:r>
         <w:t xml:space="preserve">where </w:t>
       </w:r>
+      <w:proofErr w:type="spellStart"/>
       <w:proofErr w:type="gramStart"/>
       <w:r>
         <w:t>a.areacountry</w:t>
       </w:r>
+      <w:proofErr w:type="spellEnd"/>
       <w:proofErr w:type="gramEnd"/>
       <w:r>
         <w:t>='Japan'</w:t>
@@ -12096,9 +14400,6 @@
           <w:ilvl w:val="0"/>
           <w:numId w:val="36"/>
         </w:numPr>
-        <w:rPr>
-          <w:rFonts w:hint="cs"/>
-        </w:rPr>
       </w:pPr>
       <w:r>
         <w:rPr>
@@ -12115,21 +14416,7 @@
           <w:rFonts w:hint="cs"/>
           <w:rtl/>
         </w:rPr>
-        <w:t xml:space="preserve"> עם מידע שרלוונטי למי שצריך את הכתובות של הסניפים שנמצאים </w:t>
-      </w:r>
-      <w:r>
-        <w:rPr>
-          <w:rFonts w:hint="cs"/>
-          <w:rtl/>
-        </w:rPr>
-        <w:t>בארצות הברית</w:t>
-      </w:r>
-      <w:r>
-        <w:rPr>
-          <w:rFonts w:hint="cs"/>
-          <w:rtl/>
-        </w:rPr>
-        <w:t xml:space="preserve"> בלי מידע מיותר כמו מספר סניף וכדומה</w:t>
+        <w:t xml:space="preserve"> עם מידע שרלוונטי למי שצריך את הכתובות של הסניפים שנמצאים בארצות הברית בלי מידע מיותר כמו מספר סניף וכדומה</w:t>
       </w:r>
     </w:p>
     <w:p>
@@ -12146,7 +14433,15 @@
         <w:jc w:val="right"/>
       </w:pPr>
       <w:r>
-        <w:t>create view branchaddressview as</w:t>
+        <w:t xml:space="preserve">create view </w:t>
+      </w:r>
+      <w:proofErr w:type="spellStart"/>
+      <w:r>
+        <w:t>branchaddressview</w:t>
+      </w:r>
+      <w:proofErr w:type="spellEnd"/>
+      <w:r>
+        <w:t xml:space="preserve"> as</w:t>
       </w:r>
     </w:p>
     <w:p>
@@ -12157,14 +14452,37 @@
       <w:r>
         <w:t xml:space="preserve">select </w:t>
       </w:r>
+      <w:proofErr w:type="spellStart"/>
       <w:proofErr w:type="gramStart"/>
       <w:r>
         <w:t>b.branchname</w:t>
       </w:r>
+      <w:proofErr w:type="spellEnd"/>
       <w:proofErr w:type="gramEnd"/>
       <w:r>
-        <w:t>, b.branchaddress, c.cityname, a.areacountry</w:t>
-      </w:r>
+        <w:t xml:space="preserve">, </w:t>
+      </w:r>
+      <w:proofErr w:type="spellStart"/>
+      <w:r>
+        <w:t>b.branchaddress</w:t>
+      </w:r>
+      <w:proofErr w:type="spellEnd"/>
+      <w:r>
+        <w:t xml:space="preserve">, </w:t>
+      </w:r>
+      <w:proofErr w:type="spellStart"/>
+      <w:r>
+        <w:t>c.cityname</w:t>
+      </w:r>
+      <w:proofErr w:type="spellEnd"/>
+      <w:r>
+        <w:t xml:space="preserve">, </w:t>
+      </w:r>
+      <w:proofErr w:type="spellStart"/>
+      <w:r>
+        <w:t>a.areacountry</w:t>
+      </w:r>
+      <w:proofErr w:type="spellEnd"/>
     </w:p>
     <w:p>
       <w:pPr>
@@ -12194,10 +14512,12 @@
       <w:r>
         <w:t xml:space="preserve">where </w:t>
       </w:r>
+      <w:proofErr w:type="spellStart"/>
       <w:proofErr w:type="gramStart"/>
       <w:r>
         <w:t>a.areacountry</w:t>
       </w:r>
+      <w:proofErr w:type="spellEnd"/>
       <w:proofErr w:type="gramEnd"/>
       <w:r>
         <w:t>='USA'</w:t>
@@ -12233,21 +14553,7 @@
           <w:rFonts w:hint="cs"/>
           <w:rtl/>
         </w:rPr>
-        <w:t xml:space="preserve"> עם המידע של כל </w:t>
-      </w:r>
-      <w:r>
-        <w:rPr>
-          <w:rFonts w:hint="cs"/>
-          <w:rtl/>
-        </w:rPr>
-        <w:t>התקלות</w:t>
-      </w:r>
-      <w:r>
-        <w:rPr>
-          <w:rFonts w:hint="cs"/>
-          <w:rtl/>
-        </w:rPr>
-        <w:t xml:space="preserve"> בעיר </w:t>
+        <w:t xml:space="preserve"> עם המידע של כל התקלות בעיר </w:t>
       </w:r>
       <w:r>
         <w:rPr>
@@ -12280,7 +14586,15 @@
         <w:jc w:val="right"/>
       </w:pPr>
       <w:r>
-        <w:t>create view malfunction_sean_view as</w:t>
+        <w:t xml:space="preserve">create view </w:t>
+      </w:r>
+      <w:proofErr w:type="spellStart"/>
+      <w:r>
+        <w:t>malfunction_sean_view</w:t>
+      </w:r>
+      <w:proofErr w:type="spellEnd"/>
+      <w:r>
+        <w:t xml:space="preserve"> as</w:t>
       </w:r>
     </w:p>
     <w:p>
@@ -12305,17 +14619,16 @@
       <w:pPr>
         <w:pStyle w:val="a9"/>
         <w:jc w:val="right"/>
-        <w:rPr>
-          <w:rFonts w:hint="cs"/>
-        </w:rPr>
       </w:pPr>
       <w:r>
         <w:t xml:space="preserve">where </w:t>
       </w:r>
+      <w:proofErr w:type="spellStart"/>
       <w:proofErr w:type="gramStart"/>
       <w:r>
         <w:t>c.cityname</w:t>
       </w:r>
+      <w:proofErr w:type="spellEnd"/>
       <w:proofErr w:type="gramEnd"/>
       <w:r>
         <w:t>='Sean'</w:t>
@@ -12371,7 +14684,15 @@
         <w:jc w:val="right"/>
       </w:pPr>
       <w:r>
-        <w:t>create view malfunction_Rod_view as</w:t>
+        <w:t xml:space="preserve">create view </w:t>
+      </w:r>
+      <w:proofErr w:type="spellStart"/>
+      <w:r>
+        <w:t>malfunction_Rod_view</w:t>
+      </w:r>
+      <w:proofErr w:type="spellEnd"/>
+      <w:r>
+        <w:t xml:space="preserve"> as</w:t>
       </w:r>
     </w:p>
     <w:p>
@@ -12400,10 +14721,12 @@
       <w:r>
         <w:t xml:space="preserve">where </w:t>
       </w:r>
+      <w:proofErr w:type="spellStart"/>
       <w:proofErr w:type="gramStart"/>
       <w:r>
         <w:t>c.cityname</w:t>
       </w:r>
+      <w:proofErr w:type="spellEnd"/>
       <w:proofErr w:type="gramEnd"/>
       <w:r>
         <w:t>='Rod'</w:t>
@@ -12431,7 +14754,6 @@
           <w:tab w:val="left" w:pos="3330"/>
         </w:tabs>
         <w:rPr>
-          <w:rFonts w:hint="cs"/>
           <w:rtl/>
         </w:rPr>
       </w:pPr>
@@ -12566,7 +14888,7 @@
                 </wp:inline>
               </w:drawing>
             </mc:Choice>
-            <mc:Fallback xmlns:w16cid="http://schemas.microsoft.com/office/word/2016/wordml/cid" xmlns:am3d="http://schemas.microsoft.com/office/drawing/2017/model3d" xmlns:aink="http://schemas.microsoft.com/office/drawing/2016/ink" xmlns:cx8="http://schemas.microsoft.com/office/drawing/2016/5/14/chartex" xmlns:cx7="http://schemas.microsoft.com/office/drawing/2016/5/13/chartex" xmlns:cx6="http://schemas.microsoft.com/office/drawing/2016/5/12/chartex" xmlns:cx5="http://schemas.microsoft.com/office/drawing/2016/5/11/chartex" xmlns:cx4="http://schemas.microsoft.com/office/drawing/2016/5/10/chartex" xmlns:cx3="http://schemas.microsoft.com/office/drawing/2016/5/9/chartex" xmlns:cx2="http://schemas.microsoft.com/office/drawing/2015/10/21/chartex" xmlns:cx1="http://schemas.microsoft.com/office/drawing/2015/9/8/chartex">
+            <mc:Fallback xmlns:cx1="http://schemas.microsoft.com/office/drawing/2015/9/8/chartex" xmlns:cx2="http://schemas.microsoft.com/office/drawing/2015/10/21/chartex" xmlns:cx3="http://schemas.microsoft.com/office/drawing/2016/5/9/chartex" xmlns:cx4="http://schemas.microsoft.com/office/drawing/2016/5/10/chartex" xmlns:cx5="http://schemas.microsoft.com/office/drawing/2016/5/11/chartex" xmlns:cx6="http://schemas.microsoft.com/office/drawing/2016/5/12/chartex" xmlns:cx7="http://schemas.microsoft.com/office/drawing/2016/5/13/chartex" xmlns:cx8="http://schemas.microsoft.com/office/drawing/2016/5/14/chartex" xmlns:aink="http://schemas.microsoft.com/office/drawing/2016/ink" xmlns:am3d="http://schemas.microsoft.com/office/drawing/2017/model3d" xmlns:w16cid="http://schemas.microsoft.com/office/word/2016/wordml/cid">
               <w:pict>
                 <v:shapetype w14:anchorId="080FA856" id="_x0000_t110" coordsize="21600,21600" o:spt="110" path="m10800,l,10800,10800,21600,21600,10800xe">
                   <v:stroke joinstyle="miter"/>
@@ -12610,7 +14932,7 @@
             <w:rtl/>
             <w:lang w:val="he-IL"/>
           </w:rPr>
-          <w:t>15</w:t>
+          <w:t>9</w:t>
         </w:r>
         <w:r>
           <w:fldChar w:fldCharType="end"/>
@@ -12699,7 +15021,23 @@
         <w:rFonts w:hint="cs"/>
         <w:rtl/>
       </w:rPr>
-      <w:t xml:space="preserve"> שלום תעיזי, דוד דגן</w:t>
+      <w:t xml:space="preserve"> שלום </w:t>
+    </w:r>
+    <w:proofErr w:type="spellStart"/>
+    <w:r>
+      <w:rPr>
+        <w:rFonts w:hint="cs"/>
+        <w:rtl/>
+      </w:rPr>
+      <w:t>תעיזי</w:t>
+    </w:r>
+    <w:proofErr w:type="spellEnd"/>
+    <w:r>
+      <w:rPr>
+        <w:rFonts w:hint="cs"/>
+        <w:rtl/>
+      </w:rPr>
+      <w:t>, דוד דגן</w:t>
     </w:r>
   </w:p>
 </w:hdr>
@@ -12728,7 +15066,7 @@
         <v:path o:extrusionok="f" gradientshapeok="t" o:connecttype="rect"/>
         <o:lock v:ext="edit" aspectratio="t"/>
       </v:shapetype>
-      <v:shape id="_x0000_i1042" type="#_x0000_t75" style="width:11.4pt;height:11.4pt" o:bullet="t">
+      <v:shape id="_x0000_i1039" type="#_x0000_t75" style="width:11.4pt;height:11.4pt" o:bullet="t">
         <v:imagedata r:id="rId1" o:title="clip_image001"/>
       </v:shape>
     </w:pict>
@@ -17583,7 +19921,7 @@
 </file>
 
 <file path=customXml/itemProps2.xml><?xml version="1.0" encoding="utf-8"?>
-<ds:datastoreItem xmlns:ds="http://schemas.openxmlformats.org/officeDocument/2006/customXml" ds:itemID="{7F1C2636-978D-45FA-A435-98D1BB39E825}">
+<ds:datastoreItem xmlns:ds="http://schemas.openxmlformats.org/officeDocument/2006/customXml" ds:itemID="{1A4961FC-A2D1-4D38-A097-3B89460C8E2C}">
   <ds:schemaRefs>
     <ds:schemaRef ds:uri="http://schemas.openxmlformats.org/officeDocument/2006/bibliography"/>
   </ds:schemaRefs>
